--- a/Curso Backend.docx
+++ b/Curso Backend.docx
@@ -2068,6 +2068,9 @@
     </w:p>
     <w:p>
       <w:r>
+        <w:rPr>
+          <w:noProof/>
+        </w:rPr>
         <w:drawing>
           <wp:inline distT="0" distB="0" distL="0" distR="0" wp14:anchorId="62BB547D" wp14:editId="47A5308D">
             <wp:extent cx="1619476" cy="2467319"/>
@@ -2161,15 +2164,9 @@
         </w:rPr>
       </w:pPr>
       <w:r>
-        <w:rPr>
-          <w:lang w:val="en-US"/>
-        </w:rPr>
         <w:t xml:space="preserve"> </w:t>
       </w:r>
       <w:r>
-        <w:rPr>
-          <w:lang w:val="en-US"/>
-        </w:rPr>
         <w:tab/>
       </w:r>
       <w:r>
@@ -2223,6 +2220,9 @@
     </w:p>
     <w:p>
       <w:r>
+        <w:rPr>
+          <w:noProof/>
+        </w:rPr>
         <w:drawing>
           <wp:inline distT="0" distB="0" distL="0" distR="0" wp14:anchorId="4A087472" wp14:editId="41681640">
             <wp:extent cx="1495634" cy="2734057"/>
@@ -2309,6 +2309,9 @@
     <w:p/>
     <w:p>
       <w:r>
+        <w:rPr>
+          <w:noProof/>
+        </w:rPr>
         <w:lastRenderedPageBreak/>
         <w:drawing>
           <wp:inline distT="0" distB="0" distL="0" distR="0" wp14:anchorId="0AAA5CDE" wp14:editId="46630BC8">
@@ -2355,6 +2358,9 @@
     </w:p>
     <w:p>
       <w:r>
+        <w:rPr>
+          <w:noProof/>
+        </w:rPr>
         <w:drawing>
           <wp:inline distT="0" distB="0" distL="0" distR="0" wp14:anchorId="780EDE90" wp14:editId="7FC2D06D">
             <wp:extent cx="5612130" cy="1232535"/>
@@ -2400,6 +2406,9 @@
     </w:p>
     <w:p>
       <w:r>
+        <w:rPr>
+          <w:noProof/>
+        </w:rPr>
         <w:drawing>
           <wp:inline distT="0" distB="0" distL="0" distR="0" wp14:anchorId="5375E202" wp14:editId="64B9C441">
             <wp:extent cx="5612130" cy="1938020"/>
@@ -2473,6 +2482,9 @@
     </w:p>
     <w:p>
       <w:r>
+        <w:rPr>
+          <w:noProof/>
+        </w:rPr>
         <w:drawing>
           <wp:inline distT="0" distB="0" distL="0" distR="0" wp14:anchorId="64C537D5" wp14:editId="7CFBD2CC">
             <wp:extent cx="1657581" cy="2467319"/>
@@ -2538,9 +2550,6 @@
         </w:rPr>
       </w:pPr>
       <w:r>
-        <w:rPr>
-          <w:lang w:val="en-US"/>
-        </w:rPr>
         <w:tab/>
       </w:r>
       <w:r>
@@ -2656,6 +2665,9 @@
     </w:p>
     <w:p>
       <w:r>
+        <w:rPr>
+          <w:noProof/>
+        </w:rPr>
         <w:drawing>
           <wp:inline distT="0" distB="0" distL="0" distR="0" wp14:anchorId="72081F94" wp14:editId="09FB42D1">
             <wp:extent cx="5612130" cy="1313180"/>
@@ -2703,6 +2715,9 @@
     </w:p>
     <w:p>
       <w:r>
+        <w:rPr>
+          <w:noProof/>
+        </w:rPr>
         <w:drawing>
           <wp:inline distT="0" distB="0" distL="0" distR="0" wp14:anchorId="63DB3AC0" wp14:editId="6C69BEC6">
             <wp:extent cx="5612130" cy="2901950"/>
@@ -2770,6 +2785,7 @@
       </w:pPr>
       <w:r>
         <w:rPr>
+          <w:noProof/>
           <w:lang w:val="en-US"/>
         </w:rPr>
         <w:lastRenderedPageBreak/>
@@ -2815,13 +2831,7 @@
         <w:t>Luego reiniciamos el servidor</w:t>
       </w:r>
     </w:p>
-    <w:p>
-      <w:pPr>
-        <w:rPr>
-          <w:lang w:val="en-US"/>
-        </w:rPr>
-      </w:pPr>
-    </w:p>
+    <w:p/>
     <w:p>
       <w:r>
         <w:t xml:space="preserve">Como dato, cada vez que </w:t>
@@ -2869,12 +2879,761 @@
     </w:p>
     <w:p>
       <w:r>
-        <w:t>El trabajo de estos motores de vista es, por un lado, permitir enviar datos de nuestro código del servidor a los documentos html, a quienes llamamos vistas, por otro lado agregar sentencias y operaciones a la vista para que podamos usar ciclos, condiciones y más dentro de los archivos de las vistas mismas.</w:t>
-      </w:r>
-    </w:p>
-    <w:p>
-      <w:r>
-        <w:t>El motor de vistas en na dependencia adicionak</w:t>
+        <w:t xml:space="preserve">El trabajo de estos motores de vista es, por un lado, permitir enviar datos de nuestro código del servidor a los documentos html, a quienes llamamos vistas, por otro </w:t>
+      </w:r>
+      <w:r>
+        <w:t>lado,</w:t>
+      </w:r>
+      <w:r>
+        <w:t xml:space="preserve"> agregar sentencias y operaciones a la vista para que podamos usar ciclos, condiciones y más dentro de los archivos de las vistas mismas.</w:t>
+      </w:r>
+    </w:p>
+    <w:p>
+      <w:r>
+        <w:t xml:space="preserve">El motor de vistas en </w:t>
+      </w:r>
+      <w:r>
+        <w:t>una</w:t>
+      </w:r>
+      <w:r>
+        <w:t xml:space="preserve"> dependencia </w:t>
+      </w:r>
+      <w:r>
+        <w:t>adicional, por lo cual habrá que instalarla</w:t>
+      </w:r>
+      <w:r>
+        <w:t xml:space="preserve"> desde la terminal “Curso_Backend” usando el sig. comando:</w:t>
+      </w:r>
+    </w:p>
+    <w:p>
+      <w:r>
+        <w:tab/>
+        <w:t>npm install ejs</w:t>
+      </w:r>
+    </w:p>
+    <w:p>
+      <w:r>
+        <w:drawing>
+          <wp:inline distT="0" distB="0" distL="0" distR="0" wp14:anchorId="405F82FB" wp14:editId="605B17D5">
+            <wp:extent cx="5612130" cy="2008505"/>
+            <wp:effectExtent l="0" t="0" r="7620" b="0"/>
+            <wp:docPr id="14" name="Imagen 14"/>
+            <wp:cNvGraphicFramePr>
+              <a:graphicFrameLocks xmlns:a="http://schemas.openxmlformats.org/drawingml/2006/main" noChangeAspect="1"/>
+            </wp:cNvGraphicFramePr>
+            <a:graphic xmlns:a="http://schemas.openxmlformats.org/drawingml/2006/main">
+              <a:graphicData uri="http://schemas.openxmlformats.org/drawingml/2006/picture">
+                <pic:pic xmlns:pic="http://schemas.openxmlformats.org/drawingml/2006/picture">
+                  <pic:nvPicPr>
+                    <pic:cNvPr id="1" name=""/>
+                    <pic:cNvPicPr/>
+                  </pic:nvPicPr>
+                  <pic:blipFill>
+                    <a:blip r:embed="rId33"/>
+                    <a:stretch>
+                      <a:fillRect/>
+                    </a:stretch>
+                  </pic:blipFill>
+                  <pic:spPr>
+                    <a:xfrm>
+                      <a:off x="0" y="0"/>
+                      <a:ext cx="5612130" cy="2008505"/>
+                    </a:xfrm>
+                    <a:prstGeom prst="rect">
+                      <a:avLst/>
+                    </a:prstGeom>
+                  </pic:spPr>
+                </pic:pic>
+              </a:graphicData>
+            </a:graphic>
+          </wp:inline>
+        </w:drawing>
+      </w:r>
+    </w:p>
+    <w:p>
+      <w:r>
+        <w:t>Luego creamos una nueva carpeta en “html” llamada “views”.</w:t>
+      </w:r>
+      <w:r>
+        <w:t xml:space="preserve"> Para indicar el uso de un motor de vistas tenemos que usar el método “set” del objeto “app” que va de la sig. manera:</w:t>
+      </w:r>
+    </w:p>
+    <w:p>
+      <w:r>
+        <w:tab/>
+        <w:t>app.set();</w:t>
+      </w:r>
+    </w:p>
+    <w:p>
+      <w:r>
+        <w:t>El primer argumento a enviar es “view engine” para que express</w:t>
+      </w:r>
+      <w:r>
+        <w:t xml:space="preserve"> sepa que es un motor de vista el que vamos a montar, el segundo es el motor de vista que vamos a usar.</w:t>
+      </w:r>
+    </w:p>
+    <w:p>
+      <w:pPr>
+        <w:rPr>
+          <w:lang w:val="en-US"/>
+        </w:rPr>
+      </w:pPr>
+      <w:r>
+        <w:tab/>
+      </w:r>
+      <w:r>
+        <w:rPr>
+          <w:lang w:val="en-US"/>
+        </w:rPr>
+        <w:t>app.set('view engine', 'ejs');</w:t>
+      </w:r>
+    </w:p>
+    <w:p>
+      <w:pPr>
+        <w:rPr>
+          <w:lang w:val="en-US"/>
+        </w:rPr>
+      </w:pPr>
+    </w:p>
+    <w:p>
+      <w:pPr>
+        <w:rPr>
+          <w:lang w:val="en-US"/>
+        </w:rPr>
+      </w:pPr>
+    </w:p>
+    <w:p>
+      <w:r>
+        <w:lastRenderedPageBreak/>
+        <w:t>Por defecto los motores de v</w:t>
+      </w:r>
+      <w:r>
+        <w:t xml:space="preserve">ista, esperan que los archivos de vista </w:t>
+      </w:r>
+      <w:r>
+        <w:t>estén</w:t>
+      </w:r>
+      <w:r>
+        <w:t xml:space="preserve"> en una carpeta llama</w:t>
+      </w:r>
+      <w:r>
+        <w:t xml:space="preserve">da “views” que es precisamente la que acabamos de crear. Dentro de esa carpeta crearemos un archivo llamado “index.ejs” (la extensión dependerá del motor que se esté utilizando). </w:t>
+      </w:r>
+    </w:p>
+    <w:p>
+      <w:r>
+        <w:drawing>
+          <wp:inline distT="0" distB="0" distL="0" distR="0" wp14:anchorId="7F945ED9" wp14:editId="7A07A556">
+            <wp:extent cx="1562318" cy="1733792"/>
+            <wp:effectExtent l="0" t="0" r="0" b="0"/>
+            <wp:docPr id="16" name="Imagen 16"/>
+            <wp:cNvGraphicFramePr>
+              <a:graphicFrameLocks xmlns:a="http://schemas.openxmlformats.org/drawingml/2006/main" noChangeAspect="1"/>
+            </wp:cNvGraphicFramePr>
+            <a:graphic xmlns:a="http://schemas.openxmlformats.org/drawingml/2006/main">
+              <a:graphicData uri="http://schemas.openxmlformats.org/drawingml/2006/picture">
+                <pic:pic xmlns:pic="http://schemas.openxmlformats.org/drawingml/2006/picture">
+                  <pic:nvPicPr>
+                    <pic:cNvPr id="1" name=""/>
+                    <pic:cNvPicPr/>
+                  </pic:nvPicPr>
+                  <pic:blipFill>
+                    <a:blip r:embed="rId34"/>
+                    <a:stretch>
+                      <a:fillRect/>
+                    </a:stretch>
+                  </pic:blipFill>
+                  <pic:spPr>
+                    <a:xfrm>
+                      <a:off x="0" y="0"/>
+                      <a:ext cx="1562318" cy="1733792"/>
+                    </a:xfrm>
+                    <a:prstGeom prst="rect">
+                      <a:avLst/>
+                    </a:prstGeom>
+                  </pic:spPr>
+                </pic:pic>
+              </a:graphicData>
+            </a:graphic>
+          </wp:inline>
+        </w:drawing>
+      </w:r>
+    </w:p>
+    <w:p>
+      <w:r>
+        <w:t>Luego copiaremos el código de nuestro “index.html” en el “index.ejs” como ejemplo.</w:t>
+      </w:r>
+    </w:p>
+    <w:p>
+      <w:r>
+        <w:drawing>
+          <wp:inline distT="0" distB="0" distL="0" distR="0" wp14:anchorId="69FA878D" wp14:editId="03A063D6">
+            <wp:extent cx="5612130" cy="2825750"/>
+            <wp:effectExtent l="0" t="0" r="7620" b="0"/>
+            <wp:docPr id="24" name="Imagen 24"/>
+            <wp:cNvGraphicFramePr>
+              <a:graphicFrameLocks xmlns:a="http://schemas.openxmlformats.org/drawingml/2006/main" noChangeAspect="1"/>
+            </wp:cNvGraphicFramePr>
+            <a:graphic xmlns:a="http://schemas.openxmlformats.org/drawingml/2006/main">
+              <a:graphicData uri="http://schemas.openxmlformats.org/drawingml/2006/picture">
+                <pic:pic xmlns:pic="http://schemas.openxmlformats.org/drawingml/2006/picture">
+                  <pic:nvPicPr>
+                    <pic:cNvPr id="1" name=""/>
+                    <pic:cNvPicPr/>
+                  </pic:nvPicPr>
+                  <pic:blipFill>
+                    <a:blip r:embed="rId35"/>
+                    <a:stretch>
+                      <a:fillRect/>
+                    </a:stretch>
+                  </pic:blipFill>
+                  <pic:spPr>
+                    <a:xfrm>
+                      <a:off x="0" y="0"/>
+                      <a:ext cx="5612130" cy="2825750"/>
+                    </a:xfrm>
+                    <a:prstGeom prst="rect">
+                      <a:avLst/>
+                    </a:prstGeom>
+                  </pic:spPr>
+                </pic:pic>
+              </a:graphicData>
+            </a:graphic>
+          </wp:inline>
+        </w:drawing>
+      </w:r>
+    </w:p>
+    <w:p>
+      <w:r>
+        <w:t>Después de haber configurado nuestro motor de vista, vamos a indicarle al servidor web que debe de responder con esta vista a la petición “get” que ya teníamos, por lo cual borraron el “res.sendFile” y en su lugar colocaremos lo sig.:</w:t>
+      </w:r>
+    </w:p>
+    <w:p>
+      <w:r>
+        <w:tab/>
+        <w:t>res.render.();</w:t>
+      </w:r>
+    </w:p>
+    <w:p/>
+    <w:p/>
+    <w:p/>
+    <w:p/>
+    <w:p/>
+    <w:p>
+      <w:r>
+        <w:lastRenderedPageBreak/>
+        <w:t>Que es el método para mostrar una vista</w:t>
+      </w:r>
+      <w:r>
+        <w:t xml:space="preserve"> y como argumento colocaremos el nombre de la vista a mostrarse que es este caso será “index”.</w:t>
+      </w:r>
+    </w:p>
+    <w:p>
+      <w:r>
+        <w:drawing>
+          <wp:inline distT="0" distB="0" distL="0" distR="0" wp14:anchorId="332CDAA1" wp14:editId="668F0632">
+            <wp:extent cx="5612130" cy="2560955"/>
+            <wp:effectExtent l="0" t="0" r="7620" b="0"/>
+            <wp:docPr id="28" name="Imagen 28"/>
+            <wp:cNvGraphicFramePr>
+              <a:graphicFrameLocks xmlns:a="http://schemas.openxmlformats.org/drawingml/2006/main" noChangeAspect="1"/>
+            </wp:cNvGraphicFramePr>
+            <a:graphic xmlns:a="http://schemas.openxmlformats.org/drawingml/2006/main">
+              <a:graphicData uri="http://schemas.openxmlformats.org/drawingml/2006/picture">
+                <pic:pic xmlns:pic="http://schemas.openxmlformats.org/drawingml/2006/picture">
+                  <pic:nvPicPr>
+                    <pic:cNvPr id="1" name=""/>
+                    <pic:cNvPicPr/>
+                  </pic:nvPicPr>
+                  <pic:blipFill>
+                    <a:blip r:embed="rId36"/>
+                    <a:stretch>
+                      <a:fillRect/>
+                    </a:stretch>
+                  </pic:blipFill>
+                  <pic:spPr>
+                    <a:xfrm>
+                      <a:off x="0" y="0"/>
+                      <a:ext cx="5612130" cy="2560955"/>
+                    </a:xfrm>
+                    <a:prstGeom prst="rect">
+                      <a:avLst/>
+                    </a:prstGeom>
+                  </pic:spPr>
+                </pic:pic>
+              </a:graphicData>
+            </a:graphic>
+          </wp:inline>
+        </w:drawing>
+      </w:r>
+    </w:p>
+    <w:p>
+      <w:r>
+        <w:t>Después de eso</w:t>
+      </w:r>
+      <w:r>
+        <w:t xml:space="preserve"> en la terminal nos situamos en la carteta “html” y</w:t>
+      </w:r>
+      <w:r>
+        <w:t xml:space="preserve"> reiniciamos el servidor con un “node server.js” en la terminal.</w:t>
+      </w:r>
+    </w:p>
+    <w:p/>
+    <w:p/>
+    <w:p/>
+    <w:p/>
+    <w:p/>
+    <w:p/>
+    <w:p/>
+    <w:p/>
+    <w:p/>
+    <w:p/>
+    <w:p/>
+    <w:p/>
+    <w:p/>
+    <w:p/>
+    <w:p/>
+    <w:p/>
+    <w:p>
+      <w:pPr>
+        <w:pStyle w:val="Ttulo1"/>
+      </w:pPr>
+      <w:r>
+        <w:lastRenderedPageBreak/>
+        <w:t>Qué es el caché</w:t>
+      </w:r>
+    </w:p>
+    <w:p>
+      <w:r>
+        <w:t xml:space="preserve">Este concepto hace referencia a un programa que almacena copia de las respuestas </w:t>
+      </w:r>
+      <w:r>
+        <w:t xml:space="preserve">que envía </w:t>
+      </w:r>
+      <w:r>
+        <w:t xml:space="preserve">un </w:t>
+      </w:r>
+      <w:r>
+        <w:t>servidor, a</w:t>
+      </w:r>
+      <w:r>
+        <w:t xml:space="preserve"> fin de que no sea necesario volver a consultar al servidor por estos archivos de ahí nace el termino caching y significa almacenar en el cache. Este varia, puede ser desde guardar una consulta a una base de datos hasta guardar un archivo </w:t>
+      </w:r>
+      <w:r>
+        <w:t>que sabemos que no cambiara en un tiempo definido</w:t>
+      </w:r>
+      <w:r>
+        <w:t xml:space="preserve">. Entre los beneficios que tiene esta, reduce la carga al servidor, incrementa el rendimiento de la aplicación web, reduce el tiempo de carga a la página. El proxy es un intermediario entre el la solicitud y la respuesta, el proxy puede tomar una petición, buscar en el cache para ver si hay una copia previa y entregar dicha copia </w:t>
+      </w:r>
+      <w:r>
+        <w:t>para que la petición no llegue hasta el servidor. Un contratiempo seria la actualización de copias cuando un archivo es modificado o actualizado.</w:t>
+      </w:r>
+    </w:p>
+    <w:p>
+      <w:pPr>
+        <w:pStyle w:val="Ttulo1"/>
+      </w:pPr>
+      <w:r>
+        <w:t xml:space="preserve"> Tipos de cache</w:t>
+      </w:r>
+    </w:p>
+    <w:p>
+      <w:r>
+        <w:t>De acuerdo con la Mozilla Developer Network, en general podemos identificar dos tipos de cache, los locales y los compartidos.</w:t>
+      </w:r>
+    </w:p>
+    <w:p>
+      <w:r>
+        <w:t>Prácticamente todos los usuarios tienen un caché local que viene incluido por defecto con su navegador, este puede servir para que las páginas que visitamos carguen más rápido o bien para que podemos ver un sitio incluso cuando no tengamos internet.</w:t>
+      </w:r>
+    </w:p>
+    <w:p>
+      <w:r>
+        <w:t>Este es un buen ejemplo de un caché local, lo que lo diferencía de un caché compartido es que este caché sólo sirve para un usuario, aquél que accede al sitio web vía dicha computadora.</w:t>
+      </w:r>
+    </w:p>
+    <w:p>
+      <w:r>
+        <w:t>Por otro lado, un caché compartido puede estar compartido entre múltiples usuarios, existen servicios que ofrecen la posibilidad de funcionar como intermediarios entre los usuarios y el servidor, un buen ejemplo de ello es Cloudflare.</w:t>
+      </w:r>
+    </w:p>
+    <w:p>
+      <w:r>
+        <w:t xml:space="preserve">Los </w:t>
+      </w:r>
+      <w:r>
+        <w:t>cachés compartidos</w:t>
+      </w:r>
+      <w:r>
+        <w:t xml:space="preserve"> son bastante interesantes porque pueden ofrecer beneficios de performance y velocidad incluso a usuarios que visitan por primera vez nuestro sitio web. Algunos de estos servicios replican las copias que se han generado en múltiples ubicaciones del mundo, acercándolas más a los usuarios que eventualmente requerirán estas copias.</w:t>
+      </w:r>
+    </w:p>
+    <w:p/>
+    <w:p/>
+    <w:p/>
+    <w:p/>
+    <w:p/>
+    <w:p/>
+    <w:p/>
+    <w:p/>
+    <w:p/>
+    <w:p>
+      <w:pPr>
+        <w:pStyle w:val="Ttulo1"/>
+      </w:pPr>
+      <w:r>
+        <w:lastRenderedPageBreak/>
+        <w:t>Caché de archivos estáticos</w:t>
+      </w:r>
+    </w:p>
+    <w:p>
+      <w:r>
+        <w:t>Por defecto los archivos que se envían usando nuestro servidor de archivos estáticos</w:t>
+      </w:r>
+      <w:r>
+        <w:t xml:space="preserve"> se almacenan en el navegador,</w:t>
+      </w:r>
+      <w:r>
+        <w:t xml:space="preserve"> como desarrolladores del </w:t>
+      </w:r>
+      <w:r>
+        <w:t>proyecto podemos</w:t>
+      </w:r>
+      <w:r>
+        <w:t xml:space="preserve"> desactivar este comportamiento o modificar la forma en como el ordenador sabe que debe actualizar las copias que tiene</w:t>
+      </w:r>
+      <w:r>
+        <w:t>.</w:t>
+      </w:r>
+    </w:p>
+    <w:p>
+      <w:r>
+        <w:t xml:space="preserve">Para el cache de archivos estáticos usaremos dos estrategias que el servidor tiene disponibles </w:t>
+      </w:r>
+      <w:r>
+        <w:t>“etag”</w:t>
+      </w:r>
+      <w:r>
+        <w:t xml:space="preserve"> y el “maxage”.</w:t>
+      </w:r>
+    </w:p>
+    <w:p>
+      <w:r>
+        <w:t>Etag es la abreviatura de entity tag, para ver cómo funciona ejecutamos nuestro servidor y en el cmd ejecutaremos el sig. comando:</w:t>
+      </w:r>
+    </w:p>
+    <w:p>
+      <w:pPr>
+        <w:rPr>
+          <w:lang w:val="en-US"/>
+        </w:rPr>
+      </w:pPr>
+      <w:r>
+        <w:tab/>
+      </w:r>
+      <w:r>
+        <w:rPr>
+          <w:lang w:val="en-US"/>
+        </w:rPr>
+        <w:t>curl localhost:3000/assets/style.css -v</w:t>
+      </w:r>
+    </w:p>
+    <w:p>
+      <w:r>
+        <w:t>Gracias a curl que recordemos,</w:t>
+      </w:r>
+      <w:r>
+        <w:t xml:space="preserve"> podemos hacer peticiones web y visualizar la respuesta de información adicional</w:t>
+      </w:r>
+      <w:r>
+        <w:t>, en este caso buscaremos la informacion del “style.css”</w:t>
+      </w:r>
+    </w:p>
+    <w:p>
+      <w:r>
+        <w:drawing>
+          <wp:inline distT="0" distB="0" distL="0" distR="0" wp14:anchorId="045E29D8" wp14:editId="2B77F6A5">
+            <wp:extent cx="4477375" cy="4820323"/>
+            <wp:effectExtent l="0" t="0" r="0" b="0"/>
+            <wp:docPr id="29" name="Imagen 29"/>
+            <wp:cNvGraphicFramePr>
+              <a:graphicFrameLocks xmlns:a="http://schemas.openxmlformats.org/drawingml/2006/main" noChangeAspect="1"/>
+            </wp:cNvGraphicFramePr>
+            <a:graphic xmlns:a="http://schemas.openxmlformats.org/drawingml/2006/main">
+              <a:graphicData uri="http://schemas.openxmlformats.org/drawingml/2006/picture">
+                <pic:pic xmlns:pic="http://schemas.openxmlformats.org/drawingml/2006/picture">
+                  <pic:nvPicPr>
+                    <pic:cNvPr id="1" name=""/>
+                    <pic:cNvPicPr/>
+                  </pic:nvPicPr>
+                  <pic:blipFill>
+                    <a:blip r:embed="rId37"/>
+                    <a:stretch>
+                      <a:fillRect/>
+                    </a:stretch>
+                  </pic:blipFill>
+                  <pic:spPr>
+                    <a:xfrm>
+                      <a:off x="0" y="0"/>
+                      <a:ext cx="4477375" cy="4820323"/>
+                    </a:xfrm>
+                    <a:prstGeom prst="rect">
+                      <a:avLst/>
+                    </a:prstGeom>
+                  </pic:spPr>
+                </pic:pic>
+              </a:graphicData>
+            </a:graphic>
+          </wp:inline>
+        </w:drawing>
+      </w:r>
+    </w:p>
+    <w:p/>
+    <w:p/>
+    <w:p>
+      <w:r>
+        <w:lastRenderedPageBreak/>
+        <w:t xml:space="preserve">Una vez recibida la petición, veremos el contenido del css y los encabezados correspondientes, entre ellos el “ETag”, el cual es una representación del documento, cada servidor la obtiene de manera distinta, lo importante es saber para que se está utilizando, el navegador almacena este dato junto con el archivo estático del cache, la siguiente vez que el navegador solicite este archivo lo enviara junto con la petición </w:t>
+      </w:r>
+    </w:p>
+    <w:p>
+      <w:pPr>
+        <w:ind w:firstLine="708"/>
+      </w:pPr>
+      <w:r>
+        <w:t>ETag: W/"87-181ac92c00c"</w:t>
+      </w:r>
+    </w:p>
+    <w:p>
+      <w:r>
+        <w:t>Con esto se puede saber si el archivo se actualizo o no, si el archivo no se actualizo en lugar de enviar el documento al servidor responderá con un status http 304 que significa que el archivo no ha sido modificado. Así sabe el servidor que su copia sigue vigente y la utiliza como respuesta para la petición del usuario y reducirá el consumo de la red.</w:t>
+      </w:r>
+    </w:p>
+    <w:p>
+      <w:r>
+        <w:t>Para desactivarlo tenemos la opción</w:t>
+      </w:r>
+      <w:r>
+        <w:t xml:space="preserve"> “etag false” al declarar el servidor de archivos estitacos, agregamos el argumento después de la ubicación de la carpeta</w:t>
+      </w:r>
+      <w:r>
+        <w:t>:</w:t>
+      </w:r>
+    </w:p>
+    <w:p>
+      <w:pPr>
+        <w:rPr>
+          <w:lang w:val="en-US"/>
+        </w:rPr>
+      </w:pPr>
+      <w:r>
+        <w:tab/>
+      </w:r>
+      <w:r>
+        <w:rPr>
+          <w:lang w:val="en-US"/>
+        </w:rPr>
+        <w:t>app.use('/assets',express.static('assets', {</w:t>
+      </w:r>
+    </w:p>
+    <w:p>
+      <w:r>
+        <w:rPr>
+          <w:lang w:val="en-US"/>
+        </w:rPr>
+        <w:t xml:space="preserve">   </w:t>
+      </w:r>
+      <w:r>
+        <w:rPr>
+          <w:lang w:val="en-US"/>
+        </w:rPr>
+        <w:tab/>
+      </w:r>
+      <w:r>
+        <w:rPr>
+          <w:lang w:val="en-US"/>
+        </w:rPr>
+        <w:tab/>
+      </w:r>
+      <w:r>
+        <w:rPr>
+          <w:lang w:val="en-US"/>
+        </w:rPr>
+        <w:t xml:space="preserve"> </w:t>
+      </w:r>
+      <w:r>
+        <w:t>etag: false</w:t>
+      </w:r>
+      <w:r>
+        <w:t>,</w:t>
+      </w:r>
+    </w:p>
+    <w:p>
+      <w:pPr>
+        <w:ind w:firstLine="708"/>
+      </w:pPr>
+      <w:r>
+        <w:t>}));</w:t>
+      </w:r>
+    </w:p>
+    <w:p>
+      <w:r>
+        <w:drawing>
+          <wp:inline distT="0" distB="0" distL="0" distR="0" wp14:anchorId="4DCF587D" wp14:editId="4722B499">
+            <wp:extent cx="5612130" cy="3304540"/>
+            <wp:effectExtent l="0" t="0" r="7620" b="0"/>
+            <wp:docPr id="32" name="Imagen 32"/>
+            <wp:cNvGraphicFramePr>
+              <a:graphicFrameLocks xmlns:a="http://schemas.openxmlformats.org/drawingml/2006/main" noChangeAspect="1"/>
+            </wp:cNvGraphicFramePr>
+            <a:graphic xmlns:a="http://schemas.openxmlformats.org/drawingml/2006/main">
+              <a:graphicData uri="http://schemas.openxmlformats.org/drawingml/2006/picture">
+                <pic:pic xmlns:pic="http://schemas.openxmlformats.org/drawingml/2006/picture">
+                  <pic:nvPicPr>
+                    <pic:cNvPr id="1" name=""/>
+                    <pic:cNvPicPr/>
+                  </pic:nvPicPr>
+                  <pic:blipFill>
+                    <a:blip r:embed="rId38"/>
+                    <a:stretch>
+                      <a:fillRect/>
+                    </a:stretch>
+                  </pic:blipFill>
+                  <pic:spPr>
+                    <a:xfrm>
+                      <a:off x="0" y="0"/>
+                      <a:ext cx="5612130" cy="3304540"/>
+                    </a:xfrm>
+                    <a:prstGeom prst="rect">
+                      <a:avLst/>
+                    </a:prstGeom>
+                  </pic:spPr>
+                </pic:pic>
+              </a:graphicData>
+            </a:graphic>
+          </wp:inline>
+        </w:drawing>
+      </w:r>
+    </w:p>
+    <w:p>
+      <w:r>
+        <w:t>Como pueden observar después de cargar el servidor ya no aparece “etag”.</w:t>
+      </w:r>
+    </w:p>
+    <w:p/>
+    <w:p>
+      <w:r>
+        <w:lastRenderedPageBreak/>
+        <w:drawing>
+          <wp:inline distT="0" distB="0" distL="0" distR="0" wp14:anchorId="24F6409F" wp14:editId="39B8F425">
+            <wp:extent cx="3551068" cy="3614987"/>
+            <wp:effectExtent l="0" t="0" r="0" b="5080"/>
+            <wp:docPr id="31" name="Imagen 31"/>
+            <wp:cNvGraphicFramePr>
+              <a:graphicFrameLocks xmlns:a="http://schemas.openxmlformats.org/drawingml/2006/main" noChangeAspect="1"/>
+            </wp:cNvGraphicFramePr>
+            <a:graphic xmlns:a="http://schemas.openxmlformats.org/drawingml/2006/main">
+              <a:graphicData uri="http://schemas.openxmlformats.org/drawingml/2006/picture">
+                <pic:pic xmlns:pic="http://schemas.openxmlformats.org/drawingml/2006/picture">
+                  <pic:nvPicPr>
+                    <pic:cNvPr id="1" name=""/>
+                    <pic:cNvPicPr/>
+                  </pic:nvPicPr>
+                  <pic:blipFill>
+                    <a:blip r:embed="rId39"/>
+                    <a:stretch>
+                      <a:fillRect/>
+                    </a:stretch>
+                  </pic:blipFill>
+                  <pic:spPr>
+                    <a:xfrm>
+                      <a:off x="0" y="0"/>
+                      <a:ext cx="3554968" cy="3618958"/>
+                    </a:xfrm>
+                    <a:prstGeom prst="rect">
+                      <a:avLst/>
+                    </a:prstGeom>
+                  </pic:spPr>
+                </pic:pic>
+              </a:graphicData>
+            </a:graphic>
+          </wp:inline>
+        </w:drawing>
+      </w:r>
+    </w:p>
+    <w:p>
+      <w:r>
+        <w:t>Con la opción “maxage” es una alternativa, no se trata de un encabezado como si lo hace “etag”, sino que es un dato que forma parte de otro encabezado llamado “catch control”, con esto le indicamos al navegador cuanto tiempo es valida la copia y si dicho tiempo no expira el navegador no solicitara una nueva versión de esa copia. Eso si debemos de estar seguros del tiempo de respuesta que asignemos, ya que de lo contrario no surgirán cambios.</w:t>
+      </w:r>
+      <w:r>
+        <w:br/>
+        <w:t>Para agregarlo</w:t>
+      </w:r>
+      <w:r>
+        <w:t xml:space="preserve"> lo haremos en la misma ubicación del etag, colocando lo sig.:</w:t>
+      </w:r>
+    </w:p>
+    <w:p>
+      <w:pPr>
+        <w:rPr>
+          <w:lang w:val="en-US"/>
+        </w:rPr>
+      </w:pPr>
+      <w:r>
+        <w:tab/>
+      </w:r>
+      <w:r>
+        <w:rPr>
+          <w:lang w:val="en-US"/>
+        </w:rPr>
+        <w:t>app.use('/assets',express.static('assets', {</w:t>
+      </w:r>
+    </w:p>
+    <w:p>
+      <w:r>
+        <w:rPr>
+          <w:lang w:val="en-US"/>
+        </w:rPr>
+        <w:t xml:space="preserve">  </w:t>
+      </w:r>
+      <w:r>
+        <w:rPr>
+          <w:lang w:val="en-US"/>
+        </w:rPr>
+        <w:tab/>
+      </w:r>
+      <w:r>
+        <w:rPr>
+          <w:lang w:val="en-US"/>
+        </w:rPr>
+        <w:t xml:space="preserve">  </w:t>
+      </w:r>
+      <w:r>
+        <w:t>etag: false,</w:t>
+      </w:r>
+    </w:p>
+    <w:p>
+      <w:r>
+        <w:t xml:space="preserve">  </w:t>
+      </w:r>
+      <w:r>
+        <w:tab/>
+      </w:r>
+      <w:r>
+        <w:t xml:space="preserve">  maxAge: '5h'</w:t>
+      </w:r>
+    </w:p>
+    <w:p>
+      <w:pPr>
+        <w:ind w:firstLine="708"/>
+      </w:pPr>
+      <w:r>
+        <w:t>}));</w:t>
+      </w:r>
+    </w:p>
+    <w:p>
+      <w:r>
+        <w:t>Puede ser un valor en string o en int representado en milisegundos.</w:t>
       </w:r>
     </w:p>
     <w:sectPr>

--- a/Curso Backend.docx
+++ b/Curso Backend.docx
@@ -24,8 +24,13 @@
           <w:numId w:val="1"/>
         </w:numPr>
       </w:pPr>
-      <w:r>
-        <w:t>Frontend:</w:t>
+      <w:proofErr w:type="spellStart"/>
+      <w:r>
+        <w:t>Frontend</w:t>
+      </w:r>
+      <w:proofErr w:type="spellEnd"/>
+      <w:r>
+        <w:t>:</w:t>
       </w:r>
       <w:r>
         <w:t xml:space="preserve"> se encarga de la parte visual e interactiva del sitio.</w:t>
@@ -39,11 +44,24 @@
           <w:numId w:val="1"/>
         </w:numPr>
       </w:pPr>
-      <w:r>
-        <w:t>Backend:</w:t>
-      </w:r>
-      <w:r>
-        <w:t xml:space="preserve"> el backend se encarga del procesamiento y despliegue de la información</w:t>
+      <w:proofErr w:type="spellStart"/>
+      <w:r>
+        <w:t>Backend</w:t>
+      </w:r>
+      <w:proofErr w:type="spellEnd"/>
+      <w:r>
+        <w:t>:</w:t>
+      </w:r>
+      <w:r>
+        <w:t xml:space="preserve"> el </w:t>
+      </w:r>
+      <w:proofErr w:type="spellStart"/>
+      <w:r>
+        <w:t>backend</w:t>
+      </w:r>
+      <w:proofErr w:type="spellEnd"/>
+      <w:r>
+        <w:t xml:space="preserve"> se encarga del procesamiento y despliegue de la información</w:t>
       </w:r>
       <w:r>
         <w:t>, configuración y administración tanto de la base de datos como el servidor en el que se ejecuta la aplicación.</w:t>
@@ -87,7 +105,133 @@
         </w:numPr>
       </w:pPr>
       <w:r>
-        <w:t>Se verán los fundamentos del backend</w:t>
+        <w:t xml:space="preserve">Se verán los fundamentos del </w:t>
+      </w:r>
+      <w:proofErr w:type="spellStart"/>
+      <w:r>
+        <w:t>backend</w:t>
+      </w:r>
+      <w:proofErr w:type="spellEnd"/>
+    </w:p>
+    <w:p>
+      <w:pPr>
+        <w:pStyle w:val="Ttulo2"/>
+      </w:pPr>
+      <w:r>
+        <w:t>Como funciona un servidor web</w:t>
+      </w:r>
+    </w:p>
+    <w:p>
+      <w:r>
+        <w:t xml:space="preserve">Servidor: se puede referir a la computadora donde se coloca nuestro código o a </w:t>
+      </w:r>
+      <w:proofErr w:type="spellStart"/>
+      <w:r>
+        <w:t>alas</w:t>
+      </w:r>
+      <w:proofErr w:type="spellEnd"/>
+      <w:r>
+        <w:t xml:space="preserve"> peticiones que viene del navegador, es decir tanto el software como el hardware que se necesitan para enviar una página web</w:t>
+      </w:r>
+    </w:p>
+    <w:p>
+      <w:r>
+        <w:t>Cliente:  es una referencia al programa o dispositivo para acceder una página web.</w:t>
+      </w:r>
+    </w:p>
+    <w:p>
+      <w:r>
+        <w:t xml:space="preserve">El </w:t>
+      </w:r>
+      <w:r>
+        <w:t xml:space="preserve">cliente </w:t>
+      </w:r>
+      <w:r>
+        <w:t xml:space="preserve">y </w:t>
+      </w:r>
+      <w:r>
+        <w:t>el</w:t>
+      </w:r>
+      <w:r>
+        <w:t xml:space="preserve"> servidor se comunican usando un protocolo http (</w:t>
+      </w:r>
+      <w:r>
+        <w:t>Protocolo de Transferencia de Hipertexto</w:t>
+      </w:r>
+      <w:r>
+        <w:t>) (</w:t>
+      </w:r>
+      <w:r>
+        <w:t>Protocolo de Transferencia de Hipertexto</w:t>
+      </w:r>
+      <w:r>
+        <w:t>)</w:t>
+      </w:r>
+      <w:r>
+        <w:t>.</w:t>
+      </w:r>
+    </w:p>
+    <w:p>
+      <w:r>
+        <w:t xml:space="preserve">Esta computadora </w:t>
+      </w:r>
+      <w:proofErr w:type="spellStart"/>
+      <w:r>
+        <w:t>esta</w:t>
+      </w:r>
+      <w:proofErr w:type="spellEnd"/>
+      <w:r>
+        <w:t xml:space="preserve"> especializada para recibir estas peticiones a través de puertos de la red, el protocolo http utiliza el puerto 80 y el 443 para conectar un cliente con el servidor web</w:t>
+      </w:r>
+      <w:r>
+        <w:t>.</w:t>
+      </w:r>
+    </w:p>
+    <w:p>
+      <w:pPr>
+        <w:pStyle w:val="Ttulo2"/>
+      </w:pPr>
+      <w:proofErr w:type="spellStart"/>
+      <w:r>
+        <w:t>NodeJS</w:t>
+      </w:r>
+      <w:proofErr w:type="spellEnd"/>
+    </w:p>
+    <w:p>
+      <w:r>
+        <w:t>Es un ambiente de ejecución, además de permitirnos ejecutar el programa un ambiente de desarrollo provee al programa de objetos, API y librerías correspondientes a cada entorno.</w:t>
+      </w:r>
+    </w:p>
+    <w:p>
+      <w:r>
+        <w:t xml:space="preserve">Ofrece acceso al sistema lo que quiere decir es que podemos manipular archivos, peticiones por la red, conectar a base de datos y más. Es por eso que </w:t>
+      </w:r>
+      <w:proofErr w:type="spellStart"/>
+      <w:r>
+        <w:t>notejs</w:t>
+      </w:r>
+      <w:proofErr w:type="spellEnd"/>
+      <w:r>
+        <w:t xml:space="preserve"> se usa para crear aplicaciones web </w:t>
+      </w:r>
+      <w:r>
+        <w:t>por que provee las herramientas necesarias para que escribamos código de java script que pueda hacer uso de funciones del sistema que son necesarias para aplicaciones web</w:t>
+      </w:r>
+    </w:p>
+    <w:p>
+      <w:pPr>
+        <w:pStyle w:val="Ttulo2"/>
+      </w:pPr>
+      <w:r>
+        <w:t>Express</w:t>
+      </w:r>
+    </w:p>
+    <w:p>
+      <w:r>
+        <w:t>Es una librería de desarrollo web que ofrece el código base para desarrollar una aplicación web. Tiene motores de vista, analizador de los datos, manejo de sesiones etc.</w:t>
+      </w:r>
+      <w:r>
+        <w:t xml:space="preserve"> </w:t>
       </w:r>
     </w:p>
     <w:p>
@@ -95,101 +239,6 @@
         <w:pStyle w:val="Ttulo1"/>
       </w:pPr>
       <w:r>
-        <w:t>Como funciona un servidor web</w:t>
-      </w:r>
-    </w:p>
-    <w:p>
-      <w:r>
-        <w:t>Servidor: se puede referir a la computadora donde se coloca nuestro código o a alas peticiones que viene del navegador, es decir tanto el software como el hardware que se necesitan para enviar una página web</w:t>
-      </w:r>
-    </w:p>
-    <w:p>
-      <w:r>
-        <w:t>Cliente:  es una referencia al programa o dispositivo para acceder una página web.</w:t>
-      </w:r>
-    </w:p>
-    <w:p>
-      <w:r>
-        <w:t xml:space="preserve">El </w:t>
-      </w:r>
-      <w:r>
-        <w:t xml:space="preserve">cliente </w:t>
-      </w:r>
-      <w:r>
-        <w:t xml:space="preserve">y </w:t>
-      </w:r>
-      <w:r>
-        <w:t>el</w:t>
-      </w:r>
-      <w:r>
-        <w:t xml:space="preserve"> servidor se comunican usando un protocolo http (</w:t>
-      </w:r>
-      <w:r>
-        <w:t>Protocolo de Transferencia de Hipertexto</w:t>
-      </w:r>
-      <w:r>
-        <w:t>) (</w:t>
-      </w:r>
-      <w:r>
-        <w:t>Protocolo de Transferencia de Hipertexto</w:t>
-      </w:r>
-      <w:r>
-        <w:t>)</w:t>
-      </w:r>
-      <w:r>
-        <w:t>.</w:t>
-      </w:r>
-    </w:p>
-    <w:p>
-      <w:r>
-        <w:t>Esta computadora esta especializada para recibir estas peticiones a través de puertos de la red, el protocolo http utiliza el puerto 80 y el 443 para conectar un cliente con el servidor web</w:t>
-      </w:r>
-      <w:r>
-        <w:t>.</w:t>
-      </w:r>
-    </w:p>
-    <w:p>
-      <w:pPr>
-        <w:pStyle w:val="Ttulo1"/>
-      </w:pPr>
-      <w:r>
-        <w:t>NodeJS</w:t>
-      </w:r>
-    </w:p>
-    <w:p>
-      <w:r>
-        <w:t>Es un ambiente de ejecución, además de permitirnos ejecutar el programa un ambiente de desarrollo provee al programa de objetos, API y librerías correspondientes a cada entorno.</w:t>
-      </w:r>
-    </w:p>
-    <w:p>
-      <w:r>
-        <w:t xml:space="preserve">Ofrece acceso al sistema lo que quiere decir es que podemos manipular archivos, peticiones por la red, conectar a base de datos y más. Es por eso que notejs se usa para crear aplicaciones web </w:t>
-      </w:r>
-      <w:r>
-        <w:t>por que provee las herramientas necesarias para que escribamos código de java script que pueda hacer uso de funciones del sistema que son necesarias para aplicaciones web</w:t>
-      </w:r>
-    </w:p>
-    <w:p>
-      <w:pPr>
-        <w:pStyle w:val="Ttulo1"/>
-      </w:pPr>
-      <w:r>
-        <w:t>Express</w:t>
-      </w:r>
-    </w:p>
-    <w:p>
-      <w:r>
-        <w:t>Es una librería de desarrollo web que ofrece el código base para desarrollar una aplicación web. Tiene motores de vista, analizador de los datos, manejo de sesiones etc.</w:t>
-      </w:r>
-      <w:r>
-        <w:t xml:space="preserve"> </w:t>
-      </w:r>
-    </w:p>
-    <w:p>
-      <w:pPr>
-        <w:pStyle w:val="Ttulo1"/>
-      </w:pPr>
-      <w:r>
         <w:t>HTTP</w:t>
       </w:r>
     </w:p>
@@ -200,10 +249,9 @@
     </w:p>
     <w:p>
       <w:pPr>
-        <w:pStyle w:val="Ttulo1"/>
-      </w:pPr>
-      <w:r>
-        <w:lastRenderedPageBreak/>
+        <w:pStyle w:val="Ttulo2"/>
+      </w:pPr>
+      <w:r>
         <w:t>Verbos Http</w:t>
       </w:r>
     </w:p>
@@ -337,7 +385,15 @@
         <w:t xml:space="preserve"> </w:t>
       </w:r>
       <w:r>
-        <w:t>solicita los encabezados que se devolverían si la dirección URL de la solicitud se solicitara con el método HTTP GET. Por ejemplo, si una URL puede producir una descarga grande, una solicitud podría leer su encabezado Content-Length para comprobar el tamaño del archivo sin descargar realmente el archivo.</w:t>
+        <w:t>solicita los encabezados que se devolverían si la dirección URL de la solicitud se solicitara con el método HTTP GET. Por ejemplo, si una URL puede producir una descarga grande, una solicitud podría leer su encabezado Content-</w:t>
+      </w:r>
+      <w:proofErr w:type="spellStart"/>
+      <w:r>
+        <w:t>Length</w:t>
+      </w:r>
+      <w:proofErr w:type="spellEnd"/>
+      <w:r>
+        <w:t xml:space="preserve"> para comprobar el tamaño del archivo sin descargar realmente el archivo.</w:t>
       </w:r>
     </w:p>
     <w:p>
@@ -355,7 +411,15 @@
         <w:t xml:space="preserve"> </w:t>
       </w:r>
       <w:r>
-        <w:t>inicia la comunicación en dos caminos con la fuente del recurso solicitado. Puede ser usado para abrir una comunicación tunel.</w:t>
+        <w:t xml:space="preserve">inicia la comunicación en dos caminos con la fuente del recurso solicitado. Puede ser usado para abrir una comunicación </w:t>
+      </w:r>
+      <w:proofErr w:type="spellStart"/>
+      <w:r>
+        <w:t>tunel</w:t>
+      </w:r>
+      <w:proofErr w:type="spellEnd"/>
+      <w:r>
+        <w:t>.</w:t>
       </w:r>
     </w:p>
     <w:p>
@@ -391,23 +455,30 @@
         <w:t xml:space="preserve"> </w:t>
       </w:r>
       <w:r>
-        <w:t>efectúa una prueba de bucle de mensaje por el camino al recurso objetivo proporcionando un útil mecanismo de debugging.</w:t>
-      </w:r>
-    </w:p>
-    <w:p/>
-    <w:p/>
-    <w:p/>
-    <w:p/>
-    <w:p/>
-    <w:p/>
-    <w:p/>
-    <w:p/>
-    <w:p>
-      <w:pPr>
-        <w:pStyle w:val="Ttulo1"/>
-      </w:pPr>
-      <w:r>
-        <w:lastRenderedPageBreak/>
+        <w:t xml:space="preserve">efectúa una prueba de bucle de mensaje por el camino al recurso objetivo proporcionando un útil mecanismo de </w:t>
+      </w:r>
+      <w:proofErr w:type="spellStart"/>
+      <w:r>
+        <w:t>debugging</w:t>
+      </w:r>
+      <w:proofErr w:type="spellEnd"/>
+      <w:r>
+        <w:t>.</w:t>
+      </w:r>
+    </w:p>
+    <w:p/>
+    <w:p/>
+    <w:p/>
+    <w:p/>
+    <w:p/>
+    <w:p/>
+    <w:p/>
+    <w:p/>
+    <w:p>
+      <w:pPr>
+        <w:pStyle w:val="Ttulo2"/>
+      </w:pPr>
+      <w:r>
         <w:t>Direcciones web</w:t>
       </w:r>
     </w:p>
@@ -500,35 +571,98 @@
     </w:p>
     <w:p>
       <w:r>
-        <w:t xml:space="preserve">Además del dominio y el puerto, una dirección web contiene la ruta o el path en donde se encuentra el recurso, dentro del servidor. Piensa en que si el dominio fuera una colonia, el path sería la ruta para llegar a una casa en específico, </w:t>
+        <w:t xml:space="preserve">Además del dominio y el puerto, una dirección web contiene la ruta o el </w:t>
+      </w:r>
+      <w:proofErr w:type="spellStart"/>
+      <w:r>
+        <w:t>path</w:t>
+      </w:r>
+      <w:proofErr w:type="spellEnd"/>
+      <w:r>
+        <w:t xml:space="preserve"> en donde se encuentra el recurso, dentro del servidor. Piensa en </w:t>
+      </w:r>
+      <w:proofErr w:type="gramStart"/>
+      <w:r>
+        <w:t>que</w:t>
+      </w:r>
+      <w:proofErr w:type="gramEnd"/>
+      <w:r>
+        <w:t xml:space="preserve"> si el dominio fuera una colonia, el </w:t>
+      </w:r>
+      <w:proofErr w:type="spellStart"/>
+      <w:r>
+        <w:t>path</w:t>
+      </w:r>
+      <w:proofErr w:type="spellEnd"/>
+      <w:r>
+        <w:t xml:space="preserve"> sería la ruta para llegar a una casa en específico, </w:t>
       </w:r>
       <w:r>
         <w:t>ya que,</w:t>
       </w:r>
       <w:r>
-        <w:t xml:space="preserve"> si bien el dominio representa al servidor, el path representa el recurso en específico que queremos.</w:t>
-      </w:r>
-    </w:p>
-    <w:p>
-      <w:r>
-        <w:t>El path por defecto es la /, misma que puede omitirse por lo que asumimos que si no hay path, estamos tratando de acceder al inicio, la /. En nuestros ejemplos de direcciones, el path es siempre / con excepción del último donde se indica que buscamos el recurso con la ruta /articulos.</w:t>
-      </w:r>
-    </w:p>
-    <w:p/>
-    <w:p/>
-    <w:p/>
-    <w:p/>
-    <w:p/>
-    <w:p/>
-    <w:p/>
-    <w:p/>
-    <w:p/>
-    <w:p>
-      <w:pPr>
-        <w:pStyle w:val="Ttulo1"/>
-      </w:pPr>
-      <w:r>
-        <w:lastRenderedPageBreak/>
+        <w:t xml:space="preserve"> si bien el dominio representa al servidor, el </w:t>
+      </w:r>
+      <w:proofErr w:type="spellStart"/>
+      <w:r>
+        <w:t>path</w:t>
+      </w:r>
+      <w:proofErr w:type="spellEnd"/>
+      <w:r>
+        <w:t xml:space="preserve"> representa el recurso en específico que queremos.</w:t>
+      </w:r>
+    </w:p>
+    <w:p>
+      <w:r>
+        <w:t xml:space="preserve">El </w:t>
+      </w:r>
+      <w:proofErr w:type="spellStart"/>
+      <w:r>
+        <w:t>path</w:t>
+      </w:r>
+      <w:proofErr w:type="spellEnd"/>
+      <w:r>
+        <w:t xml:space="preserve"> por defecto es la /, misma que puede omitirse por lo que asumimos que si no hay </w:t>
+      </w:r>
+      <w:proofErr w:type="spellStart"/>
+      <w:r>
+        <w:t>path</w:t>
+      </w:r>
+      <w:proofErr w:type="spellEnd"/>
+      <w:r>
+        <w:t xml:space="preserve">, estamos tratando de acceder al inicio, la /. En nuestros ejemplos de direcciones, el </w:t>
+      </w:r>
+      <w:proofErr w:type="spellStart"/>
+      <w:r>
+        <w:t>path</w:t>
+      </w:r>
+      <w:proofErr w:type="spellEnd"/>
+      <w:r>
+        <w:t xml:space="preserve"> es siempre / con excepción del último donde se indica que buscamos el recurso con la ruta /</w:t>
+      </w:r>
+      <w:proofErr w:type="spellStart"/>
+      <w:r>
+        <w:t>articulos</w:t>
+      </w:r>
+      <w:proofErr w:type="spellEnd"/>
+      <w:r>
+        <w:t>.</w:t>
+      </w:r>
+    </w:p>
+    <w:p/>
+    <w:p/>
+    <w:p/>
+    <w:p/>
+    <w:p/>
+    <w:p/>
+    <w:p/>
+    <w:p/>
+    <w:p/>
+    <w:p>
+      <w:pPr>
+        <w:pStyle w:val="Ttulo2"/>
+      </w:pPr>
+      <w:r>
         <w:t>Creando nuestro primer servidor</w:t>
       </w:r>
     </w:p>
@@ -573,69 +707,6 @@
             <wp:extent cx="5612130" cy="1597025"/>
             <wp:effectExtent l="0" t="0" r="7620" b="3175"/>
             <wp:docPr id="1" name="Imagen 1"/>
-            <wp:cNvGraphicFramePr>
-              <a:graphicFrameLocks xmlns:a="http://schemas.openxmlformats.org/drawingml/2006/main" noChangeAspect="1"/>
-            </wp:cNvGraphicFramePr>
-            <a:graphic xmlns:a="http://schemas.openxmlformats.org/drawingml/2006/main">
-              <a:graphicData uri="http://schemas.openxmlformats.org/drawingml/2006/picture">
-                <pic:pic xmlns:pic="http://schemas.openxmlformats.org/drawingml/2006/picture">
-                  <pic:nvPicPr>
-                    <pic:cNvPr id="1" name=""/>
-                    <pic:cNvPicPr/>
-                  </pic:nvPicPr>
-                  <pic:blipFill>
-                    <a:blip r:embed="rId5"/>
-                    <a:stretch>
-                      <a:fillRect/>
-                    </a:stretch>
-                  </pic:blipFill>
-                  <pic:spPr>
-                    <a:xfrm>
-                      <a:off x="0" y="0"/>
-                      <a:ext cx="5612130" cy="1597025"/>
-                    </a:xfrm>
-                    <a:prstGeom prst="rect">
-                      <a:avLst/>
-                    </a:prstGeom>
-                  </pic:spPr>
-                </pic:pic>
-              </a:graphicData>
-            </a:graphic>
-          </wp:inline>
-        </w:drawing>
-      </w:r>
-    </w:p>
-    <w:p>
-      <w:r>
-        <w:t>Listo ahora nos encontramos en la carpeta que acabamos de generar.</w:t>
-      </w:r>
-    </w:p>
-    <w:p>
-      <w:r>
-        <w:t>Para iniciar nuestro proyecto usaremos npm, el cual usaremos para instalar express.</w:t>
-      </w:r>
-    </w:p>
-    <w:p>
-      <w:r>
-        <w:t>Primero ejecutmos el comando:</w:t>
-      </w:r>
-    </w:p>
-    <w:p>
-      <w:r>
-        <w:tab/>
-        <w:t>npm init (pedirá datos pero por el momento no son relevantes, le daremos enter a tod)</w:t>
-      </w:r>
-    </w:p>
-    <w:p>
-      <w:r>
-        <w:rPr>
-          <w:noProof/>
-        </w:rPr>
-        <w:drawing>
-          <wp:inline distT="0" distB="0" distL="0" distR="0" wp14:anchorId="4EB64C7A" wp14:editId="38E3A88A">
-            <wp:extent cx="5612130" cy="2146935"/>
-            <wp:effectExtent l="0" t="0" r="7620" b="5715"/>
-            <wp:docPr id="2" name="Imagen 2"/>
             <wp:cNvGraphicFramePr>
               <a:graphicFrameLocks xmlns:a="http://schemas.openxmlformats.org/drawingml/2006/main" noChangeAspect="1"/>
             </wp:cNvGraphicFramePr>
@@ -655,7 +726,7 @@
                   <pic:spPr>
                     <a:xfrm>
                       <a:off x="0" y="0"/>
-                      <a:ext cx="5612130" cy="2146935"/>
+                      <a:ext cx="5612130" cy="1597025"/>
                     </a:xfrm>
                     <a:prstGeom prst="rect">
                       <a:avLst/>
@@ -668,16 +739,88 @@
         </w:drawing>
       </w:r>
     </w:p>
-    <w:p/>
-    <w:p/>
-    <w:p/>
-    <w:p/>
-    <w:p/>
-    <w:p/>
-    <w:p>
-      <w:r>
-        <w:lastRenderedPageBreak/>
-        <w:t xml:space="preserve">Esto hará que nos generara una carpeta llama “package.json” </w:t>
+    <w:p>
+      <w:r>
+        <w:t>Listo ahora nos encontramos en la carpeta que acabamos de generar.</w:t>
+      </w:r>
+    </w:p>
+    <w:p>
+      <w:r>
+        <w:t xml:space="preserve">Para iniciar nuestro proyecto usaremos </w:t>
+      </w:r>
+      <w:proofErr w:type="spellStart"/>
+      <w:r>
+        <w:t>npm</w:t>
+      </w:r>
+      <w:proofErr w:type="spellEnd"/>
+      <w:r>
+        <w:t xml:space="preserve">, el cual usaremos para instalar </w:t>
+      </w:r>
+      <w:proofErr w:type="spellStart"/>
+      <w:r>
+        <w:t>express</w:t>
+      </w:r>
+      <w:proofErr w:type="spellEnd"/>
+      <w:r>
+        <w:t>.</w:t>
+      </w:r>
+    </w:p>
+    <w:p>
+      <w:r>
+        <w:t xml:space="preserve">Primero </w:t>
+      </w:r>
+      <w:proofErr w:type="spellStart"/>
+      <w:r>
+        <w:t>ejecutmos</w:t>
+      </w:r>
+      <w:proofErr w:type="spellEnd"/>
+      <w:r>
+        <w:t xml:space="preserve"> el comando:</w:t>
+      </w:r>
+    </w:p>
+    <w:p>
+      <w:r>
+        <w:tab/>
+      </w:r>
+      <w:proofErr w:type="spellStart"/>
+      <w:r>
+        <w:t>npm</w:t>
+      </w:r>
+      <w:proofErr w:type="spellEnd"/>
+      <w:r>
+        <w:t xml:space="preserve"> </w:t>
+      </w:r>
+      <w:proofErr w:type="spellStart"/>
+      <w:r>
+        <w:t>init</w:t>
+      </w:r>
+      <w:proofErr w:type="spellEnd"/>
+      <w:r>
+        <w:t xml:space="preserve"> (pedirá </w:t>
+      </w:r>
+      <w:proofErr w:type="gramStart"/>
+      <w:r>
+        <w:t>datos</w:t>
+      </w:r>
+      <w:proofErr w:type="gramEnd"/>
+      <w:r>
+        <w:t xml:space="preserve"> pero por el momento no son relevantes, le daremos </w:t>
+      </w:r>
+      <w:proofErr w:type="spellStart"/>
+      <w:r>
+        <w:t>enter</w:t>
+      </w:r>
+      <w:proofErr w:type="spellEnd"/>
+      <w:r>
+        <w:t xml:space="preserve"> a </w:t>
+      </w:r>
+      <w:proofErr w:type="spellStart"/>
+      <w:r>
+        <w:t>tod</w:t>
+      </w:r>
+      <w:proofErr w:type="spellEnd"/>
+      <w:r>
+        <w:t>)</w:t>
       </w:r>
     </w:p>
     <w:p>
@@ -686,10 +829,10 @@
           <w:noProof/>
         </w:rPr>
         <w:drawing>
-          <wp:inline distT="0" distB="0" distL="0" distR="0" wp14:anchorId="563053EE" wp14:editId="2E9EF416">
-            <wp:extent cx="5612130" cy="1766570"/>
-            <wp:effectExtent l="0" t="0" r="7620" b="5080"/>
-            <wp:docPr id="3" name="Imagen 3"/>
+          <wp:inline distT="0" distB="0" distL="0" distR="0" wp14:anchorId="4EB64C7A" wp14:editId="38E3A88A">
+            <wp:extent cx="5612130" cy="2146935"/>
+            <wp:effectExtent l="0" t="0" r="7620" b="5715"/>
+            <wp:docPr id="2" name="Imagen 2"/>
             <wp:cNvGraphicFramePr>
               <a:graphicFrameLocks xmlns:a="http://schemas.openxmlformats.org/drawingml/2006/main" noChangeAspect="1"/>
             </wp:cNvGraphicFramePr>
@@ -709,7 +852,7 @@
                   <pic:spPr>
                     <a:xfrm>
                       <a:off x="0" y="0"/>
-                      <a:ext cx="5612130" cy="1766570"/>
+                      <a:ext cx="5612130" cy="2146935"/>
                     </a:xfrm>
                     <a:prstGeom prst="rect">
                       <a:avLst/>
@@ -722,104 +865,37 @@
         </w:drawing>
       </w:r>
     </w:p>
-    <w:p>
-      <w:r>
-        <w:t xml:space="preserve">Crearemos un nuevo archivo llamado </w:t>
-      </w:r>
-      <w:r>
-        <w:t xml:space="preserve">“server.js” (todos los archivos de notejs llevan la extension .js) </w:t>
-      </w:r>
-    </w:p>
-    <w:p>
-      <w:r>
-        <w:t>Notejs ofrece una librería con la que podemos hacer un programa que acepte mensajes via http</w:t>
-      </w:r>
-    </w:p>
-    <w:p>
-      <w:r>
-        <w:tab/>
-      </w:r>
-      <w:r>
-        <w:t>const http = require('http');</w:t>
-      </w:r>
-    </w:p>
-    <w:p>
-      <w:r>
-        <w:t xml:space="preserve">Para crear el servidor usaremos </w:t>
-      </w:r>
-      <w:r>
-        <w:t>el sig. código:</w:t>
-      </w:r>
-    </w:p>
-    <w:p>
-      <w:r>
-        <w:tab/>
-      </w:r>
-      <w:r>
-        <w:t>let server = http.createServer();</w:t>
-      </w:r>
-    </w:p>
-    <w:p>
-      <w:r>
-        <w:t>A este método le pasaremos u</w:t>
-      </w:r>
-      <w:r>
-        <w:t>na función que se ejecutara cada vez que recibsmos una petición del cliente.</w:t>
-      </w:r>
-    </w:p>
-    <w:p>
-      <w:r>
-        <w:tab/>
-        <w:t>function responderPeticion(request,response){</w:t>
-      </w:r>
-    </w:p>
-    <w:p>
-      <w:r>
-        <w:t xml:space="preserve"> </w:t>
-      </w:r>
-      <w:r>
-        <w:tab/>
-      </w:r>
-      <w:r>
-        <w:tab/>
-        <w:t xml:space="preserve">   response.end('hola mundo');</w:t>
-      </w:r>
-    </w:p>
-    <w:p>
-      <w:pPr>
-        <w:ind w:firstLine="708"/>
-      </w:pPr>
-      <w:r>
-        <w:t>}</w:t>
-      </w:r>
-    </w:p>
-    <w:p>
-      <w:r>
-        <w:t>En la parte “</w:t>
-      </w:r>
-      <w:r>
-        <w:t>let server = http.createServer();</w:t>
-      </w:r>
-      <w:r>
-        <w:t>”</w:t>
-      </w:r>
-      <w:r>
-        <w:t xml:space="preserve"> en los paréntesis le agregaremos la “funcion responderPeticion” lo que hace es mandar llamar a la peticion</w:t>
-      </w:r>
-    </w:p>
-    <w:p>
-      <w:r>
-        <w:tab/>
-      </w:r>
+    <w:p/>
+    <w:p/>
+    <w:p/>
+    <w:p/>
+    <w:p/>
+    <w:p/>
+    <w:p>
+      <w:r>
+        <w:t>Esto hará que nos generara una carpeta llama “</w:t>
+      </w:r>
+      <w:proofErr w:type="spellStart"/>
+      <w:proofErr w:type="gramStart"/>
+      <w:r>
+        <w:t>package.json</w:t>
+      </w:r>
+      <w:proofErr w:type="spellEnd"/>
+      <w:proofErr w:type="gramEnd"/>
+      <w:r>
+        <w:t xml:space="preserve">” </w:t>
+      </w:r>
+    </w:p>
+    <w:p>
       <w:r>
         <w:rPr>
           <w:noProof/>
         </w:rPr>
         <w:drawing>
-          <wp:inline distT="0" distB="0" distL="0" distR="0" wp14:anchorId="202C2DE3" wp14:editId="59E933B5">
-            <wp:extent cx="5039428" cy="2172003"/>
-            <wp:effectExtent l="0" t="0" r="8890" b="0"/>
-            <wp:docPr id="5" name="Imagen 5"/>
+          <wp:inline distT="0" distB="0" distL="0" distR="0" wp14:anchorId="563053EE" wp14:editId="2E9EF416">
+            <wp:extent cx="5612130" cy="1766570"/>
+            <wp:effectExtent l="0" t="0" r="7620" b="5080"/>
+            <wp:docPr id="3" name="Imagen 3"/>
             <wp:cNvGraphicFramePr>
               <a:graphicFrameLocks xmlns:a="http://schemas.openxmlformats.org/drawingml/2006/main" noChangeAspect="1"/>
             </wp:cNvGraphicFramePr>
@@ -839,7 +915,7 @@
                   <pic:spPr>
                     <a:xfrm>
                       <a:off x="0" y="0"/>
-                      <a:ext cx="5039428" cy="2172003"/>
+                      <a:ext cx="5612130" cy="1766570"/>
                     </a:xfrm>
                     <a:prstGeom prst="rect">
                       <a:avLst/>
@@ -854,33 +930,249 @@
     </w:p>
     <w:p>
       <w:r>
+        <w:t xml:space="preserve">Crearemos un nuevo archivo llamado </w:t>
+      </w:r>
+      <w:r>
+        <w:t xml:space="preserve">“server.js” (todos los archivos de </w:t>
+      </w:r>
+      <w:proofErr w:type="spellStart"/>
+      <w:r>
+        <w:t>notejs</w:t>
+      </w:r>
+      <w:proofErr w:type="spellEnd"/>
+      <w:r>
+        <w:t xml:space="preserve"> llevan la </w:t>
+      </w:r>
+      <w:proofErr w:type="spellStart"/>
+      <w:r>
+        <w:t>extension</w:t>
+      </w:r>
+      <w:proofErr w:type="spellEnd"/>
+      <w:r>
+        <w:t xml:space="preserve"> .</w:t>
+      </w:r>
+      <w:proofErr w:type="spellStart"/>
+      <w:r>
+        <w:t>js</w:t>
+      </w:r>
+      <w:proofErr w:type="spellEnd"/>
+      <w:r>
+        <w:t xml:space="preserve">) </w:t>
+      </w:r>
+    </w:p>
+    <w:p>
+      <w:proofErr w:type="spellStart"/>
+      <w:r>
+        <w:t>Notejs</w:t>
+      </w:r>
+      <w:proofErr w:type="spellEnd"/>
+      <w:r>
+        <w:t xml:space="preserve"> ofrece una librería con la que podemos hacer un programa que acepte mensajes </w:t>
+      </w:r>
+      <w:proofErr w:type="spellStart"/>
+      <w:r>
+        <w:t>via</w:t>
+      </w:r>
+      <w:proofErr w:type="spellEnd"/>
+      <w:r>
+        <w:t xml:space="preserve"> http</w:t>
+      </w:r>
+    </w:p>
+    <w:p>
+      <w:r>
+        <w:tab/>
+      </w:r>
+      <w:proofErr w:type="spellStart"/>
+      <w:r>
+        <w:t>const</w:t>
+      </w:r>
+      <w:proofErr w:type="spellEnd"/>
+      <w:r>
+        <w:t xml:space="preserve"> http = </w:t>
+      </w:r>
+      <w:proofErr w:type="spellStart"/>
+      <w:r>
+        <w:t>require</w:t>
+      </w:r>
+      <w:proofErr w:type="spellEnd"/>
+      <w:r>
+        <w:t>('http');</w:t>
+      </w:r>
+    </w:p>
+    <w:p>
+      <w:r>
+        <w:t xml:space="preserve">Para crear el servidor usaremos </w:t>
+      </w:r>
+      <w:r>
+        <w:t>el sig. código:</w:t>
+      </w:r>
+    </w:p>
+    <w:p>
+      <w:r>
+        <w:tab/>
+      </w:r>
+      <w:proofErr w:type="spellStart"/>
+      <w:r>
+        <w:t>let</w:t>
+      </w:r>
+      <w:proofErr w:type="spellEnd"/>
+      <w:r>
+        <w:t xml:space="preserve"> server = </w:t>
+      </w:r>
+      <w:proofErr w:type="spellStart"/>
+      <w:proofErr w:type="gramStart"/>
+      <w:r>
+        <w:t>http.createServer</w:t>
+      </w:r>
+      <w:proofErr w:type="spellEnd"/>
+      <w:proofErr w:type="gramEnd"/>
+      <w:r>
+        <w:t>();</w:t>
+      </w:r>
+    </w:p>
+    <w:p>
+      <w:r>
+        <w:t>A este método le pasaremos u</w:t>
+      </w:r>
+      <w:r>
+        <w:t xml:space="preserve">na función que se ejecutara cada vez que </w:t>
+      </w:r>
+      <w:proofErr w:type="spellStart"/>
+      <w:r>
+        <w:t>recibsmos</w:t>
+      </w:r>
+      <w:proofErr w:type="spellEnd"/>
+      <w:r>
+        <w:t xml:space="preserve"> una petición del cliente.</w:t>
+      </w:r>
+    </w:p>
+    <w:p>
+      <w:r>
+        <w:tab/>
+      </w:r>
+      <w:proofErr w:type="spellStart"/>
+      <w:r>
+        <w:t>function</w:t>
+      </w:r>
+      <w:proofErr w:type="spellEnd"/>
+      <w:r>
         <w:t xml:space="preserve"> </w:t>
       </w:r>
-    </w:p>
-    <w:p>
-      <w:r>
-        <w:lastRenderedPageBreak/>
-        <w:t>Ahora colocamos el puerto por donde escuchara.</w:t>
-      </w:r>
-    </w:p>
-    <w:p>
+      <w:proofErr w:type="spellStart"/>
+      <w:r>
+        <w:t>responderPeticion</w:t>
+      </w:r>
+      <w:proofErr w:type="spellEnd"/>
+      <w:r>
+        <w:t>(</w:t>
+      </w:r>
+      <w:proofErr w:type="spellStart"/>
+      <w:proofErr w:type="gramStart"/>
+      <w:r>
+        <w:t>request,response</w:t>
+      </w:r>
+      <w:proofErr w:type="spellEnd"/>
+      <w:proofErr w:type="gramEnd"/>
+      <w:r>
+        <w:t>){</w:t>
+      </w:r>
+    </w:p>
+    <w:p>
+      <w:r>
+        <w:t xml:space="preserve"> </w:t>
+      </w:r>
       <w:r>
         <w:tab/>
       </w:r>
       <w:r>
-        <w:t>server.listen(3000);</w:t>
-      </w:r>
-    </w:p>
-    <w:p>
+        <w:tab/>
+        <w:t xml:space="preserve">   </w:t>
+      </w:r>
+      <w:proofErr w:type="spellStart"/>
+      <w:proofErr w:type="gramStart"/>
+      <w:r>
+        <w:t>response.end</w:t>
+      </w:r>
+      <w:proofErr w:type="spellEnd"/>
+      <w:r>
+        <w:t>(</w:t>
+      </w:r>
+      <w:proofErr w:type="gramEnd"/>
+      <w:r>
+        <w:t>'hola mundo');</w:t>
+      </w:r>
+    </w:p>
+    <w:p>
+      <w:pPr>
+        <w:ind w:firstLine="708"/>
+      </w:pPr>
+      <w:r>
+        <w:t>}</w:t>
+      </w:r>
+    </w:p>
+    <w:p>
+      <w:r>
+        <w:t>En la parte “</w:t>
+      </w:r>
+      <w:proofErr w:type="spellStart"/>
+      <w:r>
+        <w:t>let</w:t>
+      </w:r>
+      <w:proofErr w:type="spellEnd"/>
+      <w:r>
+        <w:t xml:space="preserve"> server = </w:t>
+      </w:r>
+      <w:proofErr w:type="spellStart"/>
+      <w:proofErr w:type="gramStart"/>
+      <w:r>
+        <w:t>http.createServer</w:t>
+      </w:r>
+      <w:proofErr w:type="spellEnd"/>
+      <w:proofErr w:type="gramEnd"/>
+      <w:r>
+        <w:t>();</w:t>
+      </w:r>
+      <w:r>
+        <w:t>”</w:t>
+      </w:r>
+      <w:r>
+        <w:t xml:space="preserve"> en los paréntesis le agregaremos la “</w:t>
+      </w:r>
+      <w:proofErr w:type="spellStart"/>
+      <w:r>
+        <w:t>funcion</w:t>
+      </w:r>
+      <w:proofErr w:type="spellEnd"/>
+      <w:r>
+        <w:t xml:space="preserve"> </w:t>
+      </w:r>
+      <w:proofErr w:type="spellStart"/>
+      <w:r>
+        <w:t>responderPeticion</w:t>
+      </w:r>
+      <w:proofErr w:type="spellEnd"/>
+      <w:r>
+        <w:t xml:space="preserve">” lo que hace es mandar llamar a la </w:t>
+      </w:r>
+      <w:proofErr w:type="spellStart"/>
+      <w:r>
+        <w:t>peticion</w:t>
+      </w:r>
+      <w:proofErr w:type="spellEnd"/>
+    </w:p>
+    <w:p>
+      <w:r>
+        <w:tab/>
+      </w:r>
       <w:r>
         <w:rPr>
           <w:noProof/>
         </w:rPr>
         <w:drawing>
-          <wp:inline distT="0" distB="0" distL="0" distR="0" wp14:anchorId="58AEE2E4" wp14:editId="48433140">
-            <wp:extent cx="4915586" cy="2486372"/>
-            <wp:effectExtent l="0" t="0" r="0" b="9525"/>
-            <wp:docPr id="7" name="Imagen 7"/>
+          <wp:inline distT="0" distB="0" distL="0" distR="0" wp14:anchorId="202C2DE3" wp14:editId="59E933B5">
+            <wp:extent cx="5039428" cy="2172003"/>
+            <wp:effectExtent l="0" t="0" r="8890" b="0"/>
+            <wp:docPr id="5" name="Imagen 5"/>
             <wp:cNvGraphicFramePr>
               <a:graphicFrameLocks xmlns:a="http://schemas.openxmlformats.org/drawingml/2006/main" noChangeAspect="1"/>
             </wp:cNvGraphicFramePr>
@@ -900,7 +1192,7 @@
                   <pic:spPr>
                     <a:xfrm>
                       <a:off x="0" y="0"/>
-                      <a:ext cx="4915586" cy="2486372"/>
+                      <a:ext cx="5039428" cy="2172003"/>
                     </a:xfrm>
                     <a:prstGeom prst="rect">
                       <a:avLst/>
@@ -915,56 +1207,27 @@
     </w:p>
     <w:p>
       <w:r>
-        <w:t>Despues hay que guardarlo.</w:t>
-      </w:r>
-    </w:p>
-    <w:p>
-      <w:r>
-        <w:t>Ahora vamos a ejecutar nuestro código para ello, regresaremos a la terminal, escribiremos el sig. comando:</w:t>
+        <w:t xml:space="preserve"> </w:t>
+      </w:r>
+    </w:p>
+    <w:p>
+      <w:r>
+        <w:t>Ahora colocamos el puerto por donde escuchara.</w:t>
       </w:r>
     </w:p>
     <w:p>
       <w:r>
         <w:tab/>
       </w:r>
-      <w:r>
-        <w:t>node server.js</w:t>
-      </w:r>
-    </w:p>
-    <w:p/>
-    <w:p/>
-    <w:p/>
-    <w:p/>
-    <w:p/>
-    <w:p/>
-    <w:p/>
-    <w:p/>
-    <w:p/>
-    <w:p/>
-    <w:p/>
-    <w:p/>
-    <w:p/>
-    <w:p/>
-    <w:p>
-      <w:pPr>
-        <w:pStyle w:val="Ttulo1"/>
-      </w:pPr>
-      <w:r>
-        <w:lastRenderedPageBreak/>
-        <w:t>Express</w:t>
-      </w:r>
-    </w:p>
-    <w:p>
-      <w:r>
-        <w:t>Lo primero que hay que hacer es instalar express, para ello insertamos el sig, comando:</w:t>
-      </w:r>
-    </w:p>
-    <w:p>
-      <w:pPr>
-        <w:ind w:firstLine="708"/>
-      </w:pPr>
-      <w:r>
-        <w:t xml:space="preserve">npm install express </w:t>
+      <w:proofErr w:type="spellStart"/>
+      <w:proofErr w:type="gramStart"/>
+      <w:r>
+        <w:t>server.listen</w:t>
+      </w:r>
+      <w:proofErr w:type="spellEnd"/>
+      <w:proofErr w:type="gramEnd"/>
+      <w:r>
+        <w:t>(3000);</w:t>
       </w:r>
     </w:p>
     <w:p>
@@ -973,10 +1236,10 @@
           <w:noProof/>
         </w:rPr>
         <w:drawing>
-          <wp:inline distT="0" distB="0" distL="0" distR="0" wp14:anchorId="44C28A87" wp14:editId="4B3C207C">
-            <wp:extent cx="5612130" cy="1888490"/>
-            <wp:effectExtent l="0" t="0" r="7620" b="0"/>
-            <wp:docPr id="4" name="Imagen 4"/>
+          <wp:inline distT="0" distB="0" distL="0" distR="0" wp14:anchorId="58AEE2E4" wp14:editId="48433140">
+            <wp:extent cx="4915586" cy="2486372"/>
+            <wp:effectExtent l="0" t="0" r="0" b="9525"/>
+            <wp:docPr id="7" name="Imagen 7"/>
             <wp:cNvGraphicFramePr>
               <a:graphicFrameLocks xmlns:a="http://schemas.openxmlformats.org/drawingml/2006/main" noChangeAspect="1"/>
             </wp:cNvGraphicFramePr>
@@ -996,7 +1259,7 @@
                   <pic:spPr>
                     <a:xfrm>
                       <a:off x="0" y="0"/>
-                      <a:ext cx="5612130" cy="1888490"/>
+                      <a:ext cx="4915586" cy="2486372"/>
                     </a:xfrm>
                     <a:prstGeom prst="rect">
                       <a:avLst/>
@@ -1010,123 +1273,115 @@
       </w:r>
     </w:p>
     <w:p>
-      <w:r>
-        <w:t>Después creamos un nuevo archivo llamado “express.js” donde le insertaremos la sig. librería:</w:t>
+      <w:proofErr w:type="spellStart"/>
+      <w:r>
+        <w:t>Despues</w:t>
+      </w:r>
+      <w:proofErr w:type="spellEnd"/>
+      <w:r>
+        <w:t xml:space="preserve"> hay que guardarlo.</w:t>
+      </w:r>
+    </w:p>
+    <w:p>
+      <w:r>
+        <w:t>Ahora vamos a ejecutar nuestro código para ello, regresaremos a la terminal, escribiremos el sig. comando:</w:t>
       </w:r>
     </w:p>
     <w:p>
       <w:r>
         <w:tab/>
       </w:r>
-      <w:r>
-        <w:t>const express = require('express');</w:t>
-      </w:r>
-    </w:p>
-    <w:p>
-      <w:r>
-        <w:t>Esto retorna una función que al ejecutarse</w:t>
-      </w:r>
-      <w:r>
-        <w:t xml:space="preserve"> nos entrega un objeto con el cual podmos configurar nuestra aplicación, después le escribimos la sig. función:</w:t>
-      </w:r>
-    </w:p>
-    <w:p>
-      <w:r>
-        <w:tab/>
-      </w:r>
-      <w:r>
-        <w:t>const app = express();</w:t>
-      </w:r>
-    </w:p>
-    <w:p>
-      <w:r>
-        <w:t>Este objeto app puede especificar rutas que puede responder y que respuesta enviara, ejemplo:</w:t>
-      </w:r>
-    </w:p>
-    <w:p>
-      <w:pPr>
-        <w:rPr>
-          <w:lang w:val="en-US"/>
-        </w:rPr>
-      </w:pPr>
-      <w:r>
-        <w:tab/>
-      </w:r>
-      <w:r>
-        <w:rPr>
-          <w:lang w:val="en-US"/>
-        </w:rPr>
-        <w:t>app.get('/', function(req,res){}</w:t>
+      <w:proofErr w:type="spellStart"/>
+      <w:r>
+        <w:t>node</w:t>
+      </w:r>
+      <w:proofErr w:type="spellEnd"/>
+      <w:r>
+        <w:t xml:space="preserve"> server.js</w:t>
+      </w:r>
+    </w:p>
+    <w:p/>
+    <w:p/>
+    <w:p/>
+    <w:p/>
+    <w:p/>
+    <w:p/>
+    <w:p/>
+    <w:p/>
+    <w:p/>
+    <w:p/>
+    <w:p/>
+    <w:p/>
+    <w:p/>
+    <w:p/>
+    <w:p>
+      <w:pPr>
+        <w:pStyle w:val="Ttulo2"/>
+      </w:pPr>
+      <w:r>
+        <w:t>Express</w:t>
+      </w:r>
+    </w:p>
+    <w:p>
+      <w:r>
+        <w:t xml:space="preserve">Lo primero que hay que hacer es instalar </w:t>
+      </w:r>
+      <w:proofErr w:type="spellStart"/>
+      <w:r>
+        <w:t>express</w:t>
+      </w:r>
+      <w:proofErr w:type="spellEnd"/>
+      <w:r>
+        <w:t xml:space="preserve">, para ello insertamos el </w:t>
+      </w:r>
+      <w:proofErr w:type="spellStart"/>
+      <w:r>
+        <w:t>sig</w:t>
+      </w:r>
+      <w:proofErr w:type="spellEnd"/>
+      <w:r>
+        <w:t>, comando:</w:t>
       </w:r>
     </w:p>
     <w:p>
       <w:pPr>
         <w:ind w:firstLine="708"/>
       </w:pPr>
-      <w:r>
-        <w:t>);</w:t>
-      </w:r>
-    </w:p>
-    <w:p>
-      <w:r>
-        <w:t xml:space="preserve">En la </w:t>
-      </w:r>
-      <w:r>
-        <w:t>ruta vamos</w:t>
-      </w:r>
-      <w:r>
-        <w:t xml:space="preserve"> a pasar una función que va a responder a las peticiones </w:t>
-      </w:r>
-      <w:r>
-        <w:t>que vengan precisamente a esta ruta, tenemos dos objetos “req” y ”res”, “res” lo usamos para mandar un mensaje como respuesta de la petición. Despues de esto escribimos el sig. código:</w:t>
-      </w:r>
-    </w:p>
-    <w:p>
-      <w:r>
-        <w:tab/>
-      </w:r>
-      <w:r>
-        <w:t>res.send('Hola mundo');</w:t>
-      </w:r>
-    </w:p>
-    <w:p>
-      <w:r>
-        <w:t>Antes de ejecutarlo necesitamos que la app se escuche en algún puerto por lo cual le colocamos el sig. código:</w:t>
-      </w:r>
-    </w:p>
-    <w:p>
-      <w:r>
-        <w:tab/>
-      </w:r>
-      <w:r>
-        <w:t>app.listen(3000);</w:t>
-      </w:r>
-    </w:p>
-    <w:p>
-      <w:r>
-        <w:t>Después lo guardamos y luego lo ejecutamos en la terminal de la sig. manera:</w:t>
-      </w:r>
-    </w:p>
-    <w:p>
-      <w:r>
-        <w:tab/>
-        <w:t>node express.js</w:t>
-      </w:r>
-    </w:p>
-    <w:p/>
-    <w:p/>
-    <w:p/>
+      <w:proofErr w:type="spellStart"/>
+      <w:r>
+        <w:t>npm</w:t>
+      </w:r>
+      <w:proofErr w:type="spellEnd"/>
+      <w:r>
+        <w:t xml:space="preserve"> </w:t>
+      </w:r>
+      <w:proofErr w:type="spellStart"/>
+      <w:r>
+        <w:t>install</w:t>
+      </w:r>
+      <w:proofErr w:type="spellEnd"/>
+      <w:r>
+        <w:t xml:space="preserve"> </w:t>
+      </w:r>
+      <w:proofErr w:type="spellStart"/>
+      <w:r>
+        <w:t>express</w:t>
+      </w:r>
+      <w:proofErr w:type="spellEnd"/>
+      <w:r>
+        <w:t xml:space="preserve"> </w:t>
+      </w:r>
+    </w:p>
     <w:p>
       <w:r>
         <w:rPr>
           <w:noProof/>
         </w:rPr>
-        <w:lastRenderedPageBreak/>
         <w:drawing>
-          <wp:inline distT="0" distB="0" distL="0" distR="0" wp14:anchorId="1D604D9D" wp14:editId="128E3636">
-            <wp:extent cx="3743847" cy="2267266"/>
-            <wp:effectExtent l="0" t="0" r="9525" b="0"/>
-            <wp:docPr id="6" name="Imagen 6"/>
+          <wp:inline distT="0" distB="0" distL="0" distR="0" wp14:anchorId="44C28A87" wp14:editId="4B3C207C">
+            <wp:extent cx="5612130" cy="1888490"/>
+            <wp:effectExtent l="0" t="0" r="7620" b="0"/>
+            <wp:docPr id="4" name="Imagen 4"/>
             <wp:cNvGraphicFramePr>
               <a:graphicFrameLocks xmlns:a="http://schemas.openxmlformats.org/drawingml/2006/main" noChangeAspect="1"/>
             </wp:cNvGraphicFramePr>
@@ -1146,7 +1401,7 @@
                   <pic:spPr>
                     <a:xfrm>
                       <a:off x="0" y="0"/>
-                      <a:ext cx="3743847" cy="2267266"/>
+                      <a:ext cx="5612130" cy="1888490"/>
                     </a:xfrm>
                     <a:prstGeom prst="rect">
                       <a:avLst/>
@@ -1161,66 +1416,251 @@
     </w:p>
     <w:p>
       <w:r>
-        <w:t>Luego vamos al navegador y ejecutamos:</w:t>
+        <w:t>Después creamos un nuevo archivo llamado “express.js” donde le insertaremos la sig. librería:</w:t>
       </w:r>
     </w:p>
     <w:p>
       <w:r>
         <w:tab/>
-        <w:t>localhost:3000</w:t>
-      </w:r>
-    </w:p>
-    <w:p/>
-    <w:p/>
-    <w:p/>
-    <w:p/>
-    <w:p/>
-    <w:p/>
-    <w:p/>
-    <w:p/>
-    <w:p/>
-    <w:p/>
-    <w:p/>
-    <w:p/>
-    <w:p/>
-    <w:p/>
-    <w:p/>
-    <w:p/>
-    <w:p/>
-    <w:p/>
-    <w:p>
-      <w:pPr>
-        <w:pStyle w:val="Ttulo1"/>
-      </w:pPr>
-      <w:r>
-        <w:lastRenderedPageBreak/>
-        <w:t>Postman</w:t>
-      </w:r>
-    </w:p>
-    <w:p>
-      <w:r>
-        <w:t xml:space="preserve">Nos permite crear peticiones http usando una interfaz </w:t>
-      </w:r>
-      <w:r>
-        <w:t xml:space="preserve">gráfica, nos permite enviar información en distintos formatos, crear peticiones con cada método http disponible, modificar los encabezados de una petición y visualizar </w:t>
-      </w:r>
-      <w:r>
-        <w:t>las respuestas</w:t>
-      </w:r>
-      <w:r>
-        <w:t xml:space="preserve"> que se obtuvo desde el servidor.</w:t>
-      </w:r>
-    </w:p>
+      </w:r>
+      <w:proofErr w:type="spellStart"/>
+      <w:r>
+        <w:t>const</w:t>
+      </w:r>
+      <w:proofErr w:type="spellEnd"/>
+      <w:r>
+        <w:t xml:space="preserve"> </w:t>
+      </w:r>
+      <w:proofErr w:type="spellStart"/>
+      <w:r>
+        <w:t>express</w:t>
+      </w:r>
+      <w:proofErr w:type="spellEnd"/>
+      <w:r>
+        <w:t xml:space="preserve"> = </w:t>
+      </w:r>
+      <w:proofErr w:type="spellStart"/>
+      <w:r>
+        <w:t>require</w:t>
+      </w:r>
+      <w:proofErr w:type="spellEnd"/>
+      <w:r>
+        <w:t>('</w:t>
+      </w:r>
+      <w:proofErr w:type="spellStart"/>
+      <w:r>
+        <w:t>express</w:t>
+      </w:r>
+      <w:proofErr w:type="spellEnd"/>
+      <w:r>
+        <w:t>');</w:t>
+      </w:r>
+    </w:p>
+    <w:p>
+      <w:r>
+        <w:t>Esto retorna una función que al ejecutarse</w:t>
+      </w:r>
+      <w:r>
+        <w:t xml:space="preserve"> nos entrega un objeto con el cual </w:t>
+      </w:r>
+      <w:proofErr w:type="spellStart"/>
+      <w:r>
+        <w:t>podmos</w:t>
+      </w:r>
+      <w:proofErr w:type="spellEnd"/>
+      <w:r>
+        <w:t xml:space="preserve"> configurar nuestra aplicación, después le escribimos la sig. función:</w:t>
+      </w:r>
+    </w:p>
+    <w:p>
+      <w:r>
+        <w:tab/>
+      </w:r>
+      <w:proofErr w:type="spellStart"/>
+      <w:r>
+        <w:t>const</w:t>
+      </w:r>
+      <w:proofErr w:type="spellEnd"/>
+      <w:r>
+        <w:t xml:space="preserve"> app = </w:t>
+      </w:r>
+      <w:proofErr w:type="spellStart"/>
+      <w:proofErr w:type="gramStart"/>
+      <w:r>
+        <w:t>express</w:t>
+      </w:r>
+      <w:proofErr w:type="spellEnd"/>
+      <w:r>
+        <w:t>(</w:t>
+      </w:r>
+      <w:proofErr w:type="gramEnd"/>
+      <w:r>
+        <w:t>);</w:t>
+      </w:r>
+    </w:p>
+    <w:p>
+      <w:r>
+        <w:t>Este objeto app puede especificar rutas que puede responder y que respuesta enviara, ejemplo:</w:t>
+      </w:r>
+    </w:p>
+    <w:p>
+      <w:pPr>
+        <w:rPr>
+          <w:lang w:val="en-US"/>
+        </w:rPr>
+      </w:pPr>
+      <w:r>
+        <w:tab/>
+      </w:r>
+      <w:proofErr w:type="spellStart"/>
+      <w:proofErr w:type="gramStart"/>
+      <w:r>
+        <w:rPr>
+          <w:lang w:val="en-US"/>
+        </w:rPr>
+        <w:t>app.get</w:t>
+      </w:r>
+      <w:proofErr w:type="spellEnd"/>
+      <w:r>
+        <w:rPr>
+          <w:lang w:val="en-US"/>
+        </w:rPr>
+        <w:t>(</w:t>
+      </w:r>
+      <w:proofErr w:type="gramEnd"/>
+      <w:r>
+        <w:rPr>
+          <w:lang w:val="en-US"/>
+        </w:rPr>
+        <w:t>'/', function(</w:t>
+      </w:r>
+      <w:proofErr w:type="spellStart"/>
+      <w:r>
+        <w:rPr>
+          <w:lang w:val="en-US"/>
+        </w:rPr>
+        <w:t>req,res</w:t>
+      </w:r>
+      <w:proofErr w:type="spellEnd"/>
+      <w:r>
+        <w:rPr>
+          <w:lang w:val="en-US"/>
+        </w:rPr>
+        <w:t>){}</w:t>
+      </w:r>
+    </w:p>
+    <w:p>
+      <w:pPr>
+        <w:ind w:firstLine="708"/>
+      </w:pPr>
+      <w:r>
+        <w:t>);</w:t>
+      </w:r>
+    </w:p>
+    <w:p>
+      <w:r>
+        <w:t xml:space="preserve">En la </w:t>
+      </w:r>
+      <w:r>
+        <w:t>ruta vamos</w:t>
+      </w:r>
+      <w:r>
+        <w:t xml:space="preserve"> a pasar una función que va a responder a las peticiones </w:t>
+      </w:r>
+      <w:r>
+        <w:t>que vengan precisamente a esta ruta, tenemos dos objetos “</w:t>
+      </w:r>
+      <w:proofErr w:type="spellStart"/>
+      <w:r>
+        <w:t>req</w:t>
+      </w:r>
+      <w:proofErr w:type="spellEnd"/>
+      <w:r>
+        <w:t xml:space="preserve">” </w:t>
+      </w:r>
+      <w:proofErr w:type="gramStart"/>
+      <w:r>
+        <w:t>y ”res</w:t>
+      </w:r>
+      <w:proofErr w:type="gramEnd"/>
+      <w:r>
+        <w:t xml:space="preserve">”, “res” lo usamos para mandar un mensaje como respuesta de la petición. </w:t>
+      </w:r>
+      <w:proofErr w:type="spellStart"/>
+      <w:r>
+        <w:t>Despues</w:t>
+      </w:r>
+      <w:proofErr w:type="spellEnd"/>
+      <w:r>
+        <w:t xml:space="preserve"> de esto escribimos el sig. código:</w:t>
+      </w:r>
+    </w:p>
+    <w:p>
+      <w:r>
+        <w:tab/>
+      </w:r>
+      <w:proofErr w:type="spellStart"/>
+      <w:proofErr w:type="gramStart"/>
+      <w:r>
+        <w:t>res.send</w:t>
+      </w:r>
+      <w:proofErr w:type="spellEnd"/>
+      <w:proofErr w:type="gramEnd"/>
+      <w:r>
+        <w:t>('Hola mundo');</w:t>
+      </w:r>
+    </w:p>
+    <w:p>
+      <w:r>
+        <w:t>Antes de ejecutarlo necesitamos que la app se escuche en algún puerto por lo cual le colocamos el sig. código:</w:t>
+      </w:r>
+    </w:p>
+    <w:p>
+      <w:r>
+        <w:tab/>
+      </w:r>
+      <w:proofErr w:type="spellStart"/>
+      <w:proofErr w:type="gramStart"/>
+      <w:r>
+        <w:t>app.listen</w:t>
+      </w:r>
+      <w:proofErr w:type="spellEnd"/>
+      <w:proofErr w:type="gramEnd"/>
+      <w:r>
+        <w:t>(3000);</w:t>
+      </w:r>
+    </w:p>
+    <w:p>
+      <w:r>
+        <w:t>Después lo guardamos y luego lo ejecutamos en la terminal de la sig. manera:</w:t>
+      </w:r>
+    </w:p>
+    <w:p>
+      <w:r>
+        <w:tab/>
+      </w:r>
+      <w:proofErr w:type="spellStart"/>
+      <w:r>
+        <w:t>node</w:t>
+      </w:r>
+      <w:proofErr w:type="spellEnd"/>
+      <w:r>
+        <w:t xml:space="preserve"> express.js</w:t>
+      </w:r>
+    </w:p>
+    <w:p/>
+    <w:p/>
+    <w:p/>
     <w:p>
       <w:r>
         <w:rPr>
           <w:noProof/>
         </w:rPr>
         <w:drawing>
-          <wp:inline distT="0" distB="0" distL="0" distR="0" wp14:anchorId="6DF8B924" wp14:editId="62E0FCCB">
-            <wp:extent cx="5612130" cy="2846070"/>
-            <wp:effectExtent l="0" t="0" r="7620" b="0"/>
-            <wp:docPr id="8" name="Imagen 8"/>
+          <wp:inline distT="0" distB="0" distL="0" distR="0" wp14:anchorId="1D604D9D" wp14:editId="128E3636">
+            <wp:extent cx="3743847" cy="2267266"/>
+            <wp:effectExtent l="0" t="0" r="9525" b="0"/>
+            <wp:docPr id="6" name="Imagen 6"/>
             <wp:cNvGraphicFramePr>
               <a:graphicFrameLocks xmlns:a="http://schemas.openxmlformats.org/drawingml/2006/main" noChangeAspect="1"/>
             </wp:cNvGraphicFramePr>
@@ -1240,7 +1680,7 @@
                   <pic:spPr>
                     <a:xfrm>
                       <a:off x="0" y="0"/>
-                      <a:ext cx="5612130" cy="2846070"/>
+                      <a:ext cx="3743847" cy="2267266"/>
                     </a:xfrm>
                     <a:prstGeom prst="rect">
                       <a:avLst/>
@@ -1254,65 +1694,56 @@
       </w:r>
     </w:p>
     <w:p>
-      <w:pPr>
-        <w:pStyle w:val="Ttulo1"/>
-      </w:pPr>
-      <w:r>
-        <w:t>Recibir datos de la petición</w:t>
-      </w:r>
-    </w:p>
-    <w:p>
-      <w:r>
-        <w:t>Una petición http incluye en el mensaje una serie de datos útiles para la misma. Para que podamos utilizar la información que viene del mensaje de la petición express genera un objeto con toda esa información, dicho objeto se recibe como primer argumento en la función que pasamos como manejador de una ruta, mo</w:t>
-      </w:r>
-      <w:r>
-        <w:t>di</w:t>
-      </w:r>
-      <w:r>
-        <w:t>ficaremos nuestro código para ahora recibir un</w:t>
-      </w:r>
-      <w:r>
-        <w:t xml:space="preserve"> dato que ahora identificaremos como name y que el servidor use para saludarte cuando reciba una peticion por esta ruta.</w:t>
-      </w:r>
-    </w:p>
-    <w:p>
-      <w:r>
-        <w:t>En el código cambiaremos:</w:t>
+      <w:r>
+        <w:t>Luego vamos al navegador y ejecutamos:</w:t>
       </w:r>
     </w:p>
     <w:p>
       <w:r>
         <w:tab/>
-      </w:r>
-      <w:r>
-        <w:t>res.send('Hola mundo ');</w:t>
-      </w:r>
-    </w:p>
-    <w:p>
-      <w:r>
-        <w:t>Por:</w:t>
-      </w:r>
-    </w:p>
-    <w:p>
-      <w:r>
-        <w:tab/>
-      </w:r>
-      <w:r>
-        <w:t>res.send(`Hola ${req.query.name}`);</w:t>
-      </w:r>
-    </w:p>
-    <w:p>
-      <w:r>
-        <w:t>La diferencia con el otro esqe es</w:t>
-      </w:r>
-      <w:r>
-        <w:t>te tipo de acento invertido, es un string cuya diferencia es que soporta interpolación con $</w:t>
-      </w:r>
-      <w:r>
-        <w:t xml:space="preserve"> {}</w:t>
-      </w:r>
-      <w:r>
-        <w:t>, donde dentro ira una expresión java script que se insertara dentro de la cadena.</w:t>
+        <w:t>localhost:3000</w:t>
+      </w:r>
+    </w:p>
+    <w:p/>
+    <w:p/>
+    <w:p/>
+    <w:p/>
+    <w:p/>
+    <w:p/>
+    <w:p/>
+    <w:p/>
+    <w:p/>
+    <w:p/>
+    <w:p/>
+    <w:p/>
+    <w:p/>
+    <w:p/>
+    <w:p/>
+    <w:p/>
+    <w:p/>
+    <w:p/>
+    <w:p>
+      <w:pPr>
+        <w:pStyle w:val="Ttulo2"/>
+      </w:pPr>
+      <w:proofErr w:type="spellStart"/>
+      <w:r>
+        <w:t>Postman</w:t>
+      </w:r>
+      <w:proofErr w:type="spellEnd"/>
+    </w:p>
+    <w:p>
+      <w:r>
+        <w:t xml:space="preserve">Nos permite crear peticiones http usando una interfaz </w:t>
+      </w:r>
+      <w:r>
+        <w:t xml:space="preserve">gráfica, nos permite enviar información en distintos formatos, crear peticiones con cada método http disponible, modificar los encabezados de una petición y visualizar </w:t>
+      </w:r>
+      <w:r>
+        <w:t>las respuestas</w:t>
+      </w:r>
+      <w:r>
+        <w:t xml:space="preserve"> que se obtuvo desde el servidor.</w:t>
       </w:r>
     </w:p>
     <w:p>
@@ -1320,12 +1751,11 @@
         <w:rPr>
           <w:noProof/>
         </w:rPr>
-        <w:lastRenderedPageBreak/>
         <w:drawing>
-          <wp:inline distT="0" distB="0" distL="0" distR="0" wp14:anchorId="226565B8" wp14:editId="26FBFEE4">
-            <wp:extent cx="3915321" cy="2229161"/>
-            <wp:effectExtent l="0" t="0" r="9525" b="0"/>
-            <wp:docPr id="10" name="Imagen 10"/>
+          <wp:inline distT="0" distB="0" distL="0" distR="0" wp14:anchorId="6DF8B924" wp14:editId="62E0FCCB">
+            <wp:extent cx="5612130" cy="2846070"/>
+            <wp:effectExtent l="0" t="0" r="7620" b="0"/>
+            <wp:docPr id="8" name="Imagen 8"/>
             <wp:cNvGraphicFramePr>
               <a:graphicFrameLocks xmlns:a="http://schemas.openxmlformats.org/drawingml/2006/main" noChangeAspect="1"/>
             </wp:cNvGraphicFramePr>
@@ -1345,6 +1775,164 @@
                   <pic:spPr>
                     <a:xfrm>
                       <a:off x="0" y="0"/>
+                      <a:ext cx="5612130" cy="2846070"/>
+                    </a:xfrm>
+                    <a:prstGeom prst="rect">
+                      <a:avLst/>
+                    </a:prstGeom>
+                  </pic:spPr>
+                </pic:pic>
+              </a:graphicData>
+            </a:graphic>
+          </wp:inline>
+        </w:drawing>
+      </w:r>
+    </w:p>
+    <w:p>
+      <w:pPr>
+        <w:pStyle w:val="Ttulo2"/>
+      </w:pPr>
+      <w:r>
+        <w:t>Recibir datos de la petición</w:t>
+      </w:r>
+    </w:p>
+    <w:p>
+      <w:r>
+        <w:t xml:space="preserve">Una petición http incluye en el mensaje una serie de datos útiles para la misma. Para que podamos utilizar la información que viene del mensaje de la petición </w:t>
+      </w:r>
+      <w:proofErr w:type="spellStart"/>
+      <w:r>
+        <w:t>express</w:t>
+      </w:r>
+      <w:proofErr w:type="spellEnd"/>
+      <w:r>
+        <w:t xml:space="preserve"> genera un objeto con toda esa información, dicho objeto se recibe como primer argumento en la función que pasamos como manejador de una ruta, mo</w:t>
+      </w:r>
+      <w:r>
+        <w:t>di</w:t>
+      </w:r>
+      <w:r>
+        <w:t>ficaremos nuestro código para ahora recibir un</w:t>
+      </w:r>
+      <w:r>
+        <w:t xml:space="preserve"> dato que ahora identificaremos como </w:t>
+      </w:r>
+      <w:proofErr w:type="spellStart"/>
+      <w:r>
+        <w:t>name</w:t>
+      </w:r>
+      <w:proofErr w:type="spellEnd"/>
+      <w:r>
+        <w:t xml:space="preserve"> y que el servidor use para saludarte cuando reciba una </w:t>
+      </w:r>
+      <w:proofErr w:type="spellStart"/>
+      <w:r>
+        <w:t>peticion</w:t>
+      </w:r>
+      <w:proofErr w:type="spellEnd"/>
+      <w:r>
+        <w:t xml:space="preserve"> por esta ruta.</w:t>
+      </w:r>
+    </w:p>
+    <w:p>
+      <w:r>
+        <w:t>En el código cambiaremos:</w:t>
+      </w:r>
+    </w:p>
+    <w:p>
+      <w:r>
+        <w:tab/>
+      </w:r>
+      <w:proofErr w:type="spellStart"/>
+      <w:proofErr w:type="gramStart"/>
+      <w:r>
+        <w:t>res.send</w:t>
+      </w:r>
+      <w:proofErr w:type="spellEnd"/>
+      <w:proofErr w:type="gramEnd"/>
+      <w:r>
+        <w:t>('Hola mundo ');</w:t>
+      </w:r>
+    </w:p>
+    <w:p>
+      <w:r>
+        <w:t>Por:</w:t>
+      </w:r>
+    </w:p>
+    <w:p>
+      <w:r>
+        <w:tab/>
+      </w:r>
+      <w:proofErr w:type="spellStart"/>
+      <w:proofErr w:type="gramStart"/>
+      <w:r>
+        <w:t>res.send</w:t>
+      </w:r>
+      <w:proofErr w:type="spellEnd"/>
+      <w:proofErr w:type="gramEnd"/>
+      <w:r>
+        <w:t>(`Hola ${req.query.name}`);</w:t>
+      </w:r>
+    </w:p>
+    <w:p>
+      <w:r>
+        <w:t xml:space="preserve">La diferencia con el otro </w:t>
+      </w:r>
+      <w:proofErr w:type="spellStart"/>
+      <w:r>
+        <w:t>esqe</w:t>
+      </w:r>
+      <w:proofErr w:type="spellEnd"/>
+      <w:r>
+        <w:t xml:space="preserve"> es</w:t>
+      </w:r>
+      <w:r>
+        <w:t xml:space="preserve">te tipo de acento invertido, es un </w:t>
+      </w:r>
+      <w:proofErr w:type="spellStart"/>
+      <w:r>
+        <w:t>string</w:t>
+      </w:r>
+      <w:proofErr w:type="spellEnd"/>
+      <w:r>
+        <w:t xml:space="preserve"> cuya diferencia es que soporta interpolación con $</w:t>
+      </w:r>
+      <w:r>
+        <w:t xml:space="preserve"> {}</w:t>
+      </w:r>
+      <w:r>
+        <w:t>, donde dentro ira una expresión java script que se insertara dentro de la cadena.</w:t>
+      </w:r>
+    </w:p>
+    <w:p>
+      <w:r>
+        <w:rPr>
+          <w:noProof/>
+        </w:rPr>
+        <w:drawing>
+          <wp:inline distT="0" distB="0" distL="0" distR="0" wp14:anchorId="226565B8" wp14:editId="26FBFEE4">
+            <wp:extent cx="3915321" cy="2229161"/>
+            <wp:effectExtent l="0" t="0" r="9525" b="0"/>
+            <wp:docPr id="10" name="Imagen 10"/>
+            <wp:cNvGraphicFramePr>
+              <a:graphicFrameLocks xmlns:a="http://schemas.openxmlformats.org/drawingml/2006/main" noChangeAspect="1"/>
+            </wp:cNvGraphicFramePr>
+            <a:graphic xmlns:a="http://schemas.openxmlformats.org/drawingml/2006/main">
+              <a:graphicData uri="http://schemas.openxmlformats.org/drawingml/2006/picture">
+                <pic:pic xmlns:pic="http://schemas.openxmlformats.org/drawingml/2006/picture">
+                  <pic:nvPicPr>
+                    <pic:cNvPr id="1" name=""/>
+                    <pic:cNvPicPr/>
+                  </pic:nvPicPr>
+                  <pic:blipFill>
+                    <a:blip r:embed="rId14"/>
+                    <a:stretch>
+                      <a:fillRect/>
+                    </a:stretch>
+                  </pic:blipFill>
+                  <pic:spPr>
+                    <a:xfrm>
+                      <a:off x="0" y="0"/>
                       <a:ext cx="3915321" cy="2229161"/>
                     </a:xfrm>
                     <a:prstGeom prst="rect">
@@ -1360,10 +1948,66 @@
     </w:p>
     <w:p>
       <w:r>
-        <w:t xml:space="preserve">Dentro del objeto “req”  y que contiene toda la información de la </w:t>
-      </w:r>
-      <w:r>
-        <w:t xml:space="preserve">petición, tenemos un objeto query, mismo que contiene una propiedad por cada dato que recibe en al petición, como desarrollador backend, nosotros decidimos como se identificara los datos que nos envían, por ejemplo en la propiedad name estamos asumiendo que el nombre del saludo será name, eso signfica que quien crea el mensaje de la </w:t>
+        <w:t>Dentro del objeto “</w:t>
+      </w:r>
+      <w:proofErr w:type="spellStart"/>
+      <w:r>
+        <w:t>req</w:t>
+      </w:r>
+      <w:proofErr w:type="spellEnd"/>
+      <w:r>
+        <w:t xml:space="preserve">”  y que contiene toda la información de la </w:t>
+      </w:r>
+      <w:r>
+        <w:t xml:space="preserve">petición, tenemos un objeto </w:t>
+      </w:r>
+      <w:proofErr w:type="spellStart"/>
+      <w:r>
+        <w:t>query</w:t>
+      </w:r>
+      <w:proofErr w:type="spellEnd"/>
+      <w:r>
+        <w:t xml:space="preserve">, mismo que contiene una propiedad por cada dato que recibe en </w:t>
+      </w:r>
+      <w:proofErr w:type="spellStart"/>
+      <w:r>
+        <w:t>al</w:t>
+      </w:r>
+      <w:proofErr w:type="spellEnd"/>
+      <w:r>
+        <w:t xml:space="preserve"> petición, como desarrollador </w:t>
+      </w:r>
+      <w:proofErr w:type="spellStart"/>
+      <w:r>
+        <w:t>backend</w:t>
+      </w:r>
+      <w:proofErr w:type="spellEnd"/>
+      <w:r>
+        <w:t xml:space="preserve">, nosotros decidimos como se identificara los datos que nos envían, por ejemplo en la propiedad </w:t>
+      </w:r>
+      <w:proofErr w:type="spellStart"/>
+      <w:r>
+        <w:t>name</w:t>
+      </w:r>
+      <w:proofErr w:type="spellEnd"/>
+      <w:r>
+        <w:t xml:space="preserve"> estamos asumiendo que el nombre del saludo será </w:t>
+      </w:r>
+      <w:proofErr w:type="spellStart"/>
+      <w:r>
+        <w:t>name</w:t>
+      </w:r>
+      <w:proofErr w:type="spellEnd"/>
+      <w:r>
+        <w:t xml:space="preserve">, eso </w:t>
+      </w:r>
+      <w:proofErr w:type="spellStart"/>
+      <w:r>
+        <w:t>signfica</w:t>
+      </w:r>
+      <w:proofErr w:type="spellEnd"/>
+      <w:r>
+        <w:t xml:space="preserve"> que quien crea el mensaje de la </w:t>
       </w:r>
       <w:r>
         <w:t>petición</w:t>
@@ -1383,14 +2027,22 @@
     </w:p>
     <w:p>
       <w:r>
-        <w:t>Luego vamos a postman, le colocamos la dirección que en este caso es:</w:t>
+        <w:t xml:space="preserve">Luego vamos a </w:t>
+      </w:r>
+      <w:proofErr w:type="spellStart"/>
+      <w:r>
+        <w:t>postman</w:t>
+      </w:r>
+      <w:proofErr w:type="spellEnd"/>
+      <w:r>
+        <w:t>, le colocamos la dirección que en este caso es:</w:t>
       </w:r>
     </w:p>
     <w:p>
       <w:r>
         <w:tab/>
       </w:r>
-      <w:hyperlink r:id="rId14" w:history="1">
+      <w:hyperlink r:id="rId15" w:history="1">
         <w:r>
           <w:rPr>
             <w:rStyle w:val="Hipervnculo"/>
@@ -1404,16 +2056,52 @@
     </w:p>
     <w:p>
       <w:r>
-        <w:t xml:space="preserve">luego le colocamos el dato name que queremos enviar,una de las formas es colocarlos como parte de la dirección, los cuales son llamados como </w:t>
-      </w:r>
-      <w:r>
-        <w:t>Query Params</w:t>
-      </w:r>
+        <w:t xml:space="preserve">luego le colocamos el dato </w:t>
+      </w:r>
+      <w:proofErr w:type="spellStart"/>
+      <w:r>
+        <w:t>name</w:t>
+      </w:r>
+      <w:proofErr w:type="spellEnd"/>
+      <w:r>
+        <w:t xml:space="preserve"> que queremos </w:t>
+      </w:r>
+      <w:proofErr w:type="spellStart"/>
+      <w:proofErr w:type="gramStart"/>
+      <w:r>
+        <w:t>enviar,una</w:t>
+      </w:r>
+      <w:proofErr w:type="spellEnd"/>
+      <w:proofErr w:type="gramEnd"/>
+      <w:r>
+        <w:t xml:space="preserve"> de las formas es colocarlos como parte de la dirección, los cuales son llamados como </w:t>
+      </w:r>
+      <w:proofErr w:type="spellStart"/>
+      <w:r>
+        <w:t>Query</w:t>
+      </w:r>
+      <w:proofErr w:type="spellEnd"/>
       <w:r>
         <w:t xml:space="preserve"> </w:t>
       </w:r>
-      <w:r>
-        <w:t xml:space="preserve">o parámetros de consulta donde colocamos el nombre del quary y su valor, o como ya lo habíamos dicho como parte de la </w:t>
+      <w:proofErr w:type="spellStart"/>
+      <w:r>
+        <w:t>Params</w:t>
+      </w:r>
+      <w:proofErr w:type="spellEnd"/>
+      <w:r>
+        <w:t xml:space="preserve"> </w:t>
+      </w:r>
+      <w:r>
+        <w:t xml:space="preserve">o parámetros de consulta donde colocamos el nombre del </w:t>
+      </w:r>
+      <w:proofErr w:type="spellStart"/>
+      <w:r>
+        <w:t>quary</w:t>
+      </w:r>
+      <w:proofErr w:type="spellEnd"/>
+      <w:r>
+        <w:t xml:space="preserve"> y su valor, o como ya lo habíamos dicho como parte de la </w:t>
       </w:r>
       <w:r>
         <w:t>dirección, usando la sig. estructura</w:t>
@@ -1428,7 +2116,7 @@
       <w:r>
         <w:tab/>
       </w:r>
-      <w:hyperlink r:id="rId15" w:history="1">
+      <w:hyperlink r:id="rId16" w:history="1">
         <w:r>
           <w:rPr>
             <w:rStyle w:val="Hipervnculo"/>
@@ -1457,8 +2145,21 @@
       </w:r>
     </w:p>
     <w:p>
-      <w:r>
-        <w:t>Asi que quedaia de l</w:t>
+      <w:proofErr w:type="spellStart"/>
+      <w:r>
+        <w:t>Asi</w:t>
+      </w:r>
+      <w:proofErr w:type="spellEnd"/>
+      <w:r>
+        <w:t xml:space="preserve"> que </w:t>
+      </w:r>
+      <w:proofErr w:type="spellStart"/>
+      <w:r>
+        <w:t>quedaia</w:t>
+      </w:r>
+      <w:proofErr w:type="spellEnd"/>
+      <w:r>
+        <w:t xml:space="preserve"> de l</w:t>
       </w:r>
       <w:r>
         <w:t>a sig. manera:</w:t>
@@ -1475,7 +2176,17 @@
     <w:p/>
     <w:p>
       <w:r>
-        <w:t>El resultado seria el sig.:</w:t>
+        <w:t xml:space="preserve">El resultado </w:t>
+      </w:r>
+      <w:proofErr w:type="spellStart"/>
+      <w:proofErr w:type="gramStart"/>
+      <w:r>
+        <w:t>seria</w:t>
+      </w:r>
+      <w:proofErr w:type="spellEnd"/>
+      <w:proofErr w:type="gramEnd"/>
+      <w:r>
+        <w:t xml:space="preserve"> el sig.:</w:t>
       </w:r>
     </w:p>
     <w:p/>
@@ -1485,7 +2196,6 @@
         <w:rPr>
           <w:noProof/>
         </w:rPr>
-        <w:lastRenderedPageBreak/>
         <w:drawing>
           <wp:inline distT="0" distB="0" distL="0" distR="0" wp14:anchorId="050FA353" wp14:editId="287AE036">
             <wp:extent cx="5612130" cy="3923665"/>
@@ -1502,7 +2212,7 @@
                     <pic:cNvPicPr/>
                   </pic:nvPicPr>
                   <pic:blipFill>
-                    <a:blip r:embed="rId16"/>
+                    <a:blip r:embed="rId17"/>
                     <a:stretch>
                       <a:fillRect/>
                     </a:stretch>
@@ -1525,7 +2235,7 @@
     </w:p>
     <w:p>
       <w:pPr>
-        <w:pStyle w:val="Ttulo1"/>
+        <w:pStyle w:val="Ttulo2"/>
       </w:pPr>
       <w:r>
         <w:t>Datos con POST</w:t>
@@ -1562,11 +2272,41 @@
       <w:r>
         <w:tab/>
       </w:r>
-      <w:r>
-        <w:rPr>
-          <w:lang w:val="en-US"/>
-        </w:rPr>
-        <w:t xml:space="preserve">app.post('/', function(req,res){    </w:t>
+      <w:proofErr w:type="spellStart"/>
+      <w:proofErr w:type="gramStart"/>
+      <w:r>
+        <w:rPr>
+          <w:lang w:val="en-US"/>
+        </w:rPr>
+        <w:t>app.post</w:t>
+      </w:r>
+      <w:proofErr w:type="spellEnd"/>
+      <w:r>
+        <w:rPr>
+          <w:lang w:val="en-US"/>
+        </w:rPr>
+        <w:t>(</w:t>
+      </w:r>
+      <w:proofErr w:type="gramEnd"/>
+      <w:r>
+        <w:rPr>
+          <w:lang w:val="en-US"/>
+        </w:rPr>
+        <w:t>'/', function(</w:t>
+      </w:r>
+      <w:proofErr w:type="spellStart"/>
+      <w:r>
+        <w:rPr>
+          <w:lang w:val="en-US"/>
+        </w:rPr>
+        <w:t>req,res</w:t>
+      </w:r>
+      <w:proofErr w:type="spellEnd"/>
+      <w:r>
+        <w:rPr>
+          <w:lang w:val="en-US"/>
+        </w:rPr>
+        <w:t xml:space="preserve">){    </w:t>
       </w:r>
     </w:p>
     <w:p>
@@ -1579,21 +2319,66 @@
     </w:p>
     <w:p>
       <w:r>
-        <w:t>Luego usaremos una herramienta llamada body parse</w:t>
-      </w:r>
-    </w:p>
-    <w:p>
-      <w:r>
-        <w:t xml:space="preserve">¿Qué es la librería body-parser de npm? </w:t>
-      </w:r>
-    </w:p>
-    <w:p>
-      <w:r>
-        <w:t>Usualmente el cuerpo de una peticion (payload), contiene información desde una petición tipo POST cuando un cliente desea crear una nueva entidad/registro o actualizar uno existente mediante PUT.</w:t>
-      </w:r>
-    </w:p>
-    <w:p>
-      <w:hyperlink r:id="rId17" w:anchor="gsc.tab=0" w:history="1">
+        <w:t xml:space="preserve">Luego usaremos una herramienta llamada </w:t>
+      </w:r>
+      <w:proofErr w:type="spellStart"/>
+      <w:r>
+        <w:t>body</w:t>
+      </w:r>
+      <w:proofErr w:type="spellEnd"/>
+      <w:r>
+        <w:t xml:space="preserve"> </w:t>
+      </w:r>
+      <w:proofErr w:type="spellStart"/>
+      <w:r>
+        <w:t>parse</w:t>
+      </w:r>
+      <w:proofErr w:type="spellEnd"/>
+    </w:p>
+    <w:p>
+      <w:r>
+        <w:t xml:space="preserve">¿Qué es la librería </w:t>
+      </w:r>
+      <w:proofErr w:type="spellStart"/>
+      <w:r>
+        <w:t>body-parser</w:t>
+      </w:r>
+      <w:proofErr w:type="spellEnd"/>
+      <w:r>
+        <w:t xml:space="preserve"> de </w:t>
+      </w:r>
+      <w:proofErr w:type="spellStart"/>
+      <w:r>
+        <w:t>npm</w:t>
+      </w:r>
+      <w:proofErr w:type="spellEnd"/>
+      <w:r>
+        <w:t xml:space="preserve">? </w:t>
+      </w:r>
+    </w:p>
+    <w:p>
+      <w:r>
+        <w:t xml:space="preserve">Usualmente el cuerpo de una </w:t>
+      </w:r>
+      <w:proofErr w:type="spellStart"/>
+      <w:r>
+        <w:t>peticion</w:t>
+      </w:r>
+      <w:proofErr w:type="spellEnd"/>
+      <w:r>
+        <w:t xml:space="preserve"> (</w:t>
+      </w:r>
+      <w:proofErr w:type="spellStart"/>
+      <w:r>
+        <w:t>payload</w:t>
+      </w:r>
+      <w:proofErr w:type="spellEnd"/>
+      <w:r>
+        <w:t>), contiene información desde una petición tipo POST cuando un cliente desea crear una nueva entidad/registro o actualizar uno existente mediante PUT.</w:t>
+      </w:r>
+    </w:p>
+    <w:p>
+      <w:hyperlink r:id="rId18" w:anchor="gsc.tab=0" w:history="1">
         <w:r>
           <w:rPr>
             <w:rStyle w:val="Hipervnculo"/>
@@ -1606,15 +2391,42 @@
     <w:p/>
     <w:p>
       <w:r>
-        <w:lastRenderedPageBreak/>
-        <w:t>Lo instalaremos con npm de la sig. manera:</w:t>
+        <w:t xml:space="preserve">Lo instalaremos con </w:t>
+      </w:r>
+      <w:proofErr w:type="spellStart"/>
+      <w:r>
+        <w:t>npm</w:t>
+      </w:r>
+      <w:proofErr w:type="spellEnd"/>
+      <w:r>
+        <w:t xml:space="preserve"> de la sig. manera:</w:t>
       </w:r>
     </w:p>
     <w:p>
       <w:r>
         <w:tab/>
-        <w:t>npm install body-parser</w:t>
-      </w:r>
+      </w:r>
+      <w:proofErr w:type="spellStart"/>
+      <w:r>
+        <w:t>npm</w:t>
+      </w:r>
+      <w:proofErr w:type="spellEnd"/>
+      <w:r>
+        <w:t xml:space="preserve"> </w:t>
+      </w:r>
+      <w:proofErr w:type="spellStart"/>
+      <w:r>
+        <w:t>install</w:t>
+      </w:r>
+      <w:proofErr w:type="spellEnd"/>
+      <w:r>
+        <w:t xml:space="preserve"> </w:t>
+      </w:r>
+      <w:proofErr w:type="spellStart"/>
+      <w:r>
+        <w:t>body-parser</w:t>
+      </w:r>
+      <w:proofErr w:type="spellEnd"/>
     </w:p>
     <w:p>
       <w:r>
@@ -1626,69 +2438,6 @@
             <wp:extent cx="5612130" cy="2094865"/>
             <wp:effectExtent l="0" t="0" r="7620" b="635"/>
             <wp:docPr id="12" name="Imagen 12"/>
-            <wp:cNvGraphicFramePr>
-              <a:graphicFrameLocks xmlns:a="http://schemas.openxmlformats.org/drawingml/2006/main" noChangeAspect="1"/>
-            </wp:cNvGraphicFramePr>
-            <a:graphic xmlns:a="http://schemas.openxmlformats.org/drawingml/2006/main">
-              <a:graphicData uri="http://schemas.openxmlformats.org/drawingml/2006/picture">
-                <pic:pic xmlns:pic="http://schemas.openxmlformats.org/drawingml/2006/picture">
-                  <pic:nvPicPr>
-                    <pic:cNvPr id="1" name=""/>
-                    <pic:cNvPicPr/>
-                  </pic:nvPicPr>
-                  <pic:blipFill>
-                    <a:blip r:embed="rId18"/>
-                    <a:stretch>
-                      <a:fillRect/>
-                    </a:stretch>
-                  </pic:blipFill>
-                  <pic:spPr>
-                    <a:xfrm>
-                      <a:off x="0" y="0"/>
-                      <a:ext cx="5612130" cy="2094865"/>
-                    </a:xfrm>
-                    <a:prstGeom prst="rect">
-                      <a:avLst/>
-                    </a:prstGeom>
-                  </pic:spPr>
-                </pic:pic>
-              </a:graphicData>
-            </a:graphic>
-          </wp:inline>
-        </w:drawing>
-      </w:r>
-    </w:p>
-    <w:p>
-      <w:r>
-        <w:t>En el archivo, agregamos la librería de la sig. forma:</w:t>
-      </w:r>
-    </w:p>
-    <w:p>
-      <w:pPr>
-        <w:rPr>
-          <w:lang w:val="en-US"/>
-        </w:rPr>
-      </w:pPr>
-      <w:r>
-        <w:tab/>
-      </w:r>
-      <w:r>
-        <w:rPr>
-          <w:lang w:val="en-US"/>
-        </w:rPr>
-        <w:t>const bodyParser = require('body-parser');</w:t>
-      </w:r>
-    </w:p>
-    <w:p>
-      <w:r>
-        <w:rPr>
-          <w:noProof/>
-        </w:rPr>
-        <w:drawing>
-          <wp:inline distT="0" distB="0" distL="0" distR="0" wp14:anchorId="1359B3F9" wp14:editId="735A2169">
-            <wp:extent cx="4953691" cy="1028844"/>
-            <wp:effectExtent l="0" t="0" r="0" b="0"/>
-            <wp:docPr id="15" name="Imagen 15"/>
             <wp:cNvGraphicFramePr>
               <a:graphicFrameLocks xmlns:a="http://schemas.openxmlformats.org/drawingml/2006/main" noChangeAspect="1"/>
             </wp:cNvGraphicFramePr>
@@ -1708,7 +2457,7 @@
                   <pic:spPr>
                     <a:xfrm>
                       <a:off x="0" y="0"/>
-                      <a:ext cx="4953691" cy="1028844"/>
+                      <a:ext cx="5612130" cy="2094865"/>
                     </a:xfrm>
                     <a:prstGeom prst="rect">
                       <a:avLst/>
@@ -1723,12 +2472,7 @@
     </w:p>
     <w:p>
       <w:r>
-        <w:t>El nombre debe ser el mismo con el que se instaló.</w:t>
-      </w:r>
-    </w:p>
-    <w:p>
-      <w:r>
-        <w:t>Después para usarlo agregamos la sig. línea de código:</w:t>
+        <w:t>En el archivo, agregamos la librería de la sig. forma:</w:t>
       </w:r>
     </w:p>
     <w:p>
@@ -1744,121 +2488,21 @@
         <w:rPr>
           <w:lang w:val="en-US"/>
         </w:rPr>
-        <w:t>app.use(bodyParser.urlencoded({extended: true}));</w:t>
-      </w:r>
-    </w:p>
-    <w:p>
-      <w:r>
-        <w:t>En esta línea le p</w:t>
-      </w:r>
-      <w:r>
-        <w:t>edimos a express que como parte del proceso de dar respuesta a una petición use el analizador body parser para leer el cuerpo de datos de una petición, particularmente le pedimos que use este analizador para leer el cuerpo de una petición que venga con el formato urlencoded.</w:t>
-      </w:r>
-    </w:p>
-    <w:p>
-      <w:r>
-        <w:t xml:space="preserve">La </w:t>
-      </w:r>
-      <w:r>
-        <w:t>opción</w:t>
-      </w:r>
-      <w:r>
-        <w:t xml:space="preserve"> extended sirve para que se pueda enviar parámetros anidados </w:t>
-      </w:r>
-      <w:r>
-        <w:t>y así poder enviar objetos con propiedades en la petición.</w:t>
-      </w:r>
-    </w:p>
-    <w:p>
-      <w:r>
-        <w:t>Ahora nuestro servidor hace la lectura de los datos que viene en el cuerpo de la petición usaremos esta información.</w:t>
-      </w:r>
-    </w:p>
-    <w:p>
-      <w:r>
-        <w:t>En el objeto “res” la información viene en el objeto body.</w:t>
-      </w:r>
-    </w:p>
-    <w:p/>
-    <w:p/>
-    <w:p/>
-    <w:p>
-      <w:r>
-        <w:lastRenderedPageBreak/>
-        <w:t>Como ejemplo usaremos el res de app.get</w:t>
-      </w:r>
-      <w:r>
-        <w:t>, siendo ahora app.post y</w:t>
-      </w:r>
-      <w:r>
-        <w:t xml:space="preserve"> lo modifcaremos de la sig. manera:</w:t>
-      </w:r>
-    </w:p>
-    <w:p>
-      <w:pPr>
-        <w:rPr>
-          <w:lang w:val="en-US"/>
-        </w:rPr>
-      </w:pPr>
-      <w:r>
-        <w:tab/>
-      </w:r>
-      <w:r>
-        <w:rPr>
-          <w:lang w:val="en-US"/>
-        </w:rPr>
-        <w:t>app.</w:t>
-      </w:r>
-      <w:r>
-        <w:rPr>
-          <w:lang w:val="en-US"/>
-        </w:rPr>
-        <w:t>post</w:t>
-      </w:r>
-      <w:r>
-        <w:rPr>
-          <w:lang w:val="en-US"/>
-        </w:rPr>
-        <w:t>('/', function(req,res){</w:t>
-      </w:r>
-    </w:p>
-    <w:p>
-      <w:pPr>
-        <w:rPr>
-          <w:lang w:val="en-US"/>
-        </w:rPr>
-      </w:pPr>
-      <w:r>
-        <w:rPr>
-          <w:lang w:val="en-US"/>
-        </w:rPr>
-        <w:t xml:space="preserve">   </w:t>
-      </w:r>
-      <w:r>
-        <w:rPr>
-          <w:lang w:val="en-US"/>
-        </w:rPr>
-        <w:tab/>
-      </w:r>
-      <w:r>
-        <w:rPr>
-          <w:lang w:val="en-US"/>
-        </w:rPr>
-        <w:tab/>
-      </w:r>
-      <w:r>
-        <w:rPr>
-          <w:lang w:val="en-US"/>
-        </w:rPr>
-        <w:t xml:space="preserve"> res.send(`Hola ${req.body.name}`);</w:t>
-      </w:r>
-    </w:p>
-    <w:p>
-      <w:pPr>
-        <w:ind w:firstLine="708"/>
-      </w:pPr>
-      <w:r>
-        <w:t>});</w:t>
+        <w:t xml:space="preserve">const </w:t>
+      </w:r>
+      <w:proofErr w:type="spellStart"/>
+      <w:r>
+        <w:rPr>
+          <w:lang w:val="en-US"/>
+        </w:rPr>
+        <w:t>bodyParser</w:t>
+      </w:r>
+      <w:proofErr w:type="spellEnd"/>
+      <w:r>
+        <w:rPr>
+          <w:lang w:val="en-US"/>
+        </w:rPr>
+        <w:t xml:space="preserve"> = require('body-parser');</w:t>
       </w:r>
     </w:p>
     <w:p>
@@ -1867,10 +2511,10 @@
           <w:noProof/>
         </w:rPr>
         <w:drawing>
-          <wp:inline distT="0" distB="0" distL="0" distR="0" wp14:anchorId="795F5677" wp14:editId="59850173">
-            <wp:extent cx="5249008" cy="3477110"/>
-            <wp:effectExtent l="0" t="0" r="8890" b="9525"/>
-            <wp:docPr id="18" name="Imagen 18"/>
+          <wp:inline distT="0" distB="0" distL="0" distR="0" wp14:anchorId="1359B3F9" wp14:editId="735A2169">
+            <wp:extent cx="4953691" cy="1028844"/>
+            <wp:effectExtent l="0" t="0" r="0" b="0"/>
+            <wp:docPr id="15" name="Imagen 15"/>
             <wp:cNvGraphicFramePr>
               <a:graphicFrameLocks xmlns:a="http://schemas.openxmlformats.org/drawingml/2006/main" noChangeAspect="1"/>
             </wp:cNvGraphicFramePr>
@@ -1890,6 +2534,320 @@
                   <pic:spPr>
                     <a:xfrm>
                       <a:off x="0" y="0"/>
+                      <a:ext cx="4953691" cy="1028844"/>
+                    </a:xfrm>
+                    <a:prstGeom prst="rect">
+                      <a:avLst/>
+                    </a:prstGeom>
+                  </pic:spPr>
+                </pic:pic>
+              </a:graphicData>
+            </a:graphic>
+          </wp:inline>
+        </w:drawing>
+      </w:r>
+    </w:p>
+    <w:p>
+      <w:r>
+        <w:t>El nombre debe ser el mismo con el que se instaló.</w:t>
+      </w:r>
+    </w:p>
+    <w:p>
+      <w:r>
+        <w:t>Después para usarlo agregamos la sig. línea de código:</w:t>
+      </w:r>
+    </w:p>
+    <w:p>
+      <w:pPr>
+        <w:rPr>
+          <w:lang w:val="en-US"/>
+        </w:rPr>
+      </w:pPr>
+      <w:r>
+        <w:tab/>
+      </w:r>
+      <w:proofErr w:type="spellStart"/>
+      <w:proofErr w:type="gramStart"/>
+      <w:r>
+        <w:rPr>
+          <w:lang w:val="en-US"/>
+        </w:rPr>
+        <w:t>app.use</w:t>
+      </w:r>
+      <w:proofErr w:type="spellEnd"/>
+      <w:r>
+        <w:rPr>
+          <w:lang w:val="en-US"/>
+        </w:rPr>
+        <w:t>(</w:t>
+      </w:r>
+      <w:proofErr w:type="spellStart"/>
+      <w:proofErr w:type="gramEnd"/>
+      <w:r>
+        <w:rPr>
+          <w:lang w:val="en-US"/>
+        </w:rPr>
+        <w:t>bodyParser.urlencoded</w:t>
+      </w:r>
+      <w:proofErr w:type="spellEnd"/>
+      <w:r>
+        <w:rPr>
+          <w:lang w:val="en-US"/>
+        </w:rPr>
+        <w:t>({extended: true}));</w:t>
+      </w:r>
+    </w:p>
+    <w:p>
+      <w:r>
+        <w:t>En esta línea le p</w:t>
+      </w:r>
+      <w:r>
+        <w:t xml:space="preserve">edimos a </w:t>
+      </w:r>
+      <w:proofErr w:type="spellStart"/>
+      <w:r>
+        <w:t>express</w:t>
+      </w:r>
+      <w:proofErr w:type="spellEnd"/>
+      <w:r>
+        <w:t xml:space="preserve"> que como parte del proceso de dar respuesta a una petición use el analizador </w:t>
+      </w:r>
+      <w:proofErr w:type="spellStart"/>
+      <w:r>
+        <w:t>body</w:t>
+      </w:r>
+      <w:proofErr w:type="spellEnd"/>
+      <w:r>
+        <w:t xml:space="preserve"> </w:t>
+      </w:r>
+      <w:proofErr w:type="spellStart"/>
+      <w:r>
+        <w:t>parser</w:t>
+      </w:r>
+      <w:proofErr w:type="spellEnd"/>
+      <w:r>
+        <w:t xml:space="preserve"> para leer el cuerpo de datos de una petición, particularmente le pedimos que use este analizador para leer el cuerpo de una petición que venga con el formato </w:t>
+      </w:r>
+      <w:proofErr w:type="spellStart"/>
+      <w:r>
+        <w:t>urlencoded</w:t>
+      </w:r>
+      <w:proofErr w:type="spellEnd"/>
+      <w:r>
+        <w:t>.</w:t>
+      </w:r>
+    </w:p>
+    <w:p>
+      <w:r>
+        <w:t xml:space="preserve">La </w:t>
+      </w:r>
+      <w:r>
+        <w:t>opción</w:t>
+      </w:r>
+      <w:r>
+        <w:t xml:space="preserve"> extended sirve para que se pueda enviar parámetros anidados </w:t>
+      </w:r>
+      <w:r>
+        <w:t>y así poder enviar objetos con propiedades en la petición.</w:t>
+      </w:r>
+    </w:p>
+    <w:p>
+      <w:r>
+        <w:t>Ahora nuestro servidor hace la lectura de los datos que viene en el cuerpo de la petición usaremos esta información.</w:t>
+      </w:r>
+    </w:p>
+    <w:p>
+      <w:r>
+        <w:t xml:space="preserve">En el objeto “res” la información viene en el objeto </w:t>
+      </w:r>
+      <w:proofErr w:type="spellStart"/>
+      <w:r>
+        <w:t>body</w:t>
+      </w:r>
+      <w:proofErr w:type="spellEnd"/>
+      <w:r>
+        <w:t>.</w:t>
+      </w:r>
+    </w:p>
+    <w:p/>
+    <w:p/>
+    <w:p/>
+    <w:p>
+      <w:r>
+        <w:t xml:space="preserve">Como ejemplo usaremos </w:t>
+      </w:r>
+      <w:proofErr w:type="gramStart"/>
+      <w:r>
+        <w:t>el res</w:t>
+      </w:r>
+      <w:proofErr w:type="gramEnd"/>
+      <w:r>
+        <w:t xml:space="preserve"> de </w:t>
+      </w:r>
+      <w:proofErr w:type="spellStart"/>
+      <w:r>
+        <w:t>app.get</w:t>
+      </w:r>
+      <w:proofErr w:type="spellEnd"/>
+      <w:r>
+        <w:t xml:space="preserve">, siendo ahora </w:t>
+      </w:r>
+      <w:proofErr w:type="spellStart"/>
+      <w:r>
+        <w:t>app.post</w:t>
+      </w:r>
+      <w:proofErr w:type="spellEnd"/>
+      <w:r>
+        <w:t xml:space="preserve"> y</w:t>
+      </w:r>
+      <w:r>
+        <w:t xml:space="preserve"> lo </w:t>
+      </w:r>
+      <w:proofErr w:type="spellStart"/>
+      <w:r>
+        <w:t>modifcaremos</w:t>
+      </w:r>
+      <w:proofErr w:type="spellEnd"/>
+      <w:r>
+        <w:t xml:space="preserve"> de la sig. manera:</w:t>
+      </w:r>
+    </w:p>
+    <w:p>
+      <w:pPr>
+        <w:rPr>
+          <w:lang w:val="en-US"/>
+        </w:rPr>
+      </w:pPr>
+      <w:r>
+        <w:tab/>
+      </w:r>
+      <w:proofErr w:type="spellStart"/>
+      <w:proofErr w:type="gramStart"/>
+      <w:r>
+        <w:rPr>
+          <w:lang w:val="en-US"/>
+        </w:rPr>
+        <w:t>app.</w:t>
+      </w:r>
+      <w:r>
+        <w:rPr>
+          <w:lang w:val="en-US"/>
+        </w:rPr>
+        <w:t>post</w:t>
+      </w:r>
+      <w:proofErr w:type="spellEnd"/>
+      <w:r>
+        <w:rPr>
+          <w:lang w:val="en-US"/>
+        </w:rPr>
+        <w:t>(</w:t>
+      </w:r>
+      <w:proofErr w:type="gramEnd"/>
+      <w:r>
+        <w:rPr>
+          <w:lang w:val="en-US"/>
+        </w:rPr>
+        <w:t>'/', function(</w:t>
+      </w:r>
+      <w:proofErr w:type="spellStart"/>
+      <w:r>
+        <w:rPr>
+          <w:lang w:val="en-US"/>
+        </w:rPr>
+        <w:t>req,res</w:t>
+      </w:r>
+      <w:proofErr w:type="spellEnd"/>
+      <w:r>
+        <w:rPr>
+          <w:lang w:val="en-US"/>
+        </w:rPr>
+        <w:t>){</w:t>
+      </w:r>
+    </w:p>
+    <w:p>
+      <w:pPr>
+        <w:rPr>
+          <w:lang w:val="en-US"/>
+        </w:rPr>
+      </w:pPr>
+      <w:r>
+        <w:rPr>
+          <w:lang w:val="en-US"/>
+        </w:rPr>
+        <w:t xml:space="preserve">   </w:t>
+      </w:r>
+      <w:r>
+        <w:rPr>
+          <w:lang w:val="en-US"/>
+        </w:rPr>
+        <w:tab/>
+      </w:r>
+      <w:r>
+        <w:rPr>
+          <w:lang w:val="en-US"/>
+        </w:rPr>
+        <w:tab/>
+      </w:r>
+      <w:r>
+        <w:rPr>
+          <w:lang w:val="en-US"/>
+        </w:rPr>
+        <w:t xml:space="preserve"> </w:t>
+      </w:r>
+      <w:proofErr w:type="spellStart"/>
+      <w:proofErr w:type="gramStart"/>
+      <w:r>
+        <w:rPr>
+          <w:lang w:val="en-US"/>
+        </w:rPr>
+        <w:t>res.send</w:t>
+      </w:r>
+      <w:proofErr w:type="spellEnd"/>
+      <w:proofErr w:type="gramEnd"/>
+      <w:r>
+        <w:rPr>
+          <w:lang w:val="en-US"/>
+        </w:rPr>
+        <w:t>(`Hola ${req.body.name}`);</w:t>
+      </w:r>
+    </w:p>
+    <w:p>
+      <w:pPr>
+        <w:ind w:firstLine="708"/>
+      </w:pPr>
+      <w:r>
+        <w:t>});</w:t>
+      </w:r>
+    </w:p>
+    <w:p>
+      <w:r>
+        <w:rPr>
+          <w:noProof/>
+        </w:rPr>
+        <w:drawing>
+          <wp:inline distT="0" distB="0" distL="0" distR="0" wp14:anchorId="795F5677" wp14:editId="59850173">
+            <wp:extent cx="5249008" cy="3477110"/>
+            <wp:effectExtent l="0" t="0" r="8890" b="9525"/>
+            <wp:docPr id="18" name="Imagen 18"/>
+            <wp:cNvGraphicFramePr>
+              <a:graphicFrameLocks xmlns:a="http://schemas.openxmlformats.org/drawingml/2006/main" noChangeAspect="1"/>
+            </wp:cNvGraphicFramePr>
+            <a:graphic xmlns:a="http://schemas.openxmlformats.org/drawingml/2006/main">
+              <a:graphicData uri="http://schemas.openxmlformats.org/drawingml/2006/picture">
+                <pic:pic xmlns:pic="http://schemas.openxmlformats.org/drawingml/2006/picture">
+                  <pic:nvPicPr>
+                    <pic:cNvPr id="1" name=""/>
+                    <pic:cNvPicPr/>
+                  </pic:nvPicPr>
+                  <pic:blipFill>
+                    <a:blip r:embed="rId21"/>
+                    <a:stretch>
+                      <a:fillRect/>
+                    </a:stretch>
+                  </pic:blipFill>
+                  <pic:spPr>
+                    <a:xfrm>
+                      <a:off x="0" y="0"/>
                       <a:ext cx="5249008" cy="3477110"/>
                     </a:xfrm>
                     <a:prstGeom prst="rect">
@@ -1910,14 +2868,22 @@
     </w:p>
     <w:p>
       <w:r>
-        <w:t>Luego vamos a postman, colocamos la dirección que en este caso es:</w:t>
+        <w:t xml:space="preserve">Luego vamos a </w:t>
+      </w:r>
+      <w:proofErr w:type="spellStart"/>
+      <w:r>
+        <w:t>postman</w:t>
+      </w:r>
+      <w:proofErr w:type="spellEnd"/>
+      <w:r>
+        <w:t>, colocamos la dirección que en este caso es:</w:t>
       </w:r>
     </w:p>
     <w:p>
       <w:r>
         <w:tab/>
       </w:r>
-      <w:hyperlink r:id="rId21" w:history="1">
+      <w:hyperlink r:id="rId22" w:history="1">
         <w:r>
           <w:rPr>
             <w:rStyle w:val="Hipervnculo"/>
@@ -1941,57 +2907,6 @@
             <wp:extent cx="5612130" cy="1196975"/>
             <wp:effectExtent l="0" t="0" r="7620" b="3175"/>
             <wp:docPr id="19" name="Imagen 19"/>
-            <wp:cNvGraphicFramePr>
-              <a:graphicFrameLocks xmlns:a="http://schemas.openxmlformats.org/drawingml/2006/main" noChangeAspect="1"/>
-            </wp:cNvGraphicFramePr>
-            <a:graphic xmlns:a="http://schemas.openxmlformats.org/drawingml/2006/main">
-              <a:graphicData uri="http://schemas.openxmlformats.org/drawingml/2006/picture">
-                <pic:pic xmlns:pic="http://schemas.openxmlformats.org/drawingml/2006/picture">
-                  <pic:nvPicPr>
-                    <pic:cNvPr id="1" name=""/>
-                    <pic:cNvPicPr/>
-                  </pic:nvPicPr>
-                  <pic:blipFill>
-                    <a:blip r:embed="rId22"/>
-                    <a:stretch>
-                      <a:fillRect/>
-                    </a:stretch>
-                  </pic:blipFill>
-                  <pic:spPr>
-                    <a:xfrm>
-                      <a:off x="0" y="0"/>
-                      <a:ext cx="5612130" cy="1196975"/>
-                    </a:xfrm>
-                    <a:prstGeom prst="rect">
-                      <a:avLst/>
-                    </a:prstGeom>
-                  </pic:spPr>
-                </pic:pic>
-              </a:graphicData>
-            </a:graphic>
-          </wp:inline>
-        </w:drawing>
-      </w:r>
-    </w:p>
-    <w:p/>
-    <w:p/>
-    <w:p/>
-    <w:p>
-      <w:r>
-        <w:lastRenderedPageBreak/>
-        <w:t>Luego seleccionamos la parte de “body” y seleccionamos la opcion que tiene “urlencoded”</w:t>
-      </w:r>
-    </w:p>
-    <w:p>
-      <w:r>
-        <w:rPr>
-          <w:noProof/>
-        </w:rPr>
-        <w:drawing>
-          <wp:inline distT="0" distB="0" distL="0" distR="0" wp14:anchorId="470DF8AD" wp14:editId="21BC91D5">
-            <wp:extent cx="5612130" cy="4011295"/>
-            <wp:effectExtent l="0" t="0" r="7620" b="8255"/>
-            <wp:docPr id="20" name="Imagen 20"/>
             <wp:cNvGraphicFramePr>
               <a:graphicFrameLocks xmlns:a="http://schemas.openxmlformats.org/drawingml/2006/main" noChangeAspect="1"/>
             </wp:cNvGraphicFramePr>
@@ -2011,7 +2926,7 @@
                   <pic:spPr>
                     <a:xfrm>
                       <a:off x="0" y="0"/>
-                      <a:ext cx="5612130" cy="4011295"/>
+                      <a:ext cx="5612130" cy="1196975"/>
                     </a:xfrm>
                     <a:prstGeom prst="rect">
                       <a:avLst/>
@@ -2024,46 +2939,36 @@
         </w:drawing>
       </w:r>
     </w:p>
-    <w:p>
-      <w:r>
-        <w:t>Como ya sabemos usamos la clave name y luego el valor que asignamos, lo enviamos y recibiremos una respuesta.</w:t>
-      </w:r>
-    </w:p>
-    <w:p/>
-    <w:p/>
-    <w:p/>
-    <w:p/>
-    <w:p/>
-    <w:p/>
-    <w:p/>
-    <w:p/>
-    <w:p/>
-    <w:p/>
-    <w:p/>
-    <w:p/>
-    <w:p>
-      <w:pPr>
-        <w:pStyle w:val="Ttulo1"/>
-      </w:pPr>
-      <w:r>
-        <w:lastRenderedPageBreak/>
-        <w:t>Enviar HTML</w:t>
-      </w:r>
-    </w:p>
-    <w:p>
-      <w:r>
-        <w:t xml:space="preserve">Como desarrollador backend, vamos a pensar en nuestro servidor como un proveedor de recursos ya sean imágenes, pdf, archivos de script de código, css y más. El principal recurso que se envia es un archivo o </w:t>
-      </w:r>
-      <w:r>
-        <w:t>documento</w:t>
-      </w:r>
-      <w:r>
-        <w:t xml:space="preserve"> html.</w:t>
-      </w:r>
-    </w:p>
-    <w:p>
-      <w:r>
-        <w:t>Lo primero que haremos será crear un nuevo servidor, además de eso crearemos una nueva carpeta la cual llamaremos “html” y en ella iremos colocando el código.</w:t>
+    <w:p/>
+    <w:p/>
+    <w:p/>
+    <w:p>
+      <w:r>
+        <w:t>Luego seleccionamos la parte de “</w:t>
+      </w:r>
+      <w:proofErr w:type="spellStart"/>
+      <w:r>
+        <w:t>body</w:t>
+      </w:r>
+      <w:proofErr w:type="spellEnd"/>
+      <w:r>
+        <w:t xml:space="preserve">” y seleccionamos la </w:t>
+      </w:r>
+      <w:proofErr w:type="spellStart"/>
+      <w:r>
+        <w:t>opcion</w:t>
+      </w:r>
+      <w:proofErr w:type="spellEnd"/>
+      <w:r>
+        <w:t xml:space="preserve"> que tiene “</w:t>
+      </w:r>
+      <w:proofErr w:type="spellStart"/>
+      <w:r>
+        <w:t>urlencoded</w:t>
+      </w:r>
+      <w:proofErr w:type="spellEnd"/>
+      <w:r>
+        <w:t>”</w:t>
       </w:r>
     </w:p>
     <w:p>
@@ -2072,10 +2977,10 @@
           <w:noProof/>
         </w:rPr>
         <w:drawing>
-          <wp:inline distT="0" distB="0" distL="0" distR="0" wp14:anchorId="62BB547D" wp14:editId="47A5308D">
-            <wp:extent cx="1619476" cy="2467319"/>
-            <wp:effectExtent l="0" t="0" r="0" b="9525"/>
-            <wp:docPr id="9" name="Imagen 9"/>
+          <wp:inline distT="0" distB="0" distL="0" distR="0" wp14:anchorId="470DF8AD" wp14:editId="21BC91D5">
+            <wp:extent cx="5612130" cy="4011295"/>
+            <wp:effectExtent l="0" t="0" r="7620" b="8255"/>
+            <wp:docPr id="20" name="Imagen 20"/>
             <wp:cNvGraphicFramePr>
               <a:graphicFrameLocks xmlns:a="http://schemas.openxmlformats.org/drawingml/2006/main" noChangeAspect="1"/>
             </wp:cNvGraphicFramePr>
@@ -2095,7 +3000,7 @@
                   <pic:spPr>
                     <a:xfrm>
                       <a:off x="0" y="0"/>
-                      <a:ext cx="1619476" cy="2467319"/>
+                      <a:ext cx="5612130" cy="4011295"/>
                     </a:xfrm>
                     <a:prstGeom prst="rect">
                       <a:avLst/>
@@ -2110,124 +3015,111 @@
     </w:p>
     <w:p>
       <w:r>
-        <w:t>En “html” crearemos un nuevo servidor express y se llamara “server.js”. Primero importaremos la librería express con el sig. código:</w:t>
-      </w:r>
-    </w:p>
-    <w:p>
-      <w:r>
-        <w:tab/>
-      </w:r>
-      <w:r>
-        <w:t>const express = require('express');</w:t>
-      </w:r>
-    </w:p>
-    <w:p>
-      <w:r>
-        <w:t>Después vamos a ejecutar la función para obtener el objeto app que es atraves del cual definimos las rutas:</w:t>
-      </w:r>
-    </w:p>
-    <w:p>
-      <w:r>
-        <w:tab/>
-      </w:r>
-      <w:r>
-        <w:t>const app = express();</w:t>
-      </w:r>
-    </w:p>
-    <w:p>
-      <w:r>
-        <w:t>Por último, ponemos a escuchar nuestro servidor:</w:t>
-      </w:r>
-    </w:p>
-    <w:p>
-      <w:r>
-        <w:tab/>
-      </w:r>
-      <w:r>
-        <w:t>app.listen(3000);</w:t>
-      </w:r>
-    </w:p>
-    <w:p>
-      <w:r>
-        <w:t>Esta sería la estructura básica para levantar un servidor de peticiones http con express.</w:t>
-      </w:r>
-    </w:p>
-    <w:p>
-      <w:r>
-        <w:t>Luego definiremos una ruta inicial para que responda con un documento html, usando el sig. código:</w:t>
-      </w:r>
-    </w:p>
-    <w:p>
-      <w:pPr>
-        <w:rPr>
-          <w:lang w:val="en-US"/>
-        </w:rPr>
-      </w:pPr>
+        <w:t xml:space="preserve">Como ya sabemos usamos la clave </w:t>
+      </w:r>
+      <w:proofErr w:type="spellStart"/>
+      <w:r>
+        <w:t>name</w:t>
+      </w:r>
+      <w:proofErr w:type="spellEnd"/>
+      <w:r>
+        <w:t xml:space="preserve"> y luego el valor que asignamos, lo enviamos y recibiremos una respuesta.</w:t>
+      </w:r>
+    </w:p>
+    <w:p/>
+    <w:p/>
+    <w:p/>
+    <w:p/>
+    <w:p/>
+    <w:p/>
+    <w:p/>
+    <w:p/>
+    <w:p/>
+    <w:p/>
+    <w:p/>
+    <w:p/>
+    <w:p>
+      <w:pPr>
+        <w:pStyle w:val="Ttulo2"/>
+      </w:pPr>
+      <w:r>
+        <w:t>Enviar HTML</w:t>
+      </w:r>
+    </w:p>
+    <w:p>
+      <w:r>
+        <w:t xml:space="preserve">Como desarrollador </w:t>
+      </w:r>
+      <w:proofErr w:type="spellStart"/>
+      <w:r>
+        <w:t>backend</w:t>
+      </w:r>
+      <w:proofErr w:type="spellEnd"/>
+      <w:r>
+        <w:t xml:space="preserve">, vamos a pensar en nuestro servidor como un proveedor de recursos ya sean imágenes, </w:t>
+      </w:r>
+      <w:proofErr w:type="spellStart"/>
+      <w:r>
+        <w:t>pdf</w:t>
+      </w:r>
+      <w:proofErr w:type="spellEnd"/>
+      <w:r>
+        <w:t xml:space="preserve">, archivos de script de código, </w:t>
+      </w:r>
+      <w:proofErr w:type="spellStart"/>
+      <w:r>
+        <w:t>css</w:t>
+      </w:r>
+      <w:proofErr w:type="spellEnd"/>
+      <w:r>
+        <w:t xml:space="preserve"> y más. El principal recurso que se </w:t>
+      </w:r>
+      <w:proofErr w:type="spellStart"/>
+      <w:r>
+        <w:t>envia</w:t>
+      </w:r>
+      <w:proofErr w:type="spellEnd"/>
+      <w:r>
+        <w:t xml:space="preserve"> es un archivo o </w:t>
+      </w:r>
+      <w:r>
+        <w:t>documento</w:t>
+      </w:r>
       <w:r>
         <w:t xml:space="preserve"> </w:t>
       </w:r>
-      <w:r>
-        <w:tab/>
-      </w:r>
-      <w:r>
-        <w:rPr>
-          <w:lang w:val="en-US"/>
-        </w:rPr>
-        <w:t>app.get('/', function(req,res){</w:t>
-      </w:r>
-    </w:p>
-    <w:p>
-      <w:pPr>
-        <w:rPr>
-          <w:lang w:val="en-US"/>
-        </w:rPr>
-      </w:pPr>
-      <w:r>
-        <w:rPr>
-          <w:lang w:val="en-US"/>
-        </w:rPr>
-        <w:t xml:space="preserve">    </w:t>
-      </w:r>
-    </w:p>
-    <w:p>
-      <w:pPr>
-        <w:ind w:firstLine="708"/>
-      </w:pPr>
-      <w:r>
-        <w:t>});</w:t>
-      </w:r>
-    </w:p>
-    <w:p/>
-    <w:p>
-      <w:r>
-        <w:lastRenderedPageBreak/>
-        <w:t>Como siempre responde con dos argumentos uno c</w:t>
-      </w:r>
-      <w:r>
-        <w:t>on la información de la petición y otro con lo necesario para la respuesta.</w:t>
-      </w:r>
-    </w:p>
-    <w:p>
-      <w:r>
-        <w:t>Antes crearemos nuestro documento html en un archivo llamado “index.html”</w:t>
-      </w:r>
-      <w:r>
-        <w:t xml:space="preserve"> (Le daremos una configuración básica)</w:t>
-      </w:r>
+      <w:proofErr w:type="spellStart"/>
+      <w:r>
+        <w:t>html</w:t>
+      </w:r>
+      <w:proofErr w:type="spellEnd"/>
       <w:r>
         <w:t>.</w:t>
       </w:r>
     </w:p>
     <w:p>
       <w:r>
+        <w:t>Lo primero que haremos será crear un nuevo servidor, además de eso crearemos una nueva carpeta la cual llamaremos “</w:t>
+      </w:r>
+      <w:proofErr w:type="spellStart"/>
+      <w:r>
+        <w:t>html</w:t>
+      </w:r>
+      <w:proofErr w:type="spellEnd"/>
+      <w:r>
+        <w:t>” y en ella iremos colocando el código.</w:t>
+      </w:r>
+    </w:p>
+    <w:p>
+      <w:r>
         <w:rPr>
           <w:noProof/>
         </w:rPr>
         <w:drawing>
-          <wp:inline distT="0" distB="0" distL="0" distR="0" wp14:anchorId="4A087472" wp14:editId="41681640">
-            <wp:extent cx="1495634" cy="2734057"/>
-            <wp:effectExtent l="0" t="0" r="9525" b="9525"/>
-            <wp:docPr id="13" name="Imagen 13"/>
+          <wp:inline distT="0" distB="0" distL="0" distR="0" wp14:anchorId="62BB547D" wp14:editId="47A5308D">
+            <wp:extent cx="1619476" cy="2467319"/>
+            <wp:effectExtent l="0" t="0" r="0" b="9525"/>
+            <wp:docPr id="9" name="Imagen 9"/>
             <wp:cNvGraphicFramePr>
               <a:graphicFrameLocks xmlns:a="http://schemas.openxmlformats.org/drawingml/2006/main" noChangeAspect="1"/>
             </wp:cNvGraphicFramePr>
@@ -2247,7 +3139,7 @@
                   <pic:spPr>
                     <a:xfrm>
                       <a:off x="0" y="0"/>
-                      <a:ext cx="1495634" cy="2734057"/>
+                      <a:ext cx="1619476" cy="2467319"/>
                     </a:xfrm>
                     <a:prstGeom prst="rect">
                       <a:avLst/>
@@ -2262,37 +3154,248 @@
     </w:p>
     <w:p>
       <w:r>
-        <w:t>Para enviar un documento html podemos aprovechar el mentodo “sendfile” identificado por “res” de la sig, manera:</w:t>
+        <w:t>En “</w:t>
+      </w:r>
+      <w:proofErr w:type="spellStart"/>
+      <w:r>
+        <w:t>html</w:t>
+      </w:r>
+      <w:proofErr w:type="spellEnd"/>
+      <w:r>
+        <w:t xml:space="preserve">” crearemos un nuevo servidor </w:t>
+      </w:r>
+      <w:proofErr w:type="spellStart"/>
+      <w:r>
+        <w:t>express</w:t>
+      </w:r>
+      <w:proofErr w:type="spellEnd"/>
+      <w:r>
+        <w:t xml:space="preserve"> y se llamara “server.js”. Primero importaremos la librería </w:t>
+      </w:r>
+      <w:proofErr w:type="spellStart"/>
+      <w:r>
+        <w:t>express</w:t>
+      </w:r>
+      <w:proofErr w:type="spellEnd"/>
+      <w:r>
+        <w:t xml:space="preserve"> con el sig. código:</w:t>
       </w:r>
     </w:p>
     <w:p>
       <w:r>
         <w:tab/>
-        <w:t>res.sendFile(</w:t>
-      </w:r>
-      <w:r>
-        <w:t>‘archivo html’</w:t>
-      </w:r>
+      </w:r>
+      <w:proofErr w:type="spellStart"/>
+      <w:r>
+        <w:t>const</w:t>
+      </w:r>
+      <w:proofErr w:type="spellEnd"/>
+      <w:r>
+        <w:t xml:space="preserve"> </w:t>
+      </w:r>
+      <w:proofErr w:type="spellStart"/>
+      <w:r>
+        <w:t>express</w:t>
+      </w:r>
+      <w:proofErr w:type="spellEnd"/>
+      <w:r>
+        <w:t xml:space="preserve"> = </w:t>
+      </w:r>
+      <w:proofErr w:type="spellStart"/>
+      <w:r>
+        <w:t>require</w:t>
+      </w:r>
+      <w:proofErr w:type="spellEnd"/>
+      <w:r>
+        <w:t>('</w:t>
+      </w:r>
+      <w:proofErr w:type="spellStart"/>
+      <w:r>
+        <w:t>express</w:t>
+      </w:r>
+      <w:proofErr w:type="spellEnd"/>
+      <w:r>
+        <w:t>');</w:t>
+      </w:r>
+    </w:p>
+    <w:p>
+      <w:r>
+        <w:t xml:space="preserve">Después vamos a ejecutar la función para obtener el objeto app que es </w:t>
+      </w:r>
+      <w:proofErr w:type="spellStart"/>
+      <w:r>
+        <w:t>atraves</w:t>
+      </w:r>
+      <w:proofErr w:type="spellEnd"/>
+      <w:r>
+        <w:t xml:space="preserve"> del cual definimos las rutas:</w:t>
+      </w:r>
+    </w:p>
+    <w:p>
+      <w:r>
+        <w:tab/>
+      </w:r>
+      <w:proofErr w:type="spellStart"/>
+      <w:r>
+        <w:t>const</w:t>
+      </w:r>
+      <w:proofErr w:type="spellEnd"/>
+      <w:r>
+        <w:t xml:space="preserve"> app = </w:t>
+      </w:r>
+      <w:proofErr w:type="spellStart"/>
+      <w:proofErr w:type="gramStart"/>
+      <w:r>
+        <w:t>express</w:t>
+      </w:r>
+      <w:proofErr w:type="spellEnd"/>
+      <w:r>
+        <w:t>(</w:t>
+      </w:r>
+      <w:proofErr w:type="gramEnd"/>
       <w:r>
         <w:t>);</w:t>
       </w:r>
     </w:p>
     <w:p>
       <w:r>
-        <w:t>Para que “sendFile” pueda encontrar el archivo tenemos dos opciones, por un lado seria colocar una ruta absoluta, es decir una ruta donde está la carpeta del proyecto o podemos especificar un “json” de opciones la ruta absoluta hacia la ruta del proyecto.</w:t>
-      </w:r>
-    </w:p>
-    <w:p>
-      <w:r>
-        <w:t>Si llegáramos a mover la carpeta y no quisiéramos modificar la ruta podemos usar la variable llamada “__dirname”</w:t>
-      </w:r>
+        <w:t>Por último, ponemos a escuchar nuestro servidor:</w:t>
+      </w:r>
+    </w:p>
+    <w:p>
+      <w:r>
+        <w:tab/>
+      </w:r>
+      <w:proofErr w:type="spellStart"/>
+      <w:proofErr w:type="gramStart"/>
+      <w:r>
+        <w:t>app.listen</w:t>
+      </w:r>
+      <w:proofErr w:type="spellEnd"/>
+      <w:proofErr w:type="gramEnd"/>
+      <w:r>
+        <w:t>(3000);</w:t>
+      </w:r>
+    </w:p>
+    <w:p>
+      <w:r>
+        <w:t xml:space="preserve">Esta sería la estructura básica para levantar un servidor de peticiones http con </w:t>
+      </w:r>
+      <w:proofErr w:type="spellStart"/>
+      <w:r>
+        <w:t>express</w:t>
+      </w:r>
+      <w:proofErr w:type="spellEnd"/>
       <w:r>
         <w:t>.</w:t>
       </w:r>
     </w:p>
     <w:p>
       <w:r>
-        <w:t>Le haremos saber al servidor que debe responder con un mensaje que contenga la ruta absoluta del proyecto</w:t>
+        <w:t xml:space="preserve">Luego definiremos una ruta inicial para que responda con un documento </w:t>
+      </w:r>
+      <w:proofErr w:type="spellStart"/>
+      <w:r>
+        <w:t>html</w:t>
+      </w:r>
+      <w:proofErr w:type="spellEnd"/>
+      <w:r>
+        <w:t>, usando el sig. código:</w:t>
+      </w:r>
+    </w:p>
+    <w:p>
+      <w:pPr>
+        <w:rPr>
+          <w:lang w:val="en-US"/>
+        </w:rPr>
+      </w:pPr>
+      <w:r>
+        <w:t xml:space="preserve"> </w:t>
+      </w:r>
+      <w:r>
+        <w:tab/>
+      </w:r>
+      <w:proofErr w:type="spellStart"/>
+      <w:proofErr w:type="gramStart"/>
+      <w:r>
+        <w:rPr>
+          <w:lang w:val="en-US"/>
+        </w:rPr>
+        <w:t>app.get</w:t>
+      </w:r>
+      <w:proofErr w:type="spellEnd"/>
+      <w:r>
+        <w:rPr>
+          <w:lang w:val="en-US"/>
+        </w:rPr>
+        <w:t>(</w:t>
+      </w:r>
+      <w:proofErr w:type="gramEnd"/>
+      <w:r>
+        <w:rPr>
+          <w:lang w:val="en-US"/>
+        </w:rPr>
+        <w:t>'/', function(</w:t>
+      </w:r>
+      <w:proofErr w:type="spellStart"/>
+      <w:r>
+        <w:rPr>
+          <w:lang w:val="en-US"/>
+        </w:rPr>
+        <w:t>req,res</w:t>
+      </w:r>
+      <w:proofErr w:type="spellEnd"/>
+      <w:r>
+        <w:rPr>
+          <w:lang w:val="en-US"/>
+        </w:rPr>
+        <w:t>){</w:t>
+      </w:r>
+    </w:p>
+    <w:p>
+      <w:pPr>
+        <w:rPr>
+          <w:lang w:val="en-US"/>
+        </w:rPr>
+      </w:pPr>
+      <w:r>
+        <w:rPr>
+          <w:lang w:val="en-US"/>
+        </w:rPr>
+        <w:t xml:space="preserve">    </w:t>
+      </w:r>
+    </w:p>
+    <w:p>
+      <w:pPr>
+        <w:ind w:firstLine="708"/>
+      </w:pPr>
+      <w:r>
+        <w:t>});</w:t>
+      </w:r>
+    </w:p>
+    <w:p/>
+    <w:p>
+      <w:r>
+        <w:t>Como siempre responde con dos argumentos uno c</w:t>
+      </w:r>
+      <w:r>
+        <w:t>on la información de la petición y otro con lo necesario para la respuesta.</w:t>
+      </w:r>
+    </w:p>
+    <w:p>
+      <w:r>
+        <w:t xml:space="preserve">Antes crearemos nuestro documento </w:t>
+      </w:r>
+      <w:proofErr w:type="spellStart"/>
+      <w:r>
+        <w:t>html</w:t>
+      </w:r>
+      <w:proofErr w:type="spellEnd"/>
+      <w:r>
+        <w:t xml:space="preserve"> en un archivo llamado “index.html”</w:t>
+      </w:r>
+      <w:r>
+        <w:t xml:space="preserve"> (Le daremos una configuración básica)</w:t>
       </w:r>
       <w:r>
         <w:t>.</w:t>
@@ -2300,24 +3403,14 @@
     </w:p>
     <w:p>
       <w:r>
-        <w:tab/>
-      </w:r>
-      <w:r>
-        <w:t>{root: __dirname}</w:t>
-      </w:r>
-    </w:p>
-    <w:p/>
-    <w:p>
-      <w:r>
         <w:rPr>
           <w:noProof/>
         </w:rPr>
-        <w:lastRenderedPageBreak/>
         <w:drawing>
-          <wp:inline distT="0" distB="0" distL="0" distR="0" wp14:anchorId="0AAA5CDE" wp14:editId="46630BC8">
-            <wp:extent cx="5612130" cy="2492375"/>
-            <wp:effectExtent l="0" t="0" r="7620" b="3175"/>
-            <wp:docPr id="21" name="Imagen 21"/>
+          <wp:inline distT="0" distB="0" distL="0" distR="0" wp14:anchorId="4A087472" wp14:editId="41681640">
+            <wp:extent cx="1495634" cy="2734057"/>
+            <wp:effectExtent l="0" t="0" r="9525" b="9525"/>
+            <wp:docPr id="13" name="Imagen 13"/>
             <wp:cNvGraphicFramePr>
               <a:graphicFrameLocks xmlns:a="http://schemas.openxmlformats.org/drawingml/2006/main" noChangeAspect="1"/>
             </wp:cNvGraphicFramePr>
@@ -2337,7 +3430,7 @@
                   <pic:spPr>
                     <a:xfrm>
                       <a:off x="0" y="0"/>
-                      <a:ext cx="5612130" cy="2492375"/>
+                      <a:ext cx="1495634" cy="2734057"/>
                     </a:xfrm>
                     <a:prstGeom prst="rect">
                       <a:avLst/>
@@ -2350,22 +3443,158 @@
         </w:drawing>
       </w:r>
     </w:p>
-    <w:p/>
-    <w:p>
-      <w:r>
-        <w:t xml:space="preserve">Luego vamos a iniciar nuestro servidor situados en la carpeta “html”. </w:t>
-      </w:r>
-    </w:p>
+    <w:p>
+      <w:r>
+        <w:t xml:space="preserve">Para enviar un documento </w:t>
+      </w:r>
+      <w:proofErr w:type="spellStart"/>
+      <w:r>
+        <w:t>html</w:t>
+      </w:r>
+      <w:proofErr w:type="spellEnd"/>
+      <w:r>
+        <w:t xml:space="preserve"> podemos aprovechar el </w:t>
+      </w:r>
+      <w:proofErr w:type="spellStart"/>
+      <w:r>
+        <w:t>mentodo</w:t>
+      </w:r>
+      <w:proofErr w:type="spellEnd"/>
+      <w:r>
+        <w:t xml:space="preserve"> “</w:t>
+      </w:r>
+      <w:proofErr w:type="spellStart"/>
+      <w:r>
+        <w:t>sendfile</w:t>
+      </w:r>
+      <w:proofErr w:type="spellEnd"/>
+      <w:r>
+        <w:t xml:space="preserve">” identificado por “res” de la </w:t>
+      </w:r>
+      <w:proofErr w:type="spellStart"/>
+      <w:r>
+        <w:t>sig</w:t>
+      </w:r>
+      <w:proofErr w:type="spellEnd"/>
+      <w:r>
+        <w:t>, manera:</w:t>
+      </w:r>
+    </w:p>
+    <w:p>
+      <w:r>
+        <w:tab/>
+      </w:r>
+      <w:proofErr w:type="spellStart"/>
+      <w:proofErr w:type="gramStart"/>
+      <w:r>
+        <w:t>res.sendFile</w:t>
+      </w:r>
+      <w:proofErr w:type="spellEnd"/>
+      <w:proofErr w:type="gramEnd"/>
+      <w:r>
+        <w:t>(</w:t>
+      </w:r>
+      <w:r>
+        <w:t xml:space="preserve">‘archivo </w:t>
+      </w:r>
+      <w:proofErr w:type="spellStart"/>
+      <w:r>
+        <w:t>html</w:t>
+      </w:r>
+      <w:proofErr w:type="spellEnd"/>
+      <w:r>
+        <w:t>’</w:t>
+      </w:r>
+      <w:r>
+        <w:t>);</w:t>
+      </w:r>
+    </w:p>
+    <w:p>
+      <w:r>
+        <w:t>Para que “</w:t>
+      </w:r>
+      <w:proofErr w:type="spellStart"/>
+      <w:r>
+        <w:t>sendFile</w:t>
+      </w:r>
+      <w:proofErr w:type="spellEnd"/>
+      <w:r>
+        <w:t xml:space="preserve">” pueda encontrar el archivo tenemos dos opciones, por un </w:t>
+      </w:r>
+      <w:r>
+        <w:t>lado,</w:t>
+      </w:r>
+      <w:r>
+        <w:t xml:space="preserve"> seria colocar una ruta absoluta, es decir una ruta donde está la carpeta del proyecto o podemos especificar un “</w:t>
+      </w:r>
+      <w:proofErr w:type="spellStart"/>
+      <w:r>
+        <w:t>json</w:t>
+      </w:r>
+      <w:proofErr w:type="spellEnd"/>
+      <w:r>
+        <w:t>” de opciones la ruta absoluta hacia la ruta del proyecto.</w:t>
+      </w:r>
+    </w:p>
+    <w:p>
+      <w:r>
+        <w:t>Si llegáramos a mover la carpeta y no quisiéramos modificar la ruta podemos usar la variable llamada “__</w:t>
+      </w:r>
+      <w:proofErr w:type="spellStart"/>
+      <w:r>
+        <w:t>dirname</w:t>
+      </w:r>
+      <w:proofErr w:type="spellEnd"/>
+      <w:r>
+        <w:t>”</w:t>
+      </w:r>
+      <w:r>
+        <w:t>.</w:t>
+      </w:r>
+    </w:p>
+    <w:p>
+      <w:r>
+        <w:t>Le haremos saber al servidor que debe responder con un mensaje que contenga la ruta absoluta del proyecto</w:t>
+      </w:r>
+      <w:r>
+        <w:t>.</w:t>
+      </w:r>
+    </w:p>
+    <w:p>
+      <w:r>
+        <w:tab/>
+      </w:r>
+      <w:r>
+        <w:t>{</w:t>
+      </w:r>
+      <w:proofErr w:type="spellStart"/>
+      <w:r>
+        <w:t>root</w:t>
+      </w:r>
+      <w:proofErr w:type="spellEnd"/>
+      <w:r>
+        <w:t>: __</w:t>
+      </w:r>
+      <w:proofErr w:type="spellStart"/>
+      <w:r>
+        <w:t>dirname</w:t>
+      </w:r>
+      <w:proofErr w:type="spellEnd"/>
+      <w:r>
+        <w:t>}</w:t>
+      </w:r>
+    </w:p>
+    <w:p/>
     <w:p>
       <w:r>
         <w:rPr>
           <w:noProof/>
         </w:rPr>
         <w:drawing>
-          <wp:inline distT="0" distB="0" distL="0" distR="0" wp14:anchorId="780EDE90" wp14:editId="7FC2D06D">
-            <wp:extent cx="5612130" cy="1232535"/>
-            <wp:effectExtent l="0" t="0" r="7620" b="5715"/>
-            <wp:docPr id="17" name="Imagen 17"/>
+          <wp:inline distT="0" distB="0" distL="0" distR="0" wp14:anchorId="0AAA5CDE" wp14:editId="46630BC8">
+            <wp:extent cx="5612130" cy="2492375"/>
+            <wp:effectExtent l="0" t="0" r="7620" b="3175"/>
+            <wp:docPr id="21" name="Imagen 21"/>
             <wp:cNvGraphicFramePr>
               <a:graphicFrameLocks xmlns:a="http://schemas.openxmlformats.org/drawingml/2006/main" noChangeAspect="1"/>
             </wp:cNvGraphicFramePr>
@@ -2385,7 +3614,7 @@
                   <pic:spPr>
                     <a:xfrm>
                       <a:off x="0" y="0"/>
-                      <a:ext cx="5612130" cy="1232535"/>
+                      <a:ext cx="5612130" cy="2492375"/>
                     </a:xfrm>
                     <a:prstGeom prst="rect">
                       <a:avLst/>
@@ -2401,7 +3630,15 @@
     <w:p/>
     <w:p>
       <w:r>
-        <w:t>Resultado:</w:t>
+        <w:t>Luego vamos a iniciar nuestro servidor situados en la carpeta “</w:t>
+      </w:r>
+      <w:proofErr w:type="spellStart"/>
+      <w:r>
+        <w:t>html</w:t>
+      </w:r>
+      <w:proofErr w:type="spellEnd"/>
+      <w:r>
+        <w:t xml:space="preserve">”. </w:t>
       </w:r>
     </w:p>
     <w:p>
@@ -2410,10 +3647,10 @@
           <w:noProof/>
         </w:rPr>
         <w:drawing>
-          <wp:inline distT="0" distB="0" distL="0" distR="0" wp14:anchorId="5375E202" wp14:editId="64B9C441">
-            <wp:extent cx="5612130" cy="1938020"/>
-            <wp:effectExtent l="0" t="0" r="7620" b="5080"/>
-            <wp:docPr id="22" name="Imagen 22"/>
+          <wp:inline distT="0" distB="0" distL="0" distR="0" wp14:anchorId="780EDE90" wp14:editId="7FC2D06D">
+            <wp:extent cx="5612130" cy="1232535"/>
+            <wp:effectExtent l="0" t="0" r="7620" b="5715"/>
+            <wp:docPr id="17" name="Imagen 17"/>
             <wp:cNvGraphicFramePr>
               <a:graphicFrameLocks xmlns:a="http://schemas.openxmlformats.org/drawingml/2006/main" noChangeAspect="1"/>
             </wp:cNvGraphicFramePr>
@@ -2433,7 +3670,7 @@
                   <pic:spPr>
                     <a:xfrm>
                       <a:off x="0" y="0"/>
-                      <a:ext cx="5612130" cy="1938020"/>
+                      <a:ext cx="5612130" cy="1232535"/>
                     </a:xfrm>
                     <a:prstGeom prst="rect">
                       <a:avLst/>
@@ -2447,37 +3684,9 @@
       </w:r>
     </w:p>
     <w:p/>
-    <w:p/>
-    <w:p/>
-    <w:p/>
-    <w:p>
-      <w:pPr>
-        <w:pStyle w:val="Ttulo1"/>
-      </w:pPr>
-      <w:r>
-        <w:lastRenderedPageBreak/>
-        <w:t>Servir archivos estáticos</w:t>
-      </w:r>
-    </w:p>
-    <w:p>
-      <w:r>
-        <w:t xml:space="preserve">Ahora que podemos enviar documentos html, podemos enriquecer nuestra </w:t>
-      </w:r>
-      <w:r>
-        <w:t>pagina con otro tipo de recursos ya sean imágenes entre otros. Cuando nuestro servidor envía este tipo de archivos decimos que es un servidor de archivos estáticos, se llama así debido a que este tipo de archivos no se modifican cuando son solicitados por algún cliente.</w:t>
-      </w:r>
-    </w:p>
-    <w:p>
-      <w:r>
-        <w:t xml:space="preserve">Los frameworks web incluyen un módulo para archivos estáticos que permite especificar una carpeta en la que todos los archivos incluidos deberán poder ser servidos por el servidor web, es importante señalar que se deben separa los archivos </w:t>
-      </w:r>
-      <w:r>
-        <w:t>estáticos y los que conforman el código del proyecto. Los archivos colocados aquí pueden descargarse, es por eso que el código del proyecto no debe estar aquí.</w:t>
-      </w:r>
-    </w:p>
-    <w:p>
-      <w:r>
-        <w:t>En “html” crearemos una carpeta llamada “assets”.</w:t>
+    <w:p>
+      <w:r>
+        <w:t>Resultado:</w:t>
       </w:r>
     </w:p>
     <w:p>
@@ -2486,10 +3695,10 @@
           <w:noProof/>
         </w:rPr>
         <w:drawing>
-          <wp:inline distT="0" distB="0" distL="0" distR="0" wp14:anchorId="64C537D5" wp14:editId="7CFBD2CC">
-            <wp:extent cx="1657581" cy="2467319"/>
-            <wp:effectExtent l="0" t="0" r="0" b="9525"/>
-            <wp:docPr id="23" name="Imagen 23"/>
+          <wp:inline distT="0" distB="0" distL="0" distR="0" wp14:anchorId="5375E202" wp14:editId="64B9C441">
+            <wp:extent cx="5612130" cy="1938020"/>
+            <wp:effectExtent l="0" t="0" r="7620" b="5080"/>
+            <wp:docPr id="22" name="Imagen 22"/>
             <wp:cNvGraphicFramePr>
               <a:graphicFrameLocks xmlns:a="http://schemas.openxmlformats.org/drawingml/2006/main" noChangeAspect="1"/>
             </wp:cNvGraphicFramePr>
@@ -2509,7 +3718,7 @@
                   <pic:spPr>
                     <a:xfrm>
                       <a:off x="0" y="0"/>
-                      <a:ext cx="1657581" cy="2467319"/>
+                      <a:ext cx="5612130" cy="1938020"/>
                     </a:xfrm>
                     <a:prstGeom prst="rect">
                       <a:avLst/>
@@ -2522,145 +3731,72 @@
         </w:drawing>
       </w:r>
     </w:p>
-    <w:p>
-      <w:r>
-        <w:t>En nuestro código debemos configurar esta carpeta. La librería express que importamos contiene un método “static” que define un servidor de archivos estáticos para una carpeta</w:t>
-      </w:r>
-      <w:r>
-        <w:t>, el código sería el sig.:</w:t>
-      </w:r>
-    </w:p>
-    <w:p>
-      <w:r>
-        <w:tab/>
-      </w:r>
-      <w:r>
-        <w:t>express.static('assets')</w:t>
-      </w:r>
-    </w:p>
-    <w:p>
-      <w:r>
-        <w:t>Usaremos el método “use” para integrar nuestro servidor de archivos estáticos a nuestro servidor web.</w:t>
-      </w:r>
-    </w:p>
-    <w:p>
-      <w:pPr>
-        <w:rPr>
-          <w:lang w:val="en-US"/>
-        </w:rPr>
-      </w:pPr>
-      <w:r>
-        <w:tab/>
-      </w:r>
-      <w:r>
-        <w:rPr>
-          <w:lang w:val="en-US"/>
-        </w:rPr>
-        <w:t>app.use(express.static('assets'));</w:t>
-      </w:r>
-    </w:p>
-    <w:p>
-      <w:r>
-        <w:t>El metodo “use” lo</w:t>
-      </w:r>
-      <w:r>
-        <w:t xml:space="preserve"> que hace es insertar un nuevo middleware en el stack de middleware.</w:t>
-      </w:r>
-    </w:p>
-    <w:p/>
-    <w:p/>
-    <w:p/>
-    <w:p/>
-    <w:p/>
-    <w:p>
-      <w:r>
-        <w:t xml:space="preserve">Luego colocaremos en la carpeta “assets” un nuevo archivo “style.css” donde le colocaremos lo sig.: </w:t>
-      </w:r>
-    </w:p>
-    <w:p>
-      <w:pPr>
-        <w:rPr>
-          <w:lang w:val="en-US"/>
-        </w:rPr>
-      </w:pPr>
-      <w:r>
-        <w:tab/>
-      </w:r>
-      <w:r>
-        <w:rPr>
-          <w:lang w:val="en-US"/>
-        </w:rPr>
-        <w:t>body{</w:t>
-      </w:r>
-    </w:p>
-    <w:p>
-      <w:pPr>
-        <w:rPr>
-          <w:lang w:val="en-US"/>
-        </w:rPr>
-      </w:pPr>
-      <w:r>
-        <w:rPr>
-          <w:lang w:val="en-US"/>
-        </w:rPr>
-        <w:t xml:space="preserve">    </w:t>
-      </w:r>
-      <w:r>
-        <w:rPr>
-          <w:lang w:val="en-US"/>
-        </w:rPr>
-        <w:tab/>
-      </w:r>
-      <w:r>
-        <w:rPr>
-          <w:lang w:val="en-US"/>
-        </w:rPr>
-        <w:tab/>
-      </w:r>
-      <w:r>
-        <w:rPr>
-          <w:lang w:val="en-US"/>
-        </w:rPr>
-        <w:t>font-family: Arial;</w:t>
-      </w:r>
-    </w:p>
-    <w:p>
-      <w:pPr>
-        <w:rPr>
-          <w:lang w:val="en-US"/>
-        </w:rPr>
-      </w:pPr>
-      <w:r>
-        <w:rPr>
-          <w:lang w:val="en-US"/>
-        </w:rPr>
-        <w:t xml:space="preserve">   </w:t>
-      </w:r>
-      <w:r>
-        <w:rPr>
-          <w:lang w:val="en-US"/>
-        </w:rPr>
-        <w:tab/>
-      </w:r>
-      <w:r>
-        <w:rPr>
-          <w:lang w:val="en-US"/>
-        </w:rPr>
-        <w:tab/>
-      </w:r>
-      <w:r>
-        <w:rPr>
-          <w:lang w:val="en-US"/>
-        </w:rPr>
-        <w:t>background-color: aqua;</w:t>
-      </w:r>
-    </w:p>
-    <w:p>
-      <w:pPr>
-        <w:ind w:firstLine="708"/>
-      </w:pPr>
-      <w:r>
-        <w:t>}</w:t>
+    <w:p/>
+    <w:p/>
+    <w:p/>
+    <w:p/>
+    <w:p>
+      <w:pPr>
+        <w:pStyle w:val="Ttulo2"/>
+      </w:pPr>
+      <w:r>
+        <w:t>Servir archivos estáticos</w:t>
+      </w:r>
+    </w:p>
+    <w:p>
+      <w:r>
+        <w:t xml:space="preserve">Ahora que podemos enviar documentos </w:t>
+      </w:r>
+      <w:proofErr w:type="spellStart"/>
+      <w:r>
+        <w:t>html</w:t>
+      </w:r>
+      <w:proofErr w:type="spellEnd"/>
+      <w:r>
+        <w:t xml:space="preserve">, podemos enriquecer nuestra </w:t>
+      </w:r>
+      <w:r>
+        <w:t>página</w:t>
+      </w:r>
+      <w:r>
+        <w:t xml:space="preserve"> con otro tipo de recursos ya sean imágenes entre otros. Cuando nuestro servidor envía este tipo de archivos decimos que es un servidor de archivos estáticos, se llama así debido a que este tipo de archivos no se modifican cuando son solicitados por algún cliente.</w:t>
+      </w:r>
+    </w:p>
+    <w:p>
+      <w:r>
+        <w:t xml:space="preserve">Los </w:t>
+      </w:r>
+      <w:proofErr w:type="spellStart"/>
+      <w:r>
+        <w:t>frameworks</w:t>
+      </w:r>
+      <w:proofErr w:type="spellEnd"/>
+      <w:r>
+        <w:t xml:space="preserve"> web incluyen un módulo para archivos estáticos que permite especificar una carpeta en la que todos los archivos incluidos deberán poder ser servidos por el servidor web, es importante señalar que se deben separa los archivos </w:t>
+      </w:r>
+      <w:r>
+        <w:t>estáticos y los que conforman el código del proyecto. Los archivos colocados aquí pueden descargarse, es por eso que el código del proyecto no debe estar aquí.</w:t>
+      </w:r>
+    </w:p>
+    <w:p>
+      <w:r>
+        <w:t>En “</w:t>
+      </w:r>
+      <w:proofErr w:type="spellStart"/>
+      <w:r>
+        <w:t>html</w:t>
+      </w:r>
+      <w:proofErr w:type="spellEnd"/>
+      <w:r>
+        <w:t>” crearemos una carpeta llamada “</w:t>
+      </w:r>
+      <w:proofErr w:type="spellStart"/>
+      <w:r>
+        <w:t>assets</w:t>
+      </w:r>
+      <w:proofErr w:type="spellEnd"/>
+      <w:r>
+        <w:t>”.</w:t>
       </w:r>
     </w:p>
     <w:p>
@@ -2669,10 +3805,10 @@
           <w:noProof/>
         </w:rPr>
         <w:drawing>
-          <wp:inline distT="0" distB="0" distL="0" distR="0" wp14:anchorId="72081F94" wp14:editId="09FB42D1">
-            <wp:extent cx="5612130" cy="1313180"/>
-            <wp:effectExtent l="0" t="0" r="7620" b="1270"/>
-            <wp:docPr id="25" name="Imagen 25"/>
+          <wp:inline distT="0" distB="0" distL="0" distR="0" wp14:anchorId="64C537D5" wp14:editId="7CFBD2CC">
+            <wp:extent cx="1657581" cy="2467319"/>
+            <wp:effectExtent l="0" t="0" r="0" b="9525"/>
+            <wp:docPr id="23" name="Imagen 23"/>
             <wp:cNvGraphicFramePr>
               <a:graphicFrameLocks xmlns:a="http://schemas.openxmlformats.org/drawingml/2006/main" noChangeAspect="1"/>
             </wp:cNvGraphicFramePr>
@@ -2692,7 +3828,7 @@
                   <pic:spPr>
                     <a:xfrm>
                       <a:off x="0" y="0"/>
-                      <a:ext cx="5612130" cy="1313180"/>
+                      <a:ext cx="1657581" cy="2467319"/>
                     </a:xfrm>
                     <a:prstGeom prst="rect">
                       <a:avLst/>
@@ -2707,10 +3843,224 @@
     </w:p>
     <w:p>
       <w:r>
-        <w:t xml:space="preserve">Luego en el </w:t>
-      </w:r>
-      <w:r>
-        <w:t>“use” le agregaremos “’ ’/assets’ ”, esto es el middleware de archivos estáticos, esto quiere decir que para usar los assets estarán detrás de la ruta /assets/style.css por decir un ejemplo.</w:t>
+        <w:t xml:space="preserve">En nuestro código debemos configurar esta carpeta. La librería </w:t>
+      </w:r>
+      <w:proofErr w:type="spellStart"/>
+      <w:r>
+        <w:t>express</w:t>
+      </w:r>
+      <w:proofErr w:type="spellEnd"/>
+      <w:r>
+        <w:t xml:space="preserve"> que importamos contiene un método “</w:t>
+      </w:r>
+      <w:proofErr w:type="spellStart"/>
+      <w:r>
+        <w:t>static</w:t>
+      </w:r>
+      <w:proofErr w:type="spellEnd"/>
+      <w:r>
+        <w:t>” que define un servidor de archivos estáticos para una carpeta</w:t>
+      </w:r>
+      <w:r>
+        <w:t>, el código sería el sig.:</w:t>
+      </w:r>
+    </w:p>
+    <w:p>
+      <w:r>
+        <w:tab/>
+      </w:r>
+      <w:proofErr w:type="spellStart"/>
+      <w:proofErr w:type="gramStart"/>
+      <w:r>
+        <w:t>express.static</w:t>
+      </w:r>
+      <w:proofErr w:type="spellEnd"/>
+      <w:proofErr w:type="gramEnd"/>
+      <w:r>
+        <w:t>('</w:t>
+      </w:r>
+      <w:proofErr w:type="spellStart"/>
+      <w:r>
+        <w:t>assets</w:t>
+      </w:r>
+      <w:proofErr w:type="spellEnd"/>
+      <w:r>
+        <w:t>')</w:t>
+      </w:r>
+    </w:p>
+    <w:p>
+      <w:r>
+        <w:t>Usaremos el método “use” para integrar nuestro servidor de archivos estáticos a nuestro servidor web.</w:t>
+      </w:r>
+    </w:p>
+    <w:p>
+      <w:pPr>
+        <w:rPr>
+          <w:lang w:val="en-US"/>
+        </w:rPr>
+      </w:pPr>
+      <w:r>
+        <w:tab/>
+      </w:r>
+      <w:proofErr w:type="spellStart"/>
+      <w:r>
+        <w:rPr>
+          <w:lang w:val="en-US"/>
+        </w:rPr>
+        <w:t>app.use</w:t>
+      </w:r>
+      <w:proofErr w:type="spellEnd"/>
+      <w:r>
+        <w:rPr>
+          <w:lang w:val="en-US"/>
+        </w:rPr>
+        <w:t>(</w:t>
+      </w:r>
+      <w:proofErr w:type="spellStart"/>
+      <w:proofErr w:type="gramStart"/>
+      <w:r>
+        <w:rPr>
+          <w:lang w:val="en-US"/>
+        </w:rPr>
+        <w:t>express.static</w:t>
+      </w:r>
+      <w:proofErr w:type="spellEnd"/>
+      <w:proofErr w:type="gramEnd"/>
+      <w:r>
+        <w:rPr>
+          <w:lang w:val="en-US"/>
+        </w:rPr>
+        <w:t>('assets'));</w:t>
+      </w:r>
+    </w:p>
+    <w:p>
+      <w:r>
+        <w:t xml:space="preserve">El </w:t>
+      </w:r>
+      <w:proofErr w:type="spellStart"/>
+      <w:r>
+        <w:t>metodo</w:t>
+      </w:r>
+      <w:proofErr w:type="spellEnd"/>
+      <w:r>
+        <w:t xml:space="preserve"> “use” lo</w:t>
+      </w:r>
+      <w:r>
+        <w:t xml:space="preserve"> que hace es insertar un nuevo middleware en el </w:t>
+      </w:r>
+      <w:proofErr w:type="spellStart"/>
+      <w:r>
+        <w:t>stack</w:t>
+      </w:r>
+      <w:proofErr w:type="spellEnd"/>
+      <w:r>
+        <w:t xml:space="preserve"> de middleware.</w:t>
+      </w:r>
+    </w:p>
+    <w:p/>
+    <w:p/>
+    <w:p/>
+    <w:p/>
+    <w:p/>
+    <w:p>
+      <w:r>
+        <w:t>Luego colocaremos en la carpeta “</w:t>
+      </w:r>
+      <w:proofErr w:type="spellStart"/>
+      <w:r>
+        <w:t>assets</w:t>
+      </w:r>
+      <w:proofErr w:type="spellEnd"/>
+      <w:r>
+        <w:t xml:space="preserve">” un nuevo archivo “style.css” donde le colocaremos lo sig.: </w:t>
+      </w:r>
+    </w:p>
+    <w:p>
+      <w:pPr>
+        <w:rPr>
+          <w:lang w:val="en-US"/>
+        </w:rPr>
+      </w:pPr>
+      <w:r>
+        <w:tab/>
+      </w:r>
+      <w:proofErr w:type="gramStart"/>
+      <w:r>
+        <w:rPr>
+          <w:lang w:val="en-US"/>
+        </w:rPr>
+        <w:t>body{</w:t>
+      </w:r>
+      <w:proofErr w:type="gramEnd"/>
+    </w:p>
+    <w:p>
+      <w:pPr>
+        <w:rPr>
+          <w:lang w:val="en-US"/>
+        </w:rPr>
+      </w:pPr>
+      <w:r>
+        <w:rPr>
+          <w:lang w:val="en-US"/>
+        </w:rPr>
+        <w:t xml:space="preserve">    </w:t>
+      </w:r>
+      <w:r>
+        <w:rPr>
+          <w:lang w:val="en-US"/>
+        </w:rPr>
+        <w:tab/>
+      </w:r>
+      <w:r>
+        <w:rPr>
+          <w:lang w:val="en-US"/>
+        </w:rPr>
+        <w:tab/>
+      </w:r>
+      <w:r>
+        <w:rPr>
+          <w:lang w:val="en-US"/>
+        </w:rPr>
+        <w:t>font-family: Arial;</w:t>
+      </w:r>
+    </w:p>
+    <w:p>
+      <w:pPr>
+        <w:rPr>
+          <w:lang w:val="en-US"/>
+        </w:rPr>
+      </w:pPr>
+      <w:r>
+        <w:rPr>
+          <w:lang w:val="en-US"/>
+        </w:rPr>
+        <w:t xml:space="preserve">   </w:t>
+      </w:r>
+      <w:r>
+        <w:rPr>
+          <w:lang w:val="en-US"/>
+        </w:rPr>
+        <w:tab/>
+      </w:r>
+      <w:r>
+        <w:rPr>
+          <w:lang w:val="en-US"/>
+        </w:rPr>
+        <w:tab/>
+      </w:r>
+      <w:r>
+        <w:rPr>
+          <w:lang w:val="en-US"/>
+        </w:rPr>
+        <w:t>background-color: aqua;</w:t>
+      </w:r>
+    </w:p>
+    <w:p>
+      <w:pPr>
+        <w:ind w:firstLine="708"/>
+      </w:pPr>
+      <w:r>
+        <w:t>}</w:t>
       </w:r>
     </w:p>
     <w:p>
@@ -2719,10 +4069,10 @@
           <w:noProof/>
         </w:rPr>
         <w:drawing>
-          <wp:inline distT="0" distB="0" distL="0" distR="0" wp14:anchorId="63DB3AC0" wp14:editId="6C69BEC6">
-            <wp:extent cx="5612130" cy="2901950"/>
-            <wp:effectExtent l="0" t="0" r="7620" b="0"/>
-            <wp:docPr id="27" name="Imagen 27"/>
+          <wp:inline distT="0" distB="0" distL="0" distR="0" wp14:anchorId="72081F94" wp14:editId="09FB42D1">
+            <wp:extent cx="5612130" cy="1313180"/>
+            <wp:effectExtent l="0" t="0" r="7620" b="1270"/>
+            <wp:docPr id="25" name="Imagen 25"/>
             <wp:cNvGraphicFramePr>
               <a:graphicFrameLocks xmlns:a="http://schemas.openxmlformats.org/drawingml/2006/main" noChangeAspect="1"/>
             </wp:cNvGraphicFramePr>
@@ -2742,7 +4092,7 @@
                   <pic:spPr>
                     <a:xfrm>
                       <a:off x="0" y="0"/>
-                      <a:ext cx="5612130" cy="2901950"/>
+                      <a:ext cx="5612130" cy="1313180"/>
                     </a:xfrm>
                     <a:prstGeom prst="rect">
                       <a:avLst/>
@@ -2755,45 +4105,56 @@
         </w:drawing>
       </w:r>
     </w:p>
-    <w:p/>
-    <w:p>
-      <w:r>
-        <w:t>En el “index.html” colocaremos el  “style.css” de la sig. manera:</w:t>
-      </w:r>
-    </w:p>
-    <w:p>
-      <w:pPr>
-        <w:rPr>
-          <w:lang w:val="en-US"/>
-        </w:rPr>
-      </w:pPr>
-      <w:r>
-        <w:tab/>
-      </w:r>
-      <w:r>
-        <w:rPr>
-          <w:lang w:val="en-US"/>
-        </w:rPr>
-        <w:t>&lt;link rel="stylesheet" href="/assets/style.css"&gt;</w:t>
-      </w:r>
-    </w:p>
-    <w:p>
-      <w:pPr>
-        <w:rPr>
-          <w:lang w:val="en-US"/>
-        </w:rPr>
-      </w:pPr>
+    <w:p>
+      <w:r>
+        <w:t xml:space="preserve">Luego en el </w:t>
+      </w:r>
+      <w:r>
+        <w:t>“use” le agregaremos “</w:t>
+      </w:r>
+      <w:proofErr w:type="gramStart"/>
+      <w:r>
+        <w:t>’ ’</w:t>
+      </w:r>
+      <w:proofErr w:type="gramEnd"/>
+      <w:r>
+        <w:t>/</w:t>
+      </w:r>
+      <w:proofErr w:type="spellStart"/>
+      <w:r>
+        <w:t>assets</w:t>
+      </w:r>
+      <w:proofErr w:type="spellEnd"/>
+      <w:r>
+        <w:t xml:space="preserve">’ ”, esto es el middleware de archivos estáticos, esto quiere decir que para usar los </w:t>
+      </w:r>
+      <w:proofErr w:type="spellStart"/>
+      <w:r>
+        <w:t>assets</w:t>
+      </w:r>
+      <w:proofErr w:type="spellEnd"/>
+      <w:r>
+        <w:t xml:space="preserve"> estarán detrás de la ruta /</w:t>
+      </w:r>
+      <w:proofErr w:type="spellStart"/>
+      <w:r>
+        <w:t>assets</w:t>
+      </w:r>
+      <w:proofErr w:type="spellEnd"/>
+      <w:r>
+        <w:t>/style.css por decir un ejemplo.</w:t>
+      </w:r>
+    </w:p>
+    <w:p>
       <w:r>
         <w:rPr>
           <w:noProof/>
-          <w:lang w:val="en-US"/>
-        </w:rPr>
-        <w:lastRenderedPageBreak/>
+        </w:rPr>
         <w:drawing>
-          <wp:inline distT="0" distB="0" distL="0" distR="0" wp14:anchorId="0919CA83" wp14:editId="5AFD0377">
-            <wp:extent cx="5612130" cy="2781300"/>
+          <wp:inline distT="0" distB="0" distL="0" distR="0" wp14:anchorId="63DB3AC0" wp14:editId="6C69BEC6">
+            <wp:extent cx="5612130" cy="2901950"/>
             <wp:effectExtent l="0" t="0" r="7620" b="0"/>
-            <wp:docPr id="26" name="Imagen 26"/>
+            <wp:docPr id="27" name="Imagen 27"/>
             <wp:cNvGraphicFramePr>
               <a:graphicFrameLocks xmlns:a="http://schemas.openxmlformats.org/drawingml/2006/main" noChangeAspect="1"/>
             </wp:cNvGraphicFramePr>
@@ -2813,7 +4174,7 @@
                   <pic:spPr>
                     <a:xfrm>
                       <a:off x="0" y="0"/>
-                      <a:ext cx="5612130" cy="2781300"/>
+                      <a:ext cx="5612130" cy="2901950"/>
                     </a:xfrm>
                     <a:prstGeom prst="rect">
                       <a:avLst/>
@@ -2826,98 +4187,80 @@
         </w:drawing>
       </w:r>
     </w:p>
-    <w:p>
-      <w:r>
-        <w:t>Luego reiniciamos el servidor</w:t>
-      </w:r>
-    </w:p>
-    <w:p/>
-    <w:p>
-      <w:r>
-        <w:t xml:space="preserve">Como dato, cada vez que </w:t>
-      </w:r>
-      <w:r>
-        <w:t>queramos realizar modificaciones sobre los archivos estáticos no es necesario reiniciar el servidor</w:t>
-      </w:r>
-    </w:p>
-    <w:p/>
-    <w:p/>
-    <w:p/>
-    <w:p/>
-    <w:p/>
-    <w:p/>
-    <w:p/>
-    <w:p/>
-    <w:p/>
-    <w:p/>
-    <w:p/>
-    <w:p/>
-    <w:p/>
-    <w:p/>
-    <w:p/>
-    <w:p/>
-    <w:p>
-      <w:pPr>
-        <w:pStyle w:val="Ttulo1"/>
-      </w:pPr>
-      <w:r>
-        <w:t>Motores de vistas</w:t>
-      </w:r>
-    </w:p>
-    <w:p>
-      <w:r>
-        <w:t>La información de un documento html es dinámica, es decir, que es probable que cambie cada que hacemos una petición web por dicho recurso, normalmente para construir un documento html se consi</w:t>
-      </w:r>
-      <w:r>
-        <w:t xml:space="preserve">deran datos almacenados en una base de datos, si el usuario inicio sesión o no, entre muchas cosas más. </w:t>
-      </w:r>
-    </w:p>
-    <w:p>
-      <w:r>
-        <w:t>En el backend se usa lo que conoce como un motor de vistas para generar estos recursos de manera dinámica, existe una gran variedad de motores de vista disponible para nuestro entorno con nodejs.</w:t>
-      </w:r>
-    </w:p>
-    <w:p>
-      <w:r>
-        <w:t xml:space="preserve">El trabajo de estos motores de vista es, por un lado, permitir enviar datos de nuestro código del servidor a los documentos html, a quienes llamamos vistas, por otro </w:t>
-      </w:r>
-      <w:r>
-        <w:t>lado,</w:t>
-      </w:r>
-      <w:r>
-        <w:t xml:space="preserve"> agregar sentencias y operaciones a la vista para que podamos usar ciclos, condiciones y más dentro de los archivos de las vistas mismas.</w:t>
-      </w:r>
-    </w:p>
-    <w:p>
-      <w:r>
-        <w:t xml:space="preserve">El motor de vistas en </w:t>
-      </w:r>
-      <w:r>
-        <w:t>una</w:t>
-      </w:r>
-      <w:r>
-        <w:t xml:space="preserve"> dependencia </w:t>
-      </w:r>
-      <w:r>
-        <w:t>adicional, por lo cual habrá que instalarla</w:t>
-      </w:r>
-      <w:r>
-        <w:t xml:space="preserve"> desde la terminal “Curso_Backend” usando el sig. comando:</w:t>
-      </w:r>
-    </w:p>
-    <w:p>
+    <w:p/>
+    <w:p>
+      <w:r>
+        <w:t xml:space="preserve">En el “index.html” colocaremos </w:t>
+      </w:r>
+      <w:proofErr w:type="gramStart"/>
+      <w:r>
+        <w:t>el  “</w:t>
+      </w:r>
+      <w:proofErr w:type="gramEnd"/>
+      <w:r>
+        <w:t>style.css” de la sig. manera:</w:t>
+      </w:r>
+    </w:p>
+    <w:p>
+      <w:pPr>
+        <w:rPr>
+          <w:lang w:val="en-US"/>
+        </w:rPr>
+      </w:pPr>
       <w:r>
         <w:tab/>
-        <w:t>npm install ejs</w:t>
-      </w:r>
-    </w:p>
-    <w:p>
-      <w:r>
+      </w:r>
+      <w:r>
+        <w:rPr>
+          <w:lang w:val="en-US"/>
+        </w:rPr>
+        <w:t xml:space="preserve">&lt;link </w:t>
+      </w:r>
+      <w:proofErr w:type="spellStart"/>
+      <w:r>
+        <w:rPr>
+          <w:lang w:val="en-US"/>
+        </w:rPr>
+        <w:t>rel</w:t>
+      </w:r>
+      <w:proofErr w:type="spellEnd"/>
+      <w:r>
+        <w:rPr>
+          <w:lang w:val="en-US"/>
+        </w:rPr>
+        <w:t xml:space="preserve">="stylesheet" </w:t>
+      </w:r>
+      <w:proofErr w:type="spellStart"/>
+      <w:r>
+        <w:rPr>
+          <w:lang w:val="en-US"/>
+        </w:rPr>
+        <w:t>href</w:t>
+      </w:r>
+      <w:proofErr w:type="spellEnd"/>
+      <w:r>
+        <w:rPr>
+          <w:lang w:val="en-US"/>
+        </w:rPr>
+        <w:t>="/assets/style.css"&gt;</w:t>
+      </w:r>
+    </w:p>
+    <w:p>
+      <w:pPr>
+        <w:rPr>
+          <w:lang w:val="en-US"/>
+        </w:rPr>
+      </w:pPr>
+      <w:r>
+        <w:rPr>
+          <w:noProof/>
+          <w:lang w:val="en-US"/>
+        </w:rPr>
         <w:drawing>
-          <wp:inline distT="0" distB="0" distL="0" distR="0" wp14:anchorId="405F82FB" wp14:editId="605B17D5">
-            <wp:extent cx="5612130" cy="2008505"/>
+          <wp:inline distT="0" distB="0" distL="0" distR="0" wp14:anchorId="0919CA83" wp14:editId="5AFD0377">
+            <wp:extent cx="5612130" cy="2781300"/>
             <wp:effectExtent l="0" t="0" r="7620" b="0"/>
-            <wp:docPr id="14" name="Imagen 14"/>
+            <wp:docPr id="26" name="Imagen 26"/>
             <wp:cNvGraphicFramePr>
               <a:graphicFrameLocks xmlns:a="http://schemas.openxmlformats.org/drawingml/2006/main" noChangeAspect="1"/>
             </wp:cNvGraphicFramePr>
@@ -2937,7 +4280,7 @@
                   <pic:spPr>
                     <a:xfrm>
                       <a:off x="0" y="0"/>
-                      <a:ext cx="5612130" cy="2008505"/>
+                      <a:ext cx="5612130" cy="2781300"/>
                     </a:xfrm>
                     <a:prstGeom prst="rect">
                       <a:avLst/>
@@ -2952,81 +4295,167 @@
     </w:p>
     <w:p>
       <w:r>
-        <w:t>Luego creamos una nueva carpeta en “html” llamada “views”.</w:t>
-      </w:r>
-      <w:r>
-        <w:t xml:space="preserve"> Para indicar el uso de un motor de vistas tenemos que usar el método “set” del objeto “app” que va de la sig. manera:</w:t>
+        <w:t>Luego reiniciamos el servidor</w:t>
+      </w:r>
+    </w:p>
+    <w:p/>
+    <w:p>
+      <w:r>
+        <w:t xml:space="preserve">Como dato, cada vez que </w:t>
+      </w:r>
+      <w:r>
+        <w:t>queramos realizar modificaciones sobre los archivos estáticos no es necesario reiniciar el servidor</w:t>
+      </w:r>
+    </w:p>
+    <w:p/>
+    <w:p/>
+    <w:p/>
+    <w:p/>
+    <w:p/>
+    <w:p/>
+    <w:p/>
+    <w:p/>
+    <w:p/>
+    <w:p/>
+    <w:p/>
+    <w:p/>
+    <w:p/>
+    <w:p/>
+    <w:p/>
+    <w:p/>
+    <w:p>
+      <w:pPr>
+        <w:pStyle w:val="Ttulo2"/>
+      </w:pPr>
+      <w:r>
+        <w:t>Motores de vistas</w:t>
+      </w:r>
+    </w:p>
+    <w:p>
+      <w:r>
+        <w:t xml:space="preserve">La información de un documento </w:t>
+      </w:r>
+      <w:proofErr w:type="spellStart"/>
+      <w:r>
+        <w:t>html</w:t>
+      </w:r>
+      <w:proofErr w:type="spellEnd"/>
+      <w:r>
+        <w:t xml:space="preserve"> es dinámica, es decir, que es probable que cambie cada que hacemos una petición web por dicho recurso, normalmente para construir un documento </w:t>
+      </w:r>
+      <w:proofErr w:type="spellStart"/>
+      <w:r>
+        <w:t>html</w:t>
+      </w:r>
+      <w:proofErr w:type="spellEnd"/>
+      <w:r>
+        <w:t xml:space="preserve"> se consi</w:t>
+      </w:r>
+      <w:r>
+        <w:t xml:space="preserve">deran datos almacenados en una base de datos, si el usuario inicio sesión o no, entre muchas cosas más. </w:t>
+      </w:r>
+    </w:p>
+    <w:p>
+      <w:r>
+        <w:t xml:space="preserve">En el </w:t>
+      </w:r>
+      <w:proofErr w:type="spellStart"/>
+      <w:r>
+        <w:t>backend</w:t>
+      </w:r>
+      <w:proofErr w:type="spellEnd"/>
+      <w:r>
+        <w:t xml:space="preserve"> se usa lo que conoce como un motor de vistas para generar estos recursos de manera dinámica, existe una gran variedad de motores de vista disponible para nuestro entorno con </w:t>
+      </w:r>
+      <w:proofErr w:type="spellStart"/>
+      <w:r>
+        <w:t>nodejs</w:t>
+      </w:r>
+      <w:proofErr w:type="spellEnd"/>
+      <w:r>
+        <w:t>.</w:t>
+      </w:r>
+    </w:p>
+    <w:p>
+      <w:r>
+        <w:t xml:space="preserve">El trabajo de estos motores de vista es, por un lado, permitir enviar datos de nuestro código del servidor a los documentos </w:t>
+      </w:r>
+      <w:proofErr w:type="spellStart"/>
+      <w:r>
+        <w:t>html</w:t>
+      </w:r>
+      <w:proofErr w:type="spellEnd"/>
+      <w:r>
+        <w:t xml:space="preserve">, a quienes llamamos vistas, por otro </w:t>
+      </w:r>
+      <w:r>
+        <w:t>lado,</w:t>
+      </w:r>
+      <w:r>
+        <w:t xml:space="preserve"> agregar sentencias y operaciones a la vista para que podamos usar ciclos, condiciones y más dentro de los archivos de las vistas mismas.</w:t>
+      </w:r>
+    </w:p>
+    <w:p>
+      <w:r>
+        <w:t xml:space="preserve">El motor de vistas en </w:t>
+      </w:r>
+      <w:r>
+        <w:t>una</w:t>
+      </w:r>
+      <w:r>
+        <w:t xml:space="preserve"> dependencia </w:t>
+      </w:r>
+      <w:r>
+        <w:t>adicional, por lo cual habrá que instalarla</w:t>
+      </w:r>
+      <w:r>
+        <w:t xml:space="preserve"> desde la terminal “</w:t>
+      </w:r>
+      <w:proofErr w:type="spellStart"/>
+      <w:r>
+        <w:t>Curso_Backend</w:t>
+      </w:r>
+      <w:proofErr w:type="spellEnd"/>
+      <w:r>
+        <w:t>” usando el sig. comando:</w:t>
       </w:r>
     </w:p>
     <w:p>
       <w:r>
         <w:tab/>
-        <w:t>app.set();</w:t>
-      </w:r>
-    </w:p>
-    <w:p>
-      <w:r>
-        <w:t>El primer argumento a enviar es “view engine” para que express</w:t>
-      </w:r>
-      <w:r>
-        <w:t xml:space="preserve"> sepa que es un motor de vista el que vamos a montar, el segundo es el motor de vista que vamos a usar.</w:t>
-      </w:r>
-    </w:p>
-    <w:p>
-      <w:pPr>
-        <w:rPr>
-          <w:lang w:val="en-US"/>
-        </w:rPr>
-      </w:pPr>
-      <w:r>
-        <w:tab/>
-      </w:r>
-      <w:r>
-        <w:rPr>
-          <w:lang w:val="en-US"/>
-        </w:rPr>
-        <w:t>app.set('view engine', 'ejs');</w:t>
-      </w:r>
-    </w:p>
-    <w:p>
-      <w:pPr>
-        <w:rPr>
-          <w:lang w:val="en-US"/>
-        </w:rPr>
-      </w:pPr>
-    </w:p>
-    <w:p>
-      <w:pPr>
-        <w:rPr>
-          <w:lang w:val="en-US"/>
-        </w:rPr>
-      </w:pPr>
-    </w:p>
-    <w:p>
-      <w:r>
-        <w:lastRenderedPageBreak/>
-        <w:t>Por defecto los motores de v</w:t>
-      </w:r>
-      <w:r>
-        <w:t xml:space="preserve">ista, esperan que los archivos de vista </w:t>
-      </w:r>
-      <w:r>
-        <w:t>estén</w:t>
-      </w:r>
-      <w:r>
-        <w:t xml:space="preserve"> en una carpeta llama</w:t>
-      </w:r>
-      <w:r>
-        <w:t xml:space="preserve">da “views” que es precisamente la que acabamos de crear. Dentro de esa carpeta crearemos un archivo llamado “index.ejs” (la extensión dependerá del motor que se esté utilizando). </w:t>
-      </w:r>
-    </w:p>
-    <w:p>
-      <w:r>
+      </w:r>
+      <w:proofErr w:type="spellStart"/>
+      <w:r>
+        <w:t>npm</w:t>
+      </w:r>
+      <w:proofErr w:type="spellEnd"/>
+      <w:r>
+        <w:t xml:space="preserve"> </w:t>
+      </w:r>
+      <w:proofErr w:type="spellStart"/>
+      <w:r>
+        <w:t>install</w:t>
+      </w:r>
+      <w:proofErr w:type="spellEnd"/>
+      <w:r>
+        <w:t xml:space="preserve"> </w:t>
+      </w:r>
+      <w:proofErr w:type="spellStart"/>
+      <w:r>
+        <w:t>ejs</w:t>
+      </w:r>
+      <w:proofErr w:type="spellEnd"/>
+    </w:p>
+    <w:p>
+      <w:r>
+        <w:rPr>
+          <w:noProof/>
+        </w:rPr>
         <w:drawing>
-          <wp:inline distT="0" distB="0" distL="0" distR="0" wp14:anchorId="7F945ED9" wp14:editId="7A07A556">
-            <wp:extent cx="1562318" cy="1733792"/>
-            <wp:effectExtent l="0" t="0" r="0" b="0"/>
-            <wp:docPr id="16" name="Imagen 16"/>
+          <wp:inline distT="0" distB="0" distL="0" distR="0" wp14:anchorId="405F82FB" wp14:editId="605B17D5">
+            <wp:extent cx="5612130" cy="2008505"/>
+            <wp:effectExtent l="0" t="0" r="7620" b="0"/>
+            <wp:docPr id="14" name="Imagen 14"/>
             <wp:cNvGraphicFramePr>
               <a:graphicFrameLocks xmlns:a="http://schemas.openxmlformats.org/drawingml/2006/main" noChangeAspect="1"/>
             </wp:cNvGraphicFramePr>
@@ -3046,7 +4475,7 @@
                   <pic:spPr>
                     <a:xfrm>
                       <a:off x="0" y="0"/>
-                      <a:ext cx="1562318" cy="1733792"/>
+                      <a:ext cx="5612130" cy="2008505"/>
                     </a:xfrm>
                     <a:prstGeom prst="rect">
                       <a:avLst/>
@@ -3061,16 +4490,178 @@
     </w:p>
     <w:p>
       <w:r>
-        <w:t>Luego copiaremos el código de nuestro “index.html” en el “index.ejs” como ejemplo.</w:t>
-      </w:r>
-    </w:p>
-    <w:p>
-      <w:r>
+        <w:t>Luego creamos una nueva carpeta en “</w:t>
+      </w:r>
+      <w:proofErr w:type="spellStart"/>
+      <w:r>
+        <w:t>html</w:t>
+      </w:r>
+      <w:proofErr w:type="spellEnd"/>
+      <w:r>
+        <w:t>” llamada “</w:t>
+      </w:r>
+      <w:proofErr w:type="spellStart"/>
+      <w:r>
+        <w:t>views</w:t>
+      </w:r>
+      <w:proofErr w:type="spellEnd"/>
+      <w:r>
+        <w:t>”.</w:t>
+      </w:r>
+      <w:r>
+        <w:t xml:space="preserve"> Para indicar el uso de un motor de vistas tenemos que usar el método “set” del objeto “app” que va de la sig. manera:</w:t>
+      </w:r>
+    </w:p>
+    <w:p>
+      <w:r>
+        <w:tab/>
+      </w:r>
+      <w:proofErr w:type="spellStart"/>
+      <w:proofErr w:type="gramStart"/>
+      <w:r>
+        <w:t>app.set</w:t>
+      </w:r>
+      <w:proofErr w:type="spellEnd"/>
+      <w:r>
+        <w:t>(</w:t>
+      </w:r>
+      <w:proofErr w:type="gramEnd"/>
+      <w:r>
+        <w:t>);</w:t>
+      </w:r>
+    </w:p>
+    <w:p>
+      <w:r>
+        <w:t>El primer argumento a enviar es “</w:t>
+      </w:r>
+      <w:proofErr w:type="spellStart"/>
+      <w:r>
+        <w:t>view</w:t>
+      </w:r>
+      <w:proofErr w:type="spellEnd"/>
+      <w:r>
+        <w:t xml:space="preserve"> </w:t>
+      </w:r>
+      <w:proofErr w:type="spellStart"/>
+      <w:r>
+        <w:t>engine</w:t>
+      </w:r>
+      <w:proofErr w:type="spellEnd"/>
+      <w:r>
+        <w:t xml:space="preserve">” para que </w:t>
+      </w:r>
+      <w:proofErr w:type="spellStart"/>
+      <w:r>
+        <w:t>express</w:t>
+      </w:r>
+      <w:proofErr w:type="spellEnd"/>
+      <w:r>
+        <w:t xml:space="preserve"> sepa que es un motor de vista el que vamos a montar, el segundo es el motor de vista que vamos a usar.</w:t>
+      </w:r>
+    </w:p>
+    <w:p>
+      <w:pPr>
+        <w:rPr>
+          <w:lang w:val="en-US"/>
+        </w:rPr>
+      </w:pPr>
+      <w:r>
+        <w:tab/>
+      </w:r>
+      <w:proofErr w:type="spellStart"/>
+      <w:proofErr w:type="gramStart"/>
+      <w:r>
+        <w:rPr>
+          <w:lang w:val="en-US"/>
+        </w:rPr>
+        <w:t>app.set</w:t>
+      </w:r>
+      <w:proofErr w:type="spellEnd"/>
+      <w:r>
+        <w:rPr>
+          <w:lang w:val="en-US"/>
+        </w:rPr>
+        <w:t>(</w:t>
+      </w:r>
+      <w:proofErr w:type="gramEnd"/>
+      <w:r>
+        <w:rPr>
+          <w:lang w:val="en-US"/>
+        </w:rPr>
+        <w:t>'view engine', '</w:t>
+      </w:r>
+      <w:proofErr w:type="spellStart"/>
+      <w:r>
+        <w:rPr>
+          <w:lang w:val="en-US"/>
+        </w:rPr>
+        <w:t>ejs</w:t>
+      </w:r>
+      <w:proofErr w:type="spellEnd"/>
+      <w:r>
+        <w:rPr>
+          <w:lang w:val="en-US"/>
+        </w:rPr>
+        <w:t>');</w:t>
+      </w:r>
+    </w:p>
+    <w:p>
+      <w:pPr>
+        <w:rPr>
+          <w:lang w:val="en-US"/>
+        </w:rPr>
+      </w:pPr>
+    </w:p>
+    <w:p>
+      <w:pPr>
+        <w:rPr>
+          <w:lang w:val="en-US"/>
+        </w:rPr>
+      </w:pPr>
+    </w:p>
+    <w:p>
+      <w:r>
+        <w:t>Por defecto los motores de v</w:t>
+      </w:r>
+      <w:r>
+        <w:t xml:space="preserve">ista, esperan que los archivos de vista </w:t>
+      </w:r>
+      <w:r>
+        <w:t>estén</w:t>
+      </w:r>
+      <w:r>
+        <w:t xml:space="preserve"> en una carpeta llama</w:t>
+      </w:r>
+      <w:r>
+        <w:t>da “</w:t>
+      </w:r>
+      <w:proofErr w:type="spellStart"/>
+      <w:r>
+        <w:t>views</w:t>
+      </w:r>
+      <w:proofErr w:type="spellEnd"/>
+      <w:r>
+        <w:t>” que es precisamente la que acabamos de crear. Dentro de esa carpeta crearemos un archivo llamado “</w:t>
+      </w:r>
+      <w:proofErr w:type="spellStart"/>
+      <w:r>
+        <w:t>index.ejs</w:t>
+      </w:r>
+      <w:proofErr w:type="spellEnd"/>
+      <w:r>
+        <w:t xml:space="preserve">” (la extensión dependerá del motor que se esté utilizando). </w:t>
+      </w:r>
+    </w:p>
+    <w:p>
+      <w:r>
+        <w:rPr>
+          <w:noProof/>
+        </w:rPr>
         <w:drawing>
-          <wp:inline distT="0" distB="0" distL="0" distR="0" wp14:anchorId="69FA878D" wp14:editId="03A063D6">
-            <wp:extent cx="5612130" cy="2825750"/>
-            <wp:effectExtent l="0" t="0" r="7620" b="0"/>
-            <wp:docPr id="24" name="Imagen 24"/>
+          <wp:inline distT="0" distB="0" distL="0" distR="0" wp14:anchorId="7F945ED9" wp14:editId="7A07A556">
+            <wp:extent cx="1562318" cy="1733792"/>
+            <wp:effectExtent l="0" t="0" r="0" b="0"/>
+            <wp:docPr id="16" name="Imagen 16"/>
             <wp:cNvGraphicFramePr>
               <a:graphicFrameLocks xmlns:a="http://schemas.openxmlformats.org/drawingml/2006/main" noChangeAspect="1"/>
             </wp:cNvGraphicFramePr>
@@ -3090,7 +4681,7 @@
                   <pic:spPr>
                     <a:xfrm>
                       <a:off x="0" y="0"/>
-                      <a:ext cx="5612130" cy="2825750"/>
+                      <a:ext cx="1562318" cy="1733792"/>
                     </a:xfrm>
                     <a:prstGeom prst="rect">
                       <a:avLst/>
@@ -3105,36 +4696,27 @@
     </w:p>
     <w:p>
       <w:r>
-        <w:t>Después de haber configurado nuestro motor de vista, vamos a indicarle al servidor web que debe de responder con esta vista a la petición “get” que ya teníamos, por lo cual borraron el “res.sendFile” y en su lugar colocaremos lo sig.:</w:t>
-      </w:r>
-    </w:p>
-    <w:p>
-      <w:r>
-        <w:tab/>
-        <w:t>res.render.();</w:t>
-      </w:r>
-    </w:p>
-    <w:p/>
-    <w:p/>
-    <w:p/>
-    <w:p/>
-    <w:p/>
-    <w:p>
-      <w:r>
-        <w:lastRenderedPageBreak/>
-        <w:t>Que es el método para mostrar una vista</w:t>
-      </w:r>
-      <w:r>
-        <w:t xml:space="preserve"> y como argumento colocaremos el nombre de la vista a mostrarse que es este caso será “index”.</w:t>
-      </w:r>
-    </w:p>
-    <w:p>
-      <w:r>
+        <w:t>Luego copiaremos el código de nuestro “index.html” en el “</w:t>
+      </w:r>
+      <w:proofErr w:type="spellStart"/>
+      <w:r>
+        <w:t>index.ejs</w:t>
+      </w:r>
+      <w:proofErr w:type="spellEnd"/>
+      <w:r>
+        <w:t>” como ejemplo.</w:t>
+      </w:r>
+    </w:p>
+    <w:p>
+      <w:r>
+        <w:rPr>
+          <w:noProof/>
+        </w:rPr>
         <w:drawing>
-          <wp:inline distT="0" distB="0" distL="0" distR="0" wp14:anchorId="332CDAA1" wp14:editId="668F0632">
-            <wp:extent cx="5612130" cy="2560955"/>
+          <wp:inline distT="0" distB="0" distL="0" distR="0" wp14:anchorId="69FA878D" wp14:editId="03A063D6">
+            <wp:extent cx="5612130" cy="2825750"/>
             <wp:effectExtent l="0" t="0" r="7620" b="0"/>
-            <wp:docPr id="28" name="Imagen 28"/>
+            <wp:docPr id="24" name="Imagen 24"/>
             <wp:cNvGraphicFramePr>
               <a:graphicFrameLocks xmlns:a="http://schemas.openxmlformats.org/drawingml/2006/main" noChangeAspect="1"/>
             </wp:cNvGraphicFramePr>
@@ -3154,7 +4736,7 @@
                   <pic:spPr>
                     <a:xfrm>
                       <a:off x="0" y="0"/>
-                      <a:ext cx="5612130" cy="2560955"/>
+                      <a:ext cx="5612130" cy="2825750"/>
                     </a:xfrm>
                     <a:prstGeom prst="rect">
                       <a:avLst/>
@@ -3169,193 +4751,73 @@
     </w:p>
     <w:p>
       <w:r>
-        <w:t>Después de eso</w:t>
-      </w:r>
-      <w:r>
-        <w:t xml:space="preserve"> en la terminal nos situamos en la carteta “html” y</w:t>
-      </w:r>
-      <w:r>
-        <w:t xml:space="preserve"> reiniciamos el servidor con un “node server.js” en la terminal.</w:t>
-      </w:r>
-    </w:p>
-    <w:p/>
-    <w:p/>
-    <w:p/>
-    <w:p/>
-    <w:p/>
-    <w:p/>
-    <w:p/>
-    <w:p/>
-    <w:p/>
-    <w:p/>
-    <w:p/>
-    <w:p/>
-    <w:p/>
-    <w:p/>
-    <w:p/>
-    <w:p/>
-    <w:p>
-      <w:pPr>
-        <w:pStyle w:val="Ttulo1"/>
-      </w:pPr>
-      <w:r>
-        <w:lastRenderedPageBreak/>
-        <w:t>Qué es el caché</w:t>
-      </w:r>
-    </w:p>
-    <w:p>
-      <w:r>
-        <w:t xml:space="preserve">Este concepto hace referencia a un programa que almacena copia de las respuestas </w:t>
-      </w:r>
-      <w:r>
-        <w:t xml:space="preserve">que envía </w:t>
-      </w:r>
-      <w:r>
-        <w:t xml:space="preserve">un </w:t>
-      </w:r>
-      <w:r>
-        <w:t>servidor, a</w:t>
-      </w:r>
-      <w:r>
-        <w:t xml:space="preserve"> fin de que no sea necesario volver a consultar al servidor por estos archivos de ahí nace el termino caching y significa almacenar en el cache. Este varia, puede ser desde guardar una consulta a una base de datos hasta guardar un archivo </w:t>
-      </w:r>
-      <w:r>
-        <w:t>que sabemos que no cambiara en un tiempo definido</w:t>
-      </w:r>
-      <w:r>
-        <w:t xml:space="preserve">. Entre los beneficios que tiene esta, reduce la carga al servidor, incrementa el rendimiento de la aplicación web, reduce el tiempo de carga a la página. El proxy es un intermediario entre el la solicitud y la respuesta, el proxy puede tomar una petición, buscar en el cache para ver si hay una copia previa y entregar dicha copia </w:t>
-      </w:r>
-      <w:r>
-        <w:t>para que la petición no llegue hasta el servidor. Un contratiempo seria la actualización de copias cuando un archivo es modificado o actualizado.</w:t>
-      </w:r>
-    </w:p>
-    <w:p>
-      <w:pPr>
-        <w:pStyle w:val="Ttulo1"/>
-      </w:pPr>
-      <w:r>
-        <w:t xml:space="preserve"> Tipos de cache</w:t>
-      </w:r>
-    </w:p>
-    <w:p>
-      <w:r>
-        <w:t>De acuerdo con la Mozilla Developer Network, en general podemos identificar dos tipos de cache, los locales y los compartidos.</w:t>
-      </w:r>
-    </w:p>
-    <w:p>
-      <w:r>
-        <w:t>Prácticamente todos los usuarios tienen un caché local que viene incluido por defecto con su navegador, este puede servir para que las páginas que visitamos carguen más rápido o bien para que podemos ver un sitio incluso cuando no tengamos internet.</w:t>
-      </w:r>
-    </w:p>
-    <w:p>
-      <w:r>
-        <w:t>Este es un buen ejemplo de un caché local, lo que lo diferencía de un caché compartido es que este caché sólo sirve para un usuario, aquél que accede al sitio web vía dicha computadora.</w:t>
-      </w:r>
-    </w:p>
-    <w:p>
-      <w:r>
-        <w:t>Por otro lado, un caché compartido puede estar compartido entre múltiples usuarios, existen servicios que ofrecen la posibilidad de funcionar como intermediarios entre los usuarios y el servidor, un buen ejemplo de ello es Cloudflare.</w:t>
-      </w:r>
-    </w:p>
-    <w:p>
-      <w:r>
-        <w:t xml:space="preserve">Los </w:t>
-      </w:r>
-      <w:r>
-        <w:t>cachés compartidos</w:t>
-      </w:r>
-      <w:r>
-        <w:t xml:space="preserve"> son bastante interesantes porque pueden ofrecer beneficios de performance y velocidad incluso a usuarios que visitan por primera vez nuestro sitio web. Algunos de estos servicios replican las copias que se han generado en múltiples ubicaciones del mundo, acercándolas más a los usuarios que eventualmente requerirán estas copias.</w:t>
-      </w:r>
-    </w:p>
-    <w:p/>
-    <w:p/>
-    <w:p/>
-    <w:p/>
-    <w:p/>
-    <w:p/>
-    <w:p/>
-    <w:p/>
-    <w:p/>
-    <w:p>
-      <w:pPr>
-        <w:pStyle w:val="Ttulo1"/>
-      </w:pPr>
-      <w:r>
-        <w:lastRenderedPageBreak/>
-        <w:t>Caché de archivos estáticos</w:t>
-      </w:r>
-    </w:p>
-    <w:p>
-      <w:r>
-        <w:t>Por defecto los archivos que se envían usando nuestro servidor de archivos estáticos</w:t>
-      </w:r>
-      <w:r>
-        <w:t xml:space="preserve"> se almacenan en el navegador,</w:t>
-      </w:r>
-      <w:r>
-        <w:t xml:space="preserve"> como desarrolladores del </w:t>
-      </w:r>
-      <w:r>
-        <w:t>proyecto podemos</w:t>
-      </w:r>
-      <w:r>
-        <w:t xml:space="preserve"> desactivar este comportamiento o modificar la forma en como el ordenador sabe que debe actualizar las copias que tiene</w:t>
-      </w:r>
-      <w:r>
-        <w:t>.</w:t>
-      </w:r>
-    </w:p>
-    <w:p>
-      <w:r>
-        <w:t xml:space="preserve">Para el cache de archivos estáticos usaremos dos estrategias que el servidor tiene disponibles </w:t>
-      </w:r>
-      <w:r>
-        <w:t>“etag”</w:t>
-      </w:r>
-      <w:r>
-        <w:t xml:space="preserve"> y el “maxage”.</w:t>
-      </w:r>
-    </w:p>
-    <w:p>
-      <w:r>
-        <w:t>Etag es la abreviatura de entity tag, para ver cómo funciona ejecutamos nuestro servidor y en el cmd ejecutaremos el sig. comando:</w:t>
-      </w:r>
-    </w:p>
-    <w:p>
-      <w:pPr>
-        <w:rPr>
-          <w:lang w:val="en-US"/>
-        </w:rPr>
-      </w:pPr>
+        <w:t>Después de haber configurado nuestro motor de vista, vamos a indicarle al servidor web que debe de responder con esta vista a la petición “</w:t>
+      </w:r>
+      <w:proofErr w:type="spellStart"/>
+      <w:r>
+        <w:t>get</w:t>
+      </w:r>
+      <w:proofErr w:type="spellEnd"/>
+      <w:r>
+        <w:t>” que ya teníamos, por lo cual borraron el “</w:t>
+      </w:r>
+      <w:proofErr w:type="spellStart"/>
+      <w:proofErr w:type="gramStart"/>
+      <w:r>
+        <w:t>res.sendFile</w:t>
+      </w:r>
+      <w:proofErr w:type="spellEnd"/>
+      <w:proofErr w:type="gramEnd"/>
+      <w:r>
+        <w:t>” y en su lugar colocaremos lo sig.:</w:t>
+      </w:r>
+    </w:p>
+    <w:p>
       <w:r>
         <w:tab/>
       </w:r>
-      <w:r>
-        <w:rPr>
-          <w:lang w:val="en-US"/>
-        </w:rPr>
-        <w:t>curl localhost:3000/assets/style.css -v</w:t>
-      </w:r>
-    </w:p>
-    <w:p>
-      <w:r>
-        <w:t>Gracias a curl que recordemos,</w:t>
-      </w:r>
-      <w:r>
-        <w:t xml:space="preserve"> podemos hacer peticiones web y visualizar la respuesta de información adicional</w:t>
-      </w:r>
-      <w:r>
-        <w:t>, en este caso buscaremos la informacion del “style.css”</w:t>
-      </w:r>
-    </w:p>
-    <w:p>
-      <w:r>
+      <w:proofErr w:type="spellStart"/>
+      <w:proofErr w:type="gramStart"/>
+      <w:r>
+        <w:t>res.render</w:t>
+      </w:r>
+      <w:proofErr w:type="spellEnd"/>
+      <w:proofErr w:type="gramEnd"/>
+      <w:r>
+        <w:t>.();</w:t>
+      </w:r>
+    </w:p>
+    <w:p/>
+    <w:p/>
+    <w:p/>
+    <w:p/>
+    <w:p/>
+    <w:p>
+      <w:r>
+        <w:t>Que es el método para mostrar una vista</w:t>
+      </w:r>
+      <w:r>
+        <w:t xml:space="preserve"> y como argumento colocaremos el nombre de la vista a mostrarse que es este caso será “</w:t>
+      </w:r>
+      <w:proofErr w:type="spellStart"/>
+      <w:r>
+        <w:t>index</w:t>
+      </w:r>
+      <w:proofErr w:type="spellEnd"/>
+      <w:r>
+        <w:t>”.</w:t>
+      </w:r>
+    </w:p>
+    <w:p>
+      <w:r>
+        <w:rPr>
+          <w:noProof/>
+        </w:rPr>
         <w:drawing>
-          <wp:inline distT="0" distB="0" distL="0" distR="0" wp14:anchorId="045E29D8" wp14:editId="2B77F6A5">
-            <wp:extent cx="4477375" cy="4820323"/>
-            <wp:effectExtent l="0" t="0" r="0" b="0"/>
-            <wp:docPr id="29" name="Imagen 29"/>
+          <wp:inline distT="0" distB="0" distL="0" distR="0" wp14:anchorId="332CDAA1" wp14:editId="668F0632">
+            <wp:extent cx="5612130" cy="2560955"/>
+            <wp:effectExtent l="0" t="0" r="7620" b="0"/>
+            <wp:docPr id="28" name="Imagen 28"/>
             <wp:cNvGraphicFramePr>
               <a:graphicFrameLocks xmlns:a="http://schemas.openxmlformats.org/drawingml/2006/main" noChangeAspect="1"/>
             </wp:cNvGraphicFramePr>
@@ -3375,7 +4837,7 @@
                   <pic:spPr>
                     <a:xfrm>
                       <a:off x="0" y="0"/>
-                      <a:ext cx="4477375" cy="4820323"/>
+                      <a:ext cx="5612130" cy="2560955"/>
                     </a:xfrm>
                     <a:prstGeom prst="rect">
                       <a:avLst/>
@@ -3388,36 +4850,236 @@
         </w:drawing>
       </w:r>
     </w:p>
-    <w:p/>
-    <w:p/>
-    <w:p>
-      <w:r>
-        <w:lastRenderedPageBreak/>
-        <w:t xml:space="preserve">Una vez recibida la petición, veremos el contenido del css y los encabezados correspondientes, entre ellos el “ETag”, el cual es una representación del documento, cada servidor la obtiene de manera distinta, lo importante es saber para que se está utilizando, el navegador almacena este dato junto con el archivo estático del cache, la siguiente vez que el navegador solicite este archivo lo enviara junto con la petición </w:t>
-      </w:r>
-    </w:p>
-    <w:p>
-      <w:pPr>
-        <w:ind w:firstLine="708"/>
-      </w:pPr>
-      <w:r>
-        <w:t>ETag: W/"87-181ac92c00c"</w:t>
-      </w:r>
-    </w:p>
-    <w:p>
-      <w:r>
-        <w:t>Con esto se puede saber si el archivo se actualizo o no, si el archivo no se actualizo en lugar de enviar el documento al servidor responderá con un status http 304 que significa que el archivo no ha sido modificado. Así sabe el servidor que su copia sigue vigente y la utiliza como respuesta para la petición del usuario y reducirá el consumo de la red.</w:t>
-      </w:r>
-    </w:p>
-    <w:p>
-      <w:r>
-        <w:t>Para desactivarlo tenemos la opción</w:t>
-      </w:r>
-      <w:r>
-        <w:t xml:space="preserve"> “etag false” al declarar el servidor de archivos estitacos, agregamos el argumento después de la ubicación de la carpeta</w:t>
-      </w:r>
-      <w:r>
-        <w:t>:</w:t>
+    <w:p>
+      <w:r>
+        <w:t>Después de eso</w:t>
+      </w:r>
+      <w:r>
+        <w:t xml:space="preserve"> en la terminal nos situamos en la carteta “</w:t>
+      </w:r>
+      <w:proofErr w:type="spellStart"/>
+      <w:r>
+        <w:t>html</w:t>
+      </w:r>
+      <w:proofErr w:type="spellEnd"/>
+      <w:r>
+        <w:t>” y</w:t>
+      </w:r>
+      <w:r>
+        <w:t xml:space="preserve"> reiniciamos el servidor con un “</w:t>
+      </w:r>
+      <w:proofErr w:type="spellStart"/>
+      <w:r>
+        <w:t>node</w:t>
+      </w:r>
+      <w:proofErr w:type="spellEnd"/>
+      <w:r>
+        <w:t xml:space="preserve"> server.js” en la terminal.</w:t>
+      </w:r>
+    </w:p>
+    <w:p/>
+    <w:p/>
+    <w:p/>
+    <w:p/>
+    <w:p/>
+    <w:p/>
+    <w:p/>
+    <w:p/>
+    <w:p/>
+    <w:p/>
+    <w:p/>
+    <w:p/>
+    <w:p/>
+    <w:p/>
+    <w:p/>
+    <w:p/>
+    <w:p>
+      <w:pPr>
+        <w:pStyle w:val="Ttulo2"/>
+      </w:pPr>
+      <w:r>
+        <w:t>Qué es el caché</w:t>
+      </w:r>
+    </w:p>
+    <w:p>
+      <w:r>
+        <w:t xml:space="preserve">Este concepto hace referencia a un programa que almacena copia de las respuestas </w:t>
+      </w:r>
+      <w:r>
+        <w:t xml:space="preserve">que envía </w:t>
+      </w:r>
+      <w:r>
+        <w:t xml:space="preserve">un </w:t>
+      </w:r>
+      <w:r>
+        <w:t>servidor, a</w:t>
+      </w:r>
+      <w:r>
+        <w:t xml:space="preserve"> fin de que no sea necesario volver a consultar al servidor por estos archivos de ahí nace el termino </w:t>
+      </w:r>
+      <w:proofErr w:type="spellStart"/>
+      <w:r>
+        <w:t>caching</w:t>
+      </w:r>
+      <w:proofErr w:type="spellEnd"/>
+      <w:r>
+        <w:t xml:space="preserve"> y significa almacenar en el cache. Este varia, puede ser desde guardar una consulta a una base de datos hasta guardar un archivo </w:t>
+      </w:r>
+      <w:r>
+        <w:t>que sabemos que no cambiara en un tiempo definido</w:t>
+      </w:r>
+      <w:r>
+        <w:t xml:space="preserve">. Entre los beneficios que tiene esta, reduce la carga al servidor, incrementa el rendimiento de la aplicación web, reduce el tiempo de carga a la página. El proxy es un intermediario entre el la solicitud y la respuesta, el proxy puede tomar una petición, buscar en el cache para ver si hay una copia previa y entregar dicha copia </w:t>
+      </w:r>
+      <w:r>
+        <w:t>para que la petición no llegue hasta el servidor. Un contratiempo seria la actualización de copias cuando un archivo es modificado o actualizado.</w:t>
+      </w:r>
+    </w:p>
+    <w:p>
+      <w:pPr>
+        <w:pStyle w:val="Ttulo2"/>
+      </w:pPr>
+      <w:r>
+        <w:t xml:space="preserve"> Tipos de cache</w:t>
+      </w:r>
+    </w:p>
+    <w:p>
+      <w:r>
+        <w:t xml:space="preserve">De acuerdo con la Mozilla </w:t>
+      </w:r>
+      <w:proofErr w:type="spellStart"/>
+      <w:r>
+        <w:t>Developer</w:t>
+      </w:r>
+      <w:proofErr w:type="spellEnd"/>
+      <w:r>
+        <w:t xml:space="preserve"> Network, en general podemos identificar dos tipos de cache, los locales y los compartidos.</w:t>
+      </w:r>
+    </w:p>
+    <w:p>
+      <w:r>
+        <w:t>Prácticamente todos los usuarios tienen un caché local que viene incluido por defecto con su navegador, este puede servir para que las páginas que visitamos carguen más rápido o bien para que podemos ver un sitio incluso cuando no tengamos internet.</w:t>
+      </w:r>
+    </w:p>
+    <w:p>
+      <w:r>
+        <w:t xml:space="preserve">Este es un buen ejemplo de un caché local, lo que lo </w:t>
+      </w:r>
+      <w:proofErr w:type="spellStart"/>
+      <w:r>
+        <w:t>diferencía</w:t>
+      </w:r>
+      <w:proofErr w:type="spellEnd"/>
+      <w:r>
+        <w:t xml:space="preserve"> de un caché compartido es que este caché sólo sirve para un usuario, aquél que accede al sitio web vía dicha computadora.</w:t>
+      </w:r>
+    </w:p>
+    <w:p>
+      <w:r>
+        <w:t xml:space="preserve">Por otro lado, un caché compartido puede estar compartido entre múltiples usuarios, existen servicios que ofrecen la posibilidad de funcionar como intermediarios entre los usuarios y el servidor, un buen ejemplo de ello es </w:t>
+      </w:r>
+      <w:proofErr w:type="spellStart"/>
+      <w:r>
+        <w:t>Cloudflare</w:t>
+      </w:r>
+      <w:proofErr w:type="spellEnd"/>
+      <w:r>
+        <w:t>.</w:t>
+      </w:r>
+    </w:p>
+    <w:p>
+      <w:r>
+        <w:t>Los cachés compartidos son bastante interesantes porque pueden ofrecer beneficios de performance y velocidad incluso a usuarios que visitan por primera vez nuestro sitio web. Algunos de estos servicios replican las copias que se han generado en múltiples ubicaciones del mundo, acercándolas más a los usuarios que eventualmente requerirán estas copias.</w:t>
+      </w:r>
+    </w:p>
+    <w:p/>
+    <w:p/>
+    <w:p/>
+    <w:p/>
+    <w:p/>
+    <w:p/>
+    <w:p/>
+    <w:p/>
+    <w:p/>
+    <w:p>
+      <w:pPr>
+        <w:pStyle w:val="Ttulo2"/>
+      </w:pPr>
+      <w:r>
+        <w:t>Caché de archivos estáticos</w:t>
+      </w:r>
+    </w:p>
+    <w:p>
+      <w:r>
+        <w:t>Por defecto los archivos que se envían usando nuestro servidor de archivos estáticos</w:t>
+      </w:r>
+      <w:r>
+        <w:t xml:space="preserve"> se almacenan en el navegador,</w:t>
+      </w:r>
+      <w:r>
+        <w:t xml:space="preserve"> como desarrolladores del </w:t>
+      </w:r>
+      <w:r>
+        <w:t>proyecto podemos</w:t>
+      </w:r>
+      <w:r>
+        <w:t xml:space="preserve"> desactivar este comportamiento o modificar la forma en como el ordenador sabe que debe actualizar las copias que tiene</w:t>
+      </w:r>
+      <w:r>
+        <w:t>.</w:t>
+      </w:r>
+    </w:p>
+    <w:p>
+      <w:r>
+        <w:t xml:space="preserve">Para el cache de archivos estáticos usaremos dos estrategias que el servidor tiene disponibles </w:t>
+      </w:r>
+      <w:r>
+        <w:t>“</w:t>
+      </w:r>
+      <w:proofErr w:type="spellStart"/>
+      <w:r>
+        <w:t>etag</w:t>
+      </w:r>
+      <w:proofErr w:type="spellEnd"/>
+      <w:r>
+        <w:t>”</w:t>
+      </w:r>
+      <w:r>
+        <w:t xml:space="preserve"> y el “</w:t>
+      </w:r>
+      <w:proofErr w:type="spellStart"/>
+      <w:r>
+        <w:t>maxage</w:t>
+      </w:r>
+      <w:proofErr w:type="spellEnd"/>
+      <w:r>
+        <w:t>”.</w:t>
+      </w:r>
+    </w:p>
+    <w:p>
+      <w:proofErr w:type="spellStart"/>
+      <w:r>
+        <w:t>Etag</w:t>
+      </w:r>
+      <w:proofErr w:type="spellEnd"/>
+      <w:r>
+        <w:t xml:space="preserve"> es la abreviatura de </w:t>
+      </w:r>
+      <w:proofErr w:type="spellStart"/>
+      <w:r>
+        <w:t>entity</w:t>
+      </w:r>
+      <w:proofErr w:type="spellEnd"/>
+      <w:r>
+        <w:t xml:space="preserve"> tag, para ver cómo funciona ejecutamos nuestro servidor y en el </w:t>
+      </w:r>
+      <w:proofErr w:type="spellStart"/>
+      <w:r>
+        <w:t>cmd</w:t>
+      </w:r>
+      <w:proofErr w:type="spellEnd"/>
+      <w:r>
+        <w:t xml:space="preserve"> ejecutaremos el sig. comando:</w:t>
       </w:r>
     </w:p>
     <w:p>
@@ -3433,56 +5095,58 @@
         <w:rPr>
           <w:lang w:val="en-US"/>
         </w:rPr>
-        <w:t>app.use('/assets',express.static('assets', {</w:t>
-      </w:r>
-    </w:p>
-    <w:p>
-      <w:r>
-        <w:rPr>
-          <w:lang w:val="en-US"/>
-        </w:rPr>
-        <w:t xml:space="preserve">   </w:t>
-      </w:r>
-      <w:r>
-        <w:rPr>
-          <w:lang w:val="en-US"/>
-        </w:rPr>
-        <w:tab/>
-      </w:r>
-      <w:r>
-        <w:rPr>
-          <w:lang w:val="en-US"/>
-        </w:rPr>
-        <w:tab/>
-      </w:r>
-      <w:r>
-        <w:rPr>
-          <w:lang w:val="en-US"/>
-        </w:rPr>
-        <w:t xml:space="preserve"> </w:t>
-      </w:r>
-      <w:r>
-        <w:t>etag: false</w:t>
-      </w:r>
-      <w:r>
-        <w:t>,</w:t>
-      </w:r>
-    </w:p>
-    <w:p>
-      <w:pPr>
-        <w:ind w:firstLine="708"/>
-      </w:pPr>
-      <w:r>
-        <w:t>}));</w:t>
-      </w:r>
-    </w:p>
-    <w:p>
-      <w:r>
+        <w:t xml:space="preserve">curl </w:t>
+      </w:r>
+      <w:proofErr w:type="gramStart"/>
+      <w:r>
+        <w:rPr>
+          <w:lang w:val="en-US"/>
+        </w:rPr>
+        <w:t>localhost:3000/assets/style.css</w:t>
+      </w:r>
+      <w:proofErr w:type="gramEnd"/>
+      <w:r>
+        <w:rPr>
+          <w:lang w:val="en-US"/>
+        </w:rPr>
+        <w:t xml:space="preserve"> -v</w:t>
+      </w:r>
+    </w:p>
+    <w:p>
+      <w:r>
+        <w:t xml:space="preserve">Gracias a </w:t>
+      </w:r>
+      <w:proofErr w:type="spellStart"/>
+      <w:r>
+        <w:t>curl</w:t>
+      </w:r>
+      <w:proofErr w:type="spellEnd"/>
+      <w:r>
+        <w:t xml:space="preserve"> que recordemos,</w:t>
+      </w:r>
+      <w:r>
+        <w:t xml:space="preserve"> podemos hacer peticiones web y visualizar la respuesta de información adicional</w:t>
+      </w:r>
+      <w:r>
+        <w:t xml:space="preserve">, en este caso buscaremos la </w:t>
+      </w:r>
+      <w:r>
+        <w:t>información</w:t>
+      </w:r>
+      <w:r>
+        <w:t xml:space="preserve"> del “style.css”</w:t>
+      </w:r>
+    </w:p>
+    <w:p>
+      <w:r>
+        <w:rPr>
+          <w:noProof/>
+        </w:rPr>
         <w:drawing>
-          <wp:inline distT="0" distB="0" distL="0" distR="0" wp14:anchorId="4DCF587D" wp14:editId="4722B499">
-            <wp:extent cx="5612130" cy="3304540"/>
-            <wp:effectExtent l="0" t="0" r="7620" b="0"/>
-            <wp:docPr id="32" name="Imagen 32"/>
+          <wp:inline distT="0" distB="0" distL="0" distR="0" wp14:anchorId="045E29D8" wp14:editId="2B77F6A5">
+            <wp:extent cx="4477375" cy="4820323"/>
+            <wp:effectExtent l="0" t="0" r="0" b="0"/>
+            <wp:docPr id="29" name="Imagen 29"/>
             <wp:cNvGraphicFramePr>
               <a:graphicFrameLocks xmlns:a="http://schemas.openxmlformats.org/drawingml/2006/main" noChangeAspect="1"/>
             </wp:cNvGraphicFramePr>
@@ -3502,7 +5166,7 @@
                   <pic:spPr>
                     <a:xfrm>
                       <a:off x="0" y="0"/>
-                      <a:ext cx="5612130" cy="3304540"/>
+                      <a:ext cx="4477375" cy="4820323"/>
                     </a:xfrm>
                     <a:prstGeom prst="rect">
                       <a:avLst/>
@@ -3515,20 +5179,175 @@
         </w:drawing>
       </w:r>
     </w:p>
-    <w:p>
-      <w:r>
-        <w:t>Como pueden observar después de cargar el servidor ya no aparece “etag”.</w:t>
-      </w:r>
-    </w:p>
-    <w:p/>
-    <w:p>
-      <w:r>
-        <w:lastRenderedPageBreak/>
+    <w:p/>
+    <w:p/>
+    <w:p>
+      <w:r>
+        <w:t xml:space="preserve">Una vez recibida la petición, veremos el contenido del </w:t>
+      </w:r>
+      <w:proofErr w:type="spellStart"/>
+      <w:r>
+        <w:t>css</w:t>
+      </w:r>
+      <w:proofErr w:type="spellEnd"/>
+      <w:r>
+        <w:t xml:space="preserve"> y los encabezados correspondientes, entre ellos el “</w:t>
+      </w:r>
+      <w:proofErr w:type="spellStart"/>
+      <w:r>
+        <w:t>ETag</w:t>
+      </w:r>
+      <w:proofErr w:type="spellEnd"/>
+      <w:r>
+        <w:t xml:space="preserve">”, el cual es una representación del documento, cada servidor la obtiene de manera distinta, lo importante es saber para que se está utilizando, el navegador almacena este dato junto con el archivo estático del cache, la siguiente vez que el navegador solicite este archivo lo enviara junto con la petición </w:t>
+      </w:r>
+    </w:p>
+    <w:p>
+      <w:pPr>
+        <w:ind w:firstLine="708"/>
+      </w:pPr>
+      <w:proofErr w:type="spellStart"/>
+      <w:r>
+        <w:t>ETag</w:t>
+      </w:r>
+      <w:proofErr w:type="spellEnd"/>
+      <w:r>
+        <w:t>: W/"87-181ac92c00c"</w:t>
+      </w:r>
+    </w:p>
+    <w:p>
+      <w:r>
+        <w:t>Con esto se puede saber si el archivo se actualizo o no, si el archivo no se actualizo en lugar de enviar el documento al servidor responderá con un status http 304 que significa que el archivo no ha sido modificado. Así sabe el servidor que su copia sigue vigente y la utiliza como respuesta para la petición del usuario y reducirá el consumo de la red.</w:t>
+      </w:r>
+    </w:p>
+    <w:p>
+      <w:r>
+        <w:t>Para desactivarlo tenemos la opción</w:t>
+      </w:r>
+      <w:r>
+        <w:t xml:space="preserve"> “</w:t>
+      </w:r>
+      <w:proofErr w:type="spellStart"/>
+      <w:r>
+        <w:t>etag</w:t>
+      </w:r>
+      <w:proofErr w:type="spellEnd"/>
+      <w:r>
+        <w:t xml:space="preserve"> false” al declarar el servidor de archivos </w:t>
+      </w:r>
+      <w:proofErr w:type="spellStart"/>
+      <w:r>
+        <w:t>estitacos</w:t>
+      </w:r>
+      <w:proofErr w:type="spellEnd"/>
+      <w:r>
+        <w:t>, agregamos el argumento después de la ubicación de la carpeta</w:t>
+      </w:r>
+      <w:r>
+        <w:t>:</w:t>
+      </w:r>
+    </w:p>
+    <w:p>
+      <w:pPr>
+        <w:rPr>
+          <w:lang w:val="en-US"/>
+        </w:rPr>
+      </w:pPr>
+      <w:r>
+        <w:tab/>
+      </w:r>
+      <w:proofErr w:type="spellStart"/>
+      <w:proofErr w:type="gramStart"/>
+      <w:r>
+        <w:rPr>
+          <w:lang w:val="en-US"/>
+        </w:rPr>
+        <w:t>app.use</w:t>
+      </w:r>
+      <w:proofErr w:type="spellEnd"/>
+      <w:r>
+        <w:rPr>
+          <w:lang w:val="en-US"/>
+        </w:rPr>
+        <w:t>(</w:t>
+      </w:r>
+      <w:proofErr w:type="gramEnd"/>
+      <w:r>
+        <w:rPr>
+          <w:lang w:val="en-US"/>
+        </w:rPr>
+        <w:t>'/assets',</w:t>
+      </w:r>
+      <w:proofErr w:type="spellStart"/>
+      <w:r>
+        <w:rPr>
+          <w:lang w:val="en-US"/>
+        </w:rPr>
+        <w:t>express.static</w:t>
+      </w:r>
+      <w:proofErr w:type="spellEnd"/>
+      <w:r>
+        <w:rPr>
+          <w:lang w:val="en-US"/>
+        </w:rPr>
+        <w:t>('assets', {</w:t>
+      </w:r>
+    </w:p>
+    <w:p>
+      <w:r>
+        <w:rPr>
+          <w:lang w:val="en-US"/>
+        </w:rPr>
+        <w:t xml:space="preserve">   </w:t>
+      </w:r>
+      <w:r>
+        <w:rPr>
+          <w:lang w:val="en-US"/>
+        </w:rPr>
+        <w:tab/>
+      </w:r>
+      <w:r>
+        <w:rPr>
+          <w:lang w:val="en-US"/>
+        </w:rPr>
+        <w:tab/>
+      </w:r>
+      <w:r>
+        <w:rPr>
+          <w:lang w:val="en-US"/>
+        </w:rPr>
+        <w:t xml:space="preserve"> </w:t>
+      </w:r>
+      <w:proofErr w:type="spellStart"/>
+      <w:r>
+        <w:t>etag</w:t>
+      </w:r>
+      <w:proofErr w:type="spellEnd"/>
+      <w:r>
+        <w:t>: false</w:t>
+      </w:r>
+      <w:r>
+        <w:t>,</w:t>
+      </w:r>
+    </w:p>
+    <w:p>
+      <w:pPr>
+        <w:ind w:firstLine="708"/>
+      </w:pPr>
+      <w:r>
+        <w:t>}));</w:t>
+      </w:r>
+    </w:p>
+    <w:p>
+      <w:r>
+        <w:rPr>
+          <w:noProof/>
+        </w:rPr>
         <w:drawing>
-          <wp:inline distT="0" distB="0" distL="0" distR="0" wp14:anchorId="24F6409F" wp14:editId="39B8F425">
-            <wp:extent cx="3551068" cy="3614987"/>
-            <wp:effectExtent l="0" t="0" r="0" b="5080"/>
-            <wp:docPr id="31" name="Imagen 31"/>
+          <wp:inline distT="0" distB="0" distL="0" distR="0" wp14:anchorId="4DCF587D" wp14:editId="4722B499">
+            <wp:extent cx="5612130" cy="3304540"/>
+            <wp:effectExtent l="0" t="0" r="7620" b="0"/>
+            <wp:docPr id="32" name="Imagen 32"/>
             <wp:cNvGraphicFramePr>
               <a:graphicFrameLocks xmlns:a="http://schemas.openxmlformats.org/drawingml/2006/main" noChangeAspect="1"/>
             </wp:cNvGraphicFramePr>
@@ -3548,6 +5367,62 @@
                   <pic:spPr>
                     <a:xfrm>
                       <a:off x="0" y="0"/>
+                      <a:ext cx="5612130" cy="3304540"/>
+                    </a:xfrm>
+                    <a:prstGeom prst="rect">
+                      <a:avLst/>
+                    </a:prstGeom>
+                  </pic:spPr>
+                </pic:pic>
+              </a:graphicData>
+            </a:graphic>
+          </wp:inline>
+        </w:drawing>
+      </w:r>
+    </w:p>
+    <w:p>
+      <w:r>
+        <w:t>Como pueden observar después de cargar el servidor ya no aparece “</w:t>
+      </w:r>
+      <w:proofErr w:type="spellStart"/>
+      <w:r>
+        <w:t>etag</w:t>
+      </w:r>
+      <w:proofErr w:type="spellEnd"/>
+      <w:r>
+        <w:t>”.</w:t>
+      </w:r>
+    </w:p>
+    <w:p/>
+    <w:p>
+      <w:r>
+        <w:rPr>
+          <w:noProof/>
+        </w:rPr>
+        <w:drawing>
+          <wp:inline distT="0" distB="0" distL="0" distR="0" wp14:anchorId="24F6409F" wp14:editId="39B8F425">
+            <wp:extent cx="3551068" cy="3614987"/>
+            <wp:effectExtent l="0" t="0" r="0" b="5080"/>
+            <wp:docPr id="31" name="Imagen 31"/>
+            <wp:cNvGraphicFramePr>
+              <a:graphicFrameLocks xmlns:a="http://schemas.openxmlformats.org/drawingml/2006/main" noChangeAspect="1"/>
+            </wp:cNvGraphicFramePr>
+            <a:graphic xmlns:a="http://schemas.openxmlformats.org/drawingml/2006/main">
+              <a:graphicData uri="http://schemas.openxmlformats.org/drawingml/2006/picture">
+                <pic:pic xmlns:pic="http://schemas.openxmlformats.org/drawingml/2006/picture">
+                  <pic:nvPicPr>
+                    <pic:cNvPr id="1" name=""/>
+                    <pic:cNvPicPr/>
+                  </pic:nvPicPr>
+                  <pic:blipFill>
+                    <a:blip r:embed="rId40"/>
+                    <a:stretch>
+                      <a:fillRect/>
+                    </a:stretch>
+                  </pic:blipFill>
+                  <pic:spPr>
+                    <a:xfrm>
+                      <a:off x="0" y="0"/>
                       <a:ext cx="3554968" cy="3618958"/>
                     </a:xfrm>
                     <a:prstGeom prst="rect">
@@ -3563,14 +5438,46 @@
     </w:p>
     <w:p>
       <w:r>
-        <w:t>Con la opción “maxage” es una alternativa, no se trata de un encabezado como si lo hace “etag”, sino que es un dato que forma parte de otro encabezado llamado “catch control”, con esto le indicamos al navegador cuanto tiempo es valida la copia y si dicho tiempo no expira el navegador no solicitara una nueva versión de esa copia. Eso si debemos de estar seguros del tiempo de respuesta que asignemos, ya que de lo contrario no surgirán cambios.</w:t>
+        <w:t>Con la opción “</w:t>
+      </w:r>
+      <w:proofErr w:type="spellStart"/>
+      <w:r>
+        <w:t>maxage</w:t>
+      </w:r>
+      <w:proofErr w:type="spellEnd"/>
+      <w:r>
+        <w:t>” es una alternativa, no se trata de un encabezado como si lo hace “</w:t>
+      </w:r>
+      <w:proofErr w:type="spellStart"/>
+      <w:r>
+        <w:t>etag</w:t>
+      </w:r>
+      <w:proofErr w:type="spellEnd"/>
+      <w:r>
+        <w:t xml:space="preserve">”, sino que es un dato que forma parte de otro encabezado llamado “catch control”, con esto le indicamos al navegador cuanto tiempo es </w:t>
+      </w:r>
+      <w:proofErr w:type="spellStart"/>
+      <w:r>
+        <w:t>valida</w:t>
+      </w:r>
+      <w:proofErr w:type="spellEnd"/>
+      <w:r>
+        <w:t xml:space="preserve"> la copia y si dicho tiempo no expira el navegador no solicitara una nueva versión de esa copia. Eso si debemos de estar seguros del tiempo de respuesta que asignemos, ya que de lo contrario no surgirán cambios.</w:t>
       </w:r>
       <w:r>
         <w:br/>
         <w:t>Para agregarlo</w:t>
       </w:r>
       <w:r>
-        <w:t xml:space="preserve"> lo haremos en la misma ubicación del etag, colocando lo sig.:</w:t>
+        <w:t xml:space="preserve"> lo haremos en la misma ubicación del </w:t>
+      </w:r>
+      <w:proofErr w:type="spellStart"/>
+      <w:r>
+        <w:t>etag</w:t>
+      </w:r>
+      <w:proofErr w:type="spellEnd"/>
+      <w:r>
+        <w:t>, colocando lo sig.:</w:t>
       </w:r>
     </w:p>
     <w:p>
@@ -3582,11 +5489,41 @@
       <w:r>
         <w:tab/>
       </w:r>
-      <w:r>
-        <w:rPr>
-          <w:lang w:val="en-US"/>
-        </w:rPr>
-        <w:t>app.use('/assets',express.static('assets', {</w:t>
+      <w:proofErr w:type="spellStart"/>
+      <w:proofErr w:type="gramStart"/>
+      <w:r>
+        <w:rPr>
+          <w:lang w:val="en-US"/>
+        </w:rPr>
+        <w:t>app.use</w:t>
+      </w:r>
+      <w:proofErr w:type="spellEnd"/>
+      <w:r>
+        <w:rPr>
+          <w:lang w:val="en-US"/>
+        </w:rPr>
+        <w:t>(</w:t>
+      </w:r>
+      <w:proofErr w:type="gramEnd"/>
+      <w:r>
+        <w:rPr>
+          <w:lang w:val="en-US"/>
+        </w:rPr>
+        <w:t>'/assets',</w:t>
+      </w:r>
+      <w:proofErr w:type="spellStart"/>
+      <w:r>
+        <w:rPr>
+          <w:lang w:val="en-US"/>
+        </w:rPr>
+        <w:t>express.static</w:t>
+      </w:r>
+      <w:proofErr w:type="spellEnd"/>
+      <w:r>
+        <w:rPr>
+          <w:lang w:val="en-US"/>
+        </w:rPr>
+        <w:t>('assets', {</w:t>
       </w:r>
     </w:p>
     <w:p>
@@ -3608,8 +5545,13 @@
         </w:rPr>
         <w:t xml:space="preserve">  </w:t>
       </w:r>
-      <w:r>
-        <w:t>etag: false,</w:t>
+      <w:proofErr w:type="spellStart"/>
+      <w:r>
+        <w:t>etag</w:t>
+      </w:r>
+      <w:proofErr w:type="spellEnd"/>
+      <w:r>
+        <w:t>: false,</w:t>
       </w:r>
     </w:p>
     <w:p>
@@ -3618,9 +5560,15 @@
       </w:r>
       <w:r>
         <w:tab/>
-      </w:r>
-      <w:r>
-        <w:t xml:space="preserve">  maxAge: '5h'</w:t>
+        <w:t xml:space="preserve">  </w:t>
+      </w:r>
+      <w:proofErr w:type="spellStart"/>
+      <w:r>
+        <w:t>maxAge</w:t>
+      </w:r>
+      <w:proofErr w:type="spellEnd"/>
+      <w:r>
+        <w:t>: '5h'</w:t>
       </w:r>
     </w:p>
     <w:p>
@@ -3633,9 +5581,1872 @@
     </w:p>
     <w:p>
       <w:r>
-        <w:t>Puede ser un valor en string o en int representado en milisegundos.</w:t>
-      </w:r>
-    </w:p>
+        <w:t xml:space="preserve">Puede ser un valor en </w:t>
+      </w:r>
+      <w:proofErr w:type="spellStart"/>
+      <w:r>
+        <w:t>string</w:t>
+      </w:r>
+      <w:proofErr w:type="spellEnd"/>
+      <w:r>
+        <w:t xml:space="preserve"> o en </w:t>
+      </w:r>
+      <w:proofErr w:type="spellStart"/>
+      <w:r>
+        <w:t>int</w:t>
+      </w:r>
+      <w:proofErr w:type="spellEnd"/>
+      <w:r>
+        <w:t xml:space="preserve"> representado en milisegundos.</w:t>
+      </w:r>
+    </w:p>
+    <w:p/>
+    <w:p/>
+    <w:p/>
+    <w:p/>
+    <w:p/>
+    <w:p/>
+    <w:p/>
+    <w:p>
+      <w:pPr>
+        <w:pStyle w:val="Ttulo2"/>
+      </w:pPr>
+      <w:r>
+        <w:t>Qué son las cookies y las sesiones</w:t>
+      </w:r>
+      <w:r>
+        <w:t>.</w:t>
+      </w:r>
+    </w:p>
+    <w:p>
+      <w:r>
+        <w:t xml:space="preserve">Una de las características del protocolo Http es que es </w:t>
+      </w:r>
+      <w:proofErr w:type="spellStart"/>
+      <w:r>
+        <w:t>stateless</w:t>
+      </w:r>
+      <w:proofErr w:type="spellEnd"/>
+      <w:r>
+        <w:t>, es decir, no conserva un estado para ninguna petición que recibe.</w:t>
+      </w:r>
+    </w:p>
+    <w:p>
+      <w:r>
+        <w:t xml:space="preserve">Esto significa que el servidor no tiene memoria, es una persona que saludas, te presentas, le dices tu nombre y lo olvidará para la siguiente vez que lo saludes. El servidor no recuerda nada entre peticiones, por lo que no sabe si esa petición ya vino, qué usuario es, cuáles son </w:t>
+      </w:r>
+      <w:r>
+        <w:t>sus datos</w:t>
+      </w:r>
+      <w:r>
+        <w:t>, etc.</w:t>
+      </w:r>
+    </w:p>
+    <w:p>
+      <w:r>
+        <w:t xml:space="preserve">Por otro lado, nosotros usamos un internet que siempre sabe quiénes somos, sabe qué publicaciones debe mostrarnos en </w:t>
+      </w:r>
+      <w:proofErr w:type="spellStart"/>
+      <w:r>
+        <w:t>facebook</w:t>
+      </w:r>
+      <w:proofErr w:type="spellEnd"/>
+      <w:r>
+        <w:t xml:space="preserve">, qué cuenta de correo estamos usando y mucho más. La pregunta es, si el protocolo http es </w:t>
+      </w:r>
+      <w:proofErr w:type="spellStart"/>
+      <w:r>
+        <w:t>stateless</w:t>
+      </w:r>
+      <w:proofErr w:type="spellEnd"/>
+      <w:r>
+        <w:t>, cómo saben todas las páginas que yo estoy usando su sitio, la respuesta es con cookies y sesiones.</w:t>
+      </w:r>
+    </w:p>
+    <w:p>
+      <w:r>
+        <w:t>Las cookies y sesiones son mecanismos a través de los cuales podemos identificar una petición, con estas estrategias podemos almacenar información de nuestros usuarios que pueda ayudarnos como los productos que ha agregado a un carrito de compras, sus preferencias, si inició sesión o no, y mucho más.</w:t>
+      </w:r>
+    </w:p>
+    <w:p>
+      <w:r>
+        <w:t>Las cookies son datos que se almacenan en tu navegador, y son enviados al servidor en cada petición que haces del cliente al servidor mismo. Esto significaría, por ejemplo, que cada que llegas con el servidor sin memoria te presentes y le digas toda la información que posiblemente requería de ti.</w:t>
+      </w:r>
+    </w:p>
+    <w:p>
+      <w:r>
+        <w:t xml:space="preserve">Las cookies tienen varias limitaciones, por un </w:t>
+      </w:r>
+      <w:proofErr w:type="gramStart"/>
+      <w:r>
+        <w:t>lado</w:t>
+      </w:r>
+      <w:proofErr w:type="gramEnd"/>
+      <w:r>
+        <w:t xml:space="preserve"> la cantidad de información que puedes almacenar en cookies está limitada por el navegador, por otro lado, el usuario es libre de alterar las cookies como él prefiera, alterando así el funcionamiento de tu aplicación. Por último, si algo sale mal con las cookies, no está en tu control arreglarlo, tendrías que </w:t>
+      </w:r>
+      <w:proofErr w:type="gramStart"/>
+      <w:r>
+        <w:t>pedirle</w:t>
+      </w:r>
+      <w:proofErr w:type="gramEnd"/>
+      <w:r>
+        <w:t xml:space="preserve"> a tus usuarios que ellos mismos arreglen el problema, a final de cuentas, los datos están en su computadora.</w:t>
+      </w:r>
+    </w:p>
+    <w:p>
+      <w:r>
+        <w:t xml:space="preserve">Las sesiones por otro lado, guardan la información en el servidor y no en el cliente, y lo que se envía entre cada petición es un identificador de sesión para cada usuario, a través del </w:t>
+      </w:r>
+      <w:proofErr w:type="spellStart"/>
+      <w:r>
+        <w:t>cuál</w:t>
+      </w:r>
+      <w:proofErr w:type="spellEnd"/>
+      <w:r>
+        <w:t xml:space="preserve"> puedes obtener los datos que guardaste en el servidor. Esto significaría, por ejemplo, que cuando llegues con el servidor sin memoria le entregues una identificación tuya y él busque entre sus datos toda la información que necesitas saber, en lugar de que tú tengas que decirle todo.</w:t>
+      </w:r>
+    </w:p>
+    <w:p>
+      <w:r>
+        <w:t>La ventaja de las sesiones es que se almacenan en tu servidor, por lo que puedes guardar mucha más información que en las cookies, además, puedes usar uno de múltiples almacenes para sesiones, desde guardarlas en archivos, usar la memoria RAM, hasta guardar las sesiones en una base de datos especial para este tipo de información.</w:t>
+      </w:r>
+    </w:p>
+    <w:p>
+      <w:r>
+        <w:t xml:space="preserve">Además, las sesiones no pueden modificarse desde el cliente, ya </w:t>
+      </w:r>
+      <w:proofErr w:type="gramStart"/>
+      <w:r>
+        <w:t>que</w:t>
+      </w:r>
+      <w:proofErr w:type="gramEnd"/>
+      <w:r>
+        <w:t xml:space="preserve"> aunque el identificador de una sesión es guardado en una cookie, modificarlo significa que la información del usuario y el usuario ya no están conectados, y esto por sí mismo no presenta un riesgo de seguridad. Por otro lado, almacenar información sensible como el ID del usuario en una cookie puede prestarse a que se modifique y entonces sí exponga a tu servidor a una brecha de seguridad.</w:t>
+      </w:r>
+    </w:p>
+    <w:p/>
+    <w:p>
+      <w:r>
+        <w:t>Por otro lado, es común que las aplicaciones web encripten las cookies para que estas no puedan ser leídas o modificadas en texto plano, para eso también hay distintas implementaciones con algoritmos de encriptación.</w:t>
+      </w:r>
+    </w:p>
+    <w:p>
+      <w:r>
+        <w:t>En general, la regla es, no almacenes información sensible o de importancia para tu aplicación en cookies, usa sesiones. Para todo lo demás, usa cookies.</w:t>
+      </w:r>
+    </w:p>
+    <w:p>
+      <w:pPr>
+        <w:pStyle w:val="Ttulo2"/>
+      </w:pPr>
+      <w:r>
+        <w:t xml:space="preserve">Cookies </w:t>
+      </w:r>
+    </w:p>
+    <w:p>
+      <w:r>
+        <w:t xml:space="preserve">Cada </w:t>
+      </w:r>
+      <w:proofErr w:type="spellStart"/>
+      <w:r>
+        <w:t>framework</w:t>
+      </w:r>
+      <w:proofErr w:type="spellEnd"/>
+      <w:r>
+        <w:t xml:space="preserve"> tiene estrategias distintas para procesar las cookies</w:t>
+      </w:r>
+      <w:r>
+        <w:t xml:space="preserve"> e implementaciones de código también diferentes. Las cookies tienen limitantes como que los navegadores tienen una limitante de cookies de 4kb de información para las cookies de cada dominio, no se comparten entre dominios.</w:t>
+      </w:r>
+    </w:p>
+    <w:p>
+      <w:r>
+        <w:t>Para la practica crearemos una nueva carpeta llamada “cookies-</w:t>
+      </w:r>
+      <w:proofErr w:type="spellStart"/>
+      <w:r>
+        <w:t>sessiones</w:t>
+      </w:r>
+      <w:proofErr w:type="spellEnd"/>
+      <w:r>
+        <w:t>” y dentro creamos un archivo llamado “server.js”</w:t>
+      </w:r>
+      <w:r>
+        <w:t>, luego moveremos nuestro manejo de módulos a esa carpeta con los sigs. comandos en la terminal:</w:t>
+      </w:r>
+    </w:p>
+    <w:p>
+      <w:r>
+        <w:tab/>
+      </w:r>
+      <w:proofErr w:type="spellStart"/>
+      <w:r>
+        <w:t>npm</w:t>
+      </w:r>
+      <w:proofErr w:type="spellEnd"/>
+      <w:r>
+        <w:t xml:space="preserve"> </w:t>
+      </w:r>
+      <w:proofErr w:type="spellStart"/>
+      <w:r>
+        <w:t>init</w:t>
+      </w:r>
+      <w:proofErr w:type="spellEnd"/>
+    </w:p>
+    <w:p>
+      <w:r>
+        <w:t xml:space="preserve">Seguido le damos </w:t>
+      </w:r>
+      <w:proofErr w:type="spellStart"/>
+      <w:r>
+        <w:t>enter</w:t>
+      </w:r>
+      <w:proofErr w:type="spellEnd"/>
+      <w:r>
+        <w:t xml:space="preserve"> a todo y después instalamos </w:t>
+      </w:r>
+      <w:proofErr w:type="spellStart"/>
+      <w:r>
+        <w:t>express</w:t>
+      </w:r>
+      <w:proofErr w:type="spellEnd"/>
+      <w:r>
+        <w:t xml:space="preserve"> con el sig. comando:</w:t>
+      </w:r>
+    </w:p>
+    <w:p>
+      <w:r>
+        <w:tab/>
+      </w:r>
+      <w:proofErr w:type="spellStart"/>
+      <w:r>
+        <w:t>npm</w:t>
+      </w:r>
+      <w:proofErr w:type="spellEnd"/>
+      <w:r>
+        <w:t xml:space="preserve"> </w:t>
+      </w:r>
+      <w:proofErr w:type="spellStart"/>
+      <w:r>
+        <w:t>install</w:t>
+      </w:r>
+      <w:proofErr w:type="spellEnd"/>
+      <w:r>
+        <w:t xml:space="preserve"> </w:t>
+      </w:r>
+      <w:proofErr w:type="spellStart"/>
+      <w:r>
+        <w:t>express</w:t>
+      </w:r>
+      <w:proofErr w:type="spellEnd"/>
+    </w:p>
+    <w:p>
+      <w:r>
+        <w:t xml:space="preserve">Express por defecto no tiene como manejar las cookies, la implementación para el </w:t>
+      </w:r>
+      <w:proofErr w:type="spellStart"/>
+      <w:r>
+        <w:t>framework</w:t>
+      </w:r>
+      <w:proofErr w:type="spellEnd"/>
+      <w:r>
+        <w:t xml:space="preserve"> esta separa en una dependencia llamada “cookies</w:t>
+      </w:r>
+      <w:r>
+        <w:t>-</w:t>
+      </w:r>
+      <w:proofErr w:type="spellStart"/>
+      <w:r>
+        <w:t>ses</w:t>
+      </w:r>
+      <w:r>
+        <w:t>s</w:t>
+      </w:r>
+      <w:r>
+        <w:t>ion</w:t>
+      </w:r>
+      <w:proofErr w:type="spellEnd"/>
+      <w:r>
+        <w:t>” que tenemos que instalar.</w:t>
+      </w:r>
+      <w:r>
+        <w:t xml:space="preserve"> El </w:t>
+      </w:r>
+      <w:proofErr w:type="spellStart"/>
+      <w:r>
+        <w:t>framework</w:t>
+      </w:r>
+      <w:proofErr w:type="spellEnd"/>
+      <w:r>
+        <w:t xml:space="preserve"> esta separado en </w:t>
+      </w:r>
+      <w:proofErr w:type="spellStart"/>
+      <w:r>
+        <w:t>multiples</w:t>
+      </w:r>
+      <w:proofErr w:type="spellEnd"/>
+      <w:r>
+        <w:t xml:space="preserve"> dependencias y solo se selecciones aquellas que la aplicación web necesitara. </w:t>
+      </w:r>
+    </w:p>
+    <w:p>
+      <w:r>
+        <w:t>Lo instalamos de la sig. manera:</w:t>
+      </w:r>
+    </w:p>
+    <w:p>
+      <w:r>
+        <w:tab/>
+      </w:r>
+      <w:proofErr w:type="spellStart"/>
+      <w:r>
+        <w:t>npm</w:t>
+      </w:r>
+      <w:proofErr w:type="spellEnd"/>
+      <w:r>
+        <w:t xml:space="preserve"> </w:t>
+      </w:r>
+      <w:proofErr w:type="spellStart"/>
+      <w:r>
+        <w:t>install</w:t>
+      </w:r>
+      <w:proofErr w:type="spellEnd"/>
+      <w:r>
+        <w:t xml:space="preserve"> cookie -</w:t>
+      </w:r>
+      <w:proofErr w:type="spellStart"/>
+      <w:r>
+        <w:t>session</w:t>
+      </w:r>
+      <w:proofErr w:type="spellEnd"/>
+    </w:p>
+    <w:p>
+      <w:r>
+        <w:drawing>
+          <wp:inline distT="0" distB="0" distL="0" distR="0" wp14:anchorId="1A1833E5" wp14:editId="755FA710">
+            <wp:extent cx="5612130" cy="2325370"/>
+            <wp:effectExtent l="0" t="0" r="7620" b="0"/>
+            <wp:docPr id="30" name="Imagen 30"/>
+            <wp:cNvGraphicFramePr>
+              <a:graphicFrameLocks xmlns:a="http://schemas.openxmlformats.org/drawingml/2006/main" noChangeAspect="1"/>
+            </wp:cNvGraphicFramePr>
+            <a:graphic xmlns:a="http://schemas.openxmlformats.org/drawingml/2006/main">
+              <a:graphicData uri="http://schemas.openxmlformats.org/drawingml/2006/picture">
+                <pic:pic xmlns:pic="http://schemas.openxmlformats.org/drawingml/2006/picture">
+                  <pic:nvPicPr>
+                    <pic:cNvPr id="1" name=""/>
+                    <pic:cNvPicPr/>
+                  </pic:nvPicPr>
+                  <pic:blipFill>
+                    <a:blip r:embed="rId41"/>
+                    <a:stretch>
+                      <a:fillRect/>
+                    </a:stretch>
+                  </pic:blipFill>
+                  <pic:spPr>
+                    <a:xfrm>
+                      <a:off x="0" y="0"/>
+                      <a:ext cx="5612130" cy="2325370"/>
+                    </a:xfrm>
+                    <a:prstGeom prst="rect">
+                      <a:avLst/>
+                    </a:prstGeom>
+                  </pic:spPr>
+                </pic:pic>
+              </a:graphicData>
+            </a:graphic>
+          </wp:inline>
+        </w:drawing>
+      </w:r>
+    </w:p>
+    <w:p>
+      <w:r>
+        <w:t xml:space="preserve">Esta </w:t>
+      </w:r>
+      <w:r>
+        <w:t>dependía</w:t>
+      </w:r>
+      <w:r>
+        <w:t xml:space="preserve"> esta únicamente pensada para almacenar cookies.</w:t>
+      </w:r>
+    </w:p>
+    <w:p/>
+    <w:p>
+      <w:r>
+        <w:t>Ya con las dependencias instaladas vamos a configurar nuestro servidor. Realizamos la misma configuración</w:t>
+      </w:r>
+    </w:p>
+    <w:p>
+      <w:pPr>
+        <w:pStyle w:val="Prrafodelista"/>
+        <w:numPr>
+          <w:ilvl w:val="0"/>
+          <w:numId w:val="6"/>
+        </w:numPr>
+      </w:pPr>
+      <w:r>
+        <w:t xml:space="preserve">importamos </w:t>
+      </w:r>
+      <w:proofErr w:type="spellStart"/>
+      <w:r>
+        <w:t>express</w:t>
+      </w:r>
+      <w:proofErr w:type="spellEnd"/>
+      <w:r>
+        <w:t>.</w:t>
+      </w:r>
+    </w:p>
+    <w:p>
+      <w:pPr>
+        <w:pStyle w:val="Prrafodelista"/>
+        <w:numPr>
+          <w:ilvl w:val="0"/>
+          <w:numId w:val="6"/>
+        </w:numPr>
+      </w:pPr>
+      <w:r>
+        <w:t>generamos el objeto app.</w:t>
+      </w:r>
+    </w:p>
+    <w:p>
+      <w:pPr>
+        <w:pStyle w:val="Prrafodelista"/>
+        <w:numPr>
+          <w:ilvl w:val="0"/>
+          <w:numId w:val="6"/>
+        </w:numPr>
+      </w:pPr>
+      <w:r>
+        <w:t>ponemos a la escucha nuestro proyecto con el puerto 3000</w:t>
+      </w:r>
+    </w:p>
+    <w:p>
+      <w:r>
+        <w:drawing>
+          <wp:inline distT="0" distB="0" distL="0" distR="0" wp14:anchorId="2C65F56E" wp14:editId="5E853827">
+            <wp:extent cx="4429743" cy="1771897"/>
+            <wp:effectExtent l="0" t="0" r="9525" b="0"/>
+            <wp:docPr id="33" name="Imagen 33"/>
+            <wp:cNvGraphicFramePr>
+              <a:graphicFrameLocks xmlns:a="http://schemas.openxmlformats.org/drawingml/2006/main" noChangeAspect="1"/>
+            </wp:cNvGraphicFramePr>
+            <a:graphic xmlns:a="http://schemas.openxmlformats.org/drawingml/2006/main">
+              <a:graphicData uri="http://schemas.openxmlformats.org/drawingml/2006/picture">
+                <pic:pic xmlns:pic="http://schemas.openxmlformats.org/drawingml/2006/picture">
+                  <pic:nvPicPr>
+                    <pic:cNvPr id="1" name=""/>
+                    <pic:cNvPicPr/>
+                  </pic:nvPicPr>
+                  <pic:blipFill>
+                    <a:blip r:embed="rId42"/>
+                    <a:stretch>
+                      <a:fillRect/>
+                    </a:stretch>
+                  </pic:blipFill>
+                  <pic:spPr>
+                    <a:xfrm>
+                      <a:off x="0" y="0"/>
+                      <a:ext cx="4429743" cy="1771897"/>
+                    </a:xfrm>
+                    <a:prstGeom prst="rect">
+                      <a:avLst/>
+                    </a:prstGeom>
+                  </pic:spPr>
+                </pic:pic>
+              </a:graphicData>
+            </a:graphic>
+          </wp:inline>
+        </w:drawing>
+      </w:r>
+    </w:p>
+    <w:p>
+      <w:r>
+        <w:t>Para configurar las cookie-</w:t>
+      </w:r>
+      <w:proofErr w:type="spellStart"/>
+      <w:r>
+        <w:t>session</w:t>
+      </w:r>
+      <w:proofErr w:type="spellEnd"/>
+      <w:r>
+        <w:t>, importamos la librería “cookie-</w:t>
+      </w:r>
+      <w:proofErr w:type="spellStart"/>
+      <w:r>
+        <w:t>session</w:t>
+      </w:r>
+      <w:proofErr w:type="spellEnd"/>
+      <w:r>
+        <w:t>”</w:t>
+      </w:r>
+      <w:r>
+        <w:t>.</w:t>
+      </w:r>
+    </w:p>
+    <w:p>
+      <w:pPr>
+        <w:rPr>
+          <w:lang w:val="en-US"/>
+        </w:rPr>
+      </w:pPr>
+      <w:r>
+        <w:rPr>
+          <w:lang w:val="en-US"/>
+        </w:rPr>
+        <w:tab/>
+      </w:r>
+      <w:r>
+        <w:rPr>
+          <w:lang w:val="en-US"/>
+        </w:rPr>
+        <w:t xml:space="preserve">const </w:t>
+      </w:r>
+      <w:proofErr w:type="spellStart"/>
+      <w:r>
+        <w:rPr>
+          <w:lang w:val="en-US"/>
+        </w:rPr>
+        <w:t>cookieSession</w:t>
+      </w:r>
+      <w:proofErr w:type="spellEnd"/>
+      <w:r>
+        <w:rPr>
+          <w:lang w:val="en-US"/>
+        </w:rPr>
+        <w:t xml:space="preserve"> = require('cookie-session')</w:t>
+      </w:r>
+    </w:p>
+    <w:p>
+      <w:r>
+        <w:t>El manejador de cookie-</w:t>
+      </w:r>
+      <w:proofErr w:type="spellStart"/>
+      <w:r>
+        <w:t>session</w:t>
+      </w:r>
+      <w:proofErr w:type="spellEnd"/>
+      <w:r>
+        <w:t xml:space="preserve"> es también un</w:t>
+      </w:r>
+      <w:r>
+        <w:t xml:space="preserve"> middleware</w:t>
+      </w:r>
+      <w:r>
+        <w:t xml:space="preserve"> que se encarga de </w:t>
+      </w:r>
+      <w:r>
+        <w:t>encriptar</w:t>
+      </w:r>
+      <w:r>
+        <w:t xml:space="preserve"> las cookies para que las guarde el navegador, de extraerlas en cada petición http </w:t>
+      </w:r>
+      <w:r>
+        <w:t>y desencriptarlas para que podamos manejarlas.</w:t>
+      </w:r>
+    </w:p>
+    <w:p>
+      <w:r>
+        <w:t xml:space="preserve">Para pedirle a </w:t>
+      </w:r>
+      <w:proofErr w:type="spellStart"/>
+      <w:r>
+        <w:t>express</w:t>
+      </w:r>
+      <w:proofErr w:type="spellEnd"/>
+      <w:r>
+        <w:t xml:space="preserve"> que use cookie-</w:t>
+      </w:r>
+      <w:proofErr w:type="spellStart"/>
+      <w:r>
+        <w:t>session</w:t>
+      </w:r>
+      <w:proofErr w:type="spellEnd"/>
+      <w:r>
+        <w:t>, tenemos que pasar el resultado de ejecutar la librería. Importamos como si fuera una función hacia el método “use” del objeto app usando el sig. código:</w:t>
+      </w:r>
+    </w:p>
+    <w:p>
+      <w:r>
+        <w:tab/>
+      </w:r>
+      <w:proofErr w:type="spellStart"/>
+      <w:r>
+        <w:t>app.use</w:t>
+      </w:r>
+      <w:proofErr w:type="spellEnd"/>
+      <w:r>
+        <w:t>(</w:t>
+      </w:r>
+      <w:proofErr w:type="spellStart"/>
+      <w:proofErr w:type="gramStart"/>
+      <w:r>
+        <w:t>cookieSession</w:t>
+      </w:r>
+      <w:proofErr w:type="spellEnd"/>
+      <w:r>
+        <w:t>(</w:t>
+      </w:r>
+      <w:proofErr w:type="gramEnd"/>
+      <w:r>
+        <w:t>));</w:t>
+      </w:r>
+    </w:p>
+    <w:p>
+      <w:r>
+        <w:t>Como parte de la ejecución de cookie-</w:t>
+      </w:r>
+      <w:proofErr w:type="spellStart"/>
+      <w:r>
+        <w:t>sessión</w:t>
+      </w:r>
+      <w:proofErr w:type="spellEnd"/>
+      <w:r>
+        <w:t xml:space="preserve"> tenemos que enviar un objeto “</w:t>
+      </w:r>
+      <w:proofErr w:type="spellStart"/>
+      <w:r>
+        <w:t>json</w:t>
+      </w:r>
+      <w:proofErr w:type="spellEnd"/>
+      <w:r>
+        <w:t xml:space="preserve">” de configuración en el que especifiquemos información relevante </w:t>
+      </w:r>
+      <w:r>
+        <w:t xml:space="preserve">para la forma en </w:t>
+      </w:r>
+      <w:r>
+        <w:t>que se guardara en las cookies</w:t>
+      </w:r>
+      <w:r>
+        <w:t>.</w:t>
+      </w:r>
+    </w:p>
+    <w:p>
+      <w:r>
+        <w:t xml:space="preserve">El primero será el nombre de la cookie donde se </w:t>
+      </w:r>
+      <w:r>
+        <w:t>guardará</w:t>
+      </w:r>
+      <w:r>
+        <w:t xml:space="preserve"> la información, por defecto el nombre es </w:t>
+      </w:r>
+      <w:r>
+        <w:t>sesión,</w:t>
+      </w:r>
+      <w:r>
+        <w:t xml:space="preserve"> pero podremos cambiarlo con el parámetro </w:t>
+      </w:r>
+      <w:r>
+        <w:t>“</w:t>
+      </w:r>
+      <w:proofErr w:type="spellStart"/>
+      <w:r>
+        <w:t>name</w:t>
+      </w:r>
+      <w:proofErr w:type="spellEnd"/>
+      <w:r>
+        <w:t>”</w:t>
+      </w:r>
+      <w:r>
+        <w:t xml:space="preserve"> de la sig. forma:</w:t>
+      </w:r>
+    </w:p>
+    <w:p>
+      <w:r>
+        <w:tab/>
+      </w:r>
+      <w:proofErr w:type="spellStart"/>
+      <w:r>
+        <w:t>name</w:t>
+      </w:r>
+      <w:proofErr w:type="spellEnd"/>
+      <w:r>
+        <w:t>: 'cookita',</w:t>
+      </w:r>
+      <w:r>
+        <w:t xml:space="preserve"> (</w:t>
+      </w:r>
+      <w:proofErr w:type="spellStart"/>
+      <w:r>
+        <w:t>xD</w:t>
+      </w:r>
+      <w:proofErr w:type="spellEnd"/>
+      <w:r>
+        <w:t>)</w:t>
+      </w:r>
+    </w:p>
+    <w:p>
+      <w:r>
+        <w:t xml:space="preserve">Luego pasaremos un arreglo con claves para poder firmar y verificar los valores que se guardaron en la cookie </w:t>
+      </w:r>
+      <w:r>
+        <w:t xml:space="preserve">con el parámetro </w:t>
+      </w:r>
+      <w:r>
+        <w:t>“</w:t>
+      </w:r>
+      <w:proofErr w:type="spellStart"/>
+      <w:r>
+        <w:t>keys</w:t>
+      </w:r>
+      <w:proofErr w:type="spellEnd"/>
+      <w:r>
+        <w:t>”</w:t>
+      </w:r>
+      <w:r>
+        <w:t xml:space="preserve"> de la sig. forma:</w:t>
+      </w:r>
+    </w:p>
+    <w:p>
+      <w:r>
+        <w:tab/>
+      </w:r>
+      <w:proofErr w:type="spellStart"/>
+      <w:r>
+        <w:t>keys</w:t>
+      </w:r>
+      <w:proofErr w:type="spellEnd"/>
+      <w:r>
+        <w:t>: [''],</w:t>
+      </w:r>
+      <w:r>
+        <w:t xml:space="preserve"> (Dentro podemos poner lo que queramos e incluso en diferentes </w:t>
+      </w:r>
+      <w:proofErr w:type="spellStart"/>
+      <w:r>
+        <w:t>srings</w:t>
+      </w:r>
+      <w:proofErr w:type="spellEnd"/>
+      <w:r>
+        <w:t>)</w:t>
+      </w:r>
+    </w:p>
+    <w:p/>
+    <w:p/>
+    <w:p>
+      <w:r>
+        <w:t xml:space="preserve">Se usar para firmar las cookies mismas, se firman usando </w:t>
+      </w:r>
+      <w:r>
+        <w:t>la primera cadena</w:t>
+      </w:r>
+      <w:r>
+        <w:t xml:space="preserve"> que especifiquemos el resto de las claves que especifiquemos se usan para verificar las cookies y rotar las llaves haciendo mas complicado que alguien lore hallar la llave, vulnerando </w:t>
+      </w:r>
+      <w:r>
+        <w:t>nuestra aplicación</w:t>
+      </w:r>
+      <w:r>
+        <w:t>, las cookies se guardan en el cliente, por eso nunca debemos guardarlas sin encriptarlas y podría alguien venir y utilizar el navegador de otra persona para extraer la información que guardemos en las cookies.</w:t>
+      </w:r>
+    </w:p>
+    <w:p>
+      <w:r>
+        <w:t>Otro parámetro es el “</w:t>
+      </w:r>
+      <w:proofErr w:type="spellStart"/>
+      <w:r>
+        <w:t>maxage</w:t>
+      </w:r>
+      <w:proofErr w:type="spellEnd"/>
+      <w:r>
+        <w:t xml:space="preserve">” como en el cache que es un numero que en milisegundos tendrán las cookies antes de expirarlas, además tenemos una opción “expire” para colocarle una fecha de expiración. </w:t>
+      </w:r>
+    </w:p>
+    <w:p>
+      <w:r>
+        <w:t xml:space="preserve">Para poder almacenar u obtener una sesión usamos el objeto </w:t>
+      </w:r>
+      <w:proofErr w:type="spellStart"/>
+      <w:r>
+        <w:t>session</w:t>
+      </w:r>
+      <w:proofErr w:type="spellEnd"/>
+      <w:r>
+        <w:t xml:space="preserve"> que ahora forma parte del objeto </w:t>
+      </w:r>
+      <w:proofErr w:type="spellStart"/>
+      <w:r>
+        <w:t>request</w:t>
+      </w:r>
+      <w:proofErr w:type="spellEnd"/>
+      <w:r>
+        <w:t xml:space="preserve"> con el que hemos trabajado para demostrar su uso, haremos un servidor web que cuente las funciones que hemos ingresado</w:t>
+      </w:r>
+      <w:r>
+        <w:t xml:space="preserve">, colocamos la estructura </w:t>
+      </w:r>
+      <w:proofErr w:type="spellStart"/>
+      <w:r>
+        <w:t>get</w:t>
+      </w:r>
+      <w:proofErr w:type="spellEnd"/>
+      <w:r>
+        <w:t xml:space="preserve"> del objeto app de la sig. forma:</w:t>
+      </w:r>
+    </w:p>
+    <w:p>
+      <w:pPr>
+        <w:rPr>
+          <w:lang w:val="en-US"/>
+        </w:rPr>
+      </w:pPr>
+      <w:r>
+        <w:tab/>
+      </w:r>
+      <w:proofErr w:type="spellStart"/>
+      <w:r>
+        <w:rPr>
+          <w:lang w:val="en-US"/>
+        </w:rPr>
+        <w:t>app.get</w:t>
+      </w:r>
+      <w:proofErr w:type="spellEnd"/>
+      <w:r>
+        <w:rPr>
+          <w:lang w:val="en-US"/>
+        </w:rPr>
+        <w:t>('/</w:t>
+      </w:r>
+      <w:proofErr w:type="gramStart"/>
+      <w:r>
+        <w:rPr>
+          <w:lang w:val="en-US"/>
+        </w:rPr>
+        <w:t>',function</w:t>
+      </w:r>
+      <w:proofErr w:type="gramEnd"/>
+      <w:r>
+        <w:rPr>
+          <w:lang w:val="en-US"/>
+        </w:rPr>
+        <w:t>(</w:t>
+      </w:r>
+      <w:proofErr w:type="spellStart"/>
+      <w:r>
+        <w:rPr>
+          <w:lang w:val="en-US"/>
+        </w:rPr>
+        <w:t>req,res</w:t>
+      </w:r>
+      <w:proofErr w:type="spellEnd"/>
+      <w:r>
+        <w:rPr>
+          <w:lang w:val="en-US"/>
+        </w:rPr>
+        <w:t>){</w:t>
+      </w:r>
+    </w:p>
+    <w:p>
+      <w:pPr>
+        <w:rPr>
+          <w:lang w:val="en-US"/>
+        </w:rPr>
+      </w:pPr>
+      <w:r>
+        <w:rPr>
+          <w:lang w:val="en-US"/>
+        </w:rPr>
+        <w:t xml:space="preserve">    </w:t>
+      </w:r>
+    </w:p>
+    <w:p>
+      <w:pPr>
+        <w:ind w:firstLine="708"/>
+      </w:pPr>
+      <w:r>
+        <w:t>})</w:t>
+      </w:r>
+    </w:p>
+    <w:p>
+      <w:r>
+        <w:t xml:space="preserve">Lo primero que haremos será almacenar en la cookie </w:t>
+      </w:r>
+      <w:r>
+        <w:t>las sigs. propiedades</w:t>
+      </w:r>
+      <w:r>
+        <w:t>:</w:t>
+      </w:r>
+    </w:p>
+    <w:p>
+      <w:pPr>
+        <w:rPr>
+          <w:lang w:val="en-US"/>
+        </w:rPr>
+      </w:pPr>
+      <w:r>
+        <w:tab/>
+      </w:r>
+      <w:proofErr w:type="spellStart"/>
+      <w:proofErr w:type="gramStart"/>
+      <w:r>
+        <w:rPr>
+          <w:lang w:val="en-US"/>
+        </w:rPr>
+        <w:t>req.session</w:t>
+      </w:r>
+      <w:proofErr w:type="gramEnd"/>
+      <w:r>
+        <w:rPr>
+          <w:lang w:val="en-US"/>
+        </w:rPr>
+        <w:t>.visits</w:t>
+      </w:r>
+      <w:proofErr w:type="spellEnd"/>
+      <w:r>
+        <w:rPr>
+          <w:lang w:val="en-US"/>
+        </w:rPr>
+        <w:t xml:space="preserve"> = 1;</w:t>
+      </w:r>
+    </w:p>
+    <w:p>
+      <w:pPr>
+        <w:rPr>
+          <w:lang w:val="en-US"/>
+        </w:rPr>
+      </w:pPr>
+      <w:r>
+        <w:rPr>
+          <w:lang w:val="en-US"/>
+        </w:rPr>
+        <w:t xml:space="preserve">  </w:t>
+      </w:r>
+      <w:r>
+        <w:rPr>
+          <w:lang w:val="en-US"/>
+        </w:rPr>
+        <w:tab/>
+      </w:r>
+      <w:proofErr w:type="spellStart"/>
+      <w:proofErr w:type="gramStart"/>
+      <w:r>
+        <w:rPr>
+          <w:lang w:val="en-US"/>
+        </w:rPr>
+        <w:t>re</w:t>
+      </w:r>
+      <w:r>
+        <w:rPr>
+          <w:lang w:val="en-US"/>
+        </w:rPr>
+        <w:t>s</w:t>
+      </w:r>
+      <w:r>
+        <w:rPr>
+          <w:lang w:val="en-US"/>
+        </w:rPr>
+        <w:t>.send</w:t>
+      </w:r>
+      <w:proofErr w:type="spellEnd"/>
+      <w:proofErr w:type="gramEnd"/>
+      <w:r>
+        <w:rPr>
+          <w:lang w:val="en-US"/>
+        </w:rPr>
+        <w:t>(`${</w:t>
+      </w:r>
+      <w:proofErr w:type="spellStart"/>
+      <w:r>
+        <w:rPr>
+          <w:lang w:val="en-US"/>
+        </w:rPr>
+        <w:t>req.session.visits</w:t>
+      </w:r>
+      <w:proofErr w:type="spellEnd"/>
+      <w:r>
+        <w:rPr>
+          <w:lang w:val="en-US"/>
+        </w:rPr>
+        <w:t xml:space="preserve">} </w:t>
+      </w:r>
+      <w:proofErr w:type="spellStart"/>
+      <w:r>
+        <w:rPr>
+          <w:lang w:val="en-US"/>
+        </w:rPr>
+        <w:t>visita</w:t>
+      </w:r>
+      <w:proofErr w:type="spellEnd"/>
+      <w:r>
+        <w:rPr>
+          <w:lang w:val="en-US"/>
+        </w:rPr>
+        <w:t>(s)`);</w:t>
+      </w:r>
+    </w:p>
+    <w:p>
+      <w:pPr>
+        <w:rPr>
+          <w:lang w:val="en-US"/>
+        </w:rPr>
+      </w:pPr>
+      <w:r>
+        <w:rPr>
+          <w:lang w:val="en-US"/>
+        </w:rPr>
+        <w:drawing>
+          <wp:inline distT="0" distB="0" distL="0" distR="0" wp14:anchorId="283F47AB" wp14:editId="1EAD3C0C">
+            <wp:extent cx="4763165" cy="4020111"/>
+            <wp:effectExtent l="0" t="0" r="0" b="0"/>
+            <wp:docPr id="35" name="Imagen 35"/>
+            <wp:cNvGraphicFramePr>
+              <a:graphicFrameLocks xmlns:a="http://schemas.openxmlformats.org/drawingml/2006/main" noChangeAspect="1"/>
+            </wp:cNvGraphicFramePr>
+            <a:graphic xmlns:a="http://schemas.openxmlformats.org/drawingml/2006/main">
+              <a:graphicData uri="http://schemas.openxmlformats.org/drawingml/2006/picture">
+                <pic:pic xmlns:pic="http://schemas.openxmlformats.org/drawingml/2006/picture">
+                  <pic:nvPicPr>
+                    <pic:cNvPr id="1" name=""/>
+                    <pic:cNvPicPr/>
+                  </pic:nvPicPr>
+                  <pic:blipFill>
+                    <a:blip r:embed="rId43"/>
+                    <a:stretch>
+                      <a:fillRect/>
+                    </a:stretch>
+                  </pic:blipFill>
+                  <pic:spPr>
+                    <a:xfrm>
+                      <a:off x="0" y="0"/>
+                      <a:ext cx="4763165" cy="4020111"/>
+                    </a:xfrm>
+                    <a:prstGeom prst="rect">
+                      <a:avLst/>
+                    </a:prstGeom>
+                  </pic:spPr>
+                </pic:pic>
+              </a:graphicData>
+            </a:graphic>
+          </wp:inline>
+        </w:drawing>
+      </w:r>
+    </w:p>
+    <w:p>
+      <w:r>
+        <w:t xml:space="preserve">Con esto logramos </w:t>
+      </w:r>
+      <w:r>
+        <w:t>contar la cantidad de visitas que se ha entrado. Luego guardamos e iniciamos el servidor de la carpeta “cookies-sesiones”.</w:t>
+      </w:r>
+    </w:p>
+    <w:p>
+      <w:r>
+        <w:drawing>
+          <wp:inline distT="0" distB="0" distL="0" distR="0" wp14:anchorId="4364F7A5" wp14:editId="23EA204B">
+            <wp:extent cx="5612130" cy="2153920"/>
+            <wp:effectExtent l="0" t="0" r="7620" b="0"/>
+            <wp:docPr id="36" name="Imagen 36"/>
+            <wp:cNvGraphicFramePr>
+              <a:graphicFrameLocks xmlns:a="http://schemas.openxmlformats.org/drawingml/2006/main" noChangeAspect="1"/>
+            </wp:cNvGraphicFramePr>
+            <a:graphic xmlns:a="http://schemas.openxmlformats.org/drawingml/2006/main">
+              <a:graphicData uri="http://schemas.openxmlformats.org/drawingml/2006/picture">
+                <pic:pic xmlns:pic="http://schemas.openxmlformats.org/drawingml/2006/picture">
+                  <pic:nvPicPr>
+                    <pic:cNvPr id="1" name=""/>
+                    <pic:cNvPicPr/>
+                  </pic:nvPicPr>
+                  <pic:blipFill>
+                    <a:blip r:embed="rId44"/>
+                    <a:stretch>
+                      <a:fillRect/>
+                    </a:stretch>
+                  </pic:blipFill>
+                  <pic:spPr>
+                    <a:xfrm>
+                      <a:off x="0" y="0"/>
+                      <a:ext cx="5612130" cy="2153920"/>
+                    </a:xfrm>
+                    <a:prstGeom prst="rect">
+                      <a:avLst/>
+                    </a:prstGeom>
+                  </pic:spPr>
+                </pic:pic>
+              </a:graphicData>
+            </a:graphic>
+          </wp:inline>
+        </w:drawing>
+      </w:r>
+    </w:p>
+    <w:p>
+      <w:r>
+        <w:t>Como se ve es un valor estático, ahora lo configuraremos de modo que el valor se sume cada vez que visitemos la pág. cambiando el “</w:t>
+      </w:r>
+      <w:proofErr w:type="spellStart"/>
+      <w:r>
+        <w:t>req</w:t>
+      </w:r>
+      <w:proofErr w:type="spellEnd"/>
+      <w:r>
+        <w:t>” de la siguiente manera:</w:t>
+      </w:r>
+    </w:p>
+    <w:p>
+      <w:pPr>
+        <w:ind w:firstLine="708"/>
+      </w:pPr>
+      <w:proofErr w:type="spellStart"/>
+      <w:proofErr w:type="gramStart"/>
+      <w:r>
+        <w:t>req.session</w:t>
+      </w:r>
+      <w:proofErr w:type="gramEnd"/>
+      <w:r>
+        <w:t>.visits</w:t>
+      </w:r>
+      <w:proofErr w:type="spellEnd"/>
+      <w:r>
+        <w:t xml:space="preserve"> = </w:t>
+      </w:r>
+      <w:proofErr w:type="spellStart"/>
+      <w:r>
+        <w:t>req.session.visits</w:t>
+      </w:r>
+      <w:proofErr w:type="spellEnd"/>
+      <w:r>
+        <w:t xml:space="preserve"> || 0 ;</w:t>
+      </w:r>
+      <w:r>
+        <w:t xml:space="preserve"> (si nunca se ha v</w:t>
+      </w:r>
+      <w:r>
+        <w:t>isitado dará error, debido a que no tiene valor, con expresión le daremos el valor de 0</w:t>
+      </w:r>
+      <w:r>
+        <w:t>)</w:t>
+      </w:r>
+    </w:p>
+    <w:p>
+      <w:pPr>
+        <w:ind w:left="708"/>
+        <w:rPr>
+          <w:lang w:val="en-US"/>
+        </w:rPr>
+      </w:pPr>
+      <w:proofErr w:type="spellStart"/>
+      <w:proofErr w:type="gramStart"/>
+      <w:r>
+        <w:rPr>
+          <w:lang w:val="en-US"/>
+        </w:rPr>
+        <w:t>req.session</w:t>
+      </w:r>
+      <w:proofErr w:type="gramEnd"/>
+      <w:r>
+        <w:rPr>
+          <w:lang w:val="en-US"/>
+        </w:rPr>
+        <w:t>.visits</w:t>
+      </w:r>
+      <w:proofErr w:type="spellEnd"/>
+      <w:r>
+        <w:rPr>
+          <w:lang w:val="en-US"/>
+        </w:rPr>
+        <w:t xml:space="preserve"> = req.session.visits+1;</w:t>
+      </w:r>
+    </w:p>
+    <w:p>
+      <w:pPr>
+        <w:rPr>
+          <w:lang w:val="en-US"/>
+        </w:rPr>
+      </w:pPr>
+      <w:r>
+        <w:rPr>
+          <w:lang w:val="en-US"/>
+        </w:rPr>
+        <w:drawing>
+          <wp:inline distT="0" distB="0" distL="0" distR="0" wp14:anchorId="5FBB9C6D" wp14:editId="3B6CF716">
+            <wp:extent cx="4972744" cy="4020111"/>
+            <wp:effectExtent l="0" t="0" r="0" b="0"/>
+            <wp:docPr id="38" name="Imagen 38"/>
+            <wp:cNvGraphicFramePr>
+              <a:graphicFrameLocks xmlns:a="http://schemas.openxmlformats.org/drawingml/2006/main" noChangeAspect="1"/>
+            </wp:cNvGraphicFramePr>
+            <a:graphic xmlns:a="http://schemas.openxmlformats.org/drawingml/2006/main">
+              <a:graphicData uri="http://schemas.openxmlformats.org/drawingml/2006/picture">
+                <pic:pic xmlns:pic="http://schemas.openxmlformats.org/drawingml/2006/picture">
+                  <pic:nvPicPr>
+                    <pic:cNvPr id="1" name=""/>
+                    <pic:cNvPicPr/>
+                  </pic:nvPicPr>
+                  <pic:blipFill>
+                    <a:blip r:embed="rId45"/>
+                    <a:stretch>
+                      <a:fillRect/>
+                    </a:stretch>
+                  </pic:blipFill>
+                  <pic:spPr>
+                    <a:xfrm>
+                      <a:off x="0" y="0"/>
+                      <a:ext cx="4972744" cy="4020111"/>
+                    </a:xfrm>
+                    <a:prstGeom prst="rect">
+                      <a:avLst/>
+                    </a:prstGeom>
+                  </pic:spPr>
+                </pic:pic>
+              </a:graphicData>
+            </a:graphic>
+          </wp:inline>
+        </w:drawing>
+      </w:r>
+    </w:p>
+    <w:p>
+      <w:r>
+        <w:t xml:space="preserve">Si accedemos desde otro navegador </w:t>
+      </w:r>
+      <w:r>
+        <w:t>tendrá otro valor diferente.</w:t>
+      </w:r>
+    </w:p>
+    <w:p>
+      <w:r>
+        <w:drawing>
+          <wp:inline distT="0" distB="0" distL="0" distR="0" wp14:anchorId="7478E350" wp14:editId="792AA9D4">
+            <wp:extent cx="5612130" cy="1663700"/>
+            <wp:effectExtent l="0" t="0" r="7620" b="0"/>
+            <wp:docPr id="39" name="Imagen 39"/>
+            <wp:cNvGraphicFramePr>
+              <a:graphicFrameLocks xmlns:a="http://schemas.openxmlformats.org/drawingml/2006/main" noChangeAspect="1"/>
+            </wp:cNvGraphicFramePr>
+            <a:graphic xmlns:a="http://schemas.openxmlformats.org/drawingml/2006/main">
+              <a:graphicData uri="http://schemas.openxmlformats.org/drawingml/2006/picture">
+                <pic:pic xmlns:pic="http://schemas.openxmlformats.org/drawingml/2006/picture">
+                  <pic:nvPicPr>
+                    <pic:cNvPr id="1" name=""/>
+                    <pic:cNvPicPr/>
+                  </pic:nvPicPr>
+                  <pic:blipFill>
+                    <a:blip r:embed="rId46"/>
+                    <a:stretch>
+                      <a:fillRect/>
+                    </a:stretch>
+                  </pic:blipFill>
+                  <pic:spPr>
+                    <a:xfrm>
+                      <a:off x="0" y="0"/>
+                      <a:ext cx="5612130" cy="1663700"/>
+                    </a:xfrm>
+                    <a:prstGeom prst="rect">
+                      <a:avLst/>
+                    </a:prstGeom>
+                  </pic:spPr>
+                </pic:pic>
+              </a:graphicData>
+            </a:graphic>
+          </wp:inline>
+        </w:drawing>
+      </w:r>
+    </w:p>
+    <w:p>
+      <w:r>
+        <w:t>Esto nos indica que cada navegador tiene su almacén de cookies y este no se comparte</w:t>
+      </w:r>
+    </w:p>
+    <w:p/>
+    <w:p/>
+    <w:p/>
+    <w:p/>
+    <w:p/>
+    <w:p/>
+    <w:p/>
+    <w:p/>
+    <w:p/>
+    <w:p/>
+    <w:p/>
+    <w:p/>
+    <w:p/>
+    <w:p/>
+    <w:p/>
+    <w:p/>
+    <w:p/>
+    <w:p/>
+    <w:p/>
+    <w:p/>
+    <w:p/>
+    <w:p>
+      <w:pPr>
+        <w:pStyle w:val="Ttulo1"/>
+      </w:pPr>
+      <w:r>
+        <w:t>Bases de datos</w:t>
+      </w:r>
+    </w:p>
+    <w:p>
+      <w:pPr>
+        <w:pStyle w:val="Ttulo2"/>
+      </w:pPr>
+      <w:r>
+        <w:t>El lenguaje SQL</w:t>
+      </w:r>
+    </w:p>
+    <w:p>
+      <w:proofErr w:type="spellStart"/>
+      <w:r>
+        <w:t>Structured</w:t>
+      </w:r>
+      <w:proofErr w:type="spellEnd"/>
+      <w:r>
+        <w:t xml:space="preserve"> </w:t>
+      </w:r>
+      <w:proofErr w:type="spellStart"/>
+      <w:r>
+        <w:t>Query</w:t>
+      </w:r>
+      <w:proofErr w:type="spellEnd"/>
+      <w:r>
+        <w:t xml:space="preserve"> </w:t>
+      </w:r>
+      <w:proofErr w:type="spellStart"/>
+      <w:r>
+        <w:t>Language</w:t>
+      </w:r>
+      <w:proofErr w:type="spellEnd"/>
+      <w:r>
+        <w:t xml:space="preserve"> o SQL como comúnmente lo conocemos, es el lenguaje a través del cual realizamos consultas a un motor de base de datos.</w:t>
+      </w:r>
+    </w:p>
+    <w:p>
+      <w:r>
+        <w:t xml:space="preserve">SQL se ubica en la categoría de los que conocemos como lenguajes de dominio </w:t>
+      </w:r>
+      <w:proofErr w:type="spellStart"/>
+      <w:proofErr w:type="gramStart"/>
+      <w:r>
+        <w:t>específico.Lenguajes</w:t>
+      </w:r>
+      <w:proofErr w:type="spellEnd"/>
+      <w:proofErr w:type="gramEnd"/>
+      <w:r>
+        <w:t xml:space="preserve"> diseñados especialmente para realizar tareas dentro de un dominio bien definido, el contraste de estos lenguajes son los de propósito general que nos sirven para la solución de tareas en dominios distintos.</w:t>
+      </w:r>
+    </w:p>
+    <w:p>
+      <w:r>
+        <w:t xml:space="preserve">El dominio del lenguaje SQL es por supuesto el de las bases de datos. Originalmente fue conocido como </w:t>
+      </w:r>
+      <w:proofErr w:type="spellStart"/>
+      <w:r>
+        <w:t>Sequel</w:t>
+      </w:r>
+      <w:proofErr w:type="spellEnd"/>
+      <w:r>
+        <w:t xml:space="preserve">, pero algunas restricciones con el registro de dicho nombre hicieron que se cambiara </w:t>
+      </w:r>
+      <w:proofErr w:type="gramStart"/>
+      <w:r>
+        <w:t>SQL</w:t>
+      </w:r>
+      <w:proofErr w:type="gramEnd"/>
+      <w:r>
+        <w:t xml:space="preserve"> aunque algunas personas conservaron la pronunciación, es por eso que a veces nos referimos a SQL como </w:t>
+      </w:r>
+      <w:proofErr w:type="spellStart"/>
+      <w:r>
+        <w:t>Sequel</w:t>
+      </w:r>
+      <w:proofErr w:type="spellEnd"/>
+      <w:r>
+        <w:t xml:space="preserve"> o </w:t>
+      </w:r>
+      <w:proofErr w:type="spellStart"/>
+      <w:r>
+        <w:t>Esciuiel</w:t>
+      </w:r>
+      <w:proofErr w:type="spellEnd"/>
+      <w:r>
+        <w:t xml:space="preserve"> o </w:t>
+      </w:r>
+      <w:proofErr w:type="spellStart"/>
+      <w:r>
+        <w:t>Esecuele</w:t>
+      </w:r>
+      <w:proofErr w:type="spellEnd"/>
+      <w:r>
+        <w:t>.</w:t>
+      </w:r>
+    </w:p>
+    <w:p>
+      <w:r>
+        <w:t xml:space="preserve">SQL está compuesto por 3 </w:t>
+      </w:r>
+      <w:proofErr w:type="spellStart"/>
+      <w:r>
+        <w:t>sublenguajes</w:t>
+      </w:r>
+      <w:proofErr w:type="spellEnd"/>
+      <w:r>
+        <w:t>, el de la definición de datos, con el que definimos el esquema de nuestra información, el lenguaje de manipulación de datos, y el lenguaje de declaración de consultas, con el que precisamente obtenemos la información almacenada en nuestro motor.</w:t>
+      </w:r>
+    </w:p>
+    <w:p>
+      <w:r>
+        <w:t>Las instrucciones SQL que escribamos eventualmente serán procesadas por un procesador de consultas SQL en el motor de nuestra base de datos, este procesador generará un plan de ejecución de la consulta que pueda ejecutarse sobre el motor de base de datos, este plan está especialmente optimizado para que la información sea generada lo más rápido posible,</w:t>
+      </w:r>
+    </w:p>
+    <w:p>
+      <w:r>
+        <w:t xml:space="preserve">Como desarrolladores </w:t>
+      </w:r>
+      <w:proofErr w:type="spellStart"/>
+      <w:r>
+        <w:t>Backend</w:t>
+      </w:r>
+      <w:proofErr w:type="spellEnd"/>
+      <w:r>
+        <w:t xml:space="preserve"> vamos a usar SQL para escribir consultas que nos permitan hacer esas 3 operaciones, definir nuestro esquema, insertar datos y consultarlos, para eso usamos las reglas del lenguaje y las palabras reservadas que se han definido.</w:t>
+      </w:r>
+    </w:p>
+    <w:p>
+      <w:r>
+        <w:t>SQL es un lenguaje complejo y para entenderlo a fondo necesitamos no sólo saber qué operaciones podemos definir, si no cómo se ejecutarán. En conjunto, una comprensión clara del lenguaje y de su ejecución, nos permitirán obtener información de manera rápida y eficiente.</w:t>
+      </w:r>
+    </w:p>
+    <w:p>
+      <w:r>
+        <w:t>Es por eso que sería imposible integrar ese conocimiento en este curso, por lo que voy a limitarme a enseñarte las consultas para ejecutar las operaciones más comunes de una aplicación web, y aunque estoy seguro de que con lo aprendido en este curso podrás empezar a crear aplicaciones web con bases de datos relacionales usando el lenguaje SQL para consultas</w:t>
+      </w:r>
+      <w:r>
+        <w:t>.</w:t>
+      </w:r>
+    </w:p>
+    <w:p/>
+    <w:p/>
+    <w:p/>
+    <w:p>
+      <w:pPr>
+        <w:pStyle w:val="Ttulo2"/>
+      </w:pPr>
+      <w:r>
+        <w:lastRenderedPageBreak/>
+        <w:t>Configurando SQLite</w:t>
+      </w:r>
+    </w:p>
+    <w:p>
+      <w:r>
+        <w:t>El motor de base de datos que vamos a usar para este curso es SQLite, es un motor ligero y fácil de instalar, que está pensado para almacenar cantidades de datos pequeñas y es ideal para el desarrollo de aplicaciones.</w:t>
+      </w:r>
+    </w:p>
+    <w:p/>
+    <w:p>
+      <w:r>
+        <w:t xml:space="preserve">Dicho esto, también es importante considerar que para cuando subamos nuestra aplicación al internet, seguramente vamos a querer utilizar un motor de base de datos más robusto como </w:t>
+      </w:r>
+      <w:proofErr w:type="spellStart"/>
+      <w:r>
+        <w:t>mySQL</w:t>
+      </w:r>
+      <w:proofErr w:type="spellEnd"/>
+      <w:r>
+        <w:t xml:space="preserve"> o </w:t>
+      </w:r>
+      <w:proofErr w:type="spellStart"/>
+      <w:r>
+        <w:t>Postgres</w:t>
+      </w:r>
+      <w:proofErr w:type="spellEnd"/>
+      <w:r>
+        <w:t>, y ojo, aunque todos estos motores usan SQL como lenguaje de consultas, cada uno de ellos agrega o cambia ciertas cosas al lenguaje, así que ten cuidado con qué operaciones vas a utilizar y considera si están disponibles en todos los motores de base de datos en los que tu aplicación vaya a ejecutarse.</w:t>
+      </w:r>
+    </w:p>
+    <w:p/>
+    <w:p>
+      <w:r>
+        <w:t>INSTALACIÓN EN WINDOWS</w:t>
+      </w:r>
+    </w:p>
+    <w:p>
+      <w:r>
+        <w:t xml:space="preserve">Para instalar sqlite3 en Windows necesitas, en primer lugar, dirigirte al sitio web </w:t>
+      </w:r>
+      <w:proofErr w:type="spellStart"/>
+      <w:r>
+        <w:t>c</w:t>
+      </w:r>
+      <w:r>
+        <w:t>ahí</w:t>
+      </w:r>
+      <w:proofErr w:type="spellEnd"/>
+      <w:r>
+        <w:t xml:space="preserve"> te dirigirás a la sección </w:t>
+      </w:r>
+      <w:proofErr w:type="spellStart"/>
+      <w:r>
+        <w:t>Precompiled</w:t>
+      </w:r>
+      <w:proofErr w:type="spellEnd"/>
+      <w:r>
+        <w:t xml:space="preserve"> Binaries </w:t>
+      </w:r>
+      <w:proofErr w:type="spellStart"/>
+      <w:r>
+        <w:t>for</w:t>
+      </w:r>
+      <w:proofErr w:type="spellEnd"/>
+      <w:r>
+        <w:t xml:space="preserve"> Windows, en la que encontrarás los binarios para Windows, de ahí tienes que descargar los archivos:</w:t>
+      </w:r>
+    </w:p>
+    <w:p/>
+    <w:p>
+      <w:pPr>
+        <w:ind w:firstLine="708"/>
+        <w:rPr>
+          <w:lang w:val="en-US"/>
+        </w:rPr>
+      </w:pPr>
+      <w:r>
+        <w:rPr>
+          <w:lang w:val="en-US"/>
+        </w:rPr>
+        <w:t>sqlite-tools-win32-x86-3390000.zip</w:t>
+      </w:r>
+    </w:p>
+    <w:p>
+      <w:pPr>
+        <w:ind w:firstLine="708"/>
+        <w:rPr>
+          <w:lang w:val="en-US"/>
+        </w:rPr>
+      </w:pPr>
+      <w:r>
+        <w:rPr>
+          <w:lang w:val="en-US"/>
+        </w:rPr>
+        <w:t>(1.88 MiB)</w:t>
+      </w:r>
+      <w:r>
+        <w:rPr>
+          <w:lang w:val="en-US"/>
+        </w:rPr>
+        <w:tab/>
+      </w:r>
+      <w:r>
+        <w:rPr>
+          <w:lang w:val="en-US"/>
+        </w:rPr>
+        <w:tab/>
+      </w:r>
+    </w:p>
+    <w:p>
+      <w:pPr>
+        <w:ind w:left="708"/>
+        <w:rPr>
+          <w:lang w:val="en-US"/>
+        </w:rPr>
+      </w:pPr>
+      <w:r>
+        <w:rPr>
+          <w:lang w:val="en-US"/>
+        </w:rPr>
+        <w:t>A bundle of command-line tools for managing SQLite database files, including the command-line shell program, the sqldiff.exe program, and the sqlite3_analyzer.exe program.</w:t>
+      </w:r>
+    </w:p>
+    <w:p>
+      <w:pPr>
+        <w:rPr>
+          <w:lang w:val="en-US"/>
+        </w:rPr>
+      </w:pPr>
+      <w:r>
+        <w:rPr>
+          <w:lang w:val="en-US"/>
+        </w:rPr>
+        <w:drawing>
+          <wp:inline distT="0" distB="0" distL="0" distR="0" wp14:anchorId="11CE8B95" wp14:editId="3842486A">
+            <wp:extent cx="6576715" cy="619125"/>
+            <wp:effectExtent l="0" t="0" r="0" b="0"/>
+            <wp:docPr id="42" name="Imagen 42"/>
+            <wp:cNvGraphicFramePr>
+              <a:graphicFrameLocks xmlns:a="http://schemas.openxmlformats.org/drawingml/2006/main" noChangeAspect="1"/>
+            </wp:cNvGraphicFramePr>
+            <a:graphic xmlns:a="http://schemas.openxmlformats.org/drawingml/2006/main">
+              <a:graphicData uri="http://schemas.openxmlformats.org/drawingml/2006/picture">
+                <pic:pic xmlns:pic="http://schemas.openxmlformats.org/drawingml/2006/picture">
+                  <pic:nvPicPr>
+                    <pic:cNvPr id="1" name=""/>
+                    <pic:cNvPicPr/>
+                  </pic:nvPicPr>
+                  <pic:blipFill>
+                    <a:blip r:embed="rId47"/>
+                    <a:stretch>
+                      <a:fillRect/>
+                    </a:stretch>
+                  </pic:blipFill>
+                  <pic:spPr>
+                    <a:xfrm>
+                      <a:off x="0" y="0"/>
+                      <a:ext cx="6585444" cy="619947"/>
+                    </a:xfrm>
+                    <a:prstGeom prst="rect">
+                      <a:avLst/>
+                    </a:prstGeom>
+                  </pic:spPr>
+                </pic:pic>
+              </a:graphicData>
+            </a:graphic>
+          </wp:inline>
+        </w:drawing>
+      </w:r>
+    </w:p>
+    <w:p>
+      <w:pPr>
+        <w:ind w:left="708"/>
+        <w:rPr>
+          <w:lang w:val="en-US"/>
+        </w:rPr>
+      </w:pPr>
+    </w:p>
+    <w:p>
+      <w:r>
+        <w:t>Una vez que descargues los archivos y los descomprimas, ya que originalmente vienen como un .zip, tienes que moverlos a la carpeta system32 para agregarlos C:\WINDOWS\system32</w:t>
+      </w:r>
+    </w:p>
+    <w:p>
+      <w:r>
+        <w:t xml:space="preserve">Una vez que hayas instalado y configurado </w:t>
+      </w:r>
+      <w:proofErr w:type="spellStart"/>
+      <w:r>
+        <w:t>sqlite</w:t>
+      </w:r>
+      <w:proofErr w:type="spellEnd"/>
+      <w:r>
+        <w:t xml:space="preserve"> deberás poder ejecutar el siguiente comando en la Terminal o el CMD para poder visualizar la versión instalada de </w:t>
+      </w:r>
+      <w:proofErr w:type="spellStart"/>
+      <w:r>
+        <w:t>sqlite</w:t>
+      </w:r>
+      <w:proofErr w:type="spellEnd"/>
+    </w:p>
+    <w:p>
+      <w:r>
+        <w:t xml:space="preserve">sqlite3 </w:t>
+      </w:r>
+      <w:r>
+        <w:t>–</w:t>
+      </w:r>
+      <w:proofErr w:type="spellStart"/>
+      <w:r>
+        <w:t>version</w:t>
+      </w:r>
+      <w:proofErr w:type="spellEnd"/>
+    </w:p>
+    <w:p/>
+    <w:p/>
+    <w:p/>
+    <w:p>
+      <w:pPr>
+        <w:pStyle w:val="Ttulo2"/>
+      </w:pPr>
+      <w:r>
+        <w:lastRenderedPageBreak/>
+        <w:t>Que son las bases de datos y por qué las usamos.</w:t>
+      </w:r>
+    </w:p>
+    <w:p>
+      <w:r>
+        <w:t xml:space="preserve">Un base de datos es cualquier </w:t>
+      </w:r>
+      <w:r>
+        <w:t>almacén</w:t>
+      </w:r>
+      <w:r>
+        <w:t xml:space="preserve"> de archivos.</w:t>
+      </w:r>
+    </w:p>
+    <w:p>
+      <w:r>
+        <w:t>Un motor de base de datos</w:t>
+      </w:r>
+      <w:r>
+        <w:t xml:space="preserve"> es el algoritmo o programa que se encarga de almacenar y obtener datos de ese almacén, nos permite manejar mucha información, consultarla, actualizarla, eliminarla, modificarla, cálculos etc. Donde existes dos tipos, los de bases de datos relacionales y no relacionales.</w:t>
+      </w:r>
+    </w:p>
+    <w:p>
+      <w:pPr>
+        <w:pStyle w:val="Ttulo2"/>
+      </w:pPr>
+      <w:r>
+        <w:t>Drivers de conexión</w:t>
+      </w:r>
+    </w:p>
+    <w:p>
+      <w:r>
+        <w:t>Cuando vamos a trabajar con algún motor de bases de datos, existe una brecha entre nuestro programa y nuestro entorno de ejecución, y el motor de bases de datos. Esta brecha se cierra utilizando un Driver.</w:t>
+      </w:r>
+    </w:p>
+    <w:p>
+      <w:r>
+        <w:t>Este driver es el que nos permite comunicarnos con el motor de base de datos, internamente estos programas, librerías o dependencias como quieras llamarlos, implementan los protocolos de comunicación necesarios para ejecutar operaciones sobre la base de datos.</w:t>
+      </w:r>
+    </w:p>
+    <w:p>
+      <w:r>
+        <w:t>Por supuesto cada motor de base de datos tiene necesidades distintas, por lo que el funcionamiento interno de cada driver depende de con qué base de datos estamos buscando comunicarnos.</w:t>
+      </w:r>
+    </w:p>
+    <w:p>
+      <w:r>
+        <w:t>Estos drivers a su vez exponen una API, es decir una serie de métodos, objetos y funciones con los que nos podemos comunicar con la base de datos.</w:t>
+      </w:r>
+    </w:p>
+    <w:p>
+      <w:r>
+        <w:t xml:space="preserve">Cuando busques una librería que haga este trabajo debes de buscar considerando el lenguaje de programación o entorno de ejecución y el motor de base de datos. Por ejemplo, driver para </w:t>
+      </w:r>
+      <w:proofErr w:type="spellStart"/>
+      <w:r>
+        <w:t>Go</w:t>
+      </w:r>
+      <w:proofErr w:type="spellEnd"/>
+      <w:r>
+        <w:t xml:space="preserve"> y </w:t>
+      </w:r>
+      <w:proofErr w:type="spellStart"/>
+      <w:r>
+        <w:t>mySQL</w:t>
+      </w:r>
+      <w:proofErr w:type="spellEnd"/>
+      <w:r>
+        <w:t xml:space="preserve">, o driver para Python y </w:t>
+      </w:r>
+      <w:proofErr w:type="spellStart"/>
+      <w:r>
+        <w:t>Postgres</w:t>
+      </w:r>
+      <w:proofErr w:type="spellEnd"/>
+      <w:r>
+        <w:t>, etc.</w:t>
+      </w:r>
+    </w:p>
+    <w:p>
+      <w:r>
+        <w:t xml:space="preserve">En el caso de nuestro conjunto de tecnologías, necesitamos algo que nos permita comunicar </w:t>
+      </w:r>
+      <w:proofErr w:type="spellStart"/>
+      <w:r>
+        <w:t>NodeJS</w:t>
+      </w:r>
+      <w:proofErr w:type="spellEnd"/>
+      <w:r>
+        <w:t xml:space="preserve"> con </w:t>
+      </w:r>
+      <w:proofErr w:type="spellStart"/>
+      <w:r>
+        <w:t>Sqlite</w:t>
+      </w:r>
+      <w:proofErr w:type="spellEnd"/>
+      <w:r>
+        <w:t>, precisamente hay una dependencia para eso en NPM que se llama sqlite3, así que procedamos a configurarla.</w:t>
+      </w:r>
+    </w:p>
+    <w:p/>
+    <w:p/>
+    <w:p/>
+    <w:p/>
+    <w:p/>
+    <w:p/>
+    <w:p/>
+    <w:p/>
+    <w:p/>
+    <w:p/>
+    <w:p>
+      <w:pPr>
+        <w:pStyle w:val="Ttulo2"/>
+      </w:pPr>
+      <w:r>
+        <w:lastRenderedPageBreak/>
+        <w:t>Crear una tabla (Primer consulta)</w:t>
+      </w:r>
+    </w:p>
+    <w:p>
+      <w:r>
+        <w:t xml:space="preserve">Lo primero que haremos será configurar el driver </w:t>
+      </w:r>
+      <w:r>
+        <w:t>Sqlite</w:t>
+      </w:r>
+      <w:r>
+        <w:t xml:space="preserve">3 para que nuestros programas ejecutados con </w:t>
+      </w:r>
+      <w:proofErr w:type="spellStart"/>
+      <w:r>
+        <w:t>nodejs</w:t>
+      </w:r>
+      <w:proofErr w:type="spellEnd"/>
+      <w:r>
+        <w:t xml:space="preserve"> se puedan comunicar con </w:t>
+      </w:r>
+      <w:proofErr w:type="spellStart"/>
+      <w:r>
+        <w:t>Sqlite</w:t>
+      </w:r>
+      <w:proofErr w:type="spellEnd"/>
+      <w:r>
+        <w:t xml:space="preserve">. </w:t>
+      </w:r>
+    </w:p>
+    <w:p>
+      <w:r>
+        <w:t>Para ello crearemos un nuevo proyecto el cual llamaremos “</w:t>
+      </w:r>
+      <w:proofErr w:type="spellStart"/>
+      <w:r>
+        <w:t>base_datos</w:t>
+      </w:r>
+      <w:proofErr w:type="spellEnd"/>
+      <w:r>
+        <w:t>”.</w:t>
+      </w:r>
+    </w:p>
+    <w:p>
+      <w:r>
+        <w:drawing>
+          <wp:inline distT="0" distB="0" distL="0" distR="0" wp14:anchorId="2F173B0B" wp14:editId="2940E133">
+            <wp:extent cx="1695687" cy="971686"/>
+            <wp:effectExtent l="0" t="0" r="0" b="0"/>
+            <wp:docPr id="43" name="Imagen 43"/>
+            <wp:cNvGraphicFramePr>
+              <a:graphicFrameLocks xmlns:a="http://schemas.openxmlformats.org/drawingml/2006/main" noChangeAspect="1"/>
+            </wp:cNvGraphicFramePr>
+            <a:graphic xmlns:a="http://schemas.openxmlformats.org/drawingml/2006/main">
+              <a:graphicData uri="http://schemas.openxmlformats.org/drawingml/2006/picture">
+                <pic:pic xmlns:pic="http://schemas.openxmlformats.org/drawingml/2006/picture">
+                  <pic:nvPicPr>
+                    <pic:cNvPr id="1" name=""/>
+                    <pic:cNvPicPr/>
+                  </pic:nvPicPr>
+                  <pic:blipFill>
+                    <a:blip r:embed="rId48"/>
+                    <a:stretch>
+                      <a:fillRect/>
+                    </a:stretch>
+                  </pic:blipFill>
+                  <pic:spPr>
+                    <a:xfrm>
+                      <a:off x="0" y="0"/>
+                      <a:ext cx="1695687" cy="971686"/>
+                    </a:xfrm>
+                    <a:prstGeom prst="rect">
+                      <a:avLst/>
+                    </a:prstGeom>
+                  </pic:spPr>
+                </pic:pic>
+              </a:graphicData>
+            </a:graphic>
+          </wp:inline>
+        </w:drawing>
+      </w:r>
+    </w:p>
+    <w:p/>
     <w:sectPr>
       <w:pgSz w:w="12240" w:h="15840"/>
       <w:pgMar w:top="1417" w:right="1701" w:bottom="1417" w:left="1701" w:header="708" w:footer="708" w:gutter="0"/>
@@ -3762,9 +7573,9 @@
     </w:lvl>
   </w:abstractNum>
   <w:abstractNum w:abstractNumId="1" w15:restartNumberingAfterBreak="0">
-    <w:nsid w:val="26316144"/>
+    <w:nsid w:val="09594B9A"/>
     <w:multiLevelType w:val="hybridMultilevel"/>
-    <w:tmpl w:val="85604F68"/>
+    <w:tmpl w:val="2EAA9774"/>
     <w:lvl w:ilvl="0" w:tplc="080A0001">
       <w:start w:val="1"/>
       <w:numFmt w:val="bullet"/>
@@ -3875,9 +7686,9 @@
     </w:lvl>
   </w:abstractNum>
   <w:abstractNum w:abstractNumId="2" w15:restartNumberingAfterBreak="0">
-    <w:nsid w:val="28A467E4"/>
+    <w:nsid w:val="26316144"/>
     <w:multiLevelType w:val="hybridMultilevel"/>
-    <w:tmpl w:val="A3DA92F6"/>
+    <w:tmpl w:val="85604F68"/>
     <w:lvl w:ilvl="0" w:tplc="080A0001">
       <w:start w:val="1"/>
       <w:numFmt w:val="bullet"/>
@@ -3988,95 +7799,9 @@
     </w:lvl>
   </w:abstractNum>
   <w:abstractNum w:abstractNumId="3" w15:restartNumberingAfterBreak="0">
-    <w:nsid w:val="46253456"/>
+    <w:nsid w:val="28A467E4"/>
     <w:multiLevelType w:val="hybridMultilevel"/>
-    <w:tmpl w:val="0B44A5C8"/>
-    <w:lvl w:ilvl="0" w:tplc="080A000F">
-      <w:start w:val="1"/>
-      <w:numFmt w:val="decimal"/>
-      <w:lvlText w:val="%1."/>
-      <w:lvlJc w:val="left"/>
-      <w:pPr>
-        <w:ind w:left="720" w:hanging="360"/>
-      </w:pPr>
-    </w:lvl>
-    <w:lvl w:ilvl="1" w:tplc="080A0019" w:tentative="1">
-      <w:start w:val="1"/>
-      <w:numFmt w:val="lowerLetter"/>
-      <w:lvlText w:val="%2."/>
-      <w:lvlJc w:val="left"/>
-      <w:pPr>
-        <w:ind w:left="1440" w:hanging="360"/>
-      </w:pPr>
-    </w:lvl>
-    <w:lvl w:ilvl="2" w:tplc="080A001B" w:tentative="1">
-      <w:start w:val="1"/>
-      <w:numFmt w:val="lowerRoman"/>
-      <w:lvlText w:val="%3."/>
-      <w:lvlJc w:val="right"/>
-      <w:pPr>
-        <w:ind w:left="2160" w:hanging="180"/>
-      </w:pPr>
-    </w:lvl>
-    <w:lvl w:ilvl="3" w:tplc="080A000F" w:tentative="1">
-      <w:start w:val="1"/>
-      <w:numFmt w:val="decimal"/>
-      <w:lvlText w:val="%4."/>
-      <w:lvlJc w:val="left"/>
-      <w:pPr>
-        <w:ind w:left="2880" w:hanging="360"/>
-      </w:pPr>
-    </w:lvl>
-    <w:lvl w:ilvl="4" w:tplc="080A0019" w:tentative="1">
-      <w:start w:val="1"/>
-      <w:numFmt w:val="lowerLetter"/>
-      <w:lvlText w:val="%5."/>
-      <w:lvlJc w:val="left"/>
-      <w:pPr>
-        <w:ind w:left="3600" w:hanging="360"/>
-      </w:pPr>
-    </w:lvl>
-    <w:lvl w:ilvl="5" w:tplc="080A001B" w:tentative="1">
-      <w:start w:val="1"/>
-      <w:numFmt w:val="lowerRoman"/>
-      <w:lvlText w:val="%6."/>
-      <w:lvlJc w:val="right"/>
-      <w:pPr>
-        <w:ind w:left="4320" w:hanging="180"/>
-      </w:pPr>
-    </w:lvl>
-    <w:lvl w:ilvl="6" w:tplc="080A000F" w:tentative="1">
-      <w:start w:val="1"/>
-      <w:numFmt w:val="decimal"/>
-      <w:lvlText w:val="%7."/>
-      <w:lvlJc w:val="left"/>
-      <w:pPr>
-        <w:ind w:left="5040" w:hanging="360"/>
-      </w:pPr>
-    </w:lvl>
-    <w:lvl w:ilvl="7" w:tplc="080A0019" w:tentative="1">
-      <w:start w:val="1"/>
-      <w:numFmt w:val="lowerLetter"/>
-      <w:lvlText w:val="%8."/>
-      <w:lvlJc w:val="left"/>
-      <w:pPr>
-        <w:ind w:left="5760" w:hanging="360"/>
-      </w:pPr>
-    </w:lvl>
-    <w:lvl w:ilvl="8" w:tplc="080A001B" w:tentative="1">
-      <w:start w:val="1"/>
-      <w:numFmt w:val="lowerRoman"/>
-      <w:lvlText w:val="%9."/>
-      <w:lvlJc w:val="right"/>
-      <w:pPr>
-        <w:ind w:left="6480" w:hanging="180"/>
-      </w:pPr>
-    </w:lvl>
-  </w:abstractNum>
-  <w:abstractNum w:abstractNumId="4" w15:restartNumberingAfterBreak="0">
-    <w:nsid w:val="4EBE271B"/>
-    <w:multiLevelType w:val="hybridMultilevel"/>
-    <w:tmpl w:val="EA823EEA"/>
+    <w:tmpl w:val="A3DA92F6"/>
     <w:lvl w:ilvl="0" w:tplc="080A0001">
       <w:start w:val="1"/>
       <w:numFmt w:val="bullet"/>
@@ -4186,20 +7911,222 @@
       </w:rPr>
     </w:lvl>
   </w:abstractNum>
+  <w:abstractNum w:abstractNumId="4" w15:restartNumberingAfterBreak="0">
+    <w:nsid w:val="46253456"/>
+    <w:multiLevelType w:val="hybridMultilevel"/>
+    <w:tmpl w:val="0B44A5C8"/>
+    <w:lvl w:ilvl="0" w:tplc="080A000F">
+      <w:start w:val="1"/>
+      <w:numFmt w:val="decimal"/>
+      <w:lvlText w:val="%1."/>
+      <w:lvlJc w:val="left"/>
+      <w:pPr>
+        <w:ind w:left="720" w:hanging="360"/>
+      </w:pPr>
+    </w:lvl>
+    <w:lvl w:ilvl="1" w:tplc="080A0019" w:tentative="1">
+      <w:start w:val="1"/>
+      <w:numFmt w:val="lowerLetter"/>
+      <w:lvlText w:val="%2."/>
+      <w:lvlJc w:val="left"/>
+      <w:pPr>
+        <w:ind w:left="1440" w:hanging="360"/>
+      </w:pPr>
+    </w:lvl>
+    <w:lvl w:ilvl="2" w:tplc="080A001B" w:tentative="1">
+      <w:start w:val="1"/>
+      <w:numFmt w:val="lowerRoman"/>
+      <w:lvlText w:val="%3."/>
+      <w:lvlJc w:val="right"/>
+      <w:pPr>
+        <w:ind w:left="2160" w:hanging="180"/>
+      </w:pPr>
+    </w:lvl>
+    <w:lvl w:ilvl="3" w:tplc="080A000F" w:tentative="1">
+      <w:start w:val="1"/>
+      <w:numFmt w:val="decimal"/>
+      <w:lvlText w:val="%4."/>
+      <w:lvlJc w:val="left"/>
+      <w:pPr>
+        <w:ind w:left="2880" w:hanging="360"/>
+      </w:pPr>
+    </w:lvl>
+    <w:lvl w:ilvl="4" w:tplc="080A0019" w:tentative="1">
+      <w:start w:val="1"/>
+      <w:numFmt w:val="lowerLetter"/>
+      <w:lvlText w:val="%5."/>
+      <w:lvlJc w:val="left"/>
+      <w:pPr>
+        <w:ind w:left="3600" w:hanging="360"/>
+      </w:pPr>
+    </w:lvl>
+    <w:lvl w:ilvl="5" w:tplc="080A001B" w:tentative="1">
+      <w:start w:val="1"/>
+      <w:numFmt w:val="lowerRoman"/>
+      <w:lvlText w:val="%6."/>
+      <w:lvlJc w:val="right"/>
+      <w:pPr>
+        <w:ind w:left="4320" w:hanging="180"/>
+      </w:pPr>
+    </w:lvl>
+    <w:lvl w:ilvl="6" w:tplc="080A000F" w:tentative="1">
+      <w:start w:val="1"/>
+      <w:numFmt w:val="decimal"/>
+      <w:lvlText w:val="%7."/>
+      <w:lvlJc w:val="left"/>
+      <w:pPr>
+        <w:ind w:left="5040" w:hanging="360"/>
+      </w:pPr>
+    </w:lvl>
+    <w:lvl w:ilvl="7" w:tplc="080A0019" w:tentative="1">
+      <w:start w:val="1"/>
+      <w:numFmt w:val="lowerLetter"/>
+      <w:lvlText w:val="%8."/>
+      <w:lvlJc w:val="left"/>
+      <w:pPr>
+        <w:ind w:left="5760" w:hanging="360"/>
+      </w:pPr>
+    </w:lvl>
+    <w:lvl w:ilvl="8" w:tplc="080A001B" w:tentative="1">
+      <w:start w:val="1"/>
+      <w:numFmt w:val="lowerRoman"/>
+      <w:lvlText w:val="%9."/>
+      <w:lvlJc w:val="right"/>
+      <w:pPr>
+        <w:ind w:left="6480" w:hanging="180"/>
+      </w:pPr>
+    </w:lvl>
+  </w:abstractNum>
+  <w:abstractNum w:abstractNumId="5" w15:restartNumberingAfterBreak="0">
+    <w:nsid w:val="4EBE271B"/>
+    <w:multiLevelType w:val="hybridMultilevel"/>
+    <w:tmpl w:val="EA823EEA"/>
+    <w:lvl w:ilvl="0" w:tplc="080A0001">
+      <w:start w:val="1"/>
+      <w:numFmt w:val="bullet"/>
+      <w:lvlText w:val=""/>
+      <w:lvlJc w:val="left"/>
+      <w:pPr>
+        <w:ind w:left="720" w:hanging="360"/>
+      </w:pPr>
+      <w:rPr>
+        <w:rFonts w:ascii="Symbol" w:hAnsi="Symbol" w:hint="default"/>
+      </w:rPr>
+    </w:lvl>
+    <w:lvl w:ilvl="1" w:tplc="080A0003" w:tentative="1">
+      <w:start w:val="1"/>
+      <w:numFmt w:val="bullet"/>
+      <w:lvlText w:val="o"/>
+      <w:lvlJc w:val="left"/>
+      <w:pPr>
+        <w:ind w:left="1440" w:hanging="360"/>
+      </w:pPr>
+      <w:rPr>
+        <w:rFonts w:ascii="Courier New" w:hAnsi="Courier New" w:cs="Courier New" w:hint="default"/>
+      </w:rPr>
+    </w:lvl>
+    <w:lvl w:ilvl="2" w:tplc="080A0005" w:tentative="1">
+      <w:start w:val="1"/>
+      <w:numFmt w:val="bullet"/>
+      <w:lvlText w:val=""/>
+      <w:lvlJc w:val="left"/>
+      <w:pPr>
+        <w:ind w:left="2160" w:hanging="360"/>
+      </w:pPr>
+      <w:rPr>
+        <w:rFonts w:ascii="Wingdings" w:hAnsi="Wingdings" w:hint="default"/>
+      </w:rPr>
+    </w:lvl>
+    <w:lvl w:ilvl="3" w:tplc="080A0001" w:tentative="1">
+      <w:start w:val="1"/>
+      <w:numFmt w:val="bullet"/>
+      <w:lvlText w:val=""/>
+      <w:lvlJc w:val="left"/>
+      <w:pPr>
+        <w:ind w:left="2880" w:hanging="360"/>
+      </w:pPr>
+      <w:rPr>
+        <w:rFonts w:ascii="Symbol" w:hAnsi="Symbol" w:hint="default"/>
+      </w:rPr>
+    </w:lvl>
+    <w:lvl w:ilvl="4" w:tplc="080A0003" w:tentative="1">
+      <w:start w:val="1"/>
+      <w:numFmt w:val="bullet"/>
+      <w:lvlText w:val="o"/>
+      <w:lvlJc w:val="left"/>
+      <w:pPr>
+        <w:ind w:left="3600" w:hanging="360"/>
+      </w:pPr>
+      <w:rPr>
+        <w:rFonts w:ascii="Courier New" w:hAnsi="Courier New" w:cs="Courier New" w:hint="default"/>
+      </w:rPr>
+    </w:lvl>
+    <w:lvl w:ilvl="5" w:tplc="080A0005" w:tentative="1">
+      <w:start w:val="1"/>
+      <w:numFmt w:val="bullet"/>
+      <w:lvlText w:val=""/>
+      <w:lvlJc w:val="left"/>
+      <w:pPr>
+        <w:ind w:left="4320" w:hanging="360"/>
+      </w:pPr>
+      <w:rPr>
+        <w:rFonts w:ascii="Wingdings" w:hAnsi="Wingdings" w:hint="default"/>
+      </w:rPr>
+    </w:lvl>
+    <w:lvl w:ilvl="6" w:tplc="080A0001" w:tentative="1">
+      <w:start w:val="1"/>
+      <w:numFmt w:val="bullet"/>
+      <w:lvlText w:val=""/>
+      <w:lvlJc w:val="left"/>
+      <w:pPr>
+        <w:ind w:left="5040" w:hanging="360"/>
+      </w:pPr>
+      <w:rPr>
+        <w:rFonts w:ascii="Symbol" w:hAnsi="Symbol" w:hint="default"/>
+      </w:rPr>
+    </w:lvl>
+    <w:lvl w:ilvl="7" w:tplc="080A0003" w:tentative="1">
+      <w:start w:val="1"/>
+      <w:numFmt w:val="bullet"/>
+      <w:lvlText w:val="o"/>
+      <w:lvlJc w:val="left"/>
+      <w:pPr>
+        <w:ind w:left="5760" w:hanging="360"/>
+      </w:pPr>
+      <w:rPr>
+        <w:rFonts w:ascii="Courier New" w:hAnsi="Courier New" w:cs="Courier New" w:hint="default"/>
+      </w:rPr>
+    </w:lvl>
+    <w:lvl w:ilvl="8" w:tplc="080A0005" w:tentative="1">
+      <w:start w:val="1"/>
+      <w:numFmt w:val="bullet"/>
+      <w:lvlText w:val=""/>
+      <w:lvlJc w:val="left"/>
+      <w:pPr>
+        <w:ind w:left="6480" w:hanging="360"/>
+      </w:pPr>
+      <w:rPr>
+        <w:rFonts w:ascii="Wingdings" w:hAnsi="Wingdings" w:hint="default"/>
+      </w:rPr>
+    </w:lvl>
+  </w:abstractNum>
   <w:num w:numId="1" w16cid:durableId="2048137254">
-    <w:abstractNumId w:val="1"/>
+    <w:abstractNumId w:val="2"/>
   </w:num>
   <w:num w:numId="2" w16cid:durableId="1719740580">
-    <w:abstractNumId w:val="4"/>
+    <w:abstractNumId w:val="5"/>
   </w:num>
   <w:num w:numId="3" w16cid:durableId="2083941370">
-    <w:abstractNumId w:val="2"/>
+    <w:abstractNumId w:val="3"/>
   </w:num>
   <w:num w:numId="4" w16cid:durableId="327490611">
     <w:abstractNumId w:val="0"/>
   </w:num>
   <w:num w:numId="5" w16cid:durableId="2077433702">
-    <w:abstractNumId w:val="3"/>
+    <w:abstractNumId w:val="4"/>
+  </w:num>
+  <w:num w:numId="6" w16cid:durableId="1377505587">
+    <w:abstractNumId w:val="1"/>
   </w:num>
 </w:numbering>
 </file>
@@ -5029,4 +8956,16 @@
     </a:ext>
   </a:extLst>
 </a:theme>
+</file>
+
+<file path=customXml/item1.xml><?xml version="1.0" encoding="utf-8"?>
+<b:Sources xmlns:b="http://schemas.openxmlformats.org/officeDocument/2006/bibliography" xmlns="http://schemas.openxmlformats.org/officeDocument/2006/bibliography" SelectedStyle="\APASixthEditionOfficeOnline.xsl" StyleName="APA" Version="6"/>
+</file>
+
+<file path=customXml/itemProps1.xml><?xml version="1.0" encoding="utf-8"?>
+<ds:datastoreItem xmlns:ds="http://schemas.openxmlformats.org/officeDocument/2006/customXml" ds:itemID="{4343FFB2-270B-4817-8B55-9E498162061D}">
+  <ds:schemaRefs>
+    <ds:schemaRef ds:uri="http://schemas.openxmlformats.org/officeDocument/2006/bibliography"/>
+  </ds:schemaRefs>
+</ds:datastoreItem>
 </file>
--- a/Curso Backend.docx
+++ b/Curso Backend.docx
@@ -252,6 +252,7 @@
         <w:pStyle w:val="Ttulo2"/>
       </w:pPr>
       <w:r>
+        <w:lastRenderedPageBreak/>
         <w:t>Verbos Http</w:t>
       </w:r>
     </w:p>
@@ -502,6 +503,7 @@
         <w:rPr>
           <w:lang w:val="en-US"/>
         </w:rPr>
+        <w:lastRenderedPageBreak/>
         <w:t>localhost:8080</w:t>
       </w:r>
     </w:p>
@@ -688,6 +690,7 @@
     </w:p>
     <w:p>
       <w:r>
+        <w:lastRenderedPageBreak/>
         <w:t>Lugo tenemos que posicionar nuestra terminal con la carpeta para que cuando se ejecuten los comandos, se ejecuten sobre la carpeta de nuestro proyecto, para ello usaremos el sig. comando:</w:t>
       </w:r>
     </w:p>
@@ -891,6 +894,7 @@
         <w:rPr>
           <w:noProof/>
         </w:rPr>
+        <w:lastRenderedPageBreak/>
         <w:drawing>
           <wp:inline distT="0" distB="0" distL="0" distR="0" wp14:anchorId="563053EE" wp14:editId="2E9EF416">
             <wp:extent cx="5612130" cy="1766570"/>
@@ -1217,6 +1221,7 @@
     </w:p>
     <w:p>
       <w:r>
+        <w:lastRenderedPageBreak/>
         <w:tab/>
       </w:r>
       <w:proofErr w:type="spellStart"/>
@@ -1319,6 +1324,7 @@
         <w:pStyle w:val="Ttulo2"/>
       </w:pPr>
       <w:r>
+        <w:lastRenderedPageBreak/>
         <w:t>Express</w:t>
       </w:r>
     </w:p>
@@ -1656,6 +1662,7 @@
         <w:rPr>
           <w:noProof/>
         </w:rPr>
+        <w:lastRenderedPageBreak/>
         <w:drawing>
           <wp:inline distT="0" distB="0" distL="0" distR="0" wp14:anchorId="1D604D9D" wp14:editId="128E3636">
             <wp:extent cx="3743847" cy="2267266"/>
@@ -1728,6 +1735,7 @@
       </w:pPr>
       <w:proofErr w:type="spellStart"/>
       <w:r>
+        <w:lastRenderedPageBreak/>
         <w:t>Postman</w:t>
       </w:r>
       <w:proofErr w:type="spellEnd"/>
@@ -1860,17 +1868,28 @@
       </w:r>
     </w:p>
     <w:p>
+      <w:pPr>
+        <w:rPr>
+          <w:lang w:val="en-US"/>
+        </w:rPr>
+      </w:pPr>
       <w:r>
         <w:tab/>
       </w:r>
       <w:proofErr w:type="spellStart"/>
       <w:proofErr w:type="gramStart"/>
       <w:r>
+        <w:rPr>
+          <w:lang w:val="en-US"/>
+        </w:rPr>
         <w:t>res.send</w:t>
       </w:r>
       <w:proofErr w:type="spellEnd"/>
       <w:proofErr w:type="gramEnd"/>
       <w:r>
+        <w:rPr>
+          <w:lang w:val="en-US"/>
+        </w:rPr>
         <w:t>(`Hola ${req.query.name}`);</w:t>
       </w:r>
     </w:p>
@@ -1909,6 +1928,7 @@
         <w:rPr>
           <w:noProof/>
         </w:rPr>
+        <w:lastRenderedPageBreak/>
         <w:drawing>
           <wp:inline distT="0" distB="0" distL="0" distR="0" wp14:anchorId="226565B8" wp14:editId="26FBFEE4">
             <wp:extent cx="3915321" cy="2229161"/>
@@ -2196,6 +2216,7 @@
         <w:rPr>
           <w:noProof/>
         </w:rPr>
+        <w:lastRenderedPageBreak/>
         <w:drawing>
           <wp:inline distT="0" distB="0" distL="0" distR="0" wp14:anchorId="050FA353" wp14:editId="287AE036">
             <wp:extent cx="5612130" cy="3923665"/>
@@ -2391,6 +2412,7 @@
     <w:p/>
     <w:p>
       <w:r>
+        <w:lastRenderedPageBreak/>
         <w:t xml:space="preserve">Lo instalaremos con </w:t>
       </w:r>
       <w:proofErr w:type="spellStart"/>
@@ -2674,6 +2696,7 @@
     <w:p/>
     <w:p>
       <w:r>
+        <w:lastRenderedPageBreak/>
         <w:t xml:space="preserve">Como ejemplo usaremos </w:t>
       </w:r>
       <w:proofErr w:type="gramStart"/>
@@ -2944,6 +2967,7 @@
     <w:p/>
     <w:p>
       <w:r>
+        <w:lastRenderedPageBreak/>
         <w:t>Luego seleccionamos la parte de “</w:t>
       </w:r>
       <w:proofErr w:type="spellStart"/>
@@ -3043,6 +3067,7 @@
         <w:pStyle w:val="Ttulo2"/>
       </w:pPr>
       <w:r>
+        <w:lastRenderedPageBreak/>
         <w:t>Enviar HTML</w:t>
       </w:r>
     </w:p>
@@ -3376,6 +3401,7 @@
     <w:p/>
     <w:p>
       <w:r>
+        <w:lastRenderedPageBreak/>
         <w:t>Como siempre responde con dos argumentos uno c</w:t>
       </w:r>
       <w:r>
@@ -3590,6 +3616,7 @@
         <w:rPr>
           <w:noProof/>
         </w:rPr>
+        <w:lastRenderedPageBreak/>
         <w:drawing>
           <wp:inline distT="0" distB="0" distL="0" distR="0" wp14:anchorId="0AAA5CDE" wp14:editId="46630BC8">
             <wp:extent cx="5612130" cy="2492375"/>
@@ -3740,6 +3767,7 @@
         <w:pStyle w:val="Ttulo2"/>
       </w:pPr>
       <w:r>
+        <w:lastRenderedPageBreak/>
         <w:t>Servir archivos estáticos</w:t>
       </w:r>
     </w:p>
@@ -3964,6 +3992,7 @@
     <w:p/>
     <w:p>
       <w:r>
+        <w:lastRenderedPageBreak/>
         <w:t>Luego colocaremos en la carpeta “</w:t>
       </w:r>
       <w:proofErr w:type="spellStart"/>
@@ -4256,6 +4285,7 @@
           <w:noProof/>
           <w:lang w:val="en-US"/>
         </w:rPr>
+        <w:lastRenderedPageBreak/>
         <w:drawing>
           <wp:inline distT="0" distB="0" distL="0" distR="0" wp14:anchorId="0919CA83" wp14:editId="5AFD0377">
             <wp:extent cx="5612130" cy="2781300"/>
@@ -4621,6 +4651,7 @@
     </w:p>
     <w:p>
       <w:r>
+        <w:lastRenderedPageBreak/>
         <w:t>Por defecto los motores de v</w:t>
       </w:r>
       <w:r>
@@ -4794,6 +4825,7 @@
     <w:p/>
     <w:p>
       <w:r>
+        <w:lastRenderedPageBreak/>
         <w:t>Que es el método para mostrar una vista</w:t>
       </w:r>
       <w:r>
@@ -4898,6 +4930,7 @@
         <w:pStyle w:val="Ttulo2"/>
       </w:pPr>
       <w:r>
+        <w:lastRenderedPageBreak/>
         <w:t>Qué es el caché</w:t>
       </w:r>
     </w:p>
@@ -5006,6 +5039,7 @@
         <w:pStyle w:val="Ttulo2"/>
       </w:pPr>
       <w:r>
+        <w:lastRenderedPageBreak/>
         <w:t>Caché de archivos estáticos</w:t>
       </w:r>
     </w:p>
@@ -5183,6 +5217,7 @@
     <w:p/>
     <w:p>
       <w:r>
+        <w:lastRenderedPageBreak/>
         <w:t xml:space="preserve">Una vez recibida la petición, veremos el contenido del </w:t>
       </w:r>
       <w:proofErr w:type="spellStart"/>
@@ -5399,6 +5434,7 @@
         <w:rPr>
           <w:noProof/>
         </w:rPr>
+        <w:lastRenderedPageBreak/>
         <w:drawing>
           <wp:inline distT="0" distB="0" distL="0" distR="0" wp14:anchorId="24F6409F" wp14:editId="39B8F425">
             <wp:extent cx="3551068" cy="3614987"/>
@@ -5612,6 +5648,7 @@
         <w:pStyle w:val="Ttulo2"/>
       </w:pPr>
       <w:r>
+        <w:lastRenderedPageBreak/>
         <w:t>Qué son las cookies y las sesiones</w:t>
       </w:r>
       <w:r>
@@ -5633,13 +5670,7 @@
     </w:p>
     <w:p>
       <w:r>
-        <w:t xml:space="preserve">Esto significa que el servidor no tiene memoria, es una persona que saludas, te presentas, le dices tu nombre y lo olvidará para la siguiente vez que lo saludes. El servidor no recuerda nada entre peticiones, por lo que no sabe si esa petición ya vino, qué usuario es, cuáles son </w:t>
-      </w:r>
-      <w:r>
-        <w:t>sus datos</w:t>
-      </w:r>
-      <w:r>
-        <w:t>, etc.</w:t>
+        <w:t>Esto significa que el servidor no tiene memoria, es una persona que saludas, te presentas, le dices tu nombre y lo olvidará para la siguiente vez que lo saludes. El servidor no recuerda nada entre peticiones, por lo que no sabe si esa petición ya vino, qué usuario es, cuáles son sus datos, etc.</w:t>
       </w:r>
     </w:p>
     <w:p>
@@ -5728,6 +5759,7 @@
     <w:p/>
     <w:p>
       <w:r>
+        <w:lastRenderedPageBreak/>
         <w:t>Por otro lado, es común que las aplicaciones web encripten las cookies para que estas no puedan ser leídas o modificadas en texto plano, para eso también hay distintas implementaciones con algoritmos de encriptación.</w:t>
       </w:r>
     </w:p>
@@ -5879,7 +5911,15 @@
       </w:r>
       <w:proofErr w:type="spellEnd"/>
       <w:r>
-        <w:t xml:space="preserve"> esta separado en </w:t>
+        <w:t xml:space="preserve"> </w:t>
+      </w:r>
+      <w:proofErr w:type="spellStart"/>
+      <w:r>
+        <w:t>esta</w:t>
+      </w:r>
+      <w:proofErr w:type="spellEnd"/>
+      <w:r>
+        <w:t xml:space="preserve"> separado en </w:t>
       </w:r>
       <w:proofErr w:type="spellStart"/>
       <w:r>
@@ -5923,6 +5963,9 @@
     </w:p>
     <w:p>
       <w:r>
+        <w:rPr>
+          <w:noProof/>
+        </w:rPr>
         <w:drawing>
           <wp:inline distT="0" distB="0" distL="0" distR="0" wp14:anchorId="1A1833E5" wp14:editId="755FA710">
             <wp:extent cx="5612130" cy="2325370"/>
@@ -5974,6 +6017,7 @@
     <w:p/>
     <w:p>
       <w:r>
+        <w:lastRenderedPageBreak/>
         <w:t>Ya con las dependencias instaladas vamos a configurar nuestro servidor. Realizamos la misma configuración</w:t>
       </w:r>
     </w:p>
@@ -6023,6 +6067,9 @@
     </w:p>
     <w:p>
       <w:r>
+        <w:rPr>
+          <w:noProof/>
+        </w:rPr>
         <w:drawing>
           <wp:inline distT="0" distB="0" distL="0" distR="0" wp14:anchorId="2C65F56E" wp14:editId="5E853827">
             <wp:extent cx="4429743" cy="1771897"/>
@@ -6091,9 +6138,6 @@
         </w:rPr>
       </w:pPr>
       <w:r>
-        <w:rPr>
-          <w:lang w:val="en-US"/>
-        </w:rPr>
         <w:tab/>
       </w:r>
       <w:r>
@@ -6127,13 +6171,7 @@
       </w:r>
       <w:proofErr w:type="spellEnd"/>
       <w:r>
-        <w:t xml:space="preserve"> es también un</w:t>
-      </w:r>
-      <w:r>
-        <w:t xml:space="preserve"> middleware</w:t>
-      </w:r>
-      <w:r>
-        <w:t xml:space="preserve"> que se encarga de </w:t>
+        <w:t xml:space="preserve"> es también un middleware que se encarga de </w:t>
       </w:r>
       <w:r>
         <w:t>encriptar</w:t>
@@ -6279,13 +6317,7 @@
     </w:p>
     <w:p>
       <w:r>
-        <w:t xml:space="preserve">Luego pasaremos un arreglo con claves para poder firmar y verificar los valores que se guardaron en la cookie </w:t>
-      </w:r>
-      <w:r>
-        <w:t xml:space="preserve">con el parámetro </w:t>
-      </w:r>
-      <w:r>
-        <w:t>“</w:t>
+        <w:t>Luego pasaremos un arreglo con claves para poder firmar y verificar los valores que se guardaron en la cookie con el parámetro “</w:t>
       </w:r>
       <w:proofErr w:type="spellStart"/>
       <w:r>
@@ -6293,10 +6325,7 @@
       </w:r>
       <w:proofErr w:type="spellEnd"/>
       <w:r>
-        <w:t>”</w:t>
-      </w:r>
-      <w:r>
-        <w:t xml:space="preserve"> de la sig. forma:</w:t>
+        <w:t>” de la sig. forma:</w:t>
       </w:r>
     </w:p>
     <w:p>
@@ -6327,6 +6356,7 @@
     <w:p/>
     <w:p>
       <w:r>
+        <w:lastRenderedPageBreak/>
         <w:t xml:space="preserve">Se usar para firmar las cookies mismas, se firman usando </w:t>
       </w:r>
       <w:r>
@@ -6586,6 +6616,7 @@
       </w:pPr>
       <w:r>
         <w:rPr>
+          <w:noProof/>
           <w:lang w:val="en-US"/>
         </w:rPr>
         <w:drawing>
@@ -6627,6 +6658,7 @@
     </w:p>
     <w:p>
       <w:r>
+        <w:lastRenderedPageBreak/>
         <w:t xml:space="preserve">Con esto logramos </w:t>
       </w:r>
       <w:r>
@@ -6635,6 +6667,9 @@
     </w:p>
     <w:p>
       <w:r>
+        <w:rPr>
+          <w:noProof/>
+        </w:rPr>
         <w:drawing>
           <wp:inline distT="0" distB="0" distL="0" distR="0" wp14:anchorId="4364F7A5" wp14:editId="23EA204B">
             <wp:extent cx="5612130" cy="2153920"/>
@@ -6708,10 +6743,7 @@
       </w:r>
       <w:proofErr w:type="spellEnd"/>
       <w:r>
-        <w:t xml:space="preserve"> || 0 ;</w:t>
-      </w:r>
-      <w:r>
-        <w:t xml:space="preserve"> (si nunca se ha v</w:t>
+        <w:t xml:space="preserve"> || 0 ; (si nunca se ha v</w:t>
       </w:r>
       <w:r>
         <w:t>isitado dará error, debido a que no tiene valor, con expresión le daremos el valor de 0</w:t>
@@ -6758,6 +6790,7 @@
       </w:pPr>
       <w:r>
         <w:rPr>
+          <w:noProof/>
           <w:lang w:val="en-US"/>
         </w:rPr>
         <w:drawing>
@@ -6799,6 +6832,7 @@
     </w:p>
     <w:p>
       <w:r>
+        <w:lastRenderedPageBreak/>
         <w:t xml:space="preserve">Si accedemos desde otro navegador </w:t>
       </w:r>
       <w:r>
@@ -6807,6 +6841,9 @@
     </w:p>
     <w:p>
       <w:r>
+        <w:rPr>
+          <w:noProof/>
+        </w:rPr>
         <w:drawing>
           <wp:inline distT="0" distB="0" distL="0" distR="0" wp14:anchorId="7478E350" wp14:editId="792AA9D4">
             <wp:extent cx="5612130" cy="1663700"/>
@@ -6875,6 +6912,7 @@
         <w:pStyle w:val="Ttulo1"/>
       </w:pPr>
       <w:r>
+        <w:lastRenderedPageBreak/>
         <w:t>Bases de datos</w:t>
       </w:r>
     </w:p>
@@ -7024,7 +7062,6 @@
         <w:pStyle w:val="Ttulo2"/>
       </w:pPr>
       <w:r>
-        <w:lastRenderedPageBreak/>
         <w:t>Configurando SQLite</w:t>
       </w:r>
     </w:p>
@@ -7067,10 +7104,7 @@
       </w:r>
       <w:proofErr w:type="spellStart"/>
       <w:r>
-        <w:t>c</w:t>
-      </w:r>
-      <w:r>
-        <w:t>ahí</w:t>
+        <w:t>cahí</w:t>
       </w:r>
       <w:proofErr w:type="spellEnd"/>
       <w:r>
@@ -7156,6 +7190,7 @@
       </w:pPr>
       <w:r>
         <w:rPr>
+          <w:noProof/>
           <w:lang w:val="en-US"/>
         </w:rPr>
         <w:drawing>
@@ -7228,10 +7263,7 @@
     </w:p>
     <w:p>
       <w:r>
-        <w:t xml:space="preserve">sqlite3 </w:t>
-      </w:r>
-      <w:r>
-        <w:t>–</w:t>
+        <w:t>sqlite3 –</w:t>
       </w:r>
       <w:proofErr w:type="spellStart"/>
       <w:r>
@@ -7247,27 +7279,30 @@
         <w:pStyle w:val="Ttulo2"/>
       </w:pPr>
       <w:r>
+        <w:t>Que son las bases de datos y por qué las usamos.</w:t>
+      </w:r>
+    </w:p>
+    <w:p>
+      <w:r>
+        <w:t xml:space="preserve">Un base de datos es cualquier </w:t>
+      </w:r>
+      <w:r>
+        <w:t>almacén</w:t>
+      </w:r>
+      <w:r>
+        <w:t xml:space="preserve"> de archivos.</w:t>
+      </w:r>
+    </w:p>
+    <w:p>
+      <w:r>
+        <w:t>Un motor de base de datos</w:t>
+      </w:r>
+      <w:r>
+        <w:t xml:space="preserve"> es el algoritmo o programa que se encarga de almacenar y obtener datos de ese almacén, nos permite manejar mucha información, consultarla, actualizarla, </w:t>
+      </w:r>
+      <w:r>
         <w:lastRenderedPageBreak/>
-        <w:t>Que son las bases de datos y por qué las usamos.</w:t>
-      </w:r>
-    </w:p>
-    <w:p>
-      <w:r>
-        <w:t xml:space="preserve">Un base de datos es cualquier </w:t>
-      </w:r>
-      <w:r>
-        <w:t>almacén</w:t>
-      </w:r>
-      <w:r>
-        <w:t xml:space="preserve"> de archivos.</w:t>
-      </w:r>
-    </w:p>
-    <w:p>
-      <w:r>
-        <w:t>Un motor de base de datos</w:t>
-      </w:r>
-      <w:r>
-        <w:t xml:space="preserve"> es el algoritmo o programa que se encarga de almacenar y obtener datos de ese almacén, nos permite manejar mucha información, consultarla, actualizarla, eliminarla, modificarla, cálculos etc. Donde existes dos tipos, los de bases de datos relacionales y no relacionales.</w:t>
+        <w:t>eliminarla, modificarla, cálculos etc. Donde existes dos tipos, los de bases de datos relacionales y no relacionales.</w:t>
       </w:r>
     </w:p>
     <w:p>
@@ -7348,6 +7383,8 @@
         <w:t>, precisamente hay una dependencia para eso en NPM que se llama sqlite3, así que procedamos a configurarla.</w:t>
       </w:r>
     </w:p>
+    <w:p/>
+    <w:p/>
     <w:p/>
     <w:p/>
     <w:p/>
@@ -7369,26 +7406,20 @@
     </w:p>
     <w:p>
       <w:r>
-        <w:t xml:space="preserve">Lo primero que haremos será configurar el driver </w:t>
-      </w:r>
+        <w:t xml:space="preserve">Lo primero que haremos será configurar el driver Sqlite3 para que nuestros programas ejecutados con </w:t>
+      </w:r>
+      <w:proofErr w:type="spellStart"/>
+      <w:r>
+        <w:t>nodejs</w:t>
+      </w:r>
+      <w:proofErr w:type="spellEnd"/>
+      <w:r>
+        <w:t xml:space="preserve"> se puedan comunicar con </w:t>
+      </w:r>
+      <w:proofErr w:type="spellStart"/>
       <w:r>
         <w:t>Sqlite</w:t>
       </w:r>
-      <w:r>
-        <w:t xml:space="preserve">3 para que nuestros programas ejecutados con </w:t>
-      </w:r>
-      <w:proofErr w:type="spellStart"/>
-      <w:r>
-        <w:t>nodejs</w:t>
-      </w:r>
-      <w:proofErr w:type="spellEnd"/>
-      <w:r>
-        <w:t xml:space="preserve"> se puedan comunicar con </w:t>
-      </w:r>
-      <w:proofErr w:type="spellStart"/>
-      <w:r>
-        <w:t>Sqlite</w:t>
-      </w:r>
       <w:proofErr w:type="spellEnd"/>
       <w:r>
         <w:t xml:space="preserve">. </w:t>
@@ -7409,6 +7440,9 @@
     </w:p>
     <w:p>
       <w:r>
+        <w:rPr>
+          <w:noProof/>
+        </w:rPr>
         <w:drawing>
           <wp:inline distT="0" distB="0" distL="0" distR="0" wp14:anchorId="2F173B0B" wp14:editId="2940E133">
             <wp:extent cx="1695687" cy="971686"/>
@@ -7446,7 +7480,1866 @@
         </w:drawing>
       </w:r>
     </w:p>
-    <w:p/>
+    <w:p>
+      <w:r>
+        <w:t>Luego en la terminal nos ubicamos en la capeta y le insertamos el sig. comando:</w:t>
+      </w:r>
+    </w:p>
+    <w:p>
+      <w:r>
+        <w:tab/>
+      </w:r>
+      <w:proofErr w:type="spellStart"/>
+      <w:r>
+        <w:t>npm</w:t>
+      </w:r>
+      <w:proofErr w:type="spellEnd"/>
+      <w:r>
+        <w:t xml:space="preserve"> </w:t>
+      </w:r>
+      <w:proofErr w:type="spellStart"/>
+      <w:r>
+        <w:t>in</w:t>
+      </w:r>
+      <w:r>
+        <w:t>it</w:t>
+      </w:r>
+      <w:proofErr w:type="spellEnd"/>
+    </w:p>
+    <w:p>
+      <w:r>
+        <w:t xml:space="preserve">Y a todos los valores nomas le damos </w:t>
+      </w:r>
+      <w:proofErr w:type="spellStart"/>
+      <w:r>
+        <w:t>enter</w:t>
+      </w:r>
+      <w:proofErr w:type="spellEnd"/>
+      <w:r>
+        <w:t>.</w:t>
+      </w:r>
+    </w:p>
+    <w:p>
+      <w:r>
+        <w:drawing>
+          <wp:inline distT="0" distB="0" distL="0" distR="0" wp14:anchorId="41B8EF5E" wp14:editId="68F21008">
+            <wp:extent cx="5612130" cy="2331085"/>
+            <wp:effectExtent l="0" t="0" r="7620" b="0"/>
+            <wp:docPr id="37" name="Imagen 37"/>
+            <wp:cNvGraphicFramePr>
+              <a:graphicFrameLocks xmlns:a="http://schemas.openxmlformats.org/drawingml/2006/main" noChangeAspect="1"/>
+            </wp:cNvGraphicFramePr>
+            <a:graphic xmlns:a="http://schemas.openxmlformats.org/drawingml/2006/main">
+              <a:graphicData uri="http://schemas.openxmlformats.org/drawingml/2006/picture">
+                <pic:pic xmlns:pic="http://schemas.openxmlformats.org/drawingml/2006/picture">
+                  <pic:nvPicPr>
+                    <pic:cNvPr id="1" name=""/>
+                    <pic:cNvPicPr/>
+                  </pic:nvPicPr>
+                  <pic:blipFill>
+                    <a:blip r:embed="rId49"/>
+                    <a:stretch>
+                      <a:fillRect/>
+                    </a:stretch>
+                  </pic:blipFill>
+                  <pic:spPr>
+                    <a:xfrm>
+                      <a:off x="0" y="0"/>
+                      <a:ext cx="5612130" cy="2331085"/>
+                    </a:xfrm>
+                    <a:prstGeom prst="rect">
+                      <a:avLst/>
+                    </a:prstGeom>
+                  </pic:spPr>
+                </pic:pic>
+              </a:graphicData>
+            </a:graphic>
+          </wp:inline>
+        </w:drawing>
+      </w:r>
+    </w:p>
+    <w:p>
+      <w:r>
+        <w:t>Luego toca instalar las dependencias</w:t>
+      </w:r>
+    </w:p>
+    <w:p>
+      <w:pPr>
+        <w:pStyle w:val="Prrafodelista"/>
+        <w:numPr>
+          <w:ilvl w:val="0"/>
+          <w:numId w:val="7"/>
+        </w:numPr>
+      </w:pPr>
+      <w:r>
+        <w:t xml:space="preserve">Express: </w:t>
+      </w:r>
+      <w:proofErr w:type="spellStart"/>
+      <w:r>
+        <w:t>npm</w:t>
+      </w:r>
+      <w:proofErr w:type="spellEnd"/>
+      <w:r>
+        <w:t xml:space="preserve"> </w:t>
+      </w:r>
+      <w:proofErr w:type="spellStart"/>
+      <w:r>
+        <w:t>install</w:t>
+      </w:r>
+      <w:proofErr w:type="spellEnd"/>
+      <w:r>
+        <w:t xml:space="preserve"> </w:t>
+      </w:r>
+      <w:proofErr w:type="spellStart"/>
+      <w:r>
+        <w:t>express</w:t>
+      </w:r>
+      <w:proofErr w:type="spellEnd"/>
+      <w:r>
+        <w:tab/>
+      </w:r>
+    </w:p>
+    <w:p>
+      <w:pPr>
+        <w:pStyle w:val="Prrafodelista"/>
+        <w:numPr>
+          <w:ilvl w:val="0"/>
+          <w:numId w:val="7"/>
+        </w:numPr>
+      </w:pPr>
+      <w:r>
+        <w:t xml:space="preserve">Sqlite3: </w:t>
+      </w:r>
+      <w:proofErr w:type="spellStart"/>
+      <w:r>
+        <w:t>npm</w:t>
+      </w:r>
+      <w:proofErr w:type="spellEnd"/>
+      <w:r>
+        <w:t xml:space="preserve"> </w:t>
+      </w:r>
+      <w:proofErr w:type="spellStart"/>
+      <w:r>
+        <w:t>install</w:t>
+      </w:r>
+      <w:proofErr w:type="spellEnd"/>
+      <w:r>
+        <w:t xml:space="preserve"> </w:t>
+      </w:r>
+      <w:proofErr w:type="spellStart"/>
+      <w:r>
+        <w:t>express</w:t>
+      </w:r>
+      <w:proofErr w:type="spellEnd"/>
+    </w:p>
+    <w:p>
+      <w:r>
+        <w:t>Luego crearemos el archivo “server.js” aunque en esta ocasión no será un server como tal.</w:t>
+      </w:r>
+      <w:r>
+        <w:t xml:space="preserve"> </w:t>
+      </w:r>
+    </w:p>
+    <w:p>
+      <w:r>
+        <w:t>Luego en el archivo colocaremos la librería y una instrucción para conectar con la base de datos que sería el sig. código:</w:t>
+      </w:r>
+    </w:p>
+    <w:p>
+      <w:pPr>
+        <w:rPr>
+          <w:lang w:val="en-US"/>
+        </w:rPr>
+      </w:pPr>
+      <w:r>
+        <w:tab/>
+      </w:r>
+      <w:r>
+        <w:rPr>
+          <w:lang w:val="en-US"/>
+        </w:rPr>
+        <w:t>const sqlite3 = require('sqlite3');</w:t>
+      </w:r>
+    </w:p>
+    <w:p>
+      <w:pPr>
+        <w:ind w:firstLine="708"/>
+      </w:pPr>
+      <w:proofErr w:type="spellStart"/>
+      <w:r>
+        <w:t>let</w:t>
+      </w:r>
+      <w:proofErr w:type="spellEnd"/>
+      <w:r>
+        <w:t xml:space="preserve"> </w:t>
+      </w:r>
+      <w:proofErr w:type="spellStart"/>
+      <w:r>
+        <w:t>db</w:t>
+      </w:r>
+      <w:proofErr w:type="spellEnd"/>
+      <w:r>
+        <w:t xml:space="preserve"> = new sqlite3.Database('</w:t>
+      </w:r>
+      <w:r>
+        <w:t>Nombre de la base de datos</w:t>
+      </w:r>
+      <w:r>
+        <w:t>');</w:t>
+      </w:r>
+    </w:p>
+    <w:p>
+      <w:pPr>
+        <w:ind w:firstLine="708"/>
+      </w:pPr>
+    </w:p>
+    <w:p>
+      <w:pPr>
+        <w:ind w:firstLine="708"/>
+      </w:pPr>
+    </w:p>
+    <w:p>
+      <w:pPr>
+        <w:ind w:firstLine="708"/>
+      </w:pPr>
+    </w:p>
+    <w:p>
+      <w:r>
+        <w:lastRenderedPageBreak/>
+        <w:t>Para esta practica llamaremos “proyecto-</w:t>
+      </w:r>
+      <w:proofErr w:type="spellStart"/>
+      <w:r>
+        <w:t>backend</w:t>
+      </w:r>
+      <w:proofErr w:type="spellEnd"/>
+      <w:r>
+        <w:t>” a la base de datos.</w:t>
+      </w:r>
+    </w:p>
+    <w:p>
+      <w:r>
+        <w:t>También podemos crear una base de datos anónima en la memoria RAM con el sig. código:</w:t>
+      </w:r>
+    </w:p>
+    <w:p>
+      <w:r>
+        <w:tab/>
+      </w:r>
+      <w:proofErr w:type="gramStart"/>
+      <w:r>
+        <w:t>:</w:t>
+      </w:r>
+      <w:proofErr w:type="spellStart"/>
+      <w:r>
+        <w:t>memory</w:t>
+      </w:r>
+      <w:proofErr w:type="spellEnd"/>
+      <w:proofErr w:type="gramEnd"/>
+      <w:r>
+        <w:t xml:space="preserve"> (sirve para pruebas iniciales</w:t>
+      </w:r>
+      <w:r>
+        <w:t xml:space="preserve"> </w:t>
+      </w:r>
+      <w:r>
+        <w:t>p</w:t>
+      </w:r>
+      <w:r>
+        <w:t>ero por ahora no lo haremos</w:t>
+      </w:r>
+      <w:r>
+        <w:t>)</w:t>
+      </w:r>
+    </w:p>
+    <w:p>
+      <w:r>
+        <w:t>Luego se procede a realizar/correr una consulta, para ello el objeto de la base de datos</w:t>
+      </w:r>
+      <w:r>
+        <w:t xml:space="preserve"> tiene un método “run”.</w:t>
+      </w:r>
+    </w:p>
+    <w:p>
+      <w:r>
+        <w:tab/>
+      </w:r>
+      <w:proofErr w:type="spellStart"/>
+      <w:proofErr w:type="gramStart"/>
+      <w:r>
+        <w:t>db.run</w:t>
+      </w:r>
+      <w:proofErr w:type="spellEnd"/>
+      <w:r>
+        <w:t>(</w:t>
+      </w:r>
+      <w:proofErr w:type="gramEnd"/>
+      <w:r>
+        <w:t>);</w:t>
+      </w:r>
+    </w:p>
+    <w:p>
+      <w:r>
+        <w:t xml:space="preserve">Luego dentro de el vamos a colocar un </w:t>
+      </w:r>
+      <w:proofErr w:type="spellStart"/>
+      <w:r>
+        <w:t>string</w:t>
+      </w:r>
+      <w:proofErr w:type="spellEnd"/>
+      <w:r>
+        <w:t xml:space="preserve"> que contenga una sentencia en el lenguaje SQL vamos a comenzar con aquella que nos deja crear una tabla a la cual </w:t>
+      </w:r>
+      <w:proofErr w:type="spellStart"/>
+      <w:r>
+        <w:t>llameremos</w:t>
+      </w:r>
+      <w:proofErr w:type="spellEnd"/>
+      <w:r>
+        <w:t xml:space="preserve"> en este caso “</w:t>
+      </w:r>
+      <w:proofErr w:type="spellStart"/>
+      <w:proofErr w:type="gramStart"/>
+      <w:r>
+        <w:t>task”que</w:t>
+      </w:r>
+      <w:proofErr w:type="spellEnd"/>
+      <w:proofErr w:type="gramEnd"/>
+      <w:r>
+        <w:t xml:space="preserve"> sería la sig.:</w:t>
+      </w:r>
+    </w:p>
+    <w:p>
+      <w:pPr>
+        <w:rPr>
+          <w:lang w:val="en-US"/>
+        </w:rPr>
+      </w:pPr>
+      <w:r>
+        <w:rPr>
+          <w:lang w:val="en-US"/>
+        </w:rPr>
+        <w:tab/>
+      </w:r>
+      <w:proofErr w:type="spellStart"/>
+      <w:proofErr w:type="gramStart"/>
+      <w:r>
+        <w:rPr>
+          <w:lang w:val="en-US"/>
+        </w:rPr>
+        <w:t>db.run</w:t>
+      </w:r>
+      <w:proofErr w:type="spellEnd"/>
+      <w:r>
+        <w:rPr>
+          <w:lang w:val="en-US"/>
+        </w:rPr>
+        <w:t>(</w:t>
+      </w:r>
+      <w:proofErr w:type="gramEnd"/>
+      <w:r>
+        <w:rPr>
+          <w:lang w:val="en-US"/>
+        </w:rPr>
+        <w:t>'CREATE TABLE task()');</w:t>
+      </w:r>
+    </w:p>
+    <w:p>
+      <w:r>
+        <w:t>Dentro de los paréntesis c</w:t>
+      </w:r>
+      <w:r>
+        <w:t>olocaremos los sigs. campos:</w:t>
+      </w:r>
+    </w:p>
+    <w:p>
+      <w:pPr>
+        <w:pStyle w:val="Prrafodelista"/>
+        <w:numPr>
+          <w:ilvl w:val="0"/>
+          <w:numId w:val="8"/>
+        </w:numPr>
+      </w:pPr>
+      <w:r>
+        <w:t>Identificador del registro:</w:t>
+      </w:r>
+      <w:r>
+        <w:t xml:space="preserve"> ID (</w:t>
+      </w:r>
+      <w:proofErr w:type="spellStart"/>
+      <w:r>
+        <w:t>int</w:t>
+      </w:r>
+      <w:proofErr w:type="spellEnd"/>
+      <w:r>
+        <w:t>)</w:t>
+      </w:r>
+    </w:p>
+    <w:p>
+      <w:pPr>
+        <w:pStyle w:val="Prrafodelista"/>
+        <w:numPr>
+          <w:ilvl w:val="0"/>
+          <w:numId w:val="8"/>
+        </w:numPr>
+      </w:pPr>
+      <w:r>
+        <w:t xml:space="preserve">Texto: </w:t>
+      </w:r>
+      <w:proofErr w:type="spellStart"/>
+      <w:r>
+        <w:t>description</w:t>
+      </w:r>
+      <w:proofErr w:type="spellEnd"/>
+      <w:r>
+        <w:t xml:space="preserve"> (</w:t>
+      </w:r>
+      <w:proofErr w:type="spellStart"/>
+      <w:r>
+        <w:t>varchar</w:t>
+      </w:r>
+      <w:proofErr w:type="spellEnd"/>
+      <w:r>
+        <w:t>)</w:t>
+      </w:r>
+    </w:p>
+    <w:p>
+      <w:r>
+        <w:t xml:space="preserve">Cada campo debe de tener su tipo de dato, ya sea </w:t>
+      </w:r>
+      <w:proofErr w:type="spellStart"/>
+      <w:r>
+        <w:t>varchar</w:t>
+      </w:r>
+      <w:proofErr w:type="spellEnd"/>
+      <w:r>
+        <w:t xml:space="preserve">, </w:t>
+      </w:r>
+      <w:proofErr w:type="spellStart"/>
+      <w:r>
+        <w:t>int</w:t>
+      </w:r>
+      <w:proofErr w:type="spellEnd"/>
+      <w:r>
+        <w:t xml:space="preserve">, </w:t>
+      </w:r>
+      <w:proofErr w:type="spellStart"/>
+      <w:r>
+        <w:t>boolean</w:t>
+      </w:r>
+      <w:proofErr w:type="spellEnd"/>
+      <w:r>
+        <w:t xml:space="preserve"> etc. Para ello insertaremos el sig. código:</w:t>
+      </w:r>
+    </w:p>
+    <w:p>
+      <w:pPr>
+        <w:rPr>
+          <w:lang w:val="en-US"/>
+        </w:rPr>
+      </w:pPr>
+      <w:r>
+        <w:tab/>
+      </w:r>
+      <w:proofErr w:type="spellStart"/>
+      <w:proofErr w:type="gramStart"/>
+      <w:r>
+        <w:rPr>
+          <w:lang w:val="en-US"/>
+        </w:rPr>
+        <w:t>db.run</w:t>
+      </w:r>
+      <w:proofErr w:type="spellEnd"/>
+      <w:r>
+        <w:rPr>
+          <w:lang w:val="en-US"/>
+        </w:rPr>
+        <w:t>(</w:t>
+      </w:r>
+      <w:proofErr w:type="gramEnd"/>
+      <w:r>
+        <w:rPr>
+          <w:lang w:val="en-US"/>
+        </w:rPr>
+        <w:t>'CREATE TABLE task(</w:t>
+      </w:r>
+      <w:r>
+        <w:rPr>
+          <w:lang w:val="en-US"/>
+        </w:rPr>
+        <w:t>ID int, Description varchar</w:t>
+      </w:r>
+      <w:r>
+        <w:rPr>
+          <w:lang w:val="en-US"/>
+        </w:rPr>
+        <w:t>(255)</w:t>
+      </w:r>
+      <w:r>
+        <w:rPr>
+          <w:lang w:val="en-US"/>
+        </w:rPr>
+        <w:t>)');</w:t>
+      </w:r>
+    </w:p>
+    <w:p>
+      <w:r>
+        <w:t>“255” es la cantidad de caracteres q</w:t>
+      </w:r>
+      <w:r>
+        <w:t>ue puede almacenar.</w:t>
+      </w:r>
+    </w:p>
+    <w:p>
+      <w:r>
+        <w:t>Para no tener que llevar el control del identificador único colocaremos la palabra reservada “AUTO_INCREMENT”</w:t>
+      </w:r>
+      <w:r>
+        <w:t xml:space="preserve"> que indica que la base de datos lo llenara automáticamente tomando el valor anterior y aumentándolo en 1</w:t>
+      </w:r>
+      <w:r>
+        <w:t>.</w:t>
+      </w:r>
+    </w:p>
+    <w:p>
+      <w:pPr>
+        <w:rPr>
+          <w:lang w:val="en-US"/>
+        </w:rPr>
+      </w:pPr>
+      <w:r>
+        <w:tab/>
+      </w:r>
+      <w:proofErr w:type="spellStart"/>
+      <w:proofErr w:type="gramStart"/>
+      <w:r>
+        <w:rPr>
+          <w:lang w:val="en-US"/>
+        </w:rPr>
+        <w:t>db.run</w:t>
+      </w:r>
+      <w:proofErr w:type="spellEnd"/>
+      <w:r>
+        <w:rPr>
+          <w:lang w:val="en-US"/>
+        </w:rPr>
+        <w:t>(</w:t>
+      </w:r>
+      <w:proofErr w:type="gramEnd"/>
+      <w:r>
+        <w:rPr>
+          <w:lang w:val="en-US"/>
+        </w:rPr>
+        <w:t>'CREATE TABLE task(ID int</w:t>
+      </w:r>
+      <w:r>
+        <w:rPr>
+          <w:lang w:val="en-US"/>
+        </w:rPr>
+        <w:t xml:space="preserve"> </w:t>
+      </w:r>
+      <w:r>
+        <w:rPr>
+          <w:lang w:val="en-US"/>
+        </w:rPr>
+        <w:t>AUTO_INCREMENT</w:t>
+      </w:r>
+      <w:r>
+        <w:rPr>
+          <w:lang w:val="en-US"/>
+        </w:rPr>
+        <w:t>, Description varchar</w:t>
+      </w:r>
+      <w:r>
+        <w:rPr>
+          <w:lang w:val="en-US"/>
+        </w:rPr>
+        <w:t>(255)</w:t>
+      </w:r>
+      <w:r>
+        <w:rPr>
+          <w:lang w:val="en-US"/>
+        </w:rPr>
+        <w:t>)');</w:t>
+      </w:r>
+    </w:p>
+    <w:p>
+      <w:r>
+        <w:t>Por</w:t>
+      </w:r>
+      <w:r>
+        <w:t xml:space="preserve"> último, se colocará una </w:t>
+      </w:r>
+      <w:r>
+        <w:t>instrucción de cierre de la conexión para evitar fugas de memoria que afecten el rendimiento de la computadora.</w:t>
+      </w:r>
+    </w:p>
+    <w:p>
+      <w:r>
+        <w:tab/>
+      </w:r>
+      <w:proofErr w:type="spellStart"/>
+      <w:proofErr w:type="gramStart"/>
+      <w:r>
+        <w:t>db.close</w:t>
+      </w:r>
+      <w:proofErr w:type="spellEnd"/>
+      <w:proofErr w:type="gramEnd"/>
+      <w:r>
+        <w:t>();</w:t>
+      </w:r>
+    </w:p>
+    <w:p>
+      <w:r>
+        <w:drawing>
+          <wp:inline distT="0" distB="0" distL="0" distR="0" wp14:anchorId="7E111B81" wp14:editId="622DCDD3">
+            <wp:extent cx="5612130" cy="1712595"/>
+            <wp:effectExtent l="0" t="0" r="7620" b="1905"/>
+            <wp:docPr id="40" name="Imagen 40"/>
+            <wp:cNvGraphicFramePr>
+              <a:graphicFrameLocks xmlns:a="http://schemas.openxmlformats.org/drawingml/2006/main" noChangeAspect="1"/>
+            </wp:cNvGraphicFramePr>
+            <a:graphic xmlns:a="http://schemas.openxmlformats.org/drawingml/2006/main">
+              <a:graphicData uri="http://schemas.openxmlformats.org/drawingml/2006/picture">
+                <pic:pic xmlns:pic="http://schemas.openxmlformats.org/drawingml/2006/picture">
+                  <pic:nvPicPr>
+                    <pic:cNvPr id="1" name=""/>
+                    <pic:cNvPicPr/>
+                  </pic:nvPicPr>
+                  <pic:blipFill>
+                    <a:blip r:embed="rId50"/>
+                    <a:stretch>
+                      <a:fillRect/>
+                    </a:stretch>
+                  </pic:blipFill>
+                  <pic:spPr>
+                    <a:xfrm>
+                      <a:off x="0" y="0"/>
+                      <a:ext cx="5612130" cy="1712595"/>
+                    </a:xfrm>
+                    <a:prstGeom prst="rect">
+                      <a:avLst/>
+                    </a:prstGeom>
+                  </pic:spPr>
+                </pic:pic>
+              </a:graphicData>
+            </a:graphic>
+          </wp:inline>
+        </w:drawing>
+      </w:r>
+    </w:p>
+    <w:p>
+      <w:r>
+        <w:t>Luego guardamos y ejecutamos el servidor con “</w:t>
+      </w:r>
+      <w:proofErr w:type="spellStart"/>
+      <w:r>
+        <w:t>node</w:t>
+      </w:r>
+      <w:proofErr w:type="spellEnd"/>
+      <w:r>
+        <w:t xml:space="preserve"> server.js”.</w:t>
+      </w:r>
+    </w:p>
+    <w:p>
+      <w:r>
+        <w:lastRenderedPageBreak/>
+        <w:t>Veremos que en nuestra carpeta de “</w:t>
+      </w:r>
+      <w:proofErr w:type="spellStart"/>
+      <w:r>
+        <w:t>base_datos</w:t>
+      </w:r>
+      <w:proofErr w:type="spellEnd"/>
+      <w:r>
+        <w:t>” se creo un nuevo archivo que es nuestra base de datos.</w:t>
+      </w:r>
+    </w:p>
+    <w:p>
+      <w:r>
+        <w:drawing>
+          <wp:inline distT="0" distB="0" distL="0" distR="0" wp14:anchorId="47CEDE2F" wp14:editId="662E9A0C">
+            <wp:extent cx="1829055" cy="1305107"/>
+            <wp:effectExtent l="0" t="0" r="0" b="9525"/>
+            <wp:docPr id="41" name="Imagen 41"/>
+            <wp:cNvGraphicFramePr>
+              <a:graphicFrameLocks xmlns:a="http://schemas.openxmlformats.org/drawingml/2006/main" noChangeAspect="1"/>
+            </wp:cNvGraphicFramePr>
+            <a:graphic xmlns:a="http://schemas.openxmlformats.org/drawingml/2006/main">
+              <a:graphicData uri="http://schemas.openxmlformats.org/drawingml/2006/picture">
+                <pic:pic xmlns:pic="http://schemas.openxmlformats.org/drawingml/2006/picture">
+                  <pic:nvPicPr>
+                    <pic:cNvPr id="1" name=""/>
+                    <pic:cNvPicPr/>
+                  </pic:nvPicPr>
+                  <pic:blipFill>
+                    <a:blip r:embed="rId51"/>
+                    <a:stretch>
+                      <a:fillRect/>
+                    </a:stretch>
+                  </pic:blipFill>
+                  <pic:spPr>
+                    <a:xfrm>
+                      <a:off x="0" y="0"/>
+                      <a:ext cx="1829055" cy="1305107"/>
+                    </a:xfrm>
+                    <a:prstGeom prst="rect">
+                      <a:avLst/>
+                    </a:prstGeom>
+                  </pic:spPr>
+                </pic:pic>
+              </a:graphicData>
+            </a:graphic>
+          </wp:inline>
+        </w:drawing>
+      </w:r>
+    </w:p>
+    <w:p>
+      <w:pPr>
+        <w:pStyle w:val="Ttulo2"/>
+      </w:pPr>
+      <w:r>
+        <w:t>Qué es un CRUD</w:t>
+      </w:r>
+    </w:p>
+    <w:p>
+      <w:r>
+        <w:t>En programación solemos usar el término CRUD para referirnos a las operaciones básicas que puedes realizar sobre un conjunto de datos y por sus siglas son:</w:t>
+      </w:r>
+    </w:p>
+    <w:p>
+      <w:r>
+        <w:t>Crearlos, ya sabes, nuevos registros, cuando hablamos de bases de datos esto quiere decir insertar información.</w:t>
+      </w:r>
+    </w:p>
+    <w:p>
+      <w:r>
+        <w:t xml:space="preserve">Leerlos, r por </w:t>
+      </w:r>
+      <w:proofErr w:type="spellStart"/>
+      <w:r>
+        <w:t>Read</w:t>
+      </w:r>
+      <w:proofErr w:type="spellEnd"/>
+      <w:r>
+        <w:t>, esto quiere decir consultar esa información, ya sea un registro o una colección de estos registros.</w:t>
+      </w:r>
+    </w:p>
+    <w:p>
+      <w:r>
+        <w:t xml:space="preserve">Actualizarlos, u por </w:t>
+      </w:r>
+      <w:proofErr w:type="spellStart"/>
+      <w:r>
+        <w:t>Update</w:t>
+      </w:r>
+      <w:proofErr w:type="spellEnd"/>
+      <w:r>
+        <w:t>, que significa tomar un registro que ya existe en la base de datos y modificar alguna de las columnas.</w:t>
+      </w:r>
+    </w:p>
+    <w:p>
+      <w:r>
+        <w:t xml:space="preserve">Por </w:t>
+      </w:r>
+      <w:proofErr w:type="gramStart"/>
+      <w:r>
+        <w:t>último</w:t>
+      </w:r>
+      <w:proofErr w:type="gramEnd"/>
+      <w:r>
+        <w:t xml:space="preserve"> eliminar registros, d por </w:t>
+      </w:r>
+      <w:proofErr w:type="spellStart"/>
+      <w:r>
+        <w:t>Delete</w:t>
+      </w:r>
+      <w:proofErr w:type="spellEnd"/>
+      <w:r>
+        <w:t>, que significa tomar un registro y quitarlo del almacén.</w:t>
+      </w:r>
+    </w:p>
+    <w:p>
+      <w:r>
+        <w:t>Los C</w:t>
+      </w:r>
+      <w:proofErr w:type="spellStart"/>
+      <w:r>
+        <w:t>RUDs</w:t>
+      </w:r>
+      <w:proofErr w:type="spellEnd"/>
+      <w:r>
+        <w:t xml:space="preserve"> son programas que involucren todas estas operaciones sobre una entidad, como en nuestro caso en el que trabajaremos con tareas pendientes, por eso nombré a la tabla </w:t>
+      </w:r>
+      <w:proofErr w:type="spellStart"/>
+      <w:r>
+        <w:t>tasks</w:t>
+      </w:r>
+      <w:proofErr w:type="spellEnd"/>
+      <w:r>
+        <w:t>, o tareas.</w:t>
+      </w:r>
+    </w:p>
+    <w:p/>
+    <w:p/>
+    <w:p/>
+    <w:p/>
+    <w:p/>
+    <w:p/>
+    <w:p/>
+    <w:p/>
+    <w:p/>
+    <w:p/>
+    <w:p/>
+    <w:p/>
+    <w:p>
+      <w:pPr>
+        <w:pStyle w:val="Ttulo2"/>
+      </w:pPr>
+      <w:r>
+        <w:lastRenderedPageBreak/>
+        <w:t xml:space="preserve">Insertar registros en la base de datos. </w:t>
+      </w:r>
+    </w:p>
+    <w:p>
+      <w:r>
+        <w:t>Como la tabla ya fue creada borraremos la sentencia de crear tabla, importante una tabla ya creada no puede volver a ser creada, es decir, si ejecutamos de nuevo la sentencia recibiremos un error.</w:t>
+      </w:r>
+    </w:p>
+    <w:p>
+      <w:r>
+        <w:t xml:space="preserve">Primero ejecutamos la estructura básica de un servidor </w:t>
+      </w:r>
+      <w:proofErr w:type="spellStart"/>
+      <w:r>
+        <w:t>express</w:t>
+      </w:r>
+      <w:proofErr w:type="spellEnd"/>
+      <w:r>
+        <w:t>.</w:t>
+      </w:r>
+    </w:p>
+    <w:p>
+      <w:pPr>
+        <w:pStyle w:val="Prrafodelista"/>
+        <w:numPr>
+          <w:ilvl w:val="0"/>
+          <w:numId w:val="9"/>
+        </w:numPr>
+      </w:pPr>
+      <w:r>
+        <w:t xml:space="preserve"> </w:t>
+      </w:r>
+      <w:r>
+        <w:t xml:space="preserve">Importamos la librería </w:t>
+      </w:r>
+      <w:proofErr w:type="spellStart"/>
+      <w:r>
+        <w:t>express</w:t>
+      </w:r>
+      <w:proofErr w:type="spellEnd"/>
+      <w:r>
+        <w:t xml:space="preserve">: </w:t>
+      </w:r>
+      <w:proofErr w:type="spellStart"/>
+      <w:r>
+        <w:t>const</w:t>
+      </w:r>
+      <w:proofErr w:type="spellEnd"/>
+      <w:r>
+        <w:t xml:space="preserve"> </w:t>
+      </w:r>
+      <w:proofErr w:type="spellStart"/>
+      <w:r>
+        <w:t>express</w:t>
+      </w:r>
+      <w:proofErr w:type="spellEnd"/>
+      <w:r>
+        <w:t xml:space="preserve"> = </w:t>
+      </w:r>
+      <w:proofErr w:type="spellStart"/>
+      <w:r>
+        <w:t>require</w:t>
+      </w:r>
+      <w:proofErr w:type="spellEnd"/>
+      <w:r>
+        <w:t>('</w:t>
+      </w:r>
+      <w:proofErr w:type="spellStart"/>
+      <w:r>
+        <w:t>express</w:t>
+      </w:r>
+      <w:proofErr w:type="spellEnd"/>
+      <w:r>
+        <w:t>');</w:t>
+      </w:r>
+      <w:r>
+        <w:t xml:space="preserve"> </w:t>
+      </w:r>
+    </w:p>
+    <w:p>
+      <w:pPr>
+        <w:pStyle w:val="Prrafodelista"/>
+        <w:numPr>
+          <w:ilvl w:val="0"/>
+          <w:numId w:val="9"/>
+        </w:numPr>
+      </w:pPr>
+      <w:r>
+        <w:t xml:space="preserve">Obtenemos el objeto app: </w:t>
+      </w:r>
+      <w:proofErr w:type="spellStart"/>
+      <w:r>
+        <w:t>const</w:t>
+      </w:r>
+      <w:proofErr w:type="spellEnd"/>
+      <w:r>
+        <w:t xml:space="preserve"> app = </w:t>
+      </w:r>
+      <w:proofErr w:type="spellStart"/>
+      <w:proofErr w:type="gramStart"/>
+      <w:r>
+        <w:t>express</w:t>
+      </w:r>
+      <w:proofErr w:type="spellEnd"/>
+      <w:r>
+        <w:t>(</w:t>
+      </w:r>
+      <w:proofErr w:type="gramEnd"/>
+      <w:r>
+        <w:t>);</w:t>
+      </w:r>
+      <w:r>
+        <w:t xml:space="preserve"> </w:t>
+      </w:r>
+    </w:p>
+    <w:p>
+      <w:pPr>
+        <w:pStyle w:val="Prrafodelista"/>
+        <w:numPr>
+          <w:ilvl w:val="0"/>
+          <w:numId w:val="9"/>
+        </w:numPr>
+      </w:pPr>
+      <w:r>
+        <w:t>Ponemos en escucha un puerto para el servidor:</w:t>
+      </w:r>
+      <w:r>
+        <w:t xml:space="preserve"> </w:t>
+      </w:r>
+      <w:proofErr w:type="spellStart"/>
+      <w:proofErr w:type="gramStart"/>
+      <w:r>
+        <w:t>app.listen</w:t>
+      </w:r>
+      <w:proofErr w:type="spellEnd"/>
+      <w:proofErr w:type="gramEnd"/>
+      <w:r>
+        <w:t>(3000);</w:t>
+      </w:r>
+    </w:p>
+    <w:p>
+      <w:r>
+        <w:t>Luego definimos una ruta post, que será “/pendientes” y la función manejadora para esta petición con la sig. sentencia:</w:t>
+      </w:r>
+    </w:p>
+    <w:p>
+      <w:pPr>
+        <w:rPr>
+          <w:lang w:val="en-US"/>
+        </w:rPr>
+      </w:pPr>
+      <w:r>
+        <w:tab/>
+      </w:r>
+      <w:proofErr w:type="spellStart"/>
+      <w:proofErr w:type="gramStart"/>
+      <w:r>
+        <w:rPr>
+          <w:lang w:val="en-US"/>
+        </w:rPr>
+        <w:t>app.post</w:t>
+      </w:r>
+      <w:proofErr w:type="spellEnd"/>
+      <w:r>
+        <w:rPr>
+          <w:lang w:val="en-US"/>
+        </w:rPr>
+        <w:t>(</w:t>
+      </w:r>
+      <w:proofErr w:type="gramEnd"/>
+      <w:r>
+        <w:rPr>
+          <w:lang w:val="en-US"/>
+        </w:rPr>
+        <w:t>'/</w:t>
+      </w:r>
+      <w:proofErr w:type="spellStart"/>
+      <w:r>
+        <w:rPr>
+          <w:lang w:val="en-US"/>
+        </w:rPr>
+        <w:t>pendientes</w:t>
+      </w:r>
+      <w:proofErr w:type="spellEnd"/>
+      <w:r>
+        <w:rPr>
+          <w:lang w:val="en-US"/>
+        </w:rPr>
+        <w:t>', function(</w:t>
+      </w:r>
+      <w:proofErr w:type="spellStart"/>
+      <w:r>
+        <w:rPr>
+          <w:lang w:val="en-US"/>
+        </w:rPr>
+        <w:t>req,res</w:t>
+      </w:r>
+      <w:proofErr w:type="spellEnd"/>
+      <w:r>
+        <w:rPr>
+          <w:lang w:val="en-US"/>
+        </w:rPr>
+        <w:t>{</w:t>
+      </w:r>
+    </w:p>
+    <w:p>
+      <w:pPr>
+        <w:rPr>
+          <w:lang w:val="en-US"/>
+        </w:rPr>
+      </w:pPr>
+      <w:r>
+        <w:rPr>
+          <w:lang w:val="en-US"/>
+        </w:rPr>
+        <w:tab/>
+      </w:r>
+    </w:p>
+    <w:p>
+      <w:pPr>
+        <w:ind w:firstLine="708"/>
+      </w:pPr>
+      <w:r>
+        <w:t>}));</w:t>
+      </w:r>
+    </w:p>
+    <w:p>
+      <w:r>
+        <w:t xml:space="preserve">Como es una ruta “post” para obtener los campos necesitamos traducir el cuerpo del mensaje para lo cual necesitaremos </w:t>
+      </w:r>
+      <w:proofErr w:type="spellStart"/>
+      <w:r>
+        <w:t>body</w:t>
+      </w:r>
+      <w:proofErr w:type="spellEnd"/>
+      <w:r>
+        <w:t xml:space="preserve"> </w:t>
+      </w:r>
+      <w:proofErr w:type="spellStart"/>
+      <w:r>
+        <w:t>parse</w:t>
+      </w:r>
+      <w:proofErr w:type="spellEnd"/>
+      <w:r>
+        <w:t>. Por lo cual instalamos</w:t>
+      </w:r>
+      <w:r>
+        <w:t xml:space="preserve"> la dependencia</w:t>
+      </w:r>
+      <w:r>
+        <w:t xml:space="preserve"> en la </w:t>
+      </w:r>
+      <w:r>
+        <w:t>carpeta</w:t>
+      </w:r>
+      <w:r>
+        <w:t xml:space="preserve"> “</w:t>
+      </w:r>
+      <w:proofErr w:type="spellStart"/>
+      <w:r>
+        <w:t>base_datos</w:t>
+      </w:r>
+      <w:proofErr w:type="spellEnd"/>
+      <w:r>
+        <w:t>” con el sig. comando:</w:t>
+      </w:r>
+    </w:p>
+    <w:p>
+      <w:r>
+        <w:tab/>
+      </w:r>
+      <w:r>
+        <w:t xml:space="preserve"> </w:t>
+      </w:r>
+      <w:proofErr w:type="spellStart"/>
+      <w:r>
+        <w:t>npm</w:t>
+      </w:r>
+      <w:proofErr w:type="spellEnd"/>
+      <w:r>
+        <w:t xml:space="preserve"> </w:t>
+      </w:r>
+      <w:proofErr w:type="spellStart"/>
+      <w:r>
+        <w:t>install</w:t>
+      </w:r>
+      <w:proofErr w:type="spellEnd"/>
+      <w:r>
+        <w:t xml:space="preserve"> </w:t>
+      </w:r>
+      <w:proofErr w:type="spellStart"/>
+      <w:r>
+        <w:t>body-parser</w:t>
+      </w:r>
+      <w:proofErr w:type="spellEnd"/>
+    </w:p>
+    <w:p>
+      <w:r>
+        <w:t>Luego configuramos el middleware que nos sirve para leer los campos que vienen en la petición</w:t>
+      </w:r>
+      <w:r>
+        <w:t xml:space="preserve">, por lo cual primero importamos </w:t>
+      </w:r>
+      <w:proofErr w:type="spellStart"/>
+      <w:r>
+        <w:t>body-parser</w:t>
+      </w:r>
+      <w:proofErr w:type="spellEnd"/>
+      <w:r>
+        <w:t xml:space="preserve"> y luego lo colocaremos como un middleware de nuestro servidor web que ayude al análisis de la información que viene en el mensaje http, por lo cual agregaremos las sigs. sentencias:</w:t>
+      </w:r>
+    </w:p>
+    <w:p>
+      <w:pPr>
+        <w:rPr>
+          <w:lang w:val="en-US"/>
+        </w:rPr>
+      </w:pPr>
+      <w:r>
+        <w:tab/>
+      </w:r>
+      <w:r>
+        <w:rPr>
+          <w:lang w:val="en-US"/>
+        </w:rPr>
+        <w:t xml:space="preserve">const </w:t>
+      </w:r>
+      <w:proofErr w:type="spellStart"/>
+      <w:r>
+        <w:rPr>
+          <w:lang w:val="en-US"/>
+        </w:rPr>
+        <w:t>bodyParser</w:t>
+      </w:r>
+      <w:proofErr w:type="spellEnd"/>
+      <w:r>
+        <w:rPr>
+          <w:lang w:val="en-US"/>
+        </w:rPr>
+        <w:t xml:space="preserve"> = require('body-parser');</w:t>
+      </w:r>
+    </w:p>
+    <w:p>
+      <w:pPr>
+        <w:rPr>
+          <w:lang w:val="en-US"/>
+        </w:rPr>
+      </w:pPr>
+      <w:r>
+        <w:rPr>
+          <w:lang w:val="en-US"/>
+        </w:rPr>
+        <w:tab/>
+      </w:r>
+      <w:proofErr w:type="spellStart"/>
+      <w:proofErr w:type="gramStart"/>
+      <w:r>
+        <w:rPr>
+          <w:lang w:val="en-US"/>
+        </w:rPr>
+        <w:t>app.use</w:t>
+      </w:r>
+      <w:proofErr w:type="spellEnd"/>
+      <w:r>
+        <w:rPr>
+          <w:lang w:val="en-US"/>
+        </w:rPr>
+        <w:t>(</w:t>
+      </w:r>
+      <w:proofErr w:type="spellStart"/>
+      <w:proofErr w:type="gramEnd"/>
+      <w:r>
+        <w:rPr>
+          <w:lang w:val="en-US"/>
+        </w:rPr>
+        <w:t>bodyParser.urlencoded</w:t>
+      </w:r>
+      <w:proofErr w:type="spellEnd"/>
+      <w:r>
+        <w:rPr>
+          <w:lang w:val="en-US"/>
+        </w:rPr>
+        <w:t>({extended: true}));</w:t>
+      </w:r>
+    </w:p>
+    <w:p>
+      <w:pPr>
+        <w:rPr>
+          <w:lang w:val="en-US"/>
+        </w:rPr>
+      </w:pPr>
+      <w:r>
+        <w:rPr>
+          <w:lang w:val="en-US"/>
+        </w:rPr>
+        <w:lastRenderedPageBreak/>
+        <w:drawing>
+          <wp:inline distT="0" distB="0" distL="0" distR="0" wp14:anchorId="4132F754" wp14:editId="5B472DD3">
+            <wp:extent cx="4525006" cy="3677163"/>
+            <wp:effectExtent l="0" t="0" r="9525" b="0"/>
+            <wp:docPr id="45" name="Imagen 45"/>
+            <wp:cNvGraphicFramePr>
+              <a:graphicFrameLocks xmlns:a="http://schemas.openxmlformats.org/drawingml/2006/main" noChangeAspect="1"/>
+            </wp:cNvGraphicFramePr>
+            <a:graphic xmlns:a="http://schemas.openxmlformats.org/drawingml/2006/main">
+              <a:graphicData uri="http://schemas.openxmlformats.org/drawingml/2006/picture">
+                <pic:pic xmlns:pic="http://schemas.openxmlformats.org/drawingml/2006/picture">
+                  <pic:nvPicPr>
+                    <pic:cNvPr id="1" name=""/>
+                    <pic:cNvPicPr/>
+                  </pic:nvPicPr>
+                  <pic:blipFill>
+                    <a:blip r:embed="rId52"/>
+                    <a:stretch>
+                      <a:fillRect/>
+                    </a:stretch>
+                  </pic:blipFill>
+                  <pic:spPr>
+                    <a:xfrm>
+                      <a:off x="0" y="0"/>
+                      <a:ext cx="4525006" cy="3677163"/>
+                    </a:xfrm>
+                    <a:prstGeom prst="rect">
+                      <a:avLst/>
+                    </a:prstGeom>
+                  </pic:spPr>
+                </pic:pic>
+              </a:graphicData>
+            </a:graphic>
+          </wp:inline>
+        </w:drawing>
+      </w:r>
+      <w:r>
+        <w:rPr>
+          <w:lang w:val="en-US"/>
+        </w:rPr>
+        <w:t xml:space="preserve"> </w:t>
+      </w:r>
+    </w:p>
+    <w:p>
+      <w:r>
+        <w:t xml:space="preserve">Ahora nuestro desafío será donde </w:t>
+      </w:r>
+      <w:r>
+        <w:t>debemos de cerrar la conexión a nuestra base de datos</w:t>
+      </w:r>
+      <w:r>
+        <w:t xml:space="preserve">, no podemos colocarla como una instrucción en el script por que se cerraría antes de escuchar peticiones, pero tampoco podemos dejarla abierta por puede afectar el rendimiento de nuestro equipo, queremos que la conexión sea cerrada cuando el servidor sea terminado, por lo cual lo haremos de la sig. manera. </w:t>
+      </w:r>
+    </w:p>
+    <w:p>
+      <w:r>
+        <w:tab/>
+      </w:r>
+      <w:proofErr w:type="spellStart"/>
+      <w:proofErr w:type="gramStart"/>
+      <w:r>
+        <w:t>process.on</w:t>
+      </w:r>
+      <w:proofErr w:type="spellEnd"/>
+      <w:proofErr w:type="gramEnd"/>
+      <w:r>
+        <w:t>('',</w:t>
+      </w:r>
+      <w:proofErr w:type="spellStart"/>
+      <w:r>
+        <w:t>function</w:t>
+      </w:r>
+      <w:proofErr w:type="spellEnd"/>
+      <w:r>
+        <w:t xml:space="preserve"> () {</w:t>
+      </w:r>
+    </w:p>
+    <w:p>
+      <w:r>
+        <w:t xml:space="preserve">    </w:t>
+      </w:r>
+    </w:p>
+    <w:p>
+      <w:pPr>
+        <w:ind w:firstLine="708"/>
+      </w:pPr>
+      <w:r>
+        <w:t>})</w:t>
+      </w:r>
+    </w:p>
+    <w:p>
+      <w:pPr>
+        <w:ind w:firstLine="708"/>
+      </w:pPr>
+    </w:p>
+    <w:p>
+      <w:pPr>
+        <w:ind w:firstLine="708"/>
+      </w:pPr>
+    </w:p>
+    <w:p>
+      <w:pPr>
+        <w:ind w:firstLine="708"/>
+      </w:pPr>
+    </w:p>
+    <w:p>
+      <w:pPr>
+        <w:ind w:firstLine="708"/>
+      </w:pPr>
+    </w:p>
+    <w:p>
+      <w:pPr>
+        <w:ind w:firstLine="708"/>
+      </w:pPr>
+    </w:p>
+    <w:p>
+      <w:pPr>
+        <w:ind w:firstLine="708"/>
+      </w:pPr>
+    </w:p>
+    <w:p>
+      <w:pPr>
+        <w:ind w:firstLine="708"/>
+      </w:pPr>
+    </w:p>
+    <w:p>
+      <w:pPr>
+        <w:ind w:firstLine="708"/>
+      </w:pPr>
+    </w:p>
+    <w:p>
+      <w:r>
+        <w:lastRenderedPageBreak/>
+        <w:t xml:space="preserve">Este objeto nos permite escuchar eventos relacionados con el proceso, es decir, cada que ejecutamos nuestro programa un nuevo proceso del sistema operativo es creado para nuestro programa, este proceso está en ejecución y se encarga del control de nuestro </w:t>
+      </w:r>
+      <w:r>
+        <w:t xml:space="preserve">código, a la vez este proceso puede recibir mensajes del exterior como el que recibe cuando presionamos </w:t>
+      </w:r>
+      <w:proofErr w:type="spellStart"/>
+      <w:r>
+        <w:t>ctrl</w:t>
+      </w:r>
+      <w:proofErr w:type="spellEnd"/>
+      <w:r>
+        <w:t xml:space="preserve"> + c para cerrar el servidor, con el objeto “</w:t>
+      </w:r>
+      <w:proofErr w:type="spellStart"/>
+      <w:r>
+        <w:t>process</w:t>
+      </w:r>
+      <w:proofErr w:type="spellEnd"/>
+      <w:r>
+        <w:t xml:space="preserve">” podemos escuchar estos mensajes y ejecutar código acorde, en este caso vamos a escuchar al mensaje “SIGINT” que es el que </w:t>
+      </w:r>
+      <w:proofErr w:type="spellStart"/>
+      <w:r>
+        <w:t>envia</w:t>
+      </w:r>
+      <w:proofErr w:type="spellEnd"/>
+      <w:r>
+        <w:t xml:space="preserve"> el proceso cuando colocamos </w:t>
+      </w:r>
+      <w:proofErr w:type="spellStart"/>
+      <w:r>
+        <w:t>ctrl</w:t>
+      </w:r>
+      <w:proofErr w:type="spellEnd"/>
+      <w:r>
+        <w:t xml:space="preserve"> +c </w:t>
+      </w:r>
+      <w:r>
+        <w:t xml:space="preserve"> y después cerraremos el servidor.</w:t>
+      </w:r>
+    </w:p>
+    <w:p>
+      <w:r>
+        <w:tab/>
+      </w:r>
+      <w:proofErr w:type="spellStart"/>
+      <w:proofErr w:type="gramStart"/>
+      <w:r>
+        <w:t>process.on</w:t>
+      </w:r>
+      <w:proofErr w:type="spellEnd"/>
+      <w:proofErr w:type="gramEnd"/>
+      <w:r>
+        <w:t>('SIGINT',</w:t>
+      </w:r>
+      <w:proofErr w:type="spellStart"/>
+      <w:r>
+        <w:t>function</w:t>
+      </w:r>
+      <w:proofErr w:type="spellEnd"/>
+      <w:r>
+        <w:t xml:space="preserve"> () {</w:t>
+      </w:r>
+    </w:p>
+    <w:p>
+      <w:pPr>
+        <w:ind w:left="1416"/>
+      </w:pPr>
+      <w:proofErr w:type="gramStart"/>
+      <w:r>
+        <w:t>console.log(</w:t>
+      </w:r>
+      <w:proofErr w:type="gramEnd"/>
+      <w:r>
+        <w:t xml:space="preserve">'El servidor no </w:t>
+      </w:r>
+      <w:proofErr w:type="spellStart"/>
+      <w:r>
+        <w:t>esta</w:t>
+      </w:r>
+      <w:proofErr w:type="spellEnd"/>
+      <w:r>
+        <w:t xml:space="preserve"> disponible regrese mañana y con un buen lonche de </w:t>
+      </w:r>
+      <w:proofErr w:type="spellStart"/>
+      <w:r>
+        <w:t>bisteck</w:t>
+      </w:r>
+      <w:proofErr w:type="spellEnd"/>
+      <w:r>
+        <w:t xml:space="preserve"> para el administrador');</w:t>
+      </w:r>
+    </w:p>
+    <w:p>
+      <w:r>
+        <w:t xml:space="preserve">   </w:t>
+      </w:r>
+      <w:r>
+        <w:tab/>
+      </w:r>
+      <w:r>
+        <w:t xml:space="preserve"> </w:t>
+      </w:r>
+      <w:r>
+        <w:tab/>
+      </w:r>
+      <w:proofErr w:type="spellStart"/>
+      <w:proofErr w:type="gramStart"/>
+      <w:r>
+        <w:t>db.close</w:t>
+      </w:r>
+      <w:proofErr w:type="spellEnd"/>
+      <w:proofErr w:type="gramEnd"/>
+      <w:r>
+        <w:t>();</w:t>
+      </w:r>
+    </w:p>
+    <w:p>
+      <w:pPr>
+        <w:ind w:firstLine="708"/>
+      </w:pPr>
+      <w:r>
+        <w:t>})</w:t>
+      </w:r>
+    </w:p>
+    <w:p>
+      <w:r>
+        <w:t>Para evitar interrumpir el flujo de cerrar el servidor le agregaremos:</w:t>
+      </w:r>
+    </w:p>
+    <w:p>
+      <w:r>
+        <w:tab/>
+      </w:r>
+      <w:proofErr w:type="spellStart"/>
+      <w:proofErr w:type="gramStart"/>
+      <w:r>
+        <w:t>process.exit</w:t>
+      </w:r>
+      <w:proofErr w:type="spellEnd"/>
+      <w:proofErr w:type="gramEnd"/>
+      <w:r>
+        <w:t>();</w:t>
+      </w:r>
+    </w:p>
+    <w:p>
+      <w:r>
+        <w:t xml:space="preserve">Que es lo que finalmente cierra el servidor de </w:t>
+      </w:r>
+      <w:proofErr w:type="spellStart"/>
+      <w:r>
+        <w:t>node</w:t>
+      </w:r>
+      <w:proofErr w:type="spellEnd"/>
+      <w:r>
+        <w:t xml:space="preserve"> independientemente de donde se ejecute. Con eso ya cerraremos la conexión a la base de datos cuando queramos.</w:t>
+      </w:r>
+    </w:p>
+    <w:p>
+      <w:r>
+        <w:drawing>
+          <wp:inline distT="0" distB="0" distL="0" distR="0" wp14:anchorId="2036A00D" wp14:editId="3AF24EF2">
+            <wp:extent cx="5612130" cy="4427220"/>
+            <wp:effectExtent l="0" t="0" r="7620" b="0"/>
+            <wp:docPr id="46" name="Imagen 46"/>
+            <wp:cNvGraphicFramePr>
+              <a:graphicFrameLocks xmlns:a="http://schemas.openxmlformats.org/drawingml/2006/main" noChangeAspect="1"/>
+            </wp:cNvGraphicFramePr>
+            <a:graphic xmlns:a="http://schemas.openxmlformats.org/drawingml/2006/main">
+              <a:graphicData uri="http://schemas.openxmlformats.org/drawingml/2006/picture">
+                <pic:pic xmlns:pic="http://schemas.openxmlformats.org/drawingml/2006/picture">
+                  <pic:nvPicPr>
+                    <pic:cNvPr id="1" name=""/>
+                    <pic:cNvPicPr/>
+                  </pic:nvPicPr>
+                  <pic:blipFill>
+                    <a:blip r:embed="rId53"/>
+                    <a:stretch>
+                      <a:fillRect/>
+                    </a:stretch>
+                  </pic:blipFill>
+                  <pic:spPr>
+                    <a:xfrm>
+                      <a:off x="0" y="0"/>
+                      <a:ext cx="5612130" cy="4427220"/>
+                    </a:xfrm>
+                    <a:prstGeom prst="rect">
+                      <a:avLst/>
+                    </a:prstGeom>
+                  </pic:spPr>
+                </pic:pic>
+              </a:graphicData>
+            </a:graphic>
+          </wp:inline>
+        </w:drawing>
+      </w:r>
+      <w:r>
+        <w:t xml:space="preserve"> </w:t>
+      </w:r>
+    </w:p>
+    <w:p>
+      <w:r>
+        <w:lastRenderedPageBreak/>
+        <w:t>Ahora ya podemos trabajar con la base de datos, vamos a hacer la inserción en la petición post</w:t>
+      </w:r>
+      <w:r>
+        <w:t xml:space="preserve"> a la ruta “pendientes”, para ello tenemos que correr una nueva consulta SQL de la sig. manera:</w:t>
+      </w:r>
+    </w:p>
+    <w:p>
+      <w:r>
+        <w:tab/>
+      </w:r>
+      <w:proofErr w:type="spellStart"/>
+      <w:proofErr w:type="gramStart"/>
+      <w:r>
+        <w:t>db.run</w:t>
+      </w:r>
+      <w:proofErr w:type="spellEnd"/>
+      <w:r>
+        <w:t>(</w:t>
+      </w:r>
+      <w:proofErr w:type="gramEnd"/>
+      <w:r>
+        <w:t>'');</w:t>
+      </w:r>
+    </w:p>
+    <w:p>
+      <w:r>
+        <w:t>La consulta para hacer una inserción es “INSERT INTO”, luego colocamos el nombre de la tabla “</w:t>
+      </w:r>
+      <w:proofErr w:type="spellStart"/>
+      <w:r>
+        <w:t>task</w:t>
+      </w:r>
+      <w:proofErr w:type="spellEnd"/>
+      <w:r>
+        <w:t xml:space="preserve">” en este caso, luego la instrucción VALUES seguido de paréntesis de los datos que queremos insertar. Como no queremos insertar un valor para el campo ID, tendremos que especificar uno por uno a que campos queremos asignar un valor, por lo cual en </w:t>
+      </w:r>
+      <w:proofErr w:type="spellStart"/>
+      <w:r>
+        <w:t>task</w:t>
+      </w:r>
+      <w:proofErr w:type="spellEnd"/>
+      <w:r>
+        <w:t xml:space="preserve"> o nombre de la tabla, escribiremos el campo y separad</w:t>
+      </w:r>
+      <w:r>
+        <w:t xml:space="preserve">o por coma los campos a los que queremos insertar un valor, por ejemplo haremos lo </w:t>
+      </w:r>
+      <w:proofErr w:type="spellStart"/>
+      <w:proofErr w:type="gramStart"/>
+      <w:r>
+        <w:t>sig</w:t>
+      </w:r>
+      <w:proofErr w:type="spellEnd"/>
+      <w:r>
+        <w:t>,:</w:t>
+      </w:r>
+      <w:proofErr w:type="gramEnd"/>
+    </w:p>
+    <w:p>
+      <w:pPr>
+        <w:rPr>
+          <w:lang w:val="en-US"/>
+        </w:rPr>
+      </w:pPr>
+      <w:r>
+        <w:tab/>
+      </w:r>
+      <w:proofErr w:type="spellStart"/>
+      <w:proofErr w:type="gramStart"/>
+      <w:r>
+        <w:rPr>
+          <w:lang w:val="en-US"/>
+        </w:rPr>
+        <w:t>db.run</w:t>
+      </w:r>
+      <w:proofErr w:type="spellEnd"/>
+      <w:r>
+        <w:rPr>
+          <w:lang w:val="en-US"/>
+        </w:rPr>
+        <w:t>(</w:t>
+      </w:r>
+      <w:proofErr w:type="gramEnd"/>
+      <w:r>
+        <w:rPr>
+          <w:lang w:val="en-US"/>
+        </w:rPr>
+        <w:t>"INSERT INTO task(description) VALUES('</w:t>
+      </w:r>
+      <w:proofErr w:type="spellStart"/>
+      <w:r>
+        <w:rPr>
+          <w:lang w:val="en-US"/>
+        </w:rPr>
+        <w:t>Meseroooooooo</w:t>
+      </w:r>
+      <w:proofErr w:type="spellEnd"/>
+      <w:r>
+        <w:rPr>
+          <w:lang w:val="en-US"/>
+        </w:rPr>
+        <w:t>')");</w:t>
+      </w:r>
+    </w:p>
+    <w:p>
+      <w:pPr>
+        <w:ind w:left="708"/>
+      </w:pPr>
+      <w:r>
+        <w:t>Nota: se cambian por dobles comillas por que dentro de la declaración de la consulta usaremos las comillas para identificar una cadena.</w:t>
+      </w:r>
+    </w:p>
+    <w:p>
+      <w:r>
+        <w:t>Una ves listo vamos a enviar un mensaje que diga inserción finalizada con la sig. sentencia:</w:t>
+      </w:r>
+    </w:p>
+    <w:p>
+      <w:r>
+        <w:tab/>
+      </w:r>
+      <w:proofErr w:type="spellStart"/>
+      <w:proofErr w:type="gramStart"/>
+      <w:r>
+        <w:t>res.send</w:t>
+      </w:r>
+      <w:proofErr w:type="spellEnd"/>
+      <w:proofErr w:type="gramEnd"/>
+      <w:r>
+        <w:t>('</w:t>
+      </w:r>
+      <w:r>
+        <w:t>Inserción</w:t>
+      </w:r>
+      <w:r>
+        <w:t xml:space="preserve"> finalizada');</w:t>
+      </w:r>
+    </w:p>
+    <w:p>
+      <w:r>
+        <w:drawing>
+          <wp:inline distT="0" distB="0" distL="0" distR="0" wp14:anchorId="381C4F7D" wp14:editId="71C90ADB">
+            <wp:extent cx="5612130" cy="4562475"/>
+            <wp:effectExtent l="0" t="0" r="7620" b="9525"/>
+            <wp:docPr id="48" name="Imagen 48"/>
+            <wp:cNvGraphicFramePr>
+              <a:graphicFrameLocks xmlns:a="http://schemas.openxmlformats.org/drawingml/2006/main" noChangeAspect="1"/>
+            </wp:cNvGraphicFramePr>
+            <a:graphic xmlns:a="http://schemas.openxmlformats.org/drawingml/2006/main">
+              <a:graphicData uri="http://schemas.openxmlformats.org/drawingml/2006/picture">
+                <pic:pic xmlns:pic="http://schemas.openxmlformats.org/drawingml/2006/picture">
+                  <pic:nvPicPr>
+                    <pic:cNvPr id="1" name=""/>
+                    <pic:cNvPicPr/>
+                  </pic:nvPicPr>
+                  <pic:blipFill>
+                    <a:blip r:embed="rId54"/>
+                    <a:stretch>
+                      <a:fillRect/>
+                    </a:stretch>
+                  </pic:blipFill>
+                  <pic:spPr>
+                    <a:xfrm>
+                      <a:off x="0" y="0"/>
+                      <a:ext cx="5612130" cy="4562475"/>
+                    </a:xfrm>
+                    <a:prstGeom prst="rect">
+                      <a:avLst/>
+                    </a:prstGeom>
+                  </pic:spPr>
+                </pic:pic>
+              </a:graphicData>
+            </a:graphic>
+          </wp:inline>
+        </w:drawing>
+      </w:r>
+    </w:p>
+    <w:p>
+      <w:r>
+        <w:t>Luego guardamos y ejecutamos el servidor y después abrimos POSTMAN.</w:t>
+      </w:r>
+    </w:p>
+    <w:p>
+      <w:pPr>
+        <w:tabs>
+          <w:tab w:val="left" w:pos="7260"/>
+        </w:tabs>
+      </w:pPr>
+      <w:r>
+        <w:lastRenderedPageBreak/>
+        <w:t xml:space="preserve">En POSTMAN </w:t>
+      </w:r>
+      <w:r>
+        <w:t>indicamos que queremos hacer una petición “Post” a /pendientes, sin argumentos y le damos a “</w:t>
+      </w:r>
+      <w:proofErr w:type="spellStart"/>
+      <w:r>
+        <w:t>send</w:t>
+      </w:r>
+      <w:proofErr w:type="spellEnd"/>
+      <w:r>
+        <w:t>”.</w:t>
+      </w:r>
+    </w:p>
+    <w:p>
+      <w:pPr>
+        <w:tabs>
+          <w:tab w:val="left" w:pos="7260"/>
+        </w:tabs>
+      </w:pPr>
+      <w:r>
+        <w:drawing>
+          <wp:inline distT="0" distB="0" distL="0" distR="0" wp14:anchorId="345CA2B5" wp14:editId="2A194C93">
+            <wp:extent cx="5612130" cy="4207510"/>
+            <wp:effectExtent l="0" t="0" r="7620" b="2540"/>
+            <wp:docPr id="50" name="Imagen 50"/>
+            <wp:cNvGraphicFramePr>
+              <a:graphicFrameLocks xmlns:a="http://schemas.openxmlformats.org/drawingml/2006/main" noChangeAspect="1"/>
+            </wp:cNvGraphicFramePr>
+            <a:graphic xmlns:a="http://schemas.openxmlformats.org/drawingml/2006/main">
+              <a:graphicData uri="http://schemas.openxmlformats.org/drawingml/2006/picture">
+                <pic:pic xmlns:pic="http://schemas.openxmlformats.org/drawingml/2006/picture">
+                  <pic:nvPicPr>
+                    <pic:cNvPr id="1" name=""/>
+                    <pic:cNvPicPr/>
+                  </pic:nvPicPr>
+                  <pic:blipFill>
+                    <a:blip r:embed="rId55"/>
+                    <a:stretch>
+                      <a:fillRect/>
+                    </a:stretch>
+                  </pic:blipFill>
+                  <pic:spPr>
+                    <a:xfrm>
+                      <a:off x="0" y="0"/>
+                      <a:ext cx="5612130" cy="4207510"/>
+                    </a:xfrm>
+                    <a:prstGeom prst="rect">
+                      <a:avLst/>
+                    </a:prstGeom>
+                  </pic:spPr>
+                </pic:pic>
+              </a:graphicData>
+            </a:graphic>
+          </wp:inline>
+        </w:drawing>
+      </w:r>
+    </w:p>
+    <w:p>
+      <w:pPr>
+        <w:tabs>
+          <w:tab w:val="left" w:pos="7260"/>
+        </w:tabs>
+      </w:pPr>
+      <w:r>
+        <w:t>Luego abrimos nuestra base de datos “proyecto-</w:t>
+      </w:r>
+      <w:proofErr w:type="spellStart"/>
+      <w:r>
+        <w:t>backend</w:t>
+      </w:r>
+      <w:proofErr w:type="spellEnd"/>
+      <w:r>
+        <w:t>” y veremos que en algún punto aparece el mensaje que acabamos de mandar.</w:t>
+      </w:r>
+    </w:p>
+    <w:p>
+      <w:pPr>
+        <w:tabs>
+          <w:tab w:val="left" w:pos="7260"/>
+        </w:tabs>
+      </w:pPr>
+      <w:r>
+        <w:drawing>
+          <wp:inline distT="0" distB="0" distL="0" distR="0" wp14:anchorId="563245DB" wp14:editId="388B4F20">
+            <wp:extent cx="5612130" cy="1234440"/>
+            <wp:effectExtent l="0" t="0" r="7620" b="3810"/>
+            <wp:docPr id="51" name="Imagen 51"/>
+            <wp:cNvGraphicFramePr>
+              <a:graphicFrameLocks xmlns:a="http://schemas.openxmlformats.org/drawingml/2006/main" noChangeAspect="1"/>
+            </wp:cNvGraphicFramePr>
+            <a:graphic xmlns:a="http://schemas.openxmlformats.org/drawingml/2006/main">
+              <a:graphicData uri="http://schemas.openxmlformats.org/drawingml/2006/picture">
+                <pic:pic xmlns:pic="http://schemas.openxmlformats.org/drawingml/2006/picture">
+                  <pic:nvPicPr>
+                    <pic:cNvPr id="1" name=""/>
+                    <pic:cNvPicPr/>
+                  </pic:nvPicPr>
+                  <pic:blipFill>
+                    <a:blip r:embed="rId56"/>
+                    <a:stretch>
+                      <a:fillRect/>
+                    </a:stretch>
+                  </pic:blipFill>
+                  <pic:spPr>
+                    <a:xfrm>
+                      <a:off x="0" y="0"/>
+                      <a:ext cx="5612130" cy="1234440"/>
+                    </a:xfrm>
+                    <a:prstGeom prst="rect">
+                      <a:avLst/>
+                    </a:prstGeom>
+                  </pic:spPr>
+                </pic:pic>
+              </a:graphicData>
+            </a:graphic>
+          </wp:inline>
+        </w:drawing>
+      </w:r>
+    </w:p>
     <w:sectPr>
       <w:pgSz w:w="12240" w:h="15840"/>
       <w:pgMar w:top="1417" w:right="1701" w:bottom="1417" w:left="1701" w:header="708" w:footer="708" w:gutter="0"/>
@@ -7686,9 +9579,9 @@
     </w:lvl>
   </w:abstractNum>
   <w:abstractNum w:abstractNumId="2" w15:restartNumberingAfterBreak="0">
-    <w:nsid w:val="26316144"/>
+    <w:nsid w:val="141528AB"/>
     <w:multiLevelType w:val="hybridMultilevel"/>
-    <w:tmpl w:val="85604F68"/>
+    <w:tmpl w:val="E7569132"/>
     <w:lvl w:ilvl="0" w:tplc="080A0001">
       <w:start w:val="1"/>
       <w:numFmt w:val="bullet"/>
@@ -7799,9 +9692,9 @@
     </w:lvl>
   </w:abstractNum>
   <w:abstractNum w:abstractNumId="3" w15:restartNumberingAfterBreak="0">
-    <w:nsid w:val="28A467E4"/>
+    <w:nsid w:val="26316144"/>
     <w:multiLevelType w:val="hybridMultilevel"/>
-    <w:tmpl w:val="A3DA92F6"/>
+    <w:tmpl w:val="85604F68"/>
     <w:lvl w:ilvl="0" w:tplc="080A0001">
       <w:start w:val="1"/>
       <w:numFmt w:val="bullet"/>
@@ -7912,95 +9805,9 @@
     </w:lvl>
   </w:abstractNum>
   <w:abstractNum w:abstractNumId="4" w15:restartNumberingAfterBreak="0">
-    <w:nsid w:val="46253456"/>
+    <w:nsid w:val="28A467E4"/>
     <w:multiLevelType w:val="hybridMultilevel"/>
-    <w:tmpl w:val="0B44A5C8"/>
-    <w:lvl w:ilvl="0" w:tplc="080A000F">
-      <w:start w:val="1"/>
-      <w:numFmt w:val="decimal"/>
-      <w:lvlText w:val="%1."/>
-      <w:lvlJc w:val="left"/>
-      <w:pPr>
-        <w:ind w:left="720" w:hanging="360"/>
-      </w:pPr>
-    </w:lvl>
-    <w:lvl w:ilvl="1" w:tplc="080A0019" w:tentative="1">
-      <w:start w:val="1"/>
-      <w:numFmt w:val="lowerLetter"/>
-      <w:lvlText w:val="%2."/>
-      <w:lvlJc w:val="left"/>
-      <w:pPr>
-        <w:ind w:left="1440" w:hanging="360"/>
-      </w:pPr>
-    </w:lvl>
-    <w:lvl w:ilvl="2" w:tplc="080A001B" w:tentative="1">
-      <w:start w:val="1"/>
-      <w:numFmt w:val="lowerRoman"/>
-      <w:lvlText w:val="%3."/>
-      <w:lvlJc w:val="right"/>
-      <w:pPr>
-        <w:ind w:left="2160" w:hanging="180"/>
-      </w:pPr>
-    </w:lvl>
-    <w:lvl w:ilvl="3" w:tplc="080A000F" w:tentative="1">
-      <w:start w:val="1"/>
-      <w:numFmt w:val="decimal"/>
-      <w:lvlText w:val="%4."/>
-      <w:lvlJc w:val="left"/>
-      <w:pPr>
-        <w:ind w:left="2880" w:hanging="360"/>
-      </w:pPr>
-    </w:lvl>
-    <w:lvl w:ilvl="4" w:tplc="080A0019" w:tentative="1">
-      <w:start w:val="1"/>
-      <w:numFmt w:val="lowerLetter"/>
-      <w:lvlText w:val="%5."/>
-      <w:lvlJc w:val="left"/>
-      <w:pPr>
-        <w:ind w:left="3600" w:hanging="360"/>
-      </w:pPr>
-    </w:lvl>
-    <w:lvl w:ilvl="5" w:tplc="080A001B" w:tentative="1">
-      <w:start w:val="1"/>
-      <w:numFmt w:val="lowerRoman"/>
-      <w:lvlText w:val="%6."/>
-      <w:lvlJc w:val="right"/>
-      <w:pPr>
-        <w:ind w:left="4320" w:hanging="180"/>
-      </w:pPr>
-    </w:lvl>
-    <w:lvl w:ilvl="6" w:tplc="080A000F" w:tentative="1">
-      <w:start w:val="1"/>
-      <w:numFmt w:val="decimal"/>
-      <w:lvlText w:val="%7."/>
-      <w:lvlJc w:val="left"/>
-      <w:pPr>
-        <w:ind w:left="5040" w:hanging="360"/>
-      </w:pPr>
-    </w:lvl>
-    <w:lvl w:ilvl="7" w:tplc="080A0019" w:tentative="1">
-      <w:start w:val="1"/>
-      <w:numFmt w:val="lowerLetter"/>
-      <w:lvlText w:val="%8."/>
-      <w:lvlJc w:val="left"/>
-      <w:pPr>
-        <w:ind w:left="5760" w:hanging="360"/>
-      </w:pPr>
-    </w:lvl>
-    <w:lvl w:ilvl="8" w:tplc="080A001B" w:tentative="1">
-      <w:start w:val="1"/>
-      <w:numFmt w:val="lowerRoman"/>
-      <w:lvlText w:val="%9."/>
-      <w:lvlJc w:val="right"/>
-      <w:pPr>
-        <w:ind w:left="6480" w:hanging="180"/>
-      </w:pPr>
-    </w:lvl>
-  </w:abstractNum>
-  <w:abstractNum w:abstractNumId="5" w15:restartNumberingAfterBreak="0">
-    <w:nsid w:val="4EBE271B"/>
-    <w:multiLevelType w:val="hybridMultilevel"/>
-    <w:tmpl w:val="EA823EEA"/>
+    <w:tmpl w:val="A3DA92F6"/>
     <w:lvl w:ilvl="0" w:tplc="080A0001">
       <w:start w:val="1"/>
       <w:numFmt w:val="bullet"/>
@@ -8110,23 +9917,457 @@
       </w:rPr>
     </w:lvl>
   </w:abstractNum>
+  <w:abstractNum w:abstractNumId="5" w15:restartNumberingAfterBreak="0">
+    <w:nsid w:val="46253456"/>
+    <w:multiLevelType w:val="hybridMultilevel"/>
+    <w:tmpl w:val="0B44A5C8"/>
+    <w:lvl w:ilvl="0" w:tplc="080A000F">
+      <w:start w:val="1"/>
+      <w:numFmt w:val="decimal"/>
+      <w:lvlText w:val="%1."/>
+      <w:lvlJc w:val="left"/>
+      <w:pPr>
+        <w:ind w:left="720" w:hanging="360"/>
+      </w:pPr>
+    </w:lvl>
+    <w:lvl w:ilvl="1" w:tplc="080A0019" w:tentative="1">
+      <w:start w:val="1"/>
+      <w:numFmt w:val="lowerLetter"/>
+      <w:lvlText w:val="%2."/>
+      <w:lvlJc w:val="left"/>
+      <w:pPr>
+        <w:ind w:left="1440" w:hanging="360"/>
+      </w:pPr>
+    </w:lvl>
+    <w:lvl w:ilvl="2" w:tplc="080A001B" w:tentative="1">
+      <w:start w:val="1"/>
+      <w:numFmt w:val="lowerRoman"/>
+      <w:lvlText w:val="%3."/>
+      <w:lvlJc w:val="right"/>
+      <w:pPr>
+        <w:ind w:left="2160" w:hanging="180"/>
+      </w:pPr>
+    </w:lvl>
+    <w:lvl w:ilvl="3" w:tplc="080A000F" w:tentative="1">
+      <w:start w:val="1"/>
+      <w:numFmt w:val="decimal"/>
+      <w:lvlText w:val="%4."/>
+      <w:lvlJc w:val="left"/>
+      <w:pPr>
+        <w:ind w:left="2880" w:hanging="360"/>
+      </w:pPr>
+    </w:lvl>
+    <w:lvl w:ilvl="4" w:tplc="080A0019" w:tentative="1">
+      <w:start w:val="1"/>
+      <w:numFmt w:val="lowerLetter"/>
+      <w:lvlText w:val="%5."/>
+      <w:lvlJc w:val="left"/>
+      <w:pPr>
+        <w:ind w:left="3600" w:hanging="360"/>
+      </w:pPr>
+    </w:lvl>
+    <w:lvl w:ilvl="5" w:tplc="080A001B" w:tentative="1">
+      <w:start w:val="1"/>
+      <w:numFmt w:val="lowerRoman"/>
+      <w:lvlText w:val="%6."/>
+      <w:lvlJc w:val="right"/>
+      <w:pPr>
+        <w:ind w:left="4320" w:hanging="180"/>
+      </w:pPr>
+    </w:lvl>
+    <w:lvl w:ilvl="6" w:tplc="080A000F" w:tentative="1">
+      <w:start w:val="1"/>
+      <w:numFmt w:val="decimal"/>
+      <w:lvlText w:val="%7."/>
+      <w:lvlJc w:val="left"/>
+      <w:pPr>
+        <w:ind w:left="5040" w:hanging="360"/>
+      </w:pPr>
+    </w:lvl>
+    <w:lvl w:ilvl="7" w:tplc="080A0019" w:tentative="1">
+      <w:start w:val="1"/>
+      <w:numFmt w:val="lowerLetter"/>
+      <w:lvlText w:val="%8."/>
+      <w:lvlJc w:val="left"/>
+      <w:pPr>
+        <w:ind w:left="5760" w:hanging="360"/>
+      </w:pPr>
+    </w:lvl>
+    <w:lvl w:ilvl="8" w:tplc="080A001B" w:tentative="1">
+      <w:start w:val="1"/>
+      <w:numFmt w:val="lowerRoman"/>
+      <w:lvlText w:val="%9."/>
+      <w:lvlJc w:val="right"/>
+      <w:pPr>
+        <w:ind w:left="6480" w:hanging="180"/>
+      </w:pPr>
+    </w:lvl>
+  </w:abstractNum>
+  <w:abstractNum w:abstractNumId="6" w15:restartNumberingAfterBreak="0">
+    <w:nsid w:val="46ED2A01"/>
+    <w:multiLevelType w:val="hybridMultilevel"/>
+    <w:tmpl w:val="462C6CD6"/>
+    <w:lvl w:ilvl="0" w:tplc="080A0001">
+      <w:start w:val="1"/>
+      <w:numFmt w:val="bullet"/>
+      <w:lvlText w:val=""/>
+      <w:lvlJc w:val="left"/>
+      <w:pPr>
+        <w:ind w:left="720" w:hanging="360"/>
+      </w:pPr>
+      <w:rPr>
+        <w:rFonts w:ascii="Symbol" w:hAnsi="Symbol" w:hint="default"/>
+      </w:rPr>
+    </w:lvl>
+    <w:lvl w:ilvl="1" w:tplc="080A0003" w:tentative="1">
+      <w:start w:val="1"/>
+      <w:numFmt w:val="bullet"/>
+      <w:lvlText w:val="o"/>
+      <w:lvlJc w:val="left"/>
+      <w:pPr>
+        <w:ind w:left="1440" w:hanging="360"/>
+      </w:pPr>
+      <w:rPr>
+        <w:rFonts w:ascii="Courier New" w:hAnsi="Courier New" w:cs="Courier New" w:hint="default"/>
+      </w:rPr>
+    </w:lvl>
+    <w:lvl w:ilvl="2" w:tplc="080A0005" w:tentative="1">
+      <w:start w:val="1"/>
+      <w:numFmt w:val="bullet"/>
+      <w:lvlText w:val=""/>
+      <w:lvlJc w:val="left"/>
+      <w:pPr>
+        <w:ind w:left="2160" w:hanging="360"/>
+      </w:pPr>
+      <w:rPr>
+        <w:rFonts w:ascii="Wingdings" w:hAnsi="Wingdings" w:hint="default"/>
+      </w:rPr>
+    </w:lvl>
+    <w:lvl w:ilvl="3" w:tplc="080A0001" w:tentative="1">
+      <w:start w:val="1"/>
+      <w:numFmt w:val="bullet"/>
+      <w:lvlText w:val=""/>
+      <w:lvlJc w:val="left"/>
+      <w:pPr>
+        <w:ind w:left="2880" w:hanging="360"/>
+      </w:pPr>
+      <w:rPr>
+        <w:rFonts w:ascii="Symbol" w:hAnsi="Symbol" w:hint="default"/>
+      </w:rPr>
+    </w:lvl>
+    <w:lvl w:ilvl="4" w:tplc="080A0003" w:tentative="1">
+      <w:start w:val="1"/>
+      <w:numFmt w:val="bullet"/>
+      <w:lvlText w:val="o"/>
+      <w:lvlJc w:val="left"/>
+      <w:pPr>
+        <w:ind w:left="3600" w:hanging="360"/>
+      </w:pPr>
+      <w:rPr>
+        <w:rFonts w:ascii="Courier New" w:hAnsi="Courier New" w:cs="Courier New" w:hint="default"/>
+      </w:rPr>
+    </w:lvl>
+    <w:lvl w:ilvl="5" w:tplc="080A0005" w:tentative="1">
+      <w:start w:val="1"/>
+      <w:numFmt w:val="bullet"/>
+      <w:lvlText w:val=""/>
+      <w:lvlJc w:val="left"/>
+      <w:pPr>
+        <w:ind w:left="4320" w:hanging="360"/>
+      </w:pPr>
+      <w:rPr>
+        <w:rFonts w:ascii="Wingdings" w:hAnsi="Wingdings" w:hint="default"/>
+      </w:rPr>
+    </w:lvl>
+    <w:lvl w:ilvl="6" w:tplc="080A0001" w:tentative="1">
+      <w:start w:val="1"/>
+      <w:numFmt w:val="bullet"/>
+      <w:lvlText w:val=""/>
+      <w:lvlJc w:val="left"/>
+      <w:pPr>
+        <w:ind w:left="5040" w:hanging="360"/>
+      </w:pPr>
+      <w:rPr>
+        <w:rFonts w:ascii="Symbol" w:hAnsi="Symbol" w:hint="default"/>
+      </w:rPr>
+    </w:lvl>
+    <w:lvl w:ilvl="7" w:tplc="080A0003" w:tentative="1">
+      <w:start w:val="1"/>
+      <w:numFmt w:val="bullet"/>
+      <w:lvlText w:val="o"/>
+      <w:lvlJc w:val="left"/>
+      <w:pPr>
+        <w:ind w:left="5760" w:hanging="360"/>
+      </w:pPr>
+      <w:rPr>
+        <w:rFonts w:ascii="Courier New" w:hAnsi="Courier New" w:cs="Courier New" w:hint="default"/>
+      </w:rPr>
+    </w:lvl>
+    <w:lvl w:ilvl="8" w:tplc="080A0005" w:tentative="1">
+      <w:start w:val="1"/>
+      <w:numFmt w:val="bullet"/>
+      <w:lvlText w:val=""/>
+      <w:lvlJc w:val="left"/>
+      <w:pPr>
+        <w:ind w:left="6480" w:hanging="360"/>
+      </w:pPr>
+      <w:rPr>
+        <w:rFonts w:ascii="Wingdings" w:hAnsi="Wingdings" w:hint="default"/>
+      </w:rPr>
+    </w:lvl>
+  </w:abstractNum>
+  <w:abstractNum w:abstractNumId="7" w15:restartNumberingAfterBreak="0">
+    <w:nsid w:val="4EBE271B"/>
+    <w:multiLevelType w:val="hybridMultilevel"/>
+    <w:tmpl w:val="EA823EEA"/>
+    <w:lvl w:ilvl="0" w:tplc="080A0001">
+      <w:start w:val="1"/>
+      <w:numFmt w:val="bullet"/>
+      <w:lvlText w:val=""/>
+      <w:lvlJc w:val="left"/>
+      <w:pPr>
+        <w:ind w:left="720" w:hanging="360"/>
+      </w:pPr>
+      <w:rPr>
+        <w:rFonts w:ascii="Symbol" w:hAnsi="Symbol" w:hint="default"/>
+      </w:rPr>
+    </w:lvl>
+    <w:lvl w:ilvl="1" w:tplc="080A0003" w:tentative="1">
+      <w:start w:val="1"/>
+      <w:numFmt w:val="bullet"/>
+      <w:lvlText w:val="o"/>
+      <w:lvlJc w:val="left"/>
+      <w:pPr>
+        <w:ind w:left="1440" w:hanging="360"/>
+      </w:pPr>
+      <w:rPr>
+        <w:rFonts w:ascii="Courier New" w:hAnsi="Courier New" w:cs="Courier New" w:hint="default"/>
+      </w:rPr>
+    </w:lvl>
+    <w:lvl w:ilvl="2" w:tplc="080A0005" w:tentative="1">
+      <w:start w:val="1"/>
+      <w:numFmt w:val="bullet"/>
+      <w:lvlText w:val=""/>
+      <w:lvlJc w:val="left"/>
+      <w:pPr>
+        <w:ind w:left="2160" w:hanging="360"/>
+      </w:pPr>
+      <w:rPr>
+        <w:rFonts w:ascii="Wingdings" w:hAnsi="Wingdings" w:hint="default"/>
+      </w:rPr>
+    </w:lvl>
+    <w:lvl w:ilvl="3" w:tplc="080A0001" w:tentative="1">
+      <w:start w:val="1"/>
+      <w:numFmt w:val="bullet"/>
+      <w:lvlText w:val=""/>
+      <w:lvlJc w:val="left"/>
+      <w:pPr>
+        <w:ind w:left="2880" w:hanging="360"/>
+      </w:pPr>
+      <w:rPr>
+        <w:rFonts w:ascii="Symbol" w:hAnsi="Symbol" w:hint="default"/>
+      </w:rPr>
+    </w:lvl>
+    <w:lvl w:ilvl="4" w:tplc="080A0003" w:tentative="1">
+      <w:start w:val="1"/>
+      <w:numFmt w:val="bullet"/>
+      <w:lvlText w:val="o"/>
+      <w:lvlJc w:val="left"/>
+      <w:pPr>
+        <w:ind w:left="3600" w:hanging="360"/>
+      </w:pPr>
+      <w:rPr>
+        <w:rFonts w:ascii="Courier New" w:hAnsi="Courier New" w:cs="Courier New" w:hint="default"/>
+      </w:rPr>
+    </w:lvl>
+    <w:lvl w:ilvl="5" w:tplc="080A0005" w:tentative="1">
+      <w:start w:val="1"/>
+      <w:numFmt w:val="bullet"/>
+      <w:lvlText w:val=""/>
+      <w:lvlJc w:val="left"/>
+      <w:pPr>
+        <w:ind w:left="4320" w:hanging="360"/>
+      </w:pPr>
+      <w:rPr>
+        <w:rFonts w:ascii="Wingdings" w:hAnsi="Wingdings" w:hint="default"/>
+      </w:rPr>
+    </w:lvl>
+    <w:lvl w:ilvl="6" w:tplc="080A0001" w:tentative="1">
+      <w:start w:val="1"/>
+      <w:numFmt w:val="bullet"/>
+      <w:lvlText w:val=""/>
+      <w:lvlJc w:val="left"/>
+      <w:pPr>
+        <w:ind w:left="5040" w:hanging="360"/>
+      </w:pPr>
+      <w:rPr>
+        <w:rFonts w:ascii="Symbol" w:hAnsi="Symbol" w:hint="default"/>
+      </w:rPr>
+    </w:lvl>
+    <w:lvl w:ilvl="7" w:tplc="080A0003" w:tentative="1">
+      <w:start w:val="1"/>
+      <w:numFmt w:val="bullet"/>
+      <w:lvlText w:val="o"/>
+      <w:lvlJc w:val="left"/>
+      <w:pPr>
+        <w:ind w:left="5760" w:hanging="360"/>
+      </w:pPr>
+      <w:rPr>
+        <w:rFonts w:ascii="Courier New" w:hAnsi="Courier New" w:cs="Courier New" w:hint="default"/>
+      </w:rPr>
+    </w:lvl>
+    <w:lvl w:ilvl="8" w:tplc="080A0005" w:tentative="1">
+      <w:start w:val="1"/>
+      <w:numFmt w:val="bullet"/>
+      <w:lvlText w:val=""/>
+      <w:lvlJc w:val="left"/>
+      <w:pPr>
+        <w:ind w:left="6480" w:hanging="360"/>
+      </w:pPr>
+      <w:rPr>
+        <w:rFonts w:ascii="Wingdings" w:hAnsi="Wingdings" w:hint="default"/>
+      </w:rPr>
+    </w:lvl>
+  </w:abstractNum>
+  <w:abstractNum w:abstractNumId="8" w15:restartNumberingAfterBreak="0">
+    <w:nsid w:val="526C3AF2"/>
+    <w:multiLevelType w:val="hybridMultilevel"/>
+    <w:tmpl w:val="0F7EAA7E"/>
+    <w:lvl w:ilvl="0" w:tplc="080A0001">
+      <w:start w:val="1"/>
+      <w:numFmt w:val="bullet"/>
+      <w:lvlText w:val=""/>
+      <w:lvlJc w:val="left"/>
+      <w:pPr>
+        <w:ind w:left="720" w:hanging="360"/>
+      </w:pPr>
+      <w:rPr>
+        <w:rFonts w:ascii="Symbol" w:hAnsi="Symbol" w:hint="default"/>
+      </w:rPr>
+    </w:lvl>
+    <w:lvl w:ilvl="1" w:tplc="080A0003" w:tentative="1">
+      <w:start w:val="1"/>
+      <w:numFmt w:val="bullet"/>
+      <w:lvlText w:val="o"/>
+      <w:lvlJc w:val="left"/>
+      <w:pPr>
+        <w:ind w:left="1440" w:hanging="360"/>
+      </w:pPr>
+      <w:rPr>
+        <w:rFonts w:ascii="Courier New" w:hAnsi="Courier New" w:cs="Courier New" w:hint="default"/>
+      </w:rPr>
+    </w:lvl>
+    <w:lvl w:ilvl="2" w:tplc="080A0005" w:tentative="1">
+      <w:start w:val="1"/>
+      <w:numFmt w:val="bullet"/>
+      <w:lvlText w:val=""/>
+      <w:lvlJc w:val="left"/>
+      <w:pPr>
+        <w:ind w:left="2160" w:hanging="360"/>
+      </w:pPr>
+      <w:rPr>
+        <w:rFonts w:ascii="Wingdings" w:hAnsi="Wingdings" w:hint="default"/>
+      </w:rPr>
+    </w:lvl>
+    <w:lvl w:ilvl="3" w:tplc="080A0001" w:tentative="1">
+      <w:start w:val="1"/>
+      <w:numFmt w:val="bullet"/>
+      <w:lvlText w:val=""/>
+      <w:lvlJc w:val="left"/>
+      <w:pPr>
+        <w:ind w:left="2880" w:hanging="360"/>
+      </w:pPr>
+      <w:rPr>
+        <w:rFonts w:ascii="Symbol" w:hAnsi="Symbol" w:hint="default"/>
+      </w:rPr>
+    </w:lvl>
+    <w:lvl w:ilvl="4" w:tplc="080A0003" w:tentative="1">
+      <w:start w:val="1"/>
+      <w:numFmt w:val="bullet"/>
+      <w:lvlText w:val="o"/>
+      <w:lvlJc w:val="left"/>
+      <w:pPr>
+        <w:ind w:left="3600" w:hanging="360"/>
+      </w:pPr>
+      <w:rPr>
+        <w:rFonts w:ascii="Courier New" w:hAnsi="Courier New" w:cs="Courier New" w:hint="default"/>
+      </w:rPr>
+    </w:lvl>
+    <w:lvl w:ilvl="5" w:tplc="080A0005" w:tentative="1">
+      <w:start w:val="1"/>
+      <w:numFmt w:val="bullet"/>
+      <w:lvlText w:val=""/>
+      <w:lvlJc w:val="left"/>
+      <w:pPr>
+        <w:ind w:left="4320" w:hanging="360"/>
+      </w:pPr>
+      <w:rPr>
+        <w:rFonts w:ascii="Wingdings" w:hAnsi="Wingdings" w:hint="default"/>
+      </w:rPr>
+    </w:lvl>
+    <w:lvl w:ilvl="6" w:tplc="080A0001" w:tentative="1">
+      <w:start w:val="1"/>
+      <w:numFmt w:val="bullet"/>
+      <w:lvlText w:val=""/>
+      <w:lvlJc w:val="left"/>
+      <w:pPr>
+        <w:ind w:left="5040" w:hanging="360"/>
+      </w:pPr>
+      <w:rPr>
+        <w:rFonts w:ascii="Symbol" w:hAnsi="Symbol" w:hint="default"/>
+      </w:rPr>
+    </w:lvl>
+    <w:lvl w:ilvl="7" w:tplc="080A0003" w:tentative="1">
+      <w:start w:val="1"/>
+      <w:numFmt w:val="bullet"/>
+      <w:lvlText w:val="o"/>
+      <w:lvlJc w:val="left"/>
+      <w:pPr>
+        <w:ind w:left="5760" w:hanging="360"/>
+      </w:pPr>
+      <w:rPr>
+        <w:rFonts w:ascii="Courier New" w:hAnsi="Courier New" w:cs="Courier New" w:hint="default"/>
+      </w:rPr>
+    </w:lvl>
+    <w:lvl w:ilvl="8" w:tplc="080A0005" w:tentative="1">
+      <w:start w:val="1"/>
+      <w:numFmt w:val="bullet"/>
+      <w:lvlText w:val=""/>
+      <w:lvlJc w:val="left"/>
+      <w:pPr>
+        <w:ind w:left="6480" w:hanging="360"/>
+      </w:pPr>
+      <w:rPr>
+        <w:rFonts w:ascii="Wingdings" w:hAnsi="Wingdings" w:hint="default"/>
+      </w:rPr>
+    </w:lvl>
+  </w:abstractNum>
   <w:num w:numId="1" w16cid:durableId="2048137254">
-    <w:abstractNumId w:val="2"/>
+    <w:abstractNumId w:val="3"/>
   </w:num>
   <w:num w:numId="2" w16cid:durableId="1719740580">
-    <w:abstractNumId w:val="5"/>
+    <w:abstractNumId w:val="7"/>
   </w:num>
   <w:num w:numId="3" w16cid:durableId="2083941370">
-    <w:abstractNumId w:val="3"/>
+    <w:abstractNumId w:val="4"/>
   </w:num>
   <w:num w:numId="4" w16cid:durableId="327490611">
     <w:abstractNumId w:val="0"/>
   </w:num>
   <w:num w:numId="5" w16cid:durableId="2077433702">
-    <w:abstractNumId w:val="4"/>
+    <w:abstractNumId w:val="5"/>
   </w:num>
   <w:num w:numId="6" w16cid:durableId="1377505587">
     <w:abstractNumId w:val="1"/>
+  </w:num>
+  <w:num w:numId="7" w16cid:durableId="1929658910">
+    <w:abstractNumId w:val="6"/>
+  </w:num>
+  <w:num w:numId="8" w16cid:durableId="1785268331">
+    <w:abstractNumId w:val="2"/>
+  </w:num>
+  <w:num w:numId="9" w16cid:durableId="512719982">
+    <w:abstractNumId w:val="8"/>
   </w:num>
 </w:numbering>
 </file>
@@ -8576,7 +10817,6 @@
   <w:style w:type="character" w:default="1" w:styleId="Fuentedeprrafopredeter">
     <w:name w:val="Default Paragraph Font"/>
     <w:uiPriority w:val="1"/>
-    <w:semiHidden/>
     <w:unhideWhenUsed/>
   </w:style>
   <w:style w:type="table" w:default="1" w:styleId="Tablanormal">

--- a/Curso Backend.docx
+++ b/Curso Backend.docx
@@ -125,11 +125,9 @@
       <w:r>
         <w:t xml:space="preserve">Servidor: se puede referir a la computadora donde se coloca nuestro código o a </w:t>
       </w:r>
-      <w:proofErr w:type="spellStart"/>
-      <w:r>
-        <w:t>alas</w:t>
-      </w:r>
-      <w:proofErr w:type="spellEnd"/>
+      <w:r>
+        <w:t>las</w:t>
+      </w:r>
       <w:r>
         <w:t xml:space="preserve"> peticiones que viene del navegador, es decir tanto el software como el hardware que se necesitan para enviar una página web</w:t>
       </w:r>
@@ -175,11 +173,9 @@
       <w:r>
         <w:t xml:space="preserve">Esta computadora </w:t>
       </w:r>
-      <w:proofErr w:type="spellStart"/>
-      <w:r>
-        <w:t>esta</w:t>
-      </w:r>
-      <w:proofErr w:type="spellEnd"/>
+      <w:r>
+        <w:t>está</w:t>
+      </w:r>
       <w:r>
         <w:t xml:space="preserve"> especializada para recibir estas peticiones a través de puertos de la red, el protocolo http utiliza el puerto 80 y el 443 para conectar un cliente con el servidor web</w:t>
       </w:r>
@@ -7521,6 +7517,9 @@
     </w:p>
     <w:p>
       <w:r>
+        <w:rPr>
+          <w:noProof/>
+        </w:rPr>
         <w:drawing>
           <wp:inline distT="0" distB="0" distL="0" distR="0" wp14:anchorId="41B8EF5E" wp14:editId="68F21008">
             <wp:extent cx="5612130" cy="2331085"/>
@@ -7646,19 +7645,24 @@
       </w:r>
     </w:p>
     <w:p>
-      <w:pPr>
-        <w:rPr>
-          <w:lang w:val="en-US"/>
-        </w:rPr>
-      </w:pPr>
       <w:r>
         <w:tab/>
       </w:r>
-      <w:r>
-        <w:rPr>
-          <w:lang w:val="en-US"/>
-        </w:rPr>
-        <w:t>const sqlite3 = require('sqlite3');</w:t>
+      <w:proofErr w:type="spellStart"/>
+      <w:r>
+        <w:t>const</w:t>
+      </w:r>
+      <w:proofErr w:type="spellEnd"/>
+      <w:r>
+        <w:t xml:space="preserve"> sqlite3 = </w:t>
+      </w:r>
+      <w:proofErr w:type="spellStart"/>
+      <w:r>
+        <w:t>require</w:t>
+      </w:r>
+      <w:proofErr w:type="spellEnd"/>
+      <w:r>
+        <w:t>('sqlite3');</w:t>
       </w:r>
     </w:p>
     <w:p>
@@ -7679,13 +7683,7 @@
       </w:r>
       <w:proofErr w:type="spellEnd"/>
       <w:r>
-        <w:t xml:space="preserve"> = new sqlite3.Database('</w:t>
-      </w:r>
-      <w:r>
-        <w:t>Nombre de la base de datos</w:t>
-      </w:r>
-      <w:r>
-        <w:t>');</w:t>
+        <w:t xml:space="preserve"> = new sqlite3.Database('Nombre de la base de datos');</w:t>
       </w:r>
     </w:p>
     <w:p>
@@ -7706,7 +7704,15 @@
     <w:p>
       <w:r>
         <w:lastRenderedPageBreak/>
-        <w:t>Para esta practica llamaremos “proyecto-</w:t>
+        <w:t xml:space="preserve">Para esta </w:t>
+      </w:r>
+      <w:proofErr w:type="spellStart"/>
+      <w:r>
+        <w:t>practica</w:t>
+      </w:r>
+      <w:proofErr w:type="spellEnd"/>
+      <w:r>
+        <w:t xml:space="preserve"> llamaremos “proyecto-</w:t>
       </w:r>
       <w:proofErr w:type="spellStart"/>
       <w:r>
@@ -7743,13 +7749,7 @@
         <w:t xml:space="preserve"> </w:t>
       </w:r>
       <w:r>
-        <w:t>p</w:t>
-      </w:r>
-      <w:r>
-        <w:t>ero por ahora no lo haremos</w:t>
-      </w:r>
-      <w:r>
-        <w:t>)</w:t>
+        <w:t>pero por ahora no lo haremos)</w:t>
       </w:r>
     </w:p>
     <w:p>
@@ -7816,9 +7816,6 @@
         </w:rPr>
       </w:pPr>
       <w:r>
-        <w:rPr>
-          <w:lang w:val="en-US"/>
-        </w:rPr>
         <w:tab/>
       </w:r>
       <w:proofErr w:type="spellStart"/>
@@ -7961,13 +7958,7 @@
         <w:rPr>
           <w:lang w:val="en-US"/>
         </w:rPr>
-        <w:t>'CREATE TABLE task(</w:t>
-      </w:r>
-      <w:r>
-        <w:rPr>
-          <w:lang w:val="en-US"/>
-        </w:rPr>
-        <w:t>ID int, Description varchar</w:t>
+        <w:t>'CREATE TABLE task(ID int, Description varchar</w:t>
       </w:r>
       <w:r>
         <w:rPr>
@@ -8091,6 +8082,9 @@
     </w:p>
     <w:p>
       <w:r>
+        <w:rPr>
+          <w:noProof/>
+        </w:rPr>
         <w:drawing>
           <wp:inline distT="0" distB="0" distL="0" distR="0" wp14:anchorId="7E111B81" wp14:editId="622DCDD3">
             <wp:extent cx="5612130" cy="1712595"/>
@@ -8152,11 +8146,22 @@
       </w:r>
       <w:proofErr w:type="spellEnd"/>
       <w:r>
-        <w:t>” se creo un nuevo archivo que es nuestra base de datos.</w:t>
-      </w:r>
-    </w:p>
-    <w:p>
-      <w:r>
+        <w:t xml:space="preserve">” se </w:t>
+      </w:r>
+      <w:proofErr w:type="spellStart"/>
+      <w:r>
+        <w:t>creo</w:t>
+      </w:r>
+      <w:proofErr w:type="spellEnd"/>
+      <w:r>
+        <w:t xml:space="preserve"> un nuevo archivo que es nuestra base de datos.</w:t>
+      </w:r>
+    </w:p>
+    <w:p>
+      <w:r>
+        <w:rPr>
+          <w:noProof/>
+        </w:rPr>
         <w:drawing>
           <wp:inline distT="0" distB="0" distL="0" distR="0" wp14:anchorId="47CEDE2F" wp14:editId="662E9A0C">
             <wp:extent cx="1829055" cy="1305107"/>
@@ -8261,11 +8266,11 @@
     </w:p>
     <w:p>
       <w:r>
-        <w:t>Los C</w:t>
-      </w:r>
-      <w:proofErr w:type="spellStart"/>
-      <w:r>
-        <w:t>RUDs</w:t>
+        <w:t xml:space="preserve">Los </w:t>
+      </w:r>
+      <w:proofErr w:type="spellStart"/>
+      <w:r>
+        <w:t>CRUDs</w:t>
       </w:r>
       <w:proofErr w:type="spellEnd"/>
       <w:r>
@@ -8684,13 +8689,9 @@
       </w:r>
     </w:p>
     <w:p>
-      <w:pPr>
-        <w:rPr>
-          <w:lang w:val="en-US"/>
-        </w:rPr>
-      </w:pPr>
-      <w:r>
-        <w:rPr>
+      <w:r>
+        <w:rPr>
+          <w:noProof/>
           <w:lang w:val="en-US"/>
         </w:rPr>
         <w:lastRenderedPageBreak/>
@@ -8731,9 +8732,6 @@
         </w:drawing>
       </w:r>
       <w:r>
-        <w:rPr>
-          <w:lang w:val="en-US"/>
-        </w:rPr>
         <w:t xml:space="preserve"> </w:t>
       </w:r>
     </w:p>
@@ -8926,8 +8924,6 @@
       </w:r>
       <w:r>
         <w:tab/>
-      </w:r>
-      <w:r>
         <w:t xml:space="preserve"> </w:t>
       </w:r>
       <w:r>
@@ -8987,6 +8983,9 @@
     </w:p>
     <w:p>
       <w:r>
+        <w:rPr>
+          <w:noProof/>
+        </w:rPr>
         <w:drawing>
           <wp:inline distT="0" distB="0" distL="0" distR="0" wp14:anchorId="2036A00D" wp14:editId="3AF24EF2">
             <wp:extent cx="5612130" cy="4427220"/>
@@ -9159,17 +9158,14 @@
       <w:proofErr w:type="spellEnd"/>
       <w:proofErr w:type="gramEnd"/>
       <w:r>
-        <w:t>('</w:t>
-      </w:r>
-      <w:r>
-        <w:t>Inserción</w:t>
-      </w:r>
-      <w:r>
-        <w:t xml:space="preserve"> finalizada');</w:t>
-      </w:r>
-    </w:p>
-    <w:p>
-      <w:r>
+        <w:t>('Inserción finalizada');</w:t>
+      </w:r>
+    </w:p>
+    <w:p>
+      <w:r>
+        <w:rPr>
+          <w:noProof/>
+        </w:rPr>
         <w:drawing>
           <wp:inline distT="0" distB="0" distL="0" distR="0" wp14:anchorId="381C4F7D" wp14:editId="71C90ADB">
             <wp:extent cx="5612130" cy="4562475"/>
@@ -9241,6 +9237,9 @@
         </w:tabs>
       </w:pPr>
       <w:r>
+        <w:rPr>
+          <w:noProof/>
+        </w:rPr>
         <w:drawing>
           <wp:inline distT="0" distB="0" distL="0" distR="0" wp14:anchorId="345CA2B5" wp14:editId="2A194C93">
             <wp:extent cx="5612130" cy="4207510"/>
@@ -9303,6 +9302,9 @@
         </w:tabs>
       </w:pPr>
       <w:r>
+        <w:rPr>
+          <w:noProof/>
+        </w:rPr>
         <w:drawing>
           <wp:inline distT="0" distB="0" distL="0" distR="0" wp14:anchorId="563245DB" wp14:editId="388B4F20">
             <wp:extent cx="5612130" cy="1234440"/>
@@ -10817,6 +10819,7 @@
   <w:style w:type="character" w:default="1" w:styleId="Fuentedeprrafopredeter">
     <w:name w:val="Default Paragraph Font"/>
     <w:uiPriority w:val="1"/>
+    <w:semiHidden/>
     <w:unhideWhenUsed/>
   </w:style>
   <w:style w:type="table" w:default="1" w:styleId="Tablanormal">

--- a/Curso Backend.docx
+++ b/Curso Backend.docx
@@ -471,11 +471,13 @@
     <w:p/>
     <w:p/>
     <w:p/>
+    <w:p/>
     <w:p>
       <w:pPr>
         <w:pStyle w:val="Ttulo2"/>
       </w:pPr>
       <w:r>
+        <w:lastRenderedPageBreak/>
         <w:t>Direcciones web</w:t>
       </w:r>
     </w:p>
@@ -499,7 +501,6 @@
         <w:rPr>
           <w:lang w:val="en-US"/>
         </w:rPr>
-        <w:lastRenderedPageBreak/>
         <w:t>localhost:8080</w:t>
       </w:r>
     </w:p>
@@ -577,15 +578,7 @@
       </w:r>
       <w:proofErr w:type="spellEnd"/>
       <w:r>
-        <w:t xml:space="preserve"> en donde se encuentra el recurso, dentro del servidor. Piensa en </w:t>
-      </w:r>
-      <w:proofErr w:type="gramStart"/>
-      <w:r>
-        <w:t>que</w:t>
-      </w:r>
-      <w:proofErr w:type="gramEnd"/>
-      <w:r>
-        <w:t xml:space="preserve"> si el dominio fuera una colonia, el </w:t>
+        <w:t xml:space="preserve"> en donde se encuentra el recurso, dentro del servidor. Piensa en que si el dominio fuera una colonia, el </w:t>
       </w:r>
       <w:proofErr w:type="spellStart"/>
       <w:r>
@@ -661,6 +654,7 @@
         <w:pStyle w:val="Ttulo2"/>
       </w:pPr>
       <w:r>
+        <w:lastRenderedPageBreak/>
         <w:t>Creando nuestro primer servidor</w:t>
       </w:r>
     </w:p>
@@ -686,7 +680,6 @@
     </w:p>
     <w:p>
       <w:r>
-        <w:lastRenderedPageBreak/>
         <w:t>Lugo tenemos que posicionar nuestra terminal con la carpeta para que cuando se ejecuten los comandos, se ejecuten sobre la carpeta de nuestro proyecto, para ello usaremos el sig. comando:</w:t>
       </w:r>
     </w:p>
@@ -795,15 +788,7 @@
       </w:r>
       <w:proofErr w:type="spellEnd"/>
       <w:r>
-        <w:t xml:space="preserve"> (pedirá </w:t>
-      </w:r>
-      <w:proofErr w:type="gramStart"/>
-      <w:r>
-        <w:t>datos</w:t>
-      </w:r>
-      <w:proofErr w:type="gramEnd"/>
-      <w:r>
-        <w:t xml:space="preserve"> pero por el momento no son relevantes, le daremos </w:t>
+        <w:t xml:space="preserve"> (pedirá datos pero por el momento no son relevantes, le daremos </w:t>
       </w:r>
       <w:proofErr w:type="spellStart"/>
       <w:r>
@@ -872,15 +857,14 @@
     <w:p/>
     <w:p>
       <w:r>
+        <w:lastRenderedPageBreak/>
         <w:t>Esto hará que nos generara una carpeta llama “</w:t>
       </w:r>
       <w:proofErr w:type="spellStart"/>
-      <w:proofErr w:type="gramStart"/>
       <w:r>
         <w:t>package.json</w:t>
       </w:r>
       <w:proofErr w:type="spellEnd"/>
-      <w:proofErr w:type="gramEnd"/>
       <w:r>
         <w:t xml:space="preserve">” </w:t>
       </w:r>
@@ -890,7 +874,6 @@
         <w:rPr>
           <w:noProof/>
         </w:rPr>
-        <w:lastRenderedPageBreak/>
         <w:drawing>
           <wp:inline distT="0" distB="0" distL="0" distR="0" wp14:anchorId="563053EE" wp14:editId="2E9EF416">
             <wp:extent cx="5612130" cy="1766570"/>
@@ -943,11 +926,9 @@
       <w:r>
         <w:t xml:space="preserve"> llevan la </w:t>
       </w:r>
-      <w:proofErr w:type="spellStart"/>
-      <w:r>
-        <w:t>extension</w:t>
-      </w:r>
-      <w:proofErr w:type="spellEnd"/>
+      <w:r>
+        <w:t>extensión</w:t>
+      </w:r>
       <w:r>
         <w:t xml:space="preserve"> .</w:t>
       </w:r>
@@ -969,11 +950,9 @@
       <w:r>
         <w:t xml:space="preserve"> ofrece una librería con la que podemos hacer un programa que acepte mensajes </w:t>
       </w:r>
-      <w:proofErr w:type="spellStart"/>
-      <w:r>
-        <w:t>via</w:t>
-      </w:r>
-      <w:proofErr w:type="spellEnd"/>
+      <w:r>
+        <w:t>vía</w:t>
+      </w:r>
       <w:r>
         <w:t xml:space="preserve"> http</w:t>
       </w:r>
@@ -1020,12 +999,10 @@
         <w:t xml:space="preserve"> server = </w:t>
       </w:r>
       <w:proofErr w:type="spellStart"/>
-      <w:proofErr w:type="gramStart"/>
       <w:r>
         <w:t>http.createServer</w:t>
       </w:r>
       <w:proofErr w:type="spellEnd"/>
-      <w:proofErr w:type="gramEnd"/>
       <w:r>
         <w:t>();</w:t>
       </w:r>
@@ -1037,11 +1014,9 @@
       <w:r>
         <w:t xml:space="preserve">na función que se ejecutara cada vez que </w:t>
       </w:r>
-      <w:proofErr w:type="spellStart"/>
-      <w:r>
-        <w:t>recibsmos</w:t>
-      </w:r>
-      <w:proofErr w:type="spellEnd"/>
+      <w:r>
+        <w:t>recibamos</w:t>
+      </w:r>
       <w:r>
         <w:t xml:space="preserve"> una petición del cliente.</w:t>
       </w:r>
@@ -1067,12 +1042,10 @@
         <w:t>(</w:t>
       </w:r>
       <w:proofErr w:type="spellStart"/>
-      <w:proofErr w:type="gramStart"/>
       <w:r>
         <w:t>request,response</w:t>
       </w:r>
       <w:proofErr w:type="spellEnd"/>
-      <w:proofErr w:type="gramEnd"/>
       <w:r>
         <w:t>){</w:t>
       </w:r>
@@ -1089,17 +1062,12 @@
         <w:t xml:space="preserve">   </w:t>
       </w:r>
       <w:proofErr w:type="spellStart"/>
-      <w:proofErr w:type="gramStart"/>
       <w:r>
         <w:t>response.end</w:t>
       </w:r>
       <w:proofErr w:type="spellEnd"/>
       <w:r>
-        <w:t>(</w:t>
-      </w:r>
-      <w:proofErr w:type="gramEnd"/>
-      <w:r>
-        <w:t>'hola mundo');</w:t>
+        <w:t>('hola mundo');</w:t>
       </w:r>
     </w:p>
     <w:p>
@@ -1123,12 +1091,10 @@
         <w:t xml:space="preserve"> server = </w:t>
       </w:r>
       <w:proofErr w:type="spellStart"/>
-      <w:proofErr w:type="gramStart"/>
       <w:r>
         <w:t>http.createServer</w:t>
       </w:r>
       <w:proofErr w:type="spellEnd"/>
-      <w:proofErr w:type="gramEnd"/>
       <w:r>
         <w:t>();</w:t>
       </w:r>
@@ -1212,21 +1178,19 @@
     </w:p>
     <w:p>
       <w:r>
+        <w:lastRenderedPageBreak/>
         <w:t>Ahora colocamos el puerto por donde escuchara.</w:t>
       </w:r>
     </w:p>
     <w:p>
       <w:r>
-        <w:lastRenderedPageBreak/>
         <w:tab/>
       </w:r>
       <w:proofErr w:type="spellStart"/>
-      <w:proofErr w:type="gramStart"/>
       <w:r>
         <w:t>server.listen</w:t>
       </w:r>
       <w:proofErr w:type="spellEnd"/>
-      <w:proofErr w:type="gramEnd"/>
       <w:r>
         <w:t>(3000);</w:t>
       </w:r>
@@ -1274,11 +1238,9 @@
       </w:r>
     </w:p>
     <w:p>
-      <w:proofErr w:type="spellStart"/>
-      <w:r>
-        <w:t>Despues</w:t>
-      </w:r>
-      <w:proofErr w:type="spellEnd"/>
+      <w:r>
+        <w:t>Después</w:t>
+      </w:r>
       <w:r>
         <w:t xml:space="preserve"> hay que guardarlo.</w:t>
       </w:r>
@@ -1465,11 +1427,9 @@
       <w:r>
         <w:t xml:space="preserve"> nos entrega un objeto con el cual </w:t>
       </w:r>
-      <w:proofErr w:type="spellStart"/>
-      <w:r>
-        <w:t>podmos</w:t>
-      </w:r>
-      <w:proofErr w:type="spellEnd"/>
+      <w:r>
+        <w:t>podemos</w:t>
+      </w:r>
       <w:r>
         <w:t xml:space="preserve"> configurar nuestra aplicación, después le escribimos la sig. función:</w:t>
       </w:r>
@@ -1487,114 +1447,111 @@
         <w:t xml:space="preserve"> app = </w:t>
       </w:r>
       <w:proofErr w:type="spellStart"/>
-      <w:proofErr w:type="gramStart"/>
       <w:r>
         <w:t>express</w:t>
       </w:r>
       <w:proofErr w:type="spellEnd"/>
       <w:r>
-        <w:t>(</w:t>
-      </w:r>
-      <w:proofErr w:type="gramEnd"/>
+        <w:t>();</w:t>
+      </w:r>
+    </w:p>
+    <w:p>
+      <w:r>
+        <w:t>Este objeto app puede especificar rutas que puede responder y que respuesta enviara, ejemplo:</w:t>
+      </w:r>
+    </w:p>
+    <w:p>
+      <w:pPr>
+        <w:rPr>
+          <w:lang w:val="en-US"/>
+        </w:rPr>
+      </w:pPr>
+      <w:r>
+        <w:tab/>
+      </w:r>
+      <w:proofErr w:type="spellStart"/>
+      <w:r>
+        <w:rPr>
+          <w:lang w:val="en-US"/>
+        </w:rPr>
+        <w:t>app.get</w:t>
+      </w:r>
+      <w:proofErr w:type="spellEnd"/>
+      <w:r>
+        <w:rPr>
+          <w:lang w:val="en-US"/>
+        </w:rPr>
+        <w:t>('/', function(</w:t>
+      </w:r>
+      <w:proofErr w:type="spellStart"/>
+      <w:r>
+        <w:rPr>
+          <w:lang w:val="en-US"/>
+        </w:rPr>
+        <w:t>req,res</w:t>
+      </w:r>
+      <w:proofErr w:type="spellEnd"/>
+      <w:r>
+        <w:rPr>
+          <w:lang w:val="en-US"/>
+        </w:rPr>
+        <w:t>){}</w:t>
+      </w:r>
+    </w:p>
+    <w:p>
+      <w:pPr>
+        <w:ind w:firstLine="708"/>
+      </w:pPr>
       <w:r>
         <w:t>);</w:t>
       </w:r>
     </w:p>
     <w:p>
       <w:r>
-        <w:t>Este objeto app puede especificar rutas que puede responder y que respuesta enviara, ejemplo:</w:t>
-      </w:r>
-    </w:p>
-    <w:p>
-      <w:pPr>
-        <w:rPr>
-          <w:lang w:val="en-US"/>
-        </w:rPr>
-      </w:pPr>
+        <w:t xml:space="preserve">En la </w:t>
+      </w:r>
+      <w:r>
+        <w:t>ruta vamos</w:t>
+      </w:r>
+      <w:r>
+        <w:t xml:space="preserve"> a pasar una función que va a responder a las peticiones </w:t>
+      </w:r>
+      <w:r>
+        <w:t>que vengan precisamente a esta ruta, tenemos dos objetos “</w:t>
+      </w:r>
+      <w:proofErr w:type="spellStart"/>
+      <w:r>
+        <w:t>req</w:t>
+      </w:r>
+      <w:proofErr w:type="spellEnd"/>
+      <w:r>
+        <w:t xml:space="preserve">” y ”res”, “res” lo usamos para mandar un mensaje como respuesta de la petición. </w:t>
+      </w:r>
+      <w:proofErr w:type="spellStart"/>
+      <w:r>
+        <w:t>Despues</w:t>
+      </w:r>
+      <w:proofErr w:type="spellEnd"/>
+      <w:r>
+        <w:t xml:space="preserve"> de esto escribimos el sig. código:</w:t>
+      </w:r>
+    </w:p>
+    <w:p>
       <w:r>
         <w:tab/>
       </w:r>
       <w:proofErr w:type="spellStart"/>
-      <w:proofErr w:type="gramStart"/>
-      <w:r>
-        <w:rPr>
-          <w:lang w:val="en-US"/>
-        </w:rPr>
-        <w:t>app.get</w:t>
-      </w:r>
-      <w:proofErr w:type="spellEnd"/>
-      <w:r>
-        <w:rPr>
-          <w:lang w:val="en-US"/>
-        </w:rPr>
-        <w:t>(</w:t>
-      </w:r>
-      <w:proofErr w:type="gramEnd"/>
-      <w:r>
-        <w:rPr>
-          <w:lang w:val="en-US"/>
-        </w:rPr>
-        <w:t>'/', function(</w:t>
-      </w:r>
-      <w:proofErr w:type="spellStart"/>
-      <w:r>
-        <w:rPr>
-          <w:lang w:val="en-US"/>
-        </w:rPr>
-        <w:t>req,res</w:t>
-      </w:r>
-      <w:proofErr w:type="spellEnd"/>
-      <w:r>
-        <w:rPr>
-          <w:lang w:val="en-US"/>
-        </w:rPr>
-        <w:t>){}</w:t>
-      </w:r>
-    </w:p>
-    <w:p>
-      <w:pPr>
-        <w:ind w:firstLine="708"/>
-      </w:pPr>
-      <w:r>
-        <w:t>);</w:t>
-      </w:r>
-    </w:p>
-    <w:p>
-      <w:r>
-        <w:t xml:space="preserve">En la </w:t>
-      </w:r>
-      <w:r>
-        <w:t>ruta vamos</w:t>
-      </w:r>
-      <w:r>
-        <w:t xml:space="preserve"> a pasar una función que va a responder a las peticiones </w:t>
-      </w:r>
-      <w:r>
-        <w:t>que vengan precisamente a esta ruta, tenemos dos objetos “</w:t>
-      </w:r>
-      <w:proofErr w:type="spellStart"/>
-      <w:r>
-        <w:t>req</w:t>
-      </w:r>
-      <w:proofErr w:type="spellEnd"/>
-      <w:r>
-        <w:t xml:space="preserve">” </w:t>
-      </w:r>
-      <w:proofErr w:type="gramStart"/>
-      <w:r>
-        <w:t>y ”res</w:t>
-      </w:r>
-      <w:proofErr w:type="gramEnd"/>
-      <w:r>
-        <w:t xml:space="preserve">”, “res” lo usamos para mandar un mensaje como respuesta de la petición. </w:t>
-      </w:r>
-      <w:proofErr w:type="spellStart"/>
-      <w:r>
-        <w:t>Despues</w:t>
-      </w:r>
-      <w:proofErr w:type="spellEnd"/>
-      <w:r>
-        <w:t xml:space="preserve"> de esto escribimos el sig. código:</w:t>
+      <w:r>
+        <w:t>res.send</w:t>
+      </w:r>
+      <w:proofErr w:type="spellEnd"/>
+      <w:r>
+        <w:t>('Hola mundo');</w:t>
+      </w:r>
+    </w:p>
+    <w:p>
+      <w:r>
+        <w:t>Antes de ejecutarlo necesitamos que la app se escuche en algún puerto por lo cual le colocamos el sig. código:</w:t>
       </w:r>
     </w:p>
     <w:p>
@@ -1602,32 +1559,10 @@
         <w:tab/>
       </w:r>
       <w:proofErr w:type="spellStart"/>
-      <w:proofErr w:type="gramStart"/>
-      <w:r>
-        <w:t>res.send</w:t>
-      </w:r>
-      <w:proofErr w:type="spellEnd"/>
-      <w:proofErr w:type="gramEnd"/>
-      <w:r>
-        <w:t>('Hola mundo');</w:t>
-      </w:r>
-    </w:p>
-    <w:p>
-      <w:r>
-        <w:t>Antes de ejecutarlo necesitamos que la app se escuche en algún puerto por lo cual le colocamos el sig. código:</w:t>
-      </w:r>
-    </w:p>
-    <w:p>
-      <w:r>
-        <w:tab/>
-      </w:r>
-      <w:proofErr w:type="spellStart"/>
-      <w:proofErr w:type="gramStart"/>
       <w:r>
         <w:t>app.listen</w:t>
       </w:r>
       <w:proofErr w:type="spellEnd"/>
-      <w:proofErr w:type="gramEnd"/>
       <w:r>
         <w:t>(3000);</w:t>
       </w:r>
@@ -1848,12 +1783,10 @@
         <w:tab/>
       </w:r>
       <w:proofErr w:type="spellStart"/>
-      <w:proofErr w:type="gramStart"/>
       <w:r>
         <w:t>res.send</w:t>
       </w:r>
       <w:proofErr w:type="spellEnd"/>
-      <w:proofErr w:type="gramEnd"/>
       <w:r>
         <w:t>('Hola mundo ');</w:t>
       </w:r>
@@ -1864,42 +1797,33 @@
       </w:r>
     </w:p>
     <w:p>
-      <w:pPr>
-        <w:rPr>
-          <w:lang w:val="en-US"/>
-        </w:rPr>
-      </w:pPr>
       <w:r>
         <w:tab/>
       </w:r>
       <w:proofErr w:type="spellStart"/>
-      <w:proofErr w:type="gramStart"/>
-      <w:r>
-        <w:rPr>
-          <w:lang w:val="en-US"/>
-        </w:rPr>
+      <w:r>
         <w:t>res.send</w:t>
       </w:r>
       <w:proofErr w:type="spellEnd"/>
-      <w:proofErr w:type="gramEnd"/>
-      <w:r>
-        <w:rPr>
-          <w:lang w:val="en-US"/>
-        </w:rPr>
+      <w:r>
         <w:t>(`Hola ${req.query.name}`);</w:t>
       </w:r>
     </w:p>
     <w:p>
       <w:r>
-        <w:t xml:space="preserve">La diferencia con el otro </w:t>
-      </w:r>
-      <w:proofErr w:type="spellStart"/>
-      <w:r>
-        <w:t>esqe</w:t>
-      </w:r>
-      <w:proofErr w:type="spellEnd"/>
-      <w:r>
-        <w:t xml:space="preserve"> es</w:t>
+        <w:t>La diferencia con el otro es</w:t>
+      </w:r>
+      <w:r>
+        <w:t xml:space="preserve"> </w:t>
+      </w:r>
+      <w:r>
+        <w:t>q</w:t>
+      </w:r>
+      <w:r>
+        <w:t>u</w:t>
+      </w:r>
+      <w:r>
+        <w:t>e es</w:t>
       </w:r>
       <w:r>
         <w:t xml:space="preserve">te tipo de acento invertido, es un </w:t>
@@ -2083,12 +2007,10 @@
         <w:t xml:space="preserve"> que queremos </w:t>
       </w:r>
       <w:proofErr w:type="spellStart"/>
-      <w:proofErr w:type="gramStart"/>
       <w:r>
         <w:t>enviar,una</w:t>
       </w:r>
       <w:proofErr w:type="spellEnd"/>
-      <w:proofErr w:type="gramEnd"/>
       <w:r>
         <w:t xml:space="preserve"> de las formas es colocarlos como parte de la dirección, los cuales son llamados como </w:t>
       </w:r>
@@ -2195,12 +2117,10 @@
         <w:t xml:space="preserve">El resultado </w:t>
       </w:r>
       <w:proofErr w:type="spellStart"/>
-      <w:proofErr w:type="gramStart"/>
       <w:r>
         <w:t>seria</w:t>
       </w:r>
       <w:proofErr w:type="spellEnd"/>
-      <w:proofErr w:type="gramEnd"/>
       <w:r>
         <w:t xml:space="preserve"> el sig.:</w:t>
       </w:r>
@@ -2290,7 +2210,6 @@
         <w:tab/>
       </w:r>
       <w:proofErr w:type="spellStart"/>
-      <w:proofErr w:type="gramStart"/>
       <w:r>
         <w:rPr>
           <w:lang w:val="en-US"/>
@@ -2302,14 +2221,7 @@
         <w:rPr>
           <w:lang w:val="en-US"/>
         </w:rPr>
-        <w:t>(</w:t>
-      </w:r>
-      <w:proofErr w:type="gramEnd"/>
-      <w:r>
-        <w:rPr>
-          <w:lang w:val="en-US"/>
-        </w:rPr>
-        <w:t>'/', function(</w:t>
+        <w:t>('/', function(</w:t>
       </w:r>
       <w:proofErr w:type="spellStart"/>
       <w:r>
@@ -2585,7 +2497,6 @@
         <w:tab/>
       </w:r>
       <w:proofErr w:type="spellStart"/>
-      <w:proofErr w:type="gramStart"/>
       <w:r>
         <w:rPr>
           <w:lang w:val="en-US"/>
@@ -2600,7 +2511,6 @@
         <w:t>(</w:t>
       </w:r>
       <w:proofErr w:type="spellStart"/>
-      <w:proofErr w:type="gramEnd"/>
       <w:r>
         <w:rPr>
           <w:lang w:val="en-US"/>
@@ -2693,15 +2603,7 @@
     <w:p>
       <w:r>
         <w:lastRenderedPageBreak/>
-        <w:t xml:space="preserve">Como ejemplo usaremos </w:t>
-      </w:r>
-      <w:proofErr w:type="gramStart"/>
-      <w:r>
-        <w:t>el res</w:t>
-      </w:r>
-      <w:proofErr w:type="gramEnd"/>
-      <w:r>
-        <w:t xml:space="preserve"> de </w:t>
+        <w:t xml:space="preserve">Como ejemplo usaremos el res de </w:t>
       </w:r>
       <w:proofErr w:type="spellStart"/>
       <w:r>
@@ -2741,7 +2643,6 @@
         <w:tab/>
       </w:r>
       <w:proofErr w:type="spellStart"/>
-      <w:proofErr w:type="gramStart"/>
       <w:r>
         <w:rPr>
           <w:lang w:val="en-US"/>
@@ -2759,14 +2660,7 @@
         <w:rPr>
           <w:lang w:val="en-US"/>
         </w:rPr>
-        <w:t>(</w:t>
-      </w:r>
-      <w:proofErr w:type="gramEnd"/>
-      <w:r>
-        <w:rPr>
-          <w:lang w:val="en-US"/>
-        </w:rPr>
-        <w:t>'/', function(</w:t>
+        <w:t>('/', function(</w:t>
       </w:r>
       <w:proofErr w:type="spellStart"/>
       <w:r>
@@ -2814,7 +2708,6 @@
         <w:t xml:space="preserve"> </w:t>
       </w:r>
       <w:proofErr w:type="spellStart"/>
-      <w:proofErr w:type="gramStart"/>
       <w:r>
         <w:rPr>
           <w:lang w:val="en-US"/>
@@ -2822,7 +2715,6 @@
         <w:t>res.send</w:t>
       </w:r>
       <w:proofErr w:type="spellEnd"/>
-      <w:proofErr w:type="gramEnd"/>
       <w:r>
         <w:rPr>
           <w:lang w:val="en-US"/>
@@ -3243,11 +3135,9 @@
       <w:r>
         <w:t xml:space="preserve">Después vamos a ejecutar la función para obtener el objeto app que es </w:t>
       </w:r>
-      <w:proofErr w:type="spellStart"/>
-      <w:r>
-        <w:t>atraves</w:t>
-      </w:r>
-      <w:proofErr w:type="spellEnd"/>
+      <w:r>
+        <w:t>a través</w:t>
+      </w:r>
       <w:r>
         <w:t xml:space="preserve"> del cual definimos las rutas:</w:t>
       </w:r>
@@ -3265,17 +3155,12 @@
         <w:t xml:space="preserve"> app = </w:t>
       </w:r>
       <w:proofErr w:type="spellStart"/>
-      <w:proofErr w:type="gramStart"/>
       <w:r>
         <w:t>express</w:t>
       </w:r>
       <w:proofErr w:type="spellEnd"/>
       <w:r>
-        <w:t>(</w:t>
-      </w:r>
-      <w:proofErr w:type="gramEnd"/>
-      <w:r>
-        <w:t>);</w:t>
+        <w:t>();</w:t>
       </w:r>
     </w:p>
     <w:p>
@@ -3288,12 +3173,10 @@
         <w:tab/>
       </w:r>
       <w:proofErr w:type="spellStart"/>
-      <w:proofErr w:type="gramStart"/>
       <w:r>
         <w:t>app.listen</w:t>
       </w:r>
       <w:proofErr w:type="spellEnd"/>
-      <w:proofErr w:type="gramEnd"/>
       <w:r>
         <w:t>(3000);</w:t>
       </w:r>
@@ -3337,7 +3220,6 @@
         <w:tab/>
       </w:r>
       <w:proofErr w:type="spellStart"/>
-      <w:proofErr w:type="gramStart"/>
       <w:r>
         <w:rPr>
           <w:lang w:val="en-US"/>
@@ -3349,14 +3231,7 @@
         <w:rPr>
           <w:lang w:val="en-US"/>
         </w:rPr>
-        <w:t>(</w:t>
-      </w:r>
-      <w:proofErr w:type="gramEnd"/>
-      <w:r>
-        <w:rPr>
-          <w:lang w:val="en-US"/>
-        </w:rPr>
-        <w:t>'/', function(</w:t>
+        <w:t>('/', function(</w:t>
       </w:r>
       <w:proofErr w:type="spellStart"/>
       <w:r>
@@ -3507,12 +3382,10 @@
         <w:tab/>
       </w:r>
       <w:proofErr w:type="spellStart"/>
-      <w:proofErr w:type="gramStart"/>
       <w:r>
         <w:t>res.sendFile</w:t>
       </w:r>
       <w:proofErr w:type="spellEnd"/>
-      <w:proofErr w:type="gramEnd"/>
       <w:r>
         <w:t>(</w:t>
       </w:r>
@@ -3650,7 +3523,11 @@
         </w:drawing>
       </w:r>
     </w:p>
-    <w:p/>
+    <w:p>
+      <w:r>
+        <w:t xml:space="preserve"> </w:t>
+      </w:r>
+    </w:p>
     <w:p>
       <w:r>
         <w:t>Luego vamos a iniciar nuestro servidor situados en la carpeta “</w:t>
@@ -3894,12 +3771,10 @@
         <w:tab/>
       </w:r>
       <w:proofErr w:type="spellStart"/>
-      <w:proofErr w:type="gramStart"/>
       <w:r>
         <w:t>express.static</w:t>
       </w:r>
       <w:proofErr w:type="spellEnd"/>
-      <w:proofErr w:type="gramEnd"/>
       <w:r>
         <w:t>('</w:t>
       </w:r>
@@ -3941,7 +3816,6 @@
         <w:t>(</w:t>
       </w:r>
       <w:proofErr w:type="spellStart"/>
-      <w:proofErr w:type="gramStart"/>
       <w:r>
         <w:rPr>
           <w:lang w:val="en-US"/>
@@ -3949,7 +3823,6 @@
         <w:t>express.static</w:t>
       </w:r>
       <w:proofErr w:type="spellEnd"/>
-      <w:proofErr w:type="gramEnd"/>
       <w:r>
         <w:rPr>
           <w:lang w:val="en-US"/>
@@ -4009,14 +3882,12 @@
       <w:r>
         <w:tab/>
       </w:r>
-      <w:proofErr w:type="gramStart"/>
       <w:r>
         <w:rPr>
           <w:lang w:val="en-US"/>
         </w:rPr>
         <w:t>body{</w:t>
       </w:r>
-      <w:proofErr w:type="gramEnd"/>
     </w:p>
     <w:p>
       <w:pPr>
@@ -4135,15 +4006,7 @@
         <w:t xml:space="preserve">Luego en el </w:t>
       </w:r>
       <w:r>
-        <w:t>“use” le agregaremos “</w:t>
-      </w:r>
-      <w:proofErr w:type="gramStart"/>
-      <w:r>
-        <w:t>’ ’</w:t>
-      </w:r>
-      <w:proofErr w:type="gramEnd"/>
-      <w:r>
-        <w:t>/</w:t>
+        <w:t>“use” le agregaremos “’ ’/</w:t>
       </w:r>
       <w:proofErr w:type="spellStart"/>
       <w:r>
@@ -4215,15 +4078,7 @@
     <w:p/>
     <w:p>
       <w:r>
-        <w:t xml:space="preserve">En el “index.html” colocaremos </w:t>
-      </w:r>
-      <w:proofErr w:type="gramStart"/>
-      <w:r>
-        <w:t>el  “</w:t>
-      </w:r>
-      <w:proofErr w:type="gramEnd"/>
-      <w:r>
-        <w:t>style.css” de la sig. manera:</w:t>
+        <w:t>En el “index.html” colocaremos el  “style.css” de la sig. manera:</w:t>
       </w:r>
     </w:p>
     <w:p>
@@ -4543,17 +4398,12 @@
         <w:tab/>
       </w:r>
       <w:proofErr w:type="spellStart"/>
-      <w:proofErr w:type="gramStart"/>
       <w:r>
         <w:t>app.set</w:t>
       </w:r>
       <w:proofErr w:type="spellEnd"/>
       <w:r>
-        <w:t>(</w:t>
-      </w:r>
-      <w:proofErr w:type="gramEnd"/>
-      <w:r>
-        <w:t>);</w:t>
+        <w:t>();</w:t>
       </w:r>
     </w:p>
     <w:p>
@@ -4595,7 +4445,6 @@
         <w:tab/>
       </w:r>
       <w:proofErr w:type="spellStart"/>
-      <w:proofErr w:type="gramStart"/>
       <w:r>
         <w:rPr>
           <w:lang w:val="en-US"/>
@@ -4607,14 +4456,7 @@
         <w:rPr>
           <w:lang w:val="en-US"/>
         </w:rPr>
-        <w:t>(</w:t>
-      </w:r>
-      <w:proofErr w:type="gramEnd"/>
-      <w:r>
-        <w:rPr>
-          <w:lang w:val="en-US"/>
-        </w:rPr>
-        <w:t>'view engine', '</w:t>
+        <w:t>('view engine', '</w:t>
       </w:r>
       <w:proofErr w:type="spellStart"/>
       <w:r>
@@ -4789,12 +4631,10 @@
         <w:t>” que ya teníamos, por lo cual borraron el “</w:t>
       </w:r>
       <w:proofErr w:type="spellStart"/>
-      <w:proofErr w:type="gramStart"/>
       <w:r>
         <w:t>res.sendFile</w:t>
       </w:r>
       <w:proofErr w:type="spellEnd"/>
-      <w:proofErr w:type="gramEnd"/>
       <w:r>
         <w:t>” y en su lugar colocaremos lo sig.:</w:t>
       </w:r>
@@ -4804,12 +4644,10 @@
         <w:tab/>
       </w:r>
       <w:proofErr w:type="spellStart"/>
-      <w:proofErr w:type="gramStart"/>
       <w:r>
         <w:t>res.render</w:t>
       </w:r>
       <w:proofErr w:type="spellEnd"/>
-      <w:proofErr w:type="gramEnd"/>
       <w:r>
         <w:t>.();</w:t>
       </w:r>
@@ -5125,21 +4963,7 @@
         <w:rPr>
           <w:lang w:val="en-US"/>
         </w:rPr>
-        <w:t xml:space="preserve">curl </w:t>
-      </w:r>
-      <w:proofErr w:type="gramStart"/>
-      <w:r>
-        <w:rPr>
-          <w:lang w:val="en-US"/>
-        </w:rPr>
-        <w:t>localhost:3000/assets/style.css</w:t>
-      </w:r>
-      <w:proofErr w:type="gramEnd"/>
-      <w:r>
-        <w:rPr>
-          <w:lang w:val="en-US"/>
-        </w:rPr>
-        <w:t xml:space="preserve"> -v</w:t>
+        <w:t>curl localhost:3000/assets/style.css -v</w:t>
       </w:r>
     </w:p>
     <w:p>
@@ -5288,7 +5112,6 @@
         <w:tab/>
       </w:r>
       <w:proofErr w:type="spellStart"/>
-      <w:proofErr w:type="gramStart"/>
       <w:r>
         <w:rPr>
           <w:lang w:val="en-US"/>
@@ -5300,14 +5123,7 @@
         <w:rPr>
           <w:lang w:val="en-US"/>
         </w:rPr>
-        <w:t>(</w:t>
-      </w:r>
-      <w:proofErr w:type="gramEnd"/>
-      <w:r>
-        <w:rPr>
-          <w:lang w:val="en-US"/>
-        </w:rPr>
-        <w:t>'/assets',</w:t>
+        <w:t>('/assets',</w:t>
       </w:r>
       <w:proofErr w:type="spellStart"/>
       <w:r>
@@ -5522,7 +5338,6 @@
         <w:tab/>
       </w:r>
       <w:proofErr w:type="spellStart"/>
-      <w:proofErr w:type="gramStart"/>
       <w:r>
         <w:rPr>
           <w:lang w:val="en-US"/>
@@ -5534,14 +5349,7 @@
         <w:rPr>
           <w:lang w:val="en-US"/>
         </w:rPr>
-        <w:t>(</w:t>
-      </w:r>
-      <w:proofErr w:type="gramEnd"/>
-      <w:r>
-        <w:rPr>
-          <w:lang w:val="en-US"/>
-        </w:rPr>
-        <w:t>'/assets',</w:t>
+        <w:t>('/assets',</w:t>
       </w:r>
       <w:proofErr w:type="spellStart"/>
       <w:r>
@@ -5702,23 +5510,7 @@
     </w:p>
     <w:p>
       <w:r>
-        <w:t xml:space="preserve">Las cookies tienen varias limitaciones, por un </w:t>
-      </w:r>
-      <w:proofErr w:type="gramStart"/>
-      <w:r>
-        <w:t>lado</w:t>
-      </w:r>
-      <w:proofErr w:type="gramEnd"/>
-      <w:r>
-        <w:t xml:space="preserve"> la cantidad de información que puedes almacenar en cookies está limitada por el navegador, por otro lado, el usuario es libre de alterar las cookies como él prefiera, alterando así el funcionamiento de tu aplicación. Por último, si algo sale mal con las cookies, no está en tu control arreglarlo, tendrías que </w:t>
-      </w:r>
-      <w:proofErr w:type="gramStart"/>
-      <w:r>
-        <w:t>pedirle</w:t>
-      </w:r>
-      <w:proofErr w:type="gramEnd"/>
-      <w:r>
-        <w:t xml:space="preserve"> a tus usuarios que ellos mismos arreglen el problema, a final de cuentas, los datos están en su computadora.</w:t>
+        <w:t>Las cookies tienen varias limitaciones, por un lado la cantidad de información que puedes almacenar en cookies está limitada por el navegador, por otro lado, el usuario es libre de alterar las cookies como él prefiera, alterando así el funcionamiento de tu aplicación. Por último, si algo sale mal con las cookies, no está en tu control arreglarlo, tendrías que pedirle a tus usuarios que ellos mismos arreglen el problema, a final de cuentas, los datos están en su computadora.</w:t>
       </w:r>
     </w:p>
     <w:p>
@@ -5741,15 +5533,7 @@
     </w:p>
     <w:p>
       <w:r>
-        <w:t xml:space="preserve">Además, las sesiones no pueden modificarse desde el cliente, ya </w:t>
-      </w:r>
-      <w:proofErr w:type="gramStart"/>
-      <w:r>
-        <w:t>que</w:t>
-      </w:r>
-      <w:proofErr w:type="gramEnd"/>
-      <w:r>
-        <w:t xml:space="preserve"> aunque el identificador de una sesión es guardado en una cookie, modificarlo significa que la información del usuario y el usuario ya no están conectados, y esto por sí mismo no presenta un riesgo de seguridad. Por otro lado, almacenar información sensible como el ID del usuario en una cookie puede prestarse a que se modifique y entonces sí exponga a tu servidor a una brecha de seguridad.</w:t>
+        <w:t>Además, las sesiones no pueden modificarse desde el cliente, ya que aunque el identificador de una sesión es guardado en una cookie, modificarlo significa que la información del usuario y el usuario ya no están conectados, y esto por sí mismo no presenta un riesgo de seguridad. Por otro lado, almacenar información sensible como el ID del usuario en una cookie puede prestarse a que se modifique y entonces sí exponga a tu servidor a una brecha de seguridad.</w:t>
       </w:r>
     </w:p>
     <w:p/>
@@ -6213,17 +5997,12 @@
         <w:t>(</w:t>
       </w:r>
       <w:proofErr w:type="spellStart"/>
-      <w:proofErr w:type="gramStart"/>
       <w:r>
         <w:t>cookieSession</w:t>
       </w:r>
       <w:proofErr w:type="spellEnd"/>
       <w:r>
-        <w:t>(</w:t>
-      </w:r>
-      <w:proofErr w:type="gramEnd"/>
-      <w:r>
-        <w:t>));</w:t>
+        <w:t>());</w:t>
       </w:r>
     </w:p>
     <w:p>
@@ -6434,21 +6213,7 @@
         <w:rPr>
           <w:lang w:val="en-US"/>
         </w:rPr>
-        <w:t>('/</w:t>
-      </w:r>
-      <w:proofErr w:type="gramStart"/>
-      <w:r>
-        <w:rPr>
-          <w:lang w:val="en-US"/>
-        </w:rPr>
-        <w:t>',function</w:t>
-      </w:r>
-      <w:proofErr w:type="gramEnd"/>
-      <w:r>
-        <w:rPr>
-          <w:lang w:val="en-US"/>
-        </w:rPr>
-        <w:t>(</w:t>
+        <w:t>('/',function(</w:t>
       </w:r>
       <w:proofErr w:type="spellStart"/>
       <w:r>
@@ -6507,19 +6272,11 @@
         <w:tab/>
       </w:r>
       <w:proofErr w:type="spellStart"/>
-      <w:proofErr w:type="gramStart"/>
-      <w:r>
-        <w:rPr>
-          <w:lang w:val="en-US"/>
-        </w:rPr>
-        <w:t>req.session</w:t>
-      </w:r>
-      <w:proofErr w:type="gramEnd"/>
-      <w:r>
-        <w:rPr>
-          <w:lang w:val="en-US"/>
-        </w:rPr>
-        <w:t>.visits</w:t>
+      <w:r>
+        <w:rPr>
+          <w:lang w:val="en-US"/>
+        </w:rPr>
+        <w:t>req.session.visits</w:t>
       </w:r>
       <w:proofErr w:type="spellEnd"/>
       <w:r>
@@ -6548,7 +6305,6 @@
         <w:tab/>
       </w:r>
       <w:proofErr w:type="spellStart"/>
-      <w:proofErr w:type="gramStart"/>
       <w:r>
         <w:rPr>
           <w:lang w:val="en-US"/>
@@ -6568,7 +6324,6 @@
         <w:t>.send</w:t>
       </w:r>
       <w:proofErr w:type="spellEnd"/>
-      <w:proofErr w:type="gramEnd"/>
       <w:r>
         <w:rPr>
           <w:lang w:val="en-US"/>
@@ -6721,13 +6476,8 @@
         <w:ind w:firstLine="708"/>
       </w:pPr>
       <w:proofErr w:type="spellStart"/>
-      <w:proofErr w:type="gramStart"/>
-      <w:r>
-        <w:t>req.session</w:t>
-      </w:r>
-      <w:proofErr w:type="gramEnd"/>
-      <w:r>
-        <w:t>.visits</w:t>
+      <w:r>
+        <w:t>req.session.visits</w:t>
       </w:r>
       <w:proofErr w:type="spellEnd"/>
       <w:r>
@@ -6756,19 +6506,11 @@
         </w:rPr>
       </w:pPr>
       <w:proofErr w:type="spellStart"/>
-      <w:proofErr w:type="gramStart"/>
-      <w:r>
-        <w:rPr>
-          <w:lang w:val="en-US"/>
-        </w:rPr>
-        <w:t>req.session</w:t>
-      </w:r>
-      <w:proofErr w:type="gramEnd"/>
-      <w:r>
-        <w:rPr>
-          <w:lang w:val="en-US"/>
-        </w:rPr>
-        <w:t>.visits</w:t>
+      <w:r>
+        <w:rPr>
+          <w:lang w:val="en-US"/>
+        </w:rPr>
+        <w:t>req.session.visits</w:t>
       </w:r>
       <w:proofErr w:type="spellEnd"/>
       <w:r>
@@ -6951,12 +6693,10 @@
         <w:t xml:space="preserve">SQL se ubica en la categoría de los que conocemos como lenguajes de dominio </w:t>
       </w:r>
       <w:proofErr w:type="spellStart"/>
-      <w:proofErr w:type="gramStart"/>
       <w:r>
         <w:t>específico.Lenguajes</w:t>
       </w:r>
       <w:proofErr w:type="spellEnd"/>
-      <w:proofErr w:type="gramEnd"/>
       <w:r>
         <w:t xml:space="preserve"> diseñados especialmente para realizar tareas dentro de un dominio bien definido, el contraste de estos lenguajes son los de propósito general que nos sirven para la solución de tareas en dominios distintos.</w:t>
       </w:r>
@@ -6971,15 +6711,7 @@
       </w:r>
       <w:proofErr w:type="spellEnd"/>
       <w:r>
-        <w:t xml:space="preserve">, pero algunas restricciones con el registro de dicho nombre hicieron que se cambiara </w:t>
-      </w:r>
-      <w:proofErr w:type="gramStart"/>
-      <w:r>
-        <w:t>SQL</w:t>
-      </w:r>
-      <w:proofErr w:type="gramEnd"/>
-      <w:r>
-        <w:t xml:space="preserve"> aunque algunas personas conservaron la pronunciación, es por eso que a veces nos referimos a SQL como </w:t>
+        <w:t xml:space="preserve">, pero algunas restricciones con el registro de dicho nombre hicieron que se cambiara SQL aunque algunas personas conservaron la pronunciación, es por eso que a veces nos referimos a SQL como </w:t>
       </w:r>
       <w:proofErr w:type="spellStart"/>
       <w:r>
@@ -7731,9 +7463,6 @@
     <w:p>
       <w:r>
         <w:tab/>
-      </w:r>
-      <w:proofErr w:type="gramStart"/>
-      <w:r>
         <w:t>:</w:t>
       </w:r>
       <w:proofErr w:type="spellStart"/>
@@ -7741,7 +7470,6 @@
         <w:t>memory</w:t>
       </w:r>
       <w:proofErr w:type="spellEnd"/>
-      <w:proofErr w:type="gramEnd"/>
       <w:r>
         <w:t xml:space="preserve"> (sirve para pruebas iniciales</w:t>
       </w:r>
@@ -7765,17 +7493,12 @@
         <w:tab/>
       </w:r>
       <w:proofErr w:type="spellStart"/>
-      <w:proofErr w:type="gramStart"/>
       <w:r>
         <w:t>db.run</w:t>
       </w:r>
       <w:proofErr w:type="spellEnd"/>
       <w:r>
-        <w:t>(</w:t>
-      </w:r>
-      <w:proofErr w:type="gramEnd"/>
-      <w:r>
-        <w:t>);</w:t>
+        <w:t>();</w:t>
       </w:r>
     </w:p>
     <w:p>
@@ -7799,12 +7522,10 @@
         <w:t xml:space="preserve"> en este caso “</w:t>
       </w:r>
       <w:proofErr w:type="spellStart"/>
-      <w:proofErr w:type="gramStart"/>
       <w:r>
         <w:t>task”que</w:t>
       </w:r>
       <w:proofErr w:type="spellEnd"/>
-      <w:proofErr w:type="gramEnd"/>
       <w:r>
         <w:t xml:space="preserve"> sería la sig.:</w:t>
       </w:r>
@@ -7819,7 +7540,6 @@
         <w:tab/>
       </w:r>
       <w:proofErr w:type="spellStart"/>
-      <w:proofErr w:type="gramStart"/>
       <w:r>
         <w:rPr>
           <w:lang w:val="en-US"/>
@@ -7831,14 +7551,7 @@
         <w:rPr>
           <w:lang w:val="en-US"/>
         </w:rPr>
-        <w:t>(</w:t>
-      </w:r>
-      <w:proofErr w:type="gramEnd"/>
-      <w:r>
-        <w:rPr>
-          <w:lang w:val="en-US"/>
-        </w:rPr>
-        <w:t>'CREATE TABLE task()');</w:t>
+        <w:t>('CREATE TABLE task()');</w:t>
       </w:r>
     </w:p>
     <w:p>
@@ -7930,35 +7643,109 @@
       </w:r>
     </w:p>
     <w:p>
-      <w:pPr>
-        <w:rPr>
-          <w:lang w:val="en-US"/>
-        </w:rPr>
-      </w:pPr>
       <w:r>
         <w:tab/>
       </w:r>
       <w:proofErr w:type="spellStart"/>
-      <w:proofErr w:type="gramStart"/>
-      <w:r>
-        <w:rPr>
-          <w:lang w:val="en-US"/>
-        </w:rPr>
+      <w:r>
         <w:t>db.run</w:t>
       </w:r>
       <w:proofErr w:type="spellEnd"/>
       <w:r>
-        <w:rPr>
-          <w:lang w:val="en-US"/>
-        </w:rPr>
-        <w:t>(</w:t>
-      </w:r>
-      <w:proofErr w:type="gramEnd"/>
-      <w:r>
-        <w:rPr>
-          <w:lang w:val="en-US"/>
-        </w:rPr>
-        <w:t>'CREATE TABLE task(ID int, Description varchar</w:t>
+        <w:t xml:space="preserve">('CREATE TABLE </w:t>
+      </w:r>
+      <w:proofErr w:type="spellStart"/>
+      <w:r>
+        <w:t>task</w:t>
+      </w:r>
+      <w:proofErr w:type="spellEnd"/>
+      <w:r>
+        <w:t xml:space="preserve">(ID </w:t>
+      </w:r>
+      <w:proofErr w:type="spellStart"/>
+      <w:r>
+        <w:t>int</w:t>
+      </w:r>
+      <w:proofErr w:type="spellEnd"/>
+      <w:r>
+        <w:t xml:space="preserve">, </w:t>
+      </w:r>
+      <w:proofErr w:type="spellStart"/>
+      <w:r>
+        <w:t>Description</w:t>
+      </w:r>
+      <w:proofErr w:type="spellEnd"/>
+      <w:r>
+        <w:t xml:space="preserve"> </w:t>
+      </w:r>
+      <w:proofErr w:type="spellStart"/>
+      <w:r>
+        <w:t>varchar</w:t>
+      </w:r>
+      <w:proofErr w:type="spellEnd"/>
+      <w:r>
+        <w:t>(255))');</w:t>
+      </w:r>
+    </w:p>
+    <w:p>
+      <w:r>
+        <w:t>“255” es la cantidad de caracteres q</w:t>
+      </w:r>
+      <w:r>
+        <w:t>ue puede almacenar.</w:t>
+      </w:r>
+    </w:p>
+    <w:p>
+      <w:r>
+        <w:t>Para no tener que llevar el control del identificador único colocaremos la palabra reservada “AUTO_INCREMENT”</w:t>
+      </w:r>
+      <w:r>
+        <w:t xml:space="preserve"> que indica que la base de datos lo llenara automáticamente tomando el valor anterior y aumentándolo en 1</w:t>
+      </w:r>
+      <w:r>
+        <w:t>.</w:t>
+      </w:r>
+    </w:p>
+    <w:p>
+      <w:pPr>
+        <w:rPr>
+          <w:lang w:val="en-US"/>
+        </w:rPr>
+      </w:pPr>
+      <w:r>
+        <w:tab/>
+      </w:r>
+      <w:proofErr w:type="spellStart"/>
+      <w:r>
+        <w:rPr>
+          <w:lang w:val="en-US"/>
+        </w:rPr>
+        <w:t>db.run</w:t>
+      </w:r>
+      <w:proofErr w:type="spellEnd"/>
+      <w:r>
+        <w:rPr>
+          <w:lang w:val="en-US"/>
+        </w:rPr>
+        <w:t>('CREATE TABLE task(ID int</w:t>
+      </w:r>
+      <w:r>
+        <w:rPr>
+          <w:lang w:val="en-US"/>
+        </w:rPr>
+        <w:t xml:space="preserve"> </w:t>
+      </w:r>
+      <w:r>
+        <w:rPr>
+          <w:lang w:val="en-US"/>
+        </w:rPr>
+        <w:t>AUTO_INCREMENT</w:t>
+      </w:r>
+      <w:r>
+        <w:rPr>
+          <w:lang w:val="en-US"/>
+        </w:rPr>
+        <w:t>, Description varchar</w:t>
       </w:r>
       <w:r>
         <w:rPr>
@@ -7975,107 +7762,24 @@
     </w:p>
     <w:p>
       <w:r>
-        <w:t>“255” es la cantidad de caracteres q</w:t>
-      </w:r>
-      <w:r>
-        <w:t>ue puede almacenar.</w:t>
-      </w:r>
-    </w:p>
-    <w:p>
-      <w:r>
-        <w:t>Para no tener que llevar el control del identificador único colocaremos la palabra reservada “AUTO_INCREMENT”</w:t>
-      </w:r>
-      <w:r>
-        <w:t xml:space="preserve"> que indica que la base de datos lo llenara automáticamente tomando el valor anterior y aumentándolo en 1</w:t>
-      </w:r>
-      <w:r>
-        <w:t>.</w:t>
-      </w:r>
-    </w:p>
-    <w:p>
-      <w:pPr>
-        <w:rPr>
-          <w:lang w:val="en-US"/>
-        </w:rPr>
-      </w:pPr>
+        <w:t>Por</w:t>
+      </w:r>
+      <w:r>
+        <w:t xml:space="preserve"> último, se colocará una </w:t>
+      </w:r>
+      <w:r>
+        <w:t>instrucción de cierre de la conexión para evitar fugas de memoria que afecten el rendimiento de la computadora.</w:t>
+      </w:r>
+    </w:p>
+    <w:p>
       <w:r>
         <w:tab/>
       </w:r>
       <w:proofErr w:type="spellStart"/>
-      <w:proofErr w:type="gramStart"/>
-      <w:r>
-        <w:rPr>
-          <w:lang w:val="en-US"/>
-        </w:rPr>
-        <w:t>db.run</w:t>
-      </w:r>
-      <w:proofErr w:type="spellEnd"/>
-      <w:r>
-        <w:rPr>
-          <w:lang w:val="en-US"/>
-        </w:rPr>
-        <w:t>(</w:t>
-      </w:r>
-      <w:proofErr w:type="gramEnd"/>
-      <w:r>
-        <w:rPr>
-          <w:lang w:val="en-US"/>
-        </w:rPr>
-        <w:t>'CREATE TABLE task(ID int</w:t>
-      </w:r>
-      <w:r>
-        <w:rPr>
-          <w:lang w:val="en-US"/>
-        </w:rPr>
-        <w:t xml:space="preserve"> </w:t>
-      </w:r>
-      <w:r>
-        <w:rPr>
-          <w:lang w:val="en-US"/>
-        </w:rPr>
-        <w:t>AUTO_INCREMENT</w:t>
-      </w:r>
-      <w:r>
-        <w:rPr>
-          <w:lang w:val="en-US"/>
-        </w:rPr>
-        <w:t>, Description varchar</w:t>
-      </w:r>
-      <w:r>
-        <w:rPr>
-          <w:lang w:val="en-US"/>
-        </w:rPr>
-        <w:t>(255)</w:t>
-      </w:r>
-      <w:r>
-        <w:rPr>
-          <w:lang w:val="en-US"/>
-        </w:rPr>
-        <w:t>)');</w:t>
-      </w:r>
-    </w:p>
-    <w:p>
-      <w:r>
-        <w:t>Por</w:t>
-      </w:r>
-      <w:r>
-        <w:t xml:space="preserve"> último, se colocará una </w:t>
-      </w:r>
-      <w:r>
-        <w:t>instrucción de cierre de la conexión para evitar fugas de memoria que afecten el rendimiento de la computadora.</w:t>
-      </w:r>
-    </w:p>
-    <w:p>
-      <w:r>
-        <w:tab/>
-      </w:r>
-      <w:proofErr w:type="spellStart"/>
-      <w:proofErr w:type="gramStart"/>
       <w:r>
         <w:t>db.close</w:t>
       </w:r>
       <w:proofErr w:type="spellEnd"/>
-      <w:proofErr w:type="gramEnd"/>
       <w:r>
         <w:t>();</w:t>
       </w:r>
@@ -8245,15 +7949,7 @@
     </w:p>
     <w:p>
       <w:r>
-        <w:t xml:space="preserve">Por </w:t>
-      </w:r>
-      <w:proofErr w:type="gramStart"/>
-      <w:r>
-        <w:t>último</w:t>
-      </w:r>
-      <w:proofErr w:type="gramEnd"/>
-      <w:r>
-        <w:t xml:space="preserve"> eliminar registros, d por </w:t>
+        <w:t xml:space="preserve">Por último eliminar registros, d por </w:t>
       </w:r>
       <w:proofErr w:type="spellStart"/>
       <w:r>
@@ -8402,17 +8098,12 @@
         <w:t xml:space="preserve"> app = </w:t>
       </w:r>
       <w:proofErr w:type="spellStart"/>
-      <w:proofErr w:type="gramStart"/>
       <w:r>
         <w:t>express</w:t>
       </w:r>
       <w:proofErr w:type="spellEnd"/>
       <w:r>
-        <w:t>(</w:t>
-      </w:r>
-      <w:proofErr w:type="gramEnd"/>
-      <w:r>
-        <w:t>);</w:t>
+        <w:t>();</w:t>
       </w:r>
       <w:r>
         <w:t xml:space="preserve"> </w:t>
@@ -8433,12 +8124,10 @@
         <w:t xml:space="preserve"> </w:t>
       </w:r>
       <w:proofErr w:type="spellStart"/>
-      <w:proofErr w:type="gramStart"/>
       <w:r>
         <w:t>app.listen</w:t>
       </w:r>
       <w:proofErr w:type="spellEnd"/>
-      <w:proofErr w:type="gramEnd"/>
       <w:r>
         <w:t>(3000);</w:t>
       </w:r>
@@ -8458,7 +8147,6 @@
         <w:tab/>
       </w:r>
       <w:proofErr w:type="spellStart"/>
-      <w:proofErr w:type="gramStart"/>
       <w:r>
         <w:rPr>
           <w:lang w:val="en-US"/>
@@ -8470,42 +8158,221 @@
         <w:rPr>
           <w:lang w:val="en-US"/>
         </w:rPr>
+        <w:t>('/</w:t>
+      </w:r>
+      <w:proofErr w:type="spellStart"/>
+      <w:r>
+        <w:rPr>
+          <w:lang w:val="en-US"/>
+        </w:rPr>
+        <w:t>pendientes</w:t>
+      </w:r>
+      <w:proofErr w:type="spellEnd"/>
+      <w:r>
+        <w:rPr>
+          <w:lang w:val="en-US"/>
+        </w:rPr>
+        <w:t>', function(</w:t>
+      </w:r>
+      <w:proofErr w:type="spellStart"/>
+      <w:r>
+        <w:rPr>
+          <w:lang w:val="en-US"/>
+        </w:rPr>
+        <w:t>req,res</w:t>
+      </w:r>
+      <w:proofErr w:type="spellEnd"/>
+      <w:r>
+        <w:rPr>
+          <w:lang w:val="en-US"/>
+        </w:rPr>
+        <w:t>{</w:t>
+      </w:r>
+    </w:p>
+    <w:p>
+      <w:pPr>
+        <w:rPr>
+          <w:lang w:val="en-US"/>
+        </w:rPr>
+      </w:pPr>
+      <w:r>
+        <w:rPr>
+          <w:lang w:val="en-US"/>
+        </w:rPr>
+        <w:tab/>
+      </w:r>
+    </w:p>
+    <w:p>
+      <w:pPr>
+        <w:ind w:firstLine="708"/>
+      </w:pPr>
+      <w:r>
+        <w:t>}));</w:t>
+      </w:r>
+    </w:p>
+    <w:p>
+      <w:r>
+        <w:t xml:space="preserve">Como es una ruta “post” para obtener los campos necesitamos traducir el cuerpo del mensaje para lo cual necesitaremos </w:t>
+      </w:r>
+      <w:proofErr w:type="spellStart"/>
+      <w:r>
+        <w:t>body</w:t>
+      </w:r>
+      <w:proofErr w:type="spellEnd"/>
+      <w:r>
+        <w:t xml:space="preserve"> </w:t>
+      </w:r>
+      <w:proofErr w:type="spellStart"/>
+      <w:r>
+        <w:t>parse</w:t>
+      </w:r>
+      <w:proofErr w:type="spellEnd"/>
+      <w:r>
+        <w:t>. Por lo cual instalamos</w:t>
+      </w:r>
+      <w:r>
+        <w:t xml:space="preserve"> la dependencia</w:t>
+      </w:r>
+      <w:r>
+        <w:t xml:space="preserve"> en la </w:t>
+      </w:r>
+      <w:r>
+        <w:t>carpeta</w:t>
+      </w:r>
+      <w:r>
+        <w:t xml:space="preserve"> “</w:t>
+      </w:r>
+      <w:proofErr w:type="spellStart"/>
+      <w:r>
+        <w:t>base_datos</w:t>
+      </w:r>
+      <w:proofErr w:type="spellEnd"/>
+      <w:r>
+        <w:t>” con el sig. comando:</w:t>
+      </w:r>
+    </w:p>
+    <w:p>
+      <w:r>
+        <w:tab/>
+      </w:r>
+      <w:r>
+        <w:t xml:space="preserve"> </w:t>
+      </w:r>
+      <w:proofErr w:type="spellStart"/>
+      <w:r>
+        <w:t>npm</w:t>
+      </w:r>
+      <w:proofErr w:type="spellEnd"/>
+      <w:r>
+        <w:t xml:space="preserve"> </w:t>
+      </w:r>
+      <w:proofErr w:type="spellStart"/>
+      <w:r>
+        <w:t>install</w:t>
+      </w:r>
+      <w:proofErr w:type="spellEnd"/>
+      <w:r>
+        <w:t xml:space="preserve"> </w:t>
+      </w:r>
+      <w:proofErr w:type="spellStart"/>
+      <w:r>
+        <w:t>body-parser</w:t>
+      </w:r>
+      <w:proofErr w:type="spellEnd"/>
+    </w:p>
+    <w:p>
+      <w:r>
+        <w:t>Luego configuramos el middleware que nos sirve para leer los campos que vienen en la petición</w:t>
+      </w:r>
+      <w:r>
+        <w:t xml:space="preserve">, por lo cual primero importamos </w:t>
+      </w:r>
+      <w:proofErr w:type="spellStart"/>
+      <w:r>
+        <w:t>body-parser</w:t>
+      </w:r>
+      <w:proofErr w:type="spellEnd"/>
+      <w:r>
+        <w:t xml:space="preserve"> y luego lo colocaremos como un middleware de nuestro servidor web que ayude al análisis de la información que viene en el mensaje http, por lo cual agregaremos las sigs. sentencias:</w:t>
+      </w:r>
+    </w:p>
+    <w:p>
+      <w:pPr>
+        <w:rPr>
+          <w:lang w:val="en-US"/>
+        </w:rPr>
+      </w:pPr>
+      <w:r>
+        <w:tab/>
+      </w:r>
+      <w:r>
+        <w:rPr>
+          <w:lang w:val="en-US"/>
+        </w:rPr>
+        <w:t xml:space="preserve">const </w:t>
+      </w:r>
+      <w:proofErr w:type="spellStart"/>
+      <w:r>
+        <w:rPr>
+          <w:lang w:val="en-US"/>
+        </w:rPr>
+        <w:t>bodyParser</w:t>
+      </w:r>
+      <w:proofErr w:type="spellEnd"/>
+      <w:r>
+        <w:rPr>
+          <w:lang w:val="en-US"/>
+        </w:rPr>
+        <w:t xml:space="preserve"> = require('body-parser');</w:t>
+      </w:r>
+    </w:p>
+    <w:p>
+      <w:pPr>
+        <w:rPr>
+          <w:lang w:val="en-US"/>
+        </w:rPr>
+      </w:pPr>
+      <w:r>
+        <w:rPr>
+          <w:lang w:val="en-US"/>
+        </w:rPr>
+        <w:tab/>
+      </w:r>
+      <w:proofErr w:type="spellStart"/>
+      <w:r>
+        <w:rPr>
+          <w:lang w:val="en-US"/>
+        </w:rPr>
+        <w:t>app.use</w:t>
+      </w:r>
+      <w:proofErr w:type="spellEnd"/>
+      <w:r>
+        <w:rPr>
+          <w:lang w:val="en-US"/>
+        </w:rPr>
         <w:t>(</w:t>
       </w:r>
-      <w:proofErr w:type="gramEnd"/>
-      <w:r>
-        <w:rPr>
-          <w:lang w:val="en-US"/>
-        </w:rPr>
-        <w:t>'/</w:t>
-      </w:r>
-      <w:proofErr w:type="spellStart"/>
-      <w:r>
-        <w:rPr>
-          <w:lang w:val="en-US"/>
-        </w:rPr>
-        <w:t>pendientes</w:t>
-      </w:r>
-      <w:proofErr w:type="spellEnd"/>
-      <w:r>
-        <w:rPr>
-          <w:lang w:val="en-US"/>
-        </w:rPr>
-        <w:t>', function(</w:t>
-      </w:r>
-      <w:proofErr w:type="spellStart"/>
-      <w:r>
-        <w:rPr>
-          <w:lang w:val="en-US"/>
-        </w:rPr>
-        <w:t>req,res</w:t>
-      </w:r>
-      <w:proofErr w:type="spellEnd"/>
-      <w:r>
-        <w:rPr>
-          <w:lang w:val="en-US"/>
-        </w:rPr>
-        <w:t>{</w:t>
+      <w:proofErr w:type="spellStart"/>
+      <w:r>
+        <w:rPr>
+          <w:lang w:val="en-US"/>
+        </w:rPr>
+        <w:t>bodyParser.urlencoded</w:t>
+      </w:r>
+      <w:proofErr w:type="spellEnd"/>
+      <w:r>
+        <w:rPr>
+          <w:lang w:val="en-US"/>
+        </w:rPr>
+        <w:t>({extended: true}));</w:t>
+      </w:r>
+    </w:p>
+    <w:p>
+      <w:r>
+        <w:t>Ya que la aplicación e</w:t>
+      </w:r>
+      <w:r>
+        <w:t>sta previamente configurada, conservaremos la línea con la que abrimos la base de datos.</w:t>
       </w:r>
     </w:p>
     <w:p>
@@ -8520,172 +8387,39 @@
         </w:rPr>
         <w:tab/>
       </w:r>
-    </w:p>
-    <w:p>
-      <w:pPr>
-        <w:ind w:firstLine="708"/>
-      </w:pPr>
-      <w:r>
-        <w:t>}));</w:t>
-      </w:r>
-    </w:p>
-    <w:p>
-      <w:r>
-        <w:t xml:space="preserve">Como es una ruta “post” para obtener los campos necesitamos traducir el cuerpo del mensaje para lo cual necesitaremos </w:t>
-      </w:r>
-      <w:proofErr w:type="spellStart"/>
-      <w:r>
-        <w:t>body</w:t>
-      </w:r>
-      <w:proofErr w:type="spellEnd"/>
-      <w:r>
-        <w:t xml:space="preserve"> </w:t>
-      </w:r>
-      <w:proofErr w:type="spellStart"/>
-      <w:r>
-        <w:t>parse</w:t>
-      </w:r>
-      <w:proofErr w:type="spellEnd"/>
-      <w:r>
-        <w:t>. Por lo cual instalamos</w:t>
-      </w:r>
-      <w:r>
-        <w:t xml:space="preserve"> la dependencia</w:t>
-      </w:r>
-      <w:r>
-        <w:t xml:space="preserve"> en la </w:t>
-      </w:r>
-      <w:r>
-        <w:t>carpeta</w:t>
-      </w:r>
-      <w:r>
-        <w:t xml:space="preserve"> “</w:t>
-      </w:r>
-      <w:proofErr w:type="spellStart"/>
-      <w:r>
-        <w:t>base_datos</w:t>
-      </w:r>
-      <w:proofErr w:type="spellEnd"/>
-      <w:r>
-        <w:t>” con el sig. comando:</w:t>
-      </w:r>
-    </w:p>
-    <w:p>
-      <w:r>
-        <w:tab/>
-      </w:r>
-      <w:r>
-        <w:t xml:space="preserve"> </w:t>
-      </w:r>
-      <w:proofErr w:type="spellStart"/>
-      <w:r>
-        <w:t>npm</w:t>
-      </w:r>
-      <w:proofErr w:type="spellEnd"/>
-      <w:r>
-        <w:t xml:space="preserve"> </w:t>
-      </w:r>
-      <w:proofErr w:type="spellStart"/>
-      <w:r>
-        <w:t>install</w:t>
-      </w:r>
-      <w:proofErr w:type="spellEnd"/>
-      <w:r>
-        <w:t xml:space="preserve"> </w:t>
-      </w:r>
-      <w:proofErr w:type="spellStart"/>
-      <w:r>
-        <w:t>body-parser</w:t>
-      </w:r>
-      <w:proofErr w:type="spellEnd"/>
-    </w:p>
-    <w:p>
-      <w:r>
-        <w:t>Luego configuramos el middleware que nos sirve para leer los campos que vienen en la petición</w:t>
-      </w:r>
-      <w:r>
-        <w:t xml:space="preserve">, por lo cual primero importamos </w:t>
-      </w:r>
-      <w:proofErr w:type="spellStart"/>
-      <w:r>
-        <w:t>body-parser</w:t>
-      </w:r>
-      <w:proofErr w:type="spellEnd"/>
-      <w:r>
-        <w:t xml:space="preserve"> y luego lo colocaremos como un middleware de nuestro servidor web que ayude al análisis de la información que viene en el mensaje http, por lo cual agregaremos las sigs. sentencias:</w:t>
-      </w:r>
-    </w:p>
-    <w:p>
-      <w:pPr>
-        <w:rPr>
-          <w:lang w:val="en-US"/>
-        </w:rPr>
-      </w:pPr>
-      <w:r>
-        <w:tab/>
-      </w:r>
-      <w:r>
-        <w:rPr>
-          <w:lang w:val="en-US"/>
-        </w:rPr>
-        <w:t xml:space="preserve">const </w:t>
-      </w:r>
-      <w:proofErr w:type="spellStart"/>
-      <w:r>
-        <w:rPr>
-          <w:lang w:val="en-US"/>
-        </w:rPr>
-        <w:t>bodyParser</w:t>
-      </w:r>
-      <w:proofErr w:type="spellEnd"/>
-      <w:r>
-        <w:rPr>
-          <w:lang w:val="en-US"/>
-        </w:rPr>
-        <w:t xml:space="preserve"> = require('body-parser');</w:t>
-      </w:r>
-    </w:p>
-    <w:p>
-      <w:pPr>
-        <w:rPr>
-          <w:lang w:val="en-US"/>
-        </w:rPr>
-      </w:pPr>
-      <w:r>
-        <w:rPr>
-          <w:lang w:val="en-US"/>
-        </w:rPr>
-        <w:tab/>
-      </w:r>
-      <w:proofErr w:type="spellStart"/>
-      <w:proofErr w:type="gramStart"/>
-      <w:r>
-        <w:rPr>
-          <w:lang w:val="en-US"/>
-        </w:rPr>
-        <w:t>app.use</w:t>
-      </w:r>
-      <w:proofErr w:type="spellEnd"/>
-      <w:r>
-        <w:rPr>
-          <w:lang w:val="en-US"/>
-        </w:rPr>
-        <w:t>(</w:t>
-      </w:r>
-      <w:proofErr w:type="spellStart"/>
-      <w:proofErr w:type="gramEnd"/>
-      <w:r>
-        <w:rPr>
-          <w:lang w:val="en-US"/>
-        </w:rPr>
-        <w:t>bodyParser.urlencoded</w:t>
-      </w:r>
-      <w:proofErr w:type="spellEnd"/>
-      <w:r>
-        <w:rPr>
-          <w:lang w:val="en-US"/>
-        </w:rPr>
-        <w:t>({extended: true}));</w:t>
+      <w:r>
+        <w:rPr>
+          <w:lang w:val="en-US"/>
+        </w:rPr>
+        <w:t xml:space="preserve">let </w:t>
+      </w:r>
+      <w:proofErr w:type="spellStart"/>
+      <w:r>
+        <w:rPr>
+          <w:lang w:val="en-US"/>
+        </w:rPr>
+        <w:t>db</w:t>
+      </w:r>
+      <w:proofErr w:type="spellEnd"/>
+      <w:r>
+        <w:rPr>
+          <w:lang w:val="en-US"/>
+        </w:rPr>
+        <w:t xml:space="preserve"> = new sqlite3.Database('</w:t>
+      </w:r>
+      <w:proofErr w:type="spellStart"/>
+      <w:r>
+        <w:rPr>
+          <w:lang w:val="en-US"/>
+        </w:rPr>
+        <w:t>proyecto</w:t>
+      </w:r>
+      <w:proofErr w:type="spellEnd"/>
+      <w:r>
+        <w:rPr>
+          <w:lang w:val="en-US"/>
+        </w:rPr>
+        <w:t>-backend');</w:t>
       </w:r>
     </w:p>
     <w:p>
@@ -8751,12 +8485,10 @@
         <w:tab/>
       </w:r>
       <w:proofErr w:type="spellStart"/>
-      <w:proofErr w:type="gramStart"/>
       <w:r>
         <w:t>process.on</w:t>
       </w:r>
       <w:proofErr w:type="spellEnd"/>
-      <w:proofErr w:type="gramEnd"/>
       <w:r>
         <w:t>('',</w:t>
       </w:r>
@@ -8871,12 +8603,10 @@
         <w:tab/>
       </w:r>
       <w:proofErr w:type="spellStart"/>
-      <w:proofErr w:type="gramStart"/>
       <w:r>
         <w:t>process.on</w:t>
       </w:r>
       <w:proofErr w:type="spellEnd"/>
-      <w:proofErr w:type="gramEnd"/>
       <w:r>
         <w:t>('SIGINT',</w:t>
       </w:r>
@@ -8893,13 +8623,8 @@
       <w:pPr>
         <w:ind w:left="1416"/>
       </w:pPr>
-      <w:proofErr w:type="gramStart"/>
-      <w:r>
-        <w:t>console.log(</w:t>
-      </w:r>
-      <w:proofErr w:type="gramEnd"/>
-      <w:r>
-        <w:t xml:space="preserve">'El servidor no </w:t>
+      <w:r>
+        <w:t xml:space="preserve">console.log('El servidor no </w:t>
       </w:r>
       <w:proofErr w:type="spellStart"/>
       <w:r>
@@ -8930,12 +8655,10 @@
         <w:tab/>
       </w:r>
       <w:proofErr w:type="spellStart"/>
-      <w:proofErr w:type="gramStart"/>
       <w:r>
         <w:t>db.close</w:t>
       </w:r>
       <w:proofErr w:type="spellEnd"/>
-      <w:proofErr w:type="gramEnd"/>
       <w:r>
         <w:t>();</w:t>
       </w:r>
@@ -8958,12 +8681,10 @@
         <w:tab/>
       </w:r>
       <w:proofErr w:type="spellStart"/>
-      <w:proofErr w:type="gramStart"/>
       <w:r>
         <w:t>process.exit</w:t>
       </w:r>
       <w:proofErr w:type="spellEnd"/>
-      <w:proofErr w:type="gramEnd"/>
       <w:r>
         <w:t>();</w:t>
       </w:r>
@@ -9040,17 +8761,12 @@
         <w:tab/>
       </w:r>
       <w:proofErr w:type="spellStart"/>
-      <w:proofErr w:type="gramStart"/>
       <w:r>
         <w:t>db.run</w:t>
       </w:r>
       <w:proofErr w:type="spellEnd"/>
       <w:r>
-        <w:t>(</w:t>
-      </w:r>
-      <w:proofErr w:type="gramEnd"/>
-      <w:r>
-        <w:t>'');</w:t>
+        <w:t>('');</w:t>
       </w:r>
     </w:p>
     <w:p>
@@ -9077,7 +8793,6 @@
         <w:t xml:space="preserve">o por coma los campos a los que queremos insertar un valor, por ejemplo haremos lo </w:t>
       </w:r>
       <w:proofErr w:type="spellStart"/>
-      <w:proofErr w:type="gramStart"/>
       <w:r>
         <w:t>sig</w:t>
       </w:r>
@@ -9085,7 +8800,6 @@
       <w:r>
         <w:t>,:</w:t>
       </w:r>
-      <w:proofErr w:type="gramEnd"/>
     </w:p>
     <w:p>
       <w:pPr>
@@ -9097,7 +8811,6 @@
         <w:tab/>
       </w:r>
       <w:proofErr w:type="spellStart"/>
-      <w:proofErr w:type="gramStart"/>
       <w:r>
         <w:rPr>
           <w:lang w:val="en-US"/>
@@ -9109,14 +8822,7 @@
         <w:rPr>
           <w:lang w:val="en-US"/>
         </w:rPr>
-        <w:t>(</w:t>
-      </w:r>
-      <w:proofErr w:type="gramEnd"/>
-      <w:r>
-        <w:rPr>
-          <w:lang w:val="en-US"/>
-        </w:rPr>
-        <w:t>"INSERT INTO task(description) VALUES('</w:t>
+        <w:t>("INSERT INTO task(description) VALUES('</w:t>
       </w:r>
       <w:proofErr w:type="spellStart"/>
       <w:r>
@@ -9151,12 +8857,10 @@
         <w:tab/>
       </w:r>
       <w:proofErr w:type="spellStart"/>
-      <w:proofErr w:type="gramStart"/>
       <w:r>
         <w:t>res.send</w:t>
       </w:r>
       <w:proofErr w:type="spellEnd"/>
-      <w:proofErr w:type="gramEnd"/>
       <w:r>
         <w:t>('Inserción finalizada');</w:t>
       </w:r>
@@ -9340,6 +9044,516 @@
             </a:graphic>
           </wp:inline>
         </w:drawing>
+      </w:r>
+    </w:p>
+    <w:p>
+      <w:pPr>
+        <w:tabs>
+          <w:tab w:val="left" w:pos="7260"/>
+        </w:tabs>
+      </w:pPr>
+    </w:p>
+    <w:p>
+      <w:pPr>
+        <w:tabs>
+          <w:tab w:val="left" w:pos="7260"/>
+        </w:tabs>
+      </w:pPr>
+    </w:p>
+    <w:p>
+      <w:pPr>
+        <w:tabs>
+          <w:tab w:val="left" w:pos="7260"/>
+        </w:tabs>
+      </w:pPr>
+    </w:p>
+    <w:p>
+      <w:pPr>
+        <w:tabs>
+          <w:tab w:val="left" w:pos="7260"/>
+        </w:tabs>
+      </w:pPr>
+    </w:p>
+    <w:p>
+      <w:pPr>
+        <w:tabs>
+          <w:tab w:val="left" w:pos="7260"/>
+        </w:tabs>
+      </w:pPr>
+    </w:p>
+    <w:p>
+      <w:pPr>
+        <w:tabs>
+          <w:tab w:val="left" w:pos="7260"/>
+        </w:tabs>
+      </w:pPr>
+    </w:p>
+    <w:p>
+      <w:pPr>
+        <w:pStyle w:val="Ttulo2"/>
+      </w:pPr>
+      <w:r>
+        <w:lastRenderedPageBreak/>
+        <w:t>Limpiar parámetros (</w:t>
+      </w:r>
+      <w:proofErr w:type="spellStart"/>
+      <w:r>
+        <w:t>sanitize</w:t>
+      </w:r>
+      <w:proofErr w:type="spellEnd"/>
+      <w:r>
+        <w:t>).</w:t>
+      </w:r>
+    </w:p>
+    <w:p>
+      <w:r>
+        <w:t>Para este punto nosotros solo estamos insertando cadenas estáticas, por ello vamos a hacerlo mas interesante insertando los elementos que vengan desde una petición http. En el ejemplo previo configuramos toda nuestra petición para recibir peticiones http vía POST y también el analizador del cuerpo de una petición (</w:t>
+      </w:r>
+      <w:proofErr w:type="spellStart"/>
+      <w:r>
+        <w:t>app.use</w:t>
+      </w:r>
+      <w:proofErr w:type="spellEnd"/>
+      <w:r>
+        <w:t>(</w:t>
+      </w:r>
+      <w:proofErr w:type="spellStart"/>
+      <w:r>
+        <w:t>bodyParser.urlencoded</w:t>
+      </w:r>
+      <w:proofErr w:type="spellEnd"/>
+      <w:r>
+        <w:t>({extended: true}));</w:t>
+      </w:r>
+      <w:r>
+        <w:t xml:space="preserve">) para obtener los datos que ese nos envía en este caso con el </w:t>
+      </w:r>
+      <w:proofErr w:type="spellStart"/>
+      <w:r>
+        <w:t>metodo</w:t>
+      </w:r>
+      <w:proofErr w:type="spellEnd"/>
+      <w:r>
+        <w:t xml:space="preserve"> </w:t>
+      </w:r>
+      <w:proofErr w:type="spellStart"/>
+      <w:r>
+        <w:t>urlencoded</w:t>
+      </w:r>
+      <w:proofErr w:type="spellEnd"/>
+      <w:r>
+        <w:t>.</w:t>
+      </w:r>
+    </w:p>
+    <w:p>
+      <w:r>
+        <w:t>Tomaremos un campo “</w:t>
+      </w:r>
+      <w:proofErr w:type="spellStart"/>
+      <w:r>
+        <w:t>description</w:t>
+      </w:r>
+      <w:proofErr w:type="spellEnd"/>
+      <w:r>
+        <w:t>” del cuerpo de la petición para indicar que eso vamos a insertar en la base de datos,</w:t>
+      </w:r>
+    </w:p>
+    <w:p>
+      <w:r>
+        <w:t>Cambiaremos esto:</w:t>
+      </w:r>
+    </w:p>
+    <w:p>
+      <w:pPr>
+        <w:rPr>
+          <w:lang w:val="en-US"/>
+        </w:rPr>
+      </w:pPr>
+      <w:r>
+        <w:tab/>
+      </w:r>
+      <w:proofErr w:type="spellStart"/>
+      <w:r>
+        <w:rPr>
+          <w:lang w:val="en-US"/>
+        </w:rPr>
+        <w:t>db.run</w:t>
+      </w:r>
+      <w:proofErr w:type="spellEnd"/>
+      <w:r>
+        <w:rPr>
+          <w:lang w:val="en-US"/>
+        </w:rPr>
+        <w:t>("INSERT INTO task(description) VALUES('</w:t>
+      </w:r>
+      <w:proofErr w:type="spellStart"/>
+      <w:r>
+        <w:rPr>
+          <w:lang w:val="en-US"/>
+        </w:rPr>
+        <w:t>Meseroooooooo</w:t>
+      </w:r>
+      <w:proofErr w:type="spellEnd"/>
+      <w:r>
+        <w:rPr>
+          <w:lang w:val="en-US"/>
+        </w:rPr>
+        <w:t>')")</w:t>
+      </w:r>
+    </w:p>
+    <w:p>
+      <w:r>
+        <w:t>Por esto:</w:t>
+      </w:r>
+    </w:p>
+    <w:p>
+      <w:pPr>
+        <w:rPr>
+          <w:lang w:val="en-US"/>
+        </w:rPr>
+      </w:pPr>
+      <w:r>
+        <w:tab/>
+      </w:r>
+      <w:proofErr w:type="spellStart"/>
+      <w:r>
+        <w:rPr>
+          <w:lang w:val="en-US"/>
+        </w:rPr>
+        <w:t>db.run</w:t>
+      </w:r>
+      <w:proofErr w:type="spellEnd"/>
+      <w:r>
+        <w:rPr>
+          <w:lang w:val="en-US"/>
+        </w:rPr>
+        <w:t>(`INSERT INTO task(description) VALUES('${</w:t>
+      </w:r>
+      <w:proofErr w:type="spellStart"/>
+      <w:r>
+        <w:rPr>
+          <w:lang w:val="en-US"/>
+        </w:rPr>
+        <w:t>req.body.description</w:t>
+      </w:r>
+      <w:proofErr w:type="spellEnd"/>
+      <w:r>
+        <w:rPr>
+          <w:lang w:val="en-US"/>
+        </w:rPr>
+        <w:t>}')`);</w:t>
+      </w:r>
+    </w:p>
+    <w:p>
+      <w:r>
+        <w:t xml:space="preserve">Dejamos las </w:t>
+      </w:r>
+      <w:r>
+        <w:t>comillas simples</w:t>
+      </w:r>
+      <w:r>
+        <w:t xml:space="preserve"> para indicar que se sigue tratando de un </w:t>
+      </w:r>
+      <w:proofErr w:type="spellStart"/>
+      <w:r>
+        <w:t>string</w:t>
+      </w:r>
+      <w:proofErr w:type="spellEnd"/>
+      <w:r>
+        <w:t xml:space="preserve"> y dentro se coloca “${}” y ahí por así decirlo se va a sustituir esto por lo que se nos envié en el campo “</w:t>
+      </w:r>
+      <w:proofErr w:type="spellStart"/>
+      <w:r>
+        <w:t>description</w:t>
+      </w:r>
+      <w:proofErr w:type="spellEnd"/>
+      <w:r>
+        <w:t>”</w:t>
+      </w:r>
+      <w:r>
+        <w:t xml:space="preserve"> en el cuerpo a la petición http, después de ello volvemos a ejecutar el servidor con el comando “</w:t>
+      </w:r>
+      <w:proofErr w:type="spellStart"/>
+      <w:r>
+        <w:t>node</w:t>
+      </w:r>
+      <w:proofErr w:type="spellEnd"/>
+      <w:r>
+        <w:t xml:space="preserve"> server.js”.</w:t>
+      </w:r>
+    </w:p>
+    <w:p>
+      <w:r>
+        <w:drawing>
+          <wp:inline distT="0" distB="0" distL="0" distR="0" wp14:anchorId="2A05C58F" wp14:editId="34FB939A">
+            <wp:extent cx="5612130" cy="2295525"/>
+            <wp:effectExtent l="0" t="0" r="7620" b="9525"/>
+            <wp:docPr id="34" name="Imagen 34"/>
+            <wp:cNvGraphicFramePr>
+              <a:graphicFrameLocks xmlns:a="http://schemas.openxmlformats.org/drawingml/2006/main" noChangeAspect="1"/>
+            </wp:cNvGraphicFramePr>
+            <a:graphic xmlns:a="http://schemas.openxmlformats.org/drawingml/2006/main">
+              <a:graphicData uri="http://schemas.openxmlformats.org/drawingml/2006/picture">
+                <pic:pic xmlns:pic="http://schemas.openxmlformats.org/drawingml/2006/picture">
+                  <pic:nvPicPr>
+                    <pic:cNvPr id="1" name=""/>
+                    <pic:cNvPicPr/>
+                  </pic:nvPicPr>
+                  <pic:blipFill>
+                    <a:blip r:embed="rId57"/>
+                    <a:stretch>
+                      <a:fillRect/>
+                    </a:stretch>
+                  </pic:blipFill>
+                  <pic:spPr>
+                    <a:xfrm>
+                      <a:off x="0" y="0"/>
+                      <a:ext cx="5612130" cy="2295525"/>
+                    </a:xfrm>
+                    <a:prstGeom prst="rect">
+                      <a:avLst/>
+                    </a:prstGeom>
+                  </pic:spPr>
+                </pic:pic>
+              </a:graphicData>
+            </a:graphic>
+          </wp:inline>
+        </w:drawing>
+      </w:r>
+    </w:p>
+    <w:p/>
+    <w:p/>
+    <w:p/>
+    <w:p/>
+    <w:p/>
+    <w:p/>
+    <w:p>
+      <w:r>
+        <w:lastRenderedPageBreak/>
+        <w:t xml:space="preserve">Usando </w:t>
+      </w:r>
+      <w:proofErr w:type="spellStart"/>
+      <w:r>
+        <w:t>postman</w:t>
+      </w:r>
+      <w:proofErr w:type="spellEnd"/>
+      <w:r>
+        <w:t xml:space="preserve"> enviaremos un nuevo valor con el campo “</w:t>
+      </w:r>
+      <w:proofErr w:type="spellStart"/>
+      <w:r>
+        <w:t>description</w:t>
+      </w:r>
+      <w:proofErr w:type="spellEnd"/>
+      <w:r>
+        <w:t>” a la tabla,</w:t>
+      </w:r>
+      <w:r>
+        <w:t xml:space="preserve"> en </w:t>
+      </w:r>
+      <w:r>
+        <w:t xml:space="preserve">la ruta </w:t>
+      </w:r>
+      <w:hyperlink r:id="rId58" w:history="1">
+        <w:r>
+          <w:rPr>
+            <w:rStyle w:val="Hipervnculo"/>
+          </w:rPr>
+          <w:t>http://localhost:3000/pendientes</w:t>
+        </w:r>
+      </w:hyperlink>
+      <w:r>
+        <w:t xml:space="preserve">, en </w:t>
+      </w:r>
+      <w:proofErr w:type="spellStart"/>
+      <w:r>
+        <w:t>body</w:t>
+      </w:r>
+      <w:proofErr w:type="spellEnd"/>
+      <w:r>
+        <w:t xml:space="preserve">, en </w:t>
+      </w:r>
+      <w:proofErr w:type="spellStart"/>
+      <w:r>
+        <w:t>key</w:t>
+      </w:r>
+      <w:proofErr w:type="spellEnd"/>
+      <w:r>
+        <w:t xml:space="preserve"> colocaremos el campo “</w:t>
+      </w:r>
+      <w:proofErr w:type="spellStart"/>
+      <w:r>
+        <w:t>Description</w:t>
+      </w:r>
+      <w:proofErr w:type="spellEnd"/>
+      <w:r>
+        <w:t>” y “</w:t>
+      </w:r>
+      <w:proofErr w:type="spellStart"/>
+      <w:r>
+        <w:t>Value</w:t>
+      </w:r>
+      <w:proofErr w:type="spellEnd"/>
+      <w:r>
+        <w:t>” el valor que le queremos dar.</w:t>
+      </w:r>
+    </w:p>
+    <w:p>
+      <w:r>
+        <w:drawing>
+          <wp:inline distT="0" distB="0" distL="0" distR="0" wp14:anchorId="63F3D0E1" wp14:editId="3C58486A">
+            <wp:extent cx="5612130" cy="3260090"/>
+            <wp:effectExtent l="0" t="0" r="7620" b="0"/>
+            <wp:docPr id="44" name="Imagen 44"/>
+            <wp:cNvGraphicFramePr>
+              <a:graphicFrameLocks xmlns:a="http://schemas.openxmlformats.org/drawingml/2006/main" noChangeAspect="1"/>
+            </wp:cNvGraphicFramePr>
+            <a:graphic xmlns:a="http://schemas.openxmlformats.org/drawingml/2006/main">
+              <a:graphicData uri="http://schemas.openxmlformats.org/drawingml/2006/picture">
+                <pic:pic xmlns:pic="http://schemas.openxmlformats.org/drawingml/2006/picture">
+                  <pic:nvPicPr>
+                    <pic:cNvPr id="1" name=""/>
+                    <pic:cNvPicPr/>
+                  </pic:nvPicPr>
+                  <pic:blipFill>
+                    <a:blip r:embed="rId59"/>
+                    <a:stretch>
+                      <a:fillRect/>
+                    </a:stretch>
+                  </pic:blipFill>
+                  <pic:spPr>
+                    <a:xfrm>
+                      <a:off x="0" y="0"/>
+                      <a:ext cx="5612130" cy="3260090"/>
+                    </a:xfrm>
+                    <a:prstGeom prst="rect">
+                      <a:avLst/>
+                    </a:prstGeom>
+                  </pic:spPr>
+                </pic:pic>
+              </a:graphicData>
+            </a:graphic>
+          </wp:inline>
+        </w:drawing>
+      </w:r>
+    </w:p>
+    <w:p>
+      <w:r>
+        <w:t>Para ver que el dato llego, nos dirigimos a la base de datos y verificamos que el valor fue insertado.</w:t>
+      </w:r>
+    </w:p>
+    <w:p>
+      <w:r>
+        <w:drawing>
+          <wp:inline distT="0" distB="0" distL="0" distR="0" wp14:anchorId="2F3CBD9A" wp14:editId="4842901E">
+            <wp:extent cx="5544324" cy="1457528"/>
+            <wp:effectExtent l="0" t="0" r="0" b="9525"/>
+            <wp:docPr id="47" name="Imagen 47"/>
+            <wp:cNvGraphicFramePr>
+              <a:graphicFrameLocks xmlns:a="http://schemas.openxmlformats.org/drawingml/2006/main" noChangeAspect="1"/>
+            </wp:cNvGraphicFramePr>
+            <a:graphic xmlns:a="http://schemas.openxmlformats.org/drawingml/2006/main">
+              <a:graphicData uri="http://schemas.openxmlformats.org/drawingml/2006/picture">
+                <pic:pic xmlns:pic="http://schemas.openxmlformats.org/drawingml/2006/picture">
+                  <pic:nvPicPr>
+                    <pic:cNvPr id="1" name=""/>
+                    <pic:cNvPicPr/>
+                  </pic:nvPicPr>
+                  <pic:blipFill>
+                    <a:blip r:embed="rId60"/>
+                    <a:stretch>
+                      <a:fillRect/>
+                    </a:stretch>
+                  </pic:blipFill>
+                  <pic:spPr>
+                    <a:xfrm>
+                      <a:off x="0" y="0"/>
+                      <a:ext cx="5544324" cy="1457528"/>
+                    </a:xfrm>
+                    <a:prstGeom prst="rect">
+                      <a:avLst/>
+                    </a:prstGeom>
+                  </pic:spPr>
+                </pic:pic>
+              </a:graphicData>
+            </a:graphic>
+          </wp:inline>
+        </w:drawing>
+      </w:r>
+    </w:p>
+    <w:p>
+      <w:r>
+        <w:t>Funciona,</w:t>
+      </w:r>
+      <w:r>
+        <w:t xml:space="preserve"> pero este método contiene un error y es que puede exponer nuestra aplicación a toda clase de ataque </w:t>
+      </w:r>
+      <w:r>
+        <w:t xml:space="preserve">SQL </w:t>
+      </w:r>
+      <w:proofErr w:type="spellStart"/>
+      <w:r>
+        <w:t>Injection</w:t>
+      </w:r>
+      <w:proofErr w:type="spellEnd"/>
+      <w:r>
+        <w:t>, este tipo de ataques se presentan cuando no limpiamos los parámetros que enviamos a una consulta como es el caso de este ejemplo. Justo ahora una persona podría insertar su propio código SQL como valor del campo “</w:t>
+      </w:r>
+      <w:proofErr w:type="spellStart"/>
+      <w:r>
+        <w:t>description</w:t>
+      </w:r>
+      <w:proofErr w:type="spellEnd"/>
+      <w:r>
+        <w:t xml:space="preserve">” y al hacerlo nosotros parte de la sentencia durante la interpolación nos exponemos a que efectivamente el atacante obtenga resultados que nosotros no deseamos que obtenga, usando su conocimiento SQL el </w:t>
+      </w:r>
+      <w:proofErr w:type="spellStart"/>
+      <w:r>
+        <w:t>catacante</w:t>
+      </w:r>
+      <w:proofErr w:type="spellEnd"/>
+      <w:r>
+        <w:t xml:space="preserve"> puede obtener tablas, contraseñas, usuarios etc.</w:t>
+      </w:r>
+    </w:p>
+    <w:p/>
+    <w:p/>
+    <w:p/>
+    <w:p>
+      <w:r>
+        <w:lastRenderedPageBreak/>
+        <w:t>Para solucionarlo la mayoría de los drivers que usamos para comunicarnos entre un lenguaje y una base de datos tienen la funcionalidad</w:t>
+      </w:r>
+      <w:r>
+        <w:t xml:space="preserve"> de hacer un proceso que en el </w:t>
+      </w:r>
+      <w:r>
+        <w:t>inglés</w:t>
+      </w:r>
+      <w:r>
+        <w:t xml:space="preserve"> se llama “</w:t>
+      </w:r>
+      <w:proofErr w:type="spellStart"/>
+      <w:r>
+        <w:t>Saniti</w:t>
+      </w:r>
+      <w:r>
+        <w:t>ze</w:t>
+      </w:r>
+      <w:proofErr w:type="spellEnd"/>
+      <w:r>
+        <w:t>”</w:t>
+      </w:r>
+      <w:r>
+        <w:t xml:space="preserve"> o limpiar, este proceso se aplica sobre aquello que el usuario nos allá enviado y evita  que ese ejecute como código SQL y se interprete como un </w:t>
+      </w:r>
+      <w:proofErr w:type="spellStart"/>
+      <w:r>
+        <w:t>string</w:t>
+      </w:r>
+      <w:proofErr w:type="spellEnd"/>
+      <w:r>
+        <w:t xml:space="preserve"> común y corriente </w:t>
       </w:r>
     </w:p>
     <w:sectPr>
@@ -10903,6 +11117,18 @@
       <w:shd w:val="clear" w:color="auto" w:fill="E1DFDD"/>
     </w:rPr>
   </w:style>
+  <w:style w:type="character" w:styleId="Hipervnculovisitado">
+    <w:name w:val="FollowedHyperlink"/>
+    <w:basedOn w:val="Fuentedeprrafopredeter"/>
+    <w:uiPriority w:val="99"/>
+    <w:semiHidden/>
+    <w:unhideWhenUsed/>
+    <w:rsid w:val="00303C20"/>
+    <w:rPr>
+      <w:color w:val="954F72" w:themeColor="followedHyperlink"/>
+      <w:u w:val="single"/>
+    </w:rPr>
+  </w:style>
 </w:styles>
 </file>
 

--- a/Curso Backend.docx
+++ b/Curso Backend.docx
@@ -578,7 +578,15 @@
       </w:r>
       <w:proofErr w:type="spellEnd"/>
       <w:r>
-        <w:t xml:space="preserve"> en donde se encuentra el recurso, dentro del servidor. Piensa en que si el dominio fuera una colonia, el </w:t>
+        <w:t xml:space="preserve"> en donde se encuentra el recurso, dentro del servidor. Piensa en </w:t>
+      </w:r>
+      <w:proofErr w:type="gramStart"/>
+      <w:r>
+        <w:t>que</w:t>
+      </w:r>
+      <w:proofErr w:type="gramEnd"/>
+      <w:r>
+        <w:t xml:space="preserve"> si el dominio fuera una colonia, el </w:t>
       </w:r>
       <w:proofErr w:type="spellStart"/>
       <w:r>
@@ -788,7 +796,15 @@
       </w:r>
       <w:proofErr w:type="spellEnd"/>
       <w:r>
-        <w:t xml:space="preserve"> (pedirá datos pero por el momento no son relevantes, le daremos </w:t>
+        <w:t xml:space="preserve"> (pedirá </w:t>
+      </w:r>
+      <w:proofErr w:type="gramStart"/>
+      <w:r>
+        <w:t>datos</w:t>
+      </w:r>
+      <w:proofErr w:type="gramEnd"/>
+      <w:r>
+        <w:t xml:space="preserve"> pero por el momento no son relevantes, le daremos </w:t>
       </w:r>
       <w:proofErr w:type="spellStart"/>
       <w:r>
@@ -861,10 +877,12 @@
         <w:t>Esto hará que nos generara una carpeta llama “</w:t>
       </w:r>
       <w:proofErr w:type="spellStart"/>
+      <w:proofErr w:type="gramStart"/>
       <w:r>
         <w:t>package.json</w:t>
       </w:r>
       <w:proofErr w:type="spellEnd"/>
+      <w:proofErr w:type="gramEnd"/>
       <w:r>
         <w:t xml:space="preserve">” </w:t>
       </w:r>
@@ -999,10 +1017,12 @@
         <w:t xml:space="preserve"> server = </w:t>
       </w:r>
       <w:proofErr w:type="spellStart"/>
+      <w:proofErr w:type="gramStart"/>
       <w:r>
         <w:t>http.createServer</w:t>
       </w:r>
       <w:proofErr w:type="spellEnd"/>
+      <w:proofErr w:type="gramEnd"/>
       <w:r>
         <w:t>();</w:t>
       </w:r>
@@ -1042,10 +1062,12 @@
         <w:t>(</w:t>
       </w:r>
       <w:proofErr w:type="spellStart"/>
+      <w:proofErr w:type="gramStart"/>
       <w:r>
         <w:t>request,response</w:t>
       </w:r>
       <w:proofErr w:type="spellEnd"/>
+      <w:proofErr w:type="gramEnd"/>
       <w:r>
         <w:t>){</w:t>
       </w:r>
@@ -1062,12 +1084,17 @@
         <w:t xml:space="preserve">   </w:t>
       </w:r>
       <w:proofErr w:type="spellStart"/>
+      <w:proofErr w:type="gramStart"/>
       <w:r>
         <w:t>response.end</w:t>
       </w:r>
       <w:proofErr w:type="spellEnd"/>
       <w:r>
-        <w:t>('hola mundo');</w:t>
+        <w:t>(</w:t>
+      </w:r>
+      <w:proofErr w:type="gramEnd"/>
+      <w:r>
+        <w:t>'hola mundo');</w:t>
       </w:r>
     </w:p>
     <w:p>
@@ -1091,10 +1118,12 @@
         <w:t xml:space="preserve"> server = </w:t>
       </w:r>
       <w:proofErr w:type="spellStart"/>
+      <w:proofErr w:type="gramStart"/>
       <w:r>
         <w:t>http.createServer</w:t>
       </w:r>
       <w:proofErr w:type="spellEnd"/>
+      <w:proofErr w:type="gramEnd"/>
       <w:r>
         <w:t>();</w:t>
       </w:r>
@@ -1187,10 +1216,12 @@
         <w:tab/>
       </w:r>
       <w:proofErr w:type="spellStart"/>
+      <w:proofErr w:type="gramStart"/>
       <w:r>
         <w:t>server.listen</w:t>
       </w:r>
       <w:proofErr w:type="spellEnd"/>
+      <w:proofErr w:type="gramEnd"/>
       <w:r>
         <w:t>(3000);</w:t>
       </w:r>
@@ -1447,12 +1478,17 @@
         <w:t xml:space="preserve"> app = </w:t>
       </w:r>
       <w:proofErr w:type="spellStart"/>
+      <w:proofErr w:type="gramStart"/>
       <w:r>
         <w:t>express</w:t>
       </w:r>
       <w:proofErr w:type="spellEnd"/>
       <w:r>
-        <w:t>();</w:t>
+        <w:t>(</w:t>
+      </w:r>
+      <w:proofErr w:type="gramEnd"/>
+      <w:r>
+        <w:t>);</w:t>
       </w:r>
     </w:p>
     <w:p>
@@ -1470,6 +1506,7 @@
         <w:tab/>
       </w:r>
       <w:proofErr w:type="spellStart"/>
+      <w:proofErr w:type="gramStart"/>
       <w:r>
         <w:rPr>
           <w:lang w:val="en-US"/>
@@ -1481,7 +1518,14 @@
         <w:rPr>
           <w:lang w:val="en-US"/>
         </w:rPr>
-        <w:t>('/', function(</w:t>
+        <w:t>(</w:t>
+      </w:r>
+      <w:proofErr w:type="gramEnd"/>
+      <w:r>
+        <w:rPr>
+          <w:lang w:val="en-US"/>
+        </w:rPr>
+        <w:t>'/', function(</w:t>
       </w:r>
       <w:proofErr w:type="spellStart"/>
       <w:r>
@@ -1525,7 +1569,15 @@
       </w:r>
       <w:proofErr w:type="spellEnd"/>
       <w:r>
-        <w:t xml:space="preserve">” y ”res”, “res” lo usamos para mandar un mensaje como respuesta de la petición. </w:t>
+        <w:t xml:space="preserve">” </w:t>
+      </w:r>
+      <w:proofErr w:type="gramStart"/>
+      <w:r>
+        <w:t>y ”res</w:t>
+      </w:r>
+      <w:proofErr w:type="gramEnd"/>
+      <w:r>
+        <w:t xml:space="preserve">”, “res” lo usamos para mandar un mensaje como respuesta de la petición. </w:t>
       </w:r>
       <w:proofErr w:type="spellStart"/>
       <w:r>
@@ -1541,10 +1593,12 @@
         <w:tab/>
       </w:r>
       <w:proofErr w:type="spellStart"/>
+      <w:proofErr w:type="gramStart"/>
       <w:r>
         <w:t>res.send</w:t>
       </w:r>
       <w:proofErr w:type="spellEnd"/>
+      <w:proofErr w:type="gramEnd"/>
       <w:r>
         <w:t>('Hola mundo');</w:t>
       </w:r>
@@ -1559,10 +1613,12 @@
         <w:tab/>
       </w:r>
       <w:proofErr w:type="spellStart"/>
+      <w:proofErr w:type="gramStart"/>
       <w:r>
         <w:t>app.listen</w:t>
       </w:r>
       <w:proofErr w:type="spellEnd"/>
+      <w:proofErr w:type="gramEnd"/>
       <w:r>
         <w:t>(3000);</w:t>
       </w:r>
@@ -1783,10 +1839,12 @@
         <w:tab/>
       </w:r>
       <w:proofErr w:type="spellStart"/>
+      <w:proofErr w:type="gramStart"/>
       <w:r>
         <w:t>res.send</w:t>
       </w:r>
       <w:proofErr w:type="spellEnd"/>
+      <w:proofErr w:type="gramEnd"/>
       <w:r>
         <w:t>('Hola mundo ');</w:t>
       </w:r>
@@ -1801,10 +1859,12 @@
         <w:tab/>
       </w:r>
       <w:proofErr w:type="spellStart"/>
+      <w:proofErr w:type="gramStart"/>
       <w:r>
         <w:t>res.send</w:t>
       </w:r>
       <w:proofErr w:type="spellEnd"/>
+      <w:proofErr w:type="gramEnd"/>
       <w:r>
         <w:t>(`Hola ${req.query.name}`);</w:t>
       </w:r>
@@ -2007,10 +2067,12 @@
         <w:t xml:space="preserve"> que queremos </w:t>
       </w:r>
       <w:proofErr w:type="spellStart"/>
+      <w:proofErr w:type="gramStart"/>
       <w:r>
         <w:t>enviar,una</w:t>
       </w:r>
       <w:proofErr w:type="spellEnd"/>
+      <w:proofErr w:type="gramEnd"/>
       <w:r>
         <w:t xml:space="preserve"> de las formas es colocarlos como parte de la dirección, los cuales son llamados como </w:t>
       </w:r>
@@ -2117,10 +2179,12 @@
         <w:t xml:space="preserve">El resultado </w:t>
       </w:r>
       <w:proofErr w:type="spellStart"/>
+      <w:proofErr w:type="gramStart"/>
       <w:r>
         <w:t>seria</w:t>
       </w:r>
       <w:proofErr w:type="spellEnd"/>
+      <w:proofErr w:type="gramEnd"/>
       <w:r>
         <w:t xml:space="preserve"> el sig.:</w:t>
       </w:r>
@@ -2210,6 +2274,7 @@
         <w:tab/>
       </w:r>
       <w:proofErr w:type="spellStart"/>
+      <w:proofErr w:type="gramStart"/>
       <w:r>
         <w:rPr>
           <w:lang w:val="en-US"/>
@@ -2221,7 +2286,14 @@
         <w:rPr>
           <w:lang w:val="en-US"/>
         </w:rPr>
-        <w:t>('/', function(</w:t>
+        <w:t>(</w:t>
+      </w:r>
+      <w:proofErr w:type="gramEnd"/>
+      <w:r>
+        <w:rPr>
+          <w:lang w:val="en-US"/>
+        </w:rPr>
+        <w:t>'/', function(</w:t>
       </w:r>
       <w:proofErr w:type="spellStart"/>
       <w:r>
@@ -2497,6 +2569,7 @@
         <w:tab/>
       </w:r>
       <w:proofErr w:type="spellStart"/>
+      <w:proofErr w:type="gramStart"/>
       <w:r>
         <w:rPr>
           <w:lang w:val="en-US"/>
@@ -2511,6 +2584,7 @@
         <w:t>(</w:t>
       </w:r>
       <w:proofErr w:type="spellStart"/>
+      <w:proofErr w:type="gramEnd"/>
       <w:r>
         <w:rPr>
           <w:lang w:val="en-US"/>
@@ -2603,7 +2677,15 @@
     <w:p>
       <w:r>
         <w:lastRenderedPageBreak/>
-        <w:t xml:space="preserve">Como ejemplo usaremos el res de </w:t>
+        <w:t xml:space="preserve">Como ejemplo usaremos </w:t>
+      </w:r>
+      <w:proofErr w:type="gramStart"/>
+      <w:r>
+        <w:t>el res</w:t>
+      </w:r>
+      <w:proofErr w:type="gramEnd"/>
+      <w:r>
+        <w:t xml:space="preserve"> de </w:t>
       </w:r>
       <w:proofErr w:type="spellStart"/>
       <w:r>
@@ -2643,6 +2725,7 @@
         <w:tab/>
       </w:r>
       <w:proofErr w:type="spellStart"/>
+      <w:proofErr w:type="gramStart"/>
       <w:r>
         <w:rPr>
           <w:lang w:val="en-US"/>
@@ -2660,7 +2743,14 @@
         <w:rPr>
           <w:lang w:val="en-US"/>
         </w:rPr>
-        <w:t>('/', function(</w:t>
+        <w:t>(</w:t>
+      </w:r>
+      <w:proofErr w:type="gramEnd"/>
+      <w:r>
+        <w:rPr>
+          <w:lang w:val="en-US"/>
+        </w:rPr>
+        <w:t>'/', function(</w:t>
       </w:r>
       <w:proofErr w:type="spellStart"/>
       <w:r>
@@ -2708,6 +2798,7 @@
         <w:t xml:space="preserve"> </w:t>
       </w:r>
       <w:proofErr w:type="spellStart"/>
+      <w:proofErr w:type="gramStart"/>
       <w:r>
         <w:rPr>
           <w:lang w:val="en-US"/>
@@ -2715,6 +2806,7 @@
         <w:t>res.send</w:t>
       </w:r>
       <w:proofErr w:type="spellEnd"/>
+      <w:proofErr w:type="gramEnd"/>
       <w:r>
         <w:rPr>
           <w:lang w:val="en-US"/>
@@ -3155,12 +3247,17 @@
         <w:t xml:space="preserve"> app = </w:t>
       </w:r>
       <w:proofErr w:type="spellStart"/>
+      <w:proofErr w:type="gramStart"/>
       <w:r>
         <w:t>express</w:t>
       </w:r>
       <w:proofErr w:type="spellEnd"/>
       <w:r>
-        <w:t>();</w:t>
+        <w:t>(</w:t>
+      </w:r>
+      <w:proofErr w:type="gramEnd"/>
+      <w:r>
+        <w:t>);</w:t>
       </w:r>
     </w:p>
     <w:p>
@@ -3173,10 +3270,12 @@
         <w:tab/>
       </w:r>
       <w:proofErr w:type="spellStart"/>
+      <w:proofErr w:type="gramStart"/>
       <w:r>
         <w:t>app.listen</w:t>
       </w:r>
       <w:proofErr w:type="spellEnd"/>
+      <w:proofErr w:type="gramEnd"/>
       <w:r>
         <w:t>(3000);</w:t>
       </w:r>
@@ -3220,6 +3319,7 @@
         <w:tab/>
       </w:r>
       <w:proofErr w:type="spellStart"/>
+      <w:proofErr w:type="gramStart"/>
       <w:r>
         <w:rPr>
           <w:lang w:val="en-US"/>
@@ -3231,7 +3331,14 @@
         <w:rPr>
           <w:lang w:val="en-US"/>
         </w:rPr>
-        <w:t>('/', function(</w:t>
+        <w:t>(</w:t>
+      </w:r>
+      <w:proofErr w:type="gramEnd"/>
+      <w:r>
+        <w:rPr>
+          <w:lang w:val="en-US"/>
+        </w:rPr>
+        <w:t>'/', function(</w:t>
       </w:r>
       <w:proofErr w:type="spellStart"/>
       <w:r>
@@ -3382,10 +3489,12 @@
         <w:tab/>
       </w:r>
       <w:proofErr w:type="spellStart"/>
+      <w:proofErr w:type="gramStart"/>
       <w:r>
         <w:t>res.sendFile</w:t>
       </w:r>
       <w:proofErr w:type="spellEnd"/>
+      <w:proofErr w:type="gramEnd"/>
       <w:r>
         <w:t>(</w:t>
       </w:r>
@@ -3771,10 +3880,12 @@
         <w:tab/>
       </w:r>
       <w:proofErr w:type="spellStart"/>
+      <w:proofErr w:type="gramStart"/>
       <w:r>
         <w:t>express.static</w:t>
       </w:r>
       <w:proofErr w:type="spellEnd"/>
+      <w:proofErr w:type="gramEnd"/>
       <w:r>
         <w:t>('</w:t>
       </w:r>
@@ -3816,6 +3927,7 @@
         <w:t>(</w:t>
       </w:r>
       <w:proofErr w:type="spellStart"/>
+      <w:proofErr w:type="gramStart"/>
       <w:r>
         <w:rPr>
           <w:lang w:val="en-US"/>
@@ -3823,6 +3935,7 @@
         <w:t>express.static</w:t>
       </w:r>
       <w:proofErr w:type="spellEnd"/>
+      <w:proofErr w:type="gramEnd"/>
       <w:r>
         <w:rPr>
           <w:lang w:val="en-US"/>
@@ -3882,12 +3995,14 @@
       <w:r>
         <w:tab/>
       </w:r>
+      <w:proofErr w:type="gramStart"/>
       <w:r>
         <w:rPr>
           <w:lang w:val="en-US"/>
         </w:rPr>
         <w:t>body{</w:t>
       </w:r>
+      <w:proofErr w:type="gramEnd"/>
     </w:p>
     <w:p>
       <w:pPr>
@@ -4006,7 +4121,15 @@
         <w:t xml:space="preserve">Luego en el </w:t>
       </w:r>
       <w:r>
-        <w:t>“use” le agregaremos “’ ’/</w:t>
+        <w:t>“use” le agregaremos “</w:t>
+      </w:r>
+      <w:proofErr w:type="gramStart"/>
+      <w:r>
+        <w:t>’ ’</w:t>
+      </w:r>
+      <w:proofErr w:type="gramEnd"/>
+      <w:r>
+        <w:t>/</w:t>
       </w:r>
       <w:proofErr w:type="spellStart"/>
       <w:r>
@@ -4078,7 +4201,15 @@
     <w:p/>
     <w:p>
       <w:r>
-        <w:t>En el “index.html” colocaremos el  “style.css” de la sig. manera:</w:t>
+        <w:t xml:space="preserve">En el “index.html” colocaremos </w:t>
+      </w:r>
+      <w:proofErr w:type="gramStart"/>
+      <w:r>
+        <w:t>el  “</w:t>
+      </w:r>
+      <w:proofErr w:type="gramEnd"/>
+      <w:r>
+        <w:t>style.css” de la sig. manera:</w:t>
       </w:r>
     </w:p>
     <w:p>
@@ -4398,12 +4529,17 @@
         <w:tab/>
       </w:r>
       <w:proofErr w:type="spellStart"/>
+      <w:proofErr w:type="gramStart"/>
       <w:r>
         <w:t>app.set</w:t>
       </w:r>
       <w:proofErr w:type="spellEnd"/>
       <w:r>
-        <w:t>();</w:t>
+        <w:t>(</w:t>
+      </w:r>
+      <w:proofErr w:type="gramEnd"/>
+      <w:r>
+        <w:t>);</w:t>
       </w:r>
     </w:p>
     <w:p>
@@ -4445,6 +4581,7 @@
         <w:tab/>
       </w:r>
       <w:proofErr w:type="spellStart"/>
+      <w:proofErr w:type="gramStart"/>
       <w:r>
         <w:rPr>
           <w:lang w:val="en-US"/>
@@ -4456,7 +4593,14 @@
         <w:rPr>
           <w:lang w:val="en-US"/>
         </w:rPr>
-        <w:t>('view engine', '</w:t>
+        <w:t>(</w:t>
+      </w:r>
+      <w:proofErr w:type="gramEnd"/>
+      <w:r>
+        <w:rPr>
+          <w:lang w:val="en-US"/>
+        </w:rPr>
+        <w:t>'view engine', '</w:t>
       </w:r>
       <w:proofErr w:type="spellStart"/>
       <w:r>
@@ -4631,10 +4775,12 @@
         <w:t>” que ya teníamos, por lo cual borraron el “</w:t>
       </w:r>
       <w:proofErr w:type="spellStart"/>
+      <w:proofErr w:type="gramStart"/>
       <w:r>
         <w:t>res.sendFile</w:t>
       </w:r>
       <w:proofErr w:type="spellEnd"/>
+      <w:proofErr w:type="gramEnd"/>
       <w:r>
         <w:t>” y en su lugar colocaremos lo sig.:</w:t>
       </w:r>
@@ -4644,10 +4790,12 @@
         <w:tab/>
       </w:r>
       <w:proofErr w:type="spellStart"/>
+      <w:proofErr w:type="gramStart"/>
       <w:r>
         <w:t>res.render</w:t>
       </w:r>
       <w:proofErr w:type="spellEnd"/>
+      <w:proofErr w:type="gramEnd"/>
       <w:r>
         <w:t>.();</w:t>
       </w:r>
@@ -4963,7 +5111,21 @@
         <w:rPr>
           <w:lang w:val="en-US"/>
         </w:rPr>
-        <w:t>curl localhost:3000/assets/style.css -v</w:t>
+        <w:t xml:space="preserve">curl </w:t>
+      </w:r>
+      <w:proofErr w:type="gramStart"/>
+      <w:r>
+        <w:rPr>
+          <w:lang w:val="en-US"/>
+        </w:rPr>
+        <w:t>localhost:3000/assets/style.css</w:t>
+      </w:r>
+      <w:proofErr w:type="gramEnd"/>
+      <w:r>
+        <w:rPr>
+          <w:lang w:val="en-US"/>
+        </w:rPr>
+        <w:t xml:space="preserve"> -v</w:t>
       </w:r>
     </w:p>
     <w:p>
@@ -5112,6 +5274,7 @@
         <w:tab/>
       </w:r>
       <w:proofErr w:type="spellStart"/>
+      <w:proofErr w:type="gramStart"/>
       <w:r>
         <w:rPr>
           <w:lang w:val="en-US"/>
@@ -5123,7 +5286,14 @@
         <w:rPr>
           <w:lang w:val="en-US"/>
         </w:rPr>
-        <w:t>('/assets',</w:t>
+        <w:t>(</w:t>
+      </w:r>
+      <w:proofErr w:type="gramEnd"/>
+      <w:r>
+        <w:rPr>
+          <w:lang w:val="en-US"/>
+        </w:rPr>
+        <w:t>'/assets',</w:t>
       </w:r>
       <w:proofErr w:type="spellStart"/>
       <w:r>
@@ -5338,6 +5508,7 @@
         <w:tab/>
       </w:r>
       <w:proofErr w:type="spellStart"/>
+      <w:proofErr w:type="gramStart"/>
       <w:r>
         <w:rPr>
           <w:lang w:val="en-US"/>
@@ -5349,7 +5520,14 @@
         <w:rPr>
           <w:lang w:val="en-US"/>
         </w:rPr>
-        <w:t>('/assets',</w:t>
+        <w:t>(</w:t>
+      </w:r>
+      <w:proofErr w:type="gramEnd"/>
+      <w:r>
+        <w:rPr>
+          <w:lang w:val="en-US"/>
+        </w:rPr>
+        <w:t>'/assets',</w:t>
       </w:r>
       <w:proofErr w:type="spellStart"/>
       <w:r>
@@ -5510,7 +5688,23 @@
     </w:p>
     <w:p>
       <w:r>
-        <w:t>Las cookies tienen varias limitaciones, por un lado la cantidad de información que puedes almacenar en cookies está limitada por el navegador, por otro lado, el usuario es libre de alterar las cookies como él prefiera, alterando así el funcionamiento de tu aplicación. Por último, si algo sale mal con las cookies, no está en tu control arreglarlo, tendrías que pedirle a tus usuarios que ellos mismos arreglen el problema, a final de cuentas, los datos están en su computadora.</w:t>
+        <w:t xml:space="preserve">Las cookies tienen varias limitaciones, por un </w:t>
+      </w:r>
+      <w:proofErr w:type="gramStart"/>
+      <w:r>
+        <w:t>lado</w:t>
+      </w:r>
+      <w:proofErr w:type="gramEnd"/>
+      <w:r>
+        <w:t xml:space="preserve"> la cantidad de información que puedes almacenar en cookies está limitada por el navegador, por otro lado, el usuario es libre de alterar las cookies como él prefiera, alterando así el funcionamiento de tu aplicación. Por último, si algo sale mal con las cookies, no está en tu control arreglarlo, tendrías que </w:t>
+      </w:r>
+      <w:proofErr w:type="gramStart"/>
+      <w:r>
+        <w:t>pedirle</w:t>
+      </w:r>
+      <w:proofErr w:type="gramEnd"/>
+      <w:r>
+        <w:t xml:space="preserve"> a tus usuarios que ellos mismos arreglen el problema, a final de cuentas, los datos están en su computadora.</w:t>
       </w:r>
     </w:p>
     <w:p>
@@ -5533,7 +5727,15 @@
     </w:p>
     <w:p>
       <w:r>
-        <w:t>Además, las sesiones no pueden modificarse desde el cliente, ya que aunque el identificador de una sesión es guardado en una cookie, modificarlo significa que la información del usuario y el usuario ya no están conectados, y esto por sí mismo no presenta un riesgo de seguridad. Por otro lado, almacenar información sensible como el ID del usuario en una cookie puede prestarse a que se modifique y entonces sí exponga a tu servidor a una brecha de seguridad.</w:t>
+        <w:t xml:space="preserve">Además, las sesiones no pueden modificarse desde el cliente, ya </w:t>
+      </w:r>
+      <w:proofErr w:type="gramStart"/>
+      <w:r>
+        <w:t>que</w:t>
+      </w:r>
+      <w:proofErr w:type="gramEnd"/>
+      <w:r>
+        <w:t xml:space="preserve"> aunque el identificador de una sesión es guardado en una cookie, modificarlo significa que la información del usuario y el usuario ya no están conectados, y esto por sí mismo no presenta un riesgo de seguridad. Por otro lado, almacenar información sensible como el ID del usuario en una cookie puede prestarse a que se modifique y entonces sí exponga a tu servidor a una brecha de seguridad.</w:t>
       </w:r>
     </w:p>
     <w:p/>
@@ -5997,12 +6199,17 @@
         <w:t>(</w:t>
       </w:r>
       <w:proofErr w:type="spellStart"/>
+      <w:proofErr w:type="gramStart"/>
       <w:r>
         <w:t>cookieSession</w:t>
       </w:r>
       <w:proofErr w:type="spellEnd"/>
       <w:r>
-        <w:t>());</w:t>
+        <w:t>(</w:t>
+      </w:r>
+      <w:proofErr w:type="gramEnd"/>
+      <w:r>
+        <w:t>));</w:t>
       </w:r>
     </w:p>
     <w:p>
@@ -6213,7 +6420,21 @@
         <w:rPr>
           <w:lang w:val="en-US"/>
         </w:rPr>
-        <w:t>('/',function(</w:t>
+        <w:t>('/</w:t>
+      </w:r>
+      <w:proofErr w:type="gramStart"/>
+      <w:r>
+        <w:rPr>
+          <w:lang w:val="en-US"/>
+        </w:rPr>
+        <w:t>',function</w:t>
+      </w:r>
+      <w:proofErr w:type="gramEnd"/>
+      <w:r>
+        <w:rPr>
+          <w:lang w:val="en-US"/>
+        </w:rPr>
+        <w:t>(</w:t>
       </w:r>
       <w:proofErr w:type="spellStart"/>
       <w:r>
@@ -6272,11 +6493,19 @@
         <w:tab/>
       </w:r>
       <w:proofErr w:type="spellStart"/>
-      <w:r>
-        <w:rPr>
-          <w:lang w:val="en-US"/>
-        </w:rPr>
-        <w:t>req.session.visits</w:t>
+      <w:proofErr w:type="gramStart"/>
+      <w:r>
+        <w:rPr>
+          <w:lang w:val="en-US"/>
+        </w:rPr>
+        <w:t>req.session</w:t>
+      </w:r>
+      <w:proofErr w:type="gramEnd"/>
+      <w:r>
+        <w:rPr>
+          <w:lang w:val="en-US"/>
+        </w:rPr>
+        <w:t>.visits</w:t>
       </w:r>
       <w:proofErr w:type="spellEnd"/>
       <w:r>
@@ -6305,6 +6534,7 @@
         <w:tab/>
       </w:r>
       <w:proofErr w:type="spellStart"/>
+      <w:proofErr w:type="gramStart"/>
       <w:r>
         <w:rPr>
           <w:lang w:val="en-US"/>
@@ -6324,6 +6554,7 @@
         <w:t>.send</w:t>
       </w:r>
       <w:proofErr w:type="spellEnd"/>
+      <w:proofErr w:type="gramEnd"/>
       <w:r>
         <w:rPr>
           <w:lang w:val="en-US"/>
@@ -6476,19 +6707,24 @@
         <w:ind w:firstLine="708"/>
       </w:pPr>
       <w:proofErr w:type="spellStart"/>
+      <w:proofErr w:type="gramStart"/>
+      <w:r>
+        <w:t>req.session</w:t>
+      </w:r>
+      <w:proofErr w:type="gramEnd"/>
+      <w:r>
+        <w:t>.visits</w:t>
+      </w:r>
+      <w:proofErr w:type="spellEnd"/>
+      <w:r>
+        <w:t xml:space="preserve"> = </w:t>
+      </w:r>
+      <w:proofErr w:type="spellStart"/>
       <w:r>
         <w:t>req.session.visits</w:t>
       </w:r>
       <w:proofErr w:type="spellEnd"/>
       <w:r>
-        <w:t xml:space="preserve"> = </w:t>
-      </w:r>
-      <w:proofErr w:type="spellStart"/>
-      <w:r>
-        <w:t>req.session.visits</w:t>
-      </w:r>
-      <w:proofErr w:type="spellEnd"/>
-      <w:r>
         <w:t xml:space="preserve"> || 0 ; (si nunca se ha v</w:t>
       </w:r>
       <w:r>
@@ -6506,11 +6742,19 @@
         </w:rPr>
       </w:pPr>
       <w:proofErr w:type="spellStart"/>
-      <w:r>
-        <w:rPr>
-          <w:lang w:val="en-US"/>
-        </w:rPr>
-        <w:t>req.session.visits</w:t>
+      <w:proofErr w:type="gramStart"/>
+      <w:r>
+        <w:rPr>
+          <w:lang w:val="en-US"/>
+        </w:rPr>
+        <w:t>req.session</w:t>
+      </w:r>
+      <w:proofErr w:type="gramEnd"/>
+      <w:r>
+        <w:rPr>
+          <w:lang w:val="en-US"/>
+        </w:rPr>
+        <w:t>.visits</w:t>
       </w:r>
       <w:proofErr w:type="spellEnd"/>
       <w:r>
@@ -6693,10 +6937,12 @@
         <w:t xml:space="preserve">SQL se ubica en la categoría de los que conocemos como lenguajes de dominio </w:t>
       </w:r>
       <w:proofErr w:type="spellStart"/>
+      <w:proofErr w:type="gramStart"/>
       <w:r>
         <w:t>específico.Lenguajes</w:t>
       </w:r>
       <w:proofErr w:type="spellEnd"/>
+      <w:proofErr w:type="gramEnd"/>
       <w:r>
         <w:t xml:space="preserve"> diseñados especialmente para realizar tareas dentro de un dominio bien definido, el contraste de estos lenguajes son los de propósito general que nos sirven para la solución de tareas en dominios distintos.</w:t>
       </w:r>
@@ -6711,7 +6957,15 @@
       </w:r>
       <w:proofErr w:type="spellEnd"/>
       <w:r>
-        <w:t xml:space="preserve">, pero algunas restricciones con el registro de dicho nombre hicieron que se cambiara SQL aunque algunas personas conservaron la pronunciación, es por eso que a veces nos referimos a SQL como </w:t>
+        <w:t xml:space="preserve">, pero algunas restricciones con el registro de dicho nombre hicieron que se cambiara </w:t>
+      </w:r>
+      <w:proofErr w:type="gramStart"/>
+      <w:r>
+        <w:t>SQL</w:t>
+      </w:r>
+      <w:proofErr w:type="gramEnd"/>
+      <w:r>
+        <w:t xml:space="preserve"> aunque algunas personas conservaron la pronunciación, es por eso que a veces nos referimos a SQL como </w:t>
       </w:r>
       <w:proofErr w:type="spellStart"/>
       <w:r>
@@ -7463,6 +7717,9 @@
     <w:p>
       <w:r>
         <w:tab/>
+      </w:r>
+      <w:proofErr w:type="gramStart"/>
+      <w:r>
         <w:t>:</w:t>
       </w:r>
       <w:proofErr w:type="spellStart"/>
@@ -7470,6 +7727,7 @@
         <w:t>memory</w:t>
       </w:r>
       <w:proofErr w:type="spellEnd"/>
+      <w:proofErr w:type="gramEnd"/>
       <w:r>
         <w:t xml:space="preserve"> (sirve para pruebas iniciales</w:t>
       </w:r>
@@ -7493,12 +7751,17 @@
         <w:tab/>
       </w:r>
       <w:proofErr w:type="spellStart"/>
+      <w:proofErr w:type="gramStart"/>
       <w:r>
         <w:t>db.run</w:t>
       </w:r>
       <w:proofErr w:type="spellEnd"/>
       <w:r>
-        <w:t>();</w:t>
+        <w:t>(</w:t>
+      </w:r>
+      <w:proofErr w:type="gramEnd"/>
+      <w:r>
+        <w:t>);</w:t>
       </w:r>
     </w:p>
     <w:p>
@@ -7522,10 +7785,12 @@
         <w:t xml:space="preserve"> en este caso “</w:t>
       </w:r>
       <w:proofErr w:type="spellStart"/>
+      <w:proofErr w:type="gramStart"/>
       <w:r>
         <w:t>task”que</w:t>
       </w:r>
       <w:proofErr w:type="spellEnd"/>
+      <w:proofErr w:type="gramEnd"/>
       <w:r>
         <w:t xml:space="preserve"> sería la sig.:</w:t>
       </w:r>
@@ -7540,6 +7805,7 @@
         <w:tab/>
       </w:r>
       <w:proofErr w:type="spellStart"/>
+      <w:proofErr w:type="gramStart"/>
       <w:r>
         <w:rPr>
           <w:lang w:val="en-US"/>
@@ -7551,7 +7817,14 @@
         <w:rPr>
           <w:lang w:val="en-US"/>
         </w:rPr>
-        <w:t>('CREATE TABLE task()');</w:t>
+        <w:t>(</w:t>
+      </w:r>
+      <w:proofErr w:type="gramEnd"/>
+      <w:r>
+        <w:rPr>
+          <w:lang w:val="en-US"/>
+        </w:rPr>
+        <w:t>'CREATE TABLE task()');</w:t>
       </w:r>
     </w:p>
     <w:p>
@@ -7647,12 +7920,17 @@
         <w:tab/>
       </w:r>
       <w:proofErr w:type="spellStart"/>
+      <w:proofErr w:type="gramStart"/>
       <w:r>
         <w:t>db.run</w:t>
       </w:r>
       <w:proofErr w:type="spellEnd"/>
       <w:r>
-        <w:t xml:space="preserve">('CREATE TABLE </w:t>
+        <w:t>(</w:t>
+      </w:r>
+      <w:proofErr w:type="gramEnd"/>
+      <w:r>
+        <w:t xml:space="preserve">'CREATE TABLE </w:t>
       </w:r>
       <w:proofErr w:type="spellStart"/>
       <w:r>
@@ -7716,6 +7994,7 @@
         <w:tab/>
       </w:r>
       <w:proofErr w:type="spellStart"/>
+      <w:proofErr w:type="gramStart"/>
       <w:r>
         <w:rPr>
           <w:lang w:val="en-US"/>
@@ -7727,7 +8006,14 @@
         <w:rPr>
           <w:lang w:val="en-US"/>
         </w:rPr>
-        <w:t>('CREATE TABLE task(ID int</w:t>
+        <w:t>(</w:t>
+      </w:r>
+      <w:proofErr w:type="gramEnd"/>
+      <w:r>
+        <w:rPr>
+          <w:lang w:val="en-US"/>
+        </w:rPr>
+        <w:t>'CREATE TABLE task(ID int</w:t>
       </w:r>
       <w:r>
         <w:rPr>
@@ -7776,10 +8062,12 @@
         <w:tab/>
       </w:r>
       <w:proofErr w:type="spellStart"/>
+      <w:proofErr w:type="gramStart"/>
       <w:r>
         <w:t>db.close</w:t>
       </w:r>
       <w:proofErr w:type="spellEnd"/>
+      <w:proofErr w:type="gramEnd"/>
       <w:r>
         <w:t>();</w:t>
       </w:r>
@@ -7949,7 +8237,15 @@
     </w:p>
     <w:p>
       <w:r>
-        <w:t xml:space="preserve">Por último eliminar registros, d por </w:t>
+        <w:t xml:space="preserve">Por </w:t>
+      </w:r>
+      <w:proofErr w:type="gramStart"/>
+      <w:r>
+        <w:t>último</w:t>
+      </w:r>
+      <w:proofErr w:type="gramEnd"/>
+      <w:r>
+        <w:t xml:space="preserve"> eliminar registros, d por </w:t>
       </w:r>
       <w:proofErr w:type="spellStart"/>
       <w:r>
@@ -8098,12 +8394,17 @@
         <w:t xml:space="preserve"> app = </w:t>
       </w:r>
       <w:proofErr w:type="spellStart"/>
+      <w:proofErr w:type="gramStart"/>
       <w:r>
         <w:t>express</w:t>
       </w:r>
       <w:proofErr w:type="spellEnd"/>
       <w:r>
-        <w:t>();</w:t>
+        <w:t>(</w:t>
+      </w:r>
+      <w:proofErr w:type="gramEnd"/>
+      <w:r>
+        <w:t>);</w:t>
       </w:r>
       <w:r>
         <w:t xml:space="preserve"> </w:t>
@@ -8124,10 +8425,12 @@
         <w:t xml:space="preserve"> </w:t>
       </w:r>
       <w:proofErr w:type="spellStart"/>
+      <w:proofErr w:type="gramStart"/>
       <w:r>
         <w:t>app.listen</w:t>
       </w:r>
       <w:proofErr w:type="spellEnd"/>
+      <w:proofErr w:type="gramEnd"/>
       <w:r>
         <w:t>(3000);</w:t>
       </w:r>
@@ -8147,6 +8450,7 @@
         <w:tab/>
       </w:r>
       <w:proofErr w:type="spellStart"/>
+      <w:proofErr w:type="gramStart"/>
       <w:r>
         <w:rPr>
           <w:lang w:val="en-US"/>
@@ -8158,7 +8462,14 @@
         <w:rPr>
           <w:lang w:val="en-US"/>
         </w:rPr>
-        <w:t>('/</w:t>
+        <w:t>(</w:t>
+      </w:r>
+      <w:proofErr w:type="gramEnd"/>
+      <w:r>
+        <w:rPr>
+          <w:lang w:val="en-US"/>
+        </w:rPr>
+        <w:t>'/</w:t>
       </w:r>
       <w:proofErr w:type="spellStart"/>
       <w:r>
@@ -8339,6 +8650,7 @@
         <w:tab/>
       </w:r>
       <w:proofErr w:type="spellStart"/>
+      <w:proofErr w:type="gramStart"/>
       <w:r>
         <w:rPr>
           <w:lang w:val="en-US"/>
@@ -8353,6 +8665,7 @@
         <w:t>(</w:t>
       </w:r>
       <w:proofErr w:type="spellStart"/>
+      <w:proofErr w:type="gramEnd"/>
       <w:r>
         <w:rPr>
           <w:lang w:val="en-US"/>
@@ -8382,9 +8695,6 @@
         </w:rPr>
       </w:pPr>
       <w:r>
-        <w:rPr>
-          <w:lang w:val="en-US"/>
-        </w:rPr>
         <w:tab/>
       </w:r>
       <w:r>
@@ -8485,10 +8795,12 @@
         <w:tab/>
       </w:r>
       <w:proofErr w:type="spellStart"/>
+      <w:proofErr w:type="gramStart"/>
       <w:r>
         <w:t>process.on</w:t>
       </w:r>
       <w:proofErr w:type="spellEnd"/>
+      <w:proofErr w:type="gramEnd"/>
       <w:r>
         <w:t>('',</w:t>
       </w:r>
@@ -8603,10 +8915,12 @@
         <w:tab/>
       </w:r>
       <w:proofErr w:type="spellStart"/>
+      <w:proofErr w:type="gramStart"/>
       <w:r>
         <w:t>process.on</w:t>
       </w:r>
       <w:proofErr w:type="spellEnd"/>
+      <w:proofErr w:type="gramEnd"/>
       <w:r>
         <w:t>('SIGINT',</w:t>
       </w:r>
@@ -8623,8 +8937,13 @@
       <w:pPr>
         <w:ind w:left="1416"/>
       </w:pPr>
-      <w:r>
-        <w:t xml:space="preserve">console.log('El servidor no </w:t>
+      <w:proofErr w:type="gramStart"/>
+      <w:r>
+        <w:t>console.log(</w:t>
+      </w:r>
+      <w:proofErr w:type="gramEnd"/>
+      <w:r>
+        <w:t xml:space="preserve">'El servidor no </w:t>
       </w:r>
       <w:proofErr w:type="spellStart"/>
       <w:r>
@@ -8655,10 +8974,12 @@
         <w:tab/>
       </w:r>
       <w:proofErr w:type="spellStart"/>
+      <w:proofErr w:type="gramStart"/>
       <w:r>
         <w:t>db.close</w:t>
       </w:r>
       <w:proofErr w:type="spellEnd"/>
+      <w:proofErr w:type="gramEnd"/>
       <w:r>
         <w:t>();</w:t>
       </w:r>
@@ -8681,10 +9002,12 @@
         <w:tab/>
       </w:r>
       <w:proofErr w:type="spellStart"/>
+      <w:proofErr w:type="gramStart"/>
       <w:r>
         <w:t>process.exit</w:t>
       </w:r>
       <w:proofErr w:type="spellEnd"/>
+      <w:proofErr w:type="gramEnd"/>
       <w:r>
         <w:t>();</w:t>
       </w:r>
@@ -8707,6 +9030,7 @@
         <w:rPr>
           <w:noProof/>
         </w:rPr>
+        <w:lastRenderedPageBreak/>
         <w:drawing>
           <wp:inline distT="0" distB="0" distL="0" distR="0" wp14:anchorId="2036A00D" wp14:editId="3AF24EF2">
             <wp:extent cx="5612130" cy="4427220"/>
@@ -8749,127 +9073,144 @@
     </w:p>
     <w:p>
       <w:r>
+        <w:t>Ahora ya podemos trabajar con la base de datos, vamos a hacer la inserción en la petición post</w:t>
+      </w:r>
+      <w:r>
+        <w:t xml:space="preserve"> a la ruta “pendientes”, para ello tenemos que correr una nueva consulta SQL de la sig. manera:</w:t>
+      </w:r>
+    </w:p>
+    <w:p>
+      <w:r>
+        <w:tab/>
+      </w:r>
+      <w:proofErr w:type="spellStart"/>
+      <w:proofErr w:type="gramStart"/>
+      <w:r>
+        <w:t>db.run</w:t>
+      </w:r>
+      <w:proofErr w:type="spellEnd"/>
+      <w:r>
+        <w:t>(</w:t>
+      </w:r>
+      <w:proofErr w:type="gramEnd"/>
+      <w:r>
+        <w:t>'');</w:t>
+      </w:r>
+    </w:p>
+    <w:p>
+      <w:r>
+        <w:t>La consulta para hacer una inserción es “INSERT INTO”, luego colocamos el nombre de la tabla “</w:t>
+      </w:r>
+      <w:proofErr w:type="spellStart"/>
+      <w:r>
+        <w:t>task</w:t>
+      </w:r>
+      <w:proofErr w:type="spellEnd"/>
+      <w:r>
+        <w:t xml:space="preserve">” en este caso, luego la instrucción VALUES seguido de paréntesis de los datos que queremos insertar. Como no queremos insertar un valor para el campo ID, tendremos que especificar uno por uno a que campos queremos asignar un valor, por lo cual en </w:t>
+      </w:r>
+      <w:proofErr w:type="spellStart"/>
+      <w:r>
+        <w:t>task</w:t>
+      </w:r>
+      <w:proofErr w:type="spellEnd"/>
+      <w:r>
+        <w:t xml:space="preserve"> o nombre de la tabla, escribiremos el campo y separad</w:t>
+      </w:r>
+      <w:r>
+        <w:t xml:space="preserve">o por coma los campos a los que queremos insertar un valor, por ejemplo haremos lo </w:t>
+      </w:r>
+      <w:proofErr w:type="spellStart"/>
+      <w:proofErr w:type="gramStart"/>
+      <w:r>
+        <w:t>sig</w:t>
+      </w:r>
+      <w:proofErr w:type="spellEnd"/>
+      <w:r>
+        <w:t>,:</w:t>
+      </w:r>
+      <w:proofErr w:type="gramEnd"/>
+    </w:p>
+    <w:p>
+      <w:pPr>
+        <w:rPr>
+          <w:lang w:val="en-US"/>
+        </w:rPr>
+      </w:pPr>
+      <w:r>
+        <w:tab/>
+      </w:r>
+      <w:proofErr w:type="spellStart"/>
+      <w:proofErr w:type="gramStart"/>
+      <w:r>
+        <w:rPr>
+          <w:lang w:val="en-US"/>
+        </w:rPr>
+        <w:t>db.run</w:t>
+      </w:r>
+      <w:proofErr w:type="spellEnd"/>
+      <w:r>
+        <w:rPr>
+          <w:lang w:val="en-US"/>
+        </w:rPr>
+        <w:t>(</w:t>
+      </w:r>
+      <w:proofErr w:type="gramEnd"/>
+      <w:r>
+        <w:rPr>
+          <w:lang w:val="en-US"/>
+        </w:rPr>
+        <w:t>"INSERT INTO task(description) VALUES('</w:t>
+      </w:r>
+      <w:proofErr w:type="spellStart"/>
+      <w:r>
+        <w:rPr>
+          <w:lang w:val="en-US"/>
+        </w:rPr>
+        <w:t>Meseroooooooo</w:t>
+      </w:r>
+      <w:proofErr w:type="spellEnd"/>
+      <w:r>
+        <w:rPr>
+          <w:lang w:val="en-US"/>
+        </w:rPr>
+        <w:t>')");</w:t>
+      </w:r>
+    </w:p>
+    <w:p>
+      <w:pPr>
+        <w:ind w:left="708"/>
+      </w:pPr>
+      <w:r>
+        <w:t>Nota: se cambian por dobles comillas por que dentro de la declaración de la consulta usaremos las comillas para identificar una cadena.</w:t>
+      </w:r>
+    </w:p>
+    <w:p>
+      <w:r>
+        <w:t>Una ves listo vamos a enviar un mensaje que diga inserción finalizada con la sig. sentencia:</w:t>
+      </w:r>
+    </w:p>
+    <w:p>
+      <w:r>
+        <w:tab/>
+      </w:r>
+      <w:proofErr w:type="spellStart"/>
+      <w:proofErr w:type="gramStart"/>
+      <w:r>
+        <w:t>res.send</w:t>
+      </w:r>
+      <w:proofErr w:type="spellEnd"/>
+      <w:proofErr w:type="gramEnd"/>
+      <w:r>
+        <w:t>('Inserción finalizada');</w:t>
+      </w:r>
+    </w:p>
+    <w:p>
+      <w:r>
+        <w:rPr>
+          <w:noProof/>
+        </w:rPr>
         <w:lastRenderedPageBreak/>
-        <w:t>Ahora ya podemos trabajar con la base de datos, vamos a hacer la inserción en la petición post</w:t>
-      </w:r>
-      <w:r>
-        <w:t xml:space="preserve"> a la ruta “pendientes”, para ello tenemos que correr una nueva consulta SQL de la sig. manera:</w:t>
-      </w:r>
-    </w:p>
-    <w:p>
-      <w:r>
-        <w:tab/>
-      </w:r>
-      <w:proofErr w:type="spellStart"/>
-      <w:r>
-        <w:t>db.run</w:t>
-      </w:r>
-      <w:proofErr w:type="spellEnd"/>
-      <w:r>
-        <w:t>('');</w:t>
-      </w:r>
-    </w:p>
-    <w:p>
-      <w:r>
-        <w:t>La consulta para hacer una inserción es “INSERT INTO”, luego colocamos el nombre de la tabla “</w:t>
-      </w:r>
-      <w:proofErr w:type="spellStart"/>
-      <w:r>
-        <w:t>task</w:t>
-      </w:r>
-      <w:proofErr w:type="spellEnd"/>
-      <w:r>
-        <w:t xml:space="preserve">” en este caso, luego la instrucción VALUES seguido de paréntesis de los datos que queremos insertar. Como no queremos insertar un valor para el campo ID, tendremos que especificar uno por uno a que campos queremos asignar un valor, por lo cual en </w:t>
-      </w:r>
-      <w:proofErr w:type="spellStart"/>
-      <w:r>
-        <w:t>task</w:t>
-      </w:r>
-      <w:proofErr w:type="spellEnd"/>
-      <w:r>
-        <w:t xml:space="preserve"> o nombre de la tabla, escribiremos el campo y separad</w:t>
-      </w:r>
-      <w:r>
-        <w:t xml:space="preserve">o por coma los campos a los que queremos insertar un valor, por ejemplo haremos lo </w:t>
-      </w:r>
-      <w:proofErr w:type="spellStart"/>
-      <w:r>
-        <w:t>sig</w:t>
-      </w:r>
-      <w:proofErr w:type="spellEnd"/>
-      <w:r>
-        <w:t>,:</w:t>
-      </w:r>
-    </w:p>
-    <w:p>
-      <w:pPr>
-        <w:rPr>
-          <w:lang w:val="en-US"/>
-        </w:rPr>
-      </w:pPr>
-      <w:r>
-        <w:tab/>
-      </w:r>
-      <w:proofErr w:type="spellStart"/>
-      <w:r>
-        <w:rPr>
-          <w:lang w:val="en-US"/>
-        </w:rPr>
-        <w:t>db.run</w:t>
-      </w:r>
-      <w:proofErr w:type="spellEnd"/>
-      <w:r>
-        <w:rPr>
-          <w:lang w:val="en-US"/>
-        </w:rPr>
-        <w:t>("INSERT INTO task(description) VALUES('</w:t>
-      </w:r>
-      <w:proofErr w:type="spellStart"/>
-      <w:r>
-        <w:rPr>
-          <w:lang w:val="en-US"/>
-        </w:rPr>
-        <w:t>Meseroooooooo</w:t>
-      </w:r>
-      <w:proofErr w:type="spellEnd"/>
-      <w:r>
-        <w:rPr>
-          <w:lang w:val="en-US"/>
-        </w:rPr>
-        <w:t>')");</w:t>
-      </w:r>
-    </w:p>
-    <w:p>
-      <w:pPr>
-        <w:ind w:left="708"/>
-      </w:pPr>
-      <w:r>
-        <w:t>Nota: se cambian por dobles comillas por que dentro de la declaración de la consulta usaremos las comillas para identificar una cadena.</w:t>
-      </w:r>
-    </w:p>
-    <w:p>
-      <w:r>
-        <w:t>Una ves listo vamos a enviar un mensaje que diga inserción finalizada con la sig. sentencia:</w:t>
-      </w:r>
-    </w:p>
-    <w:p>
-      <w:r>
-        <w:tab/>
-      </w:r>
-      <w:proofErr w:type="spellStart"/>
-      <w:r>
-        <w:t>res.send</w:t>
-      </w:r>
-      <w:proofErr w:type="spellEnd"/>
-      <w:r>
-        <w:t>('Inserción finalizada');</w:t>
-      </w:r>
-    </w:p>
-    <w:p>
-      <w:r>
-        <w:rPr>
-          <w:noProof/>
-        </w:rPr>
         <w:drawing>
           <wp:inline distT="0" distB="0" distL="0" distR="0" wp14:anchorId="381C4F7D" wp14:editId="71C90ADB">
             <wp:extent cx="5612130" cy="4562475"/>
@@ -8919,7 +9260,6 @@
         </w:tabs>
       </w:pPr>
       <w:r>
-        <w:lastRenderedPageBreak/>
         <w:t xml:space="preserve">En POSTMAN </w:t>
       </w:r>
       <w:r>
@@ -8944,6 +9284,7 @@
         <w:rPr>
           <w:noProof/>
         </w:rPr>
+        <w:lastRenderedPageBreak/>
         <w:drawing>
           <wp:inline distT="0" distB="0" distL="0" distR="0" wp14:anchorId="345CA2B5" wp14:editId="2A194C93">
             <wp:extent cx="5612130" cy="4207510"/>
@@ -9110,6 +9451,7 @@
         <w:t>Para este punto nosotros solo estamos insertando cadenas estáticas, por ello vamos a hacerlo mas interesante insertando los elementos que vengan desde una petición http. En el ejemplo previo configuramos toda nuestra petición para recibir peticiones http vía POST y también el analizador del cuerpo de una petición (</w:t>
       </w:r>
       <w:proofErr w:type="spellStart"/>
+      <w:proofErr w:type="gramStart"/>
       <w:r>
         <w:t>app.use</w:t>
       </w:r>
@@ -9118,6 +9460,7 @@
         <w:t>(</w:t>
       </w:r>
       <w:proofErr w:type="spellStart"/>
+      <w:proofErr w:type="gramEnd"/>
       <w:r>
         <w:t>bodyParser.urlencoded</w:t>
       </w:r>
@@ -9173,6 +9516,7 @@
         <w:tab/>
       </w:r>
       <w:proofErr w:type="spellStart"/>
+      <w:proofErr w:type="gramStart"/>
       <w:r>
         <w:rPr>
           <w:lang w:val="en-US"/>
@@ -9184,7 +9528,14 @@
         <w:rPr>
           <w:lang w:val="en-US"/>
         </w:rPr>
-        <w:t>("INSERT INTO task(description) VALUES('</w:t>
+        <w:t>(</w:t>
+      </w:r>
+      <w:proofErr w:type="gramEnd"/>
+      <w:r>
+        <w:rPr>
+          <w:lang w:val="en-US"/>
+        </w:rPr>
+        <w:t>"INSERT INTO task(description) VALUES('</w:t>
       </w:r>
       <w:proofErr w:type="spellStart"/>
       <w:r>
@@ -9216,6 +9567,7 @@
         <w:tab/>
       </w:r>
       <w:proofErr w:type="spellStart"/>
+      <w:proofErr w:type="gramStart"/>
       <w:r>
         <w:rPr>
           <w:lang w:val="en-US"/>
@@ -9227,7 +9579,14 @@
         <w:rPr>
           <w:lang w:val="en-US"/>
         </w:rPr>
-        <w:t>(`INSERT INTO task(description) VALUES('${</w:t>
+        <w:t>(</w:t>
+      </w:r>
+      <w:proofErr w:type="gramEnd"/>
+      <w:r>
+        <w:rPr>
+          <w:lang w:val="en-US"/>
+        </w:rPr>
+        <w:t>`INSERT INTO task(description) VALUES('${</w:t>
       </w:r>
       <w:proofErr w:type="spellStart"/>
       <w:r>
@@ -9284,6 +9643,9 @@
     </w:p>
     <w:p>
       <w:r>
+        <w:rPr>
+          <w:noProof/>
+        </w:rPr>
         <w:drawing>
           <wp:inline distT="0" distB="0" distL="0" distR="0" wp14:anchorId="2A05C58F" wp14:editId="34FB939A">
             <wp:extent cx="5612130" cy="2295525"/>
@@ -9400,6 +9762,9 @@
     </w:p>
     <w:p>
       <w:r>
+        <w:rPr>
+          <w:noProof/>
+        </w:rPr>
         <w:drawing>
           <wp:inline distT="0" distB="0" distL="0" distR="0" wp14:anchorId="63F3D0E1" wp14:editId="3C58486A">
             <wp:extent cx="5612130" cy="3260090"/>
@@ -9444,6 +9809,9 @@
     </w:p>
     <w:p>
       <w:r>
+        <w:rPr>
+          <w:noProof/>
+        </w:rPr>
         <w:drawing>
           <wp:inline distT="0" distB="0" distL="0" distR="0" wp14:anchorId="2F3CBD9A" wp14:editId="4842901E">
             <wp:extent cx="5544324" cy="1457528"/>
@@ -9507,11 +9875,9 @@
       <w:r>
         <w:t xml:space="preserve">” y al hacerlo nosotros parte de la sentencia durante la interpolación nos exponemos a que efectivamente el atacante obtenga resultados que nosotros no deseamos que obtenga, usando su conocimiento SQL el </w:t>
       </w:r>
-      <w:proofErr w:type="spellStart"/>
-      <w:r>
-        <w:t>catacante</w:t>
-      </w:r>
-      <w:proofErr w:type="spellEnd"/>
+      <w:r>
+        <w:t>atacante</w:t>
+      </w:r>
       <w:r>
         <w:t xml:space="preserve"> puede obtener tablas, contraseñas, usuarios etc.</w:t>
       </w:r>
@@ -9545,7 +9911,13 @@
         <w:t>”</w:t>
       </w:r>
       <w:r>
-        <w:t xml:space="preserve"> o limpiar, este proceso se aplica sobre aquello que el usuario nos allá enviado y evita  que ese ejecute como código SQL y se interprete como un </w:t>
+        <w:t xml:space="preserve"> o limpiar, este proceso se aplica sobre aquello que el usuario nos allá enviado y </w:t>
+      </w:r>
+      <w:r>
+        <w:t>evita que</w:t>
+      </w:r>
+      <w:r>
+        <w:t xml:space="preserve"> ese ejecute como código SQL y se interprete como un </w:t>
       </w:r>
       <w:proofErr w:type="spellStart"/>
       <w:r>
@@ -9555,7 +9927,2660 @@
       <w:r>
         <w:t xml:space="preserve"> común y corriente </w:t>
       </w:r>
-    </w:p>
+      <w:r>
+        <w:t xml:space="preserve">sin importar que haya colocado el atacante. </w:t>
+      </w:r>
+    </w:p>
+    <w:p>
+      <w:r>
+        <w:t>En el caso SQLite3 el driver de conexión tiene un proceso que se da de la siguiente manera:</w:t>
+      </w:r>
+    </w:p>
+    <w:p>
+      <w:pPr>
+        <w:pStyle w:val="Prrafodelista"/>
+        <w:numPr>
+          <w:ilvl w:val="0"/>
+          <w:numId w:val="10"/>
+        </w:numPr>
+      </w:pPr>
+      <w:r>
+        <w:t>Sustituimos</w:t>
+      </w:r>
+      <w:r>
+        <w:t xml:space="preserve"> los valores que el usuario</w:t>
+      </w:r>
+      <w:r>
+        <w:t xml:space="preserve"> vayan a asignar con un signo de interrogación.</w:t>
+      </w:r>
+    </w:p>
+    <w:p>
+      <w:pPr>
+        <w:ind w:left="708"/>
+        <w:rPr>
+          <w:lang w:val="en-US"/>
+        </w:rPr>
+      </w:pPr>
+      <w:r>
+        <w:t xml:space="preserve"> </w:t>
+      </w:r>
+      <w:proofErr w:type="spellStart"/>
+      <w:proofErr w:type="gramStart"/>
+      <w:r>
+        <w:rPr>
+          <w:lang w:val="en-US"/>
+        </w:rPr>
+        <w:t>db.run</w:t>
+      </w:r>
+      <w:proofErr w:type="spellEnd"/>
+      <w:r>
+        <w:rPr>
+          <w:lang w:val="en-US"/>
+        </w:rPr>
+        <w:t>(</w:t>
+      </w:r>
+      <w:proofErr w:type="gramEnd"/>
+      <w:r>
+        <w:rPr>
+          <w:lang w:val="en-US"/>
+        </w:rPr>
+        <w:t>`INSERT INTO task(description) VALUES('${</w:t>
+      </w:r>
+      <w:r>
+        <w:rPr>
+          <w:lang w:val="en-US"/>
+        </w:rPr>
+        <w:t>?</w:t>
+      </w:r>
+      <w:r>
+        <w:rPr>
+          <w:lang w:val="en-US"/>
+        </w:rPr>
+        <w:t>}')`);</w:t>
+      </w:r>
+    </w:p>
+    <w:p>
+      <w:pPr>
+        <w:pStyle w:val="Prrafodelista"/>
+        <w:numPr>
+          <w:ilvl w:val="0"/>
+          <w:numId w:val="10"/>
+        </w:numPr>
+      </w:pPr>
+      <w:r>
+        <w:t>Luego pasamos los valores que s</w:t>
+      </w:r>
+      <w:r>
+        <w:t>e reemplazaran por el signo de interrogación como signos adicionales al llamado de “run” aparte de la sentencia original que después van a ir sustituyendo los signos de interrogación.</w:t>
+      </w:r>
+    </w:p>
+    <w:p>
+      <w:pPr>
+        <w:ind w:left="708"/>
+        <w:rPr>
+          <w:lang w:val="en-US"/>
+        </w:rPr>
+      </w:pPr>
+      <w:r>
+        <w:t xml:space="preserve"> </w:t>
+      </w:r>
+      <w:proofErr w:type="spellStart"/>
+      <w:proofErr w:type="gramStart"/>
+      <w:r>
+        <w:rPr>
+          <w:lang w:val="en-US"/>
+        </w:rPr>
+        <w:t>db.run</w:t>
+      </w:r>
+      <w:proofErr w:type="spellEnd"/>
+      <w:r>
+        <w:rPr>
+          <w:lang w:val="en-US"/>
+        </w:rPr>
+        <w:t>(</w:t>
+      </w:r>
+      <w:proofErr w:type="gramEnd"/>
+      <w:r>
+        <w:rPr>
+          <w:lang w:val="en-US"/>
+        </w:rPr>
+        <w:t>`INSERT INTO task(description) VALUES('${</w:t>
+      </w:r>
+      <w:r>
+        <w:rPr>
+          <w:lang w:val="en-US"/>
+        </w:rPr>
+        <w:t>?</w:t>
+      </w:r>
+      <w:r>
+        <w:rPr>
+          <w:lang w:val="en-US"/>
+        </w:rPr>
+        <w:t>}')`</w:t>
+      </w:r>
+      <w:r>
+        <w:rPr>
+          <w:lang w:val="en-US"/>
+        </w:rPr>
+        <w:t xml:space="preserve">, </w:t>
+      </w:r>
+      <w:proofErr w:type="spellStart"/>
+      <w:r>
+        <w:rPr>
+          <w:lang w:val="en-US"/>
+        </w:rPr>
+        <w:t>req.body.description</w:t>
+      </w:r>
+      <w:proofErr w:type="spellEnd"/>
+      <w:r>
+        <w:rPr>
+          <w:lang w:val="en-US"/>
+        </w:rPr>
+        <w:t>);</w:t>
+      </w:r>
+    </w:p>
+    <w:p>
+      <w:pPr>
+        <w:pStyle w:val="Prrafodelista"/>
+        <w:numPr>
+          <w:ilvl w:val="0"/>
+          <w:numId w:val="10"/>
+        </w:numPr>
+      </w:pPr>
+      <w:r>
+        <w:t>La librería hará el trabajo d</w:t>
+      </w:r>
+      <w:r>
+        <w:t xml:space="preserve">e primero lavar los caracteres que puedan </w:t>
+      </w:r>
+      <w:r>
+        <w:t>comprometer la</w:t>
+      </w:r>
+      <w:r>
+        <w:t xml:space="preserve"> consulta</w:t>
+      </w:r>
+      <w:r>
+        <w:t xml:space="preserve">, luego ira reemplazando de izquierda a derecha los signos de interrogación </w:t>
+      </w:r>
+      <w:r>
+        <w:t>por cada argumento que hayamos mandado como extra al método “run”.</w:t>
+      </w:r>
+    </w:p>
+    <w:p>
+      <w:pPr>
+        <w:pStyle w:val="Prrafodelista"/>
+      </w:pPr>
+      <w:r>
+        <w:t xml:space="preserve"> </w:t>
+      </w:r>
+    </w:p>
+    <w:p>
+      <w:pPr>
+        <w:pStyle w:val="Prrafodelista"/>
+        <w:numPr>
+          <w:ilvl w:val="0"/>
+          <w:numId w:val="10"/>
+        </w:numPr>
+      </w:pPr>
+      <w:r>
+        <w:t xml:space="preserve"> </w:t>
+      </w:r>
+    </w:p>
+    <w:p>
+      <w:pPr>
+        <w:pStyle w:val="Prrafodelista"/>
+      </w:pPr>
+    </w:p>
+    <w:p/>
+    <w:p/>
+    <w:p/>
+    <w:p/>
+    <w:p/>
+    <w:p/>
+    <w:p/>
+    <w:p/>
+    <w:p/>
+    <w:p/>
+    <w:p/>
+    <w:p/>
+    <w:p/>
+    <w:p/>
+    <w:p/>
+    <w:p>
+      <w:pPr>
+        <w:pStyle w:val="Ttulo2"/>
+      </w:pPr>
+      <w:r>
+        <w:lastRenderedPageBreak/>
+        <w:t>¿Qué es un ORM?</w:t>
+      </w:r>
+    </w:p>
+    <w:p/>
+    <w:p/>
+    <w:p/>
+    <w:p/>
+    <w:p/>
+    <w:p/>
+    <w:p/>
+    <w:p/>
+    <w:p/>
+    <w:p/>
+    <w:p/>
+    <w:p/>
+    <w:p/>
+    <w:p/>
+    <w:p/>
+    <w:p/>
+    <w:p/>
+    <w:p/>
+    <w:p/>
+    <w:p/>
+    <w:p/>
+    <w:p/>
+    <w:p/>
+    <w:p/>
+    <w:p/>
+    <w:p/>
+    <w:p/>
+    <w:p/>
+    <w:p>
+      <w:pPr>
+        <w:pStyle w:val="Ttulo2"/>
+      </w:pPr>
+      <w:r>
+        <w:lastRenderedPageBreak/>
+        <w:t xml:space="preserve">Configurar </w:t>
+      </w:r>
+      <w:proofErr w:type="spellStart"/>
+      <w:r>
+        <w:t>SequelizeJS</w:t>
+      </w:r>
+      <w:proofErr w:type="spellEnd"/>
+    </w:p>
+    <w:p/>
+    <w:p/>
+    <w:p/>
+    <w:p/>
+    <w:p/>
+    <w:p/>
+    <w:p/>
+    <w:p/>
+    <w:p/>
+    <w:p/>
+    <w:p/>
+    <w:p/>
+    <w:p/>
+    <w:p/>
+    <w:p/>
+    <w:p/>
+    <w:p/>
+    <w:p/>
+    <w:p/>
+    <w:p/>
+    <w:p/>
+    <w:p/>
+    <w:p/>
+    <w:p/>
+    <w:p/>
+    <w:p/>
+    <w:p/>
+    <w:p/>
+    <w:p>
+      <w:pPr>
+        <w:pStyle w:val="Ttulo2"/>
+      </w:pPr>
+      <w:r>
+        <w:lastRenderedPageBreak/>
+        <w:t>Base de datos relacionales y no relacionales</w:t>
+      </w:r>
+    </w:p>
+    <w:p/>
+    <w:p/>
+    <w:p/>
+    <w:p/>
+    <w:p/>
+    <w:p/>
+    <w:p/>
+    <w:p/>
+    <w:p/>
+    <w:p/>
+    <w:p/>
+    <w:p/>
+    <w:p/>
+    <w:p/>
+    <w:p/>
+    <w:p/>
+    <w:p/>
+    <w:p/>
+    <w:p/>
+    <w:p/>
+    <w:p/>
+    <w:p/>
+    <w:p/>
+    <w:p/>
+    <w:p/>
+    <w:p/>
+    <w:p/>
+    <w:p/>
+    <w:p>
+      <w:pPr>
+        <w:pStyle w:val="Ttulo1"/>
+      </w:pPr>
+      <w:r>
+        <w:lastRenderedPageBreak/>
+        <w:t xml:space="preserve">Buenas prácticas de desarrollo </w:t>
+      </w:r>
+    </w:p>
+    <w:p>
+      <w:pPr>
+        <w:pStyle w:val="Ttulo2"/>
+      </w:pPr>
+      <w:r>
+        <w:t>Presentación del bloque</w:t>
+      </w:r>
+    </w:p>
+    <w:p/>
+    <w:p/>
+    <w:p/>
+    <w:p/>
+    <w:p/>
+    <w:p/>
+    <w:p/>
+    <w:p/>
+    <w:p/>
+    <w:p/>
+    <w:p/>
+    <w:p/>
+    <w:p/>
+    <w:p/>
+    <w:p/>
+    <w:p/>
+    <w:p/>
+    <w:p/>
+    <w:p/>
+    <w:p/>
+    <w:p/>
+    <w:p/>
+    <w:p/>
+    <w:p/>
+    <w:p/>
+    <w:p/>
+    <w:p/>
+    <w:p>
+      <w:pPr>
+        <w:pStyle w:val="Ttulo2"/>
+      </w:pPr>
+      <w:r>
+        <w:lastRenderedPageBreak/>
+        <w:t>¿Qué es el MVC?</w:t>
+      </w:r>
+    </w:p>
+    <w:p/>
+    <w:p/>
+    <w:p/>
+    <w:p/>
+    <w:p/>
+    <w:p/>
+    <w:p/>
+    <w:p/>
+    <w:p/>
+    <w:p/>
+    <w:p/>
+    <w:p/>
+    <w:p/>
+    <w:p/>
+    <w:p/>
+    <w:p/>
+    <w:p/>
+    <w:p/>
+    <w:p/>
+    <w:p/>
+    <w:p/>
+    <w:p/>
+    <w:p/>
+    <w:p/>
+    <w:p/>
+    <w:p/>
+    <w:p/>
+    <w:p/>
+    <w:p>
+      <w:pPr>
+        <w:pStyle w:val="Ttulo2"/>
+      </w:pPr>
+      <w:r>
+        <w:lastRenderedPageBreak/>
+        <w:t>Organizar un proyecto MVC</w:t>
+      </w:r>
+    </w:p>
+    <w:p/>
+    <w:p/>
+    <w:p/>
+    <w:p/>
+    <w:p/>
+    <w:p/>
+    <w:p/>
+    <w:p/>
+    <w:p/>
+    <w:p/>
+    <w:p/>
+    <w:p/>
+    <w:p/>
+    <w:p/>
+    <w:p/>
+    <w:p/>
+    <w:p/>
+    <w:p/>
+    <w:p/>
+    <w:p/>
+    <w:p/>
+    <w:p/>
+    <w:p/>
+    <w:p/>
+    <w:p/>
+    <w:p/>
+    <w:p/>
+    <w:p/>
+    <w:p>
+      <w:r>
+        <w:lastRenderedPageBreak/>
+        <w:t>¿Qué son las migraciones?</w:t>
+      </w:r>
+    </w:p>
+    <w:p/>
+    <w:p/>
+    <w:p/>
+    <w:p/>
+    <w:p/>
+    <w:p/>
+    <w:p/>
+    <w:p/>
+    <w:p/>
+    <w:p/>
+    <w:p/>
+    <w:p/>
+    <w:p/>
+    <w:p/>
+    <w:p/>
+    <w:p/>
+    <w:p/>
+    <w:p/>
+    <w:p/>
+    <w:p/>
+    <w:p/>
+    <w:p/>
+    <w:p/>
+    <w:p/>
+    <w:p/>
+    <w:p/>
+    <w:p/>
+    <w:p/>
+    <w:p>
+      <w:pPr>
+        <w:pStyle w:val="Ttulo2"/>
+      </w:pPr>
+      <w:r>
+        <w:lastRenderedPageBreak/>
+        <w:t xml:space="preserve">CLI de </w:t>
+      </w:r>
+      <w:proofErr w:type="spellStart"/>
+      <w:r>
+        <w:t>Squelize</w:t>
+      </w:r>
+      <w:proofErr w:type="spellEnd"/>
+    </w:p>
+    <w:p/>
+    <w:p/>
+    <w:p/>
+    <w:p/>
+    <w:p/>
+    <w:p/>
+    <w:p/>
+    <w:p/>
+    <w:p/>
+    <w:p/>
+    <w:p/>
+    <w:p/>
+    <w:p/>
+    <w:p/>
+    <w:p/>
+    <w:p/>
+    <w:p/>
+    <w:p/>
+    <w:p/>
+    <w:p/>
+    <w:p/>
+    <w:p/>
+    <w:p/>
+    <w:p/>
+    <w:p/>
+    <w:p/>
+    <w:p/>
+    <w:p/>
+    <w:p>
+      <w:pPr>
+        <w:pStyle w:val="Ttulo2"/>
+      </w:pPr>
+      <w:r>
+        <w:lastRenderedPageBreak/>
+        <w:t>Generando migraciones</w:t>
+      </w:r>
+    </w:p>
+    <w:p/>
+    <w:p/>
+    <w:p/>
+    <w:p/>
+    <w:p/>
+    <w:p/>
+    <w:p/>
+    <w:p/>
+    <w:p/>
+    <w:p/>
+    <w:p/>
+    <w:p/>
+    <w:p/>
+    <w:p/>
+    <w:p/>
+    <w:p/>
+    <w:p/>
+    <w:p/>
+    <w:p/>
+    <w:p/>
+    <w:p/>
+    <w:p/>
+    <w:p/>
+    <w:p/>
+    <w:p/>
+    <w:p/>
+    <w:p/>
+    <w:p/>
+    <w:p>
+      <w:pPr>
+        <w:pStyle w:val="Ttulo2"/>
+      </w:pPr>
+      <w:r>
+        <w:lastRenderedPageBreak/>
+        <w:t>Modelos</w:t>
+      </w:r>
+    </w:p>
+    <w:p/>
+    <w:p/>
+    <w:p/>
+    <w:p/>
+    <w:p/>
+    <w:p/>
+    <w:p/>
+    <w:p/>
+    <w:p/>
+    <w:p/>
+    <w:p/>
+    <w:p/>
+    <w:p/>
+    <w:p/>
+    <w:p/>
+    <w:p/>
+    <w:p/>
+    <w:p/>
+    <w:p/>
+    <w:p/>
+    <w:p/>
+    <w:p/>
+    <w:p/>
+    <w:p/>
+    <w:p/>
+    <w:p/>
+    <w:p/>
+    <w:p/>
+    <w:p>
+      <w:pPr>
+        <w:pStyle w:val="Ttulo2"/>
+      </w:pPr>
+      <w:r>
+        <w:lastRenderedPageBreak/>
+        <w:t>Controladores</w:t>
+      </w:r>
+    </w:p>
+    <w:p/>
+    <w:p/>
+    <w:p/>
+    <w:p/>
+    <w:p/>
+    <w:p/>
+    <w:p/>
+    <w:p/>
+    <w:p/>
+    <w:p/>
+    <w:p/>
+    <w:p/>
+    <w:p/>
+    <w:p/>
+    <w:p/>
+    <w:p/>
+    <w:p/>
+    <w:p/>
+    <w:p/>
+    <w:p/>
+    <w:p/>
+    <w:p/>
+    <w:p/>
+    <w:p/>
+    <w:p/>
+    <w:p/>
+    <w:p/>
+    <w:p/>
+    <w:p>
+      <w:pPr>
+        <w:pStyle w:val="Ttulo2"/>
+      </w:pPr>
+      <w:r>
+        <w:lastRenderedPageBreak/>
+        <w:t>Vistas</w:t>
+      </w:r>
+    </w:p>
+    <w:p/>
+    <w:p/>
+    <w:p/>
+    <w:p/>
+    <w:p/>
+    <w:p/>
+    <w:p/>
+    <w:p/>
+    <w:p/>
+    <w:p/>
+    <w:p/>
+    <w:p/>
+    <w:p/>
+    <w:p/>
+    <w:p/>
+    <w:p/>
+    <w:p/>
+    <w:p/>
+    <w:p/>
+    <w:p/>
+    <w:p/>
+    <w:p/>
+    <w:p/>
+    <w:p/>
+    <w:p/>
+    <w:p/>
+    <w:p/>
+    <w:p/>
+    <w:p>
+      <w:pPr>
+        <w:pStyle w:val="Ttulo2"/>
+      </w:pPr>
+      <w:proofErr w:type="spellStart"/>
+      <w:r>
+        <w:lastRenderedPageBreak/>
+        <w:t>Seeders</w:t>
+      </w:r>
+      <w:proofErr w:type="spellEnd"/>
+    </w:p>
+    <w:p/>
+    <w:p/>
+    <w:p/>
+    <w:p/>
+    <w:p/>
+    <w:p/>
+    <w:p/>
+    <w:p/>
+    <w:p/>
+    <w:p/>
+    <w:p/>
+    <w:p/>
+    <w:p/>
+    <w:p/>
+    <w:p/>
+    <w:p/>
+    <w:p/>
+    <w:p/>
+    <w:p/>
+    <w:p/>
+    <w:p/>
+    <w:p/>
+    <w:p/>
+    <w:p/>
+    <w:p/>
+    <w:p/>
+    <w:p/>
+    <w:p/>
+    <w:p>
+      <w:pPr>
+        <w:pStyle w:val="Ttulo2"/>
+      </w:pPr>
+      <w:r>
+        <w:lastRenderedPageBreak/>
+        <w:t>Integrando todo</w:t>
+      </w:r>
+    </w:p>
+    <w:p/>
+    <w:p/>
+    <w:p/>
+    <w:p/>
+    <w:p/>
+    <w:p/>
+    <w:p/>
+    <w:p/>
+    <w:p/>
+    <w:p/>
+    <w:p/>
+    <w:p/>
+    <w:p/>
+    <w:p/>
+    <w:p/>
+    <w:p/>
+    <w:p/>
+    <w:p/>
+    <w:p/>
+    <w:p/>
+    <w:p/>
+    <w:p/>
+    <w:p/>
+    <w:p/>
+    <w:p/>
+    <w:p/>
+    <w:p/>
+    <w:p/>
+    <w:p>
+      <w:pPr>
+        <w:pStyle w:val="Ttulo2"/>
+      </w:pPr>
+      <w:r>
+        <w:lastRenderedPageBreak/>
+        <w:t>¿Qué es REST?</w:t>
+      </w:r>
+    </w:p>
+    <w:p/>
+    <w:p/>
+    <w:p/>
+    <w:p/>
+    <w:p/>
+    <w:p/>
+    <w:p/>
+    <w:p/>
+    <w:p/>
+    <w:p/>
+    <w:p/>
+    <w:p/>
+    <w:p/>
+    <w:p/>
+    <w:p/>
+    <w:p/>
+    <w:p/>
+    <w:p/>
+    <w:p/>
+    <w:p/>
+    <w:p/>
+    <w:p/>
+    <w:p/>
+    <w:p/>
+    <w:p/>
+    <w:p/>
+    <w:p/>
+    <w:p/>
+    <w:p>
+      <w:pPr>
+        <w:pStyle w:val="Ttulo2"/>
+      </w:pPr>
+      <w:r>
+        <w:lastRenderedPageBreak/>
+        <w:t>REST en la práctica</w:t>
+      </w:r>
+    </w:p>
+    <w:p>
+      <w:r>
+        <w:t xml:space="preserve"> </w:t>
+      </w:r>
+    </w:p>
+    <w:p/>
+    <w:p/>
+    <w:p/>
+    <w:p/>
+    <w:p/>
+    <w:p/>
+    <w:p/>
+    <w:p/>
+    <w:p/>
+    <w:p/>
+    <w:p/>
+    <w:p/>
+    <w:p/>
+    <w:p/>
+    <w:p/>
+    <w:p/>
+    <w:p/>
+    <w:p/>
+    <w:p/>
+    <w:p/>
+    <w:p/>
+    <w:p/>
+    <w:p/>
+    <w:p/>
+    <w:p/>
+    <w:p/>
+    <w:p/>
+    <w:p>
+      <w:pPr>
+        <w:pStyle w:val="Ttulo2"/>
+      </w:pPr>
+      <w:r>
+        <w:lastRenderedPageBreak/>
+        <w:t>Verbos Http en REST</w:t>
+      </w:r>
+    </w:p>
+    <w:p/>
+    <w:p/>
+    <w:p/>
+    <w:p/>
+    <w:p/>
+    <w:p/>
+    <w:p/>
+    <w:p/>
+    <w:p/>
+    <w:p/>
+    <w:p/>
+    <w:p/>
+    <w:p/>
+    <w:p/>
+    <w:p/>
+    <w:p/>
+    <w:p/>
+    <w:p/>
+    <w:p/>
+    <w:p/>
+    <w:p/>
+    <w:p/>
+    <w:p/>
+    <w:p/>
+    <w:p/>
+    <w:p/>
+    <w:p/>
+    <w:p/>
+    <w:p>
+      <w:pPr>
+        <w:pStyle w:val="Ttulo2"/>
+      </w:pPr>
+      <w:r>
+        <w:lastRenderedPageBreak/>
+        <w:t>Rutas REST en Express</w:t>
+      </w:r>
+    </w:p>
+    <w:p/>
+    <w:p/>
+    <w:p/>
+    <w:p/>
+    <w:p/>
+    <w:p/>
+    <w:p/>
+    <w:p/>
+    <w:p/>
+    <w:p/>
+    <w:p/>
+    <w:p/>
+    <w:p/>
+    <w:p/>
+    <w:p/>
+    <w:p/>
+    <w:p/>
+    <w:p/>
+    <w:p/>
+    <w:p/>
+    <w:p/>
+    <w:p/>
+    <w:p/>
+    <w:p/>
+    <w:p/>
+    <w:p/>
+    <w:p/>
+    <w:p/>
+    <w:p>
+      <w:pPr>
+        <w:pStyle w:val="Ttulo2"/>
+      </w:pPr>
+      <w:r>
+        <w:lastRenderedPageBreak/>
+        <w:t>Crear nuevos registros</w:t>
+      </w:r>
+    </w:p>
+    <w:p/>
+    <w:p/>
+    <w:p/>
+    <w:p/>
+    <w:p/>
+    <w:p/>
+    <w:p/>
+    <w:p/>
+    <w:p/>
+    <w:p/>
+    <w:p/>
+    <w:p/>
+    <w:p/>
+    <w:p/>
+    <w:p/>
+    <w:p/>
+    <w:p/>
+    <w:p/>
+    <w:p/>
+    <w:p/>
+    <w:p/>
+    <w:p/>
+    <w:p/>
+    <w:p/>
+    <w:p/>
+    <w:p/>
+    <w:p/>
+    <w:p/>
+    <w:p>
+      <w:pPr>
+        <w:pStyle w:val="Ttulo2"/>
+      </w:pPr>
+      <w:r>
+        <w:lastRenderedPageBreak/>
+        <w:t>Formularios</w:t>
+      </w:r>
+    </w:p>
+    <w:p/>
+    <w:p/>
+    <w:p/>
+    <w:p/>
+    <w:p/>
+    <w:p/>
+    <w:p/>
+    <w:p/>
+    <w:p/>
+    <w:p/>
+    <w:p/>
+    <w:p/>
+    <w:p/>
+    <w:p/>
+    <w:p/>
+    <w:p/>
+    <w:p/>
+    <w:p/>
+    <w:p/>
+    <w:p/>
+    <w:p/>
+    <w:p/>
+    <w:p/>
+    <w:p/>
+    <w:p/>
+    <w:p/>
+    <w:p/>
+    <w:p/>
+    <w:p>
+      <w:pPr>
+        <w:pStyle w:val="Ttulo2"/>
+      </w:pPr>
+      <w:r>
+        <w:lastRenderedPageBreak/>
+        <w:t>Mostrar registros</w:t>
+      </w:r>
+    </w:p>
+    <w:p/>
+    <w:p/>
+    <w:p/>
+    <w:p/>
+    <w:p/>
+    <w:p/>
+    <w:p/>
+    <w:p/>
+    <w:p/>
+    <w:p/>
+    <w:p/>
+    <w:p/>
+    <w:p/>
+    <w:p/>
+    <w:p/>
+    <w:p/>
+    <w:p/>
+    <w:p/>
+    <w:p/>
+    <w:p/>
+    <w:p/>
+    <w:p/>
+    <w:p/>
+    <w:p/>
+    <w:p/>
+    <w:p/>
+    <w:p/>
+    <w:p/>
+    <w:p>
+      <w:pPr>
+        <w:pStyle w:val="Ttulo2"/>
+      </w:pPr>
+      <w:r>
+        <w:lastRenderedPageBreak/>
+        <w:t>Vistas para todos los registros</w:t>
+      </w:r>
+    </w:p>
+    <w:p/>
+    <w:p/>
+    <w:p/>
+    <w:p/>
+    <w:p/>
+    <w:p/>
+    <w:p/>
+    <w:p/>
+    <w:p/>
+    <w:p/>
+    <w:p/>
+    <w:p/>
+    <w:p/>
+    <w:p/>
+    <w:p/>
+    <w:p/>
+    <w:p/>
+    <w:p/>
+    <w:p/>
+    <w:p/>
+    <w:p/>
+    <w:p/>
+    <w:p/>
+    <w:p/>
+    <w:p/>
+    <w:p/>
+    <w:p/>
+    <w:p/>
+    <w:p>
+      <w:pPr>
+        <w:pStyle w:val="Ttulo2"/>
+      </w:pPr>
+      <w:r>
+        <w:lastRenderedPageBreak/>
+        <w:t>Identificadores únicos</w:t>
+      </w:r>
+    </w:p>
+    <w:p/>
+    <w:p/>
+    <w:p/>
+    <w:p/>
+    <w:p/>
+    <w:p/>
+    <w:p/>
+    <w:p/>
+    <w:p/>
+    <w:p/>
+    <w:p/>
+    <w:p/>
+    <w:p/>
+    <w:p/>
+    <w:p/>
+    <w:p/>
+    <w:p/>
+    <w:p/>
+    <w:p/>
+    <w:p/>
+    <w:p/>
+    <w:p/>
+    <w:p/>
+    <w:p/>
+    <w:p/>
+    <w:p/>
+    <w:p/>
+    <w:p/>
+    <w:p>
+      <w:pPr>
+        <w:pStyle w:val="Ttulo2"/>
+      </w:pPr>
+      <w:r>
+        <w:lastRenderedPageBreak/>
+        <w:t>Consulta individual de recursos</w:t>
+      </w:r>
+    </w:p>
+    <w:p/>
+    <w:p/>
+    <w:p/>
+    <w:p/>
+    <w:p/>
+    <w:p/>
+    <w:p/>
+    <w:p/>
+    <w:p/>
+    <w:p/>
+    <w:p/>
+    <w:p/>
+    <w:p/>
+    <w:p/>
+    <w:p/>
+    <w:p/>
+    <w:p/>
+    <w:p/>
+    <w:p/>
+    <w:p/>
+    <w:p/>
+    <w:p/>
+    <w:p/>
+    <w:p/>
+    <w:p/>
+    <w:p/>
+    <w:p/>
+    <w:p/>
+    <w:p>
+      <w:pPr>
+        <w:pStyle w:val="Ttulo2"/>
+      </w:pPr>
+      <w:r>
+        <w:lastRenderedPageBreak/>
+        <w:t>Actualizar Registros</w:t>
+      </w:r>
+    </w:p>
+    <w:p/>
+    <w:p/>
+    <w:p/>
+    <w:p/>
+    <w:p/>
+    <w:p/>
+    <w:p/>
+    <w:p/>
+    <w:p/>
+    <w:p/>
+    <w:p/>
+    <w:p/>
+    <w:p/>
+    <w:p/>
+    <w:p/>
+    <w:p/>
+    <w:p/>
+    <w:p/>
+    <w:p/>
+    <w:p/>
+    <w:p/>
+    <w:p/>
+    <w:p/>
+    <w:p/>
+    <w:p/>
+    <w:p/>
+    <w:p/>
+    <w:p/>
+    <w:p>
+      <w:pPr>
+        <w:pStyle w:val="Ttulo2"/>
+      </w:pPr>
+      <w:r>
+        <w:lastRenderedPageBreak/>
+        <w:t>Formularios con PUT, PATCH y DELETE</w:t>
+      </w:r>
+    </w:p>
+    <w:p/>
+    <w:p/>
+    <w:p/>
+    <w:p/>
+    <w:p/>
+    <w:p/>
+    <w:p/>
+    <w:p/>
+    <w:p/>
+    <w:p/>
+    <w:p/>
+    <w:p/>
+    <w:p/>
+    <w:p/>
+    <w:p/>
+    <w:p/>
+    <w:p/>
+    <w:p/>
+    <w:p/>
+    <w:p/>
+    <w:p/>
+    <w:p/>
+    <w:p/>
+    <w:p/>
+    <w:p/>
+    <w:p/>
+    <w:p/>
+    <w:p/>
+    <w:p>
+      <w:pPr>
+        <w:pStyle w:val="Ttulo2"/>
+      </w:pPr>
+      <w:r>
+        <w:lastRenderedPageBreak/>
+        <w:t>Eliminar registros</w:t>
+      </w:r>
+    </w:p>
+    <w:p/>
+    <w:p/>
+    <w:p/>
+    <w:p/>
+    <w:p/>
+    <w:p/>
+    <w:p/>
+    <w:p/>
+    <w:p/>
+    <w:p/>
+    <w:p/>
+    <w:p/>
+    <w:p/>
+    <w:p/>
+    <w:p/>
+    <w:p/>
+    <w:p/>
+    <w:p/>
+    <w:p/>
+    <w:p/>
+    <w:p/>
+    <w:p/>
+    <w:p/>
+    <w:p/>
+    <w:p/>
+    <w:p/>
+    <w:p/>
+    <w:p/>
+    <w:p>
+      <w:pPr>
+        <w:pStyle w:val="Ttulo1"/>
+      </w:pPr>
+      <w:r>
+        <w:lastRenderedPageBreak/>
+        <w:t>Autenticación</w:t>
+      </w:r>
+    </w:p>
+    <w:p>
+      <w:pPr>
+        <w:pStyle w:val="Ttulo2"/>
+      </w:pPr>
+      <w:r>
+        <w:t>Explicando cómo funciona la autenticación de usuarios</w:t>
+      </w:r>
+    </w:p>
+    <w:p/>
+    <w:p/>
+    <w:p/>
+    <w:p/>
+    <w:p/>
+    <w:p/>
+    <w:p/>
+    <w:p/>
+    <w:p/>
+    <w:p/>
+    <w:p/>
+    <w:p/>
+    <w:p/>
+    <w:p/>
+    <w:p/>
+    <w:p/>
+    <w:p/>
+    <w:p/>
+    <w:p/>
+    <w:p/>
+    <w:p/>
+    <w:p/>
+    <w:p/>
+    <w:p/>
+    <w:p/>
+    <w:p/>
+    <w:p>
+      <w:pPr>
+        <w:pStyle w:val="Ttulo2"/>
+      </w:pPr>
+      <w:r>
+        <w:lastRenderedPageBreak/>
+        <w:t>Formulario de registro</w:t>
+      </w:r>
+    </w:p>
+    <w:p/>
+    <w:p/>
+    <w:p/>
+    <w:p/>
+    <w:p/>
+    <w:p/>
+    <w:p/>
+    <w:p/>
+    <w:p/>
+    <w:p/>
+    <w:p/>
+    <w:p/>
+    <w:p/>
+    <w:p/>
+    <w:p/>
+    <w:p/>
+    <w:p/>
+    <w:p/>
+    <w:p/>
+    <w:p/>
+    <w:p/>
+    <w:p/>
+    <w:p/>
+    <w:p/>
+    <w:p/>
+    <w:p/>
+    <w:p/>
+    <w:p>
+      <w:pPr>
+        <w:pStyle w:val="Ttulo2"/>
+      </w:pPr>
+      <w:r>
+        <w:lastRenderedPageBreak/>
+        <w:t>Modelos y migración de usuarios</w:t>
+      </w:r>
+    </w:p>
+    <w:p/>
+    <w:p/>
+    <w:p/>
+    <w:p/>
+    <w:p/>
+    <w:p/>
+    <w:p/>
+    <w:p/>
+    <w:p/>
+    <w:p/>
+    <w:p/>
+    <w:p/>
+    <w:p/>
+    <w:p/>
+    <w:p/>
+    <w:p/>
+    <w:p/>
+    <w:p/>
+    <w:p/>
+    <w:p/>
+    <w:p/>
+    <w:p/>
+    <w:p/>
+    <w:p/>
+    <w:p/>
+    <w:p/>
+    <w:p/>
+    <w:p>
+      <w:pPr>
+        <w:pStyle w:val="Ttulo2"/>
+      </w:pPr>
+      <w:r>
+        <w:lastRenderedPageBreak/>
+        <w:t>Validaciones</w:t>
+      </w:r>
+    </w:p>
+    <w:p/>
+    <w:p/>
+    <w:p/>
+    <w:p/>
+    <w:p/>
+    <w:p/>
+    <w:p/>
+    <w:p/>
+    <w:p/>
+    <w:p/>
+    <w:p/>
+    <w:p/>
+    <w:p/>
+    <w:p/>
+    <w:p/>
+    <w:p/>
+    <w:p/>
+    <w:p/>
+    <w:p/>
+    <w:p/>
+    <w:p/>
+    <w:p/>
+    <w:p/>
+    <w:p/>
+    <w:p/>
+    <w:p/>
+    <w:p/>
+    <w:p>
+      <w:pPr>
+        <w:pStyle w:val="Ttulo2"/>
+      </w:pPr>
+      <w:r>
+        <w:lastRenderedPageBreak/>
+        <w:t>Validaciones en la base de datos y el modelo</w:t>
+      </w:r>
+    </w:p>
+    <w:p/>
+    <w:p/>
+    <w:p/>
+    <w:p/>
+    <w:p/>
+    <w:p/>
+    <w:p/>
+    <w:p/>
+    <w:p/>
+    <w:p/>
+    <w:p/>
+    <w:p/>
+    <w:p/>
+    <w:p/>
+    <w:p/>
+    <w:p/>
+    <w:p/>
+    <w:p/>
+    <w:p/>
+    <w:p/>
+    <w:p/>
+    <w:p/>
+    <w:p/>
+    <w:p/>
+    <w:p/>
+    <w:p/>
+    <w:p/>
+    <w:p>
+      <w:pPr>
+        <w:pStyle w:val="Ttulo2"/>
+      </w:pPr>
+      <w:r>
+        <w:lastRenderedPageBreak/>
+        <w:t xml:space="preserve">Encriptar el </w:t>
+      </w:r>
+      <w:proofErr w:type="spellStart"/>
+      <w:r>
+        <w:t>password</w:t>
+      </w:r>
+      <w:proofErr w:type="spellEnd"/>
+    </w:p>
+    <w:p/>
+    <w:p/>
+    <w:p/>
+    <w:p/>
+    <w:p/>
+    <w:p/>
+    <w:p/>
+    <w:p/>
+    <w:p/>
+    <w:p/>
+    <w:p/>
+    <w:p/>
+    <w:p/>
+    <w:p/>
+    <w:p/>
+    <w:p/>
+    <w:p/>
+    <w:p/>
+    <w:p/>
+    <w:p/>
+    <w:p/>
+    <w:p/>
+    <w:p/>
+    <w:p/>
+    <w:p/>
+    <w:p/>
+    <w:p/>
+    <w:p>
+      <w:pPr>
+        <w:pStyle w:val="Ttulo2"/>
+      </w:pPr>
+      <w:r>
+        <w:lastRenderedPageBreak/>
+        <w:t>Creación de usuarios</w:t>
+      </w:r>
+    </w:p>
+    <w:p/>
+    <w:p/>
+    <w:p/>
+    <w:p/>
+    <w:p/>
+    <w:p/>
+    <w:p/>
+    <w:p/>
+    <w:p/>
+    <w:p/>
+    <w:p/>
+    <w:p/>
+    <w:p/>
+    <w:p/>
+    <w:p/>
+    <w:p/>
+    <w:p/>
+    <w:p/>
+    <w:p/>
+    <w:p/>
+    <w:p/>
+    <w:p/>
+    <w:p/>
+    <w:p/>
+    <w:p/>
+    <w:p/>
+    <w:p/>
+    <w:p>
+      <w:pPr>
+        <w:pStyle w:val="Ttulo2"/>
+      </w:pPr>
+      <w:r>
+        <w:lastRenderedPageBreak/>
+        <w:t>Inicio de sesión</w:t>
+      </w:r>
+    </w:p>
+    <w:p/>
+    <w:p/>
+    <w:p/>
+    <w:p/>
+    <w:p/>
+    <w:p/>
+    <w:p/>
+    <w:p/>
+    <w:p/>
+    <w:p/>
+    <w:p/>
+    <w:p/>
+    <w:p/>
+    <w:p/>
+    <w:p/>
+    <w:p/>
+    <w:p/>
+    <w:p/>
+    <w:p/>
+    <w:p/>
+    <w:p/>
+    <w:p/>
+    <w:p/>
+    <w:p/>
+    <w:p/>
+    <w:p/>
+    <w:p/>
+    <w:p>
+      <w:pPr>
+        <w:pStyle w:val="Ttulo2"/>
+      </w:pPr>
+      <w:r>
+        <w:lastRenderedPageBreak/>
+        <w:t>Autenticación</w:t>
+      </w:r>
+    </w:p>
+    <w:p/>
+    <w:p/>
+    <w:p/>
+    <w:p/>
+    <w:p/>
+    <w:p/>
+    <w:p/>
+    <w:p/>
+    <w:p/>
+    <w:p/>
+    <w:p/>
+    <w:p/>
+    <w:p/>
+    <w:p/>
+    <w:p/>
+    <w:p/>
+    <w:p/>
+    <w:p/>
+    <w:p/>
+    <w:p/>
+    <w:p/>
+    <w:p/>
+    <w:p/>
+    <w:p/>
+    <w:p/>
+    <w:p/>
+    <w:p/>
+    <w:p>
+      <w:pPr>
+        <w:pStyle w:val="Ttulo2"/>
+      </w:pPr>
+      <w:r>
+        <w:lastRenderedPageBreak/>
+        <w:t xml:space="preserve">Manejo de sesiones </w:t>
+      </w:r>
+    </w:p>
+    <w:p/>
+    <w:p/>
+    <w:p/>
+    <w:p/>
+    <w:p/>
+    <w:p/>
+    <w:p/>
+    <w:p/>
+    <w:p/>
+    <w:p/>
+    <w:p/>
+    <w:p/>
+    <w:p/>
+    <w:p/>
+    <w:p/>
+    <w:p/>
+    <w:p/>
+    <w:p/>
+    <w:p/>
+    <w:p/>
+    <w:p/>
+    <w:p/>
+    <w:p/>
+    <w:p/>
+    <w:p/>
+    <w:p/>
+    <w:p/>
+    <w:p>
+      <w:pPr>
+        <w:pStyle w:val="Ttulo2"/>
+      </w:pPr>
+      <w:r>
+        <w:lastRenderedPageBreak/>
+        <w:t>¿Qué es un middleware?</w:t>
+      </w:r>
+    </w:p>
+    <w:p/>
+    <w:p/>
+    <w:p/>
+    <w:p/>
+    <w:p/>
+    <w:p/>
+    <w:p/>
+    <w:p/>
+    <w:p/>
+    <w:p/>
+    <w:p/>
+    <w:p/>
+    <w:p/>
+    <w:p/>
+    <w:p/>
+    <w:p/>
+    <w:p/>
+    <w:p/>
+    <w:p/>
+    <w:p/>
+    <w:p/>
+    <w:p/>
+    <w:p/>
+    <w:p/>
+    <w:p/>
+    <w:p/>
+    <w:p/>
+    <w:p>
+      <w:pPr>
+        <w:pStyle w:val="Ttulo2"/>
+      </w:pPr>
+      <w:r>
+        <w:lastRenderedPageBreak/>
+        <w:t>Buscar usuario autenticado</w:t>
+      </w:r>
+    </w:p>
+    <w:p/>
+    <w:p/>
+    <w:p/>
+    <w:p/>
+    <w:p/>
+    <w:p/>
+    <w:p/>
+    <w:p/>
+    <w:p/>
+    <w:p/>
+    <w:p/>
+    <w:p/>
+    <w:p/>
+    <w:p/>
+    <w:p/>
+    <w:p/>
+    <w:p/>
+    <w:p/>
+    <w:p/>
+    <w:p/>
+    <w:p/>
+    <w:p/>
+    <w:p/>
+    <w:p/>
+    <w:p/>
+    <w:p/>
+    <w:p/>
+    <w:p>
+      <w:pPr>
+        <w:pStyle w:val="Ttulo2"/>
+      </w:pPr>
+      <w:r>
+        <w:lastRenderedPageBreak/>
+        <w:t xml:space="preserve">Cerrar sesión </w:t>
+      </w:r>
+    </w:p>
+    <w:p/>
+    <w:p/>
+    <w:p/>
+    <w:p/>
+    <w:p/>
+    <w:p/>
+    <w:p/>
+    <w:p/>
+    <w:p/>
+    <w:p/>
+    <w:p/>
+    <w:p/>
+    <w:p/>
+    <w:p/>
+    <w:p/>
+    <w:p/>
+    <w:p/>
+    <w:p/>
+    <w:p/>
+    <w:p/>
+    <w:p/>
+    <w:p/>
+    <w:p/>
+    <w:p/>
+    <w:p/>
+    <w:p/>
+    <w:p/>
+    <w:p>
+      <w:pPr>
+        <w:pStyle w:val="Ttulo2"/>
+      </w:pPr>
+      <w:r>
+        <w:lastRenderedPageBreak/>
+        <w:t>Middleware para protección de rutas</w:t>
+      </w:r>
+    </w:p>
+    <w:p/>
+    <w:p/>
+    <w:p/>
+    <w:p/>
+    <w:p/>
+    <w:p/>
+    <w:p/>
+    <w:p/>
+    <w:p/>
+    <w:p/>
+    <w:p/>
+    <w:p/>
+    <w:p/>
+    <w:p/>
+    <w:p/>
+    <w:p/>
+    <w:p/>
+    <w:p/>
+    <w:p/>
+    <w:p/>
+    <w:p/>
+    <w:p/>
+    <w:p/>
+    <w:p/>
+    <w:p/>
+    <w:p/>
+    <w:p/>
+    <w:p/>
+    <w:p>
+      <w:pPr>
+        <w:pStyle w:val="Ttulo1"/>
+      </w:pPr>
+      <w:r>
+        <w:lastRenderedPageBreak/>
+        <w:t>Relaciones en la base de datos</w:t>
+      </w:r>
+    </w:p>
+    <w:p>
+      <w:pPr>
+        <w:pStyle w:val="Ttulo2"/>
+      </w:pPr>
+      <w:r>
+        <w:t>Fundamentos de relaciones en la base de datos</w:t>
+      </w:r>
+    </w:p>
+    <w:p/>
+    <w:p/>
+    <w:p/>
+    <w:p/>
+    <w:p/>
+    <w:p/>
+    <w:p/>
+    <w:p/>
+    <w:p/>
+    <w:p/>
+    <w:p/>
+    <w:p/>
+    <w:p/>
+    <w:p/>
+    <w:p/>
+    <w:p/>
+    <w:p/>
+    <w:p/>
+    <w:p/>
+    <w:p/>
+    <w:p/>
+    <w:p/>
+    <w:p/>
+    <w:p/>
+    <w:p/>
+    <w:p/>
+    <w:p>
+      <w:pPr>
+        <w:pStyle w:val="Ttulo2"/>
+      </w:pPr>
+      <w:r>
+        <w:lastRenderedPageBreak/>
+        <w:t>Relaciones unos a muchos</w:t>
+      </w:r>
+      <w:r>
+        <w:t xml:space="preserve"> </w:t>
+      </w:r>
+      <w:r>
+        <w:t>- El esquema</w:t>
+      </w:r>
+    </w:p>
+    <w:p/>
+    <w:p/>
+    <w:p/>
+    <w:p/>
+    <w:p/>
+    <w:p/>
+    <w:p/>
+    <w:p/>
+    <w:p/>
+    <w:p/>
+    <w:p/>
+    <w:p/>
+    <w:p/>
+    <w:p/>
+    <w:p/>
+    <w:p/>
+    <w:p/>
+    <w:p/>
+    <w:p/>
+    <w:p/>
+    <w:p/>
+    <w:p/>
+    <w:p/>
+    <w:p/>
+    <w:p/>
+    <w:p/>
+    <w:p/>
+    <w:p>
+      <w:pPr>
+        <w:pStyle w:val="Ttulo2"/>
+      </w:pPr>
+      <w:r>
+        <w:lastRenderedPageBreak/>
+        <w:t>Relaciones uno a muchos – Los modelos</w:t>
+      </w:r>
+    </w:p>
+    <w:p/>
+    <w:p/>
+    <w:p/>
+    <w:p/>
+    <w:p/>
+    <w:p/>
+    <w:p/>
+    <w:p/>
+    <w:p/>
+    <w:p/>
+    <w:p/>
+    <w:p/>
+    <w:p/>
+    <w:p/>
+    <w:p/>
+    <w:p/>
+    <w:p/>
+    <w:p/>
+    <w:p/>
+    <w:p/>
+    <w:p/>
+    <w:p/>
+    <w:p/>
+    <w:p/>
+    <w:p/>
+    <w:p/>
+    <w:p/>
+    <w:p>
+      <w:pPr>
+        <w:pStyle w:val="Ttulo2"/>
+      </w:pPr>
+      <w:r>
+        <w:lastRenderedPageBreak/>
+        <w:t>Nombres para asociaciones</w:t>
+      </w:r>
+    </w:p>
+    <w:p/>
+    <w:p/>
+    <w:p/>
+    <w:p/>
+    <w:p/>
+    <w:p/>
+    <w:p/>
+    <w:p/>
+    <w:p/>
+    <w:p/>
+    <w:p/>
+    <w:p/>
+    <w:p/>
+    <w:p/>
+    <w:p/>
+    <w:p/>
+    <w:p/>
+    <w:p/>
+    <w:p/>
+    <w:p/>
+    <w:p/>
+    <w:p/>
+    <w:p/>
+    <w:p/>
+    <w:p/>
+    <w:p/>
+    <w:p/>
+    <w:p>
+      <w:pPr>
+        <w:pStyle w:val="Ttulo2"/>
+      </w:pPr>
+      <w:r>
+        <w:lastRenderedPageBreak/>
+        <w:t>Guardar relación uno a muchos</w:t>
+      </w:r>
+    </w:p>
+    <w:p/>
+    <w:p/>
+    <w:p/>
+    <w:p/>
+    <w:p/>
+    <w:p/>
+    <w:p/>
+    <w:p/>
+    <w:p/>
+    <w:p/>
+    <w:p/>
+    <w:p/>
+    <w:p/>
+    <w:p/>
+    <w:p/>
+    <w:p/>
+    <w:p/>
+    <w:p/>
+    <w:p/>
+    <w:p/>
+    <w:p/>
+    <w:p/>
+    <w:p/>
+    <w:p/>
+    <w:p/>
+    <w:p/>
+    <w:p/>
+    <w:p>
+      <w:pPr>
+        <w:pStyle w:val="Ttulo2"/>
+      </w:pPr>
+      <w:r>
+        <w:lastRenderedPageBreak/>
+        <w:t>Relaciones en un proyecto real</w:t>
+      </w:r>
+    </w:p>
+    <w:p/>
+    <w:p/>
+    <w:p/>
+    <w:p/>
+    <w:p/>
+    <w:p/>
+    <w:p/>
+    <w:p/>
+    <w:p/>
+    <w:p/>
+    <w:p/>
+    <w:p/>
+    <w:p/>
+    <w:p/>
+    <w:p/>
+    <w:p/>
+    <w:p/>
+    <w:p/>
+    <w:p/>
+    <w:p/>
+    <w:p/>
+    <w:p/>
+    <w:p/>
+    <w:p/>
+    <w:p/>
+    <w:p/>
+    <w:p/>
+    <w:p>
+      <w:pPr>
+        <w:pStyle w:val="Ttulo2"/>
+      </w:pPr>
+      <w:proofErr w:type="spellStart"/>
+      <w:r>
+        <w:lastRenderedPageBreak/>
+        <w:t>Eager</w:t>
+      </w:r>
+      <w:proofErr w:type="spellEnd"/>
+      <w:r>
+        <w:t xml:space="preserve"> </w:t>
+      </w:r>
+      <w:proofErr w:type="spellStart"/>
+      <w:r>
+        <w:t>loading</w:t>
+      </w:r>
+      <w:proofErr w:type="spellEnd"/>
+      <w:r>
+        <w:t xml:space="preserve"> (Cargado anticipado)</w:t>
+      </w:r>
+    </w:p>
+    <w:p/>
+    <w:p/>
+    <w:p/>
+    <w:p/>
+    <w:p/>
+    <w:p/>
+    <w:p/>
+    <w:p/>
+    <w:p/>
+    <w:p/>
+    <w:p/>
+    <w:p/>
+    <w:p/>
+    <w:p/>
+    <w:p/>
+    <w:p/>
+    <w:p/>
+    <w:p/>
+    <w:p/>
+    <w:p/>
+    <w:p/>
+    <w:p/>
+    <w:p/>
+    <w:p/>
+    <w:p/>
+    <w:p/>
+    <w:p/>
+    <w:p>
+      <w:pPr>
+        <w:pStyle w:val="Ttulo2"/>
+      </w:pPr>
+      <w:r>
+        <w:lastRenderedPageBreak/>
+        <w:t>Ejercicio – Implementa tu propio CRUD</w:t>
+      </w:r>
+    </w:p>
+    <w:p/>
+    <w:p/>
+    <w:p/>
+    <w:p/>
+    <w:p/>
+    <w:p/>
+    <w:p/>
+    <w:p/>
+    <w:p/>
+    <w:p/>
+    <w:p/>
+    <w:p/>
+    <w:p/>
+    <w:p/>
+    <w:p/>
+    <w:p/>
+    <w:p/>
+    <w:p/>
+    <w:p/>
+    <w:p/>
+    <w:p/>
+    <w:p/>
+    <w:p/>
+    <w:p/>
+    <w:p/>
+    <w:p/>
+    <w:p/>
+    <w:p>
+      <w:pPr>
+        <w:pStyle w:val="Ttulo2"/>
+      </w:pPr>
+      <w:r>
+        <w:lastRenderedPageBreak/>
+        <w:t>Relaciones mucho a muchos</w:t>
+      </w:r>
+    </w:p>
+    <w:p/>
+    <w:p/>
+    <w:p/>
+    <w:p/>
+    <w:p/>
+    <w:p/>
+    <w:p/>
+    <w:p/>
+    <w:p/>
+    <w:p/>
+    <w:p/>
+    <w:p/>
+    <w:p/>
+    <w:p/>
+    <w:p/>
+    <w:p/>
+    <w:p/>
+    <w:p/>
+    <w:p/>
+    <w:p/>
+    <w:p/>
+    <w:p/>
+    <w:p/>
+    <w:p/>
+    <w:p/>
+    <w:p/>
+    <w:p/>
+    <w:p>
+      <w:pPr>
+        <w:pStyle w:val="Ttulo2"/>
+      </w:pPr>
+      <w:r>
+        <w:lastRenderedPageBreak/>
+        <w:t>Integrando CRUD de categorías</w:t>
+      </w:r>
+    </w:p>
+    <w:p/>
+    <w:p/>
+    <w:p/>
+    <w:p/>
+    <w:p/>
+    <w:p/>
+    <w:p/>
+    <w:p/>
+    <w:p/>
+    <w:p/>
+    <w:p/>
+    <w:p/>
+    <w:p/>
+    <w:p/>
+    <w:p/>
+    <w:p/>
+    <w:p/>
+    <w:p/>
+    <w:p/>
+    <w:p/>
+    <w:p/>
+    <w:p/>
+    <w:p/>
+    <w:p/>
+    <w:p/>
+    <w:p/>
+    <w:p/>
+    <w:p>
+      <w:pPr>
+        <w:pStyle w:val="Ttulo2"/>
+      </w:pPr>
+      <w:r>
+        <w:lastRenderedPageBreak/>
+        <w:t>Tabla asociativa</w:t>
+      </w:r>
+    </w:p>
+    <w:p/>
+    <w:p/>
+    <w:p/>
+    <w:p/>
+    <w:p/>
+    <w:p/>
+    <w:p/>
+    <w:p/>
+    <w:p/>
+    <w:p/>
+    <w:p/>
+    <w:p/>
+    <w:p/>
+    <w:p/>
+    <w:p/>
+    <w:p/>
+    <w:p/>
+    <w:p/>
+    <w:p/>
+    <w:p/>
+    <w:p/>
+    <w:p/>
+    <w:p/>
+    <w:p/>
+    <w:p/>
+    <w:p/>
+    <w:p/>
+    <w:p>
+      <w:pPr>
+        <w:pStyle w:val="Ttulo2"/>
+      </w:pPr>
+      <w:r>
+        <w:lastRenderedPageBreak/>
+        <w:t>Definir relación muchos a muchos</w:t>
+      </w:r>
+    </w:p>
+    <w:p/>
+    <w:p/>
+    <w:p/>
+    <w:p/>
+    <w:p/>
+    <w:p/>
+    <w:p/>
+    <w:p/>
+    <w:p/>
+    <w:p/>
+    <w:p/>
+    <w:p/>
+    <w:p/>
+    <w:p/>
+    <w:p/>
+    <w:p/>
+    <w:p/>
+    <w:p/>
+    <w:p/>
+    <w:p/>
+    <w:p/>
+    <w:p/>
+    <w:p/>
+    <w:p/>
+    <w:p/>
+    <w:p/>
+    <w:p/>
+    <w:p>
+      <w:pPr>
+        <w:pStyle w:val="Ttulo2"/>
+      </w:pPr>
+      <w:r>
+        <w:lastRenderedPageBreak/>
+        <w:t>Crear relaciones muchos a muchos</w:t>
+      </w:r>
+    </w:p>
+    <w:p/>
+    <w:p/>
+    <w:p/>
+    <w:p/>
+    <w:p/>
+    <w:p/>
+    <w:p/>
+    <w:p/>
+    <w:p/>
+    <w:p/>
+    <w:p/>
+    <w:p/>
+    <w:p/>
+    <w:p/>
+    <w:p/>
+    <w:p/>
+    <w:p/>
+    <w:p/>
+    <w:p/>
+    <w:p/>
+    <w:p/>
+    <w:p/>
+    <w:p/>
+    <w:p/>
+    <w:p/>
+    <w:p/>
+    <w:p/>
+    <w:p/>
+    <w:p>
+      <w:pPr>
+        <w:pStyle w:val="Ttulo2"/>
+      </w:pPr>
+      <w:r>
+        <w:lastRenderedPageBreak/>
+        <w:t>Mostrar objetos de una relación muchos a muchos</w:t>
+      </w:r>
+    </w:p>
+    <w:p/>
+    <w:p/>
+    <w:p/>
+    <w:p/>
+    <w:p/>
+    <w:p/>
+    <w:p/>
+    <w:p/>
+    <w:p/>
+    <w:p/>
+    <w:p/>
+    <w:p/>
+    <w:p/>
+    <w:p/>
+    <w:p/>
+    <w:p/>
+    <w:p/>
+    <w:p/>
+    <w:p/>
+    <w:p/>
+    <w:p/>
+    <w:p/>
+    <w:p/>
+    <w:p/>
+    <w:p/>
+    <w:p/>
+    <w:p/>
+    <w:p/>
+    <w:p>
+      <w:pPr>
+        <w:pStyle w:val="Ttulo1"/>
+      </w:pPr>
+      <w:proofErr w:type="spellStart"/>
+      <w:r>
+        <w:lastRenderedPageBreak/>
+        <w:t>Websockets</w:t>
+      </w:r>
+      <w:proofErr w:type="spellEnd"/>
+      <w:r>
+        <w:t xml:space="preserve"> (</w:t>
+      </w:r>
+      <w:proofErr w:type="spellStart"/>
+      <w:r>
+        <w:t>realtime</w:t>
+      </w:r>
+      <w:proofErr w:type="spellEnd"/>
+      <w:r>
+        <w:t>)</w:t>
+      </w:r>
+    </w:p>
+    <w:p>
+      <w:pPr>
+        <w:pStyle w:val="Ttulo2"/>
+      </w:pPr>
+      <w:r>
+        <w:t xml:space="preserve">¿Qué son los </w:t>
+      </w:r>
+      <w:proofErr w:type="spellStart"/>
+      <w:r>
+        <w:t>Websockets</w:t>
+      </w:r>
+      <w:proofErr w:type="spellEnd"/>
+      <w:r>
+        <w:t>?</w:t>
+      </w:r>
+    </w:p>
+    <w:p/>
+    <w:p/>
+    <w:p/>
+    <w:p/>
+    <w:p/>
+    <w:p/>
+    <w:p/>
+    <w:p/>
+    <w:p/>
+    <w:p/>
+    <w:p/>
+    <w:p/>
+    <w:p/>
+    <w:p/>
+    <w:p/>
+    <w:p/>
+    <w:p/>
+    <w:p/>
+    <w:p/>
+    <w:p/>
+    <w:p/>
+    <w:p/>
+    <w:p/>
+    <w:p/>
+    <w:p/>
+    <w:p/>
+    <w:p>
+      <w:pPr>
+        <w:pStyle w:val="Ttulo2"/>
+      </w:pPr>
+      <w:r>
+        <w:lastRenderedPageBreak/>
+        <w:t>Usuarios conectados en tiempo real</w:t>
+      </w:r>
+    </w:p>
+    <w:p/>
+    <w:p/>
+    <w:p/>
+    <w:p/>
+    <w:p/>
+    <w:p/>
+    <w:p/>
+    <w:p/>
+    <w:p/>
+    <w:p/>
+    <w:p/>
+    <w:p/>
+    <w:p/>
+    <w:p/>
+    <w:p/>
+    <w:p/>
+    <w:p/>
+    <w:p/>
+    <w:p/>
+    <w:p/>
+    <w:p/>
+    <w:p/>
+    <w:p/>
+    <w:p/>
+    <w:p/>
+    <w:p/>
+    <w:p/>
+    <w:p>
+      <w:pPr>
+        <w:pStyle w:val="Ttulo2"/>
+      </w:pPr>
+      <w:r>
+        <w:lastRenderedPageBreak/>
+        <w:t xml:space="preserve">Comunicar el servidor Http y el servidor de </w:t>
+      </w:r>
+      <w:proofErr w:type="spellStart"/>
+      <w:r>
+        <w:t>Websockets</w:t>
+      </w:r>
+      <w:proofErr w:type="spellEnd"/>
+    </w:p>
+    <w:p/>
+    <w:p/>
+    <w:p/>
+    <w:p/>
+    <w:p/>
+    <w:p/>
+    <w:p/>
+    <w:p/>
+    <w:p/>
+    <w:p/>
+    <w:p/>
+    <w:p/>
+    <w:p/>
+    <w:p/>
+    <w:p/>
+    <w:p/>
+    <w:p/>
+    <w:p/>
+    <w:p/>
+    <w:p/>
+    <w:p/>
+    <w:p/>
+    <w:p/>
+    <w:p/>
+    <w:p/>
+    <w:p/>
+    <w:p/>
+    <w:p>
+      <w:pPr>
+        <w:pStyle w:val="Ttulo2"/>
+      </w:pPr>
+      <w:r>
+        <w:lastRenderedPageBreak/>
+        <w:t>Enviar datos de la base de datos a los clientes</w:t>
+      </w:r>
+    </w:p>
+    <w:p/>
+    <w:p/>
+    <w:p/>
+    <w:p/>
+    <w:p/>
+    <w:p/>
+    <w:p/>
+    <w:p/>
+    <w:p/>
+    <w:p/>
+    <w:p/>
+    <w:p/>
+    <w:p/>
+    <w:p/>
+    <w:p/>
+    <w:p/>
+    <w:p/>
+    <w:p/>
+    <w:p/>
+    <w:p/>
+    <w:p/>
+    <w:p/>
+    <w:p/>
+    <w:p/>
+    <w:p/>
+    <w:p/>
+    <w:p/>
+    <w:p>
+      <w:pPr>
+        <w:pStyle w:val="Ttulo2"/>
+      </w:pPr>
+      <w:r>
+        <w:lastRenderedPageBreak/>
+        <w:t xml:space="preserve">Control de comunicación por usuario en </w:t>
+      </w:r>
+      <w:proofErr w:type="spellStart"/>
+      <w:r>
+        <w:t>Websockets</w:t>
+      </w:r>
+      <w:proofErr w:type="spellEnd"/>
+    </w:p>
+    <w:p/>
+    <w:p/>
+    <w:p/>
+    <w:p/>
+    <w:p/>
+    <w:p/>
+    <w:p/>
+    <w:p/>
+    <w:p/>
+    <w:p/>
+    <w:p/>
+    <w:p/>
+    <w:p/>
+    <w:p/>
+    <w:p/>
+    <w:p/>
+    <w:p/>
+    <w:p/>
+    <w:p/>
+    <w:p/>
+    <w:p/>
+    <w:p/>
+    <w:p/>
+    <w:p/>
+    <w:p/>
+    <w:p/>
+    <w:p/>
+    <w:p>
+      <w:pPr>
+        <w:pStyle w:val="Ttulo1"/>
+      </w:pPr>
+      <w:r>
+        <w:lastRenderedPageBreak/>
+        <w:t xml:space="preserve">Entorno de producción </w:t>
+      </w:r>
+    </w:p>
+    <w:p>
+      <w:pPr>
+        <w:pStyle w:val="Ttulo2"/>
+      </w:pPr>
+      <w:r>
+        <w:t xml:space="preserve">Conoce </w:t>
+      </w:r>
+      <w:proofErr w:type="spellStart"/>
+      <w:r>
+        <w:t>Heroku</w:t>
+      </w:r>
+      <w:proofErr w:type="spellEnd"/>
+      <w:r>
+        <w:t xml:space="preserve"> </w:t>
+      </w:r>
+    </w:p>
+    <w:p/>
+    <w:p/>
+    <w:p/>
+    <w:p/>
+    <w:p/>
+    <w:p/>
+    <w:p/>
+    <w:p/>
+    <w:p/>
+    <w:p/>
+    <w:p/>
+    <w:p/>
+    <w:p/>
+    <w:p/>
+    <w:p/>
+    <w:p/>
+    <w:p/>
+    <w:p/>
+    <w:p/>
+    <w:p/>
+    <w:p/>
+    <w:p/>
+    <w:p/>
+    <w:p/>
+    <w:p/>
+    <w:p/>
+    <w:p>
+      <w:pPr>
+        <w:pStyle w:val="Ttulo2"/>
+      </w:pPr>
+      <w:proofErr w:type="spellStart"/>
+      <w:r>
+        <w:lastRenderedPageBreak/>
+        <w:t>Instalacion</w:t>
+      </w:r>
+      <w:proofErr w:type="spellEnd"/>
+      <w:r>
+        <w:t xml:space="preserve"> y configuración de Git</w:t>
+      </w:r>
+    </w:p>
+    <w:p/>
+    <w:p/>
+    <w:p/>
+    <w:p/>
+    <w:p/>
+    <w:p/>
+    <w:p/>
+    <w:p/>
+    <w:p/>
+    <w:p/>
+    <w:p/>
+    <w:p/>
+    <w:p/>
+    <w:p/>
+    <w:p/>
+    <w:p/>
+    <w:p/>
+    <w:p/>
+    <w:p/>
+    <w:p/>
+    <w:p/>
+    <w:p/>
+    <w:p/>
+    <w:p/>
+    <w:p/>
+    <w:p/>
+    <w:p/>
+    <w:p>
+      <w:pPr>
+        <w:pStyle w:val="Ttulo2"/>
+      </w:pPr>
+      <w:r>
+        <w:lastRenderedPageBreak/>
+        <w:t xml:space="preserve">Adaptar el proyecto para </w:t>
+      </w:r>
+      <w:proofErr w:type="spellStart"/>
+      <w:r>
+        <w:t>Heroku</w:t>
+      </w:r>
+      <w:proofErr w:type="spellEnd"/>
+    </w:p>
+    <w:p/>
+    <w:p/>
+    <w:p/>
+    <w:p/>
+    <w:p/>
+    <w:p/>
+    <w:p/>
+    <w:p/>
+    <w:p/>
+    <w:p/>
+    <w:p/>
+    <w:p/>
+    <w:p/>
+    <w:p/>
+    <w:p/>
+    <w:p/>
+    <w:p/>
+    <w:p/>
+    <w:p/>
+    <w:p/>
+    <w:p/>
+    <w:p/>
+    <w:p/>
+    <w:p/>
+    <w:p/>
+    <w:p/>
+    <w:p/>
+    <w:p/>
+    <w:p>
+      <w:pPr>
+        <w:pStyle w:val="Ttulo2"/>
+      </w:pPr>
+      <w:r>
+        <w:lastRenderedPageBreak/>
+        <w:t xml:space="preserve">Guardar sesiones en </w:t>
+      </w:r>
+      <w:proofErr w:type="spellStart"/>
+      <w:r>
+        <w:t>Postgress</w:t>
+      </w:r>
+      <w:proofErr w:type="spellEnd"/>
+    </w:p>
+    <w:p/>
     <w:sectPr>
       <w:pgSz w:w="12240" w:h="15840"/>
       <w:pgMar w:top="1417" w:right="1701" w:bottom="1417" w:left="1701" w:header="708" w:footer="708" w:gutter="0"/>
@@ -10449,6 +13474,119 @@
     <w:nsid w:val="526C3AF2"/>
     <w:multiLevelType w:val="hybridMultilevel"/>
     <w:tmpl w:val="0F7EAA7E"/>
+    <w:lvl w:ilvl="0" w:tplc="080A0001">
+      <w:start w:val="1"/>
+      <w:numFmt w:val="bullet"/>
+      <w:lvlText w:val=""/>
+      <w:lvlJc w:val="left"/>
+      <w:pPr>
+        <w:ind w:left="720" w:hanging="360"/>
+      </w:pPr>
+      <w:rPr>
+        <w:rFonts w:ascii="Symbol" w:hAnsi="Symbol" w:hint="default"/>
+      </w:rPr>
+    </w:lvl>
+    <w:lvl w:ilvl="1" w:tplc="080A0003" w:tentative="1">
+      <w:start w:val="1"/>
+      <w:numFmt w:val="bullet"/>
+      <w:lvlText w:val="o"/>
+      <w:lvlJc w:val="left"/>
+      <w:pPr>
+        <w:ind w:left="1440" w:hanging="360"/>
+      </w:pPr>
+      <w:rPr>
+        <w:rFonts w:ascii="Courier New" w:hAnsi="Courier New" w:cs="Courier New" w:hint="default"/>
+      </w:rPr>
+    </w:lvl>
+    <w:lvl w:ilvl="2" w:tplc="080A0005" w:tentative="1">
+      <w:start w:val="1"/>
+      <w:numFmt w:val="bullet"/>
+      <w:lvlText w:val=""/>
+      <w:lvlJc w:val="left"/>
+      <w:pPr>
+        <w:ind w:left="2160" w:hanging="360"/>
+      </w:pPr>
+      <w:rPr>
+        <w:rFonts w:ascii="Wingdings" w:hAnsi="Wingdings" w:hint="default"/>
+      </w:rPr>
+    </w:lvl>
+    <w:lvl w:ilvl="3" w:tplc="080A0001" w:tentative="1">
+      <w:start w:val="1"/>
+      <w:numFmt w:val="bullet"/>
+      <w:lvlText w:val=""/>
+      <w:lvlJc w:val="left"/>
+      <w:pPr>
+        <w:ind w:left="2880" w:hanging="360"/>
+      </w:pPr>
+      <w:rPr>
+        <w:rFonts w:ascii="Symbol" w:hAnsi="Symbol" w:hint="default"/>
+      </w:rPr>
+    </w:lvl>
+    <w:lvl w:ilvl="4" w:tplc="080A0003" w:tentative="1">
+      <w:start w:val="1"/>
+      <w:numFmt w:val="bullet"/>
+      <w:lvlText w:val="o"/>
+      <w:lvlJc w:val="left"/>
+      <w:pPr>
+        <w:ind w:left="3600" w:hanging="360"/>
+      </w:pPr>
+      <w:rPr>
+        <w:rFonts w:ascii="Courier New" w:hAnsi="Courier New" w:cs="Courier New" w:hint="default"/>
+      </w:rPr>
+    </w:lvl>
+    <w:lvl w:ilvl="5" w:tplc="080A0005" w:tentative="1">
+      <w:start w:val="1"/>
+      <w:numFmt w:val="bullet"/>
+      <w:lvlText w:val=""/>
+      <w:lvlJc w:val="left"/>
+      <w:pPr>
+        <w:ind w:left="4320" w:hanging="360"/>
+      </w:pPr>
+      <w:rPr>
+        <w:rFonts w:ascii="Wingdings" w:hAnsi="Wingdings" w:hint="default"/>
+      </w:rPr>
+    </w:lvl>
+    <w:lvl w:ilvl="6" w:tplc="080A0001" w:tentative="1">
+      <w:start w:val="1"/>
+      <w:numFmt w:val="bullet"/>
+      <w:lvlText w:val=""/>
+      <w:lvlJc w:val="left"/>
+      <w:pPr>
+        <w:ind w:left="5040" w:hanging="360"/>
+      </w:pPr>
+      <w:rPr>
+        <w:rFonts w:ascii="Symbol" w:hAnsi="Symbol" w:hint="default"/>
+      </w:rPr>
+    </w:lvl>
+    <w:lvl w:ilvl="7" w:tplc="080A0003" w:tentative="1">
+      <w:start w:val="1"/>
+      <w:numFmt w:val="bullet"/>
+      <w:lvlText w:val="o"/>
+      <w:lvlJc w:val="left"/>
+      <w:pPr>
+        <w:ind w:left="5760" w:hanging="360"/>
+      </w:pPr>
+      <w:rPr>
+        <w:rFonts w:ascii="Courier New" w:hAnsi="Courier New" w:cs="Courier New" w:hint="default"/>
+      </w:rPr>
+    </w:lvl>
+    <w:lvl w:ilvl="8" w:tplc="080A0005" w:tentative="1">
+      <w:start w:val="1"/>
+      <w:numFmt w:val="bullet"/>
+      <w:lvlText w:val=""/>
+      <w:lvlJc w:val="left"/>
+      <w:pPr>
+        <w:ind w:left="6480" w:hanging="360"/>
+      </w:pPr>
+      <w:rPr>
+        <w:rFonts w:ascii="Wingdings" w:hAnsi="Wingdings" w:hint="default"/>
+      </w:rPr>
+    </w:lvl>
+  </w:abstractNum>
+  <w:abstractNum w:abstractNumId="9" w15:restartNumberingAfterBreak="0">
+    <w:nsid w:val="6E283174"/>
+    <w:multiLevelType w:val="hybridMultilevel"/>
+    <w:tmpl w:val="B3F8DDE2"/>
     <w:lvl w:ilvl="0" w:tplc="080A0001">
       <w:start w:val="1"/>
       <w:numFmt w:val="bullet"/>
@@ -10584,6 +13722,9 @@
   </w:num>
   <w:num w:numId="9" w16cid:durableId="512719982">
     <w:abstractNumId w:val="8"/>
+  </w:num>
+  <w:num w:numId="10" w16cid:durableId="181210018">
+    <w:abstractNumId w:val="9"/>
   </w:num>
 </w:numbering>
 </file>
@@ -11030,6 +14171,28 @@
       <w:szCs w:val="26"/>
     </w:rPr>
   </w:style>
+  <w:style w:type="paragraph" w:styleId="Ttulo3">
+    <w:name w:val="heading 3"/>
+    <w:basedOn w:val="Normal"/>
+    <w:next w:val="Normal"/>
+    <w:link w:val="Ttulo3Car"/>
+    <w:uiPriority w:val="9"/>
+    <w:unhideWhenUsed/>
+    <w:qFormat/>
+    <w:rsid w:val="004D2427"/>
+    <w:pPr>
+      <w:keepNext/>
+      <w:keepLines/>
+      <w:spacing w:before="40" w:after="0"/>
+      <w:outlineLvl w:val="2"/>
+    </w:pPr>
+    <w:rPr>
+      <w:rFonts w:asciiTheme="majorHAnsi" w:eastAsiaTheme="majorEastAsia" w:hAnsiTheme="majorHAnsi" w:cstheme="majorBidi"/>
+      <w:color w:val="1F3763" w:themeColor="accent1" w:themeShade="7F"/>
+      <w:sz w:val="24"/>
+      <w:szCs w:val="24"/>
+    </w:rPr>
+  </w:style>
   <w:style w:type="character" w:default="1" w:styleId="Fuentedeprrafopredeter">
     <w:name w:val="Default Paragraph Font"/>
     <w:uiPriority w:val="1"/>
@@ -11127,6 +14290,19 @@
     <w:rPr>
       <w:color w:val="954F72" w:themeColor="followedHyperlink"/>
       <w:u w:val="single"/>
+    </w:rPr>
+  </w:style>
+  <w:style w:type="character" w:customStyle="1" w:styleId="Ttulo3Car">
+    <w:name w:val="Título 3 Car"/>
+    <w:basedOn w:val="Fuentedeprrafopredeter"/>
+    <w:link w:val="Ttulo3"/>
+    <w:uiPriority w:val="9"/>
+    <w:rsid w:val="004D2427"/>
+    <w:rPr>
+      <w:rFonts w:asciiTheme="majorHAnsi" w:eastAsiaTheme="majorEastAsia" w:hAnsiTheme="majorHAnsi" w:cstheme="majorBidi"/>
+      <w:color w:val="1F3763" w:themeColor="accent1" w:themeShade="7F"/>
+      <w:sz w:val="24"/>
+      <w:szCs w:val="24"/>
     </w:rPr>
   </w:style>
 </w:styles>

--- a/Curso Backend.docx
+++ b/Curso Backend.docx
@@ -578,15 +578,7 @@
       </w:r>
       <w:proofErr w:type="spellEnd"/>
       <w:r>
-        <w:t xml:space="preserve"> en donde se encuentra el recurso, dentro del servidor. Piensa en </w:t>
-      </w:r>
-      <w:proofErr w:type="gramStart"/>
-      <w:r>
-        <w:t>que</w:t>
-      </w:r>
-      <w:proofErr w:type="gramEnd"/>
-      <w:r>
-        <w:t xml:space="preserve"> si el dominio fuera una colonia, el </w:t>
+        <w:t xml:space="preserve"> en donde se encuentra el recurso, dentro del servidor. Piensa en que si el dominio fuera una colonia, el </w:t>
       </w:r>
       <w:proofErr w:type="spellStart"/>
       <w:r>
@@ -796,15 +788,7 @@
       </w:r>
       <w:proofErr w:type="spellEnd"/>
       <w:r>
-        <w:t xml:space="preserve"> (pedirá </w:t>
-      </w:r>
-      <w:proofErr w:type="gramStart"/>
-      <w:r>
-        <w:t>datos</w:t>
-      </w:r>
-      <w:proofErr w:type="gramEnd"/>
-      <w:r>
-        <w:t xml:space="preserve"> pero por el momento no son relevantes, le daremos </w:t>
+        <w:t xml:space="preserve"> (pedirá datos pero por el momento no son relevantes, le daremos </w:t>
       </w:r>
       <w:proofErr w:type="spellStart"/>
       <w:r>
@@ -877,12 +861,10 @@
         <w:t>Esto hará que nos generara una carpeta llama “</w:t>
       </w:r>
       <w:proofErr w:type="spellStart"/>
-      <w:proofErr w:type="gramStart"/>
       <w:r>
         <w:t>package.json</w:t>
       </w:r>
       <w:proofErr w:type="spellEnd"/>
-      <w:proofErr w:type="gramEnd"/>
       <w:r>
         <w:t xml:space="preserve">” </w:t>
       </w:r>
@@ -1017,12 +999,10 @@
         <w:t xml:space="preserve"> server = </w:t>
       </w:r>
       <w:proofErr w:type="spellStart"/>
-      <w:proofErr w:type="gramStart"/>
       <w:r>
         <w:t>http.createServer</w:t>
       </w:r>
       <w:proofErr w:type="spellEnd"/>
-      <w:proofErr w:type="gramEnd"/>
       <w:r>
         <w:t>();</w:t>
       </w:r>
@@ -1062,12 +1042,10 @@
         <w:t>(</w:t>
       </w:r>
       <w:proofErr w:type="spellStart"/>
-      <w:proofErr w:type="gramStart"/>
       <w:r>
         <w:t>request,response</w:t>
       </w:r>
       <w:proofErr w:type="spellEnd"/>
-      <w:proofErr w:type="gramEnd"/>
       <w:r>
         <w:t>){</w:t>
       </w:r>
@@ -1084,17 +1062,12 @@
         <w:t xml:space="preserve">   </w:t>
       </w:r>
       <w:proofErr w:type="spellStart"/>
-      <w:proofErr w:type="gramStart"/>
       <w:r>
         <w:t>response.end</w:t>
       </w:r>
       <w:proofErr w:type="spellEnd"/>
       <w:r>
-        <w:t>(</w:t>
-      </w:r>
-      <w:proofErr w:type="gramEnd"/>
-      <w:r>
-        <w:t>'hola mundo');</w:t>
+        <w:t>('hola mundo');</w:t>
       </w:r>
     </w:p>
     <w:p>
@@ -1118,12 +1091,10 @@
         <w:t xml:space="preserve"> server = </w:t>
       </w:r>
       <w:proofErr w:type="spellStart"/>
-      <w:proofErr w:type="gramStart"/>
       <w:r>
         <w:t>http.createServer</w:t>
       </w:r>
       <w:proofErr w:type="spellEnd"/>
-      <w:proofErr w:type="gramEnd"/>
       <w:r>
         <w:t>();</w:t>
       </w:r>
@@ -1216,12 +1187,10 @@
         <w:tab/>
       </w:r>
       <w:proofErr w:type="spellStart"/>
-      <w:proofErr w:type="gramStart"/>
       <w:r>
         <w:t>server.listen</w:t>
       </w:r>
       <w:proofErr w:type="spellEnd"/>
-      <w:proofErr w:type="gramEnd"/>
       <w:r>
         <w:t>(3000);</w:t>
       </w:r>
@@ -1478,114 +1447,111 @@
         <w:t xml:space="preserve"> app = </w:t>
       </w:r>
       <w:proofErr w:type="spellStart"/>
-      <w:proofErr w:type="gramStart"/>
       <w:r>
         <w:t>express</w:t>
       </w:r>
       <w:proofErr w:type="spellEnd"/>
       <w:r>
-        <w:t>(</w:t>
-      </w:r>
-      <w:proofErr w:type="gramEnd"/>
+        <w:t>();</w:t>
+      </w:r>
+    </w:p>
+    <w:p>
+      <w:r>
+        <w:t>Este objeto app puede especificar rutas que puede responder y que respuesta enviara, ejemplo:</w:t>
+      </w:r>
+    </w:p>
+    <w:p>
+      <w:pPr>
+        <w:rPr>
+          <w:lang w:val="en-US"/>
+        </w:rPr>
+      </w:pPr>
+      <w:r>
+        <w:tab/>
+      </w:r>
+      <w:proofErr w:type="spellStart"/>
+      <w:r>
+        <w:rPr>
+          <w:lang w:val="en-US"/>
+        </w:rPr>
+        <w:t>app.get</w:t>
+      </w:r>
+      <w:proofErr w:type="spellEnd"/>
+      <w:r>
+        <w:rPr>
+          <w:lang w:val="en-US"/>
+        </w:rPr>
+        <w:t>('/', function(</w:t>
+      </w:r>
+      <w:proofErr w:type="spellStart"/>
+      <w:r>
+        <w:rPr>
+          <w:lang w:val="en-US"/>
+        </w:rPr>
+        <w:t>req,res</w:t>
+      </w:r>
+      <w:proofErr w:type="spellEnd"/>
+      <w:r>
+        <w:rPr>
+          <w:lang w:val="en-US"/>
+        </w:rPr>
+        <w:t>){}</w:t>
+      </w:r>
+    </w:p>
+    <w:p>
+      <w:pPr>
+        <w:ind w:firstLine="708"/>
+      </w:pPr>
       <w:r>
         <w:t>);</w:t>
       </w:r>
     </w:p>
     <w:p>
       <w:r>
-        <w:t>Este objeto app puede especificar rutas que puede responder y que respuesta enviara, ejemplo:</w:t>
-      </w:r>
-    </w:p>
-    <w:p>
-      <w:pPr>
-        <w:rPr>
-          <w:lang w:val="en-US"/>
-        </w:rPr>
-      </w:pPr>
+        <w:t xml:space="preserve">En la </w:t>
+      </w:r>
+      <w:r>
+        <w:t>ruta vamos</w:t>
+      </w:r>
+      <w:r>
+        <w:t xml:space="preserve"> a pasar una función que va a responder a las peticiones </w:t>
+      </w:r>
+      <w:r>
+        <w:t>que vengan precisamente a esta ruta, tenemos dos objetos “</w:t>
+      </w:r>
+      <w:proofErr w:type="spellStart"/>
+      <w:r>
+        <w:t>req</w:t>
+      </w:r>
+      <w:proofErr w:type="spellEnd"/>
+      <w:r>
+        <w:t xml:space="preserve">” y ”res”, “res” lo usamos para mandar un mensaje como respuesta de la petición. </w:t>
+      </w:r>
+      <w:proofErr w:type="spellStart"/>
+      <w:r>
+        <w:t>Despues</w:t>
+      </w:r>
+      <w:proofErr w:type="spellEnd"/>
+      <w:r>
+        <w:t xml:space="preserve"> de esto escribimos el sig. código:</w:t>
+      </w:r>
+    </w:p>
+    <w:p>
       <w:r>
         <w:tab/>
       </w:r>
       <w:proofErr w:type="spellStart"/>
-      <w:proofErr w:type="gramStart"/>
-      <w:r>
-        <w:rPr>
-          <w:lang w:val="en-US"/>
-        </w:rPr>
-        <w:t>app.get</w:t>
-      </w:r>
-      <w:proofErr w:type="spellEnd"/>
-      <w:r>
-        <w:rPr>
-          <w:lang w:val="en-US"/>
-        </w:rPr>
-        <w:t>(</w:t>
-      </w:r>
-      <w:proofErr w:type="gramEnd"/>
-      <w:r>
-        <w:rPr>
-          <w:lang w:val="en-US"/>
-        </w:rPr>
-        <w:t>'/', function(</w:t>
-      </w:r>
-      <w:proofErr w:type="spellStart"/>
-      <w:r>
-        <w:rPr>
-          <w:lang w:val="en-US"/>
-        </w:rPr>
-        <w:t>req,res</w:t>
-      </w:r>
-      <w:proofErr w:type="spellEnd"/>
-      <w:r>
-        <w:rPr>
-          <w:lang w:val="en-US"/>
-        </w:rPr>
-        <w:t>){}</w:t>
-      </w:r>
-    </w:p>
-    <w:p>
-      <w:pPr>
-        <w:ind w:firstLine="708"/>
-      </w:pPr>
-      <w:r>
-        <w:t>);</w:t>
-      </w:r>
-    </w:p>
-    <w:p>
-      <w:r>
-        <w:t xml:space="preserve">En la </w:t>
-      </w:r>
-      <w:r>
-        <w:t>ruta vamos</w:t>
-      </w:r>
-      <w:r>
-        <w:t xml:space="preserve"> a pasar una función que va a responder a las peticiones </w:t>
-      </w:r>
-      <w:r>
-        <w:t>que vengan precisamente a esta ruta, tenemos dos objetos “</w:t>
-      </w:r>
-      <w:proofErr w:type="spellStart"/>
-      <w:r>
-        <w:t>req</w:t>
-      </w:r>
-      <w:proofErr w:type="spellEnd"/>
-      <w:r>
-        <w:t xml:space="preserve">” </w:t>
-      </w:r>
-      <w:proofErr w:type="gramStart"/>
-      <w:r>
-        <w:t>y ”res</w:t>
-      </w:r>
-      <w:proofErr w:type="gramEnd"/>
-      <w:r>
-        <w:t xml:space="preserve">”, “res” lo usamos para mandar un mensaje como respuesta de la petición. </w:t>
-      </w:r>
-      <w:proofErr w:type="spellStart"/>
-      <w:r>
-        <w:t>Despues</w:t>
-      </w:r>
-      <w:proofErr w:type="spellEnd"/>
-      <w:r>
-        <w:t xml:space="preserve"> de esto escribimos el sig. código:</w:t>
+      <w:r>
+        <w:t>res.send</w:t>
+      </w:r>
+      <w:proofErr w:type="spellEnd"/>
+      <w:r>
+        <w:t>('Hola mundo');</w:t>
+      </w:r>
+    </w:p>
+    <w:p>
+      <w:r>
+        <w:t>Antes de ejecutarlo necesitamos que la app se escuche en algún puerto por lo cual le colocamos el sig. código:</w:t>
       </w:r>
     </w:p>
     <w:p>
@@ -1593,32 +1559,10 @@
         <w:tab/>
       </w:r>
       <w:proofErr w:type="spellStart"/>
-      <w:proofErr w:type="gramStart"/>
-      <w:r>
-        <w:t>res.send</w:t>
-      </w:r>
-      <w:proofErr w:type="spellEnd"/>
-      <w:proofErr w:type="gramEnd"/>
-      <w:r>
-        <w:t>('Hola mundo');</w:t>
-      </w:r>
-    </w:p>
-    <w:p>
-      <w:r>
-        <w:t>Antes de ejecutarlo necesitamos que la app se escuche en algún puerto por lo cual le colocamos el sig. código:</w:t>
-      </w:r>
-    </w:p>
-    <w:p>
-      <w:r>
-        <w:tab/>
-      </w:r>
-      <w:proofErr w:type="spellStart"/>
-      <w:proofErr w:type="gramStart"/>
       <w:r>
         <w:t>app.listen</w:t>
       </w:r>
       <w:proofErr w:type="spellEnd"/>
-      <w:proofErr w:type="gramEnd"/>
       <w:r>
         <w:t>(3000);</w:t>
       </w:r>
@@ -1839,12 +1783,10 @@
         <w:tab/>
       </w:r>
       <w:proofErr w:type="spellStart"/>
-      <w:proofErr w:type="gramStart"/>
       <w:r>
         <w:t>res.send</w:t>
       </w:r>
       <w:proofErr w:type="spellEnd"/>
-      <w:proofErr w:type="gramEnd"/>
       <w:r>
         <w:t>('Hola mundo ');</w:t>
       </w:r>
@@ -1855,17 +1797,26 @@
       </w:r>
     </w:p>
     <w:p>
+      <w:pPr>
+        <w:rPr>
+          <w:lang w:val="en-US"/>
+        </w:rPr>
+      </w:pPr>
       <w:r>
         <w:tab/>
       </w:r>
       <w:proofErr w:type="spellStart"/>
-      <w:proofErr w:type="gramStart"/>
-      <w:r>
+      <w:r>
+        <w:rPr>
+          <w:lang w:val="en-US"/>
+        </w:rPr>
         <w:t>res.send</w:t>
       </w:r>
       <w:proofErr w:type="spellEnd"/>
-      <w:proofErr w:type="gramEnd"/>
-      <w:r>
+      <w:r>
+        <w:rPr>
+          <w:lang w:val="en-US"/>
+        </w:rPr>
         <w:t>(`Hola ${req.query.name}`);</w:t>
       </w:r>
     </w:p>
@@ -2067,12 +2018,10 @@
         <w:t xml:space="preserve"> que queremos </w:t>
       </w:r>
       <w:proofErr w:type="spellStart"/>
-      <w:proofErr w:type="gramStart"/>
       <w:r>
         <w:t>enviar,una</w:t>
       </w:r>
       <w:proofErr w:type="spellEnd"/>
-      <w:proofErr w:type="gramEnd"/>
       <w:r>
         <w:t xml:space="preserve"> de las formas es colocarlos como parte de la dirección, los cuales son llamados como </w:t>
       </w:r>
@@ -2179,12 +2128,10 @@
         <w:t xml:space="preserve">El resultado </w:t>
       </w:r>
       <w:proofErr w:type="spellStart"/>
-      <w:proofErr w:type="gramStart"/>
       <w:r>
         <w:t>seria</w:t>
       </w:r>
       <w:proofErr w:type="spellEnd"/>
-      <w:proofErr w:type="gramEnd"/>
       <w:r>
         <w:t xml:space="preserve"> el sig.:</w:t>
       </w:r>
@@ -2274,7 +2221,6 @@
         <w:tab/>
       </w:r>
       <w:proofErr w:type="spellStart"/>
-      <w:proofErr w:type="gramStart"/>
       <w:r>
         <w:rPr>
           <w:lang w:val="en-US"/>
@@ -2286,14 +2232,7 @@
         <w:rPr>
           <w:lang w:val="en-US"/>
         </w:rPr>
-        <w:t>(</w:t>
-      </w:r>
-      <w:proofErr w:type="gramEnd"/>
-      <w:r>
-        <w:rPr>
-          <w:lang w:val="en-US"/>
-        </w:rPr>
-        <w:t>'/', function(</w:t>
+        <w:t>('/', function(</w:t>
       </w:r>
       <w:proofErr w:type="spellStart"/>
       <w:r>
@@ -2569,7 +2508,6 @@
         <w:tab/>
       </w:r>
       <w:proofErr w:type="spellStart"/>
-      <w:proofErr w:type="gramStart"/>
       <w:r>
         <w:rPr>
           <w:lang w:val="en-US"/>
@@ -2584,7 +2522,6 @@
         <w:t>(</w:t>
       </w:r>
       <w:proofErr w:type="spellStart"/>
-      <w:proofErr w:type="gramEnd"/>
       <w:r>
         <w:rPr>
           <w:lang w:val="en-US"/>
@@ -2677,15 +2614,7 @@
     <w:p>
       <w:r>
         <w:lastRenderedPageBreak/>
-        <w:t xml:space="preserve">Como ejemplo usaremos </w:t>
-      </w:r>
-      <w:proofErr w:type="gramStart"/>
-      <w:r>
-        <w:t>el res</w:t>
-      </w:r>
-      <w:proofErr w:type="gramEnd"/>
-      <w:r>
-        <w:t xml:space="preserve"> de </w:t>
+        <w:t xml:space="preserve">Como ejemplo usaremos el res de </w:t>
       </w:r>
       <w:proofErr w:type="spellStart"/>
       <w:r>
@@ -2725,7 +2654,6 @@
         <w:tab/>
       </w:r>
       <w:proofErr w:type="spellStart"/>
-      <w:proofErr w:type="gramStart"/>
       <w:r>
         <w:rPr>
           <w:lang w:val="en-US"/>
@@ -2743,14 +2671,7 @@
         <w:rPr>
           <w:lang w:val="en-US"/>
         </w:rPr>
-        <w:t>(</w:t>
-      </w:r>
-      <w:proofErr w:type="gramEnd"/>
-      <w:r>
-        <w:rPr>
-          <w:lang w:val="en-US"/>
-        </w:rPr>
-        <w:t>'/', function(</w:t>
+        <w:t>('/', function(</w:t>
       </w:r>
       <w:proofErr w:type="spellStart"/>
       <w:r>
@@ -2798,7 +2719,6 @@
         <w:t xml:space="preserve"> </w:t>
       </w:r>
       <w:proofErr w:type="spellStart"/>
-      <w:proofErr w:type="gramStart"/>
       <w:r>
         <w:rPr>
           <w:lang w:val="en-US"/>
@@ -2806,7 +2726,6 @@
         <w:t>res.send</w:t>
       </w:r>
       <w:proofErr w:type="spellEnd"/>
-      <w:proofErr w:type="gramEnd"/>
       <w:r>
         <w:rPr>
           <w:lang w:val="en-US"/>
@@ -3247,17 +3166,12 @@
         <w:t xml:space="preserve"> app = </w:t>
       </w:r>
       <w:proofErr w:type="spellStart"/>
-      <w:proofErr w:type="gramStart"/>
       <w:r>
         <w:t>express</w:t>
       </w:r>
       <w:proofErr w:type="spellEnd"/>
       <w:r>
-        <w:t>(</w:t>
-      </w:r>
-      <w:proofErr w:type="gramEnd"/>
-      <w:r>
-        <w:t>);</w:t>
+        <w:t>();</w:t>
       </w:r>
     </w:p>
     <w:p>
@@ -3270,12 +3184,10 @@
         <w:tab/>
       </w:r>
       <w:proofErr w:type="spellStart"/>
-      <w:proofErr w:type="gramStart"/>
       <w:r>
         <w:t>app.listen</w:t>
       </w:r>
       <w:proofErr w:type="spellEnd"/>
-      <w:proofErr w:type="gramEnd"/>
       <w:r>
         <w:t>(3000);</w:t>
       </w:r>
@@ -3319,7 +3231,6 @@
         <w:tab/>
       </w:r>
       <w:proofErr w:type="spellStart"/>
-      <w:proofErr w:type="gramStart"/>
       <w:r>
         <w:rPr>
           <w:lang w:val="en-US"/>
@@ -3331,14 +3242,7 @@
         <w:rPr>
           <w:lang w:val="en-US"/>
         </w:rPr>
-        <w:t>(</w:t>
-      </w:r>
-      <w:proofErr w:type="gramEnd"/>
-      <w:r>
-        <w:rPr>
-          <w:lang w:val="en-US"/>
-        </w:rPr>
-        <w:t>'/', function(</w:t>
+        <w:t>('/', function(</w:t>
       </w:r>
       <w:proofErr w:type="spellStart"/>
       <w:r>
@@ -3489,12 +3393,10 @@
         <w:tab/>
       </w:r>
       <w:proofErr w:type="spellStart"/>
-      <w:proofErr w:type="gramStart"/>
       <w:r>
         <w:t>res.sendFile</w:t>
       </w:r>
       <w:proofErr w:type="spellEnd"/>
-      <w:proofErr w:type="gramEnd"/>
       <w:r>
         <w:t>(</w:t>
       </w:r>
@@ -3880,12 +3782,10 @@
         <w:tab/>
       </w:r>
       <w:proofErr w:type="spellStart"/>
-      <w:proofErr w:type="gramStart"/>
       <w:r>
         <w:t>express.static</w:t>
       </w:r>
       <w:proofErr w:type="spellEnd"/>
-      <w:proofErr w:type="gramEnd"/>
       <w:r>
         <w:t>('</w:t>
       </w:r>
@@ -3927,7 +3827,6 @@
         <w:t>(</w:t>
       </w:r>
       <w:proofErr w:type="spellStart"/>
-      <w:proofErr w:type="gramStart"/>
       <w:r>
         <w:rPr>
           <w:lang w:val="en-US"/>
@@ -3935,7 +3834,6 @@
         <w:t>express.static</w:t>
       </w:r>
       <w:proofErr w:type="spellEnd"/>
-      <w:proofErr w:type="gramEnd"/>
       <w:r>
         <w:rPr>
           <w:lang w:val="en-US"/>
@@ -3995,14 +3893,12 @@
       <w:r>
         <w:tab/>
       </w:r>
-      <w:proofErr w:type="gramStart"/>
       <w:r>
         <w:rPr>
           <w:lang w:val="en-US"/>
         </w:rPr>
         <w:t>body{</w:t>
       </w:r>
-      <w:proofErr w:type="gramEnd"/>
     </w:p>
     <w:p>
       <w:pPr>
@@ -4121,15 +4017,7 @@
         <w:t xml:space="preserve">Luego en el </w:t>
       </w:r>
       <w:r>
-        <w:t>“use” le agregaremos “</w:t>
-      </w:r>
-      <w:proofErr w:type="gramStart"/>
-      <w:r>
-        <w:t>’ ’</w:t>
-      </w:r>
-      <w:proofErr w:type="gramEnd"/>
-      <w:r>
-        <w:t>/</w:t>
+        <w:t>“use” le agregaremos “’ ’/</w:t>
       </w:r>
       <w:proofErr w:type="spellStart"/>
       <w:r>
@@ -4201,15 +4089,7 @@
     <w:p/>
     <w:p>
       <w:r>
-        <w:t xml:space="preserve">En el “index.html” colocaremos </w:t>
-      </w:r>
-      <w:proofErr w:type="gramStart"/>
-      <w:r>
-        <w:t>el  “</w:t>
-      </w:r>
-      <w:proofErr w:type="gramEnd"/>
-      <w:r>
-        <w:t>style.css” de la sig. manera:</w:t>
+        <w:t>En el “index.html” colocaremos el  “style.css” de la sig. manera:</w:t>
       </w:r>
     </w:p>
     <w:p>
@@ -4529,17 +4409,12 @@
         <w:tab/>
       </w:r>
       <w:proofErr w:type="spellStart"/>
-      <w:proofErr w:type="gramStart"/>
       <w:r>
         <w:t>app.set</w:t>
       </w:r>
       <w:proofErr w:type="spellEnd"/>
       <w:r>
-        <w:t>(</w:t>
-      </w:r>
-      <w:proofErr w:type="gramEnd"/>
-      <w:r>
-        <w:t>);</w:t>
+        <w:t>();</w:t>
       </w:r>
     </w:p>
     <w:p>
@@ -4581,7 +4456,6 @@
         <w:tab/>
       </w:r>
       <w:proofErr w:type="spellStart"/>
-      <w:proofErr w:type="gramStart"/>
       <w:r>
         <w:rPr>
           <w:lang w:val="en-US"/>
@@ -4593,14 +4467,7 @@
         <w:rPr>
           <w:lang w:val="en-US"/>
         </w:rPr>
-        <w:t>(</w:t>
-      </w:r>
-      <w:proofErr w:type="gramEnd"/>
-      <w:r>
-        <w:rPr>
-          <w:lang w:val="en-US"/>
-        </w:rPr>
-        <w:t>'view engine', '</w:t>
+        <w:t>('view engine', '</w:t>
       </w:r>
       <w:proofErr w:type="spellStart"/>
       <w:r>
@@ -4775,12 +4642,10 @@
         <w:t>” que ya teníamos, por lo cual borraron el “</w:t>
       </w:r>
       <w:proofErr w:type="spellStart"/>
-      <w:proofErr w:type="gramStart"/>
       <w:r>
         <w:t>res.sendFile</w:t>
       </w:r>
       <w:proofErr w:type="spellEnd"/>
-      <w:proofErr w:type="gramEnd"/>
       <w:r>
         <w:t>” y en su lugar colocaremos lo sig.:</w:t>
       </w:r>
@@ -4790,12 +4655,10 @@
         <w:tab/>
       </w:r>
       <w:proofErr w:type="spellStart"/>
-      <w:proofErr w:type="gramStart"/>
       <w:r>
         <w:t>res.render</w:t>
       </w:r>
       <w:proofErr w:type="spellEnd"/>
-      <w:proofErr w:type="gramEnd"/>
       <w:r>
         <w:t>.();</w:t>
       </w:r>
@@ -5111,21 +4974,7 @@
         <w:rPr>
           <w:lang w:val="en-US"/>
         </w:rPr>
-        <w:t xml:space="preserve">curl </w:t>
-      </w:r>
-      <w:proofErr w:type="gramStart"/>
-      <w:r>
-        <w:rPr>
-          <w:lang w:val="en-US"/>
-        </w:rPr>
-        <w:t>localhost:3000/assets/style.css</w:t>
-      </w:r>
-      <w:proofErr w:type="gramEnd"/>
-      <w:r>
-        <w:rPr>
-          <w:lang w:val="en-US"/>
-        </w:rPr>
-        <w:t xml:space="preserve"> -v</w:t>
+        <w:t>curl localhost:3000/assets/style.css -v</w:t>
       </w:r>
     </w:p>
     <w:p>
@@ -5274,7 +5123,6 @@
         <w:tab/>
       </w:r>
       <w:proofErr w:type="spellStart"/>
-      <w:proofErr w:type="gramStart"/>
       <w:r>
         <w:rPr>
           <w:lang w:val="en-US"/>
@@ -5286,14 +5134,7 @@
         <w:rPr>
           <w:lang w:val="en-US"/>
         </w:rPr>
-        <w:t>(</w:t>
-      </w:r>
-      <w:proofErr w:type="gramEnd"/>
-      <w:r>
-        <w:rPr>
-          <w:lang w:val="en-US"/>
-        </w:rPr>
-        <w:t>'/assets',</w:t>
+        <w:t>('/assets',</w:t>
       </w:r>
       <w:proofErr w:type="spellStart"/>
       <w:r>
@@ -5508,7 +5349,6 @@
         <w:tab/>
       </w:r>
       <w:proofErr w:type="spellStart"/>
-      <w:proofErr w:type="gramStart"/>
       <w:r>
         <w:rPr>
           <w:lang w:val="en-US"/>
@@ -5520,14 +5360,7 @@
         <w:rPr>
           <w:lang w:val="en-US"/>
         </w:rPr>
-        <w:t>(</w:t>
-      </w:r>
-      <w:proofErr w:type="gramEnd"/>
-      <w:r>
-        <w:rPr>
-          <w:lang w:val="en-US"/>
-        </w:rPr>
-        <w:t>'/assets',</w:t>
+        <w:t>('/assets',</w:t>
       </w:r>
       <w:proofErr w:type="spellStart"/>
       <w:r>
@@ -5688,23 +5521,7 @@
     </w:p>
     <w:p>
       <w:r>
-        <w:t xml:space="preserve">Las cookies tienen varias limitaciones, por un </w:t>
-      </w:r>
-      <w:proofErr w:type="gramStart"/>
-      <w:r>
-        <w:t>lado</w:t>
-      </w:r>
-      <w:proofErr w:type="gramEnd"/>
-      <w:r>
-        <w:t xml:space="preserve"> la cantidad de información que puedes almacenar en cookies está limitada por el navegador, por otro lado, el usuario es libre de alterar las cookies como él prefiera, alterando así el funcionamiento de tu aplicación. Por último, si algo sale mal con las cookies, no está en tu control arreglarlo, tendrías que </w:t>
-      </w:r>
-      <w:proofErr w:type="gramStart"/>
-      <w:r>
-        <w:t>pedirle</w:t>
-      </w:r>
-      <w:proofErr w:type="gramEnd"/>
-      <w:r>
-        <w:t xml:space="preserve"> a tus usuarios que ellos mismos arreglen el problema, a final de cuentas, los datos están en su computadora.</w:t>
+        <w:t>Las cookies tienen varias limitaciones, por un lado la cantidad de información que puedes almacenar en cookies está limitada por el navegador, por otro lado, el usuario es libre de alterar las cookies como él prefiera, alterando así el funcionamiento de tu aplicación. Por último, si algo sale mal con las cookies, no está en tu control arreglarlo, tendrías que pedirle a tus usuarios que ellos mismos arreglen el problema, a final de cuentas, los datos están en su computadora.</w:t>
       </w:r>
     </w:p>
     <w:p>
@@ -5727,15 +5544,7 @@
     </w:p>
     <w:p>
       <w:r>
-        <w:t xml:space="preserve">Además, las sesiones no pueden modificarse desde el cliente, ya </w:t>
-      </w:r>
-      <w:proofErr w:type="gramStart"/>
-      <w:r>
-        <w:t>que</w:t>
-      </w:r>
-      <w:proofErr w:type="gramEnd"/>
-      <w:r>
-        <w:t xml:space="preserve"> aunque el identificador de una sesión es guardado en una cookie, modificarlo significa que la información del usuario y el usuario ya no están conectados, y esto por sí mismo no presenta un riesgo de seguridad. Por otro lado, almacenar información sensible como el ID del usuario en una cookie puede prestarse a que se modifique y entonces sí exponga a tu servidor a una brecha de seguridad.</w:t>
+        <w:t>Además, las sesiones no pueden modificarse desde el cliente, ya que aunque el identificador de una sesión es guardado en una cookie, modificarlo significa que la información del usuario y el usuario ya no están conectados, y esto por sí mismo no presenta un riesgo de seguridad. Por otro lado, almacenar información sensible como el ID del usuario en una cookie puede prestarse a que se modifique y entonces sí exponga a tu servidor a una brecha de seguridad.</w:t>
       </w:r>
     </w:p>
     <w:p/>
@@ -6199,17 +6008,12 @@
         <w:t>(</w:t>
       </w:r>
       <w:proofErr w:type="spellStart"/>
-      <w:proofErr w:type="gramStart"/>
       <w:r>
         <w:t>cookieSession</w:t>
       </w:r>
       <w:proofErr w:type="spellEnd"/>
       <w:r>
-        <w:t>(</w:t>
-      </w:r>
-      <w:proofErr w:type="gramEnd"/>
-      <w:r>
-        <w:t>));</w:t>
+        <w:t>());</w:t>
       </w:r>
     </w:p>
     <w:p>
@@ -6420,21 +6224,7 @@
         <w:rPr>
           <w:lang w:val="en-US"/>
         </w:rPr>
-        <w:t>('/</w:t>
-      </w:r>
-      <w:proofErr w:type="gramStart"/>
-      <w:r>
-        <w:rPr>
-          <w:lang w:val="en-US"/>
-        </w:rPr>
-        <w:t>',function</w:t>
-      </w:r>
-      <w:proofErr w:type="gramEnd"/>
-      <w:r>
-        <w:rPr>
-          <w:lang w:val="en-US"/>
-        </w:rPr>
-        <w:t>(</w:t>
+        <w:t>('/',function(</w:t>
       </w:r>
       <w:proofErr w:type="spellStart"/>
       <w:r>
@@ -6493,19 +6283,11 @@
         <w:tab/>
       </w:r>
       <w:proofErr w:type="spellStart"/>
-      <w:proofErr w:type="gramStart"/>
-      <w:r>
-        <w:rPr>
-          <w:lang w:val="en-US"/>
-        </w:rPr>
-        <w:t>req.session</w:t>
-      </w:r>
-      <w:proofErr w:type="gramEnd"/>
-      <w:r>
-        <w:rPr>
-          <w:lang w:val="en-US"/>
-        </w:rPr>
-        <w:t>.visits</w:t>
+      <w:r>
+        <w:rPr>
+          <w:lang w:val="en-US"/>
+        </w:rPr>
+        <w:t>req.session.visits</w:t>
       </w:r>
       <w:proofErr w:type="spellEnd"/>
       <w:r>
@@ -6534,7 +6316,6 @@
         <w:tab/>
       </w:r>
       <w:proofErr w:type="spellStart"/>
-      <w:proofErr w:type="gramStart"/>
       <w:r>
         <w:rPr>
           <w:lang w:val="en-US"/>
@@ -6554,7 +6335,6 @@
         <w:t>.send</w:t>
       </w:r>
       <w:proofErr w:type="spellEnd"/>
-      <w:proofErr w:type="gramEnd"/>
       <w:r>
         <w:rPr>
           <w:lang w:val="en-US"/>
@@ -6707,13 +6487,8 @@
         <w:ind w:firstLine="708"/>
       </w:pPr>
       <w:proofErr w:type="spellStart"/>
-      <w:proofErr w:type="gramStart"/>
-      <w:r>
-        <w:t>req.session</w:t>
-      </w:r>
-      <w:proofErr w:type="gramEnd"/>
-      <w:r>
-        <w:t>.visits</w:t>
+      <w:r>
+        <w:t>req.session.visits</w:t>
       </w:r>
       <w:proofErr w:type="spellEnd"/>
       <w:r>
@@ -6742,19 +6517,11 @@
         </w:rPr>
       </w:pPr>
       <w:proofErr w:type="spellStart"/>
-      <w:proofErr w:type="gramStart"/>
-      <w:r>
-        <w:rPr>
-          <w:lang w:val="en-US"/>
-        </w:rPr>
-        <w:t>req.session</w:t>
-      </w:r>
-      <w:proofErr w:type="gramEnd"/>
-      <w:r>
-        <w:rPr>
-          <w:lang w:val="en-US"/>
-        </w:rPr>
-        <w:t>.visits</w:t>
+      <w:r>
+        <w:rPr>
+          <w:lang w:val="en-US"/>
+        </w:rPr>
+        <w:t>req.session.visits</w:t>
       </w:r>
       <w:proofErr w:type="spellEnd"/>
       <w:r>
@@ -6937,12 +6704,10 @@
         <w:t xml:space="preserve">SQL se ubica en la categoría de los que conocemos como lenguajes de dominio </w:t>
       </w:r>
       <w:proofErr w:type="spellStart"/>
-      <w:proofErr w:type="gramStart"/>
       <w:r>
         <w:t>específico.Lenguajes</w:t>
       </w:r>
       <w:proofErr w:type="spellEnd"/>
-      <w:proofErr w:type="gramEnd"/>
       <w:r>
         <w:t xml:space="preserve"> diseñados especialmente para realizar tareas dentro de un dominio bien definido, el contraste de estos lenguajes son los de propósito general que nos sirven para la solución de tareas en dominios distintos.</w:t>
       </w:r>
@@ -6957,15 +6722,7 @@
       </w:r>
       <w:proofErr w:type="spellEnd"/>
       <w:r>
-        <w:t xml:space="preserve">, pero algunas restricciones con el registro de dicho nombre hicieron que se cambiara </w:t>
-      </w:r>
-      <w:proofErr w:type="gramStart"/>
-      <w:r>
-        <w:t>SQL</w:t>
-      </w:r>
-      <w:proofErr w:type="gramEnd"/>
-      <w:r>
-        <w:t xml:space="preserve"> aunque algunas personas conservaron la pronunciación, es por eso que a veces nos referimos a SQL como </w:t>
+        <w:t xml:space="preserve">, pero algunas restricciones con el registro de dicho nombre hicieron que se cambiara SQL aunque algunas personas conservaron la pronunciación, es por eso que a veces nos referimos a SQL como </w:t>
       </w:r>
       <w:proofErr w:type="spellStart"/>
       <w:r>
@@ -7692,11 +7449,9 @@
         <w:lastRenderedPageBreak/>
         <w:t xml:space="preserve">Para esta </w:t>
       </w:r>
-      <w:proofErr w:type="spellStart"/>
-      <w:r>
-        <w:t>practica</w:t>
-      </w:r>
-      <w:proofErr w:type="spellEnd"/>
+      <w:r>
+        <w:t>práctica</w:t>
+      </w:r>
       <w:r>
         <w:t xml:space="preserve"> llamaremos “proyecto-</w:t>
       </w:r>
@@ -7717,9 +7472,6 @@
     <w:p>
       <w:r>
         <w:tab/>
-      </w:r>
-      <w:proofErr w:type="gramStart"/>
-      <w:r>
         <w:t>:</w:t>
       </w:r>
       <w:proofErr w:type="spellStart"/>
@@ -7727,7 +7479,6 @@
         <w:t>memory</w:t>
       </w:r>
       <w:proofErr w:type="spellEnd"/>
-      <w:proofErr w:type="gramEnd"/>
       <w:r>
         <w:t xml:space="preserve"> (sirve para pruebas iniciales</w:t>
       </w:r>
@@ -7751,17 +7502,12 @@
         <w:tab/>
       </w:r>
       <w:proofErr w:type="spellStart"/>
-      <w:proofErr w:type="gramStart"/>
       <w:r>
         <w:t>db.run</w:t>
       </w:r>
       <w:proofErr w:type="spellEnd"/>
       <w:r>
-        <w:t>(</w:t>
-      </w:r>
-      <w:proofErr w:type="gramEnd"/>
-      <w:r>
-        <w:t>);</w:t>
+        <w:t>();</w:t>
       </w:r>
     </w:p>
     <w:p>
@@ -7785,12 +7531,10 @@
         <w:t xml:space="preserve"> en este caso “</w:t>
       </w:r>
       <w:proofErr w:type="spellStart"/>
-      <w:proofErr w:type="gramStart"/>
       <w:r>
         <w:t>task”que</w:t>
       </w:r>
       <w:proofErr w:type="spellEnd"/>
-      <w:proofErr w:type="gramEnd"/>
       <w:r>
         <w:t xml:space="preserve"> sería la sig.:</w:t>
       </w:r>
@@ -7805,7 +7549,6 @@
         <w:tab/>
       </w:r>
       <w:proofErr w:type="spellStart"/>
-      <w:proofErr w:type="gramStart"/>
       <w:r>
         <w:rPr>
           <w:lang w:val="en-US"/>
@@ -7817,14 +7560,7 @@
         <w:rPr>
           <w:lang w:val="en-US"/>
         </w:rPr>
-        <w:t>(</w:t>
-      </w:r>
-      <w:proofErr w:type="gramEnd"/>
-      <w:r>
-        <w:rPr>
-          <w:lang w:val="en-US"/>
-        </w:rPr>
-        <w:t>'CREATE TABLE task()');</w:t>
+        <w:t>('CREATE TABLE task()');</w:t>
       </w:r>
     </w:p>
     <w:p>
@@ -7916,158 +7652,122 @@
       </w:r>
     </w:p>
     <w:p>
+      <w:pPr>
+        <w:rPr>
+          <w:lang w:val="en-US"/>
+        </w:rPr>
+      </w:pPr>
       <w:r>
         <w:tab/>
       </w:r>
       <w:proofErr w:type="spellStart"/>
-      <w:proofErr w:type="gramStart"/>
-      <w:r>
+      <w:r>
+        <w:rPr>
+          <w:lang w:val="en-US"/>
+        </w:rPr>
         <w:t>db.run</w:t>
       </w:r>
       <w:proofErr w:type="spellEnd"/>
       <w:r>
-        <w:t>(</w:t>
-      </w:r>
-      <w:proofErr w:type="gramEnd"/>
-      <w:r>
-        <w:t xml:space="preserve">'CREATE TABLE </w:t>
-      </w:r>
-      <w:proofErr w:type="spellStart"/>
-      <w:r>
-        <w:t>task</w:t>
-      </w:r>
-      <w:proofErr w:type="spellEnd"/>
-      <w:r>
-        <w:t xml:space="preserve">(ID </w:t>
-      </w:r>
-      <w:proofErr w:type="spellStart"/>
-      <w:r>
-        <w:t>int</w:t>
-      </w:r>
-      <w:proofErr w:type="spellEnd"/>
-      <w:r>
-        <w:t xml:space="preserve">, </w:t>
-      </w:r>
-      <w:proofErr w:type="spellStart"/>
-      <w:r>
-        <w:t>Description</w:t>
-      </w:r>
-      <w:proofErr w:type="spellEnd"/>
-      <w:r>
+        <w:rPr>
+          <w:lang w:val="en-US"/>
+        </w:rPr>
+        <w:t>('CREATE TABLE task(ID int, Description varchar(255))');</w:t>
+      </w:r>
+    </w:p>
+    <w:p>
+      <w:r>
+        <w:t>“255” es la cantidad de caracteres q</w:t>
+      </w:r>
+      <w:r>
+        <w:t>ue puede almacenar.</w:t>
+      </w:r>
+    </w:p>
+    <w:p>
+      <w:r>
+        <w:t>Para no tener que llevar el control del identificador único colocaremos la palabra reservada “AUTO_INCREMENT”</w:t>
+      </w:r>
+      <w:r>
+        <w:t xml:space="preserve"> que indica que la base de datos lo llenara automáticamente tomando el valor anterior y aumentándolo en 1</w:t>
+      </w:r>
+      <w:r>
+        <w:t>.</w:t>
+      </w:r>
+    </w:p>
+    <w:p>
+      <w:pPr>
+        <w:rPr>
+          <w:lang w:val="en-US"/>
+        </w:rPr>
+      </w:pPr>
+      <w:r>
+        <w:tab/>
+      </w:r>
+      <w:proofErr w:type="spellStart"/>
+      <w:r>
+        <w:rPr>
+          <w:lang w:val="en-US"/>
+        </w:rPr>
+        <w:t>db.run</w:t>
+      </w:r>
+      <w:proofErr w:type="spellEnd"/>
+      <w:r>
+        <w:rPr>
+          <w:lang w:val="en-US"/>
+        </w:rPr>
+        <w:t>('CREATE TABLE task(ID int</w:t>
+      </w:r>
+      <w:r>
+        <w:rPr>
+          <w:lang w:val="en-US"/>
+        </w:rPr>
         <w:t xml:space="preserve"> </w:t>
       </w:r>
-      <w:proofErr w:type="spellStart"/>
-      <w:r>
-        <w:t>varchar</w:t>
-      </w:r>
-      <w:proofErr w:type="spellEnd"/>
-      <w:r>
-        <w:t>(255))');</w:t>
-      </w:r>
-    </w:p>
-    <w:p>
-      <w:r>
-        <w:t>“255” es la cantidad de caracteres q</w:t>
-      </w:r>
-      <w:r>
-        <w:t>ue puede almacenar.</w:t>
-      </w:r>
-    </w:p>
-    <w:p>
-      <w:r>
-        <w:t>Para no tener que llevar el control del identificador único colocaremos la palabra reservada “AUTO_INCREMENT”</w:t>
-      </w:r>
-      <w:r>
-        <w:t xml:space="preserve"> que indica que la base de datos lo llenara automáticamente tomando el valor anterior y aumentándolo en 1</w:t>
-      </w:r>
-      <w:r>
-        <w:t>.</w:t>
-      </w:r>
-    </w:p>
-    <w:p>
-      <w:pPr>
-        <w:rPr>
-          <w:lang w:val="en-US"/>
-        </w:rPr>
-      </w:pPr>
+      <w:r>
+        <w:rPr>
+          <w:lang w:val="en-US"/>
+        </w:rPr>
+        <w:t>AUTO_INCREMENT</w:t>
+      </w:r>
+      <w:r>
+        <w:rPr>
+          <w:lang w:val="en-US"/>
+        </w:rPr>
+        <w:t>, Description varchar</w:t>
+      </w:r>
+      <w:r>
+        <w:rPr>
+          <w:lang w:val="en-US"/>
+        </w:rPr>
+        <w:t>(255)</w:t>
+      </w:r>
+      <w:r>
+        <w:rPr>
+          <w:lang w:val="en-US"/>
+        </w:rPr>
+        <w:t>)');</w:t>
+      </w:r>
+    </w:p>
+    <w:p>
+      <w:r>
+        <w:t>Por</w:t>
+      </w:r>
+      <w:r>
+        <w:t xml:space="preserve"> último, se colocará una </w:t>
+      </w:r>
+      <w:r>
+        <w:t>instrucción de cierre de la conexión para evitar fugas de memoria que afecten el rendimiento de la computadora.</w:t>
+      </w:r>
+    </w:p>
+    <w:p>
       <w:r>
         <w:tab/>
       </w:r>
       <w:proofErr w:type="spellStart"/>
-      <w:proofErr w:type="gramStart"/>
-      <w:r>
-        <w:rPr>
-          <w:lang w:val="en-US"/>
-        </w:rPr>
-        <w:t>db.run</w:t>
-      </w:r>
-      <w:proofErr w:type="spellEnd"/>
-      <w:r>
-        <w:rPr>
-          <w:lang w:val="en-US"/>
-        </w:rPr>
-        <w:t>(</w:t>
-      </w:r>
-      <w:proofErr w:type="gramEnd"/>
-      <w:r>
-        <w:rPr>
-          <w:lang w:val="en-US"/>
-        </w:rPr>
-        <w:t>'CREATE TABLE task(ID int</w:t>
-      </w:r>
-      <w:r>
-        <w:rPr>
-          <w:lang w:val="en-US"/>
-        </w:rPr>
-        <w:t xml:space="preserve"> </w:t>
-      </w:r>
-      <w:r>
-        <w:rPr>
-          <w:lang w:val="en-US"/>
-        </w:rPr>
-        <w:t>AUTO_INCREMENT</w:t>
-      </w:r>
-      <w:r>
-        <w:rPr>
-          <w:lang w:val="en-US"/>
-        </w:rPr>
-        <w:t>, Description varchar</w:t>
-      </w:r>
-      <w:r>
-        <w:rPr>
-          <w:lang w:val="en-US"/>
-        </w:rPr>
-        <w:t>(255)</w:t>
-      </w:r>
-      <w:r>
-        <w:rPr>
-          <w:lang w:val="en-US"/>
-        </w:rPr>
-        <w:t>)');</w:t>
-      </w:r>
-    </w:p>
-    <w:p>
-      <w:r>
-        <w:t>Por</w:t>
-      </w:r>
-      <w:r>
-        <w:t xml:space="preserve"> último, se colocará una </w:t>
-      </w:r>
-      <w:r>
-        <w:t>instrucción de cierre de la conexión para evitar fugas de memoria que afecten el rendimiento de la computadora.</w:t>
-      </w:r>
-    </w:p>
-    <w:p>
-      <w:r>
-        <w:tab/>
-      </w:r>
-      <w:proofErr w:type="spellStart"/>
-      <w:proofErr w:type="gramStart"/>
       <w:r>
         <w:t>db.close</w:t>
       </w:r>
       <w:proofErr w:type="spellEnd"/>
-      <w:proofErr w:type="gramEnd"/>
       <w:r>
         <w:t>();</w:t>
       </w:r>
@@ -8237,15 +7937,7 @@
     </w:p>
     <w:p>
       <w:r>
-        <w:t xml:space="preserve">Por </w:t>
-      </w:r>
-      <w:proofErr w:type="gramStart"/>
-      <w:r>
-        <w:t>último</w:t>
-      </w:r>
-      <w:proofErr w:type="gramEnd"/>
-      <w:r>
-        <w:t xml:space="preserve"> eliminar registros, d por </w:t>
+        <w:t xml:space="preserve">Por último eliminar registros, d por </w:t>
       </w:r>
       <w:proofErr w:type="spellStart"/>
       <w:r>
@@ -8394,17 +8086,12 @@
         <w:t xml:space="preserve"> app = </w:t>
       </w:r>
       <w:proofErr w:type="spellStart"/>
-      <w:proofErr w:type="gramStart"/>
       <w:r>
         <w:t>express</w:t>
       </w:r>
       <w:proofErr w:type="spellEnd"/>
       <w:r>
-        <w:t>(</w:t>
-      </w:r>
-      <w:proofErr w:type="gramEnd"/>
-      <w:r>
-        <w:t>);</w:t>
+        <w:t>();</w:t>
       </w:r>
       <w:r>
         <w:t xml:space="preserve"> </w:t>
@@ -8425,12 +8112,10 @@
         <w:t xml:space="preserve"> </w:t>
       </w:r>
       <w:proofErr w:type="spellStart"/>
-      <w:proofErr w:type="gramStart"/>
       <w:r>
         <w:t>app.listen</w:t>
       </w:r>
       <w:proofErr w:type="spellEnd"/>
-      <w:proofErr w:type="gramEnd"/>
       <w:r>
         <w:t>(3000);</w:t>
       </w:r>
@@ -8450,7 +8135,6 @@
         <w:tab/>
       </w:r>
       <w:proofErr w:type="spellStart"/>
-      <w:proofErr w:type="gramStart"/>
       <w:r>
         <w:rPr>
           <w:lang w:val="en-US"/>
@@ -8462,210 +8146,201 @@
         <w:rPr>
           <w:lang w:val="en-US"/>
         </w:rPr>
+        <w:t>('/</w:t>
+      </w:r>
+      <w:proofErr w:type="spellStart"/>
+      <w:r>
+        <w:rPr>
+          <w:lang w:val="en-US"/>
+        </w:rPr>
+        <w:t>pendientes</w:t>
+      </w:r>
+      <w:proofErr w:type="spellEnd"/>
+      <w:r>
+        <w:rPr>
+          <w:lang w:val="en-US"/>
+        </w:rPr>
+        <w:t>', function(</w:t>
+      </w:r>
+      <w:proofErr w:type="spellStart"/>
+      <w:r>
+        <w:rPr>
+          <w:lang w:val="en-US"/>
+        </w:rPr>
+        <w:t>req,res</w:t>
+      </w:r>
+      <w:proofErr w:type="spellEnd"/>
+      <w:r>
+        <w:rPr>
+          <w:lang w:val="en-US"/>
+        </w:rPr>
+        <w:t>{</w:t>
+      </w:r>
+    </w:p>
+    <w:p>
+      <w:pPr>
+        <w:rPr>
+          <w:lang w:val="en-US"/>
+        </w:rPr>
+      </w:pPr>
+      <w:r>
+        <w:rPr>
+          <w:lang w:val="en-US"/>
+        </w:rPr>
+        <w:tab/>
+      </w:r>
+    </w:p>
+    <w:p>
+      <w:pPr>
+        <w:ind w:firstLine="708"/>
+      </w:pPr>
+      <w:r>
+        <w:t>}));</w:t>
+      </w:r>
+    </w:p>
+    <w:p>
+      <w:r>
+        <w:t xml:space="preserve">Como es una ruta “post” para obtener los campos necesitamos traducir el cuerpo del mensaje para lo cual necesitaremos </w:t>
+      </w:r>
+      <w:proofErr w:type="spellStart"/>
+      <w:r>
+        <w:t>body</w:t>
+      </w:r>
+      <w:proofErr w:type="spellEnd"/>
+      <w:r>
+        <w:t xml:space="preserve"> </w:t>
+      </w:r>
+      <w:proofErr w:type="spellStart"/>
+      <w:r>
+        <w:t>parse</w:t>
+      </w:r>
+      <w:proofErr w:type="spellEnd"/>
+      <w:r>
+        <w:t>. Por lo cual instalamos</w:t>
+      </w:r>
+      <w:r>
+        <w:t xml:space="preserve"> la dependencia</w:t>
+      </w:r>
+      <w:r>
+        <w:t xml:space="preserve"> en la </w:t>
+      </w:r>
+      <w:r>
+        <w:t>carpeta</w:t>
+      </w:r>
+      <w:r>
+        <w:t xml:space="preserve"> “</w:t>
+      </w:r>
+      <w:proofErr w:type="spellStart"/>
+      <w:r>
+        <w:t>base_datos</w:t>
+      </w:r>
+      <w:proofErr w:type="spellEnd"/>
+      <w:r>
+        <w:t>” con el sig. comando:</w:t>
+      </w:r>
+    </w:p>
+    <w:p>
+      <w:r>
+        <w:tab/>
+      </w:r>
+      <w:r>
+        <w:t xml:space="preserve"> </w:t>
+      </w:r>
+      <w:proofErr w:type="spellStart"/>
+      <w:r>
+        <w:t>npm</w:t>
+      </w:r>
+      <w:proofErr w:type="spellEnd"/>
+      <w:r>
+        <w:t xml:space="preserve"> </w:t>
+      </w:r>
+      <w:proofErr w:type="spellStart"/>
+      <w:r>
+        <w:t>install</w:t>
+      </w:r>
+      <w:proofErr w:type="spellEnd"/>
+      <w:r>
+        <w:t xml:space="preserve"> </w:t>
+      </w:r>
+      <w:proofErr w:type="spellStart"/>
+      <w:r>
+        <w:t>body-parser</w:t>
+      </w:r>
+      <w:proofErr w:type="spellEnd"/>
+    </w:p>
+    <w:p>
+      <w:r>
+        <w:t>Luego configuramos el middleware que nos sirve para leer los campos que vienen en la petición</w:t>
+      </w:r>
+      <w:r>
+        <w:t xml:space="preserve">, por lo cual primero importamos </w:t>
+      </w:r>
+      <w:proofErr w:type="spellStart"/>
+      <w:r>
+        <w:t>body-parser</w:t>
+      </w:r>
+      <w:proofErr w:type="spellEnd"/>
+      <w:r>
+        <w:t xml:space="preserve"> y luego lo colocaremos como un middleware de nuestro servidor web que ayude al análisis de la información que viene en el mensaje http, por lo cual agregaremos las sigs. sentencias:</w:t>
+      </w:r>
+    </w:p>
+    <w:p>
+      <w:pPr>
+        <w:rPr>
+          <w:lang w:val="en-US"/>
+        </w:rPr>
+      </w:pPr>
+      <w:r>
+        <w:tab/>
+      </w:r>
+      <w:r>
+        <w:rPr>
+          <w:lang w:val="en-US"/>
+        </w:rPr>
+        <w:t xml:space="preserve">const </w:t>
+      </w:r>
+      <w:proofErr w:type="spellStart"/>
+      <w:r>
+        <w:rPr>
+          <w:lang w:val="en-US"/>
+        </w:rPr>
+        <w:t>bodyParser</w:t>
+      </w:r>
+      <w:proofErr w:type="spellEnd"/>
+      <w:r>
+        <w:rPr>
+          <w:lang w:val="en-US"/>
+        </w:rPr>
+        <w:t xml:space="preserve"> = require('body-parser');</w:t>
+      </w:r>
+    </w:p>
+    <w:p>
+      <w:pPr>
+        <w:rPr>
+          <w:lang w:val="en-US"/>
+        </w:rPr>
+      </w:pPr>
+      <w:r>
+        <w:rPr>
+          <w:lang w:val="en-US"/>
+        </w:rPr>
+        <w:tab/>
+      </w:r>
+      <w:proofErr w:type="spellStart"/>
+      <w:r>
+        <w:rPr>
+          <w:lang w:val="en-US"/>
+        </w:rPr>
+        <w:t>app.use</w:t>
+      </w:r>
+      <w:proofErr w:type="spellEnd"/>
+      <w:r>
+        <w:rPr>
+          <w:lang w:val="en-US"/>
+        </w:rPr>
         <w:t>(</w:t>
       </w:r>
-      <w:proofErr w:type="gramEnd"/>
-      <w:r>
-        <w:rPr>
-          <w:lang w:val="en-US"/>
-        </w:rPr>
-        <w:t>'/</w:t>
-      </w:r>
-      <w:proofErr w:type="spellStart"/>
-      <w:r>
-        <w:rPr>
-          <w:lang w:val="en-US"/>
-        </w:rPr>
-        <w:t>pendientes</w:t>
-      </w:r>
-      <w:proofErr w:type="spellEnd"/>
-      <w:r>
-        <w:rPr>
-          <w:lang w:val="en-US"/>
-        </w:rPr>
-        <w:t>', function(</w:t>
-      </w:r>
-      <w:proofErr w:type="spellStart"/>
-      <w:r>
-        <w:rPr>
-          <w:lang w:val="en-US"/>
-        </w:rPr>
-        <w:t>req,res</w:t>
-      </w:r>
-      <w:proofErr w:type="spellEnd"/>
-      <w:r>
-        <w:rPr>
-          <w:lang w:val="en-US"/>
-        </w:rPr>
-        <w:t>{</w:t>
-      </w:r>
-    </w:p>
-    <w:p>
-      <w:pPr>
-        <w:rPr>
-          <w:lang w:val="en-US"/>
-        </w:rPr>
-      </w:pPr>
-      <w:r>
-        <w:rPr>
-          <w:lang w:val="en-US"/>
-        </w:rPr>
-        <w:tab/>
-      </w:r>
-    </w:p>
-    <w:p>
-      <w:pPr>
-        <w:ind w:firstLine="708"/>
-      </w:pPr>
-      <w:r>
-        <w:t>}));</w:t>
-      </w:r>
-    </w:p>
-    <w:p>
-      <w:r>
-        <w:t xml:space="preserve">Como es una ruta “post” para obtener los campos necesitamos traducir el cuerpo del mensaje para lo cual necesitaremos </w:t>
-      </w:r>
-      <w:proofErr w:type="spellStart"/>
-      <w:r>
-        <w:t>body</w:t>
-      </w:r>
-      <w:proofErr w:type="spellEnd"/>
-      <w:r>
-        <w:t xml:space="preserve"> </w:t>
-      </w:r>
-      <w:proofErr w:type="spellStart"/>
-      <w:r>
-        <w:t>parse</w:t>
-      </w:r>
-      <w:proofErr w:type="spellEnd"/>
-      <w:r>
-        <w:t>. Por lo cual instalamos</w:t>
-      </w:r>
-      <w:r>
-        <w:t xml:space="preserve"> la dependencia</w:t>
-      </w:r>
-      <w:r>
-        <w:t xml:space="preserve"> en la </w:t>
-      </w:r>
-      <w:r>
-        <w:t>carpeta</w:t>
-      </w:r>
-      <w:r>
-        <w:t xml:space="preserve"> “</w:t>
-      </w:r>
-      <w:proofErr w:type="spellStart"/>
-      <w:r>
-        <w:t>base_datos</w:t>
-      </w:r>
-      <w:proofErr w:type="spellEnd"/>
-      <w:r>
-        <w:t>” con el sig. comando:</w:t>
-      </w:r>
-    </w:p>
-    <w:p>
-      <w:r>
-        <w:tab/>
-      </w:r>
-      <w:r>
-        <w:t xml:space="preserve"> </w:t>
-      </w:r>
-      <w:proofErr w:type="spellStart"/>
-      <w:r>
-        <w:t>npm</w:t>
-      </w:r>
-      <w:proofErr w:type="spellEnd"/>
-      <w:r>
-        <w:t xml:space="preserve"> </w:t>
-      </w:r>
-      <w:proofErr w:type="spellStart"/>
-      <w:r>
-        <w:t>install</w:t>
-      </w:r>
-      <w:proofErr w:type="spellEnd"/>
-      <w:r>
-        <w:t xml:space="preserve"> </w:t>
-      </w:r>
-      <w:proofErr w:type="spellStart"/>
-      <w:r>
-        <w:t>body-parser</w:t>
-      </w:r>
-      <w:proofErr w:type="spellEnd"/>
-    </w:p>
-    <w:p>
-      <w:r>
-        <w:t>Luego configuramos el middleware que nos sirve para leer los campos que vienen en la petición</w:t>
-      </w:r>
-      <w:r>
-        <w:t xml:space="preserve">, por lo cual primero importamos </w:t>
-      </w:r>
-      <w:proofErr w:type="spellStart"/>
-      <w:r>
-        <w:t>body-parser</w:t>
-      </w:r>
-      <w:proofErr w:type="spellEnd"/>
-      <w:r>
-        <w:t xml:space="preserve"> y luego lo colocaremos como un middleware de nuestro servidor web que ayude al análisis de la información que viene en el mensaje http, por lo cual agregaremos las sigs. sentencias:</w:t>
-      </w:r>
-    </w:p>
-    <w:p>
-      <w:pPr>
-        <w:rPr>
-          <w:lang w:val="en-US"/>
-        </w:rPr>
-      </w:pPr>
-      <w:r>
-        <w:tab/>
-      </w:r>
-      <w:r>
-        <w:rPr>
-          <w:lang w:val="en-US"/>
-        </w:rPr>
-        <w:t xml:space="preserve">const </w:t>
-      </w:r>
-      <w:proofErr w:type="spellStart"/>
-      <w:r>
-        <w:rPr>
-          <w:lang w:val="en-US"/>
-        </w:rPr>
-        <w:t>bodyParser</w:t>
-      </w:r>
-      <w:proofErr w:type="spellEnd"/>
-      <w:r>
-        <w:rPr>
-          <w:lang w:val="en-US"/>
-        </w:rPr>
-        <w:t xml:space="preserve"> = require('body-parser');</w:t>
-      </w:r>
-    </w:p>
-    <w:p>
-      <w:pPr>
-        <w:rPr>
-          <w:lang w:val="en-US"/>
-        </w:rPr>
-      </w:pPr>
-      <w:r>
-        <w:rPr>
-          <w:lang w:val="en-US"/>
-        </w:rPr>
-        <w:tab/>
-      </w:r>
-      <w:proofErr w:type="spellStart"/>
-      <w:proofErr w:type="gramStart"/>
-      <w:r>
-        <w:rPr>
-          <w:lang w:val="en-US"/>
-        </w:rPr>
-        <w:t>app.use</w:t>
-      </w:r>
-      <w:proofErr w:type="spellEnd"/>
-      <w:r>
-        <w:rPr>
-          <w:lang w:val="en-US"/>
-        </w:rPr>
-        <w:t>(</w:t>
-      </w:r>
-      <w:proofErr w:type="spellStart"/>
-      <w:proofErr w:type="gramEnd"/>
+      <w:proofErr w:type="spellStart"/>
       <w:r>
         <w:rPr>
           <w:lang w:val="en-US"/>
@@ -8795,12 +8470,10 @@
         <w:tab/>
       </w:r>
       <w:proofErr w:type="spellStart"/>
-      <w:proofErr w:type="gramStart"/>
       <w:r>
         <w:t>process.on</w:t>
       </w:r>
       <w:proofErr w:type="spellEnd"/>
-      <w:proofErr w:type="gramEnd"/>
       <w:r>
         <w:t>('',</w:t>
       </w:r>
@@ -8915,12 +8588,10 @@
         <w:tab/>
       </w:r>
       <w:proofErr w:type="spellStart"/>
-      <w:proofErr w:type="gramStart"/>
       <w:r>
         <w:t>process.on</w:t>
       </w:r>
       <w:proofErr w:type="spellEnd"/>
-      <w:proofErr w:type="gramEnd"/>
       <w:r>
         <w:t>('SIGINT',</w:t>
       </w:r>
@@ -8937,13 +8608,8 @@
       <w:pPr>
         <w:ind w:left="1416"/>
       </w:pPr>
-      <w:proofErr w:type="gramStart"/>
-      <w:r>
-        <w:t>console.log(</w:t>
-      </w:r>
-      <w:proofErr w:type="gramEnd"/>
-      <w:r>
-        <w:t xml:space="preserve">'El servidor no </w:t>
+      <w:r>
+        <w:t xml:space="preserve">console.log('El servidor no </w:t>
       </w:r>
       <w:proofErr w:type="spellStart"/>
       <w:r>
@@ -8974,12 +8640,10 @@
         <w:tab/>
       </w:r>
       <w:proofErr w:type="spellStart"/>
-      <w:proofErr w:type="gramStart"/>
       <w:r>
         <w:t>db.close</w:t>
       </w:r>
       <w:proofErr w:type="spellEnd"/>
-      <w:proofErr w:type="gramEnd"/>
       <w:r>
         <w:t>();</w:t>
       </w:r>
@@ -9002,12 +8666,10 @@
         <w:tab/>
       </w:r>
       <w:proofErr w:type="spellStart"/>
-      <w:proofErr w:type="gramStart"/>
       <w:r>
         <w:t>process.exit</w:t>
       </w:r>
       <w:proofErr w:type="spellEnd"/>
-      <w:proofErr w:type="gramEnd"/>
       <w:r>
         <w:t>();</w:t>
       </w:r>
@@ -9084,17 +8746,12 @@
         <w:tab/>
       </w:r>
       <w:proofErr w:type="spellStart"/>
-      <w:proofErr w:type="gramStart"/>
       <w:r>
         <w:t>db.run</w:t>
       </w:r>
       <w:proofErr w:type="spellEnd"/>
       <w:r>
-        <w:t>(</w:t>
-      </w:r>
-      <w:proofErr w:type="gramEnd"/>
-      <w:r>
-        <w:t>'');</w:t>
+        <w:t>('');</w:t>
       </w:r>
     </w:p>
     <w:p>
@@ -9121,7 +8778,6 @@
         <w:t xml:space="preserve">o por coma los campos a los que queremos insertar un valor, por ejemplo haremos lo </w:t>
       </w:r>
       <w:proofErr w:type="spellStart"/>
-      <w:proofErr w:type="gramStart"/>
       <w:r>
         <w:t>sig</w:t>
       </w:r>
@@ -9129,7 +8785,6 @@
       <w:r>
         <w:t>,:</w:t>
       </w:r>
-      <w:proofErr w:type="gramEnd"/>
     </w:p>
     <w:p>
       <w:pPr>
@@ -9141,7 +8796,6 @@
         <w:tab/>
       </w:r>
       <w:proofErr w:type="spellStart"/>
-      <w:proofErr w:type="gramStart"/>
       <w:r>
         <w:rPr>
           <w:lang w:val="en-US"/>
@@ -9153,14 +8807,7 @@
         <w:rPr>
           <w:lang w:val="en-US"/>
         </w:rPr>
-        <w:t>(</w:t>
-      </w:r>
-      <w:proofErr w:type="gramEnd"/>
-      <w:r>
-        <w:rPr>
-          <w:lang w:val="en-US"/>
-        </w:rPr>
-        <w:t>"INSERT INTO task(description) VALUES('</w:t>
+        <w:t>("INSERT INTO task(description) VALUES('</w:t>
       </w:r>
       <w:proofErr w:type="spellStart"/>
       <w:r>
@@ -9195,12 +8842,10 @@
         <w:tab/>
       </w:r>
       <w:proofErr w:type="spellStart"/>
-      <w:proofErr w:type="gramStart"/>
       <w:r>
         <w:t>res.send</w:t>
       </w:r>
       <w:proofErr w:type="spellEnd"/>
-      <w:proofErr w:type="gramEnd"/>
       <w:r>
         <w:t>('Inserción finalizada');</w:t>
       </w:r>
@@ -9451,7 +9096,6 @@
         <w:t>Para este punto nosotros solo estamos insertando cadenas estáticas, por ello vamos a hacerlo mas interesante insertando los elementos que vengan desde una petición http. En el ejemplo previo configuramos toda nuestra petición para recibir peticiones http vía POST y también el analizador del cuerpo de una petición (</w:t>
       </w:r>
       <w:proofErr w:type="spellStart"/>
-      <w:proofErr w:type="gramStart"/>
       <w:r>
         <w:t>app.use</w:t>
       </w:r>
@@ -9460,7 +9104,6 @@
         <w:t>(</w:t>
       </w:r>
       <w:proofErr w:type="spellStart"/>
-      <w:proofErr w:type="gramEnd"/>
       <w:r>
         <w:t>bodyParser.urlencoded</w:t>
       </w:r>
@@ -9516,7 +9159,6 @@
         <w:tab/>
       </w:r>
       <w:proofErr w:type="spellStart"/>
-      <w:proofErr w:type="gramStart"/>
       <w:r>
         <w:rPr>
           <w:lang w:val="en-US"/>
@@ -9528,14 +9170,7 @@
         <w:rPr>
           <w:lang w:val="en-US"/>
         </w:rPr>
-        <w:t>(</w:t>
-      </w:r>
-      <w:proofErr w:type="gramEnd"/>
-      <w:r>
-        <w:rPr>
-          <w:lang w:val="en-US"/>
-        </w:rPr>
-        <w:t>"INSERT INTO task(description) VALUES('</w:t>
+        <w:t>("INSERT INTO task(description) VALUES('</w:t>
       </w:r>
       <w:proofErr w:type="spellStart"/>
       <w:r>
@@ -9567,7 +9202,6 @@
         <w:tab/>
       </w:r>
       <w:proofErr w:type="spellStart"/>
-      <w:proofErr w:type="gramStart"/>
       <w:r>
         <w:rPr>
           <w:lang w:val="en-US"/>
@@ -9579,14 +9213,7 @@
         <w:rPr>
           <w:lang w:val="en-US"/>
         </w:rPr>
-        <w:t>(</w:t>
-      </w:r>
-      <w:proofErr w:type="gramEnd"/>
-      <w:r>
-        <w:rPr>
-          <w:lang w:val="en-US"/>
-        </w:rPr>
-        <w:t>`INSERT INTO task(description) VALUES('${</w:t>
+        <w:t>(`INSERT INTO task(description) VALUES('${</w:t>
       </w:r>
       <w:proofErr w:type="spellStart"/>
       <w:r>
@@ -9965,7 +9592,6 @@
         <w:t xml:space="preserve"> </w:t>
       </w:r>
       <w:proofErr w:type="spellStart"/>
-      <w:proofErr w:type="gramStart"/>
       <w:r>
         <w:rPr>
           <w:lang w:val="en-US"/>
@@ -9977,14 +9603,7 @@
         <w:rPr>
           <w:lang w:val="en-US"/>
         </w:rPr>
-        <w:t>(</w:t>
-      </w:r>
-      <w:proofErr w:type="gramEnd"/>
-      <w:r>
-        <w:rPr>
-          <w:lang w:val="en-US"/>
-        </w:rPr>
-        <w:t>`INSERT INTO task(description) VALUES('${</w:t>
+        <w:t>(`INSERT INTO task(description) VALUES('${</w:t>
       </w:r>
       <w:r>
         <w:rPr>
@@ -10025,7 +9644,6 @@
         <w:t xml:space="preserve"> </w:t>
       </w:r>
       <w:proofErr w:type="spellStart"/>
-      <w:proofErr w:type="gramStart"/>
       <w:r>
         <w:rPr>
           <w:lang w:val="en-US"/>
@@ -10037,14 +9655,7 @@
         <w:rPr>
           <w:lang w:val="en-US"/>
         </w:rPr>
-        <w:t>(</w:t>
-      </w:r>
-      <w:proofErr w:type="gramEnd"/>
-      <w:r>
-        <w:rPr>
-          <w:lang w:val="en-US"/>
-        </w:rPr>
-        <w:t>`INSERT INTO task(description) VALUES('${</w:t>
+        <w:t>(`INSERT INTO task(description) VALUES('</w:t>
       </w:r>
       <w:r>
         <w:rPr>
@@ -10056,7 +9667,7 @@
         <w:rPr>
           <w:lang w:val="en-US"/>
         </w:rPr>
-        <w:t>}')`</w:t>
+        <w:t>')`</w:t>
       </w:r>
       <w:r>
         <w:rPr>
@@ -10103,16 +9714,119 @@
         <w:t xml:space="preserve">, luego ira reemplazando de izquierda a derecha los signos de interrogación </w:t>
       </w:r>
       <w:r>
-        <w:t>por cada argumento que hayamos mandado como extra al método “run”.</w:t>
+        <w:t>por cada argumento que hayamos mandado como extra al método “run”</w:t>
+      </w:r>
+      <w:r>
+        <w:t>, es decir se puede colocar tantos signos de interrogación queramos y tantos valores a sustituir, siempre un signo de interrogación por cada argumento</w:t>
+      </w:r>
+      <w:r>
+        <w:t>.</w:t>
       </w:r>
     </w:p>
     <w:p>
       <w:pPr>
         <w:pStyle w:val="Prrafodelista"/>
       </w:pPr>
+    </w:p>
+    <w:p>
+      <w:pPr>
+        <w:pStyle w:val="Prrafodelista"/>
+      </w:pPr>
+      <w:r>
+        <w:t xml:space="preserve">(Nota: durante el video se explica que es sin comillas, por </w:t>
+      </w:r>
+      <w:r>
+        <w:t>e</w:t>
+      </w:r>
+      <w:r>
+        <w:t xml:space="preserve">so </w:t>
+      </w:r>
+      <w:r>
+        <w:t>todavía da error</w:t>
+      </w:r>
+      <w:r>
+        <w:t>)</w:t>
+      </w:r>
+    </w:p>
+    <w:p>
+      <w:pPr>
+        <w:pStyle w:val="Prrafodelista"/>
+      </w:pPr>
       <w:r>
         <w:t xml:space="preserve"> </w:t>
       </w:r>
+    </w:p>
+    <w:p>
+      <w:pPr>
+        <w:pStyle w:val="Prrafodelista"/>
+        <w:rPr>
+          <w:lang w:val="en-US"/>
+        </w:rPr>
+      </w:pPr>
+      <w:proofErr w:type="spellStart"/>
+      <w:r>
+        <w:rPr>
+          <w:lang w:val="en-US"/>
+        </w:rPr>
+        <w:t>db.run</w:t>
+      </w:r>
+      <w:proofErr w:type="spellEnd"/>
+      <w:r>
+        <w:rPr>
+          <w:lang w:val="en-US"/>
+        </w:rPr>
+        <w:t xml:space="preserve">(`INSERT INTO task(description) VALUES(?)`, </w:t>
+      </w:r>
+      <w:proofErr w:type="spellStart"/>
+      <w:r>
+        <w:rPr>
+          <w:lang w:val="en-US"/>
+        </w:rPr>
+        <w:t>req.body.description</w:t>
+      </w:r>
+      <w:proofErr w:type="spellEnd"/>
+      <w:r>
+        <w:rPr>
+          <w:lang w:val="en-US"/>
+        </w:rPr>
+        <w:t>); (</w:t>
+      </w:r>
+      <w:proofErr w:type="spellStart"/>
+      <w:r>
+        <w:rPr>
+          <w:lang w:val="en-US"/>
+        </w:rPr>
+        <w:t>asi</w:t>
+      </w:r>
+      <w:proofErr w:type="spellEnd"/>
+      <w:r>
+        <w:rPr>
+          <w:lang w:val="en-US"/>
+        </w:rPr>
+        <w:t xml:space="preserve"> es </w:t>
+      </w:r>
+      <w:proofErr w:type="spellStart"/>
+      <w:r>
+        <w:rPr>
+          <w:lang w:val="en-US"/>
+        </w:rPr>
+        <w:t>correcto</w:t>
+      </w:r>
+      <w:proofErr w:type="spellEnd"/>
+      <w:r>
+        <w:rPr>
+          <w:lang w:val="en-US"/>
+        </w:rPr>
+        <w:t>)</w:t>
+      </w:r>
+    </w:p>
+    <w:p>
+      <w:pPr>
+        <w:pStyle w:val="Prrafodelista"/>
+        <w:rPr>
+          <w:lang w:val="en-US"/>
+        </w:rPr>
+      </w:pPr>
     </w:p>
     <w:p>
       <w:pPr>
@@ -10123,6 +9837,57 @@
         </w:numPr>
       </w:pPr>
       <w:r>
+        <w:t>Ahora llegan a la b</w:t>
+      </w:r>
+      <w:r>
+        <w:t>ase de datos tal cual se escribe</w:t>
+      </w:r>
+    </w:p>
+    <w:p>
+      <w:pPr>
+        <w:pStyle w:val="Prrafodelista"/>
+      </w:pPr>
+      <w:r>
+        <w:rPr>
+          <w:noProof/>
+        </w:rPr>
+        <w:drawing>
+          <wp:inline distT="0" distB="0" distL="0" distR="0" wp14:anchorId="5A9B04B2" wp14:editId="080FFF74">
+            <wp:extent cx="1924319" cy="819264"/>
+            <wp:effectExtent l="0" t="0" r="0" b="0"/>
+            <wp:docPr id="49" name="Imagen 49"/>
+            <wp:cNvGraphicFramePr>
+              <a:graphicFrameLocks xmlns:a="http://schemas.openxmlformats.org/drawingml/2006/main" noChangeAspect="1"/>
+            </wp:cNvGraphicFramePr>
+            <a:graphic xmlns:a="http://schemas.openxmlformats.org/drawingml/2006/main">
+              <a:graphicData uri="http://schemas.openxmlformats.org/drawingml/2006/picture">
+                <pic:pic xmlns:pic="http://schemas.openxmlformats.org/drawingml/2006/picture">
+                  <pic:nvPicPr>
+                    <pic:cNvPr id="1" name=""/>
+                    <pic:cNvPicPr/>
+                  </pic:nvPicPr>
+                  <pic:blipFill>
+                    <a:blip r:embed="rId61"/>
+                    <a:stretch>
+                      <a:fillRect/>
+                    </a:stretch>
+                  </pic:blipFill>
+                  <pic:spPr>
+                    <a:xfrm>
+                      <a:off x="0" y="0"/>
+                      <a:ext cx="1924319" cy="819264"/>
+                    </a:xfrm>
+                    <a:prstGeom prst="rect">
+                      <a:avLst/>
+                    </a:prstGeom>
+                  </pic:spPr>
+                </pic:pic>
+              </a:graphicData>
+            </a:graphic>
+          </wp:inline>
+        </w:drawing>
+      </w:r>
+      <w:r>
         <w:t xml:space="preserve"> </w:t>
       </w:r>
     </w:p>
@@ -10131,6 +9896,107 @@
         <w:pStyle w:val="Prrafodelista"/>
       </w:pPr>
     </w:p>
+    <w:p>
+      <w:pPr>
+        <w:pStyle w:val="Prrafodelista"/>
+      </w:pPr>
+    </w:p>
+    <w:p>
+      <w:r>
+        <w:t>La ventaja ahora es que nuestra aplicación ya no es susceptible a ataques SQL</w:t>
+      </w:r>
+      <w:r>
+        <w:t xml:space="preserve">. La lección aquí es que </w:t>
+      </w:r>
+      <w:r>
+        <w:rPr>
+          <w:highlight w:val="yellow"/>
+        </w:rPr>
+        <w:t xml:space="preserve">nunca se debe insertar datos que el usuario envió en una instrucción SQL de ningún tipo sea inserción, consulta, actualización o lo que sea sin antes y previamente haber limpiado esta información (este proceso por lo general lo hacen los drivers de conexión, investigar </w:t>
+      </w:r>
+      <w:proofErr w:type="spellStart"/>
+      <w:r>
+        <w:rPr>
+          <w:highlight w:val="yellow"/>
+        </w:rPr>
+        <w:t>como</w:t>
+      </w:r>
+      <w:proofErr w:type="spellEnd"/>
+      <w:r>
+        <w:rPr>
+          <w:highlight w:val="yellow"/>
+        </w:rPr>
+        <w:t xml:space="preserve"> hacer en caso de que cambiamos de lenguaje de programación.)</w:t>
+      </w:r>
+    </w:p>
+    <w:p>
+      <w:pPr>
+        <w:pStyle w:val="Prrafodelista"/>
+      </w:pPr>
+    </w:p>
+    <w:p>
+      <w:pPr>
+        <w:pStyle w:val="Prrafodelista"/>
+      </w:pPr>
+    </w:p>
+    <w:p>
+      <w:pPr>
+        <w:pStyle w:val="Prrafodelista"/>
+      </w:pPr>
+    </w:p>
+    <w:p>
+      <w:pPr>
+        <w:pStyle w:val="Prrafodelista"/>
+      </w:pPr>
+    </w:p>
+    <w:p/>
+    <w:p>
+      <w:r>
+        <w:rPr>
+          <w:noProof/>
+        </w:rPr>
+        <w:lastRenderedPageBreak/>
+        <w:drawing>
+          <wp:inline distT="0" distB="0" distL="0" distR="0" wp14:anchorId="358AC7CB" wp14:editId="671CF3A4">
+            <wp:extent cx="6422795" cy="2975212"/>
+            <wp:effectExtent l="0" t="0" r="0" b="0"/>
+            <wp:docPr id="52" name="Imagen 52"/>
+            <wp:cNvGraphicFramePr>
+              <a:graphicFrameLocks xmlns:a="http://schemas.openxmlformats.org/drawingml/2006/main" noChangeAspect="1"/>
+            </wp:cNvGraphicFramePr>
+            <a:graphic xmlns:a="http://schemas.openxmlformats.org/drawingml/2006/main">
+              <a:graphicData uri="http://schemas.openxmlformats.org/drawingml/2006/picture">
+                <pic:pic xmlns:pic="http://schemas.openxmlformats.org/drawingml/2006/picture">
+                  <pic:nvPicPr>
+                    <pic:cNvPr id="1" name=""/>
+                    <pic:cNvPicPr/>
+                  </pic:nvPicPr>
+                  <pic:blipFill>
+                    <a:blip r:embed="rId62"/>
+                    <a:stretch>
+                      <a:fillRect/>
+                    </a:stretch>
+                  </pic:blipFill>
+                  <pic:spPr>
+                    <a:xfrm>
+                      <a:off x="0" y="0"/>
+                      <a:ext cx="6432802" cy="2979847"/>
+                    </a:xfrm>
+                    <a:prstGeom prst="rect">
+                      <a:avLst/>
+                    </a:prstGeom>
+                  </pic:spPr>
+                </pic:pic>
+              </a:graphicData>
+            </a:graphic>
+          </wp:inline>
+        </w:drawing>
+      </w:r>
+    </w:p>
+    <w:p/>
+    <w:p/>
+    <w:p/>
+    <w:p/>
     <w:p/>
     <w:p/>
     <w:p/>
@@ -10151,16 +10017,273 @@
         <w:pStyle w:val="Ttulo2"/>
       </w:pPr>
       <w:r>
+        <w:t>¿Qué es un ORM?</w:t>
+      </w:r>
+    </w:p>
+    <w:p/>
+    <w:p>
+      <w:r>
+        <w:t>Aunque podríamos desarrollar una aplicación web completa usando instrucciones SQL, estas pueden convertir nuestro código en uno muy verboso, complejo de entender y difícil de modificar.</w:t>
+      </w:r>
+    </w:p>
+    <w:p>
+      <w:r>
+        <w:t xml:space="preserve">Alternativamente, los desarrolladores </w:t>
+      </w:r>
+      <w:proofErr w:type="spellStart"/>
+      <w:r>
+        <w:t>backend</w:t>
+      </w:r>
+      <w:proofErr w:type="spellEnd"/>
+      <w:r>
+        <w:t xml:space="preserve"> usamos lo que se conocen como </w:t>
+      </w:r>
+      <w:proofErr w:type="spellStart"/>
+      <w:r>
+        <w:t>Object</w:t>
+      </w:r>
+      <w:proofErr w:type="spellEnd"/>
+      <w:r>
+        <w:t xml:space="preserve"> </w:t>
+      </w:r>
+      <w:proofErr w:type="spellStart"/>
+      <w:r>
+        <w:t>Relational</w:t>
+      </w:r>
+      <w:proofErr w:type="spellEnd"/>
+      <w:r>
+        <w:t xml:space="preserve"> </w:t>
+      </w:r>
+      <w:proofErr w:type="spellStart"/>
+      <w:r>
+        <w:t>Mapping</w:t>
+      </w:r>
+      <w:proofErr w:type="spellEnd"/>
+      <w:r>
+        <w:t>, u ORM por sus siglas. Estas librerías se encargan de ofrecer clases y métodos para que podamos manipular la base de datos usando programación orientada a objetos.</w:t>
+      </w:r>
+    </w:p>
+    <w:p>
+      <w:r>
+        <w:t xml:space="preserve">Internamente, estos métodos se traducen a SQL para que las operaciones puedan ejecutarse sobre la base de datos. Además de eso, las instrucciones generadas por un ORM son usualmente seguras y optimizadas, esto porque los mejores </w:t>
+      </w:r>
+      <w:proofErr w:type="spellStart"/>
+      <w:r>
+        <w:t>ORM’s</w:t>
+      </w:r>
+      <w:proofErr w:type="spellEnd"/>
+      <w:r>
+        <w:t xml:space="preserve"> tienen años en desarrollo y son de código abierto, permitiendo que los mismos usuarios del ORM reporten y solucionen bugs, de modo que los resultados del ORM están en constante mejora.</w:t>
+      </w:r>
+    </w:p>
+    <w:p>
+      <w:r>
+        <w:t xml:space="preserve">Si aún no te imaginas cómo podrían verse las consultas SQL con objetos, considera este ejemplo con </w:t>
+      </w:r>
+      <w:proofErr w:type="spellStart"/>
+      <w:r>
+        <w:t>Sequelizejs</w:t>
+      </w:r>
+      <w:proofErr w:type="spellEnd"/>
+      <w:r>
+        <w:t xml:space="preserve">, un ORM para </w:t>
+      </w:r>
+      <w:proofErr w:type="spellStart"/>
+      <w:r>
+        <w:t>NodeJS</w:t>
+      </w:r>
+      <w:proofErr w:type="spellEnd"/>
+      <w:r>
+        <w:t>.</w:t>
+      </w:r>
+    </w:p>
+    <w:p>
+      <w:r>
+        <w:t xml:space="preserve">La inserción a nuestra tabla </w:t>
+      </w:r>
+      <w:proofErr w:type="spellStart"/>
+      <w:r>
+        <w:t>tasks</w:t>
+      </w:r>
+      <w:proofErr w:type="spellEnd"/>
+      <w:r>
+        <w:t xml:space="preserve"> pasaría de verse así:</w:t>
+      </w:r>
+    </w:p>
+    <w:p>
+      <w:pPr>
+        <w:rPr>
+          <w:lang w:val="en-US"/>
+        </w:rPr>
+      </w:pPr>
+      <w:r>
+        <w:tab/>
+      </w:r>
+      <w:proofErr w:type="spellStart"/>
+      <w:r>
+        <w:rPr>
+          <w:lang w:val="en-US"/>
+        </w:rPr>
+        <w:t>db.run</w:t>
+      </w:r>
+      <w:proofErr w:type="spellEnd"/>
+      <w:r>
+        <w:rPr>
+          <w:lang w:val="en-US"/>
+        </w:rPr>
+        <w:t>(`INSERT INTO tasks (description) VALUES (?)`,</w:t>
+      </w:r>
+      <w:proofErr w:type="spellStart"/>
+      <w:r>
+        <w:rPr>
+          <w:lang w:val="en-US"/>
+        </w:rPr>
+        <w:t>req.body.description</w:t>
+      </w:r>
+      <w:proofErr w:type="spellEnd"/>
+      <w:r>
+        <w:rPr>
+          <w:lang w:val="en-US"/>
+        </w:rPr>
+        <w:t>);</w:t>
+      </w:r>
+    </w:p>
+    <w:p>
+      <w:r>
+        <w:t>A verse así:</w:t>
+      </w:r>
+    </w:p>
+    <w:p>
+      <w:pPr>
+        <w:rPr>
+          <w:lang w:val="en-US"/>
+        </w:rPr>
+      </w:pPr>
+      <w:r>
+        <w:rPr>
+          <w:lang w:val="en-US"/>
+        </w:rPr>
+        <w:tab/>
+      </w:r>
+      <w:proofErr w:type="spellStart"/>
+      <w:r>
+        <w:rPr>
+          <w:lang w:val="en-US"/>
+        </w:rPr>
+        <w:t>Task.create</w:t>
+      </w:r>
+      <w:proofErr w:type="spellEnd"/>
+      <w:r>
+        <w:rPr>
+          <w:lang w:val="en-US"/>
+        </w:rPr>
+        <w:t>({</w:t>
+      </w:r>
+    </w:p>
+    <w:p>
+      <w:r>
+        <w:rPr>
+          <w:lang w:val="en-US"/>
+        </w:rPr>
+        <w:t xml:space="preserve"> </w:t>
+      </w:r>
+      <w:r>
+        <w:rPr>
+          <w:lang w:val="en-US"/>
+        </w:rPr>
+        <w:tab/>
+      </w:r>
+      <w:proofErr w:type="spellStart"/>
+      <w:r>
+        <w:t>description</w:t>
+      </w:r>
+      <w:proofErr w:type="spellEnd"/>
+      <w:r>
+        <w:t xml:space="preserve">: </w:t>
+      </w:r>
+      <w:proofErr w:type="spellStart"/>
+      <w:r>
+        <w:t>req.body.description</w:t>
+      </w:r>
+      <w:proofErr w:type="spellEnd"/>
+    </w:p>
+    <w:p>
+      <w:pPr>
+        <w:ind w:firstLine="708"/>
+      </w:pPr>
+      <w:r>
+        <w:t xml:space="preserve">}); </w:t>
+      </w:r>
+    </w:p>
+    <w:p>
+      <w:r>
+        <w:t>Como puedes ver, el ejemplo con objetos y métodos es más legible y claro que la instrucción SQL, por otro lado, aprender SQL es mucho más complejo que aprender a usar un ORM, como podrás ver del ejemplo mismo.</w:t>
+      </w:r>
+    </w:p>
+    <w:p>
+      <w:r>
+        <w:t>Sin embargo, es importante mencionar que, para sacar el mayor provecho de un ORM, y poder optimizar las sentencias que se generan, sí debes saber SQL y fundamentos de bases de datos relacionales</w:t>
+      </w:r>
+      <w:r>
+        <w:t>.</w:t>
+      </w:r>
+    </w:p>
+    <w:p>
+      <w:r>
+        <w:t xml:space="preserve">Por otro lado, uno de los grandes beneficios de usar un ORM, es que nos permite intercambiar el motor de base de datos, sin tener que modificar el código que utilizamos, simplemente le decimos, ahora usa </w:t>
+      </w:r>
+      <w:proofErr w:type="spellStart"/>
+      <w:r>
+        <w:t>sqlite</w:t>
+      </w:r>
+      <w:proofErr w:type="spellEnd"/>
+      <w:r>
+        <w:t xml:space="preserve">, y ahora usa </w:t>
+      </w:r>
+      <w:proofErr w:type="spellStart"/>
+      <w:r>
+        <w:t>Postgres</w:t>
+      </w:r>
+      <w:proofErr w:type="spellEnd"/>
+      <w:r>
+        <w:t>, y la librería se encargará de generar el código SQL para el motor indicado.</w:t>
+      </w:r>
+    </w:p>
+    <w:p/>
+    <w:p>
+      <w:r>
+        <w:t xml:space="preserve">Este es un beneficio muy valioso considerando que ciertos motores están mejor diseñados para tareas específicas, </w:t>
+      </w:r>
+      <w:proofErr w:type="spellStart"/>
+      <w:r>
+        <w:t>sqlite</w:t>
+      </w:r>
+      <w:proofErr w:type="spellEnd"/>
+      <w:r>
+        <w:t xml:space="preserve"> para el desarrollo del sitio, </w:t>
+      </w:r>
+      <w:proofErr w:type="spellStart"/>
+      <w:r>
+        <w:t>Postgres</w:t>
+      </w:r>
+      <w:proofErr w:type="spellEnd"/>
+      <w:r>
+        <w:t xml:space="preserve"> para el entorno en producción, etc.</w:t>
+      </w:r>
+    </w:p>
+    <w:p/>
+    <w:p>
+      <w:r>
         <w:lastRenderedPageBreak/>
-        <w:t>¿Qué es un ORM?</w:t>
-      </w:r>
-    </w:p>
-    <w:p/>
-    <w:p/>
-    <w:p/>
-    <w:p/>
-    <w:p/>
-    <w:p/>
+        <w:t>En general, te recomiendo que, a menos que tengas una razón especial para no usar un ORM, siempre los utilices, protegerán tu aplicación de posibles ataques por una base de datos mal configurada, harán del motor de base de datos prescindible, de manera que no casarás tu aplicación con uno de ellos, y además las operaciones serán más fáciles de comprender y razonar cuando ves tu código, que si usas SQL.</w:t>
+      </w:r>
+    </w:p>
+    <w:p/>
+    <w:p>
+      <w:pPr>
+        <w:ind w:firstLine="708"/>
+      </w:pPr>
+    </w:p>
     <w:p/>
     <w:p/>
     <w:p/>
@@ -10197,22 +10320,884 @@
       </w:r>
       <w:proofErr w:type="spellEnd"/>
     </w:p>
-    <w:p/>
-    <w:p/>
-    <w:p/>
-    <w:p/>
-    <w:p/>
-    <w:p/>
-    <w:p/>
-    <w:p/>
-    <w:p/>
-    <w:p/>
-    <w:p/>
-    <w:p/>
-    <w:p/>
-    <w:p/>
-    <w:p/>
-    <w:p/>
+    <w:p>
+      <w:pPr>
+        <w:tabs>
+          <w:tab w:val="left" w:pos="3190"/>
+        </w:tabs>
+      </w:pPr>
+      <w:r>
+        <w:t xml:space="preserve">Existe una gran disponibilidad de </w:t>
+      </w:r>
+      <w:proofErr w:type="spellStart"/>
+      <w:r>
+        <w:t>ORM´s</w:t>
+      </w:r>
+      <w:proofErr w:type="spellEnd"/>
+      <w:r>
+        <w:t xml:space="preserve"> disponibles para cada lenguaje de programación, en general aquel que sirve para bases de datos relacionales, esta disponible para varios motores de base de datos, uno de ellos es </w:t>
+      </w:r>
+      <w:proofErr w:type="spellStart"/>
+      <w:r>
+        <w:t>SequelizeJS</w:t>
+      </w:r>
+      <w:proofErr w:type="spellEnd"/>
+      <w:r>
+        <w:t xml:space="preserve"> y funciona </w:t>
+      </w:r>
+      <w:proofErr w:type="spellStart"/>
+      <w:r>
+        <w:t>bara</w:t>
+      </w:r>
+      <w:proofErr w:type="spellEnd"/>
+      <w:r>
+        <w:t xml:space="preserve"> bases de datos en MySQL, </w:t>
+      </w:r>
+      <w:proofErr w:type="spellStart"/>
+      <w:r>
+        <w:t>Postgress</w:t>
+      </w:r>
+      <w:proofErr w:type="spellEnd"/>
+      <w:r>
+        <w:t xml:space="preserve"> y </w:t>
+      </w:r>
+      <w:proofErr w:type="spellStart"/>
+      <w:r>
+        <w:t>Sequelize</w:t>
+      </w:r>
+      <w:proofErr w:type="spellEnd"/>
+      <w:r>
+        <w:t>.</w:t>
+      </w:r>
+    </w:p>
+    <w:p>
+      <w:pPr>
+        <w:tabs>
+          <w:tab w:val="left" w:pos="3190"/>
+        </w:tabs>
+      </w:pPr>
+      <w:r>
+        <w:t xml:space="preserve">Para </w:t>
+      </w:r>
+      <w:r>
+        <w:t>empezar, instalaremos</w:t>
+      </w:r>
+      <w:r>
+        <w:t xml:space="preserve"> la dependencia usando “</w:t>
+      </w:r>
+      <w:r>
+        <w:t>NPM” y</w:t>
+      </w:r>
+      <w:r>
+        <w:t xml:space="preserve"> trabajaremos sobre el mismo proyecto que hemos trabajado</w:t>
+      </w:r>
+      <w:r>
+        <w:t>, por lo que ejecutaremos el sig. comando de instalación en la carpeta de este proyecto:</w:t>
+      </w:r>
+    </w:p>
+    <w:p>
+      <w:r>
+        <w:tab/>
+      </w:r>
+      <w:proofErr w:type="spellStart"/>
+      <w:r>
+        <w:t>npm</w:t>
+      </w:r>
+      <w:proofErr w:type="spellEnd"/>
+      <w:r>
+        <w:t xml:space="preserve"> </w:t>
+      </w:r>
+      <w:proofErr w:type="spellStart"/>
+      <w:r>
+        <w:t>install</w:t>
+      </w:r>
+      <w:proofErr w:type="spellEnd"/>
+      <w:r>
+        <w:t xml:space="preserve"> </w:t>
+      </w:r>
+      <w:proofErr w:type="spellStart"/>
+      <w:r>
+        <w:t>sequelize</w:t>
+      </w:r>
+      <w:proofErr w:type="spellEnd"/>
+    </w:p>
+    <w:p>
+      <w:r>
+        <w:rPr>
+          <w:noProof/>
+        </w:rPr>
+        <w:drawing>
+          <wp:inline distT="0" distB="0" distL="0" distR="0" wp14:anchorId="2D7855D9" wp14:editId="4C9B4010">
+            <wp:extent cx="5612130" cy="1440815"/>
+            <wp:effectExtent l="0" t="0" r="0" b="0"/>
+            <wp:docPr id="53" name="Imagen 53"/>
+            <wp:cNvGraphicFramePr>
+              <a:graphicFrameLocks xmlns:a="http://schemas.openxmlformats.org/drawingml/2006/main" noChangeAspect="1"/>
+            </wp:cNvGraphicFramePr>
+            <a:graphic xmlns:a="http://schemas.openxmlformats.org/drawingml/2006/main">
+              <a:graphicData uri="http://schemas.openxmlformats.org/drawingml/2006/picture">
+                <pic:pic xmlns:pic="http://schemas.openxmlformats.org/drawingml/2006/picture">
+                  <pic:nvPicPr>
+                    <pic:cNvPr id="1" name=""/>
+                    <pic:cNvPicPr/>
+                  </pic:nvPicPr>
+                  <pic:blipFill>
+                    <a:blip r:embed="rId63"/>
+                    <a:stretch>
+                      <a:fillRect/>
+                    </a:stretch>
+                  </pic:blipFill>
+                  <pic:spPr>
+                    <a:xfrm>
+                      <a:off x="0" y="0"/>
+                      <a:ext cx="5612130" cy="1440815"/>
+                    </a:xfrm>
+                    <a:prstGeom prst="rect">
+                      <a:avLst/>
+                    </a:prstGeom>
+                  </pic:spPr>
+                </pic:pic>
+              </a:graphicData>
+            </a:graphic>
+          </wp:inline>
+        </w:drawing>
+      </w:r>
+    </w:p>
+    <w:p>
+      <w:r>
+        <w:t xml:space="preserve">Una vez instalado lo primero que haremos será importar la librería de </w:t>
+      </w:r>
+      <w:proofErr w:type="spellStart"/>
+      <w:r>
+        <w:t>sequelize</w:t>
+      </w:r>
+      <w:proofErr w:type="spellEnd"/>
+      <w:r>
+        <w:t>:</w:t>
+      </w:r>
+    </w:p>
+    <w:p>
+      <w:r>
+        <w:tab/>
+      </w:r>
+      <w:proofErr w:type="spellStart"/>
+      <w:r>
+        <w:t>const</w:t>
+      </w:r>
+      <w:proofErr w:type="spellEnd"/>
+      <w:r>
+        <w:t xml:space="preserve"> </w:t>
+      </w:r>
+      <w:proofErr w:type="spellStart"/>
+      <w:r>
+        <w:t>Sequelize</w:t>
+      </w:r>
+      <w:proofErr w:type="spellEnd"/>
+      <w:r>
+        <w:t xml:space="preserve"> = </w:t>
+      </w:r>
+      <w:proofErr w:type="spellStart"/>
+      <w:r>
+        <w:t>require</w:t>
+      </w:r>
+      <w:proofErr w:type="spellEnd"/>
+      <w:r>
+        <w:t>('</w:t>
+      </w:r>
+      <w:proofErr w:type="spellStart"/>
+      <w:r>
+        <w:t>sequelize</w:t>
+      </w:r>
+      <w:proofErr w:type="spellEnd"/>
+      <w:r>
+        <w:t>');</w:t>
+      </w:r>
+    </w:p>
+    <w:p>
+      <w:r>
+        <w:t xml:space="preserve">Luego tenemos que configurar la conexión </w:t>
+      </w:r>
+      <w:proofErr w:type="spellStart"/>
+      <w:r>
+        <w:t>sqlite</w:t>
+      </w:r>
+      <w:proofErr w:type="spellEnd"/>
+      <w:r>
+        <w:t xml:space="preserve"> con </w:t>
+      </w:r>
+      <w:proofErr w:type="spellStart"/>
+      <w:r>
+        <w:t>sequelize</w:t>
+      </w:r>
+      <w:proofErr w:type="spellEnd"/>
+      <w:r>
+        <w:t xml:space="preserve">, para ello debemos instanciar un nuevo objeto de la clase </w:t>
+      </w:r>
+      <w:proofErr w:type="spellStart"/>
+      <w:r>
+        <w:t>sequelize</w:t>
+      </w:r>
+      <w:proofErr w:type="spellEnd"/>
+      <w:r>
+        <w:t>.</w:t>
+      </w:r>
+    </w:p>
+    <w:p>
+      <w:r>
+        <w:t xml:space="preserve">Esto ya no lo vamos a necesitar </w:t>
+      </w:r>
+      <w:r>
+        <w:t>así</w:t>
+      </w:r>
+      <w:r>
+        <w:t xml:space="preserve"> que lo borramos</w:t>
+      </w:r>
+      <w:r>
+        <w:t>:</w:t>
+      </w:r>
+    </w:p>
+    <w:p>
+      <w:pPr>
+        <w:rPr>
+          <w:lang w:val="en-US"/>
+        </w:rPr>
+      </w:pPr>
+      <w:r>
+        <w:tab/>
+      </w:r>
+      <w:r>
+        <w:t xml:space="preserve"> </w:t>
+      </w:r>
+      <w:r>
+        <w:rPr>
+          <w:lang w:val="en-US"/>
+        </w:rPr>
+        <w:t xml:space="preserve">let </w:t>
+      </w:r>
+      <w:proofErr w:type="spellStart"/>
+      <w:r>
+        <w:rPr>
+          <w:lang w:val="en-US"/>
+        </w:rPr>
+        <w:t>db</w:t>
+      </w:r>
+      <w:proofErr w:type="spellEnd"/>
+      <w:r>
+        <w:rPr>
+          <w:lang w:val="en-US"/>
+        </w:rPr>
+        <w:t xml:space="preserve"> = new sqlite3.Database('</w:t>
+      </w:r>
+      <w:proofErr w:type="spellStart"/>
+      <w:r>
+        <w:rPr>
+          <w:lang w:val="en-US"/>
+        </w:rPr>
+        <w:t>proyecto</w:t>
+      </w:r>
+      <w:proofErr w:type="spellEnd"/>
+      <w:r>
+        <w:rPr>
+          <w:lang w:val="en-US"/>
+        </w:rPr>
+        <w:t>-backend');</w:t>
+      </w:r>
+      <w:r>
+        <w:rPr>
+          <w:lang w:val="en-US"/>
+        </w:rPr>
+        <w:t xml:space="preserve"> </w:t>
+      </w:r>
+    </w:p>
+    <w:p>
+      <w:r>
+        <w:t>Lo cambiaremos por:</w:t>
+      </w:r>
+    </w:p>
+    <w:p>
+      <w:r>
+        <w:tab/>
+      </w:r>
+      <w:proofErr w:type="spellStart"/>
+      <w:r>
+        <w:t>const</w:t>
+      </w:r>
+      <w:proofErr w:type="spellEnd"/>
+      <w:r>
+        <w:t xml:space="preserve"> </w:t>
+      </w:r>
+      <w:proofErr w:type="spellStart"/>
+      <w:r>
+        <w:t>sequelize</w:t>
+      </w:r>
+      <w:proofErr w:type="spellEnd"/>
+      <w:r>
+        <w:t xml:space="preserve"> = new </w:t>
+      </w:r>
+      <w:proofErr w:type="spellStart"/>
+      <w:r>
+        <w:t>Sequelize</w:t>
+      </w:r>
+      <w:proofErr w:type="spellEnd"/>
+      <w:r>
+        <w:t>();</w:t>
+      </w:r>
+    </w:p>
+    <w:p>
+      <w:r>
+        <w:t>La clase/constructor recibe de tres a cuatro argumentos que son:</w:t>
+      </w:r>
+    </w:p>
+    <w:p>
+      <w:pPr>
+        <w:pStyle w:val="Prrafodelista"/>
+        <w:numPr>
+          <w:ilvl w:val="0"/>
+          <w:numId w:val="11"/>
+        </w:numPr>
+      </w:pPr>
+      <w:r>
+        <w:t>Nombre de la base de datos.</w:t>
+      </w:r>
+    </w:p>
+    <w:p>
+      <w:pPr>
+        <w:pStyle w:val="Prrafodelista"/>
+        <w:numPr>
+          <w:ilvl w:val="0"/>
+          <w:numId w:val="11"/>
+        </w:numPr>
+      </w:pPr>
+      <w:r>
+        <w:t>Nombre de usuario.</w:t>
+      </w:r>
+    </w:p>
+    <w:p>
+      <w:pPr>
+        <w:pStyle w:val="Prrafodelista"/>
+        <w:numPr>
+          <w:ilvl w:val="0"/>
+          <w:numId w:val="11"/>
+        </w:numPr>
+      </w:pPr>
+      <w:r>
+        <w:t>Contraseña.</w:t>
+      </w:r>
+    </w:p>
+    <w:p>
+      <w:r>
+        <w:t xml:space="preserve">En este proyecto nuestra base de datos no tiene ni usuario ni contraseña por lo que </w:t>
+      </w:r>
+      <w:r>
+        <w:t>en esos dos argumentos le pondremos “</w:t>
+      </w:r>
+      <w:proofErr w:type="spellStart"/>
+      <w:r>
+        <w:t>null</w:t>
+      </w:r>
+      <w:proofErr w:type="spellEnd"/>
+      <w:r>
+        <w:t>”</w:t>
+      </w:r>
+      <w:r>
+        <w:t xml:space="preserve"> y se escribirá así:</w:t>
+      </w:r>
+    </w:p>
+    <w:p>
+      <w:pPr>
+        <w:rPr>
+          <w:lang w:val="en-US"/>
+        </w:rPr>
+      </w:pPr>
+      <w:r>
+        <w:tab/>
+      </w:r>
+      <w:r>
+        <w:rPr>
+          <w:lang w:val="en-US"/>
+        </w:rPr>
+        <w:t xml:space="preserve">const </w:t>
+      </w:r>
+      <w:proofErr w:type="spellStart"/>
+      <w:r>
+        <w:rPr>
+          <w:lang w:val="en-US"/>
+        </w:rPr>
+        <w:t>sequelize</w:t>
+      </w:r>
+      <w:proofErr w:type="spellEnd"/>
+      <w:r>
+        <w:rPr>
+          <w:lang w:val="en-US"/>
+        </w:rPr>
+        <w:t xml:space="preserve"> = new </w:t>
+      </w:r>
+      <w:proofErr w:type="spellStart"/>
+      <w:r>
+        <w:rPr>
+          <w:lang w:val="en-US"/>
+        </w:rPr>
+        <w:t>Sequelize</w:t>
+      </w:r>
+      <w:proofErr w:type="spellEnd"/>
+      <w:r>
+        <w:rPr>
+          <w:lang w:val="en-US"/>
+        </w:rPr>
+        <w:t>('</w:t>
+      </w:r>
+      <w:proofErr w:type="spellStart"/>
+      <w:r>
+        <w:rPr>
+          <w:lang w:val="en-US"/>
+        </w:rPr>
+        <w:t>proyecto</w:t>
+      </w:r>
+      <w:proofErr w:type="spellEnd"/>
+      <w:r>
+        <w:rPr>
+          <w:lang w:val="en-US"/>
+        </w:rPr>
+        <w:t>-backend',</w:t>
+      </w:r>
+      <w:proofErr w:type="spellStart"/>
+      <w:r>
+        <w:rPr>
+          <w:lang w:val="en-US"/>
+        </w:rPr>
+        <w:t>null,null</w:t>
+      </w:r>
+      <w:proofErr w:type="spellEnd"/>
+      <w:r>
+        <w:rPr>
+          <w:lang w:val="en-US"/>
+        </w:rPr>
+        <w:t>);</w:t>
+      </w:r>
+    </w:p>
+    <w:p>
+      <w:pPr>
+        <w:rPr>
+          <w:lang w:val="en-US"/>
+        </w:rPr>
+      </w:pPr>
+    </w:p>
+    <w:p>
+      <w:pPr>
+        <w:rPr>
+          <w:lang w:val="en-US"/>
+        </w:rPr>
+      </w:pPr>
+    </w:p>
+    <w:p>
+      <w:pPr>
+        <w:rPr>
+          <w:lang w:val="en-US"/>
+        </w:rPr>
+      </w:pPr>
+    </w:p>
+    <w:p>
+      <w:r>
+        <w:lastRenderedPageBreak/>
+        <w:t>En el cuarto argumento p</w:t>
+      </w:r>
+      <w:r>
+        <w:t xml:space="preserve">asamos un JSON de configuración en el que pondremos opciones </w:t>
+      </w:r>
+      <w:proofErr w:type="spellStart"/>
+      <w:r>
+        <w:t>mas</w:t>
+      </w:r>
+      <w:proofErr w:type="spellEnd"/>
+      <w:r>
+        <w:t xml:space="preserve"> específicas para la conexión con un objeto de la sig. manera: </w:t>
+      </w:r>
+    </w:p>
+    <w:p>
+      <w:pPr>
+        <w:rPr>
+          <w:lang w:val="en-US"/>
+        </w:rPr>
+      </w:pPr>
+      <w:r>
+        <w:tab/>
+      </w:r>
+      <w:r>
+        <w:rPr>
+          <w:lang w:val="en-US"/>
+        </w:rPr>
+        <w:t xml:space="preserve">const </w:t>
+      </w:r>
+      <w:proofErr w:type="spellStart"/>
+      <w:r>
+        <w:rPr>
+          <w:lang w:val="en-US"/>
+        </w:rPr>
+        <w:t>sequelize</w:t>
+      </w:r>
+      <w:proofErr w:type="spellEnd"/>
+      <w:r>
+        <w:rPr>
+          <w:lang w:val="en-US"/>
+        </w:rPr>
+        <w:t xml:space="preserve"> = new </w:t>
+      </w:r>
+      <w:proofErr w:type="spellStart"/>
+      <w:r>
+        <w:rPr>
+          <w:lang w:val="en-US"/>
+        </w:rPr>
+        <w:t>Sequelize</w:t>
+      </w:r>
+      <w:proofErr w:type="spellEnd"/>
+      <w:r>
+        <w:rPr>
+          <w:lang w:val="en-US"/>
+        </w:rPr>
+        <w:t>('</w:t>
+      </w:r>
+      <w:proofErr w:type="spellStart"/>
+      <w:r>
+        <w:rPr>
+          <w:lang w:val="en-US"/>
+        </w:rPr>
+        <w:t>proyecto</w:t>
+      </w:r>
+      <w:proofErr w:type="spellEnd"/>
+      <w:r>
+        <w:rPr>
+          <w:lang w:val="en-US"/>
+        </w:rPr>
+        <w:t>-backend',</w:t>
+      </w:r>
+      <w:proofErr w:type="spellStart"/>
+      <w:r>
+        <w:rPr>
+          <w:lang w:val="en-US"/>
+        </w:rPr>
+        <w:t>null,null</w:t>
+      </w:r>
+      <w:proofErr w:type="spellEnd"/>
+      <w:r>
+        <w:rPr>
+          <w:lang w:val="en-US"/>
+        </w:rPr>
+        <w:t>, {</w:t>
+      </w:r>
+    </w:p>
+    <w:p>
+      <w:pPr>
+        <w:ind w:left="1416"/>
+      </w:pPr>
+      <w:proofErr w:type="spellStart"/>
+      <w:r>
+        <w:rPr>
+          <w:highlight w:val="yellow"/>
+        </w:rPr>
+        <w:t>dialect</w:t>
+      </w:r>
+      <w:proofErr w:type="spellEnd"/>
+      <w:r>
+        <w:rPr>
+          <w:highlight w:val="yellow"/>
+        </w:rPr>
+        <w:t>:</w:t>
+      </w:r>
+      <w:r>
+        <w:t xml:space="preserve"> '</w:t>
+      </w:r>
+      <w:proofErr w:type="spellStart"/>
+      <w:r>
+        <w:t>sqlite</w:t>
+      </w:r>
+      <w:proofErr w:type="spellEnd"/>
+      <w:r>
+        <w:t>',</w:t>
+      </w:r>
+      <w:r>
+        <w:t xml:space="preserve"> (Se especifica el motor de la base de datos</w:t>
+      </w:r>
+      <w:r>
+        <w:t xml:space="preserve"> con el que vamos a conectar </w:t>
+      </w:r>
+      <w:proofErr w:type="spellStart"/>
+      <w:r>
+        <w:t>sequelize</w:t>
+      </w:r>
+      <w:proofErr w:type="spellEnd"/>
+      <w:r>
+        <w:t xml:space="preserve"> usando “</w:t>
+      </w:r>
+      <w:proofErr w:type="spellStart"/>
+      <w:r>
+        <w:t>dialect</w:t>
+      </w:r>
+      <w:proofErr w:type="spellEnd"/>
+      <w:r>
+        <w:t>”</w:t>
+      </w:r>
+      <w:r>
+        <w:t>)</w:t>
+      </w:r>
+    </w:p>
+    <w:p>
+      <w:pPr>
+        <w:ind w:left="1410"/>
+      </w:pPr>
+      <w:proofErr w:type="spellStart"/>
+      <w:r>
+        <w:rPr>
+          <w:highlight w:val="yellow"/>
+        </w:rPr>
+        <w:t>storage</w:t>
+      </w:r>
+      <w:proofErr w:type="spellEnd"/>
+      <w:r>
+        <w:t>: './proyecto-</w:t>
+      </w:r>
+      <w:proofErr w:type="spellStart"/>
+      <w:r>
+        <w:t>backend</w:t>
+      </w:r>
+      <w:proofErr w:type="spellEnd"/>
+      <w:r>
+        <w:t>',</w:t>
+      </w:r>
+      <w:r>
+        <w:t xml:space="preserve"> (Con “</w:t>
+      </w:r>
+      <w:proofErr w:type="spellStart"/>
+      <w:r>
+        <w:t>storage</w:t>
+      </w:r>
+      <w:proofErr w:type="spellEnd"/>
+      <w:r>
+        <w:t xml:space="preserve">” </w:t>
+      </w:r>
+      <w:r>
+        <w:t xml:space="preserve">haremos referencia a la </w:t>
+      </w:r>
+      <w:r>
+        <w:t>ubicación del archivo</w:t>
+      </w:r>
+      <w:r>
+        <w:t>)</w:t>
+      </w:r>
+    </w:p>
+    <w:p>
+      <w:pPr>
+        <w:ind w:firstLine="708"/>
+      </w:pPr>
+      <w:r>
+        <w:t>});</w:t>
+      </w:r>
+    </w:p>
+    <w:p>
+      <w:r>
+        <w:t>Con esto podremos eliminar e</w:t>
+      </w:r>
+      <w:r>
+        <w:t xml:space="preserve">l código con el que previamente nos conectábamos a </w:t>
+      </w:r>
+      <w:proofErr w:type="spellStart"/>
+      <w:r>
+        <w:t>sqlite</w:t>
+      </w:r>
+      <w:proofErr w:type="spellEnd"/>
+      <w:r>
+        <w:t xml:space="preserve"> ya que no lo vamos a necesitar</w:t>
+      </w:r>
+      <w:r>
+        <w:t xml:space="preserve">, por lo tanto, ya no nos tendremos que desconectar por lo que eliminamos el sig. código: </w:t>
+      </w:r>
+    </w:p>
+    <w:p>
+      <w:r>
+        <w:tab/>
+      </w:r>
+      <w:proofErr w:type="spellStart"/>
+      <w:r>
+        <w:t>process.on</w:t>
+      </w:r>
+      <w:proofErr w:type="spellEnd"/>
+      <w:r>
+        <w:t>('SIGINT',</w:t>
+      </w:r>
+      <w:proofErr w:type="spellStart"/>
+      <w:r>
+        <w:t>function</w:t>
+      </w:r>
+      <w:proofErr w:type="spellEnd"/>
+      <w:r>
+        <w:t xml:space="preserve"> () {</w:t>
+      </w:r>
+    </w:p>
+    <w:p>
+      <w:pPr>
+        <w:ind w:left="1410"/>
+      </w:pPr>
+      <w:r>
+        <w:t xml:space="preserve">console.log('El servidor no </w:t>
+      </w:r>
+      <w:proofErr w:type="spellStart"/>
+      <w:r>
+        <w:t>esta</w:t>
+      </w:r>
+      <w:proofErr w:type="spellEnd"/>
+      <w:r>
+        <w:t xml:space="preserve"> disponible regrese mañana y con un buen lonche </w:t>
+      </w:r>
+      <w:proofErr w:type="spellStart"/>
+      <w:r>
+        <w:t>bisteck</w:t>
+      </w:r>
+      <w:proofErr w:type="spellEnd"/>
+      <w:r>
+        <w:t xml:space="preserve"> para el administrador');</w:t>
+      </w:r>
+    </w:p>
+    <w:p>
+      <w:pPr>
+        <w:ind w:firstLine="708"/>
+      </w:pPr>
+      <w:r>
+        <w:t xml:space="preserve"> </w:t>
+      </w:r>
+      <w:r>
+        <w:tab/>
+      </w:r>
+      <w:proofErr w:type="spellStart"/>
+      <w:r>
+        <w:t>db.close</w:t>
+      </w:r>
+      <w:proofErr w:type="spellEnd"/>
+      <w:r>
+        <w:t>();</w:t>
+      </w:r>
+    </w:p>
+    <w:p>
+      <w:r>
+        <w:t xml:space="preserve">    </w:t>
+      </w:r>
+      <w:r>
+        <w:tab/>
+      </w:r>
+      <w:r>
+        <w:tab/>
+      </w:r>
+      <w:proofErr w:type="spellStart"/>
+      <w:r>
+        <w:t>process.exit</w:t>
+      </w:r>
+      <w:proofErr w:type="spellEnd"/>
+      <w:r>
+        <w:t>();</w:t>
+      </w:r>
+    </w:p>
+    <w:p>
+      <w:pPr>
+        <w:ind w:firstLine="708"/>
+      </w:pPr>
+      <w:r>
+        <w:t>})</w:t>
+      </w:r>
+    </w:p>
+    <w:p>
+      <w:r>
+        <w:t>Comentamos el sig. código:</w:t>
+      </w:r>
+    </w:p>
+    <w:p>
+      <w:pPr>
+        <w:rPr>
+          <w:lang w:val="en-US"/>
+        </w:rPr>
+      </w:pPr>
+      <w:r>
+        <w:tab/>
+      </w:r>
+      <w:proofErr w:type="spellStart"/>
+      <w:r>
+        <w:rPr>
+          <w:lang w:val="en-US"/>
+        </w:rPr>
+        <w:t>db.run</w:t>
+      </w:r>
+      <w:proofErr w:type="spellEnd"/>
+      <w:r>
+        <w:rPr>
+          <w:lang w:val="en-US"/>
+        </w:rPr>
+        <w:t>(`INSERT INTO task(description) VALUES(?)`,</w:t>
+      </w:r>
+      <w:proofErr w:type="spellStart"/>
+      <w:r>
+        <w:rPr>
+          <w:lang w:val="en-US"/>
+        </w:rPr>
+        <w:t>req.body.description</w:t>
+      </w:r>
+      <w:proofErr w:type="spellEnd"/>
+      <w:r>
+        <w:rPr>
+          <w:lang w:val="en-US"/>
+        </w:rPr>
+        <w:t>);</w:t>
+      </w:r>
+    </w:p>
+    <w:p>
+      <w:r>
+        <w:lastRenderedPageBreak/>
+        <w:drawing>
+          <wp:inline distT="0" distB="0" distL="0" distR="0" wp14:anchorId="00E64DCB" wp14:editId="329A24D7">
+            <wp:extent cx="5612130" cy="4096385"/>
+            <wp:effectExtent l="0" t="0" r="0" b="0"/>
+            <wp:docPr id="55" name="Imagen 55"/>
+            <wp:cNvGraphicFramePr>
+              <a:graphicFrameLocks xmlns:a="http://schemas.openxmlformats.org/drawingml/2006/main" noChangeAspect="1"/>
+            </wp:cNvGraphicFramePr>
+            <a:graphic xmlns:a="http://schemas.openxmlformats.org/drawingml/2006/main">
+              <a:graphicData uri="http://schemas.openxmlformats.org/drawingml/2006/picture">
+                <pic:pic xmlns:pic="http://schemas.openxmlformats.org/drawingml/2006/picture">
+                  <pic:nvPicPr>
+                    <pic:cNvPr id="1" name=""/>
+                    <pic:cNvPicPr/>
+                  </pic:nvPicPr>
+                  <pic:blipFill>
+                    <a:blip r:embed="rId64"/>
+                    <a:stretch>
+                      <a:fillRect/>
+                    </a:stretch>
+                  </pic:blipFill>
+                  <pic:spPr>
+                    <a:xfrm>
+                      <a:off x="0" y="0"/>
+                      <a:ext cx="5612130" cy="4096385"/>
+                    </a:xfrm>
+                    <a:prstGeom prst="rect">
+                      <a:avLst/>
+                    </a:prstGeom>
+                  </pic:spPr>
+                </pic:pic>
+              </a:graphicData>
+            </a:graphic>
+          </wp:inline>
+        </w:drawing>
+      </w:r>
+    </w:p>
+    <w:p>
+      <w:r>
+        <w:t>Después guardamos y procederemos a reiniciar el servidor</w:t>
+      </w:r>
+      <w:r>
+        <w:t>.</w:t>
+      </w:r>
+    </w:p>
+    <w:p>
+      <w:r>
+        <w:tab/>
+      </w:r>
+    </w:p>
     <w:p/>
     <w:p/>
     <w:p/>
@@ -10234,18 +11219,110 @@
         <w:t>Base de datos relacionales y no relacionales</w:t>
       </w:r>
     </w:p>
-    <w:p/>
-    <w:p/>
-    <w:p/>
-    <w:p/>
-    <w:p/>
-    <w:p/>
-    <w:p/>
-    <w:p/>
-    <w:p/>
-    <w:p/>
-    <w:p/>
-    <w:p/>
+    <w:p>
+      <w:r>
+        <w:t>En el mercado de las bases de datos podemos distinguir dos principales grupos, las bases de datos relacionales y las no relacionales.</w:t>
+      </w:r>
+    </w:p>
+    <w:p>
+      <w:r>
+        <w:t>Cada que inicies una nueva aplicación web, vas a enfrentarte con la decisión de si debes usar un tipo u otro, por eso en este vídeo voy a explicarte las diferencias y te daré algunos consejos para decidir entre un tipo u otro.</w:t>
+      </w:r>
+    </w:p>
+    <w:p>
+      <w:r>
+        <w:t>Vamos a empezar por darnos una idea visual de la diferencia entre un tipo y otro. Las bases de datos relacionales suelen estar representadas por un conjunto de tablas, estas tablas tienen una estructura definida de campos, como las tablas, podemos pensar en estas entidades como estructuras rígidas, nuestros registros entonces sólo pueden tener la forma de una fila que llena los campos de la tabla.</w:t>
+      </w:r>
+    </w:p>
+    <w:p>
+      <w:r>
+        <w:t>Las bases de datos no relacionales se componen de colecciones de documentos, algunas bases de datos representan estos documentos como objetos JSON. Estas bases de datos son más flexibles, te permiten guardar los campos que quieras en cada registro que vas guardando, como en un objeto, tú puedes decidir qué campos guardar para cada uno de los objetos que irán al almacén.</w:t>
+      </w:r>
+    </w:p>
+    <w:p>
+      <w:r>
+        <w:t xml:space="preserve">Este primer panorama nos dice </w:t>
+      </w:r>
+      <w:r>
+        <w:t>que,</w:t>
+      </w:r>
+      <w:r>
+        <w:t xml:space="preserve"> si nuestros datos tienen una estructura bien definida, usaremos bases de datos relacionales y si no, usaremos no relacionales.</w:t>
+      </w:r>
+    </w:p>
+    <w:p>
+      <w:r>
+        <w:t>Si vamos al nombre, la diferencia está en las relaciones, unas, las relacionales las tienen, y otras, las no relacionales, simplemente no.</w:t>
+      </w:r>
+    </w:p>
+    <w:p>
+      <w:r>
+        <w:t xml:space="preserve">Usualmente los esquemas de datos que pensamos para nuestra aplicación tienen elementos que están relacionados entre sí, por ejemplo si estamos creando una red social, las publicaciones tienen una relación de propietario con el usuario que las creó, porque son SUS publicaciones, le pertenecen a él, las fotos por ejemplo, le pertenecen a alguna persona, en otros casos las relaciones son más complejas, por ejemplo en una aplicación como </w:t>
+      </w:r>
+      <w:proofErr w:type="spellStart"/>
+      <w:r>
+        <w:t>CódigoFacilito</w:t>
+      </w:r>
+      <w:proofErr w:type="spellEnd"/>
+      <w:r>
+        <w:t xml:space="preserve"> tenemos cursos, que son tomados por muchas personas y esas mismas personas pueden tomar uno o varios cursos.</w:t>
+      </w:r>
+    </w:p>
+    <w:p>
+      <w:r>
+        <w:t xml:space="preserve">Estas relaciones suelen trasladarse a nuestro esquema de base de datos de manera que sea fácil poder hacer consultas basado en estas relaciones, </w:t>
+      </w:r>
+      <w:r>
+        <w:t>como,</w:t>
+      </w:r>
+      <w:r>
+        <w:t xml:space="preserve"> por ejemplo, obtener todas las publicaciones que son propiedad de un usuario, o todos los cursos que una persona está tomando, o al revés, qué personas están tomando un curso.</w:t>
+      </w:r>
+    </w:p>
+    <w:p>
+      <w:r>
+        <w:t>Algunas de estas operaciones son más complejas aún, qué cantidad de cursos estás tomando, cuál es el promedio de los exámenes que has tomado, etc.</w:t>
+      </w:r>
+    </w:p>
+    <w:p>
+      <w:r>
+        <w:t>Para eso las bases de datos relacionales no sólo ofrecen la posibilidad de establecer estas relaciones, si no que, además, ofrecen los mecanismos para hacer operaciones aprovechando las relaciones de nuestro esquema, desde cálculo de datos, agrupación y obtener datos de múltiples entidades que estén relacionadas entre sí.</w:t>
+      </w:r>
+    </w:p>
+    <w:p>
+      <w:r>
+        <w:t>Por otro lado, algunas de estas operaciones son muy lentas o requieren de un consumo importante de memoria.</w:t>
+      </w:r>
+    </w:p>
+    <w:p>
+      <w:r>
+        <w:lastRenderedPageBreak/>
+        <w:t>Es por esto que las bases de datos no relacionales ofrecen una alternativa en la que las operaciones entre elementos relacionados se sustituyen por otras estrategias, cada base de datos ofrece algunas distintas, en algunas de ellas por ejemplo duplicamos información o almacenamos resultados de un cálculo para no tener que estarlo realizando cada que necesitemos esa información.</w:t>
+      </w:r>
+    </w:p>
+    <w:p>
+      <w:r>
+        <w:t>Esta es la principal diferencia entre ambos tipos de bases de datos, las relaciones. Mi recomendación es que utilices las bases de datos relacionales cuando estas relaciones representan parte importante de tu aplicación, ya que aunque sí podrás replicarlo con las estrategias no relacionales, el modelo es más complejo de razonar y puede llevar pasos extra que eventualmente se recompensan con un mejor rendimiento.</w:t>
+      </w:r>
+    </w:p>
+    <w:p>
+      <w:r>
+        <w:t>Las bases de datos no relacionales son excelentes para aplicaciones donde la consulta es constante y debe hacerse rápido, los chats por ejemplo son un buen ejemplo, constantemente estamos escribiendo datos y consultándolos.</w:t>
+      </w:r>
+    </w:p>
+    <w:p>
+      <w:r>
+        <w:t xml:space="preserve">Para la mayor parte de los casos, y especialmente ahora que estás comenzando, vas a necesitar una base de datos relacional, es una de este tipo la que usaremos en lo que resta del curso. Sin embargo, en </w:t>
+      </w:r>
+      <w:proofErr w:type="spellStart"/>
+      <w:r>
+        <w:t>CódigoFacilito</w:t>
+      </w:r>
+      <w:proofErr w:type="spellEnd"/>
+      <w:r>
+        <w:t xml:space="preserve"> mismo tenemos otros cursos con bases de datos no relacionales, así que más adelante podrás aprender a trabajar con este otro tipo de motores.</w:t>
+      </w:r>
+    </w:p>
     <w:p/>
     <w:p/>
     <w:p/>
@@ -10279,19 +11356,82 @@
         <w:t>Presentación del bloque</w:t>
       </w:r>
     </w:p>
-    <w:p/>
-    <w:p/>
-    <w:p/>
-    <w:p/>
-    <w:p/>
-    <w:p/>
-    <w:p/>
-    <w:p/>
-    <w:p/>
-    <w:p/>
-    <w:p/>
-    <w:p/>
-    <w:p/>
+    <w:p>
+      <w:r>
+        <w:t>Cuando escuchamos el término “buenas prácticas</w:t>
+      </w:r>
+      <w:r>
+        <w:t xml:space="preserve"> de desarrollo</w:t>
+      </w:r>
+      <w:r>
+        <w:t>”</w:t>
+      </w:r>
+      <w:r>
+        <w:t xml:space="preserve"> normalmente se refiere a estrategias que los desarrolladores con más experiencia utilizan al programar a fin de buscar algunos de los sigs. beneficios:</w:t>
+      </w:r>
+    </w:p>
+    <w:p>
+      <w:pPr>
+        <w:pStyle w:val="Prrafodelista"/>
+        <w:numPr>
+          <w:ilvl w:val="0"/>
+          <w:numId w:val="12"/>
+        </w:numPr>
+      </w:pPr>
+      <w:r>
+        <w:t>Mejor organización del código: los proyectos grandes suelen involucrar miles de archivos distintos por eso es importante saber donde tenemos que buscar cada cosa, porque es imposible recordar donde se deja cada archivo.</w:t>
+      </w:r>
+    </w:p>
+    <w:p>
+      <w:pPr>
+        <w:pStyle w:val="Prrafodelista"/>
+        <w:numPr>
+          <w:ilvl w:val="0"/>
+          <w:numId w:val="12"/>
+        </w:numPr>
+      </w:pPr>
+      <w:r>
+        <w:t>Código claro y legible: el buen código se entiende a la primera vista, no solo por quien desarrollo</w:t>
+      </w:r>
+      <w:r>
+        <w:t xml:space="preserve"> el proyecto sino también por otros miembros del equipo o personas nuevas que se integre al proyecto.</w:t>
+      </w:r>
+    </w:p>
+    <w:p>
+      <w:pPr>
+        <w:pStyle w:val="Prrafodelista"/>
+        <w:numPr>
+          <w:ilvl w:val="0"/>
+          <w:numId w:val="12"/>
+        </w:numPr>
+      </w:pPr>
+      <w:r>
+        <w:t>Código modular: el buen código además es reemplazable</w:t>
+      </w:r>
+      <w:r>
+        <w:t>, en un proyecto bien organizado y programado, las piezas que lo componen pueden reemplazarse, mejorarse o actualizarse sin afectar al resto del proyecto</w:t>
+      </w:r>
+      <w:r>
+        <w:t>.</w:t>
+      </w:r>
+    </w:p>
+    <w:p>
+      <w:pPr>
+        <w:pStyle w:val="Prrafodelista"/>
+        <w:numPr>
+          <w:ilvl w:val="0"/>
+          <w:numId w:val="12"/>
+        </w:numPr>
+      </w:pPr>
+      <w:r>
+        <w:t>Código fácil de corregir: las aplicaciones fallan constantemente, el buen código nos dice dónde están estos errores, donde han sucedido y principalmente hace que sea fácil corregir estos problemas, si hay varios archivos y sale un error, encontrarlo es muy difícil.</w:t>
+      </w:r>
+    </w:p>
+    <w:p>
+      <w:r>
+        <w:t>En este capitulo aprenderemos sobre el MVC una arquitectura muy popular en el desarrollo de proyectos web y por otro lado sobre REST que habla acerca de como aprovechando http debemos de definir el código y su funcionalidad.</w:t>
+      </w:r>
+    </w:p>
     <w:p/>
     <w:p/>
     <w:p/>
@@ -10315,7 +11455,69 @@
         <w:t>¿Qué es el MVC?</w:t>
       </w:r>
     </w:p>
-    <w:p/>
+    <w:p>
+      <w:r>
+        <w:t>El concepto de arquitectura en programación es muy usado, hablamos de arquitectura en muchos conceptos, el MVC por su parte es un tipo de arquitectura que se utiliza en el desarrollo de aplicaciones de software</w:t>
+      </w:r>
+      <w:r>
+        <w:t xml:space="preserve">, se puede decir que una arquitectura es una solución previamente diseñada para problemas en común. </w:t>
+      </w:r>
+    </w:p>
+    <w:p>
+      <w:r>
+        <w:t>Esta solución define guías del problema, estas guías pueden decirnos como debemos separar nuestro código como en el caso del MVC, el nombre de esta arquitectura proviene:</w:t>
+      </w:r>
+    </w:p>
+    <w:p>
+      <w:pPr>
+        <w:pStyle w:val="Prrafodelista"/>
+        <w:numPr>
+          <w:ilvl w:val="0"/>
+          <w:numId w:val="10"/>
+        </w:numPr>
+        <w:jc w:val="both"/>
+      </w:pPr>
+      <w:r>
+        <w:t>M: modelo</w:t>
+      </w:r>
+      <w:r>
+        <w:tab/>
+      </w:r>
+    </w:p>
+    <w:p>
+      <w:pPr>
+        <w:pStyle w:val="Prrafodelista"/>
+        <w:numPr>
+          <w:ilvl w:val="0"/>
+          <w:numId w:val="10"/>
+        </w:numPr>
+        <w:jc w:val="both"/>
+      </w:pPr>
+      <w:r>
+        <w:t>V: vistas</w:t>
+      </w:r>
+    </w:p>
+    <w:p>
+      <w:pPr>
+        <w:pStyle w:val="Prrafodelista"/>
+        <w:numPr>
+          <w:ilvl w:val="0"/>
+          <w:numId w:val="10"/>
+        </w:numPr>
+        <w:jc w:val="both"/>
+      </w:pPr>
+      <w:r>
+        <w:t>C: controladores</w:t>
+      </w:r>
+    </w:p>
+    <w:p>
+      <w:pPr>
+        <w:jc w:val="both"/>
+      </w:pPr>
+      <w:r>
+        <w:t xml:space="preserve">Esta arquitectura define que nuestro proyecto debe estar organizado en estas tres capas </w:t>
+      </w:r>
+    </w:p>
     <w:p/>
     <w:p/>
     <w:p/>
@@ -10348,45 +11550,1067 @@
         <w:pStyle w:val="Ttulo2"/>
       </w:pPr>
       <w:r>
+        <w:t>Organizar un proyecto MVC</w:t>
+      </w:r>
+    </w:p>
+    <w:p/>
+    <w:p/>
+    <w:p/>
+    <w:p/>
+    <w:p/>
+    <w:p/>
+    <w:p/>
+    <w:p/>
+    <w:p/>
+    <w:p/>
+    <w:p/>
+    <w:p/>
+    <w:p/>
+    <w:p/>
+    <w:p/>
+    <w:p/>
+    <w:p/>
+    <w:p/>
+    <w:p/>
+    <w:p/>
+    <w:p/>
+    <w:p/>
+    <w:p/>
+    <w:p/>
+    <w:p/>
+    <w:p/>
+    <w:p/>
+    <w:p/>
+    <w:p>
+      <w:r>
+        <w:t>¿Qué son las migraciones?</w:t>
+      </w:r>
+    </w:p>
+    <w:p/>
+    <w:p/>
+    <w:p/>
+    <w:p/>
+    <w:p/>
+    <w:p/>
+    <w:p/>
+    <w:p/>
+    <w:p/>
+    <w:p/>
+    <w:p/>
+    <w:p/>
+    <w:p/>
+    <w:p/>
+    <w:p/>
+    <w:p/>
+    <w:p/>
+    <w:p/>
+    <w:p/>
+    <w:p/>
+    <w:p/>
+    <w:p/>
+    <w:p/>
+    <w:p/>
+    <w:p/>
+    <w:p/>
+    <w:p/>
+    <w:p/>
+    <w:p>
+      <w:pPr>
+        <w:pStyle w:val="Ttulo2"/>
+      </w:pPr>
+      <w:r>
+        <w:t xml:space="preserve">CLI de </w:t>
+      </w:r>
+      <w:proofErr w:type="spellStart"/>
+      <w:r>
+        <w:t>Squelize</w:t>
+      </w:r>
+      <w:proofErr w:type="spellEnd"/>
+    </w:p>
+    <w:p/>
+    <w:p/>
+    <w:p/>
+    <w:p/>
+    <w:p/>
+    <w:p/>
+    <w:p/>
+    <w:p/>
+    <w:p/>
+    <w:p/>
+    <w:p/>
+    <w:p/>
+    <w:p/>
+    <w:p/>
+    <w:p/>
+    <w:p/>
+    <w:p/>
+    <w:p/>
+    <w:p/>
+    <w:p/>
+    <w:p/>
+    <w:p/>
+    <w:p/>
+    <w:p/>
+    <w:p/>
+    <w:p/>
+    <w:p/>
+    <w:p/>
+    <w:p>
+      <w:pPr>
+        <w:pStyle w:val="Ttulo2"/>
+      </w:pPr>
+      <w:r>
+        <w:t>Generando migraciones</w:t>
+      </w:r>
+    </w:p>
+    <w:p/>
+    <w:p/>
+    <w:p/>
+    <w:p/>
+    <w:p/>
+    <w:p/>
+    <w:p/>
+    <w:p/>
+    <w:p/>
+    <w:p/>
+    <w:p/>
+    <w:p/>
+    <w:p/>
+    <w:p/>
+    <w:p/>
+    <w:p/>
+    <w:p/>
+    <w:p/>
+    <w:p/>
+    <w:p/>
+    <w:p/>
+    <w:p/>
+    <w:p/>
+    <w:p/>
+    <w:p/>
+    <w:p/>
+    <w:p/>
+    <w:p/>
+    <w:p>
+      <w:pPr>
+        <w:pStyle w:val="Ttulo2"/>
+      </w:pPr>
+      <w:r>
+        <w:t>Modelos</w:t>
+      </w:r>
+    </w:p>
+    <w:p/>
+    <w:p/>
+    <w:p/>
+    <w:p/>
+    <w:p/>
+    <w:p/>
+    <w:p/>
+    <w:p/>
+    <w:p/>
+    <w:p/>
+    <w:p/>
+    <w:p/>
+    <w:p/>
+    <w:p/>
+    <w:p/>
+    <w:p/>
+    <w:p/>
+    <w:p/>
+    <w:p/>
+    <w:p/>
+    <w:p/>
+    <w:p/>
+    <w:p/>
+    <w:p/>
+    <w:p/>
+    <w:p/>
+    <w:p/>
+    <w:p/>
+    <w:p>
+      <w:pPr>
+        <w:pStyle w:val="Ttulo2"/>
+      </w:pPr>
+      <w:r>
+        <w:t>Controladores</w:t>
+      </w:r>
+    </w:p>
+    <w:p/>
+    <w:p/>
+    <w:p/>
+    <w:p/>
+    <w:p/>
+    <w:p/>
+    <w:p/>
+    <w:p/>
+    <w:p/>
+    <w:p/>
+    <w:p/>
+    <w:p/>
+    <w:p/>
+    <w:p/>
+    <w:p/>
+    <w:p/>
+    <w:p/>
+    <w:p/>
+    <w:p/>
+    <w:p/>
+    <w:p/>
+    <w:p/>
+    <w:p/>
+    <w:p/>
+    <w:p/>
+    <w:p/>
+    <w:p/>
+    <w:p/>
+    <w:p>
+      <w:pPr>
+        <w:pStyle w:val="Ttulo2"/>
+      </w:pPr>
+      <w:r>
+        <w:t>Vistas</w:t>
+      </w:r>
+    </w:p>
+    <w:p/>
+    <w:p/>
+    <w:p/>
+    <w:p/>
+    <w:p/>
+    <w:p/>
+    <w:p/>
+    <w:p/>
+    <w:p/>
+    <w:p/>
+    <w:p/>
+    <w:p/>
+    <w:p/>
+    <w:p/>
+    <w:p/>
+    <w:p/>
+    <w:p/>
+    <w:p/>
+    <w:p/>
+    <w:p/>
+    <w:p/>
+    <w:p/>
+    <w:p/>
+    <w:p/>
+    <w:p/>
+    <w:p/>
+    <w:p/>
+    <w:p/>
+    <w:p>
+      <w:pPr>
+        <w:pStyle w:val="Ttulo2"/>
+      </w:pPr>
+      <w:proofErr w:type="spellStart"/>
+      <w:r>
+        <w:t>Seeders</w:t>
+      </w:r>
+      <w:proofErr w:type="spellEnd"/>
+    </w:p>
+    <w:p/>
+    <w:p/>
+    <w:p/>
+    <w:p/>
+    <w:p/>
+    <w:p/>
+    <w:p/>
+    <w:p/>
+    <w:p/>
+    <w:p/>
+    <w:p/>
+    <w:p/>
+    <w:p/>
+    <w:p/>
+    <w:p/>
+    <w:p/>
+    <w:p/>
+    <w:p/>
+    <w:p/>
+    <w:p/>
+    <w:p/>
+    <w:p/>
+    <w:p/>
+    <w:p/>
+    <w:p/>
+    <w:p/>
+    <w:p/>
+    <w:p/>
+    <w:p>
+      <w:pPr>
+        <w:pStyle w:val="Ttulo2"/>
+      </w:pPr>
+      <w:r>
+        <w:t>Integrando todo</w:t>
+      </w:r>
+    </w:p>
+    <w:p/>
+    <w:p/>
+    <w:p/>
+    <w:p/>
+    <w:p/>
+    <w:p/>
+    <w:p/>
+    <w:p/>
+    <w:p/>
+    <w:p/>
+    <w:p/>
+    <w:p/>
+    <w:p/>
+    <w:p/>
+    <w:p/>
+    <w:p/>
+    <w:p/>
+    <w:p/>
+    <w:p/>
+    <w:p/>
+    <w:p/>
+    <w:p/>
+    <w:p/>
+    <w:p/>
+    <w:p/>
+    <w:p/>
+    <w:p/>
+    <w:p/>
+    <w:p>
+      <w:pPr>
+        <w:pStyle w:val="Ttulo2"/>
+      </w:pPr>
+      <w:r>
+        <w:t>¿Qué es REST?</w:t>
+      </w:r>
+    </w:p>
+    <w:p/>
+    <w:p/>
+    <w:p/>
+    <w:p/>
+    <w:p/>
+    <w:p/>
+    <w:p/>
+    <w:p/>
+    <w:p/>
+    <w:p/>
+    <w:p/>
+    <w:p/>
+    <w:p/>
+    <w:p/>
+    <w:p/>
+    <w:p/>
+    <w:p/>
+    <w:p/>
+    <w:p/>
+    <w:p/>
+    <w:p/>
+    <w:p/>
+    <w:p/>
+    <w:p/>
+    <w:p/>
+    <w:p/>
+    <w:p/>
+    <w:p/>
+    <w:p>
+      <w:pPr>
+        <w:pStyle w:val="Ttulo2"/>
+      </w:pPr>
+      <w:r>
+        <w:t>REST en la práctica</w:t>
+      </w:r>
+    </w:p>
+    <w:p>
+      <w:r>
+        <w:t xml:space="preserve"> </w:t>
+      </w:r>
+    </w:p>
+    <w:p/>
+    <w:p/>
+    <w:p/>
+    <w:p/>
+    <w:p/>
+    <w:p/>
+    <w:p/>
+    <w:p/>
+    <w:p/>
+    <w:p/>
+    <w:p/>
+    <w:p/>
+    <w:p/>
+    <w:p/>
+    <w:p/>
+    <w:p/>
+    <w:p/>
+    <w:p/>
+    <w:p/>
+    <w:p/>
+    <w:p/>
+    <w:p/>
+    <w:p/>
+    <w:p/>
+    <w:p/>
+    <w:p/>
+    <w:p/>
+    <w:p>
+      <w:pPr>
+        <w:pStyle w:val="Ttulo2"/>
+      </w:pPr>
+      <w:r>
+        <w:t>Verbos Http en REST</w:t>
+      </w:r>
+    </w:p>
+    <w:p/>
+    <w:p/>
+    <w:p/>
+    <w:p/>
+    <w:p/>
+    <w:p/>
+    <w:p/>
+    <w:p/>
+    <w:p/>
+    <w:p/>
+    <w:p/>
+    <w:p/>
+    <w:p/>
+    <w:p/>
+    <w:p/>
+    <w:p/>
+    <w:p/>
+    <w:p/>
+    <w:p/>
+    <w:p/>
+    <w:p/>
+    <w:p/>
+    <w:p/>
+    <w:p/>
+    <w:p/>
+    <w:p/>
+    <w:p/>
+    <w:p/>
+    <w:p>
+      <w:pPr>
+        <w:pStyle w:val="Ttulo2"/>
+      </w:pPr>
+      <w:r>
+        <w:t>Rutas REST en Express</w:t>
+      </w:r>
+    </w:p>
+    <w:p/>
+    <w:p/>
+    <w:p/>
+    <w:p/>
+    <w:p/>
+    <w:p/>
+    <w:p/>
+    <w:p/>
+    <w:p/>
+    <w:p/>
+    <w:p/>
+    <w:p/>
+    <w:p/>
+    <w:p/>
+    <w:p/>
+    <w:p/>
+    <w:p/>
+    <w:p/>
+    <w:p/>
+    <w:p/>
+    <w:p/>
+    <w:p/>
+    <w:p/>
+    <w:p/>
+    <w:p/>
+    <w:p/>
+    <w:p/>
+    <w:p/>
+    <w:p>
+      <w:pPr>
+        <w:pStyle w:val="Ttulo2"/>
+      </w:pPr>
+      <w:r>
+        <w:t>Crear nuevos registros</w:t>
+      </w:r>
+    </w:p>
+    <w:p/>
+    <w:p/>
+    <w:p/>
+    <w:p/>
+    <w:p/>
+    <w:p/>
+    <w:p/>
+    <w:p/>
+    <w:p/>
+    <w:p/>
+    <w:p/>
+    <w:p/>
+    <w:p/>
+    <w:p/>
+    <w:p/>
+    <w:p/>
+    <w:p/>
+    <w:p/>
+    <w:p/>
+    <w:p/>
+    <w:p/>
+    <w:p/>
+    <w:p/>
+    <w:p/>
+    <w:p/>
+    <w:p/>
+    <w:p/>
+    <w:p/>
+    <w:p>
+      <w:pPr>
+        <w:pStyle w:val="Ttulo2"/>
+      </w:pPr>
+      <w:r>
+        <w:t>Formularios</w:t>
+      </w:r>
+    </w:p>
+    <w:p/>
+    <w:p/>
+    <w:p/>
+    <w:p/>
+    <w:p/>
+    <w:p/>
+    <w:p/>
+    <w:p/>
+    <w:p/>
+    <w:p/>
+    <w:p/>
+    <w:p/>
+    <w:p/>
+    <w:p/>
+    <w:p/>
+    <w:p/>
+    <w:p/>
+    <w:p/>
+    <w:p/>
+    <w:p/>
+    <w:p/>
+    <w:p/>
+    <w:p/>
+    <w:p/>
+    <w:p/>
+    <w:p/>
+    <w:p/>
+    <w:p/>
+    <w:p>
+      <w:pPr>
+        <w:pStyle w:val="Ttulo2"/>
+      </w:pPr>
+      <w:r>
+        <w:t>Mostrar registros</w:t>
+      </w:r>
+    </w:p>
+    <w:p/>
+    <w:p/>
+    <w:p/>
+    <w:p/>
+    <w:p/>
+    <w:p/>
+    <w:p/>
+    <w:p/>
+    <w:p/>
+    <w:p/>
+    <w:p/>
+    <w:p/>
+    <w:p/>
+    <w:p/>
+    <w:p/>
+    <w:p/>
+    <w:p/>
+    <w:p/>
+    <w:p/>
+    <w:p/>
+    <w:p/>
+    <w:p/>
+    <w:p/>
+    <w:p/>
+    <w:p/>
+    <w:p/>
+    <w:p/>
+    <w:p/>
+    <w:p>
+      <w:pPr>
+        <w:pStyle w:val="Ttulo2"/>
+      </w:pPr>
+      <w:r>
+        <w:t>Vistas para todos los registros</w:t>
+      </w:r>
+    </w:p>
+    <w:p/>
+    <w:p/>
+    <w:p/>
+    <w:p/>
+    <w:p/>
+    <w:p/>
+    <w:p/>
+    <w:p/>
+    <w:p/>
+    <w:p/>
+    <w:p/>
+    <w:p/>
+    <w:p/>
+    <w:p/>
+    <w:p/>
+    <w:p/>
+    <w:p/>
+    <w:p/>
+    <w:p/>
+    <w:p/>
+    <w:p/>
+    <w:p/>
+    <w:p/>
+    <w:p/>
+    <w:p/>
+    <w:p/>
+    <w:p/>
+    <w:p/>
+    <w:p>
+      <w:pPr>
+        <w:pStyle w:val="Ttulo2"/>
+      </w:pPr>
+      <w:r>
+        <w:t>Identificadores únicos</w:t>
+      </w:r>
+    </w:p>
+    <w:p/>
+    <w:p/>
+    <w:p/>
+    <w:p/>
+    <w:p/>
+    <w:p/>
+    <w:p/>
+    <w:p/>
+    <w:p/>
+    <w:p/>
+    <w:p/>
+    <w:p/>
+    <w:p/>
+    <w:p/>
+    <w:p/>
+    <w:p/>
+    <w:p/>
+    <w:p/>
+    <w:p/>
+    <w:p/>
+    <w:p/>
+    <w:p/>
+    <w:p/>
+    <w:p/>
+    <w:p/>
+    <w:p/>
+    <w:p/>
+    <w:p/>
+    <w:p>
+      <w:pPr>
+        <w:pStyle w:val="Ttulo2"/>
+      </w:pPr>
+      <w:r>
+        <w:t>Consulta individual de recursos</w:t>
+      </w:r>
+    </w:p>
+    <w:p/>
+    <w:p/>
+    <w:p/>
+    <w:p/>
+    <w:p/>
+    <w:p/>
+    <w:p/>
+    <w:p/>
+    <w:p/>
+    <w:p/>
+    <w:p/>
+    <w:p/>
+    <w:p/>
+    <w:p/>
+    <w:p/>
+    <w:p/>
+    <w:p/>
+    <w:p/>
+    <w:p/>
+    <w:p/>
+    <w:p/>
+    <w:p/>
+    <w:p/>
+    <w:p/>
+    <w:p/>
+    <w:p/>
+    <w:p/>
+    <w:p/>
+    <w:p>
+      <w:pPr>
+        <w:pStyle w:val="Ttulo2"/>
+      </w:pPr>
+      <w:r>
+        <w:t>Actualizar Registros</w:t>
+      </w:r>
+    </w:p>
+    <w:p/>
+    <w:p/>
+    <w:p/>
+    <w:p/>
+    <w:p/>
+    <w:p/>
+    <w:p/>
+    <w:p/>
+    <w:p/>
+    <w:p/>
+    <w:p/>
+    <w:p/>
+    <w:p/>
+    <w:p/>
+    <w:p/>
+    <w:p/>
+    <w:p/>
+    <w:p/>
+    <w:p/>
+    <w:p/>
+    <w:p/>
+    <w:p/>
+    <w:p/>
+    <w:p/>
+    <w:p/>
+    <w:p/>
+    <w:p/>
+    <w:p/>
+    <w:p>
+      <w:pPr>
+        <w:pStyle w:val="Ttulo2"/>
+      </w:pPr>
+      <w:r>
+        <w:t>Formularios con PUT, PATCH y DELETE</w:t>
+      </w:r>
+    </w:p>
+    <w:p/>
+    <w:p/>
+    <w:p/>
+    <w:p/>
+    <w:p/>
+    <w:p/>
+    <w:p/>
+    <w:p/>
+    <w:p/>
+    <w:p/>
+    <w:p/>
+    <w:p/>
+    <w:p/>
+    <w:p/>
+    <w:p/>
+    <w:p/>
+    <w:p/>
+    <w:p/>
+    <w:p/>
+    <w:p/>
+    <w:p/>
+    <w:p/>
+    <w:p/>
+    <w:p/>
+    <w:p/>
+    <w:p/>
+    <w:p/>
+    <w:p/>
+    <w:p>
+      <w:pPr>
+        <w:pStyle w:val="Ttulo2"/>
+      </w:pPr>
+      <w:r>
+        <w:t>Eliminar registros</w:t>
+      </w:r>
+    </w:p>
+    <w:p/>
+    <w:p/>
+    <w:p/>
+    <w:p/>
+    <w:p/>
+    <w:p/>
+    <w:p/>
+    <w:p/>
+    <w:p/>
+    <w:p/>
+    <w:p/>
+    <w:p/>
+    <w:p/>
+    <w:p/>
+    <w:p/>
+    <w:p/>
+    <w:p/>
+    <w:p/>
+    <w:p/>
+    <w:p/>
+    <w:p/>
+    <w:p/>
+    <w:p/>
+    <w:p/>
+    <w:p/>
+    <w:p/>
+    <w:p/>
+    <w:p/>
+    <w:p>
+      <w:pPr>
+        <w:pStyle w:val="Ttulo1"/>
+      </w:pPr>
+      <w:r>
+        <w:t>Autenticación</w:t>
+      </w:r>
+    </w:p>
+    <w:p>
+      <w:pPr>
+        <w:pStyle w:val="Ttulo2"/>
+      </w:pPr>
+      <w:r>
+        <w:t>Explicando cómo funciona la autenticación de usuarios</w:t>
+      </w:r>
+    </w:p>
+    <w:p/>
+    <w:p/>
+    <w:p/>
+    <w:p/>
+    <w:p/>
+    <w:p/>
+    <w:p/>
+    <w:p/>
+    <w:p/>
+    <w:p/>
+    <w:p/>
+    <w:p/>
+    <w:p/>
+    <w:p/>
+    <w:p/>
+    <w:p/>
+    <w:p/>
+    <w:p/>
+    <w:p/>
+    <w:p/>
+    <w:p/>
+    <w:p/>
+    <w:p/>
+    <w:p/>
+    <w:p/>
+    <w:p/>
+    <w:p>
+      <w:pPr>
+        <w:pStyle w:val="Ttulo2"/>
+      </w:pPr>
+      <w:r>
+        <w:t>Formulario de registro</w:t>
+      </w:r>
+    </w:p>
+    <w:p/>
+    <w:p/>
+    <w:p/>
+    <w:p/>
+    <w:p/>
+    <w:p/>
+    <w:p/>
+    <w:p/>
+    <w:p/>
+    <w:p/>
+    <w:p/>
+    <w:p/>
+    <w:p/>
+    <w:p/>
+    <w:p/>
+    <w:p/>
+    <w:p/>
+    <w:p/>
+    <w:p/>
+    <w:p/>
+    <w:p/>
+    <w:p/>
+    <w:p/>
+    <w:p/>
+    <w:p/>
+    <w:p/>
+    <w:p/>
+    <w:p>
+      <w:pPr>
+        <w:pStyle w:val="Ttulo2"/>
+      </w:pPr>
+      <w:r>
+        <w:t>Modelos y migración de usuarios</w:t>
+      </w:r>
+    </w:p>
+    <w:p/>
+    <w:p/>
+    <w:p/>
+    <w:p/>
+    <w:p/>
+    <w:p/>
+    <w:p/>
+    <w:p/>
+    <w:p/>
+    <w:p/>
+    <w:p/>
+    <w:p/>
+    <w:p/>
+    <w:p/>
+    <w:p/>
+    <w:p/>
+    <w:p/>
+    <w:p/>
+    <w:p/>
+    <w:p/>
+    <w:p/>
+    <w:p/>
+    <w:p/>
+    <w:p/>
+    <w:p/>
+    <w:p/>
+    <w:p/>
+    <w:p>
+      <w:pPr>
+        <w:pStyle w:val="Ttulo2"/>
+      </w:pPr>
+      <w:r>
+        <w:t>Validaciones</w:t>
+      </w:r>
+    </w:p>
+    <w:p/>
+    <w:p/>
+    <w:p/>
+    <w:p/>
+    <w:p/>
+    <w:p/>
+    <w:p/>
+    <w:p/>
+    <w:p/>
+    <w:p/>
+    <w:p/>
+    <w:p/>
+    <w:p/>
+    <w:p/>
+    <w:p/>
+    <w:p/>
+    <w:p/>
+    <w:p/>
+    <w:p/>
+    <w:p/>
+    <w:p/>
+    <w:p/>
+    <w:p/>
+    <w:p/>
+    <w:p/>
+    <w:p/>
+    <w:p/>
+    <w:p>
+      <w:pPr>
+        <w:pStyle w:val="Ttulo2"/>
+      </w:pPr>
+      <w:r>
+        <w:t>Validaciones en la base de datos y el modelo</w:t>
+      </w:r>
+    </w:p>
+    <w:p/>
+    <w:p/>
+    <w:p/>
+    <w:p/>
+    <w:p/>
+    <w:p/>
+    <w:p/>
+    <w:p/>
+    <w:p/>
+    <w:p/>
+    <w:p/>
+    <w:p/>
+    <w:p/>
+    <w:p/>
+    <w:p/>
+    <w:p/>
+    <w:p/>
+    <w:p/>
+    <w:p/>
+    <w:p/>
+    <w:p/>
+    <w:p/>
+    <w:p/>
+    <w:p/>
+    <w:p/>
+    <w:p/>
+    <w:p/>
+    <w:p>
+      <w:pPr>
+        <w:pStyle w:val="Ttulo2"/>
+      </w:pPr>
+      <w:r>
+        <w:t xml:space="preserve">Encriptar el </w:t>
+      </w:r>
+      <w:proofErr w:type="spellStart"/>
+      <w:r>
+        <w:t>password</w:t>
+      </w:r>
+      <w:proofErr w:type="spellEnd"/>
+    </w:p>
+    <w:p/>
+    <w:p/>
+    <w:p/>
+    <w:p/>
+    <w:p/>
+    <w:p/>
+    <w:p/>
+    <w:p/>
+    <w:p/>
+    <w:p/>
+    <w:p/>
+    <w:p/>
+    <w:p/>
+    <w:p/>
+    <w:p/>
+    <w:p/>
+    <w:p/>
+    <w:p/>
+    <w:p/>
+    <w:p/>
+    <w:p/>
+    <w:p/>
+    <w:p/>
+    <w:p/>
+    <w:p/>
+    <w:p/>
+    <w:p/>
+    <w:p>
+      <w:pPr>
+        <w:pStyle w:val="Ttulo2"/>
+      </w:pPr>
+      <w:r>
+        <w:t>Creación de usuarios</w:t>
+      </w:r>
+    </w:p>
+    <w:p/>
+    <w:p/>
+    <w:p/>
+    <w:p/>
+    <w:p/>
+    <w:p/>
+    <w:p/>
+    <w:p/>
+    <w:p/>
+    <w:p/>
+    <w:p/>
+    <w:p/>
+    <w:p/>
+    <w:p/>
+    <w:p/>
+    <w:p/>
+    <w:p/>
+    <w:p/>
+    <w:p/>
+    <w:p/>
+    <w:p/>
+    <w:p/>
+    <w:p/>
+    <w:p/>
+    <w:p/>
+    <w:p/>
+    <w:p/>
+    <w:p>
+      <w:pPr>
+        <w:pStyle w:val="Ttulo2"/>
+      </w:pPr>
+      <w:r>
         <w:lastRenderedPageBreak/>
-        <w:t>Organizar un proyecto MVC</w:t>
-      </w:r>
-    </w:p>
-    <w:p/>
-    <w:p/>
-    <w:p/>
-    <w:p/>
-    <w:p/>
-    <w:p/>
-    <w:p/>
-    <w:p/>
-    <w:p/>
-    <w:p/>
-    <w:p/>
-    <w:p/>
-    <w:p/>
-    <w:p/>
-    <w:p/>
-    <w:p/>
-    <w:p/>
-    <w:p/>
-    <w:p/>
-    <w:p/>
-    <w:p/>
-    <w:p/>
-    <w:p/>
-    <w:p/>
-    <w:p/>
-    <w:p/>
-    <w:p/>
-    <w:p/>
-    <w:p>
-      <w:r>
-        <w:lastRenderedPageBreak/>
-        <w:t>¿Qué son las migraciones?</w:t>
-      </w:r>
-    </w:p>
-    <w:p/>
+        <w:t>Inicio de sesión</w:t>
+      </w:r>
+    </w:p>
     <w:p/>
     <w:p/>
     <w:p/>
@@ -10417,1063 +12641,12 @@
     <w:p>
       <w:pPr>
         <w:pStyle w:val="Ttulo2"/>
-      </w:pPr>
-      <w:r>
-        <w:lastRenderedPageBreak/>
-        <w:t xml:space="preserve">CLI de </w:t>
-      </w:r>
-      <w:proofErr w:type="spellStart"/>
-      <w:r>
-        <w:t>Squelize</w:t>
-      </w:r>
-      <w:proofErr w:type="spellEnd"/>
-    </w:p>
-    <w:p/>
-    <w:p/>
-    <w:p/>
-    <w:p/>
-    <w:p/>
-    <w:p/>
-    <w:p/>
-    <w:p/>
-    <w:p/>
-    <w:p/>
-    <w:p/>
-    <w:p/>
-    <w:p/>
-    <w:p/>
-    <w:p/>
-    <w:p/>
-    <w:p/>
-    <w:p/>
-    <w:p/>
-    <w:p/>
-    <w:p/>
-    <w:p/>
-    <w:p/>
-    <w:p/>
-    <w:p/>
-    <w:p/>
-    <w:p/>
-    <w:p/>
-    <w:p>
-      <w:pPr>
-        <w:pStyle w:val="Ttulo2"/>
-      </w:pPr>
-      <w:r>
-        <w:lastRenderedPageBreak/>
-        <w:t>Generando migraciones</w:t>
-      </w:r>
-    </w:p>
-    <w:p/>
-    <w:p/>
-    <w:p/>
-    <w:p/>
-    <w:p/>
-    <w:p/>
-    <w:p/>
-    <w:p/>
-    <w:p/>
-    <w:p/>
-    <w:p/>
-    <w:p/>
-    <w:p/>
-    <w:p/>
-    <w:p/>
-    <w:p/>
-    <w:p/>
-    <w:p/>
-    <w:p/>
-    <w:p/>
-    <w:p/>
-    <w:p/>
-    <w:p/>
-    <w:p/>
-    <w:p/>
-    <w:p/>
-    <w:p/>
-    <w:p/>
-    <w:p>
-      <w:pPr>
-        <w:pStyle w:val="Ttulo2"/>
-      </w:pPr>
-      <w:r>
-        <w:lastRenderedPageBreak/>
-        <w:t>Modelos</w:t>
-      </w:r>
-    </w:p>
-    <w:p/>
-    <w:p/>
-    <w:p/>
-    <w:p/>
-    <w:p/>
-    <w:p/>
-    <w:p/>
-    <w:p/>
-    <w:p/>
-    <w:p/>
-    <w:p/>
-    <w:p/>
-    <w:p/>
-    <w:p/>
-    <w:p/>
-    <w:p/>
-    <w:p/>
-    <w:p/>
-    <w:p/>
-    <w:p/>
-    <w:p/>
-    <w:p/>
-    <w:p/>
-    <w:p/>
-    <w:p/>
-    <w:p/>
-    <w:p/>
-    <w:p/>
-    <w:p>
-      <w:pPr>
-        <w:pStyle w:val="Ttulo2"/>
-      </w:pPr>
-      <w:r>
-        <w:lastRenderedPageBreak/>
-        <w:t>Controladores</w:t>
-      </w:r>
-    </w:p>
-    <w:p/>
-    <w:p/>
-    <w:p/>
-    <w:p/>
-    <w:p/>
-    <w:p/>
-    <w:p/>
-    <w:p/>
-    <w:p/>
-    <w:p/>
-    <w:p/>
-    <w:p/>
-    <w:p/>
-    <w:p/>
-    <w:p/>
-    <w:p/>
-    <w:p/>
-    <w:p/>
-    <w:p/>
-    <w:p/>
-    <w:p/>
-    <w:p/>
-    <w:p/>
-    <w:p/>
-    <w:p/>
-    <w:p/>
-    <w:p/>
-    <w:p/>
-    <w:p>
-      <w:pPr>
-        <w:pStyle w:val="Ttulo2"/>
-      </w:pPr>
-      <w:r>
-        <w:lastRenderedPageBreak/>
-        <w:t>Vistas</w:t>
-      </w:r>
-    </w:p>
-    <w:p/>
-    <w:p/>
-    <w:p/>
-    <w:p/>
-    <w:p/>
-    <w:p/>
-    <w:p/>
-    <w:p/>
-    <w:p/>
-    <w:p/>
-    <w:p/>
-    <w:p/>
-    <w:p/>
-    <w:p/>
-    <w:p/>
-    <w:p/>
-    <w:p/>
-    <w:p/>
-    <w:p/>
-    <w:p/>
-    <w:p/>
-    <w:p/>
-    <w:p/>
-    <w:p/>
-    <w:p/>
-    <w:p/>
-    <w:p/>
-    <w:p/>
-    <w:p>
-      <w:pPr>
-        <w:pStyle w:val="Ttulo2"/>
-      </w:pPr>
-      <w:proofErr w:type="spellStart"/>
-      <w:r>
-        <w:lastRenderedPageBreak/>
-        <w:t>Seeders</w:t>
-      </w:r>
-      <w:proofErr w:type="spellEnd"/>
-    </w:p>
-    <w:p/>
-    <w:p/>
-    <w:p/>
-    <w:p/>
-    <w:p/>
-    <w:p/>
-    <w:p/>
-    <w:p/>
-    <w:p/>
-    <w:p/>
-    <w:p/>
-    <w:p/>
-    <w:p/>
-    <w:p/>
-    <w:p/>
-    <w:p/>
-    <w:p/>
-    <w:p/>
-    <w:p/>
-    <w:p/>
-    <w:p/>
-    <w:p/>
-    <w:p/>
-    <w:p/>
-    <w:p/>
-    <w:p/>
-    <w:p/>
-    <w:p/>
-    <w:p>
-      <w:pPr>
-        <w:pStyle w:val="Ttulo2"/>
-      </w:pPr>
-      <w:r>
-        <w:lastRenderedPageBreak/>
-        <w:t>Integrando todo</w:t>
-      </w:r>
-    </w:p>
-    <w:p/>
-    <w:p/>
-    <w:p/>
-    <w:p/>
-    <w:p/>
-    <w:p/>
-    <w:p/>
-    <w:p/>
-    <w:p/>
-    <w:p/>
-    <w:p/>
-    <w:p/>
-    <w:p/>
-    <w:p/>
-    <w:p/>
-    <w:p/>
-    <w:p/>
-    <w:p/>
-    <w:p/>
-    <w:p/>
-    <w:p/>
-    <w:p/>
-    <w:p/>
-    <w:p/>
-    <w:p/>
-    <w:p/>
-    <w:p/>
-    <w:p/>
-    <w:p>
-      <w:pPr>
-        <w:pStyle w:val="Ttulo2"/>
-      </w:pPr>
-      <w:r>
-        <w:lastRenderedPageBreak/>
-        <w:t>¿Qué es REST?</w:t>
-      </w:r>
-    </w:p>
-    <w:p/>
-    <w:p/>
-    <w:p/>
-    <w:p/>
-    <w:p/>
-    <w:p/>
-    <w:p/>
-    <w:p/>
-    <w:p/>
-    <w:p/>
-    <w:p/>
-    <w:p/>
-    <w:p/>
-    <w:p/>
-    <w:p/>
-    <w:p/>
-    <w:p/>
-    <w:p/>
-    <w:p/>
-    <w:p/>
-    <w:p/>
-    <w:p/>
-    <w:p/>
-    <w:p/>
-    <w:p/>
-    <w:p/>
-    <w:p/>
-    <w:p/>
-    <w:p>
-      <w:pPr>
-        <w:pStyle w:val="Ttulo2"/>
-      </w:pPr>
-      <w:r>
-        <w:lastRenderedPageBreak/>
-        <w:t>REST en la práctica</w:t>
-      </w:r>
-    </w:p>
-    <w:p>
-      <w:r>
-        <w:t xml:space="preserve"> </w:t>
-      </w:r>
-    </w:p>
-    <w:p/>
-    <w:p/>
-    <w:p/>
-    <w:p/>
-    <w:p/>
-    <w:p/>
-    <w:p/>
-    <w:p/>
-    <w:p/>
-    <w:p/>
-    <w:p/>
-    <w:p/>
-    <w:p/>
-    <w:p/>
-    <w:p/>
-    <w:p/>
-    <w:p/>
-    <w:p/>
-    <w:p/>
-    <w:p/>
-    <w:p/>
-    <w:p/>
-    <w:p/>
-    <w:p/>
-    <w:p/>
-    <w:p/>
-    <w:p/>
-    <w:p>
-      <w:pPr>
-        <w:pStyle w:val="Ttulo2"/>
-      </w:pPr>
-      <w:r>
-        <w:lastRenderedPageBreak/>
-        <w:t>Verbos Http en REST</w:t>
-      </w:r>
-    </w:p>
-    <w:p/>
-    <w:p/>
-    <w:p/>
-    <w:p/>
-    <w:p/>
-    <w:p/>
-    <w:p/>
-    <w:p/>
-    <w:p/>
-    <w:p/>
-    <w:p/>
-    <w:p/>
-    <w:p/>
-    <w:p/>
-    <w:p/>
-    <w:p/>
-    <w:p/>
-    <w:p/>
-    <w:p/>
-    <w:p/>
-    <w:p/>
-    <w:p/>
-    <w:p/>
-    <w:p/>
-    <w:p/>
-    <w:p/>
-    <w:p/>
-    <w:p/>
-    <w:p>
-      <w:pPr>
-        <w:pStyle w:val="Ttulo2"/>
-      </w:pPr>
-      <w:r>
-        <w:lastRenderedPageBreak/>
-        <w:t>Rutas REST en Express</w:t>
-      </w:r>
-    </w:p>
-    <w:p/>
-    <w:p/>
-    <w:p/>
-    <w:p/>
-    <w:p/>
-    <w:p/>
-    <w:p/>
-    <w:p/>
-    <w:p/>
-    <w:p/>
-    <w:p/>
-    <w:p/>
-    <w:p/>
-    <w:p/>
-    <w:p/>
-    <w:p/>
-    <w:p/>
-    <w:p/>
-    <w:p/>
-    <w:p/>
-    <w:p/>
-    <w:p/>
-    <w:p/>
-    <w:p/>
-    <w:p/>
-    <w:p/>
-    <w:p/>
-    <w:p/>
-    <w:p>
-      <w:pPr>
-        <w:pStyle w:val="Ttulo2"/>
-      </w:pPr>
-      <w:r>
-        <w:lastRenderedPageBreak/>
-        <w:t>Crear nuevos registros</w:t>
-      </w:r>
-    </w:p>
-    <w:p/>
-    <w:p/>
-    <w:p/>
-    <w:p/>
-    <w:p/>
-    <w:p/>
-    <w:p/>
-    <w:p/>
-    <w:p/>
-    <w:p/>
-    <w:p/>
-    <w:p/>
-    <w:p/>
-    <w:p/>
-    <w:p/>
-    <w:p/>
-    <w:p/>
-    <w:p/>
-    <w:p/>
-    <w:p/>
-    <w:p/>
-    <w:p/>
-    <w:p/>
-    <w:p/>
-    <w:p/>
-    <w:p/>
-    <w:p/>
-    <w:p/>
-    <w:p>
-      <w:pPr>
-        <w:pStyle w:val="Ttulo2"/>
-      </w:pPr>
-      <w:r>
-        <w:lastRenderedPageBreak/>
-        <w:t>Formularios</w:t>
-      </w:r>
-    </w:p>
-    <w:p/>
-    <w:p/>
-    <w:p/>
-    <w:p/>
-    <w:p/>
-    <w:p/>
-    <w:p/>
-    <w:p/>
-    <w:p/>
-    <w:p/>
-    <w:p/>
-    <w:p/>
-    <w:p/>
-    <w:p/>
-    <w:p/>
-    <w:p/>
-    <w:p/>
-    <w:p/>
-    <w:p/>
-    <w:p/>
-    <w:p/>
-    <w:p/>
-    <w:p/>
-    <w:p/>
-    <w:p/>
-    <w:p/>
-    <w:p/>
-    <w:p/>
-    <w:p>
-      <w:pPr>
-        <w:pStyle w:val="Ttulo2"/>
-      </w:pPr>
-      <w:r>
-        <w:lastRenderedPageBreak/>
-        <w:t>Mostrar registros</w:t>
-      </w:r>
-    </w:p>
-    <w:p/>
-    <w:p/>
-    <w:p/>
-    <w:p/>
-    <w:p/>
-    <w:p/>
-    <w:p/>
-    <w:p/>
-    <w:p/>
-    <w:p/>
-    <w:p/>
-    <w:p/>
-    <w:p/>
-    <w:p/>
-    <w:p/>
-    <w:p/>
-    <w:p/>
-    <w:p/>
-    <w:p/>
-    <w:p/>
-    <w:p/>
-    <w:p/>
-    <w:p/>
-    <w:p/>
-    <w:p/>
-    <w:p/>
-    <w:p/>
-    <w:p/>
-    <w:p>
-      <w:pPr>
-        <w:pStyle w:val="Ttulo2"/>
-      </w:pPr>
-      <w:r>
-        <w:lastRenderedPageBreak/>
-        <w:t>Vistas para todos los registros</w:t>
-      </w:r>
-    </w:p>
-    <w:p/>
-    <w:p/>
-    <w:p/>
-    <w:p/>
-    <w:p/>
-    <w:p/>
-    <w:p/>
-    <w:p/>
-    <w:p/>
-    <w:p/>
-    <w:p/>
-    <w:p/>
-    <w:p/>
-    <w:p/>
-    <w:p/>
-    <w:p/>
-    <w:p/>
-    <w:p/>
-    <w:p/>
-    <w:p/>
-    <w:p/>
-    <w:p/>
-    <w:p/>
-    <w:p/>
-    <w:p/>
-    <w:p/>
-    <w:p/>
-    <w:p/>
-    <w:p>
-      <w:pPr>
-        <w:pStyle w:val="Ttulo2"/>
-      </w:pPr>
-      <w:r>
-        <w:lastRenderedPageBreak/>
-        <w:t>Identificadores únicos</w:t>
-      </w:r>
-    </w:p>
-    <w:p/>
-    <w:p/>
-    <w:p/>
-    <w:p/>
-    <w:p/>
-    <w:p/>
-    <w:p/>
-    <w:p/>
-    <w:p/>
-    <w:p/>
-    <w:p/>
-    <w:p/>
-    <w:p/>
-    <w:p/>
-    <w:p/>
-    <w:p/>
-    <w:p/>
-    <w:p/>
-    <w:p/>
-    <w:p/>
-    <w:p/>
-    <w:p/>
-    <w:p/>
-    <w:p/>
-    <w:p/>
-    <w:p/>
-    <w:p/>
-    <w:p/>
-    <w:p>
-      <w:pPr>
-        <w:pStyle w:val="Ttulo2"/>
-      </w:pPr>
-      <w:r>
-        <w:lastRenderedPageBreak/>
-        <w:t>Consulta individual de recursos</w:t>
-      </w:r>
-    </w:p>
-    <w:p/>
-    <w:p/>
-    <w:p/>
-    <w:p/>
-    <w:p/>
-    <w:p/>
-    <w:p/>
-    <w:p/>
-    <w:p/>
-    <w:p/>
-    <w:p/>
-    <w:p/>
-    <w:p/>
-    <w:p/>
-    <w:p/>
-    <w:p/>
-    <w:p/>
-    <w:p/>
-    <w:p/>
-    <w:p/>
-    <w:p/>
-    <w:p/>
-    <w:p/>
-    <w:p/>
-    <w:p/>
-    <w:p/>
-    <w:p/>
-    <w:p/>
-    <w:p>
-      <w:pPr>
-        <w:pStyle w:val="Ttulo2"/>
-      </w:pPr>
-      <w:r>
-        <w:lastRenderedPageBreak/>
-        <w:t>Actualizar Registros</w:t>
-      </w:r>
-    </w:p>
-    <w:p/>
-    <w:p/>
-    <w:p/>
-    <w:p/>
-    <w:p/>
-    <w:p/>
-    <w:p/>
-    <w:p/>
-    <w:p/>
-    <w:p/>
-    <w:p/>
-    <w:p/>
-    <w:p/>
-    <w:p/>
-    <w:p/>
-    <w:p/>
-    <w:p/>
-    <w:p/>
-    <w:p/>
-    <w:p/>
-    <w:p/>
-    <w:p/>
-    <w:p/>
-    <w:p/>
-    <w:p/>
-    <w:p/>
-    <w:p/>
-    <w:p/>
-    <w:p>
-      <w:pPr>
-        <w:pStyle w:val="Ttulo2"/>
-      </w:pPr>
-      <w:r>
-        <w:lastRenderedPageBreak/>
-        <w:t>Formularios con PUT, PATCH y DELETE</w:t>
-      </w:r>
-    </w:p>
-    <w:p/>
-    <w:p/>
-    <w:p/>
-    <w:p/>
-    <w:p/>
-    <w:p/>
-    <w:p/>
-    <w:p/>
-    <w:p/>
-    <w:p/>
-    <w:p/>
-    <w:p/>
-    <w:p/>
-    <w:p/>
-    <w:p/>
-    <w:p/>
-    <w:p/>
-    <w:p/>
-    <w:p/>
-    <w:p/>
-    <w:p/>
-    <w:p/>
-    <w:p/>
-    <w:p/>
-    <w:p/>
-    <w:p/>
-    <w:p/>
-    <w:p/>
-    <w:p>
-      <w:pPr>
-        <w:pStyle w:val="Ttulo2"/>
-      </w:pPr>
-      <w:r>
-        <w:lastRenderedPageBreak/>
-        <w:t>Eliminar registros</w:t>
-      </w:r>
-    </w:p>
-    <w:p/>
-    <w:p/>
-    <w:p/>
-    <w:p/>
-    <w:p/>
-    <w:p/>
-    <w:p/>
-    <w:p/>
-    <w:p/>
-    <w:p/>
-    <w:p/>
-    <w:p/>
-    <w:p/>
-    <w:p/>
-    <w:p/>
-    <w:p/>
-    <w:p/>
-    <w:p/>
-    <w:p/>
-    <w:p/>
-    <w:p/>
-    <w:p/>
-    <w:p/>
-    <w:p/>
-    <w:p/>
-    <w:p/>
-    <w:p/>
-    <w:p/>
-    <w:p>
-      <w:pPr>
-        <w:pStyle w:val="Ttulo1"/>
       </w:pPr>
       <w:r>
         <w:lastRenderedPageBreak/>
         <w:t>Autenticación</w:t>
       </w:r>
     </w:p>
-    <w:p>
-      <w:pPr>
-        <w:pStyle w:val="Ttulo2"/>
-      </w:pPr>
-      <w:r>
-        <w:t>Explicando cómo funciona la autenticación de usuarios</w:t>
-      </w:r>
-    </w:p>
-    <w:p/>
-    <w:p/>
-    <w:p/>
-    <w:p/>
-    <w:p/>
-    <w:p/>
-    <w:p/>
-    <w:p/>
-    <w:p/>
-    <w:p/>
-    <w:p/>
-    <w:p/>
-    <w:p/>
-    <w:p/>
-    <w:p/>
-    <w:p/>
-    <w:p/>
-    <w:p/>
-    <w:p/>
-    <w:p/>
-    <w:p/>
-    <w:p/>
-    <w:p/>
-    <w:p/>
-    <w:p/>
-    <w:p/>
-    <w:p>
-      <w:pPr>
-        <w:pStyle w:val="Ttulo2"/>
-      </w:pPr>
-      <w:r>
-        <w:lastRenderedPageBreak/>
-        <w:t>Formulario de registro</w:t>
-      </w:r>
-    </w:p>
-    <w:p/>
-    <w:p/>
-    <w:p/>
-    <w:p/>
-    <w:p/>
-    <w:p/>
-    <w:p/>
-    <w:p/>
-    <w:p/>
-    <w:p/>
-    <w:p/>
-    <w:p/>
-    <w:p/>
-    <w:p/>
-    <w:p/>
-    <w:p/>
-    <w:p/>
-    <w:p/>
-    <w:p/>
-    <w:p/>
-    <w:p/>
-    <w:p/>
-    <w:p/>
-    <w:p/>
-    <w:p/>
-    <w:p/>
-    <w:p/>
-    <w:p>
-      <w:pPr>
-        <w:pStyle w:val="Ttulo2"/>
-      </w:pPr>
-      <w:r>
-        <w:lastRenderedPageBreak/>
-        <w:t>Modelos y migración de usuarios</w:t>
-      </w:r>
-    </w:p>
-    <w:p/>
-    <w:p/>
-    <w:p/>
-    <w:p/>
-    <w:p/>
-    <w:p/>
-    <w:p/>
-    <w:p/>
-    <w:p/>
-    <w:p/>
-    <w:p/>
-    <w:p/>
-    <w:p/>
-    <w:p/>
-    <w:p/>
-    <w:p/>
-    <w:p/>
-    <w:p/>
-    <w:p/>
-    <w:p/>
-    <w:p/>
-    <w:p/>
-    <w:p/>
-    <w:p/>
-    <w:p/>
-    <w:p/>
-    <w:p/>
-    <w:p>
-      <w:pPr>
-        <w:pStyle w:val="Ttulo2"/>
-      </w:pPr>
-      <w:r>
-        <w:lastRenderedPageBreak/>
-        <w:t>Validaciones</w:t>
-      </w:r>
-    </w:p>
-    <w:p/>
-    <w:p/>
-    <w:p/>
-    <w:p/>
-    <w:p/>
-    <w:p/>
-    <w:p/>
-    <w:p/>
-    <w:p/>
-    <w:p/>
-    <w:p/>
-    <w:p/>
-    <w:p/>
-    <w:p/>
-    <w:p/>
-    <w:p/>
-    <w:p/>
-    <w:p/>
-    <w:p/>
-    <w:p/>
-    <w:p/>
-    <w:p/>
-    <w:p/>
-    <w:p/>
-    <w:p/>
-    <w:p/>
-    <w:p/>
-    <w:p>
-      <w:pPr>
-        <w:pStyle w:val="Ttulo2"/>
-      </w:pPr>
-      <w:r>
-        <w:lastRenderedPageBreak/>
-        <w:t>Validaciones en la base de datos y el modelo</w:t>
-      </w:r>
-    </w:p>
-    <w:p/>
-    <w:p/>
-    <w:p/>
-    <w:p/>
-    <w:p/>
-    <w:p/>
-    <w:p/>
-    <w:p/>
-    <w:p/>
-    <w:p/>
-    <w:p/>
-    <w:p/>
-    <w:p/>
-    <w:p/>
-    <w:p/>
-    <w:p/>
-    <w:p/>
-    <w:p/>
-    <w:p/>
-    <w:p/>
-    <w:p/>
-    <w:p/>
-    <w:p/>
-    <w:p/>
-    <w:p/>
-    <w:p/>
-    <w:p/>
-    <w:p>
-      <w:pPr>
-        <w:pStyle w:val="Ttulo2"/>
-      </w:pPr>
-      <w:r>
-        <w:lastRenderedPageBreak/>
-        <w:t xml:space="preserve">Encriptar el </w:t>
-      </w:r>
-      <w:proofErr w:type="spellStart"/>
-      <w:r>
-        <w:t>password</w:t>
-      </w:r>
-      <w:proofErr w:type="spellEnd"/>
-    </w:p>
-    <w:p/>
-    <w:p/>
-    <w:p/>
-    <w:p/>
-    <w:p/>
-    <w:p/>
-    <w:p/>
-    <w:p/>
-    <w:p/>
-    <w:p/>
-    <w:p/>
-    <w:p/>
-    <w:p/>
-    <w:p/>
-    <w:p/>
-    <w:p/>
-    <w:p/>
-    <w:p/>
-    <w:p/>
-    <w:p/>
-    <w:p/>
-    <w:p/>
-    <w:p/>
-    <w:p/>
-    <w:p/>
-    <w:p/>
-    <w:p/>
-    <w:p>
-      <w:pPr>
-        <w:pStyle w:val="Ttulo2"/>
-      </w:pPr>
-      <w:r>
-        <w:lastRenderedPageBreak/>
-        <w:t>Creación de usuarios</w:t>
-      </w:r>
-    </w:p>
-    <w:p/>
-    <w:p/>
-    <w:p/>
-    <w:p/>
-    <w:p/>
-    <w:p/>
-    <w:p/>
-    <w:p/>
-    <w:p/>
-    <w:p/>
-    <w:p/>
-    <w:p/>
-    <w:p/>
-    <w:p/>
-    <w:p/>
-    <w:p/>
-    <w:p/>
-    <w:p/>
-    <w:p/>
-    <w:p/>
-    <w:p/>
-    <w:p/>
-    <w:p/>
-    <w:p/>
-    <w:p/>
-    <w:p/>
-    <w:p/>
-    <w:p>
-      <w:pPr>
-        <w:pStyle w:val="Ttulo2"/>
-      </w:pPr>
-      <w:r>
-        <w:lastRenderedPageBreak/>
-        <w:t>Inicio de sesión</w:t>
-      </w:r>
-    </w:p>
-    <w:p/>
-    <w:p/>
-    <w:p/>
-    <w:p/>
-    <w:p/>
-    <w:p/>
-    <w:p/>
-    <w:p/>
-    <w:p/>
-    <w:p/>
-    <w:p/>
-    <w:p/>
-    <w:p/>
-    <w:p/>
-    <w:p/>
-    <w:p/>
-    <w:p/>
-    <w:p/>
-    <w:p/>
-    <w:p/>
-    <w:p/>
-    <w:p/>
-    <w:p/>
-    <w:p/>
-    <w:p/>
-    <w:p/>
-    <w:p/>
-    <w:p>
-      <w:pPr>
-        <w:pStyle w:val="Ttulo2"/>
-      </w:pPr>
-      <w:r>
-        <w:lastRenderedPageBreak/>
-        <w:t>Autenticación</w:t>
-      </w:r>
-    </w:p>
     <w:p/>
     <w:p/>
     <w:p/>
@@ -12217,67 +13390,278 @@
     <w:p>
       <w:pPr>
         <w:pStyle w:val="Ttulo1"/>
-      </w:pPr>
-      <w:proofErr w:type="spellStart"/>
-      <w:r>
+        <w:rPr>
+          <w:lang w:val="en-US"/>
+        </w:rPr>
+      </w:pPr>
+      <w:proofErr w:type="spellStart"/>
+      <w:r>
+        <w:rPr>
+          <w:lang w:val="en-US"/>
+        </w:rPr>
         <w:lastRenderedPageBreak/>
         <w:t>Websockets</w:t>
       </w:r>
       <w:proofErr w:type="spellEnd"/>
       <w:r>
+        <w:rPr>
+          <w:lang w:val="en-US"/>
+        </w:rPr>
         <w:t xml:space="preserve"> (</w:t>
       </w:r>
       <w:proofErr w:type="spellStart"/>
       <w:r>
+        <w:rPr>
+          <w:lang w:val="en-US"/>
+        </w:rPr>
         <w:t>realtime</w:t>
       </w:r>
       <w:proofErr w:type="spellEnd"/>
       <w:r>
+        <w:rPr>
+          <w:lang w:val="en-US"/>
+        </w:rPr>
         <w:t>)</w:t>
       </w:r>
     </w:p>
     <w:p>
       <w:pPr>
         <w:pStyle w:val="Ttulo2"/>
-      </w:pPr>
-      <w:r>
-        <w:t xml:space="preserve">¿Qué son los </w:t>
-      </w:r>
-      <w:proofErr w:type="spellStart"/>
-      <w:r>
+        <w:rPr>
+          <w:lang w:val="en-US"/>
+        </w:rPr>
+      </w:pPr>
+      <w:r>
+        <w:rPr>
+          <w:lang w:val="en-US"/>
+        </w:rPr>
+        <w:t>¿</w:t>
+      </w:r>
+      <w:proofErr w:type="spellStart"/>
+      <w:r>
+        <w:rPr>
+          <w:lang w:val="en-US"/>
+        </w:rPr>
+        <w:t>Qué</w:t>
+      </w:r>
+      <w:proofErr w:type="spellEnd"/>
+      <w:r>
+        <w:rPr>
+          <w:lang w:val="en-US"/>
+        </w:rPr>
+        <w:t xml:space="preserve"> son </w:t>
+      </w:r>
+      <w:proofErr w:type="spellStart"/>
+      <w:r>
+        <w:rPr>
+          <w:lang w:val="en-US"/>
+        </w:rPr>
+        <w:t>los</w:t>
+      </w:r>
+      <w:proofErr w:type="spellEnd"/>
+      <w:r>
+        <w:rPr>
+          <w:lang w:val="en-US"/>
+        </w:rPr>
+        <w:t xml:space="preserve"> </w:t>
+      </w:r>
+      <w:proofErr w:type="spellStart"/>
+      <w:r>
+        <w:rPr>
+          <w:lang w:val="en-US"/>
+        </w:rPr>
         <w:t>Websockets</w:t>
       </w:r>
       <w:proofErr w:type="spellEnd"/>
       <w:r>
+        <w:rPr>
+          <w:lang w:val="en-US"/>
+        </w:rPr>
         <w:t>?</w:t>
       </w:r>
     </w:p>
-    <w:p/>
-    <w:p/>
-    <w:p/>
-    <w:p/>
-    <w:p/>
-    <w:p/>
-    <w:p/>
-    <w:p/>
-    <w:p/>
-    <w:p/>
-    <w:p/>
-    <w:p/>
-    <w:p/>
-    <w:p/>
-    <w:p/>
-    <w:p/>
-    <w:p/>
-    <w:p/>
-    <w:p/>
-    <w:p/>
-    <w:p/>
-    <w:p/>
-    <w:p/>
-    <w:p/>
-    <w:p/>
-    <w:p/>
+    <w:p>
+      <w:pPr>
+        <w:rPr>
+          <w:lang w:val="en-US"/>
+        </w:rPr>
+      </w:pPr>
+    </w:p>
+    <w:p>
+      <w:pPr>
+        <w:rPr>
+          <w:lang w:val="en-US"/>
+        </w:rPr>
+      </w:pPr>
+    </w:p>
+    <w:p>
+      <w:pPr>
+        <w:rPr>
+          <w:lang w:val="en-US"/>
+        </w:rPr>
+      </w:pPr>
+    </w:p>
+    <w:p>
+      <w:pPr>
+        <w:rPr>
+          <w:lang w:val="en-US"/>
+        </w:rPr>
+      </w:pPr>
+    </w:p>
+    <w:p>
+      <w:pPr>
+        <w:rPr>
+          <w:lang w:val="en-US"/>
+        </w:rPr>
+      </w:pPr>
+    </w:p>
+    <w:p>
+      <w:pPr>
+        <w:rPr>
+          <w:lang w:val="en-US"/>
+        </w:rPr>
+      </w:pPr>
+    </w:p>
+    <w:p>
+      <w:pPr>
+        <w:rPr>
+          <w:lang w:val="en-US"/>
+        </w:rPr>
+      </w:pPr>
+    </w:p>
+    <w:p>
+      <w:pPr>
+        <w:rPr>
+          <w:lang w:val="en-US"/>
+        </w:rPr>
+      </w:pPr>
+    </w:p>
+    <w:p>
+      <w:pPr>
+        <w:rPr>
+          <w:lang w:val="en-US"/>
+        </w:rPr>
+      </w:pPr>
+    </w:p>
+    <w:p>
+      <w:pPr>
+        <w:rPr>
+          <w:lang w:val="en-US"/>
+        </w:rPr>
+      </w:pPr>
+    </w:p>
+    <w:p>
+      <w:pPr>
+        <w:rPr>
+          <w:lang w:val="en-US"/>
+        </w:rPr>
+      </w:pPr>
+    </w:p>
+    <w:p>
+      <w:pPr>
+        <w:rPr>
+          <w:lang w:val="en-US"/>
+        </w:rPr>
+      </w:pPr>
+    </w:p>
+    <w:p>
+      <w:pPr>
+        <w:rPr>
+          <w:lang w:val="en-US"/>
+        </w:rPr>
+      </w:pPr>
+    </w:p>
+    <w:p>
+      <w:pPr>
+        <w:rPr>
+          <w:lang w:val="en-US"/>
+        </w:rPr>
+      </w:pPr>
+    </w:p>
+    <w:p>
+      <w:pPr>
+        <w:rPr>
+          <w:lang w:val="en-US"/>
+        </w:rPr>
+      </w:pPr>
+    </w:p>
+    <w:p>
+      <w:pPr>
+        <w:rPr>
+          <w:lang w:val="en-US"/>
+        </w:rPr>
+      </w:pPr>
+    </w:p>
+    <w:p>
+      <w:pPr>
+        <w:rPr>
+          <w:lang w:val="en-US"/>
+        </w:rPr>
+      </w:pPr>
+    </w:p>
+    <w:p>
+      <w:pPr>
+        <w:rPr>
+          <w:lang w:val="en-US"/>
+        </w:rPr>
+      </w:pPr>
+    </w:p>
+    <w:p>
+      <w:pPr>
+        <w:rPr>
+          <w:lang w:val="en-US"/>
+        </w:rPr>
+      </w:pPr>
+    </w:p>
+    <w:p>
+      <w:pPr>
+        <w:rPr>
+          <w:lang w:val="en-US"/>
+        </w:rPr>
+      </w:pPr>
+    </w:p>
+    <w:p>
+      <w:pPr>
+        <w:rPr>
+          <w:lang w:val="en-US"/>
+        </w:rPr>
+      </w:pPr>
+    </w:p>
+    <w:p>
+      <w:pPr>
+        <w:rPr>
+          <w:lang w:val="en-US"/>
+        </w:rPr>
+      </w:pPr>
+    </w:p>
+    <w:p>
+      <w:pPr>
+        <w:rPr>
+          <w:lang w:val="en-US"/>
+        </w:rPr>
+      </w:pPr>
+    </w:p>
+    <w:p>
+      <w:pPr>
+        <w:rPr>
+          <w:lang w:val="en-US"/>
+        </w:rPr>
+      </w:pPr>
+    </w:p>
+    <w:p>
+      <w:pPr>
+        <w:rPr>
+          <w:lang w:val="en-US"/>
+        </w:rPr>
+      </w:pPr>
+    </w:p>
+    <w:p>
+      <w:pPr>
+        <w:rPr>
+          <w:lang w:val="en-US"/>
+        </w:rPr>
+      </w:pPr>
+    </w:p>
     <w:p>
       <w:pPr>
         <w:pStyle w:val="Ttulo2"/>
@@ -12933,6 +14317,92 @@
     </w:lvl>
   </w:abstractNum>
   <w:abstractNum w:abstractNumId="3" w15:restartNumberingAfterBreak="0">
+    <w:nsid w:val="20A80E2F"/>
+    <w:multiLevelType w:val="hybridMultilevel"/>
+    <w:tmpl w:val="8766D040"/>
+    <w:lvl w:ilvl="0" w:tplc="080A000F">
+      <w:start w:val="1"/>
+      <w:numFmt w:val="decimal"/>
+      <w:lvlText w:val="%1."/>
+      <w:lvlJc w:val="left"/>
+      <w:pPr>
+        <w:ind w:left="720" w:hanging="360"/>
+      </w:pPr>
+    </w:lvl>
+    <w:lvl w:ilvl="1" w:tplc="080A0019" w:tentative="1">
+      <w:start w:val="1"/>
+      <w:numFmt w:val="lowerLetter"/>
+      <w:lvlText w:val="%2."/>
+      <w:lvlJc w:val="left"/>
+      <w:pPr>
+        <w:ind w:left="1440" w:hanging="360"/>
+      </w:pPr>
+    </w:lvl>
+    <w:lvl w:ilvl="2" w:tplc="080A001B" w:tentative="1">
+      <w:start w:val="1"/>
+      <w:numFmt w:val="lowerRoman"/>
+      <w:lvlText w:val="%3."/>
+      <w:lvlJc w:val="right"/>
+      <w:pPr>
+        <w:ind w:left="2160" w:hanging="180"/>
+      </w:pPr>
+    </w:lvl>
+    <w:lvl w:ilvl="3" w:tplc="080A000F" w:tentative="1">
+      <w:start w:val="1"/>
+      <w:numFmt w:val="decimal"/>
+      <w:lvlText w:val="%4."/>
+      <w:lvlJc w:val="left"/>
+      <w:pPr>
+        <w:ind w:left="2880" w:hanging="360"/>
+      </w:pPr>
+    </w:lvl>
+    <w:lvl w:ilvl="4" w:tplc="080A0019" w:tentative="1">
+      <w:start w:val="1"/>
+      <w:numFmt w:val="lowerLetter"/>
+      <w:lvlText w:val="%5."/>
+      <w:lvlJc w:val="left"/>
+      <w:pPr>
+        <w:ind w:left="3600" w:hanging="360"/>
+      </w:pPr>
+    </w:lvl>
+    <w:lvl w:ilvl="5" w:tplc="080A001B" w:tentative="1">
+      <w:start w:val="1"/>
+      <w:numFmt w:val="lowerRoman"/>
+      <w:lvlText w:val="%6."/>
+      <w:lvlJc w:val="right"/>
+      <w:pPr>
+        <w:ind w:left="4320" w:hanging="180"/>
+      </w:pPr>
+    </w:lvl>
+    <w:lvl w:ilvl="6" w:tplc="080A000F" w:tentative="1">
+      <w:start w:val="1"/>
+      <w:numFmt w:val="decimal"/>
+      <w:lvlText w:val="%7."/>
+      <w:lvlJc w:val="left"/>
+      <w:pPr>
+        <w:ind w:left="5040" w:hanging="360"/>
+      </w:pPr>
+    </w:lvl>
+    <w:lvl w:ilvl="7" w:tplc="080A0019" w:tentative="1">
+      <w:start w:val="1"/>
+      <w:numFmt w:val="lowerLetter"/>
+      <w:lvlText w:val="%8."/>
+      <w:lvlJc w:val="left"/>
+      <w:pPr>
+        <w:ind w:left="5760" w:hanging="360"/>
+      </w:pPr>
+    </w:lvl>
+    <w:lvl w:ilvl="8" w:tplc="080A001B" w:tentative="1">
+      <w:start w:val="1"/>
+      <w:numFmt w:val="lowerRoman"/>
+      <w:lvlText w:val="%9."/>
+      <w:lvlJc w:val="right"/>
+      <w:pPr>
+        <w:ind w:left="6480" w:hanging="180"/>
+      </w:pPr>
+    </w:lvl>
+  </w:abstractNum>
+  <w:abstractNum w:abstractNumId="4" w15:restartNumberingAfterBreak="0">
     <w:nsid w:val="26316144"/>
     <w:multiLevelType w:val="hybridMultilevel"/>
     <w:tmpl w:val="85604F68"/>
@@ -13045,7 +14515,7 @@
       </w:rPr>
     </w:lvl>
   </w:abstractNum>
-  <w:abstractNum w:abstractNumId="4" w15:restartNumberingAfterBreak="0">
+  <w:abstractNum w:abstractNumId="5" w15:restartNumberingAfterBreak="0">
     <w:nsid w:val="28A467E4"/>
     <w:multiLevelType w:val="hybridMultilevel"/>
     <w:tmpl w:val="A3DA92F6"/>
@@ -13158,7 +14628,7 @@
       </w:rPr>
     </w:lvl>
   </w:abstractNum>
-  <w:abstractNum w:abstractNumId="5" w15:restartNumberingAfterBreak="0">
+  <w:abstractNum w:abstractNumId="6" w15:restartNumberingAfterBreak="0">
     <w:nsid w:val="46253456"/>
     <w:multiLevelType w:val="hybridMultilevel"/>
     <w:tmpl w:val="0B44A5C8"/>
@@ -13244,7 +14714,7 @@
       </w:pPr>
     </w:lvl>
   </w:abstractNum>
-  <w:abstractNum w:abstractNumId="6" w15:restartNumberingAfterBreak="0">
+  <w:abstractNum w:abstractNumId="7" w15:restartNumberingAfterBreak="0">
     <w:nsid w:val="46ED2A01"/>
     <w:multiLevelType w:val="hybridMultilevel"/>
     <w:tmpl w:val="462C6CD6"/>
@@ -13357,7 +14827,7 @@
       </w:rPr>
     </w:lvl>
   </w:abstractNum>
-  <w:abstractNum w:abstractNumId="7" w15:restartNumberingAfterBreak="0">
+  <w:abstractNum w:abstractNumId="8" w15:restartNumberingAfterBreak="0">
     <w:nsid w:val="4EBE271B"/>
     <w:multiLevelType w:val="hybridMultilevel"/>
     <w:tmpl w:val="EA823EEA"/>
@@ -13470,7 +14940,7 @@
       </w:rPr>
     </w:lvl>
   </w:abstractNum>
-  <w:abstractNum w:abstractNumId="8" w15:restartNumberingAfterBreak="0">
+  <w:abstractNum w:abstractNumId="9" w15:restartNumberingAfterBreak="0">
     <w:nsid w:val="526C3AF2"/>
     <w:multiLevelType w:val="hybridMultilevel"/>
     <w:tmpl w:val="0F7EAA7E"/>
@@ -13583,10 +15053,96 @@
       </w:rPr>
     </w:lvl>
   </w:abstractNum>
-  <w:abstractNum w:abstractNumId="9" w15:restartNumberingAfterBreak="0">
+  <w:abstractNum w:abstractNumId="10" w15:restartNumberingAfterBreak="0">
+    <w:nsid w:val="64CD5FC0"/>
+    <w:multiLevelType w:val="hybridMultilevel"/>
+    <w:tmpl w:val="25B29864"/>
+    <w:lvl w:ilvl="0" w:tplc="080A000F">
+      <w:start w:val="1"/>
+      <w:numFmt w:val="decimal"/>
+      <w:lvlText w:val="%1."/>
+      <w:lvlJc w:val="left"/>
+      <w:pPr>
+        <w:ind w:left="720" w:hanging="360"/>
+      </w:pPr>
+    </w:lvl>
+    <w:lvl w:ilvl="1" w:tplc="080A0019" w:tentative="1">
+      <w:start w:val="1"/>
+      <w:numFmt w:val="lowerLetter"/>
+      <w:lvlText w:val="%2."/>
+      <w:lvlJc w:val="left"/>
+      <w:pPr>
+        <w:ind w:left="1440" w:hanging="360"/>
+      </w:pPr>
+    </w:lvl>
+    <w:lvl w:ilvl="2" w:tplc="080A001B" w:tentative="1">
+      <w:start w:val="1"/>
+      <w:numFmt w:val="lowerRoman"/>
+      <w:lvlText w:val="%3."/>
+      <w:lvlJc w:val="right"/>
+      <w:pPr>
+        <w:ind w:left="2160" w:hanging="180"/>
+      </w:pPr>
+    </w:lvl>
+    <w:lvl w:ilvl="3" w:tplc="080A000F" w:tentative="1">
+      <w:start w:val="1"/>
+      <w:numFmt w:val="decimal"/>
+      <w:lvlText w:val="%4."/>
+      <w:lvlJc w:val="left"/>
+      <w:pPr>
+        <w:ind w:left="2880" w:hanging="360"/>
+      </w:pPr>
+    </w:lvl>
+    <w:lvl w:ilvl="4" w:tplc="080A0019" w:tentative="1">
+      <w:start w:val="1"/>
+      <w:numFmt w:val="lowerLetter"/>
+      <w:lvlText w:val="%5."/>
+      <w:lvlJc w:val="left"/>
+      <w:pPr>
+        <w:ind w:left="3600" w:hanging="360"/>
+      </w:pPr>
+    </w:lvl>
+    <w:lvl w:ilvl="5" w:tplc="080A001B" w:tentative="1">
+      <w:start w:val="1"/>
+      <w:numFmt w:val="lowerRoman"/>
+      <w:lvlText w:val="%6."/>
+      <w:lvlJc w:val="right"/>
+      <w:pPr>
+        <w:ind w:left="4320" w:hanging="180"/>
+      </w:pPr>
+    </w:lvl>
+    <w:lvl w:ilvl="6" w:tplc="080A000F" w:tentative="1">
+      <w:start w:val="1"/>
+      <w:numFmt w:val="decimal"/>
+      <w:lvlText w:val="%7."/>
+      <w:lvlJc w:val="left"/>
+      <w:pPr>
+        <w:ind w:left="5040" w:hanging="360"/>
+      </w:pPr>
+    </w:lvl>
+    <w:lvl w:ilvl="7" w:tplc="080A0019" w:tentative="1">
+      <w:start w:val="1"/>
+      <w:numFmt w:val="lowerLetter"/>
+      <w:lvlText w:val="%8."/>
+      <w:lvlJc w:val="left"/>
+      <w:pPr>
+        <w:ind w:left="5760" w:hanging="360"/>
+      </w:pPr>
+    </w:lvl>
+    <w:lvl w:ilvl="8" w:tplc="080A001B" w:tentative="1">
+      <w:start w:val="1"/>
+      <w:numFmt w:val="lowerRoman"/>
+      <w:lvlText w:val="%9."/>
+      <w:lvlJc w:val="right"/>
+      <w:pPr>
+        <w:ind w:left="6480" w:hanging="180"/>
+      </w:pPr>
+    </w:lvl>
+  </w:abstractNum>
+  <w:abstractNum w:abstractNumId="11" w15:restartNumberingAfterBreak="0">
     <w:nsid w:val="6E283174"/>
     <w:multiLevelType w:val="hybridMultilevel"/>
-    <w:tmpl w:val="B3F8DDE2"/>
+    <w:tmpl w:val="9BAA4A64"/>
     <w:lvl w:ilvl="0" w:tplc="080A0001">
       <w:start w:val="1"/>
       <w:numFmt w:val="bullet"/>
@@ -13697,34 +15253,40 @@
     </w:lvl>
   </w:abstractNum>
   <w:num w:numId="1" w16cid:durableId="2048137254">
-    <w:abstractNumId w:val="3"/>
+    <w:abstractNumId w:val="4"/>
   </w:num>
   <w:num w:numId="2" w16cid:durableId="1719740580">
-    <w:abstractNumId w:val="7"/>
+    <w:abstractNumId w:val="8"/>
   </w:num>
   <w:num w:numId="3" w16cid:durableId="2083941370">
-    <w:abstractNumId w:val="4"/>
+    <w:abstractNumId w:val="5"/>
   </w:num>
   <w:num w:numId="4" w16cid:durableId="327490611">
     <w:abstractNumId w:val="0"/>
   </w:num>
   <w:num w:numId="5" w16cid:durableId="2077433702">
-    <w:abstractNumId w:val="5"/>
+    <w:abstractNumId w:val="6"/>
   </w:num>
   <w:num w:numId="6" w16cid:durableId="1377505587">
     <w:abstractNumId w:val="1"/>
   </w:num>
   <w:num w:numId="7" w16cid:durableId="1929658910">
-    <w:abstractNumId w:val="6"/>
+    <w:abstractNumId w:val="7"/>
   </w:num>
   <w:num w:numId="8" w16cid:durableId="1785268331">
     <w:abstractNumId w:val="2"/>
   </w:num>
   <w:num w:numId="9" w16cid:durableId="512719982">
-    <w:abstractNumId w:val="8"/>
+    <w:abstractNumId w:val="9"/>
   </w:num>
   <w:num w:numId="10" w16cid:durableId="181210018">
-    <w:abstractNumId w:val="9"/>
+    <w:abstractNumId w:val="11"/>
+  </w:num>
+  <w:num w:numId="11" w16cid:durableId="533924864">
+    <w:abstractNumId w:val="3"/>
+  </w:num>
+  <w:num w:numId="12" w16cid:durableId="301229518">
+    <w:abstractNumId w:val="10"/>
   </w:num>
 </w:numbering>
 </file>
@@ -14305,6 +15867,15 @@
       <w:szCs w:val="24"/>
     </w:rPr>
   </w:style>
+  <w:style w:type="paragraph" w:styleId="Sinespaciado">
+    <w:name w:val="No Spacing"/>
+    <w:uiPriority w:val="1"/>
+    <w:qFormat/>
+    <w:rsid w:val="000B6E8C"/>
+    <w:pPr>
+      <w:spacing w:after="0" w:line="240" w:lineRule="auto"/>
+    </w:pPr>
+  </w:style>
 </w:styles>
 </file>
 

--- a/Curso Backend.docx
+++ b/Curso Backend.docx
@@ -1797,26 +1797,15 @@
       </w:r>
     </w:p>
     <w:p>
-      <w:pPr>
-        <w:rPr>
-          <w:lang w:val="en-US"/>
-        </w:rPr>
-      </w:pPr>
       <w:r>
         <w:tab/>
       </w:r>
       <w:proofErr w:type="spellStart"/>
       <w:r>
-        <w:rPr>
-          <w:lang w:val="en-US"/>
-        </w:rPr>
         <w:t>res.send</w:t>
       </w:r>
       <w:proofErr w:type="spellEnd"/>
       <w:r>
-        <w:rPr>
-          <w:lang w:val="en-US"/>
-        </w:rPr>
         <w:t>(`Hola ${req.query.name}`);</w:t>
       </w:r>
     </w:p>
@@ -7652,27 +7641,48 @@
       </w:r>
     </w:p>
     <w:p>
-      <w:pPr>
-        <w:rPr>
-          <w:lang w:val="en-US"/>
-        </w:rPr>
-      </w:pPr>
       <w:r>
         <w:tab/>
       </w:r>
       <w:proofErr w:type="spellStart"/>
       <w:r>
-        <w:rPr>
-          <w:lang w:val="en-US"/>
-        </w:rPr>
         <w:t>db.run</w:t>
       </w:r>
       <w:proofErr w:type="spellEnd"/>
       <w:r>
-        <w:rPr>
-          <w:lang w:val="en-US"/>
-        </w:rPr>
-        <w:t>('CREATE TABLE task(ID int, Description varchar(255))');</w:t>
+        <w:t xml:space="preserve">('CREATE TABLE </w:t>
+      </w:r>
+      <w:proofErr w:type="spellStart"/>
+      <w:r>
+        <w:t>task</w:t>
+      </w:r>
+      <w:proofErr w:type="spellEnd"/>
+      <w:r>
+        <w:t xml:space="preserve">(ID </w:t>
+      </w:r>
+      <w:proofErr w:type="spellStart"/>
+      <w:r>
+        <w:t>int</w:t>
+      </w:r>
+      <w:proofErr w:type="spellEnd"/>
+      <w:r>
+        <w:t xml:space="preserve">, </w:t>
+      </w:r>
+      <w:proofErr w:type="spellStart"/>
+      <w:r>
+        <w:t>Description</w:t>
+      </w:r>
+      <w:proofErr w:type="spellEnd"/>
+      <w:r>
+        <w:t xml:space="preserve"> </w:t>
+      </w:r>
+      <w:proofErr w:type="spellStart"/>
+      <w:r>
+        <w:t>varchar</w:t>
+      </w:r>
+      <w:proofErr w:type="spellEnd"/>
+      <w:r>
+        <w:t>(255))');</w:t>
       </w:r>
     </w:p>
     <w:p>
@@ -9150,40 +9160,39 @@
       </w:r>
     </w:p>
     <w:p>
-      <w:pPr>
-        <w:rPr>
-          <w:lang w:val="en-US"/>
-        </w:rPr>
-      </w:pPr>
       <w:r>
         <w:tab/>
       </w:r>
       <w:proofErr w:type="spellStart"/>
       <w:r>
-        <w:rPr>
-          <w:lang w:val="en-US"/>
-        </w:rPr>
         <w:t>db.run</w:t>
       </w:r>
       <w:proofErr w:type="spellEnd"/>
       <w:r>
-        <w:rPr>
-          <w:lang w:val="en-US"/>
-        </w:rPr>
-        <w:t>("INSERT INTO task(description) VALUES('</w:t>
-      </w:r>
-      <w:proofErr w:type="spellStart"/>
-      <w:r>
-        <w:rPr>
-          <w:lang w:val="en-US"/>
-        </w:rPr>
+        <w:t xml:space="preserve">("INSERT INTO </w:t>
+      </w:r>
+      <w:proofErr w:type="spellStart"/>
+      <w:r>
+        <w:t>task</w:t>
+      </w:r>
+      <w:proofErr w:type="spellEnd"/>
+      <w:r>
+        <w:t>(</w:t>
+      </w:r>
+      <w:proofErr w:type="spellStart"/>
+      <w:r>
+        <w:t>description</w:t>
+      </w:r>
+      <w:proofErr w:type="spellEnd"/>
+      <w:r>
+        <w:t>) VALUES('</w:t>
+      </w:r>
+      <w:proofErr w:type="spellStart"/>
+      <w:r>
         <w:t>Meseroooooooo</w:t>
       </w:r>
       <w:proofErr w:type="spellEnd"/>
       <w:r>
-        <w:rPr>
-          <w:lang w:val="en-US"/>
-        </w:rPr>
         <w:t>')")</w:t>
       </w:r>
     </w:p>
@@ -10149,8 +10158,30 @@
       </w:r>
     </w:p>
     <w:p>
-      <w:r>
-        <w:t>A verse así:</w:t>
+      <w:pPr>
+        <w:rPr>
+          <w:lang w:val="en-US"/>
+        </w:rPr>
+      </w:pPr>
+      <w:r>
+        <w:rPr>
+          <w:lang w:val="en-US"/>
+        </w:rPr>
+        <w:t xml:space="preserve">A verse </w:t>
+      </w:r>
+      <w:proofErr w:type="spellStart"/>
+      <w:r>
+        <w:rPr>
+          <w:lang w:val="en-US"/>
+        </w:rPr>
+        <w:t>así</w:t>
+      </w:r>
+      <w:proofErr w:type="spellEnd"/>
+      <w:r>
+        <w:rPr>
+          <w:lang w:val="en-US"/>
+        </w:rPr>
+        <w:t>:</w:t>
       </w:r>
     </w:p>
     <w:p>
@@ -10181,6 +10212,11 @@
       </w:r>
     </w:p>
     <w:p>
+      <w:pPr>
+        <w:rPr>
+          <w:lang w:val="en-US"/>
+        </w:rPr>
+      </w:pPr>
       <w:r>
         <w:rPr>
           <w:lang w:val="en-US"/>
@@ -10193,16 +10229,17 @@
         </w:rPr>
         <w:tab/>
       </w:r>
-      <w:proofErr w:type="spellStart"/>
-      <w:r>
-        <w:t>description</w:t>
-      </w:r>
-      <w:proofErr w:type="spellEnd"/>
-      <w:r>
-        <w:t xml:space="preserve">: </w:t>
-      </w:r>
-      <w:proofErr w:type="spellStart"/>
-      <w:r>
+      <w:r>
+        <w:rPr>
+          <w:lang w:val="en-US"/>
+        </w:rPr>
+        <w:t xml:space="preserve">description: </w:t>
+      </w:r>
+      <w:proofErr w:type="spellStart"/>
+      <w:r>
+        <w:rPr>
+          <w:lang w:val="en-US"/>
+        </w:rPr>
         <w:t>req.body.description</w:t>
       </w:r>
       <w:proofErr w:type="spellEnd"/>
@@ -10912,10 +10949,7 @@
       </w:r>
       <w:proofErr w:type="spellEnd"/>
       <w:r>
-        <w:t>',</w:t>
-      </w:r>
-      <w:r>
-        <w:t xml:space="preserve"> (Se especifica el motor de la base de datos</w:t>
+        <w:t>', (Se especifica el motor de la base de datos</w:t>
       </w:r>
       <w:r>
         <w:t xml:space="preserve"> con el que vamos a conectar </w:t>
@@ -10961,10 +10995,7 @@
       </w:r>
       <w:proofErr w:type="spellEnd"/>
       <w:r>
-        <w:t>',</w:t>
-      </w:r>
-      <w:r>
-        <w:t xml:space="preserve"> (Con “</w:t>
+        <w:t>', (Con “</w:t>
       </w:r>
       <w:proofErr w:type="spellStart"/>
       <w:r>
@@ -11147,6 +11178,9 @@
     </w:p>
     <w:p>
       <w:r>
+        <w:rPr>
+          <w:noProof/>
+        </w:rPr>
         <w:lastRenderedPageBreak/>
         <w:drawing>
           <wp:inline distT="0" distB="0" distL="0" distR="0" wp14:anchorId="00E64DCB" wp14:editId="329A24D7">
@@ -11241,13 +11275,7 @@
     </w:p>
     <w:p>
       <w:r>
-        <w:t xml:space="preserve">Este primer panorama nos dice </w:t>
-      </w:r>
-      <w:r>
-        <w:t>que,</w:t>
-      </w:r>
-      <w:r>
-        <w:t xml:space="preserve"> si nuestros datos tienen una estructura bien definida, usaremos bases de datos relacionales y si no, usaremos no relacionales.</w:t>
+        <w:t>Este primer panorama nos dice que, si nuestros datos tienen una estructura bien definida, usaremos bases de datos relacionales y si no, usaremos no relacionales.</w:t>
       </w:r>
     </w:p>
     <w:p>
@@ -11270,13 +11298,7 @@
     </w:p>
     <w:p>
       <w:r>
-        <w:t xml:space="preserve">Estas relaciones suelen trasladarse a nuestro esquema de base de datos de manera que sea fácil poder hacer consultas basado en estas relaciones, </w:t>
-      </w:r>
-      <w:r>
-        <w:t>como,</w:t>
-      </w:r>
-      <w:r>
-        <w:t xml:space="preserve"> por ejemplo, obtener todas las publicaciones que son propiedad de un usuario, o todos los cursos que una persona está tomando, o al revés, qué personas están tomando un curso.</w:t>
+        <w:t>Estas relaciones suelen trasladarse a nuestro esquema de base de datos de manera que sea fácil poder hacer consultas basado en estas relaciones, como, por ejemplo, obtener todas las publicaciones que son propiedad de un usuario, o todos los cursos que una persona está tomando, o al revés, qué personas están tomando un curso.</w:t>
       </w:r>
     </w:p>
     <w:p>
@@ -11515,22 +11537,49 @@
         <w:jc w:val="both"/>
       </w:pPr>
       <w:r>
-        <w:t xml:space="preserve">Esta arquitectura define que nuestro proyecto debe estar organizado en estas tres capas </w:t>
-      </w:r>
-    </w:p>
-    <w:p/>
-    <w:p/>
-    <w:p/>
-    <w:p/>
-    <w:p/>
-    <w:p/>
-    <w:p/>
-    <w:p/>
-    <w:p/>
-    <w:p/>
-    <w:p/>
-    <w:p/>
-    <w:p/>
+        <w:t>Esta arquitectura define que nuestro proyecto debe estar organizado en estas tres capas</w:t>
+      </w:r>
+      <w:r>
+        <w:t>:</w:t>
+      </w:r>
+    </w:p>
+    <w:p>
+      <w:pPr>
+        <w:jc w:val="both"/>
+      </w:pPr>
+      <w:r>
+        <w:t>Presentación: vistas que es todo aquello que ve el usuario.</w:t>
+      </w:r>
+    </w:p>
+    <w:p>
+      <w:pPr>
+        <w:jc w:val="both"/>
+      </w:pPr>
+      <w:r>
+        <w:t>Datos: guardarlos, consultarlos, modificarlos, estructurarlos etc. Todo lo que tenga que ver con los datos va con los modelos.</w:t>
+      </w:r>
+    </w:p>
+    <w:p>
+      <w:pPr>
+        <w:jc w:val="both"/>
+      </w:pPr>
+      <w:r>
+        <w:t>Comunicación: son los controladores que están entre el modelo y los vistas</w:t>
+      </w:r>
+      <w:r>
+        <w:t>. Comunica ya sea las vistas al modelo y del modelo a las vistas.</w:t>
+      </w:r>
+    </w:p>
+    <w:p>
+      <w:pPr>
+        <w:jc w:val="both"/>
+      </w:pPr>
+    </w:p>
+    <w:p>
+      <w:pPr>
+        <w:jc w:val="both"/>
+      </w:pPr>
+    </w:p>
     <w:p/>
     <w:p/>
     <w:p/>
@@ -11550,43 +11599,206 @@
         <w:pStyle w:val="Ttulo2"/>
       </w:pPr>
       <w:r>
+        <w:lastRenderedPageBreak/>
         <w:t>Organizar un proyecto MVC</w:t>
       </w:r>
     </w:p>
-    <w:p/>
-    <w:p/>
-    <w:p/>
-    <w:p/>
-    <w:p/>
-    <w:p/>
-    <w:p/>
-    <w:p/>
-    <w:p/>
-    <w:p/>
-    <w:p/>
-    <w:p/>
-    <w:p/>
-    <w:p/>
-    <w:p/>
-    <w:p/>
-    <w:p/>
-    <w:p/>
-    <w:p/>
-    <w:p/>
-    <w:p/>
-    <w:p/>
-    <w:p/>
-    <w:p/>
-    <w:p/>
-    <w:p/>
-    <w:p/>
-    <w:p/>
-    <w:p>
-      <w:r>
+    <w:p>
+      <w:r>
+        <w:t xml:space="preserve">Tomaremos de </w:t>
+      </w:r>
+      <w:r>
+        <w:t>base del</w:t>
+      </w:r>
+      <w:r>
+        <w:t xml:space="preserve"> proyecto del </w:t>
+      </w:r>
+      <w:r>
+        <w:t>capítulo</w:t>
+      </w:r>
+      <w:r>
+        <w:t xml:space="preserve"> pasado ya que tendremos configurado </w:t>
+      </w:r>
+      <w:proofErr w:type="spellStart"/>
+      <w:r>
+        <w:t>sequekize</w:t>
+      </w:r>
+      <w:proofErr w:type="spellEnd"/>
+      <w:r>
+        <w:t xml:space="preserve"> y </w:t>
+      </w:r>
+      <w:proofErr w:type="spellStart"/>
+      <w:r>
+        <w:t>sqlite</w:t>
+      </w:r>
+      <w:proofErr w:type="spellEnd"/>
+      <w:r>
+        <w:t xml:space="preserve"> para la base de datos.</w:t>
+      </w:r>
+    </w:p>
+    <w:p>
+      <w:r>
+        <w:t>Para lo cual haremos un duplicado</w:t>
+      </w:r>
+      <w:r>
+        <w:t>.</w:t>
+      </w:r>
+    </w:p>
+    <w:p>
+      <w:r>
+        <w:t>Luego crearemos una carpeta llamada “</w:t>
+      </w:r>
+      <w:proofErr w:type="spellStart"/>
+      <w:r>
+        <w:t>views</w:t>
+      </w:r>
+      <w:proofErr w:type="spellEnd"/>
+      <w:r>
+        <w:t>”, esta carpeta es en donde</w:t>
+      </w:r>
+      <w:r>
+        <w:t xml:space="preserve"> los motores de vista de </w:t>
+      </w:r>
+      <w:proofErr w:type="spellStart"/>
+      <w:r>
+        <w:t>express</w:t>
+      </w:r>
+      <w:proofErr w:type="spellEnd"/>
+      <w:r>
+        <w:t xml:space="preserve"> buscan por defecto las vistas, por eso es importante tenerla. Adicionalmente habrá una carpeta llamada “</w:t>
+      </w:r>
+      <w:proofErr w:type="spellStart"/>
+      <w:r>
+        <w:t>models</w:t>
+      </w:r>
+      <w:proofErr w:type="spellEnd"/>
+      <w:r>
+        <w:t>” donde colocaremos todo lo relacionado al manejo de datos, aquí es donde trabajaremos con un ORM que en este caso es “</w:t>
+      </w:r>
+      <w:proofErr w:type="spellStart"/>
+      <w:r>
+        <w:t>sequelize</w:t>
+      </w:r>
+      <w:proofErr w:type="spellEnd"/>
+      <w:r>
+        <w:t xml:space="preserve">” ya que todas las consultas se hacen con clases, el mismo ORM nos permite generar estas clases, estas clases se convertirán en nuestros modelos, porque tienen funcionalidad para generar consultas a nuestra base de datos. La parte del controlador </w:t>
+      </w:r>
+      <w:r>
+        <w:t xml:space="preserve">particularmente </w:t>
+      </w:r>
+      <w:proofErr w:type="spellStart"/>
+      <w:r>
+        <w:t>nodejs</w:t>
+      </w:r>
+      <w:proofErr w:type="spellEnd"/>
+      <w:r>
+        <w:t xml:space="preserve"> se presta para mas opciones, por ahora nuestro archivo server.js podría hacer la tarea del controlador, en aplicaciones grandes donde tenemos que manejar datos de muchas tablas</w:t>
+      </w:r>
+      <w:r>
+        <w:t xml:space="preserve"> es conveniente utilizar un archivo controlador por cada modelo y un archivo controlador</w:t>
+      </w:r>
+      <w:r>
+        <w:t xml:space="preserve"> para cada tabla, así si mi aplicación fuera a manejar una tabla usuarios y una tabla tareas tendría dos controladores, uno para usuarios y uno para tareas por lo que dentro del proyecto también añadiremos una carpeta llamada “</w:t>
+      </w:r>
+      <w:proofErr w:type="spellStart"/>
+      <w:r>
+        <w:t>controllers</w:t>
+      </w:r>
+      <w:proofErr w:type="spellEnd"/>
+      <w:r>
+        <w:t>”.</w:t>
+      </w:r>
+    </w:p>
+    <w:p>
+      <w:r>
+        <w:drawing>
+          <wp:inline distT="0" distB="0" distL="0" distR="0" wp14:anchorId="18B1DC08" wp14:editId="7A52D680">
+            <wp:extent cx="1705213" cy="1895740"/>
+            <wp:effectExtent l="0" t="0" r="9525" b="9525"/>
+            <wp:docPr id="54" name="Imagen 54"/>
+            <wp:cNvGraphicFramePr>
+              <a:graphicFrameLocks xmlns:a="http://schemas.openxmlformats.org/drawingml/2006/main" noChangeAspect="1"/>
+            </wp:cNvGraphicFramePr>
+            <a:graphic xmlns:a="http://schemas.openxmlformats.org/drawingml/2006/main">
+              <a:graphicData uri="http://schemas.openxmlformats.org/drawingml/2006/picture">
+                <pic:pic xmlns:pic="http://schemas.openxmlformats.org/drawingml/2006/picture">
+                  <pic:nvPicPr>
+                    <pic:cNvPr id="1" name=""/>
+                    <pic:cNvPicPr/>
+                  </pic:nvPicPr>
+                  <pic:blipFill>
+                    <a:blip r:embed="rId65"/>
+                    <a:stretch>
+                      <a:fillRect/>
+                    </a:stretch>
+                  </pic:blipFill>
+                  <pic:spPr>
+                    <a:xfrm>
+                      <a:off x="0" y="0"/>
+                      <a:ext cx="1705213" cy="1895740"/>
+                    </a:xfrm>
+                    <a:prstGeom prst="rect">
+                      <a:avLst/>
+                    </a:prstGeom>
+                  </pic:spPr>
+                </pic:pic>
+              </a:graphicData>
+            </a:graphic>
+          </wp:inline>
+        </w:drawing>
+      </w:r>
+    </w:p>
+    <w:p/>
+    <w:p/>
+    <w:p/>
+    <w:p/>
+    <w:p/>
+    <w:p/>
+    <w:p/>
+    <w:p/>
+    <w:p/>
+    <w:p/>
+    <w:p>
+      <w:pPr>
+        <w:pStyle w:val="Ttulo2"/>
+      </w:pPr>
+      <w:r>
+        <w:lastRenderedPageBreak/>
         <w:t>¿Qué son las migraciones?</w:t>
       </w:r>
     </w:p>
-    <w:p/>
+    <w:p>
+      <w:r>
+        <w:t xml:space="preserve">Administrar una base de datos es una tarea delicada que requiere de un control preciso sobre las modificaciones que se hacen </w:t>
+      </w:r>
+      <w:r>
+        <w:t>a las bases</w:t>
+      </w:r>
+      <w:r>
+        <w:t xml:space="preserve"> de datos</w:t>
+      </w:r>
+      <w:r>
+        <w:t>, un mal cambio puede alterar la información de nuestros usuarios o incluso peor hacer que las perdamos.</w:t>
+      </w:r>
+    </w:p>
+    <w:p>
+      <w:r>
+        <w:t>Las migraciones son archivos de código que definen los cambios que serán sobre el esquema de la base de datos, es decir, si vamos a crear una tabla, eliminarla, crear un nuevo campo, si vamos a modificar el tipo de dato que se va a guardar etc.</w:t>
+      </w:r>
+    </w:p>
+    <w:p>
+      <w:r>
+        <w:t>Las migraciones no solo nos permiten llevar un control de que cambios se van realizar, también ejecutan estos cambios, usan un lenguaje propio de la librería de migraciones que les permite definir los cambios y generar el SQL apropiado.</w:t>
+      </w:r>
+    </w:p>
+    <w:p>
+      <w:r>
+        <w:t>Una de las ventajas</w:t>
+      </w:r>
+      <w:r>
+        <w:t xml:space="preserve"> de que las migraciones ejecuten los cambios y no nosotros manualmente es que estas librerías ofrecen la funcionalidad de revertir estos cambios, que es extremadamente útil cuando hacemos un cambio que afecta nuestra aplicación o si nos equivocamos en un dato o si definimos mal el tipo de un campo. Eventualmente las migraciones se convierten en un </w:t>
+      </w:r>
+    </w:p>
     <w:p/>
     <w:p/>
     <w:p/>
@@ -12607,7 +12819,6 @@
         <w:pStyle w:val="Ttulo2"/>
       </w:pPr>
       <w:r>
-        <w:lastRenderedPageBreak/>
         <w:t>Inicio de sesión</w:t>
       </w:r>
     </w:p>
@@ -12643,7 +12854,6 @@
         <w:pStyle w:val="Ttulo2"/>
       </w:pPr>
       <w:r>
-        <w:lastRenderedPageBreak/>
         <w:t>Autenticación</w:t>
       </w:r>
     </w:p>

--- a/Curso Backend.docx
+++ b/Curso Backend.docx
@@ -578,7 +578,15 @@
       </w:r>
       <w:proofErr w:type="spellEnd"/>
       <w:r>
-        <w:t xml:space="preserve"> en donde se encuentra el recurso, dentro del servidor. Piensa en que si el dominio fuera una colonia, el </w:t>
+        <w:t xml:space="preserve"> en donde se encuentra el recurso, dentro del servidor. Piensa en </w:t>
+      </w:r>
+      <w:proofErr w:type="gramStart"/>
+      <w:r>
+        <w:t>que</w:t>
+      </w:r>
+      <w:proofErr w:type="gramEnd"/>
+      <w:r>
+        <w:t xml:space="preserve"> si el dominio fuera una colonia, el </w:t>
       </w:r>
       <w:proofErr w:type="spellStart"/>
       <w:r>
@@ -788,7 +796,15 @@
       </w:r>
       <w:proofErr w:type="spellEnd"/>
       <w:r>
-        <w:t xml:space="preserve"> (pedirá datos pero por el momento no son relevantes, le daremos </w:t>
+        <w:t xml:space="preserve"> (pedirá </w:t>
+      </w:r>
+      <w:proofErr w:type="gramStart"/>
+      <w:r>
+        <w:t>datos</w:t>
+      </w:r>
+      <w:proofErr w:type="gramEnd"/>
+      <w:r>
+        <w:t xml:space="preserve"> pero por el momento no son relevantes, le daremos </w:t>
       </w:r>
       <w:proofErr w:type="spellStart"/>
       <w:r>
@@ -861,10 +877,12 @@
         <w:t>Esto hará que nos generara una carpeta llama “</w:t>
       </w:r>
       <w:proofErr w:type="spellStart"/>
+      <w:proofErr w:type="gramStart"/>
       <w:r>
         <w:t>package.json</w:t>
       </w:r>
       <w:proofErr w:type="spellEnd"/>
+      <w:proofErr w:type="gramEnd"/>
       <w:r>
         <w:t xml:space="preserve">” </w:t>
       </w:r>
@@ -999,10 +1017,12 @@
         <w:t xml:space="preserve"> server = </w:t>
       </w:r>
       <w:proofErr w:type="spellStart"/>
+      <w:proofErr w:type="gramStart"/>
       <w:r>
         <w:t>http.createServer</w:t>
       </w:r>
       <w:proofErr w:type="spellEnd"/>
+      <w:proofErr w:type="gramEnd"/>
       <w:r>
         <w:t>();</w:t>
       </w:r>
@@ -1042,10 +1062,12 @@
         <w:t>(</w:t>
       </w:r>
       <w:proofErr w:type="spellStart"/>
+      <w:proofErr w:type="gramStart"/>
       <w:r>
         <w:t>request,response</w:t>
       </w:r>
       <w:proofErr w:type="spellEnd"/>
+      <w:proofErr w:type="gramEnd"/>
       <w:r>
         <w:t>){</w:t>
       </w:r>
@@ -1062,12 +1084,17 @@
         <w:t xml:space="preserve">   </w:t>
       </w:r>
       <w:proofErr w:type="spellStart"/>
+      <w:proofErr w:type="gramStart"/>
       <w:r>
         <w:t>response.end</w:t>
       </w:r>
       <w:proofErr w:type="spellEnd"/>
       <w:r>
-        <w:t>('hola mundo');</w:t>
+        <w:t>(</w:t>
+      </w:r>
+      <w:proofErr w:type="gramEnd"/>
+      <w:r>
+        <w:t>'hola mundo');</w:t>
       </w:r>
     </w:p>
     <w:p>
@@ -1091,10 +1118,12 @@
         <w:t xml:space="preserve"> server = </w:t>
       </w:r>
       <w:proofErr w:type="spellStart"/>
+      <w:proofErr w:type="gramStart"/>
       <w:r>
         <w:t>http.createServer</w:t>
       </w:r>
       <w:proofErr w:type="spellEnd"/>
+      <w:proofErr w:type="gramEnd"/>
       <w:r>
         <w:t>();</w:t>
       </w:r>
@@ -1187,10 +1216,12 @@
         <w:tab/>
       </w:r>
       <w:proofErr w:type="spellStart"/>
+      <w:proofErr w:type="gramStart"/>
       <w:r>
         <w:t>server.listen</w:t>
       </w:r>
       <w:proofErr w:type="spellEnd"/>
+      <w:proofErr w:type="gramEnd"/>
       <w:r>
         <w:t>(3000);</w:t>
       </w:r>
@@ -1447,12 +1478,17 @@
         <w:t xml:space="preserve"> app = </w:t>
       </w:r>
       <w:proofErr w:type="spellStart"/>
+      <w:proofErr w:type="gramStart"/>
       <w:r>
         <w:t>express</w:t>
       </w:r>
       <w:proofErr w:type="spellEnd"/>
       <w:r>
-        <w:t>();</w:t>
+        <w:t>(</w:t>
+      </w:r>
+      <w:proofErr w:type="gramEnd"/>
+      <w:r>
+        <w:t>);</w:t>
       </w:r>
     </w:p>
     <w:p>
@@ -1470,6 +1506,7 @@
         <w:tab/>
       </w:r>
       <w:proofErr w:type="spellStart"/>
+      <w:proofErr w:type="gramStart"/>
       <w:r>
         <w:rPr>
           <w:lang w:val="en-US"/>
@@ -1481,7 +1518,14 @@
         <w:rPr>
           <w:lang w:val="en-US"/>
         </w:rPr>
-        <w:t>('/', function(</w:t>
+        <w:t>(</w:t>
+      </w:r>
+      <w:proofErr w:type="gramEnd"/>
+      <w:r>
+        <w:rPr>
+          <w:lang w:val="en-US"/>
+        </w:rPr>
+        <w:t>'/', function(</w:t>
       </w:r>
       <w:proofErr w:type="spellStart"/>
       <w:r>
@@ -1525,7 +1569,15 @@
       </w:r>
       <w:proofErr w:type="spellEnd"/>
       <w:r>
-        <w:t xml:space="preserve">” y ”res”, “res” lo usamos para mandar un mensaje como respuesta de la petición. </w:t>
+        <w:t xml:space="preserve">” </w:t>
+      </w:r>
+      <w:proofErr w:type="gramStart"/>
+      <w:r>
+        <w:t>y ”res</w:t>
+      </w:r>
+      <w:proofErr w:type="gramEnd"/>
+      <w:r>
+        <w:t xml:space="preserve">”, “res” lo usamos para mandar un mensaje como respuesta de la petición. </w:t>
       </w:r>
       <w:proofErr w:type="spellStart"/>
       <w:r>
@@ -1541,10 +1593,12 @@
         <w:tab/>
       </w:r>
       <w:proofErr w:type="spellStart"/>
+      <w:proofErr w:type="gramStart"/>
       <w:r>
         <w:t>res.send</w:t>
       </w:r>
       <w:proofErr w:type="spellEnd"/>
+      <w:proofErr w:type="gramEnd"/>
       <w:r>
         <w:t>('Hola mundo');</w:t>
       </w:r>
@@ -1559,10 +1613,12 @@
         <w:tab/>
       </w:r>
       <w:proofErr w:type="spellStart"/>
+      <w:proofErr w:type="gramStart"/>
       <w:r>
         <w:t>app.listen</w:t>
       </w:r>
       <w:proofErr w:type="spellEnd"/>
+      <w:proofErr w:type="gramEnd"/>
       <w:r>
         <w:t>(3000);</w:t>
       </w:r>
@@ -1783,10 +1839,12 @@
         <w:tab/>
       </w:r>
       <w:proofErr w:type="spellStart"/>
+      <w:proofErr w:type="gramStart"/>
       <w:r>
         <w:t>res.send</w:t>
       </w:r>
       <w:proofErr w:type="spellEnd"/>
+      <w:proofErr w:type="gramEnd"/>
       <w:r>
         <w:t>('Hola mundo ');</w:t>
       </w:r>
@@ -1801,10 +1859,12 @@
         <w:tab/>
       </w:r>
       <w:proofErr w:type="spellStart"/>
+      <w:proofErr w:type="gramStart"/>
       <w:r>
         <w:t>res.send</w:t>
       </w:r>
       <w:proofErr w:type="spellEnd"/>
+      <w:proofErr w:type="gramEnd"/>
       <w:r>
         <w:t>(`Hola ${req.query.name}`);</w:t>
       </w:r>
@@ -2007,10 +2067,12 @@
         <w:t xml:space="preserve"> que queremos </w:t>
       </w:r>
       <w:proofErr w:type="spellStart"/>
+      <w:proofErr w:type="gramStart"/>
       <w:r>
         <w:t>enviar,una</w:t>
       </w:r>
       <w:proofErr w:type="spellEnd"/>
+      <w:proofErr w:type="gramEnd"/>
       <w:r>
         <w:t xml:space="preserve"> de las formas es colocarlos como parte de la dirección, los cuales son llamados como </w:t>
       </w:r>
@@ -2117,10 +2179,12 @@
         <w:t xml:space="preserve">El resultado </w:t>
       </w:r>
       <w:proofErr w:type="spellStart"/>
+      <w:proofErr w:type="gramStart"/>
       <w:r>
         <w:t>seria</w:t>
       </w:r>
       <w:proofErr w:type="spellEnd"/>
+      <w:proofErr w:type="gramEnd"/>
       <w:r>
         <w:t xml:space="preserve"> el sig.:</w:t>
       </w:r>
@@ -2210,6 +2274,7 @@
         <w:tab/>
       </w:r>
       <w:proofErr w:type="spellStart"/>
+      <w:proofErr w:type="gramStart"/>
       <w:r>
         <w:rPr>
           <w:lang w:val="en-US"/>
@@ -2221,7 +2286,14 @@
         <w:rPr>
           <w:lang w:val="en-US"/>
         </w:rPr>
-        <w:t>('/', function(</w:t>
+        <w:t>(</w:t>
+      </w:r>
+      <w:proofErr w:type="gramEnd"/>
+      <w:r>
+        <w:rPr>
+          <w:lang w:val="en-US"/>
+        </w:rPr>
+        <w:t>'/', function(</w:t>
       </w:r>
       <w:proofErr w:type="spellStart"/>
       <w:r>
@@ -2497,6 +2569,7 @@
         <w:tab/>
       </w:r>
       <w:proofErr w:type="spellStart"/>
+      <w:proofErr w:type="gramStart"/>
       <w:r>
         <w:rPr>
           <w:lang w:val="en-US"/>
@@ -2511,6 +2584,7 @@
         <w:t>(</w:t>
       </w:r>
       <w:proofErr w:type="spellStart"/>
+      <w:proofErr w:type="gramEnd"/>
       <w:r>
         <w:rPr>
           <w:lang w:val="en-US"/>
@@ -2603,7 +2677,15 @@
     <w:p>
       <w:r>
         <w:lastRenderedPageBreak/>
-        <w:t xml:space="preserve">Como ejemplo usaremos el res de </w:t>
+        <w:t xml:space="preserve">Como ejemplo usaremos </w:t>
+      </w:r>
+      <w:proofErr w:type="gramStart"/>
+      <w:r>
+        <w:t>el res</w:t>
+      </w:r>
+      <w:proofErr w:type="gramEnd"/>
+      <w:r>
+        <w:t xml:space="preserve"> de </w:t>
       </w:r>
       <w:proofErr w:type="spellStart"/>
       <w:r>
@@ -2643,6 +2725,7 @@
         <w:tab/>
       </w:r>
       <w:proofErr w:type="spellStart"/>
+      <w:proofErr w:type="gramStart"/>
       <w:r>
         <w:rPr>
           <w:lang w:val="en-US"/>
@@ -2660,7 +2743,14 @@
         <w:rPr>
           <w:lang w:val="en-US"/>
         </w:rPr>
-        <w:t>('/', function(</w:t>
+        <w:t>(</w:t>
+      </w:r>
+      <w:proofErr w:type="gramEnd"/>
+      <w:r>
+        <w:rPr>
+          <w:lang w:val="en-US"/>
+        </w:rPr>
+        <w:t>'/', function(</w:t>
       </w:r>
       <w:proofErr w:type="spellStart"/>
       <w:r>
@@ -2708,6 +2798,7 @@
         <w:t xml:space="preserve"> </w:t>
       </w:r>
       <w:proofErr w:type="spellStart"/>
+      <w:proofErr w:type="gramStart"/>
       <w:r>
         <w:rPr>
           <w:lang w:val="en-US"/>
@@ -2715,6 +2806,7 @@
         <w:t>res.send</w:t>
       </w:r>
       <w:proofErr w:type="spellEnd"/>
+      <w:proofErr w:type="gramEnd"/>
       <w:r>
         <w:rPr>
           <w:lang w:val="en-US"/>
@@ -3155,12 +3247,17 @@
         <w:t xml:space="preserve"> app = </w:t>
       </w:r>
       <w:proofErr w:type="spellStart"/>
+      <w:proofErr w:type="gramStart"/>
       <w:r>
         <w:t>express</w:t>
       </w:r>
       <w:proofErr w:type="spellEnd"/>
       <w:r>
-        <w:t>();</w:t>
+        <w:t>(</w:t>
+      </w:r>
+      <w:proofErr w:type="gramEnd"/>
+      <w:r>
+        <w:t>);</w:t>
       </w:r>
     </w:p>
     <w:p>
@@ -3173,10 +3270,12 @@
         <w:tab/>
       </w:r>
       <w:proofErr w:type="spellStart"/>
+      <w:proofErr w:type="gramStart"/>
       <w:r>
         <w:t>app.listen</w:t>
       </w:r>
       <w:proofErr w:type="spellEnd"/>
+      <w:proofErr w:type="gramEnd"/>
       <w:r>
         <w:t>(3000);</w:t>
       </w:r>
@@ -3220,6 +3319,7 @@
         <w:tab/>
       </w:r>
       <w:proofErr w:type="spellStart"/>
+      <w:proofErr w:type="gramStart"/>
       <w:r>
         <w:rPr>
           <w:lang w:val="en-US"/>
@@ -3231,7 +3331,14 @@
         <w:rPr>
           <w:lang w:val="en-US"/>
         </w:rPr>
-        <w:t>('/', function(</w:t>
+        <w:t>(</w:t>
+      </w:r>
+      <w:proofErr w:type="gramEnd"/>
+      <w:r>
+        <w:rPr>
+          <w:lang w:val="en-US"/>
+        </w:rPr>
+        <w:t>'/', function(</w:t>
       </w:r>
       <w:proofErr w:type="spellStart"/>
       <w:r>
@@ -3382,10 +3489,12 @@
         <w:tab/>
       </w:r>
       <w:proofErr w:type="spellStart"/>
+      <w:proofErr w:type="gramStart"/>
       <w:r>
         <w:t>res.sendFile</w:t>
       </w:r>
       <w:proofErr w:type="spellEnd"/>
+      <w:proofErr w:type="gramEnd"/>
       <w:r>
         <w:t>(</w:t>
       </w:r>
@@ -3771,10 +3880,12 @@
         <w:tab/>
       </w:r>
       <w:proofErr w:type="spellStart"/>
+      <w:proofErr w:type="gramStart"/>
       <w:r>
         <w:t>express.static</w:t>
       </w:r>
       <w:proofErr w:type="spellEnd"/>
+      <w:proofErr w:type="gramEnd"/>
       <w:r>
         <w:t>('</w:t>
       </w:r>
@@ -3816,6 +3927,7 @@
         <w:t>(</w:t>
       </w:r>
       <w:proofErr w:type="spellStart"/>
+      <w:proofErr w:type="gramStart"/>
       <w:r>
         <w:rPr>
           <w:lang w:val="en-US"/>
@@ -3823,6 +3935,7 @@
         <w:t>express.static</w:t>
       </w:r>
       <w:proofErr w:type="spellEnd"/>
+      <w:proofErr w:type="gramEnd"/>
       <w:r>
         <w:rPr>
           <w:lang w:val="en-US"/>
@@ -3882,12 +3995,14 @@
       <w:r>
         <w:tab/>
       </w:r>
+      <w:proofErr w:type="gramStart"/>
       <w:r>
         <w:rPr>
           <w:lang w:val="en-US"/>
         </w:rPr>
         <w:t>body{</w:t>
       </w:r>
+      <w:proofErr w:type="gramEnd"/>
     </w:p>
     <w:p>
       <w:pPr>
@@ -4006,7 +4121,15 @@
         <w:t xml:space="preserve">Luego en el </w:t>
       </w:r>
       <w:r>
-        <w:t>“use” le agregaremos “’ ’/</w:t>
+        <w:t>“use” le agregaremos “</w:t>
+      </w:r>
+      <w:proofErr w:type="gramStart"/>
+      <w:r>
+        <w:t>’ ’</w:t>
+      </w:r>
+      <w:proofErr w:type="gramEnd"/>
+      <w:r>
+        <w:t>/</w:t>
       </w:r>
       <w:proofErr w:type="spellStart"/>
       <w:r>
@@ -4078,7 +4201,15 @@
     <w:p/>
     <w:p>
       <w:r>
-        <w:t>En el “index.html” colocaremos el  “style.css” de la sig. manera:</w:t>
+        <w:t xml:space="preserve">En el “index.html” colocaremos </w:t>
+      </w:r>
+      <w:proofErr w:type="gramStart"/>
+      <w:r>
+        <w:t>el  “</w:t>
+      </w:r>
+      <w:proofErr w:type="gramEnd"/>
+      <w:r>
+        <w:t>style.css” de la sig. manera:</w:t>
       </w:r>
     </w:p>
     <w:p>
@@ -4398,12 +4529,17 @@
         <w:tab/>
       </w:r>
       <w:proofErr w:type="spellStart"/>
+      <w:proofErr w:type="gramStart"/>
       <w:r>
         <w:t>app.set</w:t>
       </w:r>
       <w:proofErr w:type="spellEnd"/>
       <w:r>
-        <w:t>();</w:t>
+        <w:t>(</w:t>
+      </w:r>
+      <w:proofErr w:type="gramEnd"/>
+      <w:r>
+        <w:t>);</w:t>
       </w:r>
     </w:p>
     <w:p>
@@ -4445,6 +4581,7 @@
         <w:tab/>
       </w:r>
       <w:proofErr w:type="spellStart"/>
+      <w:proofErr w:type="gramStart"/>
       <w:r>
         <w:rPr>
           <w:lang w:val="en-US"/>
@@ -4456,7 +4593,14 @@
         <w:rPr>
           <w:lang w:val="en-US"/>
         </w:rPr>
-        <w:t>('view engine', '</w:t>
+        <w:t>(</w:t>
+      </w:r>
+      <w:proofErr w:type="gramEnd"/>
+      <w:r>
+        <w:rPr>
+          <w:lang w:val="en-US"/>
+        </w:rPr>
+        <w:t>'view engine', '</w:t>
       </w:r>
       <w:proofErr w:type="spellStart"/>
       <w:r>
@@ -4631,10 +4775,12 @@
         <w:t>” que ya teníamos, por lo cual borraron el “</w:t>
       </w:r>
       <w:proofErr w:type="spellStart"/>
+      <w:proofErr w:type="gramStart"/>
       <w:r>
         <w:t>res.sendFile</w:t>
       </w:r>
       <w:proofErr w:type="spellEnd"/>
+      <w:proofErr w:type="gramEnd"/>
       <w:r>
         <w:t>” y en su lugar colocaremos lo sig.:</w:t>
       </w:r>
@@ -4644,10 +4790,12 @@
         <w:tab/>
       </w:r>
       <w:proofErr w:type="spellStart"/>
+      <w:proofErr w:type="gramStart"/>
       <w:r>
         <w:t>res.render</w:t>
       </w:r>
       <w:proofErr w:type="spellEnd"/>
+      <w:proofErr w:type="gramEnd"/>
       <w:r>
         <w:t>.();</w:t>
       </w:r>
@@ -4963,7 +5111,21 @@
         <w:rPr>
           <w:lang w:val="en-US"/>
         </w:rPr>
-        <w:t>curl localhost:3000/assets/style.css -v</w:t>
+        <w:t xml:space="preserve">curl </w:t>
+      </w:r>
+      <w:proofErr w:type="gramStart"/>
+      <w:r>
+        <w:rPr>
+          <w:lang w:val="en-US"/>
+        </w:rPr>
+        <w:t>localhost:3000/assets/style.css</w:t>
+      </w:r>
+      <w:proofErr w:type="gramEnd"/>
+      <w:r>
+        <w:rPr>
+          <w:lang w:val="en-US"/>
+        </w:rPr>
+        <w:t xml:space="preserve"> -v</w:t>
       </w:r>
     </w:p>
     <w:p>
@@ -5112,6 +5274,7 @@
         <w:tab/>
       </w:r>
       <w:proofErr w:type="spellStart"/>
+      <w:proofErr w:type="gramStart"/>
       <w:r>
         <w:rPr>
           <w:lang w:val="en-US"/>
@@ -5123,7 +5286,14 @@
         <w:rPr>
           <w:lang w:val="en-US"/>
         </w:rPr>
-        <w:t>('/assets',</w:t>
+        <w:t>(</w:t>
+      </w:r>
+      <w:proofErr w:type="gramEnd"/>
+      <w:r>
+        <w:rPr>
+          <w:lang w:val="en-US"/>
+        </w:rPr>
+        <w:t>'/assets',</w:t>
       </w:r>
       <w:proofErr w:type="spellStart"/>
       <w:r>
@@ -5338,6 +5508,7 @@
         <w:tab/>
       </w:r>
       <w:proofErr w:type="spellStart"/>
+      <w:proofErr w:type="gramStart"/>
       <w:r>
         <w:rPr>
           <w:lang w:val="en-US"/>
@@ -5349,7 +5520,14 @@
         <w:rPr>
           <w:lang w:val="en-US"/>
         </w:rPr>
-        <w:t>('/assets',</w:t>
+        <w:t>(</w:t>
+      </w:r>
+      <w:proofErr w:type="gramEnd"/>
+      <w:r>
+        <w:rPr>
+          <w:lang w:val="en-US"/>
+        </w:rPr>
+        <w:t>'/assets',</w:t>
       </w:r>
       <w:proofErr w:type="spellStart"/>
       <w:r>
@@ -5510,7 +5688,23 @@
     </w:p>
     <w:p>
       <w:r>
-        <w:t>Las cookies tienen varias limitaciones, por un lado la cantidad de información que puedes almacenar en cookies está limitada por el navegador, por otro lado, el usuario es libre de alterar las cookies como él prefiera, alterando así el funcionamiento de tu aplicación. Por último, si algo sale mal con las cookies, no está en tu control arreglarlo, tendrías que pedirle a tus usuarios que ellos mismos arreglen el problema, a final de cuentas, los datos están en su computadora.</w:t>
+        <w:t xml:space="preserve">Las cookies tienen varias limitaciones, por un </w:t>
+      </w:r>
+      <w:proofErr w:type="gramStart"/>
+      <w:r>
+        <w:t>lado</w:t>
+      </w:r>
+      <w:proofErr w:type="gramEnd"/>
+      <w:r>
+        <w:t xml:space="preserve"> la cantidad de información que puedes almacenar en cookies está limitada por el navegador, por otro lado, el usuario es libre de alterar las cookies como él prefiera, alterando así el funcionamiento de tu aplicación. Por último, si algo sale mal con las cookies, no está en tu control arreglarlo, tendrías que </w:t>
+      </w:r>
+      <w:proofErr w:type="gramStart"/>
+      <w:r>
+        <w:t>pedirle</w:t>
+      </w:r>
+      <w:proofErr w:type="gramEnd"/>
+      <w:r>
+        <w:t xml:space="preserve"> a tus usuarios que ellos mismos arreglen el problema, a final de cuentas, los datos están en su computadora.</w:t>
       </w:r>
     </w:p>
     <w:p>
@@ -5533,7 +5727,15 @@
     </w:p>
     <w:p>
       <w:r>
-        <w:t>Además, las sesiones no pueden modificarse desde el cliente, ya que aunque el identificador de una sesión es guardado en una cookie, modificarlo significa que la información del usuario y el usuario ya no están conectados, y esto por sí mismo no presenta un riesgo de seguridad. Por otro lado, almacenar información sensible como el ID del usuario en una cookie puede prestarse a que se modifique y entonces sí exponga a tu servidor a una brecha de seguridad.</w:t>
+        <w:t xml:space="preserve">Además, las sesiones no pueden modificarse desde el cliente, ya </w:t>
+      </w:r>
+      <w:proofErr w:type="gramStart"/>
+      <w:r>
+        <w:t>que</w:t>
+      </w:r>
+      <w:proofErr w:type="gramEnd"/>
+      <w:r>
+        <w:t xml:space="preserve"> aunque el identificador de una sesión es guardado en una cookie, modificarlo significa que la información del usuario y el usuario ya no están conectados, y esto por sí mismo no presenta un riesgo de seguridad. Por otro lado, almacenar información sensible como el ID del usuario en una cookie puede prestarse a que se modifique y entonces sí exponga a tu servidor a una brecha de seguridad.</w:t>
       </w:r>
     </w:p>
     <w:p/>
@@ -5997,12 +6199,17 @@
         <w:t>(</w:t>
       </w:r>
       <w:proofErr w:type="spellStart"/>
+      <w:proofErr w:type="gramStart"/>
       <w:r>
         <w:t>cookieSession</w:t>
       </w:r>
       <w:proofErr w:type="spellEnd"/>
       <w:r>
-        <w:t>());</w:t>
+        <w:t>(</w:t>
+      </w:r>
+      <w:proofErr w:type="gramEnd"/>
+      <w:r>
+        <w:t>));</w:t>
       </w:r>
     </w:p>
     <w:p>
@@ -6213,7 +6420,21 @@
         <w:rPr>
           <w:lang w:val="en-US"/>
         </w:rPr>
-        <w:t>('/',function(</w:t>
+        <w:t>('/</w:t>
+      </w:r>
+      <w:proofErr w:type="gramStart"/>
+      <w:r>
+        <w:rPr>
+          <w:lang w:val="en-US"/>
+        </w:rPr>
+        <w:t>',function</w:t>
+      </w:r>
+      <w:proofErr w:type="gramEnd"/>
+      <w:r>
+        <w:rPr>
+          <w:lang w:val="en-US"/>
+        </w:rPr>
+        <w:t>(</w:t>
       </w:r>
       <w:proofErr w:type="spellStart"/>
       <w:r>
@@ -6272,11 +6493,19 @@
         <w:tab/>
       </w:r>
       <w:proofErr w:type="spellStart"/>
-      <w:r>
-        <w:rPr>
-          <w:lang w:val="en-US"/>
-        </w:rPr>
-        <w:t>req.session.visits</w:t>
+      <w:proofErr w:type="gramStart"/>
+      <w:r>
+        <w:rPr>
+          <w:lang w:val="en-US"/>
+        </w:rPr>
+        <w:t>req.session</w:t>
+      </w:r>
+      <w:proofErr w:type="gramEnd"/>
+      <w:r>
+        <w:rPr>
+          <w:lang w:val="en-US"/>
+        </w:rPr>
+        <w:t>.visits</w:t>
       </w:r>
       <w:proofErr w:type="spellEnd"/>
       <w:r>
@@ -6305,6 +6534,7 @@
         <w:tab/>
       </w:r>
       <w:proofErr w:type="spellStart"/>
+      <w:proofErr w:type="gramStart"/>
       <w:r>
         <w:rPr>
           <w:lang w:val="en-US"/>
@@ -6324,6 +6554,7 @@
         <w:t>.send</w:t>
       </w:r>
       <w:proofErr w:type="spellEnd"/>
+      <w:proofErr w:type="gramEnd"/>
       <w:r>
         <w:rPr>
           <w:lang w:val="en-US"/>
@@ -6476,19 +6707,24 @@
         <w:ind w:firstLine="708"/>
       </w:pPr>
       <w:proofErr w:type="spellStart"/>
+      <w:proofErr w:type="gramStart"/>
+      <w:r>
+        <w:t>req.session</w:t>
+      </w:r>
+      <w:proofErr w:type="gramEnd"/>
+      <w:r>
+        <w:t>.visits</w:t>
+      </w:r>
+      <w:proofErr w:type="spellEnd"/>
+      <w:r>
+        <w:t xml:space="preserve"> = </w:t>
+      </w:r>
+      <w:proofErr w:type="spellStart"/>
       <w:r>
         <w:t>req.session.visits</w:t>
       </w:r>
       <w:proofErr w:type="spellEnd"/>
       <w:r>
-        <w:t xml:space="preserve"> = </w:t>
-      </w:r>
-      <w:proofErr w:type="spellStart"/>
-      <w:r>
-        <w:t>req.session.visits</w:t>
-      </w:r>
-      <w:proofErr w:type="spellEnd"/>
-      <w:r>
         <w:t xml:space="preserve"> || 0 ; (si nunca se ha v</w:t>
       </w:r>
       <w:r>
@@ -6506,11 +6742,19 @@
         </w:rPr>
       </w:pPr>
       <w:proofErr w:type="spellStart"/>
-      <w:r>
-        <w:rPr>
-          <w:lang w:val="en-US"/>
-        </w:rPr>
-        <w:t>req.session.visits</w:t>
+      <w:proofErr w:type="gramStart"/>
+      <w:r>
+        <w:rPr>
+          <w:lang w:val="en-US"/>
+        </w:rPr>
+        <w:t>req.session</w:t>
+      </w:r>
+      <w:proofErr w:type="gramEnd"/>
+      <w:r>
+        <w:rPr>
+          <w:lang w:val="en-US"/>
+        </w:rPr>
+        <w:t>.visits</w:t>
       </w:r>
       <w:proofErr w:type="spellEnd"/>
       <w:r>
@@ -6693,10 +6937,12 @@
         <w:t xml:space="preserve">SQL se ubica en la categoría de los que conocemos como lenguajes de dominio </w:t>
       </w:r>
       <w:proofErr w:type="spellStart"/>
+      <w:proofErr w:type="gramStart"/>
       <w:r>
         <w:t>específico.Lenguajes</w:t>
       </w:r>
       <w:proofErr w:type="spellEnd"/>
+      <w:proofErr w:type="gramEnd"/>
       <w:r>
         <w:t xml:space="preserve"> diseñados especialmente para realizar tareas dentro de un dominio bien definido, el contraste de estos lenguajes son los de propósito general que nos sirven para la solución de tareas en dominios distintos.</w:t>
       </w:r>
@@ -6711,7 +6957,15 @@
       </w:r>
       <w:proofErr w:type="spellEnd"/>
       <w:r>
-        <w:t xml:space="preserve">, pero algunas restricciones con el registro de dicho nombre hicieron que se cambiara SQL aunque algunas personas conservaron la pronunciación, es por eso que a veces nos referimos a SQL como </w:t>
+        <w:t xml:space="preserve">, pero algunas restricciones con el registro de dicho nombre hicieron que se cambiara </w:t>
+      </w:r>
+      <w:proofErr w:type="gramStart"/>
+      <w:r>
+        <w:t>SQL</w:t>
+      </w:r>
+      <w:proofErr w:type="gramEnd"/>
+      <w:r>
+        <w:t xml:space="preserve"> aunque algunas personas conservaron la pronunciación, es por eso que a veces nos referimos a SQL como </w:t>
       </w:r>
       <w:proofErr w:type="spellStart"/>
       <w:r>
@@ -7461,6 +7715,9 @@
     <w:p>
       <w:r>
         <w:tab/>
+      </w:r>
+      <w:proofErr w:type="gramStart"/>
+      <w:r>
         <w:t>:</w:t>
       </w:r>
       <w:proofErr w:type="spellStart"/>
@@ -7468,6 +7725,7 @@
         <w:t>memory</w:t>
       </w:r>
       <w:proofErr w:type="spellEnd"/>
+      <w:proofErr w:type="gramEnd"/>
       <w:r>
         <w:t xml:space="preserve"> (sirve para pruebas iniciales</w:t>
       </w:r>
@@ -7491,12 +7749,17 @@
         <w:tab/>
       </w:r>
       <w:proofErr w:type="spellStart"/>
+      <w:proofErr w:type="gramStart"/>
       <w:r>
         <w:t>db.run</w:t>
       </w:r>
       <w:proofErr w:type="spellEnd"/>
       <w:r>
-        <w:t>();</w:t>
+        <w:t>(</w:t>
+      </w:r>
+      <w:proofErr w:type="gramEnd"/>
+      <w:r>
+        <w:t>);</w:t>
       </w:r>
     </w:p>
     <w:p>
@@ -7520,10 +7783,12 @@
         <w:t xml:space="preserve"> en este caso “</w:t>
       </w:r>
       <w:proofErr w:type="spellStart"/>
+      <w:proofErr w:type="gramStart"/>
       <w:r>
         <w:t>task”que</w:t>
       </w:r>
       <w:proofErr w:type="spellEnd"/>
+      <w:proofErr w:type="gramEnd"/>
       <w:r>
         <w:t xml:space="preserve"> sería la sig.:</w:t>
       </w:r>
@@ -7538,6 +7803,7 @@
         <w:tab/>
       </w:r>
       <w:proofErr w:type="spellStart"/>
+      <w:proofErr w:type="gramStart"/>
       <w:r>
         <w:rPr>
           <w:lang w:val="en-US"/>
@@ -7549,7 +7815,14 @@
         <w:rPr>
           <w:lang w:val="en-US"/>
         </w:rPr>
-        <w:t>('CREATE TABLE task()');</w:t>
+        <w:t>(</w:t>
+      </w:r>
+      <w:proofErr w:type="gramEnd"/>
+      <w:r>
+        <w:rPr>
+          <w:lang w:val="en-US"/>
+        </w:rPr>
+        <w:t>'CREATE TABLE task()');</w:t>
       </w:r>
     </w:p>
     <w:p>
@@ -7645,12 +7918,17 @@
         <w:tab/>
       </w:r>
       <w:proofErr w:type="spellStart"/>
+      <w:proofErr w:type="gramStart"/>
       <w:r>
         <w:t>db.run</w:t>
       </w:r>
       <w:proofErr w:type="spellEnd"/>
       <w:r>
-        <w:t xml:space="preserve">('CREATE TABLE </w:t>
+        <w:t>(</w:t>
+      </w:r>
+      <w:proofErr w:type="gramEnd"/>
+      <w:r>
+        <w:t xml:space="preserve">'CREATE TABLE </w:t>
       </w:r>
       <w:proofErr w:type="spellStart"/>
       <w:r>
@@ -7714,6 +7992,7 @@
         <w:tab/>
       </w:r>
       <w:proofErr w:type="spellStart"/>
+      <w:proofErr w:type="gramStart"/>
       <w:r>
         <w:rPr>
           <w:lang w:val="en-US"/>
@@ -7725,7 +8004,14 @@
         <w:rPr>
           <w:lang w:val="en-US"/>
         </w:rPr>
-        <w:t>('CREATE TABLE task(ID int</w:t>
+        <w:t>(</w:t>
+      </w:r>
+      <w:proofErr w:type="gramEnd"/>
+      <w:r>
+        <w:rPr>
+          <w:lang w:val="en-US"/>
+        </w:rPr>
+        <w:t>'CREATE TABLE task(ID int</w:t>
       </w:r>
       <w:r>
         <w:rPr>
@@ -7774,10 +8060,12 @@
         <w:tab/>
       </w:r>
       <w:proofErr w:type="spellStart"/>
+      <w:proofErr w:type="gramStart"/>
       <w:r>
         <w:t>db.close</w:t>
       </w:r>
       <w:proofErr w:type="spellEnd"/>
+      <w:proofErr w:type="gramEnd"/>
       <w:r>
         <w:t>();</w:t>
       </w:r>
@@ -7947,7 +8235,15 @@
     </w:p>
     <w:p>
       <w:r>
-        <w:t xml:space="preserve">Por último eliminar registros, d por </w:t>
+        <w:t xml:space="preserve">Por </w:t>
+      </w:r>
+      <w:proofErr w:type="gramStart"/>
+      <w:r>
+        <w:t>último</w:t>
+      </w:r>
+      <w:proofErr w:type="gramEnd"/>
+      <w:r>
+        <w:t xml:space="preserve"> eliminar registros, d por </w:t>
       </w:r>
       <w:proofErr w:type="spellStart"/>
       <w:r>
@@ -8096,12 +8392,17 @@
         <w:t xml:space="preserve"> app = </w:t>
       </w:r>
       <w:proofErr w:type="spellStart"/>
+      <w:proofErr w:type="gramStart"/>
       <w:r>
         <w:t>express</w:t>
       </w:r>
       <w:proofErr w:type="spellEnd"/>
       <w:r>
-        <w:t>();</w:t>
+        <w:t>(</w:t>
+      </w:r>
+      <w:proofErr w:type="gramEnd"/>
+      <w:r>
+        <w:t>);</w:t>
       </w:r>
       <w:r>
         <w:t xml:space="preserve"> </w:t>
@@ -8122,10 +8423,12 @@
         <w:t xml:space="preserve"> </w:t>
       </w:r>
       <w:proofErr w:type="spellStart"/>
+      <w:proofErr w:type="gramStart"/>
       <w:r>
         <w:t>app.listen</w:t>
       </w:r>
       <w:proofErr w:type="spellEnd"/>
+      <w:proofErr w:type="gramEnd"/>
       <w:r>
         <w:t>(3000);</w:t>
       </w:r>
@@ -8145,6 +8448,7 @@
         <w:tab/>
       </w:r>
       <w:proofErr w:type="spellStart"/>
+      <w:proofErr w:type="gramStart"/>
       <w:r>
         <w:rPr>
           <w:lang w:val="en-US"/>
@@ -8156,7 +8460,14 @@
         <w:rPr>
           <w:lang w:val="en-US"/>
         </w:rPr>
-        <w:t>('/</w:t>
+        <w:t>(</w:t>
+      </w:r>
+      <w:proofErr w:type="gramEnd"/>
+      <w:r>
+        <w:rPr>
+          <w:lang w:val="en-US"/>
+        </w:rPr>
+        <w:t>'/</w:t>
       </w:r>
       <w:proofErr w:type="spellStart"/>
       <w:r>
@@ -8337,6 +8648,7 @@
         <w:tab/>
       </w:r>
       <w:proofErr w:type="spellStart"/>
+      <w:proofErr w:type="gramStart"/>
       <w:r>
         <w:rPr>
           <w:lang w:val="en-US"/>
@@ -8351,6 +8663,7 @@
         <w:t>(</w:t>
       </w:r>
       <w:proofErr w:type="spellStart"/>
+      <w:proofErr w:type="gramEnd"/>
       <w:r>
         <w:rPr>
           <w:lang w:val="en-US"/>
@@ -8480,10 +8793,12 @@
         <w:tab/>
       </w:r>
       <w:proofErr w:type="spellStart"/>
+      <w:proofErr w:type="gramStart"/>
       <w:r>
         <w:t>process.on</w:t>
       </w:r>
       <w:proofErr w:type="spellEnd"/>
+      <w:proofErr w:type="gramEnd"/>
       <w:r>
         <w:t>('',</w:t>
       </w:r>
@@ -8598,10 +8913,12 @@
         <w:tab/>
       </w:r>
       <w:proofErr w:type="spellStart"/>
+      <w:proofErr w:type="gramStart"/>
       <w:r>
         <w:t>process.on</w:t>
       </w:r>
       <w:proofErr w:type="spellEnd"/>
+      <w:proofErr w:type="gramEnd"/>
       <w:r>
         <w:t>('SIGINT',</w:t>
       </w:r>
@@ -8618,8 +8935,13 @@
       <w:pPr>
         <w:ind w:left="1416"/>
       </w:pPr>
-      <w:r>
-        <w:t xml:space="preserve">console.log('El servidor no </w:t>
+      <w:proofErr w:type="gramStart"/>
+      <w:r>
+        <w:t>console.log(</w:t>
+      </w:r>
+      <w:proofErr w:type="gramEnd"/>
+      <w:r>
+        <w:t xml:space="preserve">'El servidor no </w:t>
       </w:r>
       <w:proofErr w:type="spellStart"/>
       <w:r>
@@ -8650,10 +8972,12 @@
         <w:tab/>
       </w:r>
       <w:proofErr w:type="spellStart"/>
+      <w:proofErr w:type="gramStart"/>
       <w:r>
         <w:t>db.close</w:t>
       </w:r>
       <w:proofErr w:type="spellEnd"/>
+      <w:proofErr w:type="gramEnd"/>
       <w:r>
         <w:t>();</w:t>
       </w:r>
@@ -8676,10 +9000,12 @@
         <w:tab/>
       </w:r>
       <w:proofErr w:type="spellStart"/>
+      <w:proofErr w:type="gramStart"/>
       <w:r>
         <w:t>process.exit</w:t>
       </w:r>
       <w:proofErr w:type="spellEnd"/>
+      <w:proofErr w:type="gramEnd"/>
       <w:r>
         <w:t>();</w:t>
       </w:r>
@@ -8756,12 +9082,17 @@
         <w:tab/>
       </w:r>
       <w:proofErr w:type="spellStart"/>
+      <w:proofErr w:type="gramStart"/>
       <w:r>
         <w:t>db.run</w:t>
       </w:r>
       <w:proofErr w:type="spellEnd"/>
       <w:r>
-        <w:t>('');</w:t>
+        <w:t>(</w:t>
+      </w:r>
+      <w:proofErr w:type="gramEnd"/>
+      <w:r>
+        <w:t>'');</w:t>
       </w:r>
     </w:p>
     <w:p>
@@ -8788,6 +9119,7 @@
         <w:t xml:space="preserve">o por coma los campos a los que queremos insertar un valor, por ejemplo haremos lo </w:t>
       </w:r>
       <w:proofErr w:type="spellStart"/>
+      <w:proofErr w:type="gramStart"/>
       <w:r>
         <w:t>sig</w:t>
       </w:r>
@@ -8795,6 +9127,7 @@
       <w:r>
         <w:t>,:</w:t>
       </w:r>
+      <w:proofErr w:type="gramEnd"/>
     </w:p>
     <w:p>
       <w:pPr>
@@ -8806,6 +9139,7 @@
         <w:tab/>
       </w:r>
       <w:proofErr w:type="spellStart"/>
+      <w:proofErr w:type="gramStart"/>
       <w:r>
         <w:rPr>
           <w:lang w:val="en-US"/>
@@ -8817,7 +9151,14 @@
         <w:rPr>
           <w:lang w:val="en-US"/>
         </w:rPr>
-        <w:t>("INSERT INTO task(description) VALUES('</w:t>
+        <w:t>(</w:t>
+      </w:r>
+      <w:proofErr w:type="gramEnd"/>
+      <w:r>
+        <w:rPr>
+          <w:lang w:val="en-US"/>
+        </w:rPr>
+        <w:t>"INSERT INTO task(description) VALUES('</w:t>
       </w:r>
       <w:proofErr w:type="spellStart"/>
       <w:r>
@@ -8852,10 +9193,12 @@
         <w:tab/>
       </w:r>
       <w:proofErr w:type="spellStart"/>
+      <w:proofErr w:type="gramStart"/>
       <w:r>
         <w:t>res.send</w:t>
       </w:r>
       <w:proofErr w:type="spellEnd"/>
+      <w:proofErr w:type="gramEnd"/>
       <w:r>
         <w:t>('Inserción finalizada');</w:t>
       </w:r>
@@ -9106,6 +9449,7 @@
         <w:t>Para este punto nosotros solo estamos insertando cadenas estáticas, por ello vamos a hacerlo mas interesante insertando los elementos que vengan desde una petición http. En el ejemplo previo configuramos toda nuestra petición para recibir peticiones http vía POST y también el analizador del cuerpo de una petición (</w:t>
       </w:r>
       <w:proofErr w:type="spellStart"/>
+      <w:proofErr w:type="gramStart"/>
       <w:r>
         <w:t>app.use</w:t>
       </w:r>
@@ -9114,6 +9458,7 @@
         <w:t>(</w:t>
       </w:r>
       <w:proofErr w:type="spellStart"/>
+      <w:proofErr w:type="gramEnd"/>
       <w:r>
         <w:t>bodyParser.urlencoded</w:t>
       </w:r>
@@ -9164,12 +9509,17 @@
         <w:tab/>
       </w:r>
       <w:proofErr w:type="spellStart"/>
+      <w:proofErr w:type="gramStart"/>
       <w:r>
         <w:t>db.run</w:t>
       </w:r>
       <w:proofErr w:type="spellEnd"/>
       <w:r>
-        <w:t xml:space="preserve">("INSERT INTO </w:t>
+        <w:t>(</w:t>
+      </w:r>
+      <w:proofErr w:type="gramEnd"/>
+      <w:r>
+        <w:t xml:space="preserve">"INSERT INTO </w:t>
       </w:r>
       <w:proofErr w:type="spellStart"/>
       <w:r>
@@ -9211,6 +9561,7 @@
         <w:tab/>
       </w:r>
       <w:proofErr w:type="spellStart"/>
+      <w:proofErr w:type="gramStart"/>
       <w:r>
         <w:rPr>
           <w:lang w:val="en-US"/>
@@ -9222,7 +9573,14 @@
         <w:rPr>
           <w:lang w:val="en-US"/>
         </w:rPr>
-        <w:t>(`INSERT INTO task(description) VALUES('${</w:t>
+        <w:t>(</w:t>
+      </w:r>
+      <w:proofErr w:type="gramEnd"/>
+      <w:r>
+        <w:rPr>
+          <w:lang w:val="en-US"/>
+        </w:rPr>
+        <w:t>`INSERT INTO task(description) VALUES('${</w:t>
       </w:r>
       <w:proofErr w:type="spellStart"/>
       <w:r>
@@ -9601,6 +9959,7 @@
         <w:t xml:space="preserve"> </w:t>
       </w:r>
       <w:proofErr w:type="spellStart"/>
+      <w:proofErr w:type="gramStart"/>
       <w:r>
         <w:rPr>
           <w:lang w:val="en-US"/>
@@ -9612,7 +9971,14 @@
         <w:rPr>
           <w:lang w:val="en-US"/>
         </w:rPr>
-        <w:t>(`INSERT INTO task(description) VALUES('${</w:t>
+        <w:t>(</w:t>
+      </w:r>
+      <w:proofErr w:type="gramEnd"/>
+      <w:r>
+        <w:rPr>
+          <w:lang w:val="en-US"/>
+        </w:rPr>
+        <w:t>`INSERT INTO task(description) VALUES('${</w:t>
       </w:r>
       <w:r>
         <w:rPr>
@@ -9653,6 +10019,7 @@
         <w:t xml:space="preserve"> </w:t>
       </w:r>
       <w:proofErr w:type="spellStart"/>
+      <w:proofErr w:type="gramStart"/>
       <w:r>
         <w:rPr>
           <w:lang w:val="en-US"/>
@@ -9664,7 +10031,14 @@
         <w:rPr>
           <w:lang w:val="en-US"/>
         </w:rPr>
-        <w:t>(`INSERT INTO task(description) VALUES('</w:t>
+        <w:t>(</w:t>
+      </w:r>
+      <w:proofErr w:type="gramEnd"/>
+      <w:r>
+        <w:rPr>
+          <w:lang w:val="en-US"/>
+        </w:rPr>
+        <w:t>`INSERT INTO task(description) VALUES('</w:t>
       </w:r>
       <w:r>
         <w:rPr>
@@ -9773,6 +10147,7 @@
         </w:rPr>
       </w:pPr>
       <w:proofErr w:type="spellStart"/>
+      <w:proofErr w:type="gramStart"/>
       <w:r>
         <w:rPr>
           <w:lang w:val="en-US"/>
@@ -9784,7 +10159,14 @@
         <w:rPr>
           <w:lang w:val="en-US"/>
         </w:rPr>
-        <w:t xml:space="preserve">(`INSERT INTO task(description) VALUES(?)`, </w:t>
+        <w:t>(</w:t>
+      </w:r>
+      <w:proofErr w:type="gramEnd"/>
+      <w:r>
+        <w:rPr>
+          <w:lang w:val="en-US"/>
+        </w:rPr>
+        <w:t xml:space="preserve">`INSERT INTO task(description) VALUES(?)`, </w:t>
       </w:r>
       <w:proofErr w:type="spellStart"/>
       <w:r>
@@ -10129,6 +10511,7 @@
         <w:tab/>
       </w:r>
       <w:proofErr w:type="spellStart"/>
+      <w:proofErr w:type="gramStart"/>
       <w:r>
         <w:rPr>
           <w:lang w:val="en-US"/>
@@ -10140,7 +10523,14 @@
         <w:rPr>
           <w:lang w:val="en-US"/>
         </w:rPr>
-        <w:t>(`INSERT INTO tasks (description) VALUES (?)`,</w:t>
+        <w:t>(</w:t>
+      </w:r>
+      <w:proofErr w:type="gramEnd"/>
+      <w:r>
+        <w:rPr>
+          <w:lang w:val="en-US"/>
+        </w:rPr>
+        <w:t>`INSERT INTO tasks (description) VALUES (?)`,</w:t>
       </w:r>
       <w:proofErr w:type="spellStart"/>
       <w:r>
@@ -10236,11 +10626,19 @@
         <w:t xml:space="preserve">description: </w:t>
       </w:r>
       <w:proofErr w:type="spellStart"/>
-      <w:r>
-        <w:rPr>
-          <w:lang w:val="en-US"/>
-        </w:rPr>
-        <w:t>req.body.description</w:t>
+      <w:proofErr w:type="gramStart"/>
+      <w:r>
+        <w:rPr>
+          <w:lang w:val="en-US"/>
+        </w:rPr>
+        <w:t>req.body</w:t>
+      </w:r>
+      <w:proofErr w:type="gramEnd"/>
+      <w:r>
+        <w:rPr>
+          <w:lang w:val="en-US"/>
+        </w:rPr>
+        <w:t>.description</w:t>
       </w:r>
       <w:proofErr w:type="spellEnd"/>
     </w:p>
@@ -10672,12 +11070,17 @@
         <w:t xml:space="preserve"> = new </w:t>
       </w:r>
       <w:proofErr w:type="spellStart"/>
+      <w:proofErr w:type="gramStart"/>
       <w:r>
         <w:t>Sequelize</w:t>
       </w:r>
       <w:proofErr w:type="spellEnd"/>
       <w:r>
-        <w:t>();</w:t>
+        <w:t>(</w:t>
+      </w:r>
+      <w:proofErr w:type="gramEnd"/>
+      <w:r>
+        <w:t>);</w:t>
       </w:r>
     </w:p>
     <w:p>
@@ -10795,14 +11198,28 @@
         <w:rPr>
           <w:lang w:val="en-US"/>
         </w:rPr>
-        <w:t>-backend',</w:t>
-      </w:r>
-      <w:proofErr w:type="spellStart"/>
-      <w:r>
-        <w:rPr>
-          <w:lang w:val="en-US"/>
-        </w:rPr>
-        <w:t>null,null</w:t>
+        <w:t>-backend</w:t>
+      </w:r>
+      <w:proofErr w:type="gramStart"/>
+      <w:r>
+        <w:rPr>
+          <w:lang w:val="en-US"/>
+        </w:rPr>
+        <w:t>',</w:t>
+      </w:r>
+      <w:proofErr w:type="spellStart"/>
+      <w:r>
+        <w:rPr>
+          <w:lang w:val="en-US"/>
+        </w:rPr>
+        <w:t>null</w:t>
+      </w:r>
+      <w:proofErr w:type="gramEnd"/>
+      <w:r>
+        <w:rPr>
+          <w:lang w:val="en-US"/>
+        </w:rPr>
+        <w:t>,null</w:t>
       </w:r>
       <w:proofErr w:type="spellEnd"/>
       <w:r>
@@ -10880,6 +11297,7 @@
         <w:t xml:space="preserve"> = new </w:t>
       </w:r>
       <w:proofErr w:type="spellStart"/>
+      <w:proofErr w:type="gramStart"/>
       <w:r>
         <w:rPr>
           <w:lang w:val="en-US"/>
@@ -10891,7 +11309,14 @@
         <w:rPr>
           <w:lang w:val="en-US"/>
         </w:rPr>
-        <w:t>('</w:t>
+        <w:t>(</w:t>
+      </w:r>
+      <w:proofErr w:type="gramEnd"/>
+      <w:r>
+        <w:rPr>
+          <w:lang w:val="en-US"/>
+        </w:rPr>
+        <w:t>'</w:t>
       </w:r>
       <w:proofErr w:type="spellStart"/>
       <w:r>
@@ -10987,7 +11412,15 @@
       </w:r>
       <w:proofErr w:type="spellEnd"/>
       <w:r>
-        <w:t>: './proyecto-</w:t>
+        <w:t xml:space="preserve">: </w:t>
+      </w:r>
+      <w:proofErr w:type="gramStart"/>
+      <w:r>
+        <w:t>'./</w:t>
+      </w:r>
+      <w:proofErr w:type="gramEnd"/>
+      <w:r>
+        <w:t>proyecto-</w:t>
       </w:r>
       <w:proofErr w:type="spellStart"/>
       <w:r>
@@ -11047,10 +11480,12 @@
         <w:tab/>
       </w:r>
       <w:proofErr w:type="spellStart"/>
+      <w:proofErr w:type="gramStart"/>
       <w:r>
         <w:t>process.on</w:t>
       </w:r>
       <w:proofErr w:type="spellEnd"/>
+      <w:proofErr w:type="gramEnd"/>
       <w:r>
         <w:t>('SIGINT',</w:t>
       </w:r>
@@ -11067,8 +11502,13 @@
       <w:pPr>
         <w:ind w:left="1410"/>
       </w:pPr>
-      <w:r>
-        <w:t xml:space="preserve">console.log('El servidor no </w:t>
+      <w:proofErr w:type="gramStart"/>
+      <w:r>
+        <w:t>console.log(</w:t>
+      </w:r>
+      <w:proofErr w:type="gramEnd"/>
+      <w:r>
+        <w:t xml:space="preserve">'El servidor no </w:t>
       </w:r>
       <w:proofErr w:type="spellStart"/>
       <w:r>
@@ -11098,10 +11538,12 @@
         <w:tab/>
       </w:r>
       <w:proofErr w:type="spellStart"/>
+      <w:proofErr w:type="gramStart"/>
       <w:r>
         <w:t>db.close</w:t>
       </w:r>
       <w:proofErr w:type="spellEnd"/>
+      <w:proofErr w:type="gramEnd"/>
       <w:r>
         <w:t>();</w:t>
       </w:r>
@@ -11117,10 +11559,12 @@
         <w:tab/>
       </w:r>
       <w:proofErr w:type="spellStart"/>
+      <w:proofErr w:type="gramStart"/>
       <w:r>
         <w:t>process.exit</w:t>
       </w:r>
       <w:proofErr w:type="spellEnd"/>
+      <w:proofErr w:type="gramEnd"/>
       <w:r>
         <w:t>();</w:t>
       </w:r>
@@ -11148,6 +11592,7 @@
         <w:tab/>
       </w:r>
       <w:proofErr w:type="spellStart"/>
+      <w:proofErr w:type="gramStart"/>
       <w:r>
         <w:rPr>
           <w:lang w:val="en-US"/>
@@ -11159,7 +11604,14 @@
         <w:rPr>
           <w:lang w:val="en-US"/>
         </w:rPr>
-        <w:t>(`INSERT INTO task(description) VALUES(?)`,</w:t>
+        <w:t>(</w:t>
+      </w:r>
+      <w:proofErr w:type="gramEnd"/>
+      <w:r>
+        <w:rPr>
+          <w:lang w:val="en-US"/>
+        </w:rPr>
+        <w:t>`INSERT INTO task(description) VALUES(?)`,</w:t>
       </w:r>
       <w:proofErr w:type="spellStart"/>
       <w:r>
@@ -11324,7 +11776,15 @@
     </w:p>
     <w:p>
       <w:r>
-        <w:t>Esta es la principal diferencia entre ambos tipos de bases de datos, las relaciones. Mi recomendación es que utilices las bases de datos relacionales cuando estas relaciones representan parte importante de tu aplicación, ya que aunque sí podrás replicarlo con las estrategias no relacionales, el modelo es más complejo de razonar y puede llevar pasos extra que eventualmente se recompensan con un mejor rendimiento.</w:t>
+        <w:t xml:space="preserve">Esta es la principal diferencia entre ambos tipos de bases de datos, las relaciones. Mi recomendación es que utilices las bases de datos relacionales cuando estas relaciones representan parte importante de tu aplicación, ya </w:t>
+      </w:r>
+      <w:proofErr w:type="gramStart"/>
+      <w:r>
+        <w:t>que</w:t>
+      </w:r>
+      <w:proofErr w:type="gramEnd"/>
+      <w:r>
+        <w:t xml:space="preserve"> aunque sí podrás replicarlo con las estrategias no relacionales, el modelo es más complejo de razonar y puede llevar pasos extra que eventualmente se recompensan con un mejor rendimiento.</w:t>
       </w:r>
     </w:p>
     <w:p>
@@ -11711,6 +12171,9 @@
     </w:p>
     <w:p>
       <w:r>
+        <w:rPr>
+          <w:noProof/>
+        </w:rPr>
         <w:drawing>
           <wp:inline distT="0" distB="0" distL="0" distR="0" wp14:anchorId="18B1DC08" wp14:editId="7A52D680">
             <wp:extent cx="1705213" cy="1895740"/>
@@ -11798,18 +12261,47 @@
       <w:r>
         <w:t xml:space="preserve"> de que las migraciones ejecuten los cambios y no nosotros manualmente es que estas librerías ofrecen la funcionalidad de revertir estos cambios, que es extremadamente útil cuando hacemos un cambio que afecta nuestra aplicación o si nos equivocamos en un dato o si definimos mal el tipo de un campo. Eventualmente las migraciones se convierten en un </w:t>
       </w:r>
-    </w:p>
-    <w:p/>
-    <w:p/>
-    <w:p/>
-    <w:p/>
-    <w:p/>
-    <w:p/>
-    <w:p/>
-    <w:p/>
-    <w:p/>
-    <w:p/>
-    <w:p/>
+      <w:r>
+        <w:t>historial de los cambios hechos sobre la base de datos, una manera de revertirlos y de tener control sobre el esquema de la información.</w:t>
+      </w:r>
+    </w:p>
+    <w:p>
+      <w:r>
+        <w:t xml:space="preserve">Las migraciones son utilizadas en muchos </w:t>
+      </w:r>
+      <w:proofErr w:type="spellStart"/>
+      <w:r>
+        <w:t>frameworks</w:t>
+      </w:r>
+      <w:proofErr w:type="spellEnd"/>
+      <w:r>
+        <w:t xml:space="preserve">, </w:t>
+      </w:r>
+      <w:proofErr w:type="spellStart"/>
+      <w:r>
+        <w:t>reils</w:t>
+      </w:r>
+      <w:proofErr w:type="spellEnd"/>
+      <w:r>
+        <w:t xml:space="preserve">, </w:t>
+      </w:r>
+      <w:proofErr w:type="spellStart"/>
+      <w:r>
+        <w:t>jango</w:t>
+      </w:r>
+      <w:proofErr w:type="spellEnd"/>
+      <w:r>
+        <w:t xml:space="preserve"> y </w:t>
+      </w:r>
+      <w:proofErr w:type="spellStart"/>
+      <w:r>
+        <w:t>sequelize</w:t>
+      </w:r>
+      <w:proofErr w:type="spellEnd"/>
+      <w:r>
+        <w:t xml:space="preserve"> ofrece su propio modulo para crear y ejecutar y revertir migraciones.</w:t>
+      </w:r>
+    </w:p>
     <w:p/>
     <w:p/>
     <w:p/>
@@ -11839,23 +12331,1061 @@
       </w:r>
       <w:proofErr w:type="spellEnd"/>
     </w:p>
-    <w:p/>
-    <w:p/>
-    <w:p/>
-    <w:p/>
-    <w:p/>
-    <w:p/>
-    <w:p/>
-    <w:p/>
-    <w:p/>
-    <w:p/>
-    <w:p/>
-    <w:p/>
-    <w:p/>
-    <w:p/>
-    <w:p/>
-    <w:p/>
-    <w:p/>
+    <w:p>
+      <w:r>
+        <w:t>Existe una herramienta para la terminal que nos permite generar archivos</w:t>
+      </w:r>
+      <w:r>
+        <w:t xml:space="preserve"> y administrar un proyecto que contenga </w:t>
+      </w:r>
+      <w:proofErr w:type="spellStart"/>
+      <w:r>
+        <w:t>sequelize</w:t>
+      </w:r>
+      <w:proofErr w:type="spellEnd"/>
+      <w:r>
+        <w:t>, esta misma utilidad nos ayuda a generar las migraci</w:t>
+      </w:r>
+      <w:r>
+        <w:t xml:space="preserve">ones para nuestro proyecto </w:t>
+      </w:r>
+      <w:proofErr w:type="spellStart"/>
+      <w:r>
+        <w:t>asi</w:t>
+      </w:r>
+      <w:proofErr w:type="spellEnd"/>
+      <w:r>
+        <w:t xml:space="preserve"> que vamos a instalarlo de usando el sig. comando:</w:t>
+      </w:r>
+    </w:p>
+    <w:p>
+      <w:pPr>
+        <w:rPr>
+          <w:lang w:val="en-US"/>
+        </w:rPr>
+      </w:pPr>
+      <w:r>
+        <w:tab/>
+      </w:r>
+      <w:proofErr w:type="spellStart"/>
+      <w:r>
+        <w:rPr>
+          <w:lang w:val="en-US"/>
+        </w:rPr>
+        <w:t>npm</w:t>
+      </w:r>
+      <w:proofErr w:type="spellEnd"/>
+      <w:r>
+        <w:rPr>
+          <w:lang w:val="en-US"/>
+        </w:rPr>
+        <w:t xml:space="preserve"> install -g </w:t>
+      </w:r>
+      <w:proofErr w:type="spellStart"/>
+      <w:r>
+        <w:rPr>
+          <w:lang w:val="en-US"/>
+        </w:rPr>
+        <w:t>sequelize</w:t>
+      </w:r>
+      <w:proofErr w:type="spellEnd"/>
+      <w:r>
+        <w:rPr>
+          <w:lang w:val="en-US"/>
+        </w:rPr>
+        <w:t>-cli</w:t>
+      </w:r>
+    </w:p>
+    <w:p>
+      <w:r>
+        <w:t xml:space="preserve">Con la opción </w:t>
+      </w:r>
+      <w:r>
+        <w:t>“</w:t>
+      </w:r>
+      <w:r>
+        <w:t>-g</w:t>
+      </w:r>
+      <w:r>
+        <w:t>”</w:t>
+      </w:r>
+      <w:r>
+        <w:t xml:space="preserve"> </w:t>
+      </w:r>
+      <w:r>
+        <w:t xml:space="preserve">hará que el paquete se instale de manera global para que podamos tener acceso a este comando con el cual podremos generar y administrar nuevos proyectos de </w:t>
+      </w:r>
+      <w:proofErr w:type="spellStart"/>
+      <w:r>
+        <w:t>sequelize</w:t>
+      </w:r>
+      <w:proofErr w:type="spellEnd"/>
+      <w:r>
+        <w:t xml:space="preserve"> (tener acceso significa que el comando se puede utilizar en cualquier punto de la terminal y queda disponible tanto para este proyecto como para muchos otros).</w:t>
+      </w:r>
+    </w:p>
+    <w:p>
+      <w:r>
+        <w:t xml:space="preserve">Una vez instalado debemos tener acceso a un comando </w:t>
+      </w:r>
+      <w:proofErr w:type="spellStart"/>
+      <w:r>
+        <w:t>sequelize</w:t>
+      </w:r>
+      <w:proofErr w:type="spellEnd"/>
+      <w:r>
+        <w:t xml:space="preserve"> con el que vamos a ejecutar operaciones de administración del proyecto.</w:t>
+      </w:r>
+      <w:r>
+        <w:t xml:space="preserve"> Con el sig. comando podemos observar la versión con la que contamos:</w:t>
+      </w:r>
+    </w:p>
+    <w:p>
+      <w:r>
+        <w:tab/>
+      </w:r>
+      <w:proofErr w:type="spellStart"/>
+      <w:r>
+        <w:t>sequelize</w:t>
+      </w:r>
+      <w:proofErr w:type="spellEnd"/>
+      <w:r>
+        <w:t xml:space="preserve"> –</w:t>
+      </w:r>
+      <w:proofErr w:type="spellStart"/>
+      <w:r>
+        <w:t>version</w:t>
+      </w:r>
+      <w:proofErr w:type="spellEnd"/>
+    </w:p>
+    <w:p>
+      <w:r>
+        <w:t>Puede que al inicio te salga el siguiente error:</w:t>
+      </w:r>
+    </w:p>
+    <w:p>
+      <w:r>
+        <w:drawing>
+          <wp:inline distT="0" distB="0" distL="0" distR="0" wp14:anchorId="70ED5A5A" wp14:editId="621109E4">
+            <wp:extent cx="6057033" cy="1488558"/>
+            <wp:effectExtent l="0" t="0" r="0" b="0"/>
+            <wp:docPr id="57" name="Imagen 57"/>
+            <wp:cNvGraphicFramePr>
+              <a:graphicFrameLocks xmlns:a="http://schemas.openxmlformats.org/drawingml/2006/main" noChangeAspect="1"/>
+            </wp:cNvGraphicFramePr>
+            <a:graphic xmlns:a="http://schemas.openxmlformats.org/drawingml/2006/main">
+              <a:graphicData uri="http://schemas.openxmlformats.org/drawingml/2006/picture">
+                <pic:pic xmlns:pic="http://schemas.openxmlformats.org/drawingml/2006/picture">
+                  <pic:nvPicPr>
+                    <pic:cNvPr id="1" name=""/>
+                    <pic:cNvPicPr/>
+                  </pic:nvPicPr>
+                  <pic:blipFill>
+                    <a:blip r:embed="rId66"/>
+                    <a:stretch>
+                      <a:fillRect/>
+                    </a:stretch>
+                  </pic:blipFill>
+                  <pic:spPr>
+                    <a:xfrm>
+                      <a:off x="0" y="0"/>
+                      <a:ext cx="6058071" cy="1488813"/>
+                    </a:xfrm>
+                    <a:prstGeom prst="rect">
+                      <a:avLst/>
+                    </a:prstGeom>
+                  </pic:spPr>
+                </pic:pic>
+              </a:graphicData>
+            </a:graphic>
+          </wp:inline>
+        </w:drawing>
+      </w:r>
+    </w:p>
+    <w:p>
+      <w:r>
+        <w:t>Para solucionarlo escribiremos el sig. comando:</w:t>
+      </w:r>
+    </w:p>
+    <w:p>
+      <w:r>
+        <w:tab/>
+      </w:r>
+      <w:proofErr w:type="spellStart"/>
+      <w:r>
+        <w:t>Get-ExecutionPolicy</w:t>
+      </w:r>
+      <w:proofErr w:type="spellEnd"/>
+    </w:p>
+    <w:p>
+      <w:r>
+        <w:t>Con este comando nos</w:t>
+      </w:r>
+      <w:r>
+        <w:t xml:space="preserve"> va a mostrar si esta</w:t>
+      </w:r>
+      <w:r>
+        <w:t>mos</w:t>
+      </w:r>
+      <w:r>
+        <w:t xml:space="preserve"> </w:t>
+      </w:r>
+      <w:proofErr w:type="spellStart"/>
+      <w:r>
+        <w:t>restricted</w:t>
+      </w:r>
+      <w:proofErr w:type="spellEnd"/>
+      <w:r>
+        <w:t xml:space="preserve"> o </w:t>
+      </w:r>
+      <w:proofErr w:type="spellStart"/>
+      <w:r>
+        <w:t>unrestricted</w:t>
+      </w:r>
+      <w:proofErr w:type="spellEnd"/>
+      <w:r>
+        <w:t xml:space="preserve">. Si sale </w:t>
+      </w:r>
+      <w:proofErr w:type="spellStart"/>
+      <w:r>
+        <w:t>restricted</w:t>
+      </w:r>
+      <w:proofErr w:type="spellEnd"/>
+      <w:r>
+        <w:t xml:space="preserve"> es por eso que no puedes ejecutar scripts y deber</w:t>
+      </w:r>
+      <w:r>
+        <w:t>emos</w:t>
+      </w:r>
+      <w:r>
+        <w:t xml:space="preserve"> cambiarlo con</w:t>
+      </w:r>
+      <w:r>
+        <w:t xml:space="preserve"> el sig. comando:</w:t>
+      </w:r>
+    </w:p>
+    <w:p>
+      <w:r>
+        <w:tab/>
+      </w:r>
+      <w:r>
+        <w:t>Set-</w:t>
+      </w:r>
+      <w:proofErr w:type="spellStart"/>
+      <w:r>
+        <w:t>ExecutionPolicy</w:t>
+      </w:r>
+      <w:proofErr w:type="spellEnd"/>
+      <w:r>
+        <w:t xml:space="preserve"> </w:t>
+      </w:r>
+      <w:proofErr w:type="spellStart"/>
+      <w:r>
+        <w:t>Unrestricted</w:t>
+      </w:r>
+      <w:proofErr w:type="spellEnd"/>
+    </w:p>
+    <w:p/>
+    <w:p/>
+    <w:p/>
+    <w:p/>
+    <w:p/>
+    <w:p/>
+    <w:p>
+      <w:r>
+        <w:lastRenderedPageBreak/>
+        <w:t>Si falla y te sale el sig. mensaje:</w:t>
+      </w:r>
+    </w:p>
+    <w:p>
+      <w:r>
+        <w:drawing>
+          <wp:inline distT="0" distB="0" distL="0" distR="0" wp14:anchorId="57A9624A" wp14:editId="45B1EE50">
+            <wp:extent cx="5612130" cy="1628775"/>
+            <wp:effectExtent l="0" t="0" r="0" b="0"/>
+            <wp:docPr id="58" name="Imagen 58"/>
+            <wp:cNvGraphicFramePr>
+              <a:graphicFrameLocks xmlns:a="http://schemas.openxmlformats.org/drawingml/2006/main" noChangeAspect="1"/>
+            </wp:cNvGraphicFramePr>
+            <a:graphic xmlns:a="http://schemas.openxmlformats.org/drawingml/2006/main">
+              <a:graphicData uri="http://schemas.openxmlformats.org/drawingml/2006/picture">
+                <pic:pic xmlns:pic="http://schemas.openxmlformats.org/drawingml/2006/picture">
+                  <pic:nvPicPr>
+                    <pic:cNvPr id="1" name=""/>
+                    <pic:cNvPicPr/>
+                  </pic:nvPicPr>
+                  <pic:blipFill>
+                    <a:blip r:embed="rId67"/>
+                    <a:stretch>
+                      <a:fillRect/>
+                    </a:stretch>
+                  </pic:blipFill>
+                  <pic:spPr>
+                    <a:xfrm>
+                      <a:off x="0" y="0"/>
+                      <a:ext cx="5612130" cy="1628775"/>
+                    </a:xfrm>
+                    <a:prstGeom prst="rect">
+                      <a:avLst/>
+                    </a:prstGeom>
+                  </pic:spPr>
+                </pic:pic>
+              </a:graphicData>
+            </a:graphic>
+          </wp:inline>
+        </w:drawing>
+      </w:r>
+    </w:p>
+    <w:p>
+      <w:pPr>
+        <w:rPr>
+          <w:lang w:val="en-US"/>
+        </w:rPr>
+      </w:pPr>
+      <w:proofErr w:type="spellStart"/>
+      <w:r>
+        <w:rPr>
+          <w:lang w:val="en-US"/>
+        </w:rPr>
+        <w:t>Haremos</w:t>
+      </w:r>
+      <w:proofErr w:type="spellEnd"/>
+      <w:r>
+        <w:rPr>
+          <w:lang w:val="en-US"/>
+        </w:rPr>
+        <w:t xml:space="preserve"> lo sig</w:t>
+      </w:r>
+      <w:r>
+        <w:rPr>
+          <w:lang w:val="en-US"/>
+        </w:rPr>
+        <w:t>.:</w:t>
+      </w:r>
+    </w:p>
+    <w:p>
+      <w:pPr>
+        <w:pStyle w:val="Prrafodelista"/>
+        <w:numPr>
+          <w:ilvl w:val="0"/>
+          <w:numId w:val="13"/>
+        </w:numPr>
+      </w:pPr>
+      <w:r>
+        <w:t>inici</w:t>
+      </w:r>
+      <w:r>
+        <w:t>amos</w:t>
+      </w:r>
+      <w:r>
+        <w:t xml:space="preserve"> Windows PowerShell </w:t>
+      </w:r>
+      <w:r>
+        <w:t>con la opción "Ejecutar como administrador".</w:t>
+      </w:r>
+    </w:p>
+    <w:p>
+      <w:pPr>
+        <w:pStyle w:val="Prrafodelista"/>
+      </w:pPr>
+      <w:r>
+        <w:rPr>
+          <w:noProof/>
+        </w:rPr>
+        <w:drawing>
+          <wp:inline distT="0" distB="0" distL="0" distR="0" wp14:anchorId="12506D8B" wp14:editId="6FAFAEAA">
+            <wp:extent cx="2392326" cy="1633222"/>
+            <wp:effectExtent l="0" t="0" r="0" b="0"/>
+            <wp:docPr id="59" name="Imagen 59"/>
+            <wp:cNvGraphicFramePr>
+              <a:graphicFrameLocks xmlns:a="http://schemas.openxmlformats.org/drawingml/2006/main" noChangeAspect="1"/>
+            </wp:cNvGraphicFramePr>
+            <a:graphic xmlns:a="http://schemas.openxmlformats.org/drawingml/2006/main">
+              <a:graphicData uri="http://schemas.openxmlformats.org/drawingml/2006/picture">
+                <pic:pic xmlns:pic="http://schemas.openxmlformats.org/drawingml/2006/picture">
+                  <pic:nvPicPr>
+                    <pic:cNvPr id="1" name=""/>
+                    <pic:cNvPicPr/>
+                  </pic:nvPicPr>
+                  <pic:blipFill rotWithShape="1">
+                    <a:blip r:embed="rId68"/>
+                    <a:srcRect l="30313" t="43452" r="49981" b="32629"/>
+                    <a:stretch/>
+                  </pic:blipFill>
+                  <pic:spPr bwMode="auto">
+                    <a:xfrm>
+                      <a:off x="0" y="0"/>
+                      <a:ext cx="2408577" cy="1644316"/>
+                    </a:xfrm>
+                    <a:prstGeom prst="rect">
+                      <a:avLst/>
+                    </a:prstGeom>
+                    <a:ln>
+                      <a:noFill/>
+                    </a:ln>
+                    <a:extLst>
+                      <a:ext uri="{53640926-AAD7-44D8-BBD7-CCE9431645EC}">
+                        <a14:shadowObscured xmlns:a14="http://schemas.microsoft.com/office/drawing/2010/main"/>
+                      </a:ext>
+                    </a:extLst>
+                  </pic:spPr>
+                </pic:pic>
+              </a:graphicData>
+            </a:graphic>
+          </wp:inline>
+        </w:drawing>
+      </w:r>
+    </w:p>
+    <w:p>
+      <w:pPr>
+        <w:pStyle w:val="Prrafodelista"/>
+        <w:numPr>
+          <w:ilvl w:val="0"/>
+          <w:numId w:val="13"/>
+        </w:numPr>
+      </w:pPr>
+      <w:r>
+        <w:t xml:space="preserve"> Para cambiar la directiva de ejecución para el</w:t>
+      </w:r>
+      <w:r>
+        <w:t xml:space="preserve"> </w:t>
+      </w:r>
+      <w:r>
+        <w:t>usuario actual, ejecute "Set-</w:t>
+      </w:r>
+      <w:proofErr w:type="spellStart"/>
+      <w:r>
+        <w:t>ExecutionPolicy</w:t>
+      </w:r>
+      <w:proofErr w:type="spellEnd"/>
+      <w:r>
+        <w:t xml:space="preserve"> -</w:t>
+      </w:r>
+      <w:proofErr w:type="spellStart"/>
+      <w:r>
+        <w:t>Scope</w:t>
+      </w:r>
+      <w:proofErr w:type="spellEnd"/>
+      <w:r>
+        <w:t xml:space="preserve"> </w:t>
+      </w:r>
+      <w:proofErr w:type="spellStart"/>
+      <w:r>
+        <w:t>CurrentUser</w:t>
+      </w:r>
+      <w:proofErr w:type="spellEnd"/>
+      <w:r>
+        <w:t>".</w:t>
+      </w:r>
+    </w:p>
+    <w:p>
+      <w:pPr>
+        <w:pStyle w:val="Prrafodelista"/>
+        <w:numPr>
+          <w:ilvl w:val="0"/>
+          <w:numId w:val="13"/>
+        </w:numPr>
+      </w:pPr>
+      <w:r>
+        <w:t>Después escribiremos 1 y luego S</w:t>
+      </w:r>
+    </w:p>
+    <w:p>
+      <w:pPr>
+        <w:pStyle w:val="Prrafodelista"/>
+      </w:pPr>
+      <w:r>
+        <w:drawing>
+          <wp:inline distT="0" distB="0" distL="0" distR="0" wp14:anchorId="5C2EF341" wp14:editId="072D3CD2">
+            <wp:extent cx="5612130" cy="1077595"/>
+            <wp:effectExtent l="0" t="0" r="0" b="0"/>
+            <wp:docPr id="61" name="Imagen 61"/>
+            <wp:cNvGraphicFramePr>
+              <a:graphicFrameLocks xmlns:a="http://schemas.openxmlformats.org/drawingml/2006/main" noChangeAspect="1"/>
+            </wp:cNvGraphicFramePr>
+            <a:graphic xmlns:a="http://schemas.openxmlformats.org/drawingml/2006/main">
+              <a:graphicData uri="http://schemas.openxmlformats.org/drawingml/2006/picture">
+                <pic:pic xmlns:pic="http://schemas.openxmlformats.org/drawingml/2006/picture">
+                  <pic:nvPicPr>
+                    <pic:cNvPr id="1" name=""/>
+                    <pic:cNvPicPr/>
+                  </pic:nvPicPr>
+                  <pic:blipFill>
+                    <a:blip r:embed="rId69"/>
+                    <a:stretch>
+                      <a:fillRect/>
+                    </a:stretch>
+                  </pic:blipFill>
+                  <pic:spPr>
+                    <a:xfrm>
+                      <a:off x="0" y="0"/>
+                      <a:ext cx="5612130" cy="1077595"/>
+                    </a:xfrm>
+                    <a:prstGeom prst="rect">
+                      <a:avLst/>
+                    </a:prstGeom>
+                  </pic:spPr>
+                </pic:pic>
+              </a:graphicData>
+            </a:graphic>
+          </wp:inline>
+        </w:drawing>
+      </w:r>
+    </w:p>
+    <w:p>
+      <w:r>
+        <w:t xml:space="preserve">Ahora si con esto podremos ejecutar scripts para </w:t>
+      </w:r>
+      <w:proofErr w:type="spellStart"/>
+      <w:r>
+        <w:t>powershell</w:t>
+      </w:r>
+      <w:proofErr w:type="spellEnd"/>
+      <w:r>
+        <w:t xml:space="preserve"> que lo que hace los comandos de </w:t>
+      </w:r>
+      <w:proofErr w:type="spellStart"/>
+      <w:r>
+        <w:t>sequelize</w:t>
+      </w:r>
+      <w:proofErr w:type="spellEnd"/>
+      <w:r>
+        <w:t>.</w:t>
+      </w:r>
+    </w:p>
+    <w:p>
+      <w:r>
+        <w:drawing>
+          <wp:inline distT="0" distB="0" distL="0" distR="0" wp14:anchorId="6D2E44AF" wp14:editId="550F43A2">
+            <wp:extent cx="6594427" cy="1020726"/>
+            <wp:effectExtent l="0" t="0" r="0" b="0"/>
+            <wp:docPr id="62" name="Imagen 62"/>
+            <wp:cNvGraphicFramePr>
+              <a:graphicFrameLocks xmlns:a="http://schemas.openxmlformats.org/drawingml/2006/main" noChangeAspect="1"/>
+            </wp:cNvGraphicFramePr>
+            <a:graphic xmlns:a="http://schemas.openxmlformats.org/drawingml/2006/main">
+              <a:graphicData uri="http://schemas.openxmlformats.org/drawingml/2006/picture">
+                <pic:pic xmlns:pic="http://schemas.openxmlformats.org/drawingml/2006/picture">
+                  <pic:nvPicPr>
+                    <pic:cNvPr id="1" name=""/>
+                    <pic:cNvPicPr/>
+                  </pic:nvPicPr>
+                  <pic:blipFill>
+                    <a:blip r:embed="rId70"/>
+                    <a:stretch>
+                      <a:fillRect/>
+                    </a:stretch>
+                  </pic:blipFill>
+                  <pic:spPr>
+                    <a:xfrm>
+                      <a:off x="0" y="0"/>
+                      <a:ext cx="6621090" cy="1024853"/>
+                    </a:xfrm>
+                    <a:prstGeom prst="rect">
+                      <a:avLst/>
+                    </a:prstGeom>
+                  </pic:spPr>
+                </pic:pic>
+              </a:graphicData>
+            </a:graphic>
+          </wp:inline>
+        </w:drawing>
+      </w:r>
+    </w:p>
+    <w:p/>
+    <w:p/>
+    <w:p>
+      <w:r>
+        <w:lastRenderedPageBreak/>
+        <w:t xml:space="preserve">Una vez resuelto el problema y visto la versión de nuestro </w:t>
+      </w:r>
+      <w:proofErr w:type="spellStart"/>
+      <w:r>
+        <w:t>Sequelize</w:t>
+      </w:r>
+      <w:proofErr w:type="spellEnd"/>
+      <w:r>
+        <w:t xml:space="preserve"> CLI continuemos</w:t>
+      </w:r>
+      <w:r>
+        <w:t>.</w:t>
+      </w:r>
+    </w:p>
+    <w:p>
+      <w:r>
+        <w:t>A este tipo de programas los llamamos CLI o Comando Line Interface y existen CLI para varias librerías, se llaman CLI por que se ejecutan en la línea de comandos a través de las secciones definidas nos permite generar o automatizar operaciones como la creación de archivos.</w:t>
+      </w:r>
+    </w:p>
+    <w:p>
+      <w:r>
+        <w:t>Antes de iniciar una migración vamos a ejecutar la operación “</w:t>
+      </w:r>
+      <w:proofErr w:type="spellStart"/>
+      <w:r>
+        <w:t>init</w:t>
+      </w:r>
+      <w:proofErr w:type="spellEnd"/>
+      <w:r>
+        <w:t xml:space="preserve">” de la utilidad de </w:t>
+      </w:r>
+      <w:proofErr w:type="spellStart"/>
+      <w:r>
+        <w:t>sequelize</w:t>
+      </w:r>
+      <w:proofErr w:type="spellEnd"/>
+      <w:r>
+        <w:t xml:space="preserve"> para q</w:t>
+      </w:r>
+      <w:r>
+        <w:t xml:space="preserve">ue esta configure nuestra carpeta como un proyecto de </w:t>
+      </w:r>
+      <w:proofErr w:type="spellStart"/>
+      <w:r>
+        <w:t>sequelize</w:t>
+      </w:r>
+      <w:proofErr w:type="spellEnd"/>
+      <w:r>
+        <w:t xml:space="preserve"> con </w:t>
+      </w:r>
+      <w:r>
+        <w:t xml:space="preserve">el sig. comando: </w:t>
+      </w:r>
+    </w:p>
+    <w:p>
+      <w:r>
+        <w:tab/>
+      </w:r>
+      <w:proofErr w:type="spellStart"/>
+      <w:r>
+        <w:t>sequelize</w:t>
+      </w:r>
+      <w:proofErr w:type="spellEnd"/>
+      <w:r>
+        <w:t xml:space="preserve"> </w:t>
+      </w:r>
+      <w:proofErr w:type="spellStart"/>
+      <w:r>
+        <w:t>init</w:t>
+      </w:r>
+      <w:proofErr w:type="spellEnd"/>
+    </w:p>
+    <w:p>
+      <w:r>
+        <w:t xml:space="preserve">Es importante que estemos en la carpeta del proyecto donde trabajaremos. Si se hizo correctamente se </w:t>
+      </w:r>
+      <w:proofErr w:type="spellStart"/>
+      <w:r>
+        <w:t>habran</w:t>
+      </w:r>
+      <w:proofErr w:type="spellEnd"/>
+      <w:r>
+        <w:t xml:space="preserve"> creado las carpetas "</w:t>
+      </w:r>
+      <w:proofErr w:type="spellStart"/>
+      <w:r>
+        <w:t>migrations</w:t>
+      </w:r>
+      <w:proofErr w:type="spellEnd"/>
+      <w:r>
+        <w:t>" y “</w:t>
+      </w:r>
+      <w:proofErr w:type="spellStart"/>
+      <w:r>
+        <w:t>seeders</w:t>
+      </w:r>
+      <w:proofErr w:type="spellEnd"/>
+      <w:r>
+        <w:t>” y tendremos el sig. mensaje:</w:t>
+      </w:r>
+    </w:p>
+    <w:p>
+      <w:r>
+        <w:drawing>
+          <wp:inline distT="0" distB="0" distL="0" distR="0" wp14:anchorId="7FC3D6FF" wp14:editId="0374CF92">
+            <wp:extent cx="9307703" cy="1329070"/>
+            <wp:effectExtent l="0" t="0" r="0" b="0"/>
+            <wp:docPr id="63" name="Imagen 63"/>
+            <wp:cNvGraphicFramePr>
+              <a:graphicFrameLocks xmlns:a="http://schemas.openxmlformats.org/drawingml/2006/main" noChangeAspect="1"/>
+            </wp:cNvGraphicFramePr>
+            <a:graphic xmlns:a="http://schemas.openxmlformats.org/drawingml/2006/main">
+              <a:graphicData uri="http://schemas.openxmlformats.org/drawingml/2006/picture">
+                <pic:pic xmlns:pic="http://schemas.openxmlformats.org/drawingml/2006/picture">
+                  <pic:nvPicPr>
+                    <pic:cNvPr id="1" name=""/>
+                    <pic:cNvPicPr/>
+                  </pic:nvPicPr>
+                  <pic:blipFill>
+                    <a:blip r:embed="rId71"/>
+                    <a:stretch>
+                      <a:fillRect/>
+                    </a:stretch>
+                  </pic:blipFill>
+                  <pic:spPr>
+                    <a:xfrm>
+                      <a:off x="0" y="0"/>
+                      <a:ext cx="9340893" cy="1333809"/>
+                    </a:xfrm>
+                    <a:prstGeom prst="rect">
+                      <a:avLst/>
+                    </a:prstGeom>
+                  </pic:spPr>
+                </pic:pic>
+              </a:graphicData>
+            </a:graphic>
+          </wp:inline>
+        </w:drawing>
+      </w:r>
+    </w:p>
+    <w:p>
+      <w:r>
+        <w:t>En “</w:t>
+      </w:r>
+      <w:proofErr w:type="spellStart"/>
+      <w:r>
+        <w:t>migrations</w:t>
+      </w:r>
+      <w:proofErr w:type="spellEnd"/>
+      <w:r>
+        <w:t>” irán las migraciones para modificar nuestra base de datos y la carpeta “</w:t>
+      </w:r>
+      <w:proofErr w:type="spellStart"/>
+      <w:r>
+        <w:t>seeders</w:t>
+      </w:r>
+      <w:proofErr w:type="spellEnd"/>
+      <w:r>
+        <w:t xml:space="preserve">” </w:t>
+      </w:r>
+      <w:r>
+        <w:t xml:space="preserve">sirve para llenar nuestra base de datos con datos de prueba. </w:t>
+      </w:r>
+      <w:proofErr w:type="spellStart"/>
+      <w:r>
+        <w:t>Tambien</w:t>
+      </w:r>
+      <w:proofErr w:type="spellEnd"/>
+      <w:r>
+        <w:t xml:space="preserve"> agrego la carpeta “</w:t>
+      </w:r>
+      <w:proofErr w:type="spellStart"/>
+      <w:r>
+        <w:t>config</w:t>
+      </w:r>
+      <w:proofErr w:type="spellEnd"/>
+      <w:r>
+        <w:t xml:space="preserve">” donde tendremos un archivo </w:t>
+      </w:r>
+      <w:proofErr w:type="spellStart"/>
+      <w:proofErr w:type="gramStart"/>
+      <w:r>
+        <w:t>config.json</w:t>
+      </w:r>
+      <w:proofErr w:type="spellEnd"/>
+      <w:proofErr w:type="gramEnd"/>
+      <w:r>
+        <w:t xml:space="preserve"> en el que vamos a colocar las credenciales que requeriremos para conectarnos a nuestra base de datos.</w:t>
+      </w:r>
+    </w:p>
+    <w:p>
+      <w:r>
+        <w:lastRenderedPageBreak/>
+        <w:drawing>
+          <wp:inline distT="0" distB="0" distL="0" distR="0" wp14:anchorId="74D227E0" wp14:editId="3D50ABF2">
+            <wp:extent cx="4401164" cy="4991797"/>
+            <wp:effectExtent l="0" t="0" r="0" b="0"/>
+            <wp:docPr id="64" name="Imagen 64"/>
+            <wp:cNvGraphicFramePr>
+              <a:graphicFrameLocks xmlns:a="http://schemas.openxmlformats.org/drawingml/2006/main" noChangeAspect="1"/>
+            </wp:cNvGraphicFramePr>
+            <a:graphic xmlns:a="http://schemas.openxmlformats.org/drawingml/2006/main">
+              <a:graphicData uri="http://schemas.openxmlformats.org/drawingml/2006/picture">
+                <pic:pic xmlns:pic="http://schemas.openxmlformats.org/drawingml/2006/picture">
+                  <pic:nvPicPr>
+                    <pic:cNvPr id="1" name=""/>
+                    <pic:cNvPicPr/>
+                  </pic:nvPicPr>
+                  <pic:blipFill>
+                    <a:blip r:embed="rId72"/>
+                    <a:stretch>
+                      <a:fillRect/>
+                    </a:stretch>
+                  </pic:blipFill>
+                  <pic:spPr>
+                    <a:xfrm>
+                      <a:off x="0" y="0"/>
+                      <a:ext cx="4401164" cy="4991797"/>
+                    </a:xfrm>
+                    <a:prstGeom prst="rect">
+                      <a:avLst/>
+                    </a:prstGeom>
+                  </pic:spPr>
+                </pic:pic>
+              </a:graphicData>
+            </a:graphic>
+          </wp:inline>
+        </w:drawing>
+      </w:r>
+    </w:p>
+    <w:p>
+      <w:r>
+        <w:t>El cual tiene tres distintos grupos de credenciales:</w:t>
+      </w:r>
+    </w:p>
+    <w:p>
+      <w:pPr>
+        <w:pStyle w:val="Prrafodelista"/>
+        <w:numPr>
+          <w:ilvl w:val="0"/>
+          <w:numId w:val="14"/>
+        </w:numPr>
+        <w:jc w:val="both"/>
+      </w:pPr>
+      <w:r>
+        <w:t>Test(pruebas)</w:t>
+      </w:r>
+    </w:p>
+    <w:p>
+      <w:pPr>
+        <w:pStyle w:val="Prrafodelista"/>
+        <w:numPr>
+          <w:ilvl w:val="0"/>
+          <w:numId w:val="14"/>
+        </w:numPr>
+        <w:jc w:val="both"/>
+      </w:pPr>
+      <w:proofErr w:type="spellStart"/>
+      <w:r>
+        <w:t>Development</w:t>
+      </w:r>
+      <w:proofErr w:type="spellEnd"/>
+      <w:r>
+        <w:t>(desarrollo)</w:t>
+      </w:r>
+    </w:p>
+    <w:p>
+      <w:pPr>
+        <w:pStyle w:val="Prrafodelista"/>
+        <w:numPr>
+          <w:ilvl w:val="0"/>
+          <w:numId w:val="14"/>
+        </w:numPr>
+        <w:jc w:val="both"/>
+      </w:pPr>
+      <w:proofErr w:type="spellStart"/>
+      <w:r>
+        <w:t>Production</w:t>
+      </w:r>
+      <w:proofErr w:type="spellEnd"/>
+      <w:r>
+        <w:t>(producción)</w:t>
+      </w:r>
+    </w:p>
+    <w:p>
+      <w:pPr>
+        <w:jc w:val="both"/>
+      </w:pPr>
+      <w:r>
+        <w:t xml:space="preserve">Vamos a modificar estos datos para que usen nuestra base de datos </w:t>
+      </w:r>
+      <w:r>
+        <w:t>de desarrollo y el bloque que usaremos será “</w:t>
+      </w:r>
+      <w:proofErr w:type="spellStart"/>
+      <w:r>
+        <w:t>development</w:t>
+      </w:r>
+      <w:proofErr w:type="spellEnd"/>
+      <w:r>
+        <w:t>”:</w:t>
+      </w:r>
+    </w:p>
+    <w:p>
+      <w:pPr>
+        <w:pStyle w:val="Prrafodelista"/>
+        <w:numPr>
+          <w:ilvl w:val="0"/>
+          <w:numId w:val="15"/>
+        </w:numPr>
+        <w:jc w:val="both"/>
+      </w:pPr>
+      <w:r>
+        <w:t>En “</w:t>
+      </w:r>
+      <w:proofErr w:type="spellStart"/>
+      <w:r>
+        <w:t>username</w:t>
+      </w:r>
+      <w:proofErr w:type="spellEnd"/>
+      <w:r>
+        <w:t xml:space="preserve">” y </w:t>
+      </w:r>
+      <w:proofErr w:type="spellStart"/>
+      <w:r>
+        <w:t>password</w:t>
+      </w:r>
+      <w:proofErr w:type="spellEnd"/>
+      <w:r>
+        <w:t xml:space="preserve"> colocaremos “</w:t>
+      </w:r>
+      <w:proofErr w:type="spellStart"/>
+      <w:r>
+        <w:t>null</w:t>
+      </w:r>
+      <w:proofErr w:type="spellEnd"/>
+      <w:r>
+        <w:t>”.</w:t>
+      </w:r>
+    </w:p>
+    <w:p>
+      <w:pPr>
+        <w:pStyle w:val="Prrafodelista"/>
+        <w:numPr>
+          <w:ilvl w:val="0"/>
+          <w:numId w:val="15"/>
+        </w:numPr>
+        <w:jc w:val="both"/>
+      </w:pPr>
+      <w:r>
+        <w:t>En “</w:t>
+      </w:r>
+      <w:proofErr w:type="spellStart"/>
+      <w:r>
+        <w:t>database</w:t>
+      </w:r>
+      <w:proofErr w:type="spellEnd"/>
+      <w:r>
+        <w:t xml:space="preserve">” el nombre de nuestra base de datos que será en este caso para efectos de la </w:t>
+      </w:r>
+      <w:r>
+        <w:t>práctica</w:t>
+      </w:r>
+      <w:r>
+        <w:t xml:space="preserve"> </w:t>
+      </w:r>
+      <w:r>
+        <w:t>"proyecto-</w:t>
+      </w:r>
+      <w:proofErr w:type="spellStart"/>
+      <w:r>
+        <w:t>backend</w:t>
+      </w:r>
+      <w:proofErr w:type="spellEnd"/>
+      <w:r>
+        <w:t>"</w:t>
+      </w:r>
+      <w:r>
+        <w:t>.</w:t>
+      </w:r>
+    </w:p>
+    <w:p>
+      <w:pPr>
+        <w:pStyle w:val="Prrafodelista"/>
+        <w:numPr>
+          <w:ilvl w:val="0"/>
+          <w:numId w:val="15"/>
+        </w:numPr>
+        <w:jc w:val="both"/>
+      </w:pPr>
+      <w:r>
+        <w:t>En dialecto le colocaremos “</w:t>
+      </w:r>
+      <w:proofErr w:type="spellStart"/>
+      <w:r>
+        <w:t>sqlite</w:t>
+      </w:r>
+      <w:proofErr w:type="spellEnd"/>
+      <w:r>
+        <w:t>” nuestro motor de base de datos.</w:t>
+      </w:r>
+    </w:p>
+    <w:p>
+      <w:pPr>
+        <w:pStyle w:val="Prrafodelista"/>
+        <w:numPr>
+          <w:ilvl w:val="0"/>
+          <w:numId w:val="15"/>
+        </w:numPr>
+        <w:jc w:val="both"/>
+      </w:pPr>
+      <w:r>
+        <w:t>Le agregaremos una opción llamada “</w:t>
+      </w:r>
+      <w:proofErr w:type="spellStart"/>
+      <w:r>
+        <w:t>storage</w:t>
+      </w:r>
+      <w:proofErr w:type="spellEnd"/>
+      <w:r>
+        <w:t>” donde especificaremos que la base de datos debe de guardarse en el archivo “proyecto-</w:t>
+      </w:r>
+      <w:proofErr w:type="spellStart"/>
+      <w:r>
+        <w:t>backend</w:t>
+      </w:r>
+      <w:proofErr w:type="spellEnd"/>
+      <w:r>
+        <w:t xml:space="preserve">” (siguiendo las buenas prácticas al nombre de la base de datos le agregaremos la extensión .sqlite3 que es como se identifican los archivos con base de datos de </w:t>
+      </w:r>
+      <w:proofErr w:type="spellStart"/>
+      <w:r>
+        <w:t>sqlite</w:t>
+      </w:r>
+      <w:proofErr w:type="spellEnd"/>
+      <w:r>
+        <w:t>)</w:t>
+      </w:r>
+      <w:r>
+        <w:t xml:space="preserve"> y quedaría de la sig. manera: “./proyecto-backend.sqlite3”</w:t>
+      </w:r>
+      <w:r>
+        <w:t>.</w:t>
+      </w:r>
+    </w:p>
+    <w:p>
+      <w:pPr>
+        <w:ind w:left="360"/>
+        <w:jc w:val="both"/>
+      </w:pPr>
+      <w:r>
+        <w:lastRenderedPageBreak/>
+        <w:drawing>
+          <wp:inline distT="0" distB="0" distL="0" distR="0" wp14:anchorId="27365BBF" wp14:editId="6C6C2154">
+            <wp:extent cx="5612130" cy="4827270"/>
+            <wp:effectExtent l="0" t="0" r="0" b="0"/>
+            <wp:docPr id="73" name="Imagen 73"/>
+            <wp:cNvGraphicFramePr>
+              <a:graphicFrameLocks xmlns:a="http://schemas.openxmlformats.org/drawingml/2006/main" noChangeAspect="1"/>
+            </wp:cNvGraphicFramePr>
+            <a:graphic xmlns:a="http://schemas.openxmlformats.org/drawingml/2006/main">
+              <a:graphicData uri="http://schemas.openxmlformats.org/drawingml/2006/picture">
+                <pic:pic xmlns:pic="http://schemas.openxmlformats.org/drawingml/2006/picture">
+                  <pic:nvPicPr>
+                    <pic:cNvPr id="1" name=""/>
+                    <pic:cNvPicPr/>
+                  </pic:nvPicPr>
+                  <pic:blipFill>
+                    <a:blip r:embed="rId73"/>
+                    <a:stretch>
+                      <a:fillRect/>
+                    </a:stretch>
+                  </pic:blipFill>
+                  <pic:spPr>
+                    <a:xfrm>
+                      <a:off x="0" y="0"/>
+                      <a:ext cx="5612130" cy="4827270"/>
+                    </a:xfrm>
+                    <a:prstGeom prst="rect">
+                      <a:avLst/>
+                    </a:prstGeom>
+                  </pic:spPr>
+                </pic:pic>
+              </a:graphicData>
+            </a:graphic>
+          </wp:inline>
+        </w:drawing>
+      </w:r>
+    </w:p>
     <w:p/>
     <w:p/>
     <w:p/>
@@ -11872,29 +13402,1191 @@
         <w:pStyle w:val="Ttulo2"/>
       </w:pPr>
       <w:r>
+        <w:lastRenderedPageBreak/>
         <w:t>Generando migraciones</w:t>
       </w:r>
     </w:p>
-    <w:p/>
-    <w:p/>
-    <w:p/>
-    <w:p/>
-    <w:p/>
-    <w:p/>
-    <w:p/>
-    <w:p/>
-    <w:p/>
-    <w:p/>
-    <w:p/>
-    <w:p/>
-    <w:p/>
-    <w:p/>
-    <w:p/>
-    <w:p/>
-    <w:p/>
-    <w:p/>
-    <w:p/>
-    <w:p/>
+    <w:p>
+      <w:r>
+        <w:t>Los modelos y las migraciones suelen ir de la mano ya que para un modelo</w:t>
+      </w:r>
+      <w:r>
+        <w:t xml:space="preserve"> corresponde una tabla y para crear una tabla necesitamos una migración es por eso que </w:t>
+      </w:r>
+      <w:proofErr w:type="spellStart"/>
+      <w:r>
+        <w:t>sequelize</w:t>
+      </w:r>
+      <w:proofErr w:type="spellEnd"/>
+      <w:r>
+        <w:t xml:space="preserve"> crea tanto el modelo como la migración correspondiente, el CLI tiene una opción “</w:t>
+      </w:r>
+      <w:proofErr w:type="spellStart"/>
+      <w:r>
+        <w:t>model</w:t>
+      </w:r>
+      <w:proofErr w:type="spellEnd"/>
+      <w:r>
+        <w:t xml:space="preserve"> </w:t>
+      </w:r>
+      <w:proofErr w:type="spellStart"/>
+      <w:r>
+        <w:t>generate</w:t>
+      </w:r>
+      <w:proofErr w:type="spellEnd"/>
+      <w:r>
+        <w:t>” que generan ambos. Crearemos una migración para nuestra tabla la cual llevara el nombre de “tareas”, para que esto funcione es necesario que eliminemos la base de datos anterior ya que ahí ya existe la tabla tareas.</w:t>
+      </w:r>
+      <w:r>
+        <w:t xml:space="preserve"> </w:t>
+      </w:r>
+      <w:r>
+        <w:t>Vamos a</w:t>
+      </w:r>
+      <w:r>
+        <w:t xml:space="preserve"> recrearla para seguir este flujo más profesional de trabajo.</w:t>
+      </w:r>
+    </w:p>
+    <w:p>
+      <w:r>
+        <w:t>Primero borramos todo lo que hay dentro de la base de datos “proyecto-</w:t>
+      </w:r>
+      <w:proofErr w:type="spellStart"/>
+      <w:r>
+        <w:t>backend</w:t>
+      </w:r>
+      <w:proofErr w:type="spellEnd"/>
+      <w:r>
+        <w:t>”.</w:t>
+      </w:r>
+    </w:p>
+    <w:p>
+      <w:r>
+        <w:drawing>
+          <wp:inline distT="0" distB="0" distL="0" distR="0" wp14:anchorId="6DB5A168" wp14:editId="6BFDF96E">
+            <wp:extent cx="4706007" cy="2676899"/>
+            <wp:effectExtent l="0" t="0" r="0" b="9525"/>
+            <wp:docPr id="66" name="Imagen 66"/>
+            <wp:cNvGraphicFramePr>
+              <a:graphicFrameLocks xmlns:a="http://schemas.openxmlformats.org/drawingml/2006/main" noChangeAspect="1"/>
+            </wp:cNvGraphicFramePr>
+            <a:graphic xmlns:a="http://schemas.openxmlformats.org/drawingml/2006/main">
+              <a:graphicData uri="http://schemas.openxmlformats.org/drawingml/2006/picture">
+                <pic:pic xmlns:pic="http://schemas.openxmlformats.org/drawingml/2006/picture">
+                  <pic:nvPicPr>
+                    <pic:cNvPr id="1" name=""/>
+                    <pic:cNvPicPr/>
+                  </pic:nvPicPr>
+                  <pic:blipFill>
+                    <a:blip r:embed="rId74"/>
+                    <a:stretch>
+                      <a:fillRect/>
+                    </a:stretch>
+                  </pic:blipFill>
+                  <pic:spPr>
+                    <a:xfrm>
+                      <a:off x="0" y="0"/>
+                      <a:ext cx="4706007" cy="2676899"/>
+                    </a:xfrm>
+                    <a:prstGeom prst="rect">
+                      <a:avLst/>
+                    </a:prstGeom>
+                  </pic:spPr>
+                </pic:pic>
+              </a:graphicData>
+            </a:graphic>
+          </wp:inline>
+        </w:drawing>
+      </w:r>
+    </w:p>
+    <w:p>
+      <w:r>
+        <w:t>Para generar el modelo y la migración primero colocamos el sig. comando:</w:t>
+      </w:r>
+    </w:p>
+    <w:p>
+      <w:r>
+        <w:tab/>
+      </w:r>
+      <w:proofErr w:type="spellStart"/>
+      <w:r>
+        <w:t>sequelize</w:t>
+      </w:r>
+      <w:proofErr w:type="spellEnd"/>
+      <w:r>
+        <w:t xml:space="preserve"> </w:t>
+      </w:r>
+      <w:proofErr w:type="spellStart"/>
+      <w:proofErr w:type="gramStart"/>
+      <w:r>
+        <w:t>model:generate</w:t>
+      </w:r>
+      <w:proofErr w:type="spellEnd"/>
+      <w:proofErr w:type="gramEnd"/>
+      <w:r>
+        <w:t xml:space="preserve"> –</w:t>
+      </w:r>
+      <w:proofErr w:type="spellStart"/>
+      <w:r>
+        <w:t>name</w:t>
+      </w:r>
+      <w:proofErr w:type="spellEnd"/>
+      <w:r>
+        <w:t xml:space="preserve"> “NOMBRE DE LA BASE DE DATOS EN SINGULAR Y LA PRIMERA CON MAYUSCULA” </w:t>
+      </w:r>
+      <w:r>
+        <w:t xml:space="preserve">–atributes </w:t>
+      </w:r>
+      <w:r>
+        <w:t>“</w:t>
+      </w:r>
+      <w:r>
+        <w:t>CAMPOS QUE SE GUADARAN EL LA TABLA INDICADA, ACOMPAÑADO DEL TIPO DE DATO</w:t>
+      </w:r>
+      <w:r>
+        <w:t>”</w:t>
+      </w:r>
+    </w:p>
+    <w:p>
+      <w:pPr>
+        <w:rPr>
+          <w:lang w:val="en-US"/>
+        </w:rPr>
+      </w:pPr>
+      <w:r>
+        <w:tab/>
+      </w:r>
+      <w:proofErr w:type="spellStart"/>
+      <w:r>
+        <w:rPr>
+          <w:lang w:val="en-US"/>
+        </w:rPr>
+        <w:t>sequelize</w:t>
+      </w:r>
+      <w:proofErr w:type="spellEnd"/>
+      <w:r>
+        <w:rPr>
+          <w:lang w:val="en-US"/>
+        </w:rPr>
+        <w:t xml:space="preserve"> </w:t>
+      </w:r>
+      <w:proofErr w:type="spellStart"/>
+      <w:proofErr w:type="gramStart"/>
+      <w:r>
+        <w:rPr>
+          <w:lang w:val="en-US"/>
+        </w:rPr>
+        <w:t>model:generate</w:t>
+      </w:r>
+      <w:proofErr w:type="spellEnd"/>
+      <w:proofErr w:type="gramEnd"/>
+      <w:r>
+        <w:rPr>
+          <w:lang w:val="en-US"/>
+        </w:rPr>
+        <w:t xml:space="preserve"> --</w:t>
+      </w:r>
+      <w:r>
+        <w:rPr>
+          <w:lang w:val="en-US"/>
+        </w:rPr>
+        <w:t xml:space="preserve">name </w:t>
+      </w:r>
+      <w:proofErr w:type="spellStart"/>
+      <w:r>
+        <w:rPr>
+          <w:lang w:val="en-US"/>
+        </w:rPr>
+        <w:t>Tarea</w:t>
+      </w:r>
+      <w:proofErr w:type="spellEnd"/>
+      <w:r>
+        <w:rPr>
+          <w:lang w:val="en-US"/>
+        </w:rPr>
+        <w:t xml:space="preserve"> --</w:t>
+      </w:r>
+      <w:r>
+        <w:rPr>
+          <w:lang w:val="en-US"/>
+        </w:rPr>
+        <w:t>a</w:t>
+      </w:r>
+      <w:r>
+        <w:rPr>
+          <w:lang w:val="en-US"/>
+        </w:rPr>
+        <w:t>t</w:t>
+      </w:r>
+      <w:r>
+        <w:rPr>
+          <w:lang w:val="en-US"/>
+        </w:rPr>
+        <w:t xml:space="preserve">tributes </w:t>
+      </w:r>
+      <w:proofErr w:type="spellStart"/>
+      <w:r>
+        <w:rPr>
+          <w:lang w:val="en-US"/>
+        </w:rPr>
+        <w:t>description:text</w:t>
+      </w:r>
+      <w:proofErr w:type="spellEnd"/>
+    </w:p>
+    <w:p>
+      <w:hyperlink r:id="rId75" w:history="1">
+        <w:r>
+          <w:rPr>
+            <w:rStyle w:val="Hipervnculo"/>
+          </w:rPr>
+          <w:t>https://sequelize-mock.readthedocs.io/en/stable/api/data-types/</w:t>
+        </w:r>
+      </w:hyperlink>
+    </w:p>
+    <w:p>
+      <w:r>
+        <w:t xml:space="preserve">En este link encontraremos todos los tipos de datos aceptados para los campos que se pueden asignar a un modelo de </w:t>
+      </w:r>
+      <w:proofErr w:type="spellStart"/>
+      <w:r>
+        <w:t>sequelize</w:t>
+      </w:r>
+      <w:proofErr w:type="spellEnd"/>
+      <w:r>
+        <w:t xml:space="preserve"> usando el CLI.</w:t>
+      </w:r>
+    </w:p>
+    <w:p/>
+    <w:p/>
+    <w:p/>
+    <w:p/>
+    <w:p/>
+    <w:p>
+      <w:r>
+        <w:lastRenderedPageBreak/>
+        <w:t>De momento nuestra tabla tendrá ese dato, en este caso no es necesario colocar un identificador único ya que la librería de la migración se encargará de crear ese campo y ejecutamos el comando.</w:t>
+      </w:r>
+    </w:p>
+    <w:p>
+      <w:r>
+        <w:drawing>
+          <wp:inline distT="0" distB="0" distL="0" distR="0" wp14:anchorId="5E23D762" wp14:editId="698A0F31">
+            <wp:extent cx="9021811" cy="1201479"/>
+            <wp:effectExtent l="0" t="0" r="0" b="0"/>
+            <wp:docPr id="68" name="Imagen 68"/>
+            <wp:cNvGraphicFramePr>
+              <a:graphicFrameLocks xmlns:a="http://schemas.openxmlformats.org/drawingml/2006/main" noChangeAspect="1"/>
+            </wp:cNvGraphicFramePr>
+            <a:graphic xmlns:a="http://schemas.openxmlformats.org/drawingml/2006/main">
+              <a:graphicData uri="http://schemas.openxmlformats.org/drawingml/2006/picture">
+                <pic:pic xmlns:pic="http://schemas.openxmlformats.org/drawingml/2006/picture">
+                  <pic:nvPicPr>
+                    <pic:cNvPr id="1" name=""/>
+                    <pic:cNvPicPr/>
+                  </pic:nvPicPr>
+                  <pic:blipFill>
+                    <a:blip r:embed="rId76"/>
+                    <a:stretch>
+                      <a:fillRect/>
+                    </a:stretch>
+                  </pic:blipFill>
+                  <pic:spPr>
+                    <a:xfrm>
+                      <a:off x="0" y="0"/>
+                      <a:ext cx="9058366" cy="1206347"/>
+                    </a:xfrm>
+                    <a:prstGeom prst="rect">
+                      <a:avLst/>
+                    </a:prstGeom>
+                  </pic:spPr>
+                </pic:pic>
+              </a:graphicData>
+            </a:graphic>
+          </wp:inline>
+        </w:drawing>
+      </w:r>
+    </w:p>
+    <w:p>
+      <w:r>
+        <w:t>Esto nos generara dos archivos por un lado esta el modelo en la carpeta “</w:t>
+      </w:r>
+      <w:proofErr w:type="spellStart"/>
+      <w:r>
+        <w:t>models</w:t>
+      </w:r>
+      <w:proofErr w:type="spellEnd"/>
+      <w:r>
+        <w:t>” y la migración en la carpeta “</w:t>
+      </w:r>
+      <w:proofErr w:type="spellStart"/>
+      <w:r>
+        <w:t>migrations</w:t>
+      </w:r>
+      <w:proofErr w:type="spellEnd"/>
+      <w:r>
+        <w:t>”</w:t>
+      </w:r>
+    </w:p>
+    <w:p>
+      <w:pPr>
+        <w:pStyle w:val="Prrafodelista"/>
+        <w:numPr>
+          <w:ilvl w:val="0"/>
+          <w:numId w:val="16"/>
+        </w:numPr>
+      </w:pPr>
+      <w:r>
+        <w:t>Modelo.</w:t>
+      </w:r>
+    </w:p>
+    <w:p>
+      <w:pPr>
+        <w:pStyle w:val="Prrafodelista"/>
+      </w:pPr>
+      <w:r>
+        <w:drawing>
+          <wp:inline distT="0" distB="0" distL="0" distR="0" wp14:anchorId="13268D70" wp14:editId="7847F815">
+            <wp:extent cx="5612130" cy="4196715"/>
+            <wp:effectExtent l="0" t="0" r="0" b="0"/>
+            <wp:docPr id="70" name="Imagen 70"/>
+            <wp:cNvGraphicFramePr>
+              <a:graphicFrameLocks xmlns:a="http://schemas.openxmlformats.org/drawingml/2006/main" noChangeAspect="1"/>
+            </wp:cNvGraphicFramePr>
+            <a:graphic xmlns:a="http://schemas.openxmlformats.org/drawingml/2006/main">
+              <a:graphicData uri="http://schemas.openxmlformats.org/drawingml/2006/picture">
+                <pic:pic xmlns:pic="http://schemas.openxmlformats.org/drawingml/2006/picture">
+                  <pic:nvPicPr>
+                    <pic:cNvPr id="1" name=""/>
+                    <pic:cNvPicPr/>
+                  </pic:nvPicPr>
+                  <pic:blipFill>
+                    <a:blip r:embed="rId77"/>
+                    <a:stretch>
+                      <a:fillRect/>
+                    </a:stretch>
+                  </pic:blipFill>
+                  <pic:spPr>
+                    <a:xfrm>
+                      <a:off x="0" y="0"/>
+                      <a:ext cx="5612130" cy="4196715"/>
+                    </a:xfrm>
+                    <a:prstGeom prst="rect">
+                      <a:avLst/>
+                    </a:prstGeom>
+                  </pic:spPr>
+                </pic:pic>
+              </a:graphicData>
+            </a:graphic>
+          </wp:inline>
+        </w:drawing>
+      </w:r>
+    </w:p>
+    <w:p>
+      <w:pPr>
+        <w:pStyle w:val="Prrafodelista"/>
+      </w:pPr>
+      <w:r>
+        <w:lastRenderedPageBreak/>
+        <w:drawing>
+          <wp:inline distT="0" distB="0" distL="0" distR="0" wp14:anchorId="2BAF1110" wp14:editId="38CB16F0">
+            <wp:extent cx="5612130" cy="3843020"/>
+            <wp:effectExtent l="0" t="0" r="0" b="0"/>
+            <wp:docPr id="71" name="Imagen 71"/>
+            <wp:cNvGraphicFramePr>
+              <a:graphicFrameLocks xmlns:a="http://schemas.openxmlformats.org/drawingml/2006/main" noChangeAspect="1"/>
+            </wp:cNvGraphicFramePr>
+            <a:graphic xmlns:a="http://schemas.openxmlformats.org/drawingml/2006/main">
+              <a:graphicData uri="http://schemas.openxmlformats.org/drawingml/2006/picture">
+                <pic:pic xmlns:pic="http://schemas.openxmlformats.org/drawingml/2006/picture">
+                  <pic:nvPicPr>
+                    <pic:cNvPr id="1" name=""/>
+                    <pic:cNvPicPr/>
+                  </pic:nvPicPr>
+                  <pic:blipFill>
+                    <a:blip r:embed="rId78"/>
+                    <a:stretch>
+                      <a:fillRect/>
+                    </a:stretch>
+                  </pic:blipFill>
+                  <pic:spPr>
+                    <a:xfrm>
+                      <a:off x="0" y="0"/>
+                      <a:ext cx="5612130" cy="3843020"/>
+                    </a:xfrm>
+                    <a:prstGeom prst="rect">
+                      <a:avLst/>
+                    </a:prstGeom>
+                  </pic:spPr>
+                </pic:pic>
+              </a:graphicData>
+            </a:graphic>
+          </wp:inline>
+        </w:drawing>
+      </w:r>
+    </w:p>
+    <w:p>
+      <w:pPr>
+        <w:pStyle w:val="Prrafodelista"/>
+      </w:pPr>
+    </w:p>
+    <w:p>
+      <w:pPr>
+        <w:pStyle w:val="Prrafodelista"/>
+      </w:pPr>
+    </w:p>
+    <w:p>
+      <w:pPr>
+        <w:pStyle w:val="Prrafodelista"/>
+      </w:pPr>
+    </w:p>
+    <w:p>
+      <w:pPr>
+        <w:pStyle w:val="Prrafodelista"/>
+      </w:pPr>
+    </w:p>
+    <w:p>
+      <w:pPr>
+        <w:pStyle w:val="Prrafodelista"/>
+      </w:pPr>
+    </w:p>
+    <w:p>
+      <w:pPr>
+        <w:pStyle w:val="Prrafodelista"/>
+      </w:pPr>
+    </w:p>
+    <w:p>
+      <w:pPr>
+        <w:pStyle w:val="Prrafodelista"/>
+      </w:pPr>
+    </w:p>
+    <w:p>
+      <w:pPr>
+        <w:pStyle w:val="Prrafodelista"/>
+      </w:pPr>
+    </w:p>
+    <w:p>
+      <w:pPr>
+        <w:pStyle w:val="Prrafodelista"/>
+      </w:pPr>
+    </w:p>
+    <w:p>
+      <w:pPr>
+        <w:pStyle w:val="Prrafodelista"/>
+      </w:pPr>
+    </w:p>
+    <w:p>
+      <w:pPr>
+        <w:pStyle w:val="Prrafodelista"/>
+      </w:pPr>
+    </w:p>
+    <w:p>
+      <w:pPr>
+        <w:pStyle w:val="Prrafodelista"/>
+      </w:pPr>
+    </w:p>
+    <w:p>
+      <w:pPr>
+        <w:pStyle w:val="Prrafodelista"/>
+      </w:pPr>
+    </w:p>
+    <w:p>
+      <w:pPr>
+        <w:pStyle w:val="Prrafodelista"/>
+      </w:pPr>
+    </w:p>
+    <w:p>
+      <w:pPr>
+        <w:pStyle w:val="Prrafodelista"/>
+      </w:pPr>
+    </w:p>
+    <w:p>
+      <w:pPr>
+        <w:pStyle w:val="Prrafodelista"/>
+      </w:pPr>
+    </w:p>
+    <w:p>
+      <w:pPr>
+        <w:pStyle w:val="Prrafodelista"/>
+      </w:pPr>
+    </w:p>
+    <w:p>
+      <w:pPr>
+        <w:pStyle w:val="Prrafodelista"/>
+      </w:pPr>
+    </w:p>
+    <w:p>
+      <w:pPr>
+        <w:pStyle w:val="Prrafodelista"/>
+      </w:pPr>
+    </w:p>
+    <w:p>
+      <w:pPr>
+        <w:pStyle w:val="Prrafodelista"/>
+      </w:pPr>
+    </w:p>
+    <w:p>
+      <w:pPr>
+        <w:pStyle w:val="Prrafodelista"/>
+      </w:pPr>
+    </w:p>
+    <w:p>
+      <w:pPr>
+        <w:pStyle w:val="Prrafodelista"/>
+      </w:pPr>
+    </w:p>
+    <w:p>
+      <w:pPr>
+        <w:pStyle w:val="Prrafodelista"/>
+      </w:pPr>
+    </w:p>
+    <w:p>
+      <w:pPr>
+        <w:pStyle w:val="Prrafodelista"/>
+        <w:numPr>
+          <w:ilvl w:val="0"/>
+          <w:numId w:val="16"/>
+        </w:numPr>
+      </w:pPr>
+      <w:proofErr w:type="spellStart"/>
+      <w:r>
+        <w:lastRenderedPageBreak/>
+        <w:t>Migracion</w:t>
+      </w:r>
+      <w:proofErr w:type="spellEnd"/>
+      <w:r>
+        <w:t>.</w:t>
+      </w:r>
+    </w:p>
+    <w:p>
+      <w:pPr>
+        <w:pStyle w:val="Prrafodelista"/>
+      </w:pPr>
+      <w:r>
+        <w:drawing>
+          <wp:inline distT="0" distB="0" distL="0" distR="0" wp14:anchorId="600AE97D" wp14:editId="7166F16E">
+            <wp:extent cx="5612130" cy="3993515"/>
+            <wp:effectExtent l="0" t="0" r="0" b="0"/>
+            <wp:docPr id="69" name="Imagen 69"/>
+            <wp:cNvGraphicFramePr>
+              <a:graphicFrameLocks xmlns:a="http://schemas.openxmlformats.org/drawingml/2006/main" noChangeAspect="1"/>
+            </wp:cNvGraphicFramePr>
+            <a:graphic xmlns:a="http://schemas.openxmlformats.org/drawingml/2006/main">
+              <a:graphicData uri="http://schemas.openxmlformats.org/drawingml/2006/picture">
+                <pic:pic xmlns:pic="http://schemas.openxmlformats.org/drawingml/2006/picture">
+                  <pic:nvPicPr>
+                    <pic:cNvPr id="1" name=""/>
+                    <pic:cNvPicPr/>
+                  </pic:nvPicPr>
+                  <pic:blipFill>
+                    <a:blip r:embed="rId79"/>
+                    <a:stretch>
+                      <a:fillRect/>
+                    </a:stretch>
+                  </pic:blipFill>
+                  <pic:spPr>
+                    <a:xfrm>
+                      <a:off x="0" y="0"/>
+                      <a:ext cx="5612130" cy="3993515"/>
+                    </a:xfrm>
+                    <a:prstGeom prst="rect">
+                      <a:avLst/>
+                    </a:prstGeom>
+                  </pic:spPr>
+                </pic:pic>
+              </a:graphicData>
+            </a:graphic>
+          </wp:inline>
+        </w:drawing>
+      </w:r>
+    </w:p>
+    <w:p>
+      <w:r>
+        <w:t>Decimos que ejecutamos una migración cuando precisamente ejecutamos este archivo de migración para que se apliquen las modificaciones que en la migración fueron definidas. Las librerías de las migraciones llevan un control interno de que migraciones se han ejecutado y cuales no se han ejecutado, así ofrecen un comando que se encarga de correr todas las migraciones que aun no han sido ejecutas y es el sig. comando:</w:t>
+      </w:r>
+    </w:p>
+    <w:p>
+      <w:r>
+        <w:tab/>
+      </w:r>
+      <w:proofErr w:type="spellStart"/>
+      <w:r>
+        <w:t>sequelize</w:t>
+      </w:r>
+      <w:proofErr w:type="spellEnd"/>
+      <w:r>
+        <w:t xml:space="preserve"> </w:t>
+      </w:r>
+      <w:proofErr w:type="spellStart"/>
+      <w:proofErr w:type="gramStart"/>
+      <w:r>
+        <w:t>db:migrate</w:t>
+      </w:r>
+      <w:proofErr w:type="spellEnd"/>
+      <w:proofErr w:type="gramEnd"/>
+    </w:p>
+    <w:p>
+      <w:r>
+        <w:drawing>
+          <wp:inline distT="0" distB="0" distL="0" distR="0" wp14:anchorId="1706F069" wp14:editId="062F0660">
+            <wp:extent cx="6491243" cy="1584251"/>
+            <wp:effectExtent l="0" t="0" r="0" b="0"/>
+            <wp:docPr id="72" name="Imagen 72"/>
+            <wp:cNvGraphicFramePr>
+              <a:graphicFrameLocks xmlns:a="http://schemas.openxmlformats.org/drawingml/2006/main" noChangeAspect="1"/>
+            </wp:cNvGraphicFramePr>
+            <a:graphic xmlns:a="http://schemas.openxmlformats.org/drawingml/2006/main">
+              <a:graphicData uri="http://schemas.openxmlformats.org/drawingml/2006/picture">
+                <pic:pic xmlns:pic="http://schemas.openxmlformats.org/drawingml/2006/picture">
+                  <pic:nvPicPr>
+                    <pic:cNvPr id="1" name=""/>
+                    <pic:cNvPicPr/>
+                  </pic:nvPicPr>
+                  <pic:blipFill>
+                    <a:blip r:embed="rId80"/>
+                    <a:stretch>
+                      <a:fillRect/>
+                    </a:stretch>
+                  </pic:blipFill>
+                  <pic:spPr>
+                    <a:xfrm>
+                      <a:off x="0" y="0"/>
+                      <a:ext cx="6508290" cy="1588411"/>
+                    </a:xfrm>
+                    <a:prstGeom prst="rect">
+                      <a:avLst/>
+                    </a:prstGeom>
+                  </pic:spPr>
+                </pic:pic>
+              </a:graphicData>
+            </a:graphic>
+          </wp:inline>
+        </w:drawing>
+      </w:r>
+    </w:p>
+    <w:p/>
+    <w:p/>
+    <w:p/>
+    <w:p>
+      <w:r>
+        <w:lastRenderedPageBreak/>
+        <w:t>Ejecutarlo nos mostrara un mensaje indicando que efectivamente la migración fue ejecutada y si abrimos el archivo “proyecto-backend.sqlite3” veremos que sufrió modificaciones.</w:t>
+      </w:r>
+    </w:p>
+    <w:p>
+      <w:r>
+        <w:drawing>
+          <wp:inline distT="0" distB="0" distL="0" distR="0" wp14:anchorId="6BCE8F5F" wp14:editId="67407132">
+            <wp:extent cx="6632276" cy="1765005"/>
+            <wp:effectExtent l="0" t="0" r="0" b="0"/>
+            <wp:docPr id="74" name="Imagen 74"/>
+            <wp:cNvGraphicFramePr>
+              <a:graphicFrameLocks xmlns:a="http://schemas.openxmlformats.org/drawingml/2006/main" noChangeAspect="1"/>
+            </wp:cNvGraphicFramePr>
+            <a:graphic xmlns:a="http://schemas.openxmlformats.org/drawingml/2006/main">
+              <a:graphicData uri="http://schemas.openxmlformats.org/drawingml/2006/picture">
+                <pic:pic xmlns:pic="http://schemas.openxmlformats.org/drawingml/2006/picture">
+                  <pic:nvPicPr>
+                    <pic:cNvPr id="1" name=""/>
+                    <pic:cNvPicPr/>
+                  </pic:nvPicPr>
+                  <pic:blipFill>
+                    <a:blip r:embed="rId81"/>
+                    <a:stretch>
+                      <a:fillRect/>
+                    </a:stretch>
+                  </pic:blipFill>
+                  <pic:spPr>
+                    <a:xfrm>
+                      <a:off x="0" y="0"/>
+                      <a:ext cx="6642863" cy="1767823"/>
+                    </a:xfrm>
+                    <a:prstGeom prst="rect">
+                      <a:avLst/>
+                    </a:prstGeom>
+                  </pic:spPr>
+                </pic:pic>
+              </a:graphicData>
+            </a:graphic>
+          </wp:inline>
+        </w:drawing>
+      </w:r>
+    </w:p>
+    <w:p>
+      <w:r>
+        <w:t>Debido a que creamos una nueva tabla con la migración.</w:t>
+      </w:r>
+    </w:p>
+    <w:p>
+      <w:r>
+        <w:t>Si exploramos la migración que aparece en la carpeta “</w:t>
+      </w:r>
+      <w:proofErr w:type="spellStart"/>
+      <w:r>
+        <w:t>migrations</w:t>
+      </w:r>
+      <w:proofErr w:type="spellEnd"/>
+      <w:r>
+        <w:t>” el</w:t>
+      </w:r>
+      <w:r>
+        <w:t xml:space="preserve"> nombre se compone de un </w:t>
+      </w:r>
+      <w:r>
+        <w:t>“</w:t>
+      </w:r>
+      <w:proofErr w:type="spellStart"/>
+      <w:r>
+        <w:t>timestamp</w:t>
+      </w:r>
+      <w:proofErr w:type="spellEnd"/>
+      <w:r>
+        <w:t>”</w:t>
+      </w:r>
+      <w:r>
+        <w:t xml:space="preserve"> </w:t>
+      </w:r>
+      <w:r>
+        <w:t xml:space="preserve">que es un valor </w:t>
+      </w:r>
+      <w:proofErr w:type="spellStart"/>
+      <w:r>
+        <w:t>numerico</w:t>
+      </w:r>
+      <w:proofErr w:type="spellEnd"/>
+      <w:r>
+        <w:t xml:space="preserve"> que presenta la fecha y hora en que fue creado la migración, este “</w:t>
+      </w:r>
+      <w:proofErr w:type="spellStart"/>
+      <w:r>
+        <w:t>timestamp</w:t>
+      </w:r>
+      <w:proofErr w:type="spellEnd"/>
+      <w:r>
+        <w:t xml:space="preserve">” se acompaña de un descriptor de la migración </w:t>
+      </w:r>
+    </w:p>
+    <w:p>
+      <w:r>
+        <w:drawing>
+          <wp:inline distT="0" distB="0" distL="0" distR="0" wp14:anchorId="5C86D97E" wp14:editId="3C5294A9">
+            <wp:extent cx="2229161" cy="342948"/>
+            <wp:effectExtent l="0" t="0" r="0" b="0"/>
+            <wp:docPr id="76" name="Imagen 76"/>
+            <wp:cNvGraphicFramePr>
+              <a:graphicFrameLocks xmlns:a="http://schemas.openxmlformats.org/drawingml/2006/main" noChangeAspect="1"/>
+            </wp:cNvGraphicFramePr>
+            <a:graphic xmlns:a="http://schemas.openxmlformats.org/drawingml/2006/main">
+              <a:graphicData uri="http://schemas.openxmlformats.org/drawingml/2006/picture">
+                <pic:pic xmlns:pic="http://schemas.openxmlformats.org/drawingml/2006/picture">
+                  <pic:nvPicPr>
+                    <pic:cNvPr id="1" name=""/>
+                    <pic:cNvPicPr/>
+                  </pic:nvPicPr>
+                  <pic:blipFill>
+                    <a:blip r:embed="rId82"/>
+                    <a:stretch>
+                      <a:fillRect/>
+                    </a:stretch>
+                  </pic:blipFill>
+                  <pic:spPr>
+                    <a:xfrm>
+                      <a:off x="0" y="0"/>
+                      <a:ext cx="2229161" cy="342948"/>
+                    </a:xfrm>
+                    <a:prstGeom prst="rect">
+                      <a:avLst/>
+                    </a:prstGeom>
+                  </pic:spPr>
+                </pic:pic>
+              </a:graphicData>
+            </a:graphic>
+          </wp:inline>
+        </w:drawing>
+      </w:r>
+    </w:p>
+    <w:p/>
+    <w:p/>
+    <w:p/>
+    <w:p/>
+    <w:p/>
+    <w:p/>
+    <w:p/>
+    <w:p/>
+    <w:p/>
+    <w:p/>
+    <w:p/>
+    <w:p/>
+    <w:p/>
+    <w:p/>
+    <w:p/>
+    <w:p/>
+    <w:p>
+      <w:r>
+        <w:lastRenderedPageBreak/>
+        <w:t>Como la mayoría de los manejadores de migraciones este archivo se divide en dos:</w:t>
+      </w:r>
+    </w:p>
+    <w:p>
+      <w:pPr>
+        <w:pStyle w:val="Prrafodelista"/>
+        <w:numPr>
+          <w:ilvl w:val="0"/>
+          <w:numId w:val="16"/>
+        </w:numPr>
+      </w:pPr>
+      <w:r>
+        <w:t>Las instrucciones para el método up:</w:t>
+      </w:r>
+    </w:p>
+    <w:p>
+      <w:pPr>
+        <w:pStyle w:val="Prrafodelista"/>
+      </w:pPr>
+      <w:r>
+        <w:drawing>
+          <wp:inline distT="0" distB="0" distL="0" distR="0" wp14:anchorId="72147BBC" wp14:editId="16DBC8C2">
+            <wp:extent cx="5096586" cy="5029902"/>
+            <wp:effectExtent l="0" t="0" r="8890" b="0"/>
+            <wp:docPr id="77" name="Imagen 77"/>
+            <wp:cNvGraphicFramePr>
+              <a:graphicFrameLocks xmlns:a="http://schemas.openxmlformats.org/drawingml/2006/main" noChangeAspect="1"/>
+            </wp:cNvGraphicFramePr>
+            <a:graphic xmlns:a="http://schemas.openxmlformats.org/drawingml/2006/main">
+              <a:graphicData uri="http://schemas.openxmlformats.org/drawingml/2006/picture">
+                <pic:pic xmlns:pic="http://schemas.openxmlformats.org/drawingml/2006/picture">
+                  <pic:nvPicPr>
+                    <pic:cNvPr id="1" name=""/>
+                    <pic:cNvPicPr/>
+                  </pic:nvPicPr>
+                  <pic:blipFill>
+                    <a:blip r:embed="rId83"/>
+                    <a:stretch>
+                      <a:fillRect/>
+                    </a:stretch>
+                  </pic:blipFill>
+                  <pic:spPr>
+                    <a:xfrm>
+                      <a:off x="0" y="0"/>
+                      <a:ext cx="5096586" cy="5029902"/>
+                    </a:xfrm>
+                    <a:prstGeom prst="rect">
+                      <a:avLst/>
+                    </a:prstGeom>
+                  </pic:spPr>
+                </pic:pic>
+              </a:graphicData>
+            </a:graphic>
+          </wp:inline>
+        </w:drawing>
+      </w:r>
+    </w:p>
+    <w:p>
+      <w:pPr>
+        <w:pStyle w:val="Prrafodelista"/>
+      </w:pPr>
+    </w:p>
+    <w:p>
+      <w:pPr>
+        <w:pStyle w:val="Prrafodelista"/>
+      </w:pPr>
+    </w:p>
+    <w:p>
+      <w:pPr>
+        <w:pStyle w:val="Prrafodelista"/>
+      </w:pPr>
+    </w:p>
+    <w:p>
+      <w:pPr>
+        <w:pStyle w:val="Prrafodelista"/>
+      </w:pPr>
+    </w:p>
+    <w:p>
+      <w:pPr>
+        <w:pStyle w:val="Prrafodelista"/>
+      </w:pPr>
+    </w:p>
+    <w:p>
+      <w:pPr>
+        <w:pStyle w:val="Prrafodelista"/>
+      </w:pPr>
+    </w:p>
+    <w:p>
+      <w:pPr>
+        <w:pStyle w:val="Prrafodelista"/>
+      </w:pPr>
+    </w:p>
+    <w:p>
+      <w:pPr>
+        <w:pStyle w:val="Prrafodelista"/>
+      </w:pPr>
+    </w:p>
+    <w:p>
+      <w:pPr>
+        <w:pStyle w:val="Prrafodelista"/>
+      </w:pPr>
+    </w:p>
+    <w:p>
+      <w:pPr>
+        <w:pStyle w:val="Prrafodelista"/>
+      </w:pPr>
+    </w:p>
+    <w:p>
+      <w:pPr>
+        <w:pStyle w:val="Prrafodelista"/>
+      </w:pPr>
+    </w:p>
+    <w:p>
+      <w:pPr>
+        <w:pStyle w:val="Prrafodelista"/>
+      </w:pPr>
+    </w:p>
+    <w:p>
+      <w:pPr>
+        <w:pStyle w:val="Prrafodelista"/>
+      </w:pPr>
+    </w:p>
+    <w:p>
+      <w:pPr>
+        <w:pStyle w:val="Prrafodelista"/>
+      </w:pPr>
+    </w:p>
+    <w:p>
+      <w:pPr>
+        <w:pStyle w:val="Prrafodelista"/>
+        <w:numPr>
+          <w:ilvl w:val="0"/>
+          <w:numId w:val="16"/>
+        </w:numPr>
+      </w:pPr>
+      <w:r>
+        <w:lastRenderedPageBreak/>
+        <w:t xml:space="preserve">Las instrucciones para el método </w:t>
+      </w:r>
+      <w:proofErr w:type="spellStart"/>
+      <w:r>
+        <w:t>down</w:t>
+      </w:r>
+      <w:proofErr w:type="spellEnd"/>
+      <w:r>
+        <w:t>:</w:t>
+      </w:r>
+    </w:p>
+    <w:p>
+      <w:pPr>
+        <w:pStyle w:val="Prrafodelista"/>
+      </w:pPr>
+      <w:r>
+        <w:drawing>
+          <wp:inline distT="0" distB="0" distL="0" distR="0" wp14:anchorId="4C5A93FA" wp14:editId="49EBBB2E">
+            <wp:extent cx="4191585" cy="5048955"/>
+            <wp:effectExtent l="0" t="0" r="0" b="0"/>
+            <wp:docPr id="78" name="Imagen 78"/>
+            <wp:cNvGraphicFramePr>
+              <a:graphicFrameLocks xmlns:a="http://schemas.openxmlformats.org/drawingml/2006/main" noChangeAspect="1"/>
+            </wp:cNvGraphicFramePr>
+            <a:graphic xmlns:a="http://schemas.openxmlformats.org/drawingml/2006/main">
+              <a:graphicData uri="http://schemas.openxmlformats.org/drawingml/2006/picture">
+                <pic:pic xmlns:pic="http://schemas.openxmlformats.org/drawingml/2006/picture">
+                  <pic:nvPicPr>
+                    <pic:cNvPr id="1" name=""/>
+                    <pic:cNvPicPr/>
+                  </pic:nvPicPr>
+                  <pic:blipFill>
+                    <a:blip r:embed="rId84"/>
+                    <a:stretch>
+                      <a:fillRect/>
+                    </a:stretch>
+                  </pic:blipFill>
+                  <pic:spPr>
+                    <a:xfrm>
+                      <a:off x="0" y="0"/>
+                      <a:ext cx="4191585" cy="5048955"/>
+                    </a:xfrm>
+                    <a:prstGeom prst="rect">
+                      <a:avLst/>
+                    </a:prstGeom>
+                  </pic:spPr>
+                </pic:pic>
+              </a:graphicData>
+            </a:graphic>
+          </wp:inline>
+        </w:drawing>
+      </w:r>
+    </w:p>
+    <w:p/>
+    <w:p/>
+    <w:p/>
+    <w:p/>
+    <w:p/>
+    <w:p/>
+    <w:p/>
+    <w:p/>
+    <w:p/>
+    <w:p/>
+    <w:p>
+      <w:r>
+        <w:lastRenderedPageBreak/>
+        <w:t>Las instrucciones del método “up” hacen referencia a los cambios que se harán a la base datos cuando corremos la migración.</w:t>
+      </w:r>
+    </w:p>
+    <w:p>
+      <w:r>
+        <w:t>Las instrucciones del método “</w:t>
+      </w:r>
+      <w:proofErr w:type="spellStart"/>
+      <w:r>
+        <w:t>down</w:t>
+      </w:r>
+      <w:proofErr w:type="spellEnd"/>
+      <w:r>
+        <w:t xml:space="preserve">” hacen referencia a los cambios que se harán </w:t>
+      </w:r>
+      <w:r>
+        <w:t>para revertir la migración misma</w:t>
+      </w:r>
+      <w:r>
+        <w:t>.</w:t>
+      </w:r>
+    </w:p>
+    <w:p>
+      <w:r>
+        <w:t xml:space="preserve">Si quisiéramos revertir la migración podríamos usar el sig. </w:t>
+      </w:r>
+      <w:proofErr w:type="spellStart"/>
+      <w:r>
+        <w:t>comado</w:t>
+      </w:r>
+      <w:proofErr w:type="spellEnd"/>
+      <w:r>
+        <w:t>:</w:t>
+      </w:r>
+    </w:p>
+    <w:p>
+      <w:r>
+        <w:tab/>
+      </w:r>
+      <w:proofErr w:type="spellStart"/>
+      <w:r>
+        <w:t>sequelize</w:t>
+      </w:r>
+      <w:proofErr w:type="spellEnd"/>
+      <w:r>
+        <w:t xml:space="preserve"> </w:t>
+      </w:r>
+      <w:proofErr w:type="spellStart"/>
+      <w:proofErr w:type="gramStart"/>
+      <w:r>
+        <w:t>db:migrate</w:t>
+      </w:r>
+      <w:proofErr w:type="gramEnd"/>
+      <w:r>
+        <w:t>:undo</w:t>
+      </w:r>
+      <w:proofErr w:type="spellEnd"/>
+    </w:p>
+    <w:p>
+      <w:r>
+        <w:drawing>
+          <wp:inline distT="0" distB="0" distL="0" distR="0" wp14:anchorId="021D091F" wp14:editId="1C0CFFE5">
+            <wp:extent cx="6453291" cy="1552353"/>
+            <wp:effectExtent l="0" t="0" r="0" b="0"/>
+            <wp:docPr id="79" name="Imagen 79"/>
+            <wp:cNvGraphicFramePr>
+              <a:graphicFrameLocks xmlns:a="http://schemas.openxmlformats.org/drawingml/2006/main" noChangeAspect="1"/>
+            </wp:cNvGraphicFramePr>
+            <a:graphic xmlns:a="http://schemas.openxmlformats.org/drawingml/2006/main">
+              <a:graphicData uri="http://schemas.openxmlformats.org/drawingml/2006/picture">
+                <pic:pic xmlns:pic="http://schemas.openxmlformats.org/drawingml/2006/picture">
+                  <pic:nvPicPr>
+                    <pic:cNvPr id="1" name=""/>
+                    <pic:cNvPicPr/>
+                  </pic:nvPicPr>
+                  <pic:blipFill>
+                    <a:blip r:embed="rId85"/>
+                    <a:stretch>
+                      <a:fillRect/>
+                    </a:stretch>
+                  </pic:blipFill>
+                  <pic:spPr>
+                    <a:xfrm>
+                      <a:off x="0" y="0"/>
+                      <a:ext cx="6483712" cy="1559671"/>
+                    </a:xfrm>
+                    <a:prstGeom prst="rect">
+                      <a:avLst/>
+                    </a:prstGeom>
+                  </pic:spPr>
+                </pic:pic>
+              </a:graphicData>
+            </a:graphic>
+          </wp:inline>
+        </w:drawing>
+      </w:r>
+    </w:p>
+    <w:p>
+      <w:r>
+        <w:t>Saldrá un mensaje donde se revertió la última migración, esta última hará que ya no tengamos una tabla “tarea” dentro de “proyecto-backend.sqlite3” y si la queremos volver a crear volvemos a insertar el comando:</w:t>
+      </w:r>
+    </w:p>
+    <w:p>
+      <w:r>
+        <w:tab/>
+      </w:r>
+      <w:proofErr w:type="spellStart"/>
+      <w:r>
+        <w:t>sequelize</w:t>
+      </w:r>
+      <w:proofErr w:type="spellEnd"/>
+      <w:r>
+        <w:t xml:space="preserve"> </w:t>
+      </w:r>
+      <w:proofErr w:type="spellStart"/>
+      <w:proofErr w:type="gramStart"/>
+      <w:r>
+        <w:t>db:migrate</w:t>
+      </w:r>
+      <w:proofErr w:type="spellEnd"/>
+      <w:proofErr w:type="gramEnd"/>
+    </w:p>
+    <w:p>
+      <w:r>
+        <w:drawing>
+          <wp:inline distT="0" distB="0" distL="0" distR="0" wp14:anchorId="0A6CB57A" wp14:editId="51D26CE6">
+            <wp:extent cx="6435723" cy="1520456"/>
+            <wp:effectExtent l="0" t="0" r="0" b="0"/>
+            <wp:docPr id="80" name="Imagen 80"/>
+            <wp:cNvGraphicFramePr>
+              <a:graphicFrameLocks xmlns:a="http://schemas.openxmlformats.org/drawingml/2006/main" noChangeAspect="1"/>
+            </wp:cNvGraphicFramePr>
+            <a:graphic xmlns:a="http://schemas.openxmlformats.org/drawingml/2006/main">
+              <a:graphicData uri="http://schemas.openxmlformats.org/drawingml/2006/picture">
+                <pic:pic xmlns:pic="http://schemas.openxmlformats.org/drawingml/2006/picture">
+                  <pic:nvPicPr>
+                    <pic:cNvPr id="1" name=""/>
+                    <pic:cNvPicPr/>
+                  </pic:nvPicPr>
+                  <pic:blipFill>
+                    <a:blip r:embed="rId86"/>
+                    <a:stretch>
+                      <a:fillRect/>
+                    </a:stretch>
+                  </pic:blipFill>
+                  <pic:spPr>
+                    <a:xfrm>
+                      <a:off x="0" y="0"/>
+                      <a:ext cx="6456916" cy="1525463"/>
+                    </a:xfrm>
+                    <a:prstGeom prst="rect">
+                      <a:avLst/>
+                    </a:prstGeom>
+                  </pic:spPr>
+                </pic:pic>
+              </a:graphicData>
+            </a:graphic>
+          </wp:inline>
+        </w:drawing>
+      </w:r>
+    </w:p>
     <w:p/>
     <w:p/>
     <w:p/>
@@ -11908,6 +14600,7 @@
         <w:pStyle w:val="Ttulo2"/>
       </w:pPr>
       <w:r>
+        <w:lastRenderedPageBreak/>
         <w:t>Modelos</w:t>
       </w:r>
     </w:p>
@@ -11944,6 +14637,7 @@
         <w:pStyle w:val="Ttulo2"/>
       </w:pPr>
       <w:r>
+        <w:lastRenderedPageBreak/>
         <w:t>Controladores</w:t>
       </w:r>
     </w:p>
@@ -11980,6 +14674,7 @@
         <w:pStyle w:val="Ttulo2"/>
       </w:pPr>
       <w:r>
+        <w:lastRenderedPageBreak/>
         <w:t>Vistas</w:t>
       </w:r>
     </w:p>
@@ -12017,6 +14712,7 @@
       </w:pPr>
       <w:proofErr w:type="spellStart"/>
       <w:r>
+        <w:lastRenderedPageBreak/>
         <w:t>Seeders</w:t>
       </w:r>
       <w:proofErr w:type="spellEnd"/>
@@ -12054,6 +14750,7 @@
         <w:pStyle w:val="Ttulo2"/>
       </w:pPr>
       <w:r>
+        <w:lastRenderedPageBreak/>
         <w:t>Integrando todo</w:t>
       </w:r>
     </w:p>
@@ -12090,6 +14787,7 @@
         <w:pStyle w:val="Ttulo2"/>
       </w:pPr>
       <w:r>
+        <w:lastRenderedPageBreak/>
         <w:t>¿Qué es REST?</w:t>
       </w:r>
     </w:p>
@@ -12126,6 +14824,7 @@
         <w:pStyle w:val="Ttulo2"/>
       </w:pPr>
       <w:r>
+        <w:lastRenderedPageBreak/>
         <w:t>REST en la práctica</w:t>
       </w:r>
     </w:p>
@@ -12166,6 +14865,7 @@
         <w:pStyle w:val="Ttulo2"/>
       </w:pPr>
       <w:r>
+        <w:lastRenderedPageBreak/>
         <w:t>Verbos Http en REST</w:t>
       </w:r>
     </w:p>
@@ -12202,6 +14902,7 @@
         <w:pStyle w:val="Ttulo2"/>
       </w:pPr>
       <w:r>
+        <w:lastRenderedPageBreak/>
         <w:t>Rutas REST en Express</w:t>
       </w:r>
     </w:p>
@@ -12238,6 +14939,7 @@
         <w:pStyle w:val="Ttulo2"/>
       </w:pPr>
       <w:r>
+        <w:lastRenderedPageBreak/>
         <w:t>Crear nuevos registros</w:t>
       </w:r>
     </w:p>
@@ -12274,6 +14976,7 @@
         <w:pStyle w:val="Ttulo2"/>
       </w:pPr>
       <w:r>
+        <w:lastRenderedPageBreak/>
         <w:t>Formularios</w:t>
       </w:r>
     </w:p>
@@ -12310,6 +15013,7 @@
         <w:pStyle w:val="Ttulo2"/>
       </w:pPr>
       <w:r>
+        <w:lastRenderedPageBreak/>
         <w:t>Mostrar registros</w:t>
       </w:r>
     </w:p>
@@ -12346,6 +15050,7 @@
         <w:pStyle w:val="Ttulo2"/>
       </w:pPr>
       <w:r>
+        <w:lastRenderedPageBreak/>
         <w:t>Vistas para todos los registros</w:t>
       </w:r>
     </w:p>
@@ -12382,6 +15087,7 @@
         <w:pStyle w:val="Ttulo2"/>
       </w:pPr>
       <w:r>
+        <w:lastRenderedPageBreak/>
         <w:t>Identificadores únicos</w:t>
       </w:r>
     </w:p>
@@ -12418,6 +15124,7 @@
         <w:pStyle w:val="Ttulo2"/>
       </w:pPr>
       <w:r>
+        <w:lastRenderedPageBreak/>
         <w:t>Consulta individual de recursos</w:t>
       </w:r>
     </w:p>
@@ -12454,6 +15161,7 @@
         <w:pStyle w:val="Ttulo2"/>
       </w:pPr>
       <w:r>
+        <w:lastRenderedPageBreak/>
         <w:t>Actualizar Registros</w:t>
       </w:r>
     </w:p>
@@ -12490,6 +15198,7 @@
         <w:pStyle w:val="Ttulo2"/>
       </w:pPr>
       <w:r>
+        <w:lastRenderedPageBreak/>
         <w:t>Formularios con PUT, PATCH y DELETE</w:t>
       </w:r>
     </w:p>
@@ -12526,6 +15235,7 @@
         <w:pStyle w:val="Ttulo2"/>
       </w:pPr>
       <w:r>
+        <w:lastRenderedPageBreak/>
         <w:t>Eliminar registros</w:t>
       </w:r>
     </w:p>
@@ -12562,6 +15272,7 @@
         <w:pStyle w:val="Ttulo1"/>
       </w:pPr>
       <w:r>
+        <w:lastRenderedPageBreak/>
         <w:t>Autenticación</w:t>
       </w:r>
     </w:p>
@@ -12604,6 +15315,7 @@
         <w:pStyle w:val="Ttulo2"/>
       </w:pPr>
       <w:r>
+        <w:lastRenderedPageBreak/>
         <w:t>Formulario de registro</w:t>
       </w:r>
     </w:p>
@@ -12639,6 +15351,7 @@
         <w:pStyle w:val="Ttulo2"/>
       </w:pPr>
       <w:r>
+        <w:lastRenderedPageBreak/>
         <w:t>Modelos y migración de usuarios</w:t>
       </w:r>
     </w:p>
@@ -12674,6 +15387,7 @@
         <w:pStyle w:val="Ttulo2"/>
       </w:pPr>
       <w:r>
+        <w:lastRenderedPageBreak/>
         <w:t>Validaciones</w:t>
       </w:r>
     </w:p>
@@ -12709,6 +15423,7 @@
         <w:pStyle w:val="Ttulo2"/>
       </w:pPr>
       <w:r>
+        <w:lastRenderedPageBreak/>
         <w:t>Validaciones en la base de datos y el modelo</w:t>
       </w:r>
     </w:p>
@@ -12744,6 +15459,7 @@
         <w:pStyle w:val="Ttulo2"/>
       </w:pPr>
       <w:r>
+        <w:lastRenderedPageBreak/>
         <w:t xml:space="preserve">Encriptar el </w:t>
       </w:r>
       <w:proofErr w:type="spellStart"/>
@@ -12784,6 +15500,7 @@
         <w:pStyle w:val="Ttulo2"/>
       </w:pPr>
       <w:r>
+        <w:lastRenderedPageBreak/>
         <w:t>Creación de usuarios</w:t>
       </w:r>
     </w:p>
@@ -12819,6 +15536,7 @@
         <w:pStyle w:val="Ttulo2"/>
       </w:pPr>
       <w:r>
+        <w:lastRenderedPageBreak/>
         <w:t>Inicio de sesión</w:t>
       </w:r>
     </w:p>
@@ -12854,6 +15572,7 @@
         <w:pStyle w:val="Ttulo2"/>
       </w:pPr>
       <w:r>
+        <w:lastRenderedPageBreak/>
         <w:t>Autenticación</w:t>
       </w:r>
     </w:p>
@@ -14188,9 +16907,9 @@
 <file path=word/numbering.xml><?xml version="1.0" encoding="utf-8"?>
 <w:numbering xmlns:wpc="http://schemas.microsoft.com/office/word/2010/wordprocessingCanvas" xmlns:cx="http://schemas.microsoft.com/office/drawing/2014/chartex" xmlns:cx1="http://schemas.microsoft.com/office/drawing/2015/9/8/chartex" xmlns:cx2="http://schemas.microsoft.com/office/drawing/2015/10/21/chartex" xmlns:cx3="http://schemas.microsoft.com/office/drawing/2016/5/9/chartex" xmlns:cx4="http://schemas.microsoft.com/office/drawing/2016/5/10/chartex" xmlns:cx5="http://schemas.microsoft.com/office/drawing/2016/5/11/chartex" xmlns:cx6="http://schemas.microsoft.com/office/drawing/2016/5/12/chartex" xmlns:cx7="http://schemas.microsoft.com/office/drawing/2016/5/13/chartex" xmlns:cx8="http://schemas.microsoft.com/office/drawing/2016/5/14/chartex" xmlns:mc="http://schemas.openxmlformats.org/markup-compatibility/2006" xmlns:aink="http://schemas.microsoft.com/office/drawing/2016/ink" xmlns:am3d="http://schemas.microsoft.com/office/drawing/2017/model3d" xmlns:o="urn:schemas-microsoft-com:office:office" xmlns:oel="http://schemas.microsoft.com/office/2019/extlst" xmlns:r="http://schemas.openxmlformats.org/officeDocument/2006/relationships" xmlns:m="http://schemas.openxmlformats.org/officeDocument/2006/math" xmlns:v="urn:schemas-microsoft-com:vml" xmlns:wp14="http://schemas.microsoft.com/office/word/2010/wordprocessingDrawing" xmlns:wp="http://schemas.openxmlformats.org/drawingml/2006/wordprocessingDrawing" xmlns:w10="urn:schemas-microsoft-com:office:word" xmlns:w="http://schemas.openxmlformats.org/wordprocessingml/2006/main" xmlns:w14="http://schemas.microsoft.com/office/word/2010/wordml" xmlns:w15="http://schemas.microsoft.com/office/word/2012/wordml" xmlns:w16cex="http://schemas.microsoft.com/office/word/2018/wordml/cex" xmlns:w16cid="http://schemas.microsoft.com/office/word/2016/wordml/cid" xmlns:w16="http://schemas.microsoft.com/office/word/2018/wordml" xmlns:w16sdtdh="http://schemas.microsoft.com/office/word/2020/wordml/sdtdatahash" xmlns:w16se="http://schemas.microsoft.com/office/word/2015/wordml/symex" xmlns:wpg="http://schemas.microsoft.com/office/word/2010/wordprocessingGroup" xmlns:wpi="http://schemas.microsoft.com/office/word/2010/wordprocessingInk" xmlns:wne="http://schemas.microsoft.com/office/word/2006/wordml" xmlns:wps="http://schemas.microsoft.com/office/word/2010/wordprocessingShape" mc:Ignorable="w14 w15 w16se w16cid w16 w16cex w16sdtdh wp14">
   <w:abstractNum w:abstractNumId="0" w15:restartNumberingAfterBreak="0">
-    <w:nsid w:val="094D73E2"/>
+    <w:nsid w:val="046C50D4"/>
     <w:multiLevelType w:val="hybridMultilevel"/>
-    <w:tmpl w:val="F8CEA8D2"/>
+    <w:tmpl w:val="3792505A"/>
     <w:lvl w:ilvl="0" w:tplc="080A0001">
       <w:start w:val="1"/>
       <w:numFmt w:val="bullet"/>
@@ -14301,9 +17020,9 @@
     </w:lvl>
   </w:abstractNum>
   <w:abstractNum w:abstractNumId="1" w15:restartNumberingAfterBreak="0">
-    <w:nsid w:val="09594B9A"/>
+    <w:nsid w:val="094D73E2"/>
     <w:multiLevelType w:val="hybridMultilevel"/>
-    <w:tmpl w:val="2EAA9774"/>
+    <w:tmpl w:val="F8CEA8D2"/>
     <w:lvl w:ilvl="0" w:tplc="080A0001">
       <w:start w:val="1"/>
       <w:numFmt w:val="bullet"/>
@@ -14414,9 +17133,9 @@
     </w:lvl>
   </w:abstractNum>
   <w:abstractNum w:abstractNumId="2" w15:restartNumberingAfterBreak="0">
-    <w:nsid w:val="141528AB"/>
+    <w:nsid w:val="09594B9A"/>
     <w:multiLevelType w:val="hybridMultilevel"/>
-    <w:tmpl w:val="E7569132"/>
+    <w:tmpl w:val="2EAA9774"/>
     <w:lvl w:ilvl="0" w:tplc="080A0001">
       <w:start w:val="1"/>
       <w:numFmt w:val="bullet"/>
@@ -14527,95 +17246,9 @@
     </w:lvl>
   </w:abstractNum>
   <w:abstractNum w:abstractNumId="3" w15:restartNumberingAfterBreak="0">
-    <w:nsid w:val="20A80E2F"/>
+    <w:nsid w:val="141528AB"/>
     <w:multiLevelType w:val="hybridMultilevel"/>
-    <w:tmpl w:val="8766D040"/>
-    <w:lvl w:ilvl="0" w:tplc="080A000F">
-      <w:start w:val="1"/>
-      <w:numFmt w:val="decimal"/>
-      <w:lvlText w:val="%1."/>
-      <w:lvlJc w:val="left"/>
-      <w:pPr>
-        <w:ind w:left="720" w:hanging="360"/>
-      </w:pPr>
-    </w:lvl>
-    <w:lvl w:ilvl="1" w:tplc="080A0019" w:tentative="1">
-      <w:start w:val="1"/>
-      <w:numFmt w:val="lowerLetter"/>
-      <w:lvlText w:val="%2."/>
-      <w:lvlJc w:val="left"/>
-      <w:pPr>
-        <w:ind w:left="1440" w:hanging="360"/>
-      </w:pPr>
-    </w:lvl>
-    <w:lvl w:ilvl="2" w:tplc="080A001B" w:tentative="1">
-      <w:start w:val="1"/>
-      <w:numFmt w:val="lowerRoman"/>
-      <w:lvlText w:val="%3."/>
-      <w:lvlJc w:val="right"/>
-      <w:pPr>
-        <w:ind w:left="2160" w:hanging="180"/>
-      </w:pPr>
-    </w:lvl>
-    <w:lvl w:ilvl="3" w:tplc="080A000F" w:tentative="1">
-      <w:start w:val="1"/>
-      <w:numFmt w:val="decimal"/>
-      <w:lvlText w:val="%4."/>
-      <w:lvlJc w:val="left"/>
-      <w:pPr>
-        <w:ind w:left="2880" w:hanging="360"/>
-      </w:pPr>
-    </w:lvl>
-    <w:lvl w:ilvl="4" w:tplc="080A0019" w:tentative="1">
-      <w:start w:val="1"/>
-      <w:numFmt w:val="lowerLetter"/>
-      <w:lvlText w:val="%5."/>
-      <w:lvlJc w:val="left"/>
-      <w:pPr>
-        <w:ind w:left="3600" w:hanging="360"/>
-      </w:pPr>
-    </w:lvl>
-    <w:lvl w:ilvl="5" w:tplc="080A001B" w:tentative="1">
-      <w:start w:val="1"/>
-      <w:numFmt w:val="lowerRoman"/>
-      <w:lvlText w:val="%6."/>
-      <w:lvlJc w:val="right"/>
-      <w:pPr>
-        <w:ind w:left="4320" w:hanging="180"/>
-      </w:pPr>
-    </w:lvl>
-    <w:lvl w:ilvl="6" w:tplc="080A000F" w:tentative="1">
-      <w:start w:val="1"/>
-      <w:numFmt w:val="decimal"/>
-      <w:lvlText w:val="%7."/>
-      <w:lvlJc w:val="left"/>
-      <w:pPr>
-        <w:ind w:left="5040" w:hanging="360"/>
-      </w:pPr>
-    </w:lvl>
-    <w:lvl w:ilvl="7" w:tplc="080A0019" w:tentative="1">
-      <w:start w:val="1"/>
-      <w:numFmt w:val="lowerLetter"/>
-      <w:lvlText w:val="%8."/>
-      <w:lvlJc w:val="left"/>
-      <w:pPr>
-        <w:ind w:left="5760" w:hanging="360"/>
-      </w:pPr>
-    </w:lvl>
-    <w:lvl w:ilvl="8" w:tplc="080A001B" w:tentative="1">
-      <w:start w:val="1"/>
-      <w:numFmt w:val="lowerRoman"/>
-      <w:lvlText w:val="%9."/>
-      <w:lvlJc w:val="right"/>
-      <w:pPr>
-        <w:ind w:left="6480" w:hanging="180"/>
-      </w:pPr>
-    </w:lvl>
-  </w:abstractNum>
-  <w:abstractNum w:abstractNumId="4" w15:restartNumberingAfterBreak="0">
-    <w:nsid w:val="26316144"/>
-    <w:multiLevelType w:val="hybridMultilevel"/>
-    <w:tmpl w:val="85604F68"/>
+    <w:tmpl w:val="E7569132"/>
     <w:lvl w:ilvl="0" w:tplc="080A0001">
       <w:start w:val="1"/>
       <w:numFmt w:val="bullet"/>
@@ -14725,10 +17358,10 @@
       </w:rPr>
     </w:lvl>
   </w:abstractNum>
-  <w:abstractNum w:abstractNumId="5" w15:restartNumberingAfterBreak="0">
-    <w:nsid w:val="28A467E4"/>
+  <w:abstractNum w:abstractNumId="4" w15:restartNumberingAfterBreak="0">
+    <w:nsid w:val="1D271ADC"/>
     <w:multiLevelType w:val="hybridMultilevel"/>
-    <w:tmpl w:val="A3DA92F6"/>
+    <w:tmpl w:val="51FEF92A"/>
     <w:lvl w:ilvl="0" w:tplc="080A0001">
       <w:start w:val="1"/>
       <w:numFmt w:val="bullet"/>
@@ -14838,10 +17471,10 @@
       </w:rPr>
     </w:lvl>
   </w:abstractNum>
-  <w:abstractNum w:abstractNumId="6" w15:restartNumberingAfterBreak="0">
-    <w:nsid w:val="46253456"/>
+  <w:abstractNum w:abstractNumId="5" w15:restartNumberingAfterBreak="0">
+    <w:nsid w:val="20A80E2F"/>
     <w:multiLevelType w:val="hybridMultilevel"/>
-    <w:tmpl w:val="0B44A5C8"/>
+    <w:tmpl w:val="8766D040"/>
     <w:lvl w:ilvl="0" w:tplc="080A000F">
       <w:start w:val="1"/>
       <w:numFmt w:val="decimal"/>
@@ -14924,10 +17557,10 @@
       </w:pPr>
     </w:lvl>
   </w:abstractNum>
-  <w:abstractNum w:abstractNumId="7" w15:restartNumberingAfterBreak="0">
-    <w:nsid w:val="46ED2A01"/>
+  <w:abstractNum w:abstractNumId="6" w15:restartNumberingAfterBreak="0">
+    <w:nsid w:val="26316144"/>
     <w:multiLevelType w:val="hybridMultilevel"/>
-    <w:tmpl w:val="462C6CD6"/>
+    <w:tmpl w:val="85604F68"/>
     <w:lvl w:ilvl="0" w:tplc="080A0001">
       <w:start w:val="1"/>
       <w:numFmt w:val="bullet"/>
@@ -15037,10 +17670,10 @@
       </w:rPr>
     </w:lvl>
   </w:abstractNum>
-  <w:abstractNum w:abstractNumId="8" w15:restartNumberingAfterBreak="0">
-    <w:nsid w:val="4EBE271B"/>
+  <w:abstractNum w:abstractNumId="7" w15:restartNumberingAfterBreak="0">
+    <w:nsid w:val="28A467E4"/>
     <w:multiLevelType w:val="hybridMultilevel"/>
-    <w:tmpl w:val="EA823EEA"/>
+    <w:tmpl w:val="A3DA92F6"/>
     <w:lvl w:ilvl="0" w:tplc="080A0001">
       <w:start w:val="1"/>
       <w:numFmt w:val="bullet"/>
@@ -15150,10 +17783,96 @@
       </w:rPr>
     </w:lvl>
   </w:abstractNum>
+  <w:abstractNum w:abstractNumId="8" w15:restartNumberingAfterBreak="0">
+    <w:nsid w:val="46253456"/>
+    <w:multiLevelType w:val="hybridMultilevel"/>
+    <w:tmpl w:val="0B44A5C8"/>
+    <w:lvl w:ilvl="0" w:tplc="080A000F">
+      <w:start w:val="1"/>
+      <w:numFmt w:val="decimal"/>
+      <w:lvlText w:val="%1."/>
+      <w:lvlJc w:val="left"/>
+      <w:pPr>
+        <w:ind w:left="720" w:hanging="360"/>
+      </w:pPr>
+    </w:lvl>
+    <w:lvl w:ilvl="1" w:tplc="080A0019" w:tentative="1">
+      <w:start w:val="1"/>
+      <w:numFmt w:val="lowerLetter"/>
+      <w:lvlText w:val="%2."/>
+      <w:lvlJc w:val="left"/>
+      <w:pPr>
+        <w:ind w:left="1440" w:hanging="360"/>
+      </w:pPr>
+    </w:lvl>
+    <w:lvl w:ilvl="2" w:tplc="080A001B" w:tentative="1">
+      <w:start w:val="1"/>
+      <w:numFmt w:val="lowerRoman"/>
+      <w:lvlText w:val="%3."/>
+      <w:lvlJc w:val="right"/>
+      <w:pPr>
+        <w:ind w:left="2160" w:hanging="180"/>
+      </w:pPr>
+    </w:lvl>
+    <w:lvl w:ilvl="3" w:tplc="080A000F" w:tentative="1">
+      <w:start w:val="1"/>
+      <w:numFmt w:val="decimal"/>
+      <w:lvlText w:val="%4."/>
+      <w:lvlJc w:val="left"/>
+      <w:pPr>
+        <w:ind w:left="2880" w:hanging="360"/>
+      </w:pPr>
+    </w:lvl>
+    <w:lvl w:ilvl="4" w:tplc="080A0019" w:tentative="1">
+      <w:start w:val="1"/>
+      <w:numFmt w:val="lowerLetter"/>
+      <w:lvlText w:val="%5."/>
+      <w:lvlJc w:val="left"/>
+      <w:pPr>
+        <w:ind w:left="3600" w:hanging="360"/>
+      </w:pPr>
+    </w:lvl>
+    <w:lvl w:ilvl="5" w:tplc="080A001B" w:tentative="1">
+      <w:start w:val="1"/>
+      <w:numFmt w:val="lowerRoman"/>
+      <w:lvlText w:val="%6."/>
+      <w:lvlJc w:val="right"/>
+      <w:pPr>
+        <w:ind w:left="4320" w:hanging="180"/>
+      </w:pPr>
+    </w:lvl>
+    <w:lvl w:ilvl="6" w:tplc="080A000F" w:tentative="1">
+      <w:start w:val="1"/>
+      <w:numFmt w:val="decimal"/>
+      <w:lvlText w:val="%7."/>
+      <w:lvlJc w:val="left"/>
+      <w:pPr>
+        <w:ind w:left="5040" w:hanging="360"/>
+      </w:pPr>
+    </w:lvl>
+    <w:lvl w:ilvl="7" w:tplc="080A0019" w:tentative="1">
+      <w:start w:val="1"/>
+      <w:numFmt w:val="lowerLetter"/>
+      <w:lvlText w:val="%8."/>
+      <w:lvlJc w:val="left"/>
+      <w:pPr>
+        <w:ind w:left="5760" w:hanging="360"/>
+      </w:pPr>
+    </w:lvl>
+    <w:lvl w:ilvl="8" w:tplc="080A001B" w:tentative="1">
+      <w:start w:val="1"/>
+      <w:numFmt w:val="lowerRoman"/>
+      <w:lvlText w:val="%9."/>
+      <w:lvlJc w:val="right"/>
+      <w:pPr>
+        <w:ind w:left="6480" w:hanging="180"/>
+      </w:pPr>
+    </w:lvl>
+  </w:abstractNum>
   <w:abstractNum w:abstractNumId="9" w15:restartNumberingAfterBreak="0">
-    <w:nsid w:val="526C3AF2"/>
+    <w:nsid w:val="46ED2A01"/>
     <w:multiLevelType w:val="hybridMultilevel"/>
-    <w:tmpl w:val="0F7EAA7E"/>
+    <w:tmpl w:val="462C6CD6"/>
     <w:lvl w:ilvl="0" w:tplc="080A0001">
       <w:start w:val="1"/>
       <w:numFmt w:val="bullet"/>
@@ -15264,95 +17983,9 @@
     </w:lvl>
   </w:abstractNum>
   <w:abstractNum w:abstractNumId="10" w15:restartNumberingAfterBreak="0">
-    <w:nsid w:val="64CD5FC0"/>
+    <w:nsid w:val="4EBE271B"/>
     <w:multiLevelType w:val="hybridMultilevel"/>
-    <w:tmpl w:val="25B29864"/>
-    <w:lvl w:ilvl="0" w:tplc="080A000F">
-      <w:start w:val="1"/>
-      <w:numFmt w:val="decimal"/>
-      <w:lvlText w:val="%1."/>
-      <w:lvlJc w:val="left"/>
-      <w:pPr>
-        <w:ind w:left="720" w:hanging="360"/>
-      </w:pPr>
-    </w:lvl>
-    <w:lvl w:ilvl="1" w:tplc="080A0019" w:tentative="1">
-      <w:start w:val="1"/>
-      <w:numFmt w:val="lowerLetter"/>
-      <w:lvlText w:val="%2."/>
-      <w:lvlJc w:val="left"/>
-      <w:pPr>
-        <w:ind w:left="1440" w:hanging="360"/>
-      </w:pPr>
-    </w:lvl>
-    <w:lvl w:ilvl="2" w:tplc="080A001B" w:tentative="1">
-      <w:start w:val="1"/>
-      <w:numFmt w:val="lowerRoman"/>
-      <w:lvlText w:val="%3."/>
-      <w:lvlJc w:val="right"/>
-      <w:pPr>
-        <w:ind w:left="2160" w:hanging="180"/>
-      </w:pPr>
-    </w:lvl>
-    <w:lvl w:ilvl="3" w:tplc="080A000F" w:tentative="1">
-      <w:start w:val="1"/>
-      <w:numFmt w:val="decimal"/>
-      <w:lvlText w:val="%4."/>
-      <w:lvlJc w:val="left"/>
-      <w:pPr>
-        <w:ind w:left="2880" w:hanging="360"/>
-      </w:pPr>
-    </w:lvl>
-    <w:lvl w:ilvl="4" w:tplc="080A0019" w:tentative="1">
-      <w:start w:val="1"/>
-      <w:numFmt w:val="lowerLetter"/>
-      <w:lvlText w:val="%5."/>
-      <w:lvlJc w:val="left"/>
-      <w:pPr>
-        <w:ind w:left="3600" w:hanging="360"/>
-      </w:pPr>
-    </w:lvl>
-    <w:lvl w:ilvl="5" w:tplc="080A001B" w:tentative="1">
-      <w:start w:val="1"/>
-      <w:numFmt w:val="lowerRoman"/>
-      <w:lvlText w:val="%6."/>
-      <w:lvlJc w:val="right"/>
-      <w:pPr>
-        <w:ind w:left="4320" w:hanging="180"/>
-      </w:pPr>
-    </w:lvl>
-    <w:lvl w:ilvl="6" w:tplc="080A000F" w:tentative="1">
-      <w:start w:val="1"/>
-      <w:numFmt w:val="decimal"/>
-      <w:lvlText w:val="%7."/>
-      <w:lvlJc w:val="left"/>
-      <w:pPr>
-        <w:ind w:left="5040" w:hanging="360"/>
-      </w:pPr>
-    </w:lvl>
-    <w:lvl w:ilvl="7" w:tplc="080A0019" w:tentative="1">
-      <w:start w:val="1"/>
-      <w:numFmt w:val="lowerLetter"/>
-      <w:lvlText w:val="%8."/>
-      <w:lvlJc w:val="left"/>
-      <w:pPr>
-        <w:ind w:left="5760" w:hanging="360"/>
-      </w:pPr>
-    </w:lvl>
-    <w:lvl w:ilvl="8" w:tplc="080A001B" w:tentative="1">
-      <w:start w:val="1"/>
-      <w:numFmt w:val="lowerRoman"/>
-      <w:lvlText w:val="%9."/>
-      <w:lvlJc w:val="right"/>
-      <w:pPr>
-        <w:ind w:left="6480" w:hanging="180"/>
-      </w:pPr>
-    </w:lvl>
-  </w:abstractNum>
-  <w:abstractNum w:abstractNumId="11" w15:restartNumberingAfterBreak="0">
-    <w:nsid w:val="6E283174"/>
-    <w:multiLevelType w:val="hybridMultilevel"/>
-    <w:tmpl w:val="9BAA4A64"/>
+    <w:tmpl w:val="EA823EEA"/>
     <w:lvl w:ilvl="0" w:tplc="080A0001">
       <w:start w:val="1"/>
       <w:numFmt w:val="bullet"/>
@@ -15462,41 +18095,591 @@
       </w:rPr>
     </w:lvl>
   </w:abstractNum>
+  <w:abstractNum w:abstractNumId="11" w15:restartNumberingAfterBreak="0">
+    <w:nsid w:val="526C3AF2"/>
+    <w:multiLevelType w:val="hybridMultilevel"/>
+    <w:tmpl w:val="0F7EAA7E"/>
+    <w:lvl w:ilvl="0" w:tplc="080A0001">
+      <w:start w:val="1"/>
+      <w:numFmt w:val="bullet"/>
+      <w:lvlText w:val=""/>
+      <w:lvlJc w:val="left"/>
+      <w:pPr>
+        <w:ind w:left="720" w:hanging="360"/>
+      </w:pPr>
+      <w:rPr>
+        <w:rFonts w:ascii="Symbol" w:hAnsi="Symbol" w:hint="default"/>
+      </w:rPr>
+    </w:lvl>
+    <w:lvl w:ilvl="1" w:tplc="080A0003" w:tentative="1">
+      <w:start w:val="1"/>
+      <w:numFmt w:val="bullet"/>
+      <w:lvlText w:val="o"/>
+      <w:lvlJc w:val="left"/>
+      <w:pPr>
+        <w:ind w:left="1440" w:hanging="360"/>
+      </w:pPr>
+      <w:rPr>
+        <w:rFonts w:ascii="Courier New" w:hAnsi="Courier New" w:cs="Courier New" w:hint="default"/>
+      </w:rPr>
+    </w:lvl>
+    <w:lvl w:ilvl="2" w:tplc="080A0005" w:tentative="1">
+      <w:start w:val="1"/>
+      <w:numFmt w:val="bullet"/>
+      <w:lvlText w:val=""/>
+      <w:lvlJc w:val="left"/>
+      <w:pPr>
+        <w:ind w:left="2160" w:hanging="360"/>
+      </w:pPr>
+      <w:rPr>
+        <w:rFonts w:ascii="Wingdings" w:hAnsi="Wingdings" w:hint="default"/>
+      </w:rPr>
+    </w:lvl>
+    <w:lvl w:ilvl="3" w:tplc="080A0001" w:tentative="1">
+      <w:start w:val="1"/>
+      <w:numFmt w:val="bullet"/>
+      <w:lvlText w:val=""/>
+      <w:lvlJc w:val="left"/>
+      <w:pPr>
+        <w:ind w:left="2880" w:hanging="360"/>
+      </w:pPr>
+      <w:rPr>
+        <w:rFonts w:ascii="Symbol" w:hAnsi="Symbol" w:hint="default"/>
+      </w:rPr>
+    </w:lvl>
+    <w:lvl w:ilvl="4" w:tplc="080A0003" w:tentative="1">
+      <w:start w:val="1"/>
+      <w:numFmt w:val="bullet"/>
+      <w:lvlText w:val="o"/>
+      <w:lvlJc w:val="left"/>
+      <w:pPr>
+        <w:ind w:left="3600" w:hanging="360"/>
+      </w:pPr>
+      <w:rPr>
+        <w:rFonts w:ascii="Courier New" w:hAnsi="Courier New" w:cs="Courier New" w:hint="default"/>
+      </w:rPr>
+    </w:lvl>
+    <w:lvl w:ilvl="5" w:tplc="080A0005" w:tentative="1">
+      <w:start w:val="1"/>
+      <w:numFmt w:val="bullet"/>
+      <w:lvlText w:val=""/>
+      <w:lvlJc w:val="left"/>
+      <w:pPr>
+        <w:ind w:left="4320" w:hanging="360"/>
+      </w:pPr>
+      <w:rPr>
+        <w:rFonts w:ascii="Wingdings" w:hAnsi="Wingdings" w:hint="default"/>
+      </w:rPr>
+    </w:lvl>
+    <w:lvl w:ilvl="6" w:tplc="080A0001" w:tentative="1">
+      <w:start w:val="1"/>
+      <w:numFmt w:val="bullet"/>
+      <w:lvlText w:val=""/>
+      <w:lvlJc w:val="left"/>
+      <w:pPr>
+        <w:ind w:left="5040" w:hanging="360"/>
+      </w:pPr>
+      <w:rPr>
+        <w:rFonts w:ascii="Symbol" w:hAnsi="Symbol" w:hint="default"/>
+      </w:rPr>
+    </w:lvl>
+    <w:lvl w:ilvl="7" w:tplc="080A0003" w:tentative="1">
+      <w:start w:val="1"/>
+      <w:numFmt w:val="bullet"/>
+      <w:lvlText w:val="o"/>
+      <w:lvlJc w:val="left"/>
+      <w:pPr>
+        <w:ind w:left="5760" w:hanging="360"/>
+      </w:pPr>
+      <w:rPr>
+        <w:rFonts w:ascii="Courier New" w:hAnsi="Courier New" w:cs="Courier New" w:hint="default"/>
+      </w:rPr>
+    </w:lvl>
+    <w:lvl w:ilvl="8" w:tplc="080A0005" w:tentative="1">
+      <w:start w:val="1"/>
+      <w:numFmt w:val="bullet"/>
+      <w:lvlText w:val=""/>
+      <w:lvlJc w:val="left"/>
+      <w:pPr>
+        <w:ind w:left="6480" w:hanging="360"/>
+      </w:pPr>
+      <w:rPr>
+        <w:rFonts w:ascii="Wingdings" w:hAnsi="Wingdings" w:hint="default"/>
+      </w:rPr>
+    </w:lvl>
+  </w:abstractNum>
+  <w:abstractNum w:abstractNumId="12" w15:restartNumberingAfterBreak="0">
+    <w:nsid w:val="552C39F9"/>
+    <w:multiLevelType w:val="hybridMultilevel"/>
+    <w:tmpl w:val="58B476B6"/>
+    <w:lvl w:ilvl="0" w:tplc="080A0001">
+      <w:start w:val="1"/>
+      <w:numFmt w:val="bullet"/>
+      <w:lvlText w:val=""/>
+      <w:lvlJc w:val="left"/>
+      <w:pPr>
+        <w:ind w:left="720" w:hanging="360"/>
+      </w:pPr>
+      <w:rPr>
+        <w:rFonts w:ascii="Symbol" w:hAnsi="Symbol" w:hint="default"/>
+      </w:rPr>
+    </w:lvl>
+    <w:lvl w:ilvl="1" w:tplc="080A0003" w:tentative="1">
+      <w:start w:val="1"/>
+      <w:numFmt w:val="bullet"/>
+      <w:lvlText w:val="o"/>
+      <w:lvlJc w:val="left"/>
+      <w:pPr>
+        <w:ind w:left="1440" w:hanging="360"/>
+      </w:pPr>
+      <w:rPr>
+        <w:rFonts w:ascii="Courier New" w:hAnsi="Courier New" w:cs="Courier New" w:hint="default"/>
+      </w:rPr>
+    </w:lvl>
+    <w:lvl w:ilvl="2" w:tplc="080A0005" w:tentative="1">
+      <w:start w:val="1"/>
+      <w:numFmt w:val="bullet"/>
+      <w:lvlText w:val=""/>
+      <w:lvlJc w:val="left"/>
+      <w:pPr>
+        <w:ind w:left="2160" w:hanging="360"/>
+      </w:pPr>
+      <w:rPr>
+        <w:rFonts w:ascii="Wingdings" w:hAnsi="Wingdings" w:hint="default"/>
+      </w:rPr>
+    </w:lvl>
+    <w:lvl w:ilvl="3" w:tplc="080A0001" w:tentative="1">
+      <w:start w:val="1"/>
+      <w:numFmt w:val="bullet"/>
+      <w:lvlText w:val=""/>
+      <w:lvlJc w:val="left"/>
+      <w:pPr>
+        <w:ind w:left="2880" w:hanging="360"/>
+      </w:pPr>
+      <w:rPr>
+        <w:rFonts w:ascii="Symbol" w:hAnsi="Symbol" w:hint="default"/>
+      </w:rPr>
+    </w:lvl>
+    <w:lvl w:ilvl="4" w:tplc="080A0003" w:tentative="1">
+      <w:start w:val="1"/>
+      <w:numFmt w:val="bullet"/>
+      <w:lvlText w:val="o"/>
+      <w:lvlJc w:val="left"/>
+      <w:pPr>
+        <w:ind w:left="3600" w:hanging="360"/>
+      </w:pPr>
+      <w:rPr>
+        <w:rFonts w:ascii="Courier New" w:hAnsi="Courier New" w:cs="Courier New" w:hint="default"/>
+      </w:rPr>
+    </w:lvl>
+    <w:lvl w:ilvl="5" w:tplc="080A0005" w:tentative="1">
+      <w:start w:val="1"/>
+      <w:numFmt w:val="bullet"/>
+      <w:lvlText w:val=""/>
+      <w:lvlJc w:val="left"/>
+      <w:pPr>
+        <w:ind w:left="4320" w:hanging="360"/>
+      </w:pPr>
+      <w:rPr>
+        <w:rFonts w:ascii="Wingdings" w:hAnsi="Wingdings" w:hint="default"/>
+      </w:rPr>
+    </w:lvl>
+    <w:lvl w:ilvl="6" w:tplc="080A0001" w:tentative="1">
+      <w:start w:val="1"/>
+      <w:numFmt w:val="bullet"/>
+      <w:lvlText w:val=""/>
+      <w:lvlJc w:val="left"/>
+      <w:pPr>
+        <w:ind w:left="5040" w:hanging="360"/>
+      </w:pPr>
+      <w:rPr>
+        <w:rFonts w:ascii="Symbol" w:hAnsi="Symbol" w:hint="default"/>
+      </w:rPr>
+    </w:lvl>
+    <w:lvl w:ilvl="7" w:tplc="080A0003" w:tentative="1">
+      <w:start w:val="1"/>
+      <w:numFmt w:val="bullet"/>
+      <w:lvlText w:val="o"/>
+      <w:lvlJc w:val="left"/>
+      <w:pPr>
+        <w:ind w:left="5760" w:hanging="360"/>
+      </w:pPr>
+      <w:rPr>
+        <w:rFonts w:ascii="Courier New" w:hAnsi="Courier New" w:cs="Courier New" w:hint="default"/>
+      </w:rPr>
+    </w:lvl>
+    <w:lvl w:ilvl="8" w:tplc="080A0005" w:tentative="1">
+      <w:start w:val="1"/>
+      <w:numFmt w:val="bullet"/>
+      <w:lvlText w:val=""/>
+      <w:lvlJc w:val="left"/>
+      <w:pPr>
+        <w:ind w:left="6480" w:hanging="360"/>
+      </w:pPr>
+      <w:rPr>
+        <w:rFonts w:ascii="Wingdings" w:hAnsi="Wingdings" w:hint="default"/>
+      </w:rPr>
+    </w:lvl>
+  </w:abstractNum>
+  <w:abstractNum w:abstractNumId="13" w15:restartNumberingAfterBreak="0">
+    <w:nsid w:val="64CD5FC0"/>
+    <w:multiLevelType w:val="hybridMultilevel"/>
+    <w:tmpl w:val="25B29864"/>
+    <w:lvl w:ilvl="0" w:tplc="080A000F">
+      <w:start w:val="1"/>
+      <w:numFmt w:val="decimal"/>
+      <w:lvlText w:val="%1."/>
+      <w:lvlJc w:val="left"/>
+      <w:pPr>
+        <w:ind w:left="720" w:hanging="360"/>
+      </w:pPr>
+    </w:lvl>
+    <w:lvl w:ilvl="1" w:tplc="080A0019" w:tentative="1">
+      <w:start w:val="1"/>
+      <w:numFmt w:val="lowerLetter"/>
+      <w:lvlText w:val="%2."/>
+      <w:lvlJc w:val="left"/>
+      <w:pPr>
+        <w:ind w:left="1440" w:hanging="360"/>
+      </w:pPr>
+    </w:lvl>
+    <w:lvl w:ilvl="2" w:tplc="080A001B" w:tentative="1">
+      <w:start w:val="1"/>
+      <w:numFmt w:val="lowerRoman"/>
+      <w:lvlText w:val="%3."/>
+      <w:lvlJc w:val="right"/>
+      <w:pPr>
+        <w:ind w:left="2160" w:hanging="180"/>
+      </w:pPr>
+    </w:lvl>
+    <w:lvl w:ilvl="3" w:tplc="080A000F" w:tentative="1">
+      <w:start w:val="1"/>
+      <w:numFmt w:val="decimal"/>
+      <w:lvlText w:val="%4."/>
+      <w:lvlJc w:val="left"/>
+      <w:pPr>
+        <w:ind w:left="2880" w:hanging="360"/>
+      </w:pPr>
+    </w:lvl>
+    <w:lvl w:ilvl="4" w:tplc="080A0019" w:tentative="1">
+      <w:start w:val="1"/>
+      <w:numFmt w:val="lowerLetter"/>
+      <w:lvlText w:val="%5."/>
+      <w:lvlJc w:val="left"/>
+      <w:pPr>
+        <w:ind w:left="3600" w:hanging="360"/>
+      </w:pPr>
+    </w:lvl>
+    <w:lvl w:ilvl="5" w:tplc="080A001B" w:tentative="1">
+      <w:start w:val="1"/>
+      <w:numFmt w:val="lowerRoman"/>
+      <w:lvlText w:val="%6."/>
+      <w:lvlJc w:val="right"/>
+      <w:pPr>
+        <w:ind w:left="4320" w:hanging="180"/>
+      </w:pPr>
+    </w:lvl>
+    <w:lvl w:ilvl="6" w:tplc="080A000F" w:tentative="1">
+      <w:start w:val="1"/>
+      <w:numFmt w:val="decimal"/>
+      <w:lvlText w:val="%7."/>
+      <w:lvlJc w:val="left"/>
+      <w:pPr>
+        <w:ind w:left="5040" w:hanging="360"/>
+      </w:pPr>
+    </w:lvl>
+    <w:lvl w:ilvl="7" w:tplc="080A0019" w:tentative="1">
+      <w:start w:val="1"/>
+      <w:numFmt w:val="lowerLetter"/>
+      <w:lvlText w:val="%8."/>
+      <w:lvlJc w:val="left"/>
+      <w:pPr>
+        <w:ind w:left="5760" w:hanging="360"/>
+      </w:pPr>
+    </w:lvl>
+    <w:lvl w:ilvl="8" w:tplc="080A001B" w:tentative="1">
+      <w:start w:val="1"/>
+      <w:numFmt w:val="lowerRoman"/>
+      <w:lvlText w:val="%9."/>
+      <w:lvlJc w:val="right"/>
+      <w:pPr>
+        <w:ind w:left="6480" w:hanging="180"/>
+      </w:pPr>
+    </w:lvl>
+  </w:abstractNum>
+  <w:abstractNum w:abstractNumId="14" w15:restartNumberingAfterBreak="0">
+    <w:nsid w:val="6E283174"/>
+    <w:multiLevelType w:val="hybridMultilevel"/>
+    <w:tmpl w:val="9BAA4A64"/>
+    <w:lvl w:ilvl="0" w:tplc="080A0001">
+      <w:start w:val="1"/>
+      <w:numFmt w:val="bullet"/>
+      <w:lvlText w:val=""/>
+      <w:lvlJc w:val="left"/>
+      <w:pPr>
+        <w:ind w:left="720" w:hanging="360"/>
+      </w:pPr>
+      <w:rPr>
+        <w:rFonts w:ascii="Symbol" w:hAnsi="Symbol" w:hint="default"/>
+      </w:rPr>
+    </w:lvl>
+    <w:lvl w:ilvl="1" w:tplc="080A0003" w:tentative="1">
+      <w:start w:val="1"/>
+      <w:numFmt w:val="bullet"/>
+      <w:lvlText w:val="o"/>
+      <w:lvlJc w:val="left"/>
+      <w:pPr>
+        <w:ind w:left="1440" w:hanging="360"/>
+      </w:pPr>
+      <w:rPr>
+        <w:rFonts w:ascii="Courier New" w:hAnsi="Courier New" w:cs="Courier New" w:hint="default"/>
+      </w:rPr>
+    </w:lvl>
+    <w:lvl w:ilvl="2" w:tplc="080A0005" w:tentative="1">
+      <w:start w:val="1"/>
+      <w:numFmt w:val="bullet"/>
+      <w:lvlText w:val=""/>
+      <w:lvlJc w:val="left"/>
+      <w:pPr>
+        <w:ind w:left="2160" w:hanging="360"/>
+      </w:pPr>
+      <w:rPr>
+        <w:rFonts w:ascii="Wingdings" w:hAnsi="Wingdings" w:hint="default"/>
+      </w:rPr>
+    </w:lvl>
+    <w:lvl w:ilvl="3" w:tplc="080A0001" w:tentative="1">
+      <w:start w:val="1"/>
+      <w:numFmt w:val="bullet"/>
+      <w:lvlText w:val=""/>
+      <w:lvlJc w:val="left"/>
+      <w:pPr>
+        <w:ind w:left="2880" w:hanging="360"/>
+      </w:pPr>
+      <w:rPr>
+        <w:rFonts w:ascii="Symbol" w:hAnsi="Symbol" w:hint="default"/>
+      </w:rPr>
+    </w:lvl>
+    <w:lvl w:ilvl="4" w:tplc="080A0003" w:tentative="1">
+      <w:start w:val="1"/>
+      <w:numFmt w:val="bullet"/>
+      <w:lvlText w:val="o"/>
+      <w:lvlJc w:val="left"/>
+      <w:pPr>
+        <w:ind w:left="3600" w:hanging="360"/>
+      </w:pPr>
+      <w:rPr>
+        <w:rFonts w:ascii="Courier New" w:hAnsi="Courier New" w:cs="Courier New" w:hint="default"/>
+      </w:rPr>
+    </w:lvl>
+    <w:lvl w:ilvl="5" w:tplc="080A0005" w:tentative="1">
+      <w:start w:val="1"/>
+      <w:numFmt w:val="bullet"/>
+      <w:lvlText w:val=""/>
+      <w:lvlJc w:val="left"/>
+      <w:pPr>
+        <w:ind w:left="4320" w:hanging="360"/>
+      </w:pPr>
+      <w:rPr>
+        <w:rFonts w:ascii="Wingdings" w:hAnsi="Wingdings" w:hint="default"/>
+      </w:rPr>
+    </w:lvl>
+    <w:lvl w:ilvl="6" w:tplc="080A0001" w:tentative="1">
+      <w:start w:val="1"/>
+      <w:numFmt w:val="bullet"/>
+      <w:lvlText w:val=""/>
+      <w:lvlJc w:val="left"/>
+      <w:pPr>
+        <w:ind w:left="5040" w:hanging="360"/>
+      </w:pPr>
+      <w:rPr>
+        <w:rFonts w:ascii="Symbol" w:hAnsi="Symbol" w:hint="default"/>
+      </w:rPr>
+    </w:lvl>
+    <w:lvl w:ilvl="7" w:tplc="080A0003" w:tentative="1">
+      <w:start w:val="1"/>
+      <w:numFmt w:val="bullet"/>
+      <w:lvlText w:val="o"/>
+      <w:lvlJc w:val="left"/>
+      <w:pPr>
+        <w:ind w:left="5760" w:hanging="360"/>
+      </w:pPr>
+      <w:rPr>
+        <w:rFonts w:ascii="Courier New" w:hAnsi="Courier New" w:cs="Courier New" w:hint="default"/>
+      </w:rPr>
+    </w:lvl>
+    <w:lvl w:ilvl="8" w:tplc="080A0005" w:tentative="1">
+      <w:start w:val="1"/>
+      <w:numFmt w:val="bullet"/>
+      <w:lvlText w:val=""/>
+      <w:lvlJc w:val="left"/>
+      <w:pPr>
+        <w:ind w:left="6480" w:hanging="360"/>
+      </w:pPr>
+      <w:rPr>
+        <w:rFonts w:ascii="Wingdings" w:hAnsi="Wingdings" w:hint="default"/>
+      </w:rPr>
+    </w:lvl>
+  </w:abstractNum>
+  <w:abstractNum w:abstractNumId="15" w15:restartNumberingAfterBreak="0">
+    <w:nsid w:val="703022F2"/>
+    <w:multiLevelType w:val="hybridMultilevel"/>
+    <w:tmpl w:val="D1C61E4A"/>
+    <w:lvl w:ilvl="0" w:tplc="080A0001">
+      <w:start w:val="1"/>
+      <w:numFmt w:val="bullet"/>
+      <w:lvlText w:val=""/>
+      <w:lvlJc w:val="left"/>
+      <w:pPr>
+        <w:ind w:left="720" w:hanging="360"/>
+      </w:pPr>
+      <w:rPr>
+        <w:rFonts w:ascii="Symbol" w:hAnsi="Symbol" w:hint="default"/>
+      </w:rPr>
+    </w:lvl>
+    <w:lvl w:ilvl="1" w:tplc="080A0003" w:tentative="1">
+      <w:start w:val="1"/>
+      <w:numFmt w:val="bullet"/>
+      <w:lvlText w:val="o"/>
+      <w:lvlJc w:val="left"/>
+      <w:pPr>
+        <w:ind w:left="1440" w:hanging="360"/>
+      </w:pPr>
+      <w:rPr>
+        <w:rFonts w:ascii="Courier New" w:hAnsi="Courier New" w:cs="Courier New" w:hint="default"/>
+      </w:rPr>
+    </w:lvl>
+    <w:lvl w:ilvl="2" w:tplc="080A0005" w:tentative="1">
+      <w:start w:val="1"/>
+      <w:numFmt w:val="bullet"/>
+      <w:lvlText w:val=""/>
+      <w:lvlJc w:val="left"/>
+      <w:pPr>
+        <w:ind w:left="2160" w:hanging="360"/>
+      </w:pPr>
+      <w:rPr>
+        <w:rFonts w:ascii="Wingdings" w:hAnsi="Wingdings" w:hint="default"/>
+      </w:rPr>
+    </w:lvl>
+    <w:lvl w:ilvl="3" w:tplc="080A0001" w:tentative="1">
+      <w:start w:val="1"/>
+      <w:numFmt w:val="bullet"/>
+      <w:lvlText w:val=""/>
+      <w:lvlJc w:val="left"/>
+      <w:pPr>
+        <w:ind w:left="2880" w:hanging="360"/>
+      </w:pPr>
+      <w:rPr>
+        <w:rFonts w:ascii="Symbol" w:hAnsi="Symbol" w:hint="default"/>
+      </w:rPr>
+    </w:lvl>
+    <w:lvl w:ilvl="4" w:tplc="080A0003" w:tentative="1">
+      <w:start w:val="1"/>
+      <w:numFmt w:val="bullet"/>
+      <w:lvlText w:val="o"/>
+      <w:lvlJc w:val="left"/>
+      <w:pPr>
+        <w:ind w:left="3600" w:hanging="360"/>
+      </w:pPr>
+      <w:rPr>
+        <w:rFonts w:ascii="Courier New" w:hAnsi="Courier New" w:cs="Courier New" w:hint="default"/>
+      </w:rPr>
+    </w:lvl>
+    <w:lvl w:ilvl="5" w:tplc="080A0005" w:tentative="1">
+      <w:start w:val="1"/>
+      <w:numFmt w:val="bullet"/>
+      <w:lvlText w:val=""/>
+      <w:lvlJc w:val="left"/>
+      <w:pPr>
+        <w:ind w:left="4320" w:hanging="360"/>
+      </w:pPr>
+      <w:rPr>
+        <w:rFonts w:ascii="Wingdings" w:hAnsi="Wingdings" w:hint="default"/>
+      </w:rPr>
+    </w:lvl>
+    <w:lvl w:ilvl="6" w:tplc="080A0001" w:tentative="1">
+      <w:start w:val="1"/>
+      <w:numFmt w:val="bullet"/>
+      <w:lvlText w:val=""/>
+      <w:lvlJc w:val="left"/>
+      <w:pPr>
+        <w:ind w:left="5040" w:hanging="360"/>
+      </w:pPr>
+      <w:rPr>
+        <w:rFonts w:ascii="Symbol" w:hAnsi="Symbol" w:hint="default"/>
+      </w:rPr>
+    </w:lvl>
+    <w:lvl w:ilvl="7" w:tplc="080A0003" w:tentative="1">
+      <w:start w:val="1"/>
+      <w:numFmt w:val="bullet"/>
+      <w:lvlText w:val="o"/>
+      <w:lvlJc w:val="left"/>
+      <w:pPr>
+        <w:ind w:left="5760" w:hanging="360"/>
+      </w:pPr>
+      <w:rPr>
+        <w:rFonts w:ascii="Courier New" w:hAnsi="Courier New" w:cs="Courier New" w:hint="default"/>
+      </w:rPr>
+    </w:lvl>
+    <w:lvl w:ilvl="8" w:tplc="080A0005" w:tentative="1">
+      <w:start w:val="1"/>
+      <w:numFmt w:val="bullet"/>
+      <w:lvlText w:val=""/>
+      <w:lvlJc w:val="left"/>
+      <w:pPr>
+        <w:ind w:left="6480" w:hanging="360"/>
+      </w:pPr>
+      <w:rPr>
+        <w:rFonts w:ascii="Wingdings" w:hAnsi="Wingdings" w:hint="default"/>
+      </w:rPr>
+    </w:lvl>
+  </w:abstractNum>
   <w:num w:numId="1" w16cid:durableId="2048137254">
+    <w:abstractNumId w:val="6"/>
+  </w:num>
+  <w:num w:numId="2" w16cid:durableId="1719740580">
+    <w:abstractNumId w:val="10"/>
+  </w:num>
+  <w:num w:numId="3" w16cid:durableId="2083941370">
+    <w:abstractNumId w:val="7"/>
+  </w:num>
+  <w:num w:numId="4" w16cid:durableId="327490611">
+    <w:abstractNumId w:val="1"/>
+  </w:num>
+  <w:num w:numId="5" w16cid:durableId="2077433702">
+    <w:abstractNumId w:val="8"/>
+  </w:num>
+  <w:num w:numId="6" w16cid:durableId="1377505587">
+    <w:abstractNumId w:val="2"/>
+  </w:num>
+  <w:num w:numId="7" w16cid:durableId="1929658910">
+    <w:abstractNumId w:val="9"/>
+  </w:num>
+  <w:num w:numId="8" w16cid:durableId="1785268331">
+    <w:abstractNumId w:val="3"/>
+  </w:num>
+  <w:num w:numId="9" w16cid:durableId="512719982">
+    <w:abstractNumId w:val="11"/>
+  </w:num>
+  <w:num w:numId="10" w16cid:durableId="181210018">
+    <w:abstractNumId w:val="14"/>
+  </w:num>
+  <w:num w:numId="11" w16cid:durableId="533924864">
+    <w:abstractNumId w:val="5"/>
+  </w:num>
+  <w:num w:numId="12" w16cid:durableId="301229518">
+    <w:abstractNumId w:val="13"/>
+  </w:num>
+  <w:num w:numId="13" w16cid:durableId="168370465">
     <w:abstractNumId w:val="4"/>
   </w:num>
-  <w:num w:numId="2" w16cid:durableId="1719740580">
-    <w:abstractNumId w:val="8"/>
-  </w:num>
-  <w:num w:numId="3" w16cid:durableId="2083941370">
-    <w:abstractNumId w:val="5"/>
-  </w:num>
-  <w:num w:numId="4" w16cid:durableId="327490611">
+  <w:num w:numId="14" w16cid:durableId="1197933067">
     <w:abstractNumId w:val="0"/>
   </w:num>
-  <w:num w:numId="5" w16cid:durableId="2077433702">
-    <w:abstractNumId w:val="6"/>
+  <w:num w:numId="15" w16cid:durableId="378629930">
+    <w:abstractNumId w:val="15"/>
   </w:num>
-  <w:num w:numId="6" w16cid:durableId="1377505587">
-    <w:abstractNumId w:val="1"/>
-  </w:num>
-  <w:num w:numId="7" w16cid:durableId="1929658910">
-    <w:abstractNumId w:val="7"/>
-  </w:num>
-  <w:num w:numId="8" w16cid:durableId="1785268331">
-    <w:abstractNumId w:val="2"/>
-  </w:num>
-  <w:num w:numId="9" w16cid:durableId="512719982">
-    <w:abstractNumId w:val="9"/>
-  </w:num>
-  <w:num w:numId="10" w16cid:durableId="181210018">
-    <w:abstractNumId w:val="11"/>
-  </w:num>
-  <w:num w:numId="11" w16cid:durableId="533924864">
-    <w:abstractNumId w:val="3"/>
-  </w:num>
-  <w:num w:numId="12" w16cid:durableId="301229518">
-    <w:abstractNumId w:val="10"/>
+  <w:num w:numId="16" w16cid:durableId="260919850">
+    <w:abstractNumId w:val="12"/>
   </w:num>
 </w:numbering>
 </file>

--- a/Curso Backend.docx
+++ b/Curso Backend.docx
@@ -1855,17 +1855,28 @@
       </w:r>
     </w:p>
     <w:p>
+      <w:pPr>
+        <w:rPr>
+          <w:lang w:val="en-US"/>
+        </w:rPr>
+      </w:pPr>
       <w:r>
         <w:tab/>
       </w:r>
       <w:proofErr w:type="spellStart"/>
       <w:proofErr w:type="gramStart"/>
       <w:r>
+        <w:rPr>
+          <w:lang w:val="en-US"/>
+        </w:rPr>
         <w:t>res.send</w:t>
       </w:r>
       <w:proofErr w:type="spellEnd"/>
       <w:proofErr w:type="gramEnd"/>
       <w:r>
+        <w:rPr>
+          <w:lang w:val="en-US"/>
+        </w:rPr>
         <w:t>(`Hola ${req.query.name}`);</w:t>
       </w:r>
     </w:p>
@@ -7914,53 +7925,35 @@
       </w:r>
     </w:p>
     <w:p>
+      <w:pPr>
+        <w:rPr>
+          <w:lang w:val="en-US"/>
+        </w:rPr>
+      </w:pPr>
       <w:r>
         <w:tab/>
       </w:r>
       <w:proofErr w:type="spellStart"/>
       <w:proofErr w:type="gramStart"/>
       <w:r>
+        <w:rPr>
+          <w:lang w:val="en-US"/>
+        </w:rPr>
         <w:t>db.run</w:t>
       </w:r>
       <w:proofErr w:type="spellEnd"/>
       <w:r>
+        <w:rPr>
+          <w:lang w:val="en-US"/>
+        </w:rPr>
         <w:t>(</w:t>
       </w:r>
       <w:proofErr w:type="gramEnd"/>
       <w:r>
-        <w:t xml:space="preserve">'CREATE TABLE </w:t>
-      </w:r>
-      <w:proofErr w:type="spellStart"/>
-      <w:r>
-        <w:t>task</w:t>
-      </w:r>
-      <w:proofErr w:type="spellEnd"/>
-      <w:r>
-        <w:t xml:space="preserve">(ID </w:t>
-      </w:r>
-      <w:proofErr w:type="spellStart"/>
-      <w:r>
-        <w:t>int</w:t>
-      </w:r>
-      <w:proofErr w:type="spellEnd"/>
-      <w:r>
-        <w:t xml:space="preserve">, </w:t>
-      </w:r>
-      <w:proofErr w:type="spellStart"/>
-      <w:r>
-        <w:t>Description</w:t>
-      </w:r>
-      <w:proofErr w:type="spellEnd"/>
-      <w:r>
-        <w:t xml:space="preserve"> </w:t>
-      </w:r>
-      <w:proofErr w:type="spellStart"/>
-      <w:r>
-        <w:t>varchar</w:t>
-      </w:r>
-      <w:proofErr w:type="spellEnd"/>
-      <w:r>
-        <w:t>(255))');</w:t>
+        <w:rPr>
+          <w:lang w:val="en-US"/>
+        </w:rPr>
+        <w:t>'CREATE TABLE task(ID int, Description varchar(255))');</w:t>
       </w:r>
     </w:p>
     <w:p>
@@ -9505,44 +9498,48 @@
       </w:r>
     </w:p>
     <w:p>
+      <w:pPr>
+        <w:rPr>
+          <w:lang w:val="en-US"/>
+        </w:rPr>
+      </w:pPr>
       <w:r>
         <w:tab/>
       </w:r>
       <w:proofErr w:type="spellStart"/>
       <w:proofErr w:type="gramStart"/>
       <w:r>
+        <w:rPr>
+          <w:lang w:val="en-US"/>
+        </w:rPr>
         <w:t>db.run</w:t>
       </w:r>
       <w:proofErr w:type="spellEnd"/>
       <w:r>
+        <w:rPr>
+          <w:lang w:val="en-US"/>
+        </w:rPr>
         <w:t>(</w:t>
       </w:r>
       <w:proofErr w:type="gramEnd"/>
       <w:r>
-        <w:t xml:space="preserve">"INSERT INTO </w:t>
-      </w:r>
-      <w:proofErr w:type="spellStart"/>
-      <w:r>
-        <w:t>task</w:t>
-      </w:r>
-      <w:proofErr w:type="spellEnd"/>
-      <w:r>
-        <w:t>(</w:t>
-      </w:r>
-      <w:proofErr w:type="spellStart"/>
-      <w:r>
-        <w:t>description</w:t>
-      </w:r>
-      <w:proofErr w:type="spellEnd"/>
-      <w:r>
-        <w:t>) VALUES('</w:t>
-      </w:r>
-      <w:proofErr w:type="spellStart"/>
-      <w:r>
+        <w:rPr>
+          <w:lang w:val="en-US"/>
+        </w:rPr>
+        <w:t>"INSERT INTO task(description) VALUES('</w:t>
+      </w:r>
+      <w:proofErr w:type="spellStart"/>
+      <w:r>
+        <w:rPr>
+          <w:lang w:val="en-US"/>
+        </w:rPr>
         <w:t>Meseroooooooo</w:t>
       </w:r>
       <w:proofErr w:type="spellEnd"/>
       <w:r>
+        <w:rPr>
+          <w:lang w:val="en-US"/>
+        </w:rPr>
         <w:t>')")</w:t>
       </w:r>
     </w:p>
@@ -10645,8 +10642,14 @@
     <w:p>
       <w:pPr>
         <w:ind w:firstLine="708"/>
-      </w:pPr>
-      <w:r>
+        <w:rPr>
+          <w:lang w:val="en-US"/>
+        </w:rPr>
+      </w:pPr>
+      <w:r>
+        <w:rPr>
+          <w:lang w:val="en-US"/>
+        </w:rPr>
         <w:t xml:space="preserve">}); </w:t>
       </w:r>
     </w:p>
@@ -12359,61 +12362,62 @@
       </w:r>
     </w:p>
     <w:p>
-      <w:pPr>
-        <w:rPr>
-          <w:lang w:val="en-US"/>
-        </w:rPr>
-      </w:pPr>
       <w:r>
         <w:tab/>
       </w:r>
       <w:proofErr w:type="spellStart"/>
       <w:r>
-        <w:rPr>
-          <w:lang w:val="en-US"/>
-        </w:rPr>
         <w:t>npm</w:t>
       </w:r>
       <w:proofErr w:type="spellEnd"/>
       <w:r>
-        <w:rPr>
-          <w:lang w:val="en-US"/>
-        </w:rPr>
-        <w:t xml:space="preserve"> install -g </w:t>
-      </w:r>
-      <w:proofErr w:type="spellStart"/>
-      <w:r>
-        <w:rPr>
-          <w:lang w:val="en-US"/>
-        </w:rPr>
+        <w:t xml:space="preserve"> </w:t>
+      </w:r>
+      <w:proofErr w:type="spellStart"/>
+      <w:r>
+        <w:t>install</w:t>
+      </w:r>
+      <w:proofErr w:type="spellEnd"/>
+      <w:r>
+        <w:t xml:space="preserve"> -g </w:t>
+      </w:r>
+      <w:proofErr w:type="spellStart"/>
+      <w:r>
+        <w:t>sequelize-cli</w:t>
+      </w:r>
+      <w:proofErr w:type="spellEnd"/>
+    </w:p>
+    <w:p>
+      <w:r>
+        <w:t xml:space="preserve">Con la opción </w:t>
+      </w:r>
+      <w:r>
+        <w:t>“</w:t>
+      </w:r>
+      <w:r>
+        <w:t>-g</w:t>
+      </w:r>
+      <w:r>
+        <w:t>”</w:t>
+      </w:r>
+      <w:r>
+        <w:t xml:space="preserve"> </w:t>
+      </w:r>
+      <w:r>
+        <w:t xml:space="preserve">hará que el paquete se instale de manera global para que podamos tener acceso a este comando con el cual podremos generar y administrar nuevos proyectos de </w:t>
+      </w:r>
+      <w:proofErr w:type="spellStart"/>
+      <w:r>
         <w:t>sequelize</w:t>
       </w:r>
       <w:proofErr w:type="spellEnd"/>
       <w:r>
-        <w:rPr>
-          <w:lang w:val="en-US"/>
-        </w:rPr>
-        <w:t>-cli</w:t>
-      </w:r>
-    </w:p>
-    <w:p>
-      <w:r>
-        <w:t xml:space="preserve">Con la opción </w:t>
-      </w:r>
-      <w:r>
-        <w:t>“</w:t>
-      </w:r>
-      <w:r>
-        <w:t>-g</w:t>
-      </w:r>
-      <w:r>
-        <w:t>”</w:t>
-      </w:r>
-      <w:r>
-        <w:t xml:space="preserve"> </w:t>
-      </w:r>
-      <w:r>
-        <w:t xml:space="preserve">hará que el paquete se instale de manera global para que podamos tener acceso a este comando con el cual podremos generar y administrar nuevos proyectos de </w:t>
+        <w:t xml:space="preserve"> (tener acceso significa que el comando se puede utilizar en cualquier punto de la terminal y queda disponible tanto para este proyecto como para muchos otros).</w:t>
+      </w:r>
+    </w:p>
+    <w:p>
+      <w:r>
+        <w:t xml:space="preserve">Una vez instalado debemos tener acceso a un comando </w:t>
       </w:r>
       <w:proofErr w:type="spellStart"/>
       <w:r>
@@ -12421,12 +12425,15 @@
       </w:r>
       <w:proofErr w:type="spellEnd"/>
       <w:r>
-        <w:t xml:space="preserve"> (tener acceso significa que el comando se puede utilizar en cualquier punto de la terminal y queda disponible tanto para este proyecto como para muchos otros).</w:t>
-      </w:r>
-    </w:p>
-    <w:p>
-      <w:r>
-        <w:t xml:space="preserve">Una vez instalado debemos tener acceso a un comando </w:t>
+        <w:t xml:space="preserve"> con el que vamos a ejecutar operaciones de administración del proyecto.</w:t>
+      </w:r>
+      <w:r>
+        <w:t xml:space="preserve"> Con el sig. comando podemos observar la versión con la que contamos:</w:t>
+      </w:r>
+    </w:p>
+    <w:p>
+      <w:r>
+        <w:tab/>
       </w:r>
       <w:proofErr w:type="spellStart"/>
       <w:r>
@@ -12434,22 +12441,6 @@
       </w:r>
       <w:proofErr w:type="spellEnd"/>
       <w:r>
-        <w:t xml:space="preserve"> con el que vamos a ejecutar operaciones de administración del proyecto.</w:t>
-      </w:r>
-      <w:r>
-        <w:t xml:space="preserve"> Con el sig. comando podemos observar la versión con la que contamos:</w:t>
-      </w:r>
-    </w:p>
-    <w:p>
-      <w:r>
-        <w:tab/>
-      </w:r>
-      <w:proofErr w:type="spellStart"/>
-      <w:r>
-        <w:t>sequelize</w:t>
-      </w:r>
-      <w:proofErr w:type="spellEnd"/>
-      <w:r>
         <w:t xml:space="preserve"> –</w:t>
       </w:r>
       <w:proofErr w:type="spellStart"/>
@@ -12465,6 +12456,9 @@
     </w:p>
     <w:p>
       <w:r>
+        <w:rPr>
+          <w:noProof/>
+        </w:rPr>
         <w:drawing>
           <wp:inline distT="0" distB="0" distL="0" distR="0" wp14:anchorId="70ED5A5A" wp14:editId="621109E4">
             <wp:extent cx="6057033" cy="1488558"/>
@@ -12599,6 +12593,9 @@
     </w:p>
     <w:p>
       <w:r>
+        <w:rPr>
+          <w:noProof/>
+        </w:rPr>
         <w:drawing>
           <wp:inline distT="0" distB="0" distL="0" distR="0" wp14:anchorId="57A9624A" wp14:editId="45B1EE50">
             <wp:extent cx="5612130" cy="1628775"/>
@@ -12672,13 +12669,7 @@
         </w:numPr>
       </w:pPr>
       <w:r>
-        <w:t>inici</w:t>
-      </w:r>
-      <w:r>
-        <w:t>amos</w:t>
-      </w:r>
-      <w:r>
-        <w:t xml:space="preserve"> Windows PowerShell </w:t>
+        <w:t xml:space="preserve">iniciamos Windows PowerShell </w:t>
       </w:r>
       <w:r>
         <w:t>con la opción "Ejecutar como administrador".</w:t>
@@ -12745,10 +12736,7 @@
         </w:numPr>
       </w:pPr>
       <w:r>
-        <w:t xml:space="preserve"> Para cambiar la directiva de ejecución para el</w:t>
-      </w:r>
-      <w:r>
-        <w:t xml:space="preserve"> </w:t>
+        <w:t xml:space="preserve"> Para cambiar la directiva de ejecución para el </w:t>
       </w:r>
       <w:r>
         <w:t>usuario actual, ejecute "Set-</w:t>
@@ -12795,6 +12783,9 @@
         <w:pStyle w:val="Prrafodelista"/>
       </w:pPr>
       <w:r>
+        <w:rPr>
+          <w:noProof/>
+        </w:rPr>
         <w:drawing>
           <wp:inline distT="0" distB="0" distL="0" distR="0" wp14:anchorId="5C2EF341" wp14:editId="072D3CD2">
             <wp:extent cx="5612130" cy="1077595"/>
@@ -12855,6 +12846,9 @@
     </w:p>
     <w:p>
       <w:r>
+        <w:rPr>
+          <w:noProof/>
+        </w:rPr>
         <w:drawing>
           <wp:inline distT="0" distB="0" distL="0" distR="0" wp14:anchorId="6D2E44AF" wp14:editId="550F43A2">
             <wp:extent cx="6594427" cy="1020726"/>
@@ -13000,6 +12994,9 @@
     </w:p>
     <w:p>
       <w:r>
+        <w:rPr>
+          <w:noProof/>
+        </w:rPr>
         <w:drawing>
           <wp:inline distT="0" distB="0" distL="0" distR="0" wp14:anchorId="7FC3D6FF" wp14:editId="0374CF92">
             <wp:extent cx="9307703" cy="1329070"/>
@@ -13089,6 +13086,9 @@
     </w:p>
     <w:p>
       <w:r>
+        <w:rPr>
+          <w:noProof/>
+        </w:rPr>
         <w:lastRenderedPageBreak/>
         <w:drawing>
           <wp:inline distT="0" distB="0" distL="0" distR="0" wp14:anchorId="74D227E0" wp14:editId="3D50ABF2">
@@ -13348,6 +13348,9 @@
         <w:jc w:val="both"/>
       </w:pPr>
       <w:r>
+        <w:rPr>
+          <w:noProof/>
+        </w:rPr>
         <w:lastRenderedPageBreak/>
         <w:drawing>
           <wp:inline distT="0" distB="0" distL="0" distR="0" wp14:anchorId="27365BBF" wp14:editId="6C6C2154">
@@ -13462,6 +13465,9 @@
     </w:p>
     <w:p>
       <w:r>
+        <w:rPr>
+          <w:noProof/>
+        </w:rPr>
         <w:drawing>
           <wp:inline distT="0" distB="0" distL="0" distR="0" wp14:anchorId="6DB5A168" wp14:editId="6BFDF96E">
             <wp:extent cx="4706007" cy="2676899"/>
@@ -13634,10 +13640,16 @@
       <w:proofErr w:type="spellEnd"/>
     </w:p>
     <w:p>
+      <w:pPr>
+        <w:rPr>
+          <w:lang w:val="en-US"/>
+        </w:rPr>
+      </w:pPr>
       <w:hyperlink r:id="rId75" w:history="1">
         <w:r>
           <w:rPr>
             <w:rStyle w:val="Hipervnculo"/>
+            <w:lang w:val="en-US"/>
           </w:rPr>
           <w:t>https://sequelize-mock.readthedocs.io/en/stable/api/data-types/</w:t>
         </w:r>
@@ -13669,6 +13681,9 @@
     </w:p>
     <w:p>
       <w:r>
+        <w:rPr>
+          <w:noProof/>
+        </w:rPr>
         <w:drawing>
           <wp:inline distT="0" distB="0" distL="0" distR="0" wp14:anchorId="5E23D762" wp14:editId="698A0F31">
             <wp:extent cx="9021811" cy="1201479"/>
@@ -13744,6 +13759,9 @@
         <w:pStyle w:val="Prrafodelista"/>
       </w:pPr>
       <w:r>
+        <w:rPr>
+          <w:noProof/>
+        </w:rPr>
         <w:drawing>
           <wp:inline distT="0" distB="0" distL="0" distR="0" wp14:anchorId="13268D70" wp14:editId="7847F815">
             <wp:extent cx="5612130" cy="4196715"/>
@@ -13786,6 +13804,9 @@
         <w:pStyle w:val="Prrafodelista"/>
       </w:pPr>
       <w:r>
+        <w:rPr>
+          <w:noProof/>
+        </w:rPr>
         <w:lastRenderedPageBreak/>
         <w:drawing>
           <wp:inline distT="0" distB="0" distL="0" distR="0" wp14:anchorId="2BAF1110" wp14:editId="38CB16F0">
@@ -13962,6 +13983,9 @@
         <w:pStyle w:val="Prrafodelista"/>
       </w:pPr>
       <w:r>
+        <w:rPr>
+          <w:noProof/>
+        </w:rPr>
         <w:drawing>
           <wp:inline distT="0" distB="0" distL="0" distR="0" wp14:anchorId="600AE97D" wp14:editId="7166F16E">
             <wp:extent cx="5612130" cy="3993515"/>
@@ -14026,6 +14050,9 @@
     </w:p>
     <w:p>
       <w:r>
+        <w:rPr>
+          <w:noProof/>
+        </w:rPr>
         <w:drawing>
           <wp:inline distT="0" distB="0" distL="0" distR="0" wp14:anchorId="1706F069" wp14:editId="062F0660">
             <wp:extent cx="6491243" cy="1584251"/>
@@ -14074,6 +14101,9 @@
     </w:p>
     <w:p>
       <w:r>
+        <w:rPr>
+          <w:noProof/>
+        </w:rPr>
         <w:drawing>
           <wp:inline distT="0" distB="0" distL="0" distR="0" wp14:anchorId="6BCE8F5F" wp14:editId="67407132">
             <wp:extent cx="6632276" cy="1765005"/>
@@ -14167,6 +14197,9 @@
     </w:p>
     <w:p>
       <w:r>
+        <w:rPr>
+          <w:noProof/>
+        </w:rPr>
         <w:drawing>
           <wp:inline distT="0" distB="0" distL="0" distR="0" wp14:anchorId="5C86D97E" wp14:editId="3C5294A9">
             <wp:extent cx="2229161" cy="342948"/>
@@ -14243,6 +14276,9 @@
         <w:pStyle w:val="Prrafodelista"/>
       </w:pPr>
       <w:r>
+        <w:rPr>
+          <w:noProof/>
+        </w:rPr>
         <w:drawing>
           <wp:inline distT="0" distB="0" distL="0" distR="0" wp14:anchorId="72147BBC" wp14:editId="16DBC8C2">
             <wp:extent cx="5096586" cy="5029902"/>
@@ -14376,6 +14412,9 @@
         <w:pStyle w:val="Prrafodelista"/>
       </w:pPr>
       <w:r>
+        <w:rPr>
+          <w:noProof/>
+        </w:rPr>
         <w:drawing>
           <wp:inline distT="0" distB="0" distL="0" distR="0" wp14:anchorId="4C5A93FA" wp14:editId="49EBBB2E">
             <wp:extent cx="4191585" cy="5048955"/>
@@ -14486,6 +14525,9 @@
     </w:p>
     <w:p>
       <w:r>
+        <w:rPr>
+          <w:noProof/>
+        </w:rPr>
         <w:drawing>
           <wp:inline distT="0" distB="0" distL="0" distR="0" wp14:anchorId="021D091F" wp14:editId="1C0CFFE5">
             <wp:extent cx="6453291" cy="1552353"/>
@@ -14550,6 +14592,9 @@
     </w:p>
     <w:p>
       <w:r>
+        <w:rPr>
+          <w:noProof/>
+        </w:rPr>
         <w:drawing>
           <wp:inline distT="0" distB="0" distL="0" distR="0" wp14:anchorId="0A6CB57A" wp14:editId="51D26CE6">
             <wp:extent cx="6435723" cy="1520456"/>
@@ -14604,15 +14649,283 @@
         <w:t>Modelos</w:t>
       </w:r>
     </w:p>
-    <w:p/>
-    <w:p/>
-    <w:p/>
-    <w:p/>
-    <w:p/>
-    <w:p/>
-    <w:p/>
-    <w:p/>
-    <w:p/>
+    <w:p>
+      <w:r>
+        <w:t>Cada ORM utiliza estrategias distintas para generar los modelos ya sea a través de herencias usando un método constructor, a final de cuentas el objetivo es generar una clase o un  objeto con los métodos para generar las consultas SQL, es común que cada tabla se vea acompañada de modelo que haga las consultas sobre dicha tabla, sin embargo es importante saber que no todos los modelos corresponden a una tabla, si necesitáramos una clase</w:t>
+      </w:r>
+      <w:r>
+        <w:t xml:space="preserve"> que maneja datos y que no coincida con una tabla o que maneje información de varias tablas también podemos crear un archivo al que lo llamemos un modelo. Lo que significa que no es obligatorio que tengamos una tabla por cada modelo, podemos tener modelos que no coincida con una tabla. </w:t>
+      </w:r>
+    </w:p>
+    <w:p>
+      <w:r>
+        <w:t xml:space="preserve">En los modelos es donde </w:t>
+      </w:r>
+      <w:r>
+        <w:t xml:space="preserve">residirá la mayor parte de la lógica del </w:t>
+      </w:r>
+      <w:r>
+        <w:t>código</w:t>
+      </w:r>
+      <w:r>
+        <w:t xml:space="preserve">, uno de los consejos mas populares al trabajar con el MVC es que los modelos deben ser delgados, haciendo referencia a como gran parte del código de una aplicación web </w:t>
+      </w:r>
+      <w:r>
+        <w:t>se escribirá en los modelos.</w:t>
+      </w:r>
+    </w:p>
+    <w:p>
+      <w:r>
+        <w:t>ANALIZANDO LOS MODELOS DE SEQUELIZE</w:t>
+      </w:r>
+    </w:p>
+    <w:p>
+      <w:r>
+        <w:t>Un modelo se define a partir del objeto de conexión que generamos cuando configuramos el ORM en nuestra aplicación mismo que aun se puede ver en el archivo server.js</w:t>
+      </w:r>
+      <w:r>
+        <w:t>.</w:t>
+      </w:r>
+    </w:p>
+    <w:p>
+      <w:r>
+        <w:drawing>
+          <wp:inline distT="0" distB="0" distL="0" distR="0" wp14:anchorId="0F6FFD74" wp14:editId="565AF433">
+            <wp:extent cx="4820323" cy="1000265"/>
+            <wp:effectExtent l="0" t="0" r="0" b="9525"/>
+            <wp:docPr id="56" name="Imagen 56"/>
+            <wp:cNvGraphicFramePr>
+              <a:graphicFrameLocks xmlns:a="http://schemas.openxmlformats.org/drawingml/2006/main" noChangeAspect="1"/>
+            </wp:cNvGraphicFramePr>
+            <a:graphic xmlns:a="http://schemas.openxmlformats.org/drawingml/2006/main">
+              <a:graphicData uri="http://schemas.openxmlformats.org/drawingml/2006/picture">
+                <pic:pic xmlns:pic="http://schemas.openxmlformats.org/drawingml/2006/picture">
+                  <pic:nvPicPr>
+                    <pic:cNvPr id="1" name=""/>
+                    <pic:cNvPicPr/>
+                  </pic:nvPicPr>
+                  <pic:blipFill>
+                    <a:blip r:embed="rId87"/>
+                    <a:stretch>
+                      <a:fillRect/>
+                    </a:stretch>
+                  </pic:blipFill>
+                  <pic:spPr>
+                    <a:xfrm>
+                      <a:off x="0" y="0"/>
+                      <a:ext cx="4820323" cy="1000265"/>
+                    </a:xfrm>
+                    <a:prstGeom prst="rect">
+                      <a:avLst/>
+                    </a:prstGeom>
+                  </pic:spPr>
+                </pic:pic>
+              </a:graphicData>
+            </a:graphic>
+          </wp:inline>
+        </w:drawing>
+      </w:r>
+      <w:r>
+        <w:t xml:space="preserve"> </w:t>
+      </w:r>
+    </w:p>
+    <w:p>
+      <w:r>
+        <w:t xml:space="preserve">Este objeto tiene un método </w:t>
+      </w:r>
+      <w:r>
+        <w:t>define que</w:t>
+      </w:r>
+      <w:r>
+        <w:t xml:space="preserve"> sirve para construir un nuevo modelo, a dicho método se le envía como primer argumento el nombre del modelo, es una convención que los modelos se escriban en singular y con la primera letra mayúscula justo como vemos en el archivo de nuestro modelo.</w:t>
+      </w:r>
+    </w:p>
+    <w:p>
+      <w:r>
+        <w:lastRenderedPageBreak/>
+        <w:drawing>
+          <wp:inline distT="0" distB="0" distL="0" distR="0" wp14:anchorId="10E36C85" wp14:editId="7FC6F4B7">
+            <wp:extent cx="5601482" cy="4496427"/>
+            <wp:effectExtent l="0" t="0" r="0" b="0"/>
+            <wp:docPr id="60" name="Imagen 60"/>
+            <wp:cNvGraphicFramePr>
+              <a:graphicFrameLocks xmlns:a="http://schemas.openxmlformats.org/drawingml/2006/main" noChangeAspect="1"/>
+            </wp:cNvGraphicFramePr>
+            <a:graphic xmlns:a="http://schemas.openxmlformats.org/drawingml/2006/main">
+              <a:graphicData uri="http://schemas.openxmlformats.org/drawingml/2006/picture">
+                <pic:pic xmlns:pic="http://schemas.openxmlformats.org/drawingml/2006/picture">
+                  <pic:nvPicPr>
+                    <pic:cNvPr id="1" name=""/>
+                    <pic:cNvPicPr/>
+                  </pic:nvPicPr>
+                  <pic:blipFill>
+                    <a:blip r:embed="rId88"/>
+                    <a:stretch>
+                      <a:fillRect/>
+                    </a:stretch>
+                  </pic:blipFill>
+                  <pic:spPr>
+                    <a:xfrm>
+                      <a:off x="0" y="0"/>
+                      <a:ext cx="5601482" cy="4496427"/>
+                    </a:xfrm>
+                    <a:prstGeom prst="rect">
+                      <a:avLst/>
+                    </a:prstGeom>
+                  </pic:spPr>
+                </pic:pic>
+              </a:graphicData>
+            </a:graphic>
+          </wp:inline>
+        </w:drawing>
+      </w:r>
+    </w:p>
+    <w:p>
+      <w:r>
+        <w:t>La tabla que corresponde a este modelo es el plural del modelo todo en minúsculas, si quisiéramos un modelo para la tabla “tareas” el nombre del modelo seria “Tarea”.</w:t>
+      </w:r>
+    </w:p>
+    <w:p>
+      <w:r>
+        <w:t xml:space="preserve">Como segundo argumento para la generación de un modelo en </w:t>
+      </w:r>
+      <w:proofErr w:type="spellStart"/>
+      <w:r>
+        <w:t>sequelize</w:t>
+      </w:r>
+      <w:proofErr w:type="spellEnd"/>
+      <w:r>
+        <w:t xml:space="preserve"> enviamos un objeto JSON en el que definimos la estructura que tendrá el modelo, es decir, los campos con los que cuenta la tabla correspondiente</w:t>
+      </w:r>
+      <w:r>
+        <w:t>.</w:t>
+      </w:r>
+    </w:p>
+    <w:p>
+      <w:r>
+        <w:t xml:space="preserve">Hay que </w:t>
+      </w:r>
+      <w:r>
+        <w:t>comenzar por decir que solo debemos conectarnos una vez a la base de datos, si instanciáramos varias veces el objeto como en server.js significaría que nos estuviéramos conectando múltiples veces a la base de datos, reduciendo el rendimiento de nuestra aplicación y abriendo la posibilidad de que algo salga mal.</w:t>
+      </w:r>
+    </w:p>
+    <w:p>
+      <w:r>
+        <w:t xml:space="preserve">Es por eso que el objeto </w:t>
+      </w:r>
+      <w:proofErr w:type="spellStart"/>
+      <w:r>
+        <w:t>sequelize</w:t>
+      </w:r>
+      <w:proofErr w:type="spellEnd"/>
+      <w:r>
+        <w:t xml:space="preserve"> tiene un método “</w:t>
+      </w:r>
+      <w:proofErr w:type="spellStart"/>
+      <w:r>
+        <w:t>import</w:t>
+      </w:r>
+      <w:proofErr w:type="spellEnd"/>
+      <w:r>
+        <w:t>” que le permite importar un modelo que esta siendo definido en otro archivo diferente aquel en el que nos conectamos a la base de datos.</w:t>
+      </w:r>
+    </w:p>
+    <w:p>
+      <w:r>
+        <w:t xml:space="preserve">Para </w:t>
+      </w:r>
+      <w:r>
+        <w:t>que nuestro modelo pueda ser importado por el método “</w:t>
+      </w:r>
+      <w:proofErr w:type="spellStart"/>
+      <w:r>
+        <w:t>import</w:t>
+      </w:r>
+      <w:proofErr w:type="spellEnd"/>
+      <w:r>
+        <w:t>” tiene que exportar una función que reciba dos argumentos</w:t>
+      </w:r>
+    </w:p>
+    <w:p>
+      <w:r>
+        <w:drawing>
+          <wp:inline distT="0" distB="0" distL="0" distR="0" wp14:anchorId="71E16029" wp14:editId="3A719290">
+            <wp:extent cx="5598064" cy="223795"/>
+            <wp:effectExtent l="0" t="0" r="0" b="0"/>
+            <wp:docPr id="65" name="Imagen 65"/>
+            <wp:cNvGraphicFramePr>
+              <a:graphicFrameLocks xmlns:a="http://schemas.openxmlformats.org/drawingml/2006/main" noChangeAspect="1"/>
+            </wp:cNvGraphicFramePr>
+            <a:graphic xmlns:a="http://schemas.openxmlformats.org/drawingml/2006/main">
+              <a:graphicData uri="http://schemas.openxmlformats.org/drawingml/2006/picture">
+                <pic:pic xmlns:pic="http://schemas.openxmlformats.org/drawingml/2006/picture">
+                  <pic:nvPicPr>
+                    <pic:cNvPr id="1" name=""/>
+                    <pic:cNvPicPr/>
+                  </pic:nvPicPr>
+                  <pic:blipFill rotWithShape="1">
+                    <a:blip r:embed="rId88"/>
+                    <a:srcRect t="18237" b="76783"/>
+                    <a:stretch/>
+                  </pic:blipFill>
+                  <pic:spPr bwMode="auto">
+                    <a:xfrm>
+                      <a:off x="0" y="0"/>
+                      <a:ext cx="5601482" cy="223932"/>
+                    </a:xfrm>
+                    <a:prstGeom prst="rect">
+                      <a:avLst/>
+                    </a:prstGeom>
+                    <a:ln>
+                      <a:noFill/>
+                    </a:ln>
+                    <a:extLst>
+                      <a:ext uri="{53640926-AAD7-44D8-BBD7-CCE9431645EC}">
+                        <a14:shadowObscured xmlns:a14="http://schemas.microsoft.com/office/drawing/2010/main"/>
+                      </a:ext>
+                    </a:extLst>
+                  </pic:spPr>
+                </pic:pic>
+              </a:graphicData>
+            </a:graphic>
+          </wp:inline>
+        </w:drawing>
+      </w:r>
+    </w:p>
+    <w:p/>
+    <w:p>
+      <w:r>
+        <w:lastRenderedPageBreak/>
+        <w:t xml:space="preserve">Los dos argumentos son por un lado el objeto conectado a la base de datos y una clase </w:t>
+      </w:r>
+      <w:proofErr w:type="spellStart"/>
+      <w:r>
+        <w:t>DataTypes</w:t>
+      </w:r>
+      <w:proofErr w:type="spellEnd"/>
+      <w:r>
+        <w:t xml:space="preserve"> que contiene los diferentes tipos de datos disponibles para definir un modelo.</w:t>
+      </w:r>
+    </w:p>
+    <w:p>
+      <w:r>
+        <w:t xml:space="preserve">Eso es lo que genera </w:t>
+      </w:r>
+      <w:proofErr w:type="spellStart"/>
+      <w:r>
+        <w:t>sequelize</w:t>
+      </w:r>
+      <w:proofErr w:type="spellEnd"/>
+      <w:r>
+        <w:t>, exporta una función</w:t>
+      </w:r>
+      <w:r>
+        <w:t xml:space="preserve"> que recibe dichos argumentos y que aprovechándolos exporta un nuevo modelo</w:t>
+      </w:r>
+      <w:r>
+        <w:t xml:space="preserve"> </w:t>
+      </w:r>
+    </w:p>
     <w:p/>
     <w:p/>
     <w:p/>
@@ -14637,7 +14950,6 @@
         <w:pStyle w:val="Ttulo2"/>
       </w:pPr>
       <w:r>
-        <w:lastRenderedPageBreak/>
         <w:t>Controladores</w:t>
       </w:r>
     </w:p>
@@ -14674,7 +14986,6 @@
         <w:pStyle w:val="Ttulo2"/>
       </w:pPr>
       <w:r>
-        <w:lastRenderedPageBreak/>
         <w:t>Vistas</w:t>
       </w:r>
     </w:p>
@@ -14712,7 +15023,6 @@
       </w:pPr>
       <w:proofErr w:type="spellStart"/>
       <w:r>
-        <w:lastRenderedPageBreak/>
         <w:t>Seeders</w:t>
       </w:r>
       <w:proofErr w:type="spellEnd"/>
@@ -14750,7 +15060,6 @@
         <w:pStyle w:val="Ttulo2"/>
       </w:pPr>
       <w:r>
-        <w:lastRenderedPageBreak/>
         <w:t>Integrando todo</w:t>
       </w:r>
     </w:p>
@@ -14787,7 +15096,6 @@
         <w:pStyle w:val="Ttulo2"/>
       </w:pPr>
       <w:r>
-        <w:lastRenderedPageBreak/>
         <w:t>¿Qué es REST?</w:t>
       </w:r>
     </w:p>
@@ -14824,7 +15132,6 @@
         <w:pStyle w:val="Ttulo2"/>
       </w:pPr>
       <w:r>
-        <w:lastRenderedPageBreak/>
         <w:t>REST en la práctica</w:t>
       </w:r>
     </w:p>
@@ -14865,7 +15172,6 @@
         <w:pStyle w:val="Ttulo2"/>
       </w:pPr>
       <w:r>
-        <w:lastRenderedPageBreak/>
         <w:t>Verbos Http en REST</w:t>
       </w:r>
     </w:p>
@@ -14902,7 +15208,6 @@
         <w:pStyle w:val="Ttulo2"/>
       </w:pPr>
       <w:r>
-        <w:lastRenderedPageBreak/>
         <w:t>Rutas REST en Express</w:t>
       </w:r>
     </w:p>
@@ -14939,7 +15244,6 @@
         <w:pStyle w:val="Ttulo2"/>
       </w:pPr>
       <w:r>
-        <w:lastRenderedPageBreak/>
         <w:t>Crear nuevos registros</w:t>
       </w:r>
     </w:p>
@@ -14976,7 +15280,6 @@
         <w:pStyle w:val="Ttulo2"/>
       </w:pPr>
       <w:r>
-        <w:lastRenderedPageBreak/>
         <w:t>Formularios</w:t>
       </w:r>
     </w:p>
@@ -15013,7 +15316,6 @@
         <w:pStyle w:val="Ttulo2"/>
       </w:pPr>
       <w:r>
-        <w:lastRenderedPageBreak/>
         <w:t>Mostrar registros</w:t>
       </w:r>
     </w:p>
@@ -15050,7 +15352,6 @@
         <w:pStyle w:val="Ttulo2"/>
       </w:pPr>
       <w:r>
-        <w:lastRenderedPageBreak/>
         <w:t>Vistas para todos los registros</w:t>
       </w:r>
     </w:p>
@@ -15087,7 +15388,6 @@
         <w:pStyle w:val="Ttulo2"/>
       </w:pPr>
       <w:r>
-        <w:lastRenderedPageBreak/>
         <w:t>Identificadores únicos</w:t>
       </w:r>
     </w:p>
@@ -15124,7 +15424,6 @@
         <w:pStyle w:val="Ttulo2"/>
       </w:pPr>
       <w:r>
-        <w:lastRenderedPageBreak/>
         <w:t>Consulta individual de recursos</w:t>
       </w:r>
     </w:p>
@@ -15161,7 +15460,6 @@
         <w:pStyle w:val="Ttulo2"/>
       </w:pPr>
       <w:r>
-        <w:lastRenderedPageBreak/>
         <w:t>Actualizar Registros</w:t>
       </w:r>
     </w:p>
@@ -15198,7 +15496,6 @@
         <w:pStyle w:val="Ttulo2"/>
       </w:pPr>
       <w:r>
-        <w:lastRenderedPageBreak/>
         <w:t>Formularios con PUT, PATCH y DELETE</w:t>
       </w:r>
     </w:p>
@@ -15235,7 +15532,6 @@
         <w:pStyle w:val="Ttulo2"/>
       </w:pPr>
       <w:r>
-        <w:lastRenderedPageBreak/>
         <w:t>Eliminar registros</w:t>
       </w:r>
     </w:p>
@@ -15272,7 +15568,6 @@
         <w:pStyle w:val="Ttulo1"/>
       </w:pPr>
       <w:r>
-        <w:lastRenderedPageBreak/>
         <w:t>Autenticación</w:t>
       </w:r>
     </w:p>
@@ -15315,7 +15610,6 @@
         <w:pStyle w:val="Ttulo2"/>
       </w:pPr>
       <w:r>
-        <w:lastRenderedPageBreak/>
         <w:t>Formulario de registro</w:t>
       </w:r>
     </w:p>
@@ -15351,7 +15645,6 @@
         <w:pStyle w:val="Ttulo2"/>
       </w:pPr>
       <w:r>
-        <w:lastRenderedPageBreak/>
         <w:t>Modelos y migración de usuarios</w:t>
       </w:r>
     </w:p>
@@ -15387,7 +15680,6 @@
         <w:pStyle w:val="Ttulo2"/>
       </w:pPr>
       <w:r>
-        <w:lastRenderedPageBreak/>
         <w:t>Validaciones</w:t>
       </w:r>
     </w:p>
@@ -15423,7 +15715,6 @@
         <w:pStyle w:val="Ttulo2"/>
       </w:pPr>
       <w:r>
-        <w:lastRenderedPageBreak/>
         <w:t>Validaciones en la base de datos y el modelo</w:t>
       </w:r>
     </w:p>
@@ -15459,7 +15750,6 @@
         <w:pStyle w:val="Ttulo2"/>
       </w:pPr>
       <w:r>
-        <w:lastRenderedPageBreak/>
         <w:t xml:space="preserve">Encriptar el </w:t>
       </w:r>
       <w:proofErr w:type="spellStart"/>
@@ -15500,7 +15790,6 @@
         <w:pStyle w:val="Ttulo2"/>
       </w:pPr>
       <w:r>
-        <w:lastRenderedPageBreak/>
         <w:t>Creación de usuarios</w:t>
       </w:r>
     </w:p>
@@ -15536,7 +15825,6 @@
         <w:pStyle w:val="Ttulo2"/>
       </w:pPr>
       <w:r>
-        <w:lastRenderedPageBreak/>
         <w:t>Inicio de sesión</w:t>
       </w:r>
     </w:p>
@@ -15572,7 +15860,6 @@
         <w:pStyle w:val="Ttulo2"/>
       </w:pPr>
       <w:r>
-        <w:lastRenderedPageBreak/>
         <w:t>Autenticación</w:t>
       </w:r>
     </w:p>
@@ -15608,7 +15895,6 @@
         <w:pStyle w:val="Ttulo2"/>
       </w:pPr>
       <w:r>
-        <w:lastRenderedPageBreak/>
         <w:t xml:space="preserve">Manejo de sesiones </w:t>
       </w:r>
     </w:p>
@@ -15644,7 +15930,6 @@
         <w:pStyle w:val="Ttulo2"/>
       </w:pPr>
       <w:r>
-        <w:lastRenderedPageBreak/>
         <w:t>¿Qué es un middleware?</w:t>
       </w:r>
     </w:p>
@@ -15680,7 +15965,6 @@
         <w:pStyle w:val="Ttulo2"/>
       </w:pPr>
       <w:r>
-        <w:lastRenderedPageBreak/>
         <w:t>Buscar usuario autenticado</w:t>
       </w:r>
     </w:p>
@@ -15716,7 +16000,6 @@
         <w:pStyle w:val="Ttulo2"/>
       </w:pPr>
       <w:r>
-        <w:lastRenderedPageBreak/>
         <w:t xml:space="preserve">Cerrar sesión </w:t>
       </w:r>
     </w:p>
@@ -15752,7 +16035,6 @@
         <w:pStyle w:val="Ttulo2"/>
       </w:pPr>
       <w:r>
-        <w:lastRenderedPageBreak/>
         <w:t>Middleware para protección de rutas</w:t>
       </w:r>
     </w:p>
@@ -15789,7 +16071,6 @@
         <w:pStyle w:val="Ttulo1"/>
       </w:pPr>
       <w:r>
-        <w:lastRenderedPageBreak/>
         <w:t>Relaciones en la base de datos</w:t>
       </w:r>
     </w:p>
@@ -15832,7 +16113,6 @@
         <w:pStyle w:val="Ttulo2"/>
       </w:pPr>
       <w:r>
-        <w:lastRenderedPageBreak/>
         <w:t>Relaciones unos a muchos</w:t>
       </w:r>
       <w:r>
@@ -15874,7 +16154,6 @@
         <w:pStyle w:val="Ttulo2"/>
       </w:pPr>
       <w:r>
-        <w:lastRenderedPageBreak/>
         <w:t>Relaciones uno a muchos – Los modelos</w:t>
       </w:r>
     </w:p>
@@ -15910,7 +16189,6 @@
         <w:pStyle w:val="Ttulo2"/>
       </w:pPr>
       <w:r>
-        <w:lastRenderedPageBreak/>
         <w:t>Nombres para asociaciones</w:t>
       </w:r>
     </w:p>
@@ -15946,7 +16224,6 @@
         <w:pStyle w:val="Ttulo2"/>
       </w:pPr>
       <w:r>
-        <w:lastRenderedPageBreak/>
         <w:t>Guardar relación uno a muchos</w:t>
       </w:r>
     </w:p>
@@ -15982,7 +16259,6 @@
         <w:pStyle w:val="Ttulo2"/>
       </w:pPr>
       <w:r>
-        <w:lastRenderedPageBreak/>
         <w:t>Relaciones en un proyecto real</w:t>
       </w:r>
     </w:p>
@@ -16019,7 +16295,6 @@
       </w:pPr>
       <w:proofErr w:type="spellStart"/>
       <w:r>
-        <w:lastRenderedPageBreak/>
         <w:t>Eager</w:t>
       </w:r>
       <w:proofErr w:type="spellEnd"/>
@@ -16067,7 +16342,6 @@
         <w:pStyle w:val="Ttulo2"/>
       </w:pPr>
       <w:r>
-        <w:lastRenderedPageBreak/>
         <w:t>Ejercicio – Implementa tu propio CRUD</w:t>
       </w:r>
     </w:p>
@@ -16103,7 +16377,6 @@
         <w:pStyle w:val="Ttulo2"/>
       </w:pPr>
       <w:r>
-        <w:lastRenderedPageBreak/>
         <w:t>Relaciones mucho a muchos</w:t>
       </w:r>
     </w:p>

--- a/Curso Backend.docx
+++ b/Curso Backend.docx
@@ -14689,6 +14689,9 @@
     </w:p>
     <w:p>
       <w:r>
+        <w:rPr>
+          <w:noProof/>
+        </w:rPr>
         <w:drawing>
           <wp:inline distT="0" distB="0" distL="0" distR="0" wp14:anchorId="0F6FFD74" wp14:editId="565AF433">
             <wp:extent cx="4820323" cy="1000265"/>
@@ -14742,6 +14745,9 @@
     </w:p>
     <w:p>
       <w:r>
+        <w:rPr>
+          <w:noProof/>
+        </w:rPr>
         <w:lastRenderedPageBreak/>
         <w:drawing>
           <wp:inline distT="0" distB="0" distL="0" distR="0" wp14:anchorId="10E36C85" wp14:editId="7FC6F4B7">
@@ -14848,6 +14854,9 @@
     </w:p>
     <w:p>
       <w:r>
+        <w:rPr>
+          <w:noProof/>
+        </w:rPr>
         <w:drawing>
           <wp:inline distT="0" distB="0" distL="0" distR="0" wp14:anchorId="71E16029" wp14:editId="3A719290">
             <wp:extent cx="5598064" cy="223795"/>
@@ -14945,20 +14954,168 @@
     <w:p/>
     <w:p/>
     <w:p/>
+    <w:p/>
+    <w:p/>
+    <w:p/>
+    <w:p/>
+    <w:p/>
+    <w:p/>
     <w:p>
       <w:pPr>
         <w:pStyle w:val="Ttulo2"/>
       </w:pPr>
       <w:r>
+        <w:lastRenderedPageBreak/>
         <w:t>Controladores</w:t>
       </w:r>
     </w:p>
-    <w:p/>
-    <w:p/>
-    <w:p/>
-    <w:p/>
-    <w:p/>
-    <w:p/>
+    <w:p>
+      <w:r>
+        <w:t>Los controladores es otro de los tres componentes del MVC, son un intermediario entre las vistas y el modelo, entre lo que el usuario ve y la lógica de nuestra aplicación con los datos para formar la interfaz gráfica.</w:t>
+      </w:r>
+    </w:p>
+    <w:p>
+      <w:r>
+        <w:t xml:space="preserve">Generalmente un controlador recibe una petición http, consulta al modelo en caso de que sea necesario </w:t>
+      </w:r>
+      <w:r>
+        <w:t>y hace el render de la vista con los datos que extrajo precisamente del modelo. Es el controlador entonces el que se encarga de recibir el mensaje http y de darle una respuesta.</w:t>
+      </w:r>
+    </w:p>
+    <w:p>
+      <w:r>
+        <w:t>Visto en temas anteriores hemos trabajado con manejadores de peticiones http, es decir, las funciones que reciben una petición y le dan una respuesta, cuando hablamos de controladores vamos a trabajar precisamente con código de este tipo:</w:t>
+      </w:r>
+    </w:p>
+    <w:p>
+      <w:r>
+        <w:drawing>
+          <wp:inline distT="0" distB="0" distL="0" distR="0" wp14:anchorId="0B98DE8D" wp14:editId="15FCA7DC">
+            <wp:extent cx="5612130" cy="878840"/>
+            <wp:effectExtent l="0" t="0" r="0" b="0"/>
+            <wp:docPr id="67" name="Imagen 67"/>
+            <wp:cNvGraphicFramePr>
+              <a:graphicFrameLocks xmlns:a="http://schemas.openxmlformats.org/drawingml/2006/main" noChangeAspect="1"/>
+            </wp:cNvGraphicFramePr>
+            <a:graphic xmlns:a="http://schemas.openxmlformats.org/drawingml/2006/main">
+              <a:graphicData uri="http://schemas.openxmlformats.org/drawingml/2006/picture">
+                <pic:pic xmlns:pic="http://schemas.openxmlformats.org/drawingml/2006/picture">
+                  <pic:nvPicPr>
+                    <pic:cNvPr id="1" name=""/>
+                    <pic:cNvPicPr/>
+                  </pic:nvPicPr>
+                  <pic:blipFill>
+                    <a:blip r:embed="rId89"/>
+                    <a:stretch>
+                      <a:fillRect/>
+                    </a:stretch>
+                  </pic:blipFill>
+                  <pic:spPr>
+                    <a:xfrm>
+                      <a:off x="0" y="0"/>
+                      <a:ext cx="5612130" cy="878840"/>
+                    </a:xfrm>
+                    <a:prstGeom prst="rect">
+                      <a:avLst/>
+                    </a:prstGeom>
+                  </pic:spPr>
+                </pic:pic>
+              </a:graphicData>
+            </a:graphic>
+          </wp:inline>
+        </w:drawing>
+      </w:r>
+    </w:p>
+    <w:p>
+      <w:r>
+        <w:t>Para obe</w:t>
+      </w:r>
+      <w:r>
+        <w:t>de</w:t>
+      </w:r>
+      <w:r>
+        <w:t xml:space="preserve">cer la arquitectura </w:t>
+      </w:r>
+      <w:r>
+        <w:t>MVC vamos a mantener separados los archivos modelo de los controladores, de las vistas, y de la configuración del servidor.</w:t>
+      </w:r>
+    </w:p>
+    <w:p>
+      <w:r>
+        <w:t>Los controladores los vamos a ir colocando en la carpeta “</w:t>
+      </w:r>
+      <w:proofErr w:type="spellStart"/>
+      <w:r>
+        <w:t>controllers</w:t>
+      </w:r>
+      <w:proofErr w:type="spellEnd"/>
+      <w:r>
+        <w:t>”, luego de esto vamos a crear un archivo para manejar todas las peticiones http relacionadas con el modelo “Tarea”</w:t>
+      </w:r>
+      <w:r>
+        <w:t>, es común que cada modelo tenga su controlador y que un controlador solo corresponda a un modelo (esta es una regla no escrita y en ocasiones habrá controladores que no empaten con ningún modelo).</w:t>
+      </w:r>
+    </w:p>
+    <w:p>
+      <w:r>
+        <w:t>Cuando un controlador corresponde a un modelo, la práctica común es nombrarlo con el plural del modelo, es decir nuestro modelo es “Tarea” y su controlador será “tareas”.  Así que dentro de la “</w:t>
+      </w:r>
+      <w:proofErr w:type="spellStart"/>
+      <w:r>
+        <w:t>controllers</w:t>
+      </w:r>
+      <w:proofErr w:type="spellEnd"/>
+      <w:r>
+        <w:t>” crearemos un archivo llamado “tareas.js”</w:t>
+      </w:r>
+    </w:p>
+    <w:p>
+      <w:r>
+        <w:drawing>
+          <wp:inline distT="0" distB="0" distL="0" distR="0" wp14:anchorId="2F6CC52C" wp14:editId="7AD5000C">
+            <wp:extent cx="1448002" cy="485843"/>
+            <wp:effectExtent l="0" t="0" r="0" b="9525"/>
+            <wp:docPr id="75" name="Imagen 75"/>
+            <wp:cNvGraphicFramePr>
+              <a:graphicFrameLocks xmlns:a="http://schemas.openxmlformats.org/drawingml/2006/main" noChangeAspect="1"/>
+            </wp:cNvGraphicFramePr>
+            <a:graphic xmlns:a="http://schemas.openxmlformats.org/drawingml/2006/main">
+              <a:graphicData uri="http://schemas.openxmlformats.org/drawingml/2006/picture">
+                <pic:pic xmlns:pic="http://schemas.openxmlformats.org/drawingml/2006/picture">
+                  <pic:nvPicPr>
+                    <pic:cNvPr id="1" name=""/>
+                    <pic:cNvPicPr/>
+                  </pic:nvPicPr>
+                  <pic:blipFill>
+                    <a:blip r:embed="rId90"/>
+                    <a:stretch>
+                      <a:fillRect/>
+                    </a:stretch>
+                  </pic:blipFill>
+                  <pic:spPr>
+                    <a:xfrm>
+                      <a:off x="0" y="0"/>
+                      <a:ext cx="1448002" cy="485843"/>
+                    </a:xfrm>
+                    <a:prstGeom prst="rect">
+                      <a:avLst/>
+                    </a:prstGeom>
+                  </pic:spPr>
+                </pic:pic>
+              </a:graphicData>
+            </a:graphic>
+          </wp:inline>
+        </w:drawing>
+      </w:r>
+    </w:p>
+    <w:p>
+      <w:r>
+        <w:t xml:space="preserve">Cuando nuestra aplicación se separa en múltiples archivos se recurre a </w:t>
+      </w:r>
+      <w:r>
+        <w:t>la naturaleza modular de JavaScript para compartir información entre todos los archivos, las aplicaciones escritas con JavaScript son modulares, un archivo exporta piezas de funcionalidad como clases o funciones y otro archivo las importa</w:t>
+      </w:r>
+    </w:p>
     <w:p/>
     <w:p/>
     <w:p/>
@@ -16224,6 +16381,7 @@
         <w:pStyle w:val="Ttulo2"/>
       </w:pPr>
       <w:r>
+        <w:lastRenderedPageBreak/>
         <w:t>Guardar relación uno a muchos</w:t>
       </w:r>
     </w:p>
@@ -16259,6 +16417,7 @@
         <w:pStyle w:val="Ttulo2"/>
       </w:pPr>
       <w:r>
+        <w:lastRenderedPageBreak/>
         <w:t>Relaciones en un proyecto real</w:t>
       </w:r>
     </w:p>
@@ -16295,6 +16454,7 @@
       </w:pPr>
       <w:proofErr w:type="spellStart"/>
       <w:r>
+        <w:lastRenderedPageBreak/>
         <w:t>Eager</w:t>
       </w:r>
       <w:proofErr w:type="spellEnd"/>
@@ -16342,6 +16502,7 @@
         <w:pStyle w:val="Ttulo2"/>
       </w:pPr>
       <w:r>
+        <w:lastRenderedPageBreak/>
         <w:t>Ejercicio – Implementa tu propio CRUD</w:t>
       </w:r>
     </w:p>
@@ -16377,6 +16538,7 @@
         <w:pStyle w:val="Ttulo2"/>
       </w:pPr>
       <w:r>
+        <w:lastRenderedPageBreak/>
         <w:t>Relaciones mucho a muchos</w:t>
       </w:r>
     </w:p>

--- a/Curso Backend.docx
+++ b/Curso Backend.docx
@@ -6,6 +6,9 @@
       <w:pPr>
         <w:pStyle w:val="Ttulo1"/>
       </w:pPr>
+      <w:r>
+        <w:t xml:space="preserve"> </w:t>
+      </w:r>
       <w:r>
         <w:t>Introducción</w:t>
       </w:r>
@@ -14989,6 +14992,9 @@
     </w:p>
     <w:p>
       <w:r>
+        <w:rPr>
+          <w:noProof/>
+        </w:rPr>
         <w:drawing>
           <wp:inline distT="0" distB="0" distL="0" distR="0" wp14:anchorId="0B98DE8D" wp14:editId="15FCA7DC">
             <wp:extent cx="5612130" cy="878840"/>
@@ -15071,6 +15077,9 @@
     </w:p>
     <w:p>
       <w:r>
+        <w:rPr>
+          <w:noProof/>
+        </w:rPr>
         <w:drawing>
           <wp:inline distT="0" distB="0" distL="0" distR="0" wp14:anchorId="2F6CC52C" wp14:editId="7AD5000C">
             <wp:extent cx="1448002" cy="485843"/>
@@ -15115,16 +15124,423 @@
       <w:r>
         <w:t>la naturaleza modular de JavaScript para compartir información entre todos los archivos, las aplicaciones escritas con JavaScript son modulares, un archivo exporta piezas de funcionalidad como clases o funciones y otro archivo las importa</w:t>
       </w:r>
-    </w:p>
-    <w:p/>
-    <w:p/>
-    <w:p/>
-    <w:p/>
-    <w:p/>
-    <w:p/>
-    <w:p/>
-    <w:p/>
-    <w:p/>
+      <w:r>
+        <w:t xml:space="preserve">, esto abre la posibilidad para que exista una variedad amplia de soluciones o formas en que podemos estructurar nuestros </w:t>
+      </w:r>
+      <w:r>
+        <w:t>módulos</w:t>
+      </w:r>
+      <w:r>
+        <w:t>.</w:t>
+      </w:r>
+    </w:p>
+    <w:p>
+      <w:r>
+        <w:t xml:space="preserve">Para esta </w:t>
+      </w:r>
+      <w:r>
+        <w:t>práctica</w:t>
+      </w:r>
+      <w:r>
+        <w:t xml:space="preserve"> exportaremos </w:t>
+      </w:r>
+      <w:r>
+        <w:t>objetos</w:t>
+      </w:r>
+      <w:r>
+        <w:t xml:space="preserve"> JSON del controlador</w:t>
+      </w:r>
+      <w:r>
+        <w:t xml:space="preserve">, estos objetos contendrán </w:t>
+      </w:r>
+      <w:r>
+        <w:t>funciones que</w:t>
+      </w:r>
+      <w:r>
+        <w:t xml:space="preserve"> </w:t>
+      </w:r>
+      <w:r>
+        <w:t>manejarán</w:t>
+      </w:r>
+      <w:r>
+        <w:t xml:space="preserve"> las funciones http que vengan y </w:t>
+      </w:r>
+      <w:r>
+        <w:t>estén</w:t>
+      </w:r>
+      <w:r>
+        <w:t xml:space="preserve"> relacionadas con este controlador </w:t>
+      </w:r>
+    </w:p>
+    <w:p/>
+    <w:p/>
+    <w:p/>
+    <w:p>
+      <w:r>
+        <w:lastRenderedPageBreak/>
+        <w:t>Aunque esta es una manera común de hacerlo, no es la única, también se puede exportar una clase, exportar las funciones mismas, exportar un objeto</w:t>
+      </w:r>
+      <w:r>
+        <w:t xml:space="preserve"> que tenga estas funciones empatadas con rutas del servidor</w:t>
+      </w:r>
+      <w:r>
+        <w:t xml:space="preserve">, </w:t>
+      </w:r>
+      <w:proofErr w:type="spellStart"/>
+      <w:r>
+        <w:t>nodejs</w:t>
+      </w:r>
+      <w:proofErr w:type="spellEnd"/>
+      <w:r>
+        <w:t xml:space="preserve"> soporta el uso de módulos de acuerdo a la especificación correspondiente JavaScript únicamente de manera experimental por defecto usa una sintaxis para módulos basadas en una librería que se llama </w:t>
+      </w:r>
+      <w:proofErr w:type="spellStart"/>
+      <w:r>
+        <w:t>comeonjs</w:t>
+      </w:r>
+      <w:proofErr w:type="spellEnd"/>
+      <w:r>
+        <w:t xml:space="preserve"> que no forma parte del lenguaje</w:t>
+      </w:r>
+      <w:r>
+        <w:t>.</w:t>
+      </w:r>
+    </w:p>
+    <w:p>
+      <w:r>
+        <w:t xml:space="preserve">Primero empecemos por exportar un módulo, cuando hablamos de la sintaxis basada en </w:t>
+      </w:r>
+      <w:proofErr w:type="spellStart"/>
+      <w:r>
+        <w:t>comeonjs</w:t>
+      </w:r>
+      <w:proofErr w:type="spellEnd"/>
+      <w:r>
+        <w:t xml:space="preserve"> hablamos de utilizar esta clase de convención </w:t>
+      </w:r>
+      <w:r>
+        <w:t>para exportar un objeto:</w:t>
+      </w:r>
+    </w:p>
+    <w:p>
+      <w:pPr>
+        <w:ind w:firstLine="708"/>
+      </w:pPr>
+      <w:proofErr w:type="spellStart"/>
+      <w:proofErr w:type="gramStart"/>
+      <w:r>
+        <w:t>module.exports</w:t>
+      </w:r>
+      <w:proofErr w:type="spellEnd"/>
+      <w:proofErr w:type="gramEnd"/>
+      <w:r>
+        <w:t xml:space="preserve"> = {</w:t>
+      </w:r>
+    </w:p>
+    <w:p>
+      <w:r>
+        <w:t xml:space="preserve">    </w:t>
+      </w:r>
+    </w:p>
+    <w:p>
+      <w:pPr>
+        <w:ind w:firstLine="708"/>
+      </w:pPr>
+      <w:r>
+        <w:t>}</w:t>
+      </w:r>
+    </w:p>
+    <w:p>
+      <w:r>
+        <w:t>Lo asignamos a la propiedad de “</w:t>
+      </w:r>
+      <w:proofErr w:type="spellStart"/>
+      <w:r>
+        <w:t>exports</w:t>
+      </w:r>
+      <w:proofErr w:type="spellEnd"/>
+      <w:r>
+        <w:t>”</w:t>
+      </w:r>
+      <w:r>
+        <w:t xml:space="preserve"> del objeto “module”</w:t>
+      </w:r>
+      <w:r>
+        <w:t>.</w:t>
+      </w:r>
+    </w:p>
+    <w:p>
+      <w:r>
+        <w:t xml:space="preserve">Dentro vamos a colocar claves que corresponda al nombre con el que se identifican las funciones como por ejemplo una función “home”, a estas claves vamos a asignarle funciones que puedan ser manejadores de peticiones http, cabe recordar que en </w:t>
+      </w:r>
+      <w:proofErr w:type="spellStart"/>
+      <w:r>
+        <w:t>express</w:t>
+      </w:r>
+      <w:proofErr w:type="spellEnd"/>
+      <w:r>
+        <w:t xml:space="preserve"> las funciones que pueden manejar peticiones http reciben dos argumentos un objeto con los datos de la petición</w:t>
+      </w:r>
+      <w:r>
+        <w:t xml:space="preserve"> </w:t>
+      </w:r>
+      <w:r>
+        <w:t>(</w:t>
+      </w:r>
+      <w:proofErr w:type="spellStart"/>
+      <w:r>
+        <w:t>req</w:t>
+      </w:r>
+      <w:proofErr w:type="spellEnd"/>
+      <w:r>
+        <w:t xml:space="preserve">) </w:t>
+      </w:r>
+      <w:r>
+        <w:t>y un objeto con lo necesario para darle una respuesta</w:t>
+      </w:r>
+      <w:r>
+        <w:t xml:space="preserve"> (res)</w:t>
+      </w:r>
+      <w:r>
+        <w:t>.</w:t>
+      </w:r>
+    </w:p>
+    <w:p>
+      <w:pPr>
+        <w:ind w:left="708"/>
+        <w:rPr>
+          <w:lang w:val="en-US"/>
+        </w:rPr>
+      </w:pPr>
+      <w:proofErr w:type="spellStart"/>
+      <w:proofErr w:type="gramStart"/>
+      <w:r>
+        <w:rPr>
+          <w:lang w:val="en-US"/>
+        </w:rPr>
+        <w:t>module.exports</w:t>
+      </w:r>
+      <w:proofErr w:type="spellEnd"/>
+      <w:proofErr w:type="gramEnd"/>
+      <w:r>
+        <w:rPr>
+          <w:lang w:val="en-US"/>
+        </w:rPr>
+        <w:t xml:space="preserve"> = {</w:t>
+      </w:r>
+    </w:p>
+    <w:p>
+      <w:pPr>
+        <w:ind w:left="708"/>
+        <w:rPr>
+          <w:lang w:val="en-US"/>
+        </w:rPr>
+      </w:pPr>
+      <w:r>
+        <w:rPr>
+          <w:lang w:val="en-US"/>
+        </w:rPr>
+        <w:t xml:space="preserve">    home: function(</w:t>
+      </w:r>
+      <w:proofErr w:type="spellStart"/>
+      <w:proofErr w:type="gramStart"/>
+      <w:r>
+        <w:rPr>
+          <w:lang w:val="en-US"/>
+        </w:rPr>
+        <w:t>req,res</w:t>
+      </w:r>
+      <w:proofErr w:type="spellEnd"/>
+      <w:proofErr w:type="gramEnd"/>
+      <w:r>
+        <w:rPr>
+          <w:lang w:val="en-US"/>
+        </w:rPr>
+        <w:t>){</w:t>
+      </w:r>
+    </w:p>
+    <w:p>
+      <w:pPr>
+        <w:ind w:left="708"/>
+        <w:rPr>
+          <w:lang w:val="en-US"/>
+        </w:rPr>
+      </w:pPr>
+    </w:p>
+    <w:p>
+      <w:pPr>
+        <w:ind w:left="708"/>
+      </w:pPr>
+      <w:r>
+        <w:rPr>
+          <w:lang w:val="en-US"/>
+        </w:rPr>
+        <w:t xml:space="preserve">    </w:t>
+      </w:r>
+      <w:r>
+        <w:t>}</w:t>
+      </w:r>
+    </w:p>
+    <w:p>
+      <w:pPr>
+        <w:ind w:left="708"/>
+      </w:pPr>
+      <w:r>
+        <w:t>}</w:t>
+      </w:r>
+    </w:p>
+    <w:p>
+      <w:r>
+        <w:t>Podríamos</w:t>
+      </w:r>
+      <w:r>
+        <w:t xml:space="preserve"> instruirle a home que retorne </w:t>
+      </w:r>
+      <w:r>
+        <w:t xml:space="preserve">todos los registros que tenga la tabla para el modelo “tarea”, para ello necesitamos importar el modelo desde </w:t>
+      </w:r>
+      <w:proofErr w:type="spellStart"/>
+      <w:r>
+        <w:t>models</w:t>
+      </w:r>
+      <w:proofErr w:type="spellEnd"/>
+      <w:r>
+        <w:t xml:space="preserve"> que previamente creamos:</w:t>
+      </w:r>
+    </w:p>
+    <w:p>
+      <w:pPr>
+        <w:rPr>
+          <w:lang w:val="en-US"/>
+        </w:rPr>
+      </w:pPr>
+      <w:r>
+        <w:tab/>
+      </w:r>
+      <w:r>
+        <w:rPr>
+          <w:lang w:val="en-US"/>
+        </w:rPr>
+        <w:t xml:space="preserve">const </w:t>
+      </w:r>
+      <w:proofErr w:type="spellStart"/>
+      <w:r>
+        <w:rPr>
+          <w:lang w:val="en-US"/>
+        </w:rPr>
+        <w:t>Tarea</w:t>
+      </w:r>
+      <w:proofErr w:type="spellEnd"/>
+      <w:r>
+        <w:rPr>
+          <w:lang w:val="en-US"/>
+        </w:rPr>
+        <w:t xml:space="preserve"> = require (</w:t>
+      </w:r>
+      <w:proofErr w:type="gramStart"/>
+      <w:r>
+        <w:rPr>
+          <w:lang w:val="en-US"/>
+        </w:rPr>
+        <w:t>'..</w:t>
+      </w:r>
+      <w:proofErr w:type="gramEnd"/>
+      <w:r>
+        <w:rPr>
+          <w:lang w:val="en-US"/>
+        </w:rPr>
+        <w:t>/models').</w:t>
+      </w:r>
+      <w:proofErr w:type="spellStart"/>
+      <w:r>
+        <w:rPr>
+          <w:lang w:val="en-US"/>
+        </w:rPr>
+        <w:t>Tarea</w:t>
+      </w:r>
+      <w:proofErr w:type="spellEnd"/>
+      <w:r>
+        <w:rPr>
+          <w:lang w:val="en-US"/>
+        </w:rPr>
+        <w:t>;</w:t>
+      </w:r>
+    </w:p>
+    <w:p>
+      <w:r>
+        <w:t>Esta es la manera en</w:t>
+      </w:r>
+      <w:r>
+        <w:t xml:space="preserve"> la que importamos modelos de </w:t>
+      </w:r>
+      <w:proofErr w:type="spellStart"/>
+      <w:r>
+        <w:t>sequelize</w:t>
+      </w:r>
+      <w:proofErr w:type="spellEnd"/>
+      <w:r>
+        <w:t xml:space="preserve">, </w:t>
+      </w:r>
+      <w:proofErr w:type="spellStart"/>
+      <w:r>
+        <w:t>sequelize</w:t>
+      </w:r>
+      <w:proofErr w:type="spellEnd"/>
+      <w:r>
+        <w:t xml:space="preserve"> contiene un archivo “index.js” dentro de la carpeta modelos, este archivo se encarga de leer </w:t>
+      </w:r>
+      <w:r>
+        <w:t>todos los archivos que están dentro de la carpeta “</w:t>
+      </w:r>
+      <w:proofErr w:type="spellStart"/>
+      <w:r>
+        <w:t>models</w:t>
+      </w:r>
+      <w:proofErr w:type="spellEnd"/>
+      <w:r>
+        <w:t xml:space="preserve">” y generar el modelo correspondiente para cada uno de ellos, después exporta un objeto que tiene una propiedad para cada modelo encontrado. Todo el código que lee los archivos y que genera los modelos se crea automáticamente por nosotros utilizando el CLI de </w:t>
+      </w:r>
+      <w:proofErr w:type="spellStart"/>
+      <w:r>
+        <w:t>sequelize</w:t>
+      </w:r>
+      <w:proofErr w:type="spellEnd"/>
+      <w:r>
+        <w:t>.</w:t>
+      </w:r>
+    </w:p>
+    <w:p>
+      <w:r>
+        <w:t>De regreso en nuestro controlador vemos que primero estamos importando “</w:t>
+      </w:r>
+      <w:proofErr w:type="spellStart"/>
+      <w:r>
+        <w:t>models</w:t>
+      </w:r>
+      <w:proofErr w:type="spellEnd"/>
+      <w:r>
+        <w:t xml:space="preserve">” la carpeta y no un archivo, cuando importamos una carpeta, el sistema de módulos de </w:t>
+      </w:r>
+      <w:proofErr w:type="spellStart"/>
+      <w:r>
+        <w:t>node</w:t>
+      </w:r>
+      <w:proofErr w:type="spellEnd"/>
+      <w:r>
+        <w:t xml:space="preserve"> busca un archivo que se llame index.js, dentro de esa carpeta y lo toma para entregar el resultado de haber importado la carpeta, es decir, lo que exporte index.js es lo que importaremos si importamos la carpeta contenedora,  en esta línea decimos que queremos la propiedad “tarea” que contiene nuestro modelo</w:t>
+      </w:r>
+      <w:r>
+        <w:t xml:space="preserve">, este resultado lo asignaremos a </w:t>
+      </w:r>
+      <w:proofErr w:type="spellStart"/>
+      <w:r>
+        <w:t>ui</w:t>
+      </w:r>
+      <w:proofErr w:type="spellEnd"/>
+      <w:r>
+        <w:t xml:space="preserve">  </w:t>
+      </w:r>
+    </w:p>
     <w:p/>
     <w:p/>
     <w:p/>
@@ -15142,9 +15558,11 @@
       <w:pPr>
         <w:pStyle w:val="Ttulo2"/>
       </w:pPr>
-      <w:r>
-        <w:t>Vistas</w:t>
-      </w:r>
+      <w:proofErr w:type="spellStart"/>
+      <w:r>
+        <w:t>Seeders</w:t>
+      </w:r>
+      <w:proofErr w:type="spellEnd"/>
     </w:p>
     <w:p/>
     <w:p/>
@@ -15178,11 +15596,9 @@
       <w:pPr>
         <w:pStyle w:val="Ttulo2"/>
       </w:pPr>
-      <w:proofErr w:type="spellStart"/>
-      <w:r>
-        <w:t>Seeders</w:t>
-      </w:r>
-      <w:proofErr w:type="spellEnd"/>
+      <w:r>
+        <w:t>Integrando todo</w:t>
+      </w:r>
     </w:p>
     <w:p/>
     <w:p/>
@@ -15217,7 +15633,7 @@
         <w:pStyle w:val="Ttulo2"/>
       </w:pPr>
       <w:r>
-        <w:t>Integrando todo</w:t>
+        <w:t>¿Qué es REST?</w:t>
       </w:r>
     </w:p>
     <w:p/>
@@ -15253,10 +15669,14 @@
         <w:pStyle w:val="Ttulo2"/>
       </w:pPr>
       <w:r>
-        <w:t>¿Qué es REST?</w:t>
-      </w:r>
-    </w:p>
-    <w:p/>
+        <w:t>REST en la práctica</w:t>
+      </w:r>
+    </w:p>
+    <w:p>
+      <w:r>
+        <w:t xml:space="preserve"> </w:t>
+      </w:r>
+    </w:p>
     <w:p/>
     <w:p/>
     <w:p/>
@@ -15289,13 +15709,958 @@
         <w:pStyle w:val="Ttulo2"/>
       </w:pPr>
       <w:r>
-        <w:t>REST en la práctica</w:t>
-      </w:r>
-    </w:p>
-    <w:p>
+        <w:t>Verbos Http en REST</w:t>
+      </w:r>
+    </w:p>
+    <w:p/>
+    <w:p/>
+    <w:p/>
+    <w:p/>
+    <w:p/>
+    <w:p/>
+    <w:p/>
+    <w:p/>
+    <w:p/>
+    <w:p/>
+    <w:p/>
+    <w:p/>
+    <w:p/>
+    <w:p/>
+    <w:p/>
+    <w:p/>
+    <w:p/>
+    <w:p/>
+    <w:p/>
+    <w:p/>
+    <w:p/>
+    <w:p/>
+    <w:p/>
+    <w:p/>
+    <w:p/>
+    <w:p/>
+    <w:p/>
+    <w:p/>
+    <w:p>
+      <w:pPr>
+        <w:pStyle w:val="Ttulo2"/>
+      </w:pPr>
+      <w:r>
+        <w:t>Rutas REST en Express</w:t>
+      </w:r>
+    </w:p>
+    <w:p/>
+    <w:p/>
+    <w:p/>
+    <w:p/>
+    <w:p/>
+    <w:p/>
+    <w:p/>
+    <w:p/>
+    <w:p/>
+    <w:p/>
+    <w:p/>
+    <w:p/>
+    <w:p/>
+    <w:p/>
+    <w:p/>
+    <w:p/>
+    <w:p/>
+    <w:p/>
+    <w:p/>
+    <w:p/>
+    <w:p/>
+    <w:p/>
+    <w:p/>
+    <w:p/>
+    <w:p/>
+    <w:p/>
+    <w:p/>
+    <w:p/>
+    <w:p>
+      <w:pPr>
+        <w:pStyle w:val="Ttulo2"/>
+      </w:pPr>
+      <w:r>
+        <w:t>Crear nuevos registros</w:t>
+      </w:r>
+    </w:p>
+    <w:p/>
+    <w:p/>
+    <w:p/>
+    <w:p/>
+    <w:p/>
+    <w:p/>
+    <w:p/>
+    <w:p/>
+    <w:p/>
+    <w:p/>
+    <w:p/>
+    <w:p/>
+    <w:p/>
+    <w:p/>
+    <w:p/>
+    <w:p/>
+    <w:p/>
+    <w:p/>
+    <w:p/>
+    <w:p/>
+    <w:p/>
+    <w:p/>
+    <w:p/>
+    <w:p/>
+    <w:p/>
+    <w:p/>
+    <w:p/>
+    <w:p/>
+    <w:p>
+      <w:pPr>
+        <w:pStyle w:val="Ttulo2"/>
+      </w:pPr>
+      <w:r>
+        <w:t>Formularios</w:t>
+      </w:r>
+    </w:p>
+    <w:p/>
+    <w:p/>
+    <w:p/>
+    <w:p/>
+    <w:p/>
+    <w:p/>
+    <w:p/>
+    <w:p/>
+    <w:p/>
+    <w:p/>
+    <w:p/>
+    <w:p/>
+    <w:p/>
+    <w:p/>
+    <w:p/>
+    <w:p/>
+    <w:p/>
+    <w:p/>
+    <w:p/>
+    <w:p/>
+    <w:p/>
+    <w:p/>
+    <w:p/>
+    <w:p/>
+    <w:p/>
+    <w:p/>
+    <w:p/>
+    <w:p/>
+    <w:p>
+      <w:pPr>
+        <w:pStyle w:val="Ttulo2"/>
+      </w:pPr>
+      <w:r>
+        <w:t>Mostrar registros</w:t>
+      </w:r>
+    </w:p>
+    <w:p/>
+    <w:p/>
+    <w:p/>
+    <w:p/>
+    <w:p/>
+    <w:p/>
+    <w:p/>
+    <w:p/>
+    <w:p/>
+    <w:p/>
+    <w:p/>
+    <w:p/>
+    <w:p/>
+    <w:p/>
+    <w:p/>
+    <w:p/>
+    <w:p/>
+    <w:p/>
+    <w:p/>
+    <w:p/>
+    <w:p/>
+    <w:p/>
+    <w:p/>
+    <w:p/>
+    <w:p/>
+    <w:p/>
+    <w:p/>
+    <w:p/>
+    <w:p>
+      <w:pPr>
+        <w:pStyle w:val="Ttulo2"/>
+      </w:pPr>
+      <w:r>
+        <w:t>Vistas para todos los registros</w:t>
+      </w:r>
+    </w:p>
+    <w:p/>
+    <w:p/>
+    <w:p/>
+    <w:p/>
+    <w:p/>
+    <w:p/>
+    <w:p/>
+    <w:p/>
+    <w:p/>
+    <w:p/>
+    <w:p/>
+    <w:p/>
+    <w:p/>
+    <w:p/>
+    <w:p/>
+    <w:p/>
+    <w:p/>
+    <w:p/>
+    <w:p/>
+    <w:p/>
+    <w:p/>
+    <w:p/>
+    <w:p/>
+    <w:p/>
+    <w:p/>
+    <w:p/>
+    <w:p/>
+    <w:p/>
+    <w:p>
+      <w:pPr>
+        <w:pStyle w:val="Ttulo2"/>
+      </w:pPr>
+      <w:r>
+        <w:t>Identificadores únicos</w:t>
+      </w:r>
+    </w:p>
+    <w:p/>
+    <w:p/>
+    <w:p/>
+    <w:p/>
+    <w:p/>
+    <w:p/>
+    <w:p/>
+    <w:p/>
+    <w:p/>
+    <w:p/>
+    <w:p/>
+    <w:p/>
+    <w:p/>
+    <w:p/>
+    <w:p/>
+    <w:p/>
+    <w:p/>
+    <w:p/>
+    <w:p/>
+    <w:p/>
+    <w:p/>
+    <w:p/>
+    <w:p/>
+    <w:p/>
+    <w:p/>
+    <w:p/>
+    <w:p/>
+    <w:p/>
+    <w:p>
+      <w:pPr>
+        <w:pStyle w:val="Ttulo2"/>
+      </w:pPr>
+      <w:r>
+        <w:t>Consulta individual de recursos</w:t>
+      </w:r>
+    </w:p>
+    <w:p/>
+    <w:p/>
+    <w:p/>
+    <w:p/>
+    <w:p/>
+    <w:p/>
+    <w:p/>
+    <w:p/>
+    <w:p/>
+    <w:p/>
+    <w:p/>
+    <w:p/>
+    <w:p/>
+    <w:p/>
+    <w:p/>
+    <w:p/>
+    <w:p/>
+    <w:p/>
+    <w:p/>
+    <w:p/>
+    <w:p/>
+    <w:p/>
+    <w:p/>
+    <w:p/>
+    <w:p/>
+    <w:p/>
+    <w:p/>
+    <w:p/>
+    <w:p>
+      <w:pPr>
+        <w:pStyle w:val="Ttulo2"/>
+      </w:pPr>
+      <w:r>
+        <w:t>Actualizar Registros</w:t>
+      </w:r>
+    </w:p>
+    <w:p/>
+    <w:p/>
+    <w:p/>
+    <w:p/>
+    <w:p/>
+    <w:p/>
+    <w:p/>
+    <w:p/>
+    <w:p/>
+    <w:p/>
+    <w:p/>
+    <w:p/>
+    <w:p/>
+    <w:p/>
+    <w:p/>
+    <w:p/>
+    <w:p/>
+    <w:p/>
+    <w:p/>
+    <w:p/>
+    <w:p/>
+    <w:p/>
+    <w:p/>
+    <w:p/>
+    <w:p/>
+    <w:p/>
+    <w:p/>
+    <w:p/>
+    <w:p>
+      <w:pPr>
+        <w:pStyle w:val="Ttulo2"/>
+      </w:pPr>
+      <w:r>
+        <w:t>Formularios con PUT, PATCH y DELETE</w:t>
+      </w:r>
+    </w:p>
+    <w:p/>
+    <w:p/>
+    <w:p/>
+    <w:p/>
+    <w:p/>
+    <w:p/>
+    <w:p/>
+    <w:p/>
+    <w:p/>
+    <w:p/>
+    <w:p/>
+    <w:p/>
+    <w:p/>
+    <w:p/>
+    <w:p/>
+    <w:p/>
+    <w:p/>
+    <w:p/>
+    <w:p/>
+    <w:p/>
+    <w:p/>
+    <w:p/>
+    <w:p/>
+    <w:p/>
+    <w:p/>
+    <w:p/>
+    <w:p/>
+    <w:p/>
+    <w:p>
+      <w:pPr>
+        <w:pStyle w:val="Ttulo2"/>
+      </w:pPr>
+      <w:r>
+        <w:t>Eliminar registros</w:t>
+      </w:r>
+    </w:p>
+    <w:p/>
+    <w:p/>
+    <w:p/>
+    <w:p/>
+    <w:p/>
+    <w:p/>
+    <w:p/>
+    <w:p/>
+    <w:p/>
+    <w:p/>
+    <w:p/>
+    <w:p/>
+    <w:p/>
+    <w:p/>
+    <w:p/>
+    <w:p/>
+    <w:p/>
+    <w:p/>
+    <w:p/>
+    <w:p/>
+    <w:p/>
+    <w:p/>
+    <w:p/>
+    <w:p/>
+    <w:p/>
+    <w:p/>
+    <w:p/>
+    <w:p/>
+    <w:p>
+      <w:pPr>
+        <w:pStyle w:val="Ttulo1"/>
+      </w:pPr>
+      <w:r>
+        <w:t>Autenticación</w:t>
+      </w:r>
+    </w:p>
+    <w:p>
+      <w:pPr>
+        <w:pStyle w:val="Ttulo2"/>
+      </w:pPr>
+      <w:r>
+        <w:t>Explicando cómo funciona la autenticación de usuarios</w:t>
+      </w:r>
+    </w:p>
+    <w:p/>
+    <w:p/>
+    <w:p/>
+    <w:p/>
+    <w:p/>
+    <w:p/>
+    <w:p/>
+    <w:p/>
+    <w:p/>
+    <w:p/>
+    <w:p/>
+    <w:p/>
+    <w:p/>
+    <w:p/>
+    <w:p/>
+    <w:p/>
+    <w:p/>
+    <w:p/>
+    <w:p/>
+    <w:p/>
+    <w:p/>
+    <w:p/>
+    <w:p/>
+    <w:p/>
+    <w:p/>
+    <w:p/>
+    <w:p>
+      <w:pPr>
+        <w:pStyle w:val="Ttulo2"/>
+      </w:pPr>
+      <w:r>
+        <w:t>Formulario de registro</w:t>
+      </w:r>
+    </w:p>
+    <w:p/>
+    <w:p/>
+    <w:p/>
+    <w:p/>
+    <w:p/>
+    <w:p/>
+    <w:p/>
+    <w:p/>
+    <w:p/>
+    <w:p/>
+    <w:p/>
+    <w:p/>
+    <w:p/>
+    <w:p/>
+    <w:p/>
+    <w:p/>
+    <w:p/>
+    <w:p/>
+    <w:p/>
+    <w:p/>
+    <w:p/>
+    <w:p/>
+    <w:p/>
+    <w:p/>
+    <w:p/>
+    <w:p/>
+    <w:p/>
+    <w:p>
+      <w:pPr>
+        <w:pStyle w:val="Ttulo2"/>
+      </w:pPr>
+      <w:r>
+        <w:t>Modelos y migración de usuarios</w:t>
+      </w:r>
+    </w:p>
+    <w:p/>
+    <w:p/>
+    <w:p/>
+    <w:p/>
+    <w:p/>
+    <w:p/>
+    <w:p/>
+    <w:p/>
+    <w:p/>
+    <w:p/>
+    <w:p/>
+    <w:p/>
+    <w:p/>
+    <w:p/>
+    <w:p/>
+    <w:p/>
+    <w:p/>
+    <w:p/>
+    <w:p/>
+    <w:p/>
+    <w:p/>
+    <w:p/>
+    <w:p/>
+    <w:p/>
+    <w:p/>
+    <w:p/>
+    <w:p/>
+    <w:p>
+      <w:pPr>
+        <w:pStyle w:val="Ttulo2"/>
+      </w:pPr>
+      <w:r>
+        <w:t>Validaciones</w:t>
+      </w:r>
+    </w:p>
+    <w:p/>
+    <w:p/>
+    <w:p/>
+    <w:p/>
+    <w:p/>
+    <w:p/>
+    <w:p/>
+    <w:p/>
+    <w:p/>
+    <w:p/>
+    <w:p/>
+    <w:p/>
+    <w:p/>
+    <w:p/>
+    <w:p/>
+    <w:p/>
+    <w:p/>
+    <w:p/>
+    <w:p/>
+    <w:p/>
+    <w:p/>
+    <w:p/>
+    <w:p/>
+    <w:p/>
+    <w:p/>
+    <w:p/>
+    <w:p/>
+    <w:p>
+      <w:pPr>
+        <w:pStyle w:val="Ttulo2"/>
+      </w:pPr>
+      <w:r>
+        <w:t>Validaciones en la base de datos y el modelo</w:t>
+      </w:r>
+    </w:p>
+    <w:p/>
+    <w:p/>
+    <w:p/>
+    <w:p/>
+    <w:p/>
+    <w:p/>
+    <w:p/>
+    <w:p/>
+    <w:p/>
+    <w:p/>
+    <w:p/>
+    <w:p/>
+    <w:p/>
+    <w:p/>
+    <w:p/>
+    <w:p/>
+    <w:p/>
+    <w:p/>
+    <w:p/>
+    <w:p/>
+    <w:p/>
+    <w:p/>
+    <w:p/>
+    <w:p/>
+    <w:p/>
+    <w:p/>
+    <w:p/>
+    <w:p>
+      <w:pPr>
+        <w:pStyle w:val="Ttulo2"/>
+      </w:pPr>
+      <w:r>
+        <w:t xml:space="preserve">Encriptar el </w:t>
+      </w:r>
+      <w:proofErr w:type="spellStart"/>
+      <w:r>
+        <w:t>password</w:t>
+      </w:r>
+      <w:proofErr w:type="spellEnd"/>
+    </w:p>
+    <w:p/>
+    <w:p/>
+    <w:p/>
+    <w:p/>
+    <w:p/>
+    <w:p/>
+    <w:p/>
+    <w:p/>
+    <w:p/>
+    <w:p/>
+    <w:p/>
+    <w:p/>
+    <w:p/>
+    <w:p/>
+    <w:p/>
+    <w:p/>
+    <w:p/>
+    <w:p/>
+    <w:p/>
+    <w:p/>
+    <w:p/>
+    <w:p/>
+    <w:p/>
+    <w:p/>
+    <w:p/>
+    <w:p/>
+    <w:p/>
+    <w:p>
+      <w:pPr>
+        <w:pStyle w:val="Ttulo2"/>
+      </w:pPr>
+      <w:r>
+        <w:t>Creación de usuarios</w:t>
+      </w:r>
+    </w:p>
+    <w:p/>
+    <w:p/>
+    <w:p/>
+    <w:p/>
+    <w:p/>
+    <w:p/>
+    <w:p/>
+    <w:p/>
+    <w:p/>
+    <w:p/>
+    <w:p/>
+    <w:p/>
+    <w:p/>
+    <w:p/>
+    <w:p/>
+    <w:p/>
+    <w:p/>
+    <w:p/>
+    <w:p/>
+    <w:p/>
+    <w:p/>
+    <w:p/>
+    <w:p/>
+    <w:p/>
+    <w:p/>
+    <w:p/>
+    <w:p/>
+    <w:p>
+      <w:pPr>
+        <w:pStyle w:val="Ttulo2"/>
+      </w:pPr>
+      <w:r>
+        <w:t>Inicio de sesión</w:t>
+      </w:r>
+    </w:p>
+    <w:p/>
+    <w:p/>
+    <w:p/>
+    <w:p/>
+    <w:p/>
+    <w:p/>
+    <w:p/>
+    <w:p/>
+    <w:p/>
+    <w:p/>
+    <w:p/>
+    <w:p/>
+    <w:p/>
+    <w:p/>
+    <w:p/>
+    <w:p/>
+    <w:p/>
+    <w:p/>
+    <w:p/>
+    <w:p/>
+    <w:p/>
+    <w:p/>
+    <w:p/>
+    <w:p/>
+    <w:p/>
+    <w:p/>
+    <w:p/>
+    <w:p>
+      <w:pPr>
+        <w:pStyle w:val="Ttulo2"/>
+      </w:pPr>
+      <w:r>
+        <w:t>Autenticación</w:t>
+      </w:r>
+    </w:p>
+    <w:p/>
+    <w:p/>
+    <w:p/>
+    <w:p/>
+    <w:p/>
+    <w:p/>
+    <w:p/>
+    <w:p/>
+    <w:p/>
+    <w:p/>
+    <w:p/>
+    <w:p/>
+    <w:p/>
+    <w:p/>
+    <w:p/>
+    <w:p/>
+    <w:p/>
+    <w:p/>
+    <w:p/>
+    <w:p/>
+    <w:p/>
+    <w:p/>
+    <w:p/>
+    <w:p/>
+    <w:p/>
+    <w:p/>
+    <w:p/>
+    <w:p>
+      <w:pPr>
+        <w:pStyle w:val="Ttulo2"/>
+      </w:pPr>
+      <w:r>
+        <w:t xml:space="preserve">Manejo de sesiones </w:t>
+      </w:r>
+    </w:p>
+    <w:p/>
+    <w:p/>
+    <w:p/>
+    <w:p/>
+    <w:p/>
+    <w:p/>
+    <w:p/>
+    <w:p/>
+    <w:p/>
+    <w:p/>
+    <w:p/>
+    <w:p/>
+    <w:p/>
+    <w:p/>
+    <w:p/>
+    <w:p/>
+    <w:p/>
+    <w:p/>
+    <w:p/>
+    <w:p/>
+    <w:p/>
+    <w:p/>
+    <w:p/>
+    <w:p/>
+    <w:p/>
+    <w:p/>
+    <w:p/>
+    <w:p>
+      <w:pPr>
+        <w:pStyle w:val="Ttulo2"/>
+      </w:pPr>
+      <w:r>
+        <w:t>¿Qué es un middleware?</w:t>
+      </w:r>
+    </w:p>
+    <w:p/>
+    <w:p/>
+    <w:p/>
+    <w:p/>
+    <w:p/>
+    <w:p/>
+    <w:p/>
+    <w:p/>
+    <w:p/>
+    <w:p/>
+    <w:p/>
+    <w:p/>
+    <w:p/>
+    <w:p/>
+    <w:p/>
+    <w:p/>
+    <w:p/>
+    <w:p/>
+    <w:p/>
+    <w:p/>
+    <w:p/>
+    <w:p/>
+    <w:p/>
+    <w:p/>
+    <w:p/>
+    <w:p/>
+    <w:p/>
+    <w:p>
+      <w:pPr>
+        <w:pStyle w:val="Ttulo2"/>
+      </w:pPr>
+      <w:r>
+        <w:t>Buscar usuario autenticado</w:t>
+      </w:r>
+    </w:p>
+    <w:p/>
+    <w:p/>
+    <w:p/>
+    <w:p/>
+    <w:p/>
+    <w:p/>
+    <w:p/>
+    <w:p/>
+    <w:p/>
+    <w:p/>
+    <w:p/>
+    <w:p/>
+    <w:p/>
+    <w:p/>
+    <w:p/>
+    <w:p/>
+    <w:p/>
+    <w:p/>
+    <w:p/>
+    <w:p/>
+    <w:p/>
+    <w:p/>
+    <w:p/>
+    <w:p/>
+    <w:p/>
+    <w:p/>
+    <w:p/>
+    <w:p>
+      <w:pPr>
+        <w:pStyle w:val="Ttulo2"/>
+      </w:pPr>
+      <w:r>
+        <w:t xml:space="preserve">Cerrar sesión </w:t>
+      </w:r>
+    </w:p>
+    <w:p/>
+    <w:p/>
+    <w:p/>
+    <w:p/>
+    <w:p/>
+    <w:p/>
+    <w:p/>
+    <w:p/>
+    <w:p/>
+    <w:p/>
+    <w:p/>
+    <w:p/>
+    <w:p/>
+    <w:p/>
+    <w:p/>
+    <w:p/>
+    <w:p/>
+    <w:p/>
+    <w:p/>
+    <w:p/>
+    <w:p/>
+    <w:p/>
+    <w:p/>
+    <w:p/>
+    <w:p/>
+    <w:p/>
+    <w:p/>
+    <w:p>
+      <w:pPr>
+        <w:pStyle w:val="Ttulo2"/>
+      </w:pPr>
+      <w:r>
+        <w:lastRenderedPageBreak/>
+        <w:t>Middleware para protección de rutas</w:t>
+      </w:r>
+    </w:p>
+    <w:p/>
+    <w:p/>
+    <w:p/>
+    <w:p/>
+    <w:p/>
+    <w:p/>
+    <w:p/>
+    <w:p/>
+    <w:p/>
+    <w:p/>
+    <w:p/>
+    <w:p/>
+    <w:p/>
+    <w:p/>
+    <w:p/>
+    <w:p/>
+    <w:p/>
+    <w:p/>
+    <w:p/>
+    <w:p/>
+    <w:p/>
+    <w:p/>
+    <w:p/>
+    <w:p/>
+    <w:p/>
+    <w:p/>
+    <w:p/>
+    <w:p/>
+    <w:p>
+      <w:pPr>
+        <w:pStyle w:val="Ttulo1"/>
+      </w:pPr>
+      <w:r>
+        <w:lastRenderedPageBreak/>
+        <w:t>Relaciones en la base de datos</w:t>
+      </w:r>
+    </w:p>
+    <w:p>
+      <w:pPr>
+        <w:pStyle w:val="Ttulo2"/>
+      </w:pPr>
+      <w:r>
+        <w:t>Fundamentos de relaciones en la base de datos</w:t>
+      </w:r>
+    </w:p>
+    <w:p/>
+    <w:p/>
+    <w:p/>
+    <w:p/>
+    <w:p/>
+    <w:p/>
+    <w:p/>
+    <w:p/>
+    <w:p/>
+    <w:p/>
+    <w:p/>
+    <w:p/>
+    <w:p/>
+    <w:p/>
+    <w:p/>
+    <w:p/>
+    <w:p/>
+    <w:p/>
+    <w:p/>
+    <w:p/>
+    <w:p/>
+    <w:p/>
+    <w:p/>
+    <w:p/>
+    <w:p/>
+    <w:p/>
+    <w:p>
+      <w:pPr>
+        <w:pStyle w:val="Ttulo2"/>
+      </w:pPr>
+      <w:r>
+        <w:lastRenderedPageBreak/>
+        <w:t>Relaciones unos a muchos</w:t>
+      </w:r>
       <w:r>
         <w:t xml:space="preserve"> </w:t>
       </w:r>
+      <w:r>
+        <w:t>- El esquema</w:t>
+      </w:r>
     </w:p>
     <w:p/>
     <w:p/>
@@ -15329,10 +16694,10 @@
         <w:pStyle w:val="Ttulo2"/>
       </w:pPr>
       <w:r>
-        <w:t>Verbos Http en REST</w:t>
-      </w:r>
-    </w:p>
-    <w:p/>
+        <w:lastRenderedPageBreak/>
+        <w:t>Relaciones uno a muchos – Los modelos</w:t>
+      </w:r>
+    </w:p>
     <w:p/>
     <w:p/>
     <w:p/>
@@ -15365,987 +16730,7 @@
         <w:pStyle w:val="Ttulo2"/>
       </w:pPr>
       <w:r>
-        <w:t>Rutas REST en Express</w:t>
-      </w:r>
-    </w:p>
-    <w:p/>
-    <w:p/>
-    <w:p/>
-    <w:p/>
-    <w:p/>
-    <w:p/>
-    <w:p/>
-    <w:p/>
-    <w:p/>
-    <w:p/>
-    <w:p/>
-    <w:p/>
-    <w:p/>
-    <w:p/>
-    <w:p/>
-    <w:p/>
-    <w:p/>
-    <w:p/>
-    <w:p/>
-    <w:p/>
-    <w:p/>
-    <w:p/>
-    <w:p/>
-    <w:p/>
-    <w:p/>
-    <w:p/>
-    <w:p/>
-    <w:p/>
-    <w:p>
-      <w:pPr>
-        <w:pStyle w:val="Ttulo2"/>
-      </w:pPr>
-      <w:r>
-        <w:t>Crear nuevos registros</w:t>
-      </w:r>
-    </w:p>
-    <w:p/>
-    <w:p/>
-    <w:p/>
-    <w:p/>
-    <w:p/>
-    <w:p/>
-    <w:p/>
-    <w:p/>
-    <w:p/>
-    <w:p/>
-    <w:p/>
-    <w:p/>
-    <w:p/>
-    <w:p/>
-    <w:p/>
-    <w:p/>
-    <w:p/>
-    <w:p/>
-    <w:p/>
-    <w:p/>
-    <w:p/>
-    <w:p/>
-    <w:p/>
-    <w:p/>
-    <w:p/>
-    <w:p/>
-    <w:p/>
-    <w:p/>
-    <w:p>
-      <w:pPr>
-        <w:pStyle w:val="Ttulo2"/>
-      </w:pPr>
-      <w:r>
-        <w:t>Formularios</w:t>
-      </w:r>
-    </w:p>
-    <w:p/>
-    <w:p/>
-    <w:p/>
-    <w:p/>
-    <w:p/>
-    <w:p/>
-    <w:p/>
-    <w:p/>
-    <w:p/>
-    <w:p/>
-    <w:p/>
-    <w:p/>
-    <w:p/>
-    <w:p/>
-    <w:p/>
-    <w:p/>
-    <w:p/>
-    <w:p/>
-    <w:p/>
-    <w:p/>
-    <w:p/>
-    <w:p/>
-    <w:p/>
-    <w:p/>
-    <w:p/>
-    <w:p/>
-    <w:p/>
-    <w:p/>
-    <w:p>
-      <w:pPr>
-        <w:pStyle w:val="Ttulo2"/>
-      </w:pPr>
-      <w:r>
-        <w:t>Mostrar registros</w:t>
-      </w:r>
-    </w:p>
-    <w:p/>
-    <w:p/>
-    <w:p/>
-    <w:p/>
-    <w:p/>
-    <w:p/>
-    <w:p/>
-    <w:p/>
-    <w:p/>
-    <w:p/>
-    <w:p/>
-    <w:p/>
-    <w:p/>
-    <w:p/>
-    <w:p/>
-    <w:p/>
-    <w:p/>
-    <w:p/>
-    <w:p/>
-    <w:p/>
-    <w:p/>
-    <w:p/>
-    <w:p/>
-    <w:p/>
-    <w:p/>
-    <w:p/>
-    <w:p/>
-    <w:p/>
-    <w:p>
-      <w:pPr>
-        <w:pStyle w:val="Ttulo2"/>
-      </w:pPr>
-      <w:r>
-        <w:t>Vistas para todos los registros</w:t>
-      </w:r>
-    </w:p>
-    <w:p/>
-    <w:p/>
-    <w:p/>
-    <w:p/>
-    <w:p/>
-    <w:p/>
-    <w:p/>
-    <w:p/>
-    <w:p/>
-    <w:p/>
-    <w:p/>
-    <w:p/>
-    <w:p/>
-    <w:p/>
-    <w:p/>
-    <w:p/>
-    <w:p/>
-    <w:p/>
-    <w:p/>
-    <w:p/>
-    <w:p/>
-    <w:p/>
-    <w:p/>
-    <w:p/>
-    <w:p/>
-    <w:p/>
-    <w:p/>
-    <w:p/>
-    <w:p>
-      <w:pPr>
-        <w:pStyle w:val="Ttulo2"/>
-      </w:pPr>
-      <w:r>
-        <w:t>Identificadores únicos</w:t>
-      </w:r>
-    </w:p>
-    <w:p/>
-    <w:p/>
-    <w:p/>
-    <w:p/>
-    <w:p/>
-    <w:p/>
-    <w:p/>
-    <w:p/>
-    <w:p/>
-    <w:p/>
-    <w:p/>
-    <w:p/>
-    <w:p/>
-    <w:p/>
-    <w:p/>
-    <w:p/>
-    <w:p/>
-    <w:p/>
-    <w:p/>
-    <w:p/>
-    <w:p/>
-    <w:p/>
-    <w:p/>
-    <w:p/>
-    <w:p/>
-    <w:p/>
-    <w:p/>
-    <w:p/>
-    <w:p>
-      <w:pPr>
-        <w:pStyle w:val="Ttulo2"/>
-      </w:pPr>
-      <w:r>
-        <w:t>Consulta individual de recursos</w:t>
-      </w:r>
-    </w:p>
-    <w:p/>
-    <w:p/>
-    <w:p/>
-    <w:p/>
-    <w:p/>
-    <w:p/>
-    <w:p/>
-    <w:p/>
-    <w:p/>
-    <w:p/>
-    <w:p/>
-    <w:p/>
-    <w:p/>
-    <w:p/>
-    <w:p/>
-    <w:p/>
-    <w:p/>
-    <w:p/>
-    <w:p/>
-    <w:p/>
-    <w:p/>
-    <w:p/>
-    <w:p/>
-    <w:p/>
-    <w:p/>
-    <w:p/>
-    <w:p/>
-    <w:p/>
-    <w:p>
-      <w:pPr>
-        <w:pStyle w:val="Ttulo2"/>
-      </w:pPr>
-      <w:r>
-        <w:t>Actualizar Registros</w:t>
-      </w:r>
-    </w:p>
-    <w:p/>
-    <w:p/>
-    <w:p/>
-    <w:p/>
-    <w:p/>
-    <w:p/>
-    <w:p/>
-    <w:p/>
-    <w:p/>
-    <w:p/>
-    <w:p/>
-    <w:p/>
-    <w:p/>
-    <w:p/>
-    <w:p/>
-    <w:p/>
-    <w:p/>
-    <w:p/>
-    <w:p/>
-    <w:p/>
-    <w:p/>
-    <w:p/>
-    <w:p/>
-    <w:p/>
-    <w:p/>
-    <w:p/>
-    <w:p/>
-    <w:p/>
-    <w:p>
-      <w:pPr>
-        <w:pStyle w:val="Ttulo2"/>
-      </w:pPr>
-      <w:r>
-        <w:t>Formularios con PUT, PATCH y DELETE</w:t>
-      </w:r>
-    </w:p>
-    <w:p/>
-    <w:p/>
-    <w:p/>
-    <w:p/>
-    <w:p/>
-    <w:p/>
-    <w:p/>
-    <w:p/>
-    <w:p/>
-    <w:p/>
-    <w:p/>
-    <w:p/>
-    <w:p/>
-    <w:p/>
-    <w:p/>
-    <w:p/>
-    <w:p/>
-    <w:p/>
-    <w:p/>
-    <w:p/>
-    <w:p/>
-    <w:p/>
-    <w:p/>
-    <w:p/>
-    <w:p/>
-    <w:p/>
-    <w:p/>
-    <w:p/>
-    <w:p>
-      <w:pPr>
-        <w:pStyle w:val="Ttulo2"/>
-      </w:pPr>
-      <w:r>
-        <w:t>Eliminar registros</w:t>
-      </w:r>
-    </w:p>
-    <w:p/>
-    <w:p/>
-    <w:p/>
-    <w:p/>
-    <w:p/>
-    <w:p/>
-    <w:p/>
-    <w:p/>
-    <w:p/>
-    <w:p/>
-    <w:p/>
-    <w:p/>
-    <w:p/>
-    <w:p/>
-    <w:p/>
-    <w:p/>
-    <w:p/>
-    <w:p/>
-    <w:p/>
-    <w:p/>
-    <w:p/>
-    <w:p/>
-    <w:p/>
-    <w:p/>
-    <w:p/>
-    <w:p/>
-    <w:p/>
-    <w:p/>
-    <w:p>
-      <w:pPr>
-        <w:pStyle w:val="Ttulo1"/>
-      </w:pPr>
-      <w:r>
-        <w:t>Autenticación</w:t>
-      </w:r>
-    </w:p>
-    <w:p>
-      <w:pPr>
-        <w:pStyle w:val="Ttulo2"/>
-      </w:pPr>
-      <w:r>
-        <w:t>Explicando cómo funciona la autenticación de usuarios</w:t>
-      </w:r>
-    </w:p>
-    <w:p/>
-    <w:p/>
-    <w:p/>
-    <w:p/>
-    <w:p/>
-    <w:p/>
-    <w:p/>
-    <w:p/>
-    <w:p/>
-    <w:p/>
-    <w:p/>
-    <w:p/>
-    <w:p/>
-    <w:p/>
-    <w:p/>
-    <w:p/>
-    <w:p/>
-    <w:p/>
-    <w:p/>
-    <w:p/>
-    <w:p/>
-    <w:p/>
-    <w:p/>
-    <w:p/>
-    <w:p/>
-    <w:p/>
-    <w:p>
-      <w:pPr>
-        <w:pStyle w:val="Ttulo2"/>
-      </w:pPr>
-      <w:r>
-        <w:t>Formulario de registro</w:t>
-      </w:r>
-    </w:p>
-    <w:p/>
-    <w:p/>
-    <w:p/>
-    <w:p/>
-    <w:p/>
-    <w:p/>
-    <w:p/>
-    <w:p/>
-    <w:p/>
-    <w:p/>
-    <w:p/>
-    <w:p/>
-    <w:p/>
-    <w:p/>
-    <w:p/>
-    <w:p/>
-    <w:p/>
-    <w:p/>
-    <w:p/>
-    <w:p/>
-    <w:p/>
-    <w:p/>
-    <w:p/>
-    <w:p/>
-    <w:p/>
-    <w:p/>
-    <w:p/>
-    <w:p>
-      <w:pPr>
-        <w:pStyle w:val="Ttulo2"/>
-      </w:pPr>
-      <w:r>
-        <w:t>Modelos y migración de usuarios</w:t>
-      </w:r>
-    </w:p>
-    <w:p/>
-    <w:p/>
-    <w:p/>
-    <w:p/>
-    <w:p/>
-    <w:p/>
-    <w:p/>
-    <w:p/>
-    <w:p/>
-    <w:p/>
-    <w:p/>
-    <w:p/>
-    <w:p/>
-    <w:p/>
-    <w:p/>
-    <w:p/>
-    <w:p/>
-    <w:p/>
-    <w:p/>
-    <w:p/>
-    <w:p/>
-    <w:p/>
-    <w:p/>
-    <w:p/>
-    <w:p/>
-    <w:p/>
-    <w:p/>
-    <w:p>
-      <w:pPr>
-        <w:pStyle w:val="Ttulo2"/>
-      </w:pPr>
-      <w:r>
-        <w:t>Validaciones</w:t>
-      </w:r>
-    </w:p>
-    <w:p/>
-    <w:p/>
-    <w:p/>
-    <w:p/>
-    <w:p/>
-    <w:p/>
-    <w:p/>
-    <w:p/>
-    <w:p/>
-    <w:p/>
-    <w:p/>
-    <w:p/>
-    <w:p/>
-    <w:p/>
-    <w:p/>
-    <w:p/>
-    <w:p/>
-    <w:p/>
-    <w:p/>
-    <w:p/>
-    <w:p/>
-    <w:p/>
-    <w:p/>
-    <w:p/>
-    <w:p/>
-    <w:p/>
-    <w:p/>
-    <w:p>
-      <w:pPr>
-        <w:pStyle w:val="Ttulo2"/>
-      </w:pPr>
-      <w:r>
-        <w:t>Validaciones en la base de datos y el modelo</w:t>
-      </w:r>
-    </w:p>
-    <w:p/>
-    <w:p/>
-    <w:p/>
-    <w:p/>
-    <w:p/>
-    <w:p/>
-    <w:p/>
-    <w:p/>
-    <w:p/>
-    <w:p/>
-    <w:p/>
-    <w:p/>
-    <w:p/>
-    <w:p/>
-    <w:p/>
-    <w:p/>
-    <w:p/>
-    <w:p/>
-    <w:p/>
-    <w:p/>
-    <w:p/>
-    <w:p/>
-    <w:p/>
-    <w:p/>
-    <w:p/>
-    <w:p/>
-    <w:p/>
-    <w:p>
-      <w:pPr>
-        <w:pStyle w:val="Ttulo2"/>
-      </w:pPr>
-      <w:r>
-        <w:t xml:space="preserve">Encriptar el </w:t>
-      </w:r>
-      <w:proofErr w:type="spellStart"/>
-      <w:r>
-        <w:t>password</w:t>
-      </w:r>
-      <w:proofErr w:type="spellEnd"/>
-    </w:p>
-    <w:p/>
-    <w:p/>
-    <w:p/>
-    <w:p/>
-    <w:p/>
-    <w:p/>
-    <w:p/>
-    <w:p/>
-    <w:p/>
-    <w:p/>
-    <w:p/>
-    <w:p/>
-    <w:p/>
-    <w:p/>
-    <w:p/>
-    <w:p/>
-    <w:p/>
-    <w:p/>
-    <w:p/>
-    <w:p/>
-    <w:p/>
-    <w:p/>
-    <w:p/>
-    <w:p/>
-    <w:p/>
-    <w:p/>
-    <w:p/>
-    <w:p>
-      <w:pPr>
-        <w:pStyle w:val="Ttulo2"/>
-      </w:pPr>
-      <w:r>
-        <w:t>Creación de usuarios</w:t>
-      </w:r>
-    </w:p>
-    <w:p/>
-    <w:p/>
-    <w:p/>
-    <w:p/>
-    <w:p/>
-    <w:p/>
-    <w:p/>
-    <w:p/>
-    <w:p/>
-    <w:p/>
-    <w:p/>
-    <w:p/>
-    <w:p/>
-    <w:p/>
-    <w:p/>
-    <w:p/>
-    <w:p/>
-    <w:p/>
-    <w:p/>
-    <w:p/>
-    <w:p/>
-    <w:p/>
-    <w:p/>
-    <w:p/>
-    <w:p/>
-    <w:p/>
-    <w:p/>
-    <w:p>
-      <w:pPr>
-        <w:pStyle w:val="Ttulo2"/>
-      </w:pPr>
-      <w:r>
-        <w:t>Inicio de sesión</w:t>
-      </w:r>
-    </w:p>
-    <w:p/>
-    <w:p/>
-    <w:p/>
-    <w:p/>
-    <w:p/>
-    <w:p/>
-    <w:p/>
-    <w:p/>
-    <w:p/>
-    <w:p/>
-    <w:p/>
-    <w:p/>
-    <w:p/>
-    <w:p/>
-    <w:p/>
-    <w:p/>
-    <w:p/>
-    <w:p/>
-    <w:p/>
-    <w:p/>
-    <w:p/>
-    <w:p/>
-    <w:p/>
-    <w:p/>
-    <w:p/>
-    <w:p/>
-    <w:p/>
-    <w:p>
-      <w:pPr>
-        <w:pStyle w:val="Ttulo2"/>
-      </w:pPr>
-      <w:r>
-        <w:t>Autenticación</w:t>
-      </w:r>
-    </w:p>
-    <w:p/>
-    <w:p/>
-    <w:p/>
-    <w:p/>
-    <w:p/>
-    <w:p/>
-    <w:p/>
-    <w:p/>
-    <w:p/>
-    <w:p/>
-    <w:p/>
-    <w:p/>
-    <w:p/>
-    <w:p/>
-    <w:p/>
-    <w:p/>
-    <w:p/>
-    <w:p/>
-    <w:p/>
-    <w:p/>
-    <w:p/>
-    <w:p/>
-    <w:p/>
-    <w:p/>
-    <w:p/>
-    <w:p/>
-    <w:p/>
-    <w:p>
-      <w:pPr>
-        <w:pStyle w:val="Ttulo2"/>
-      </w:pPr>
-      <w:r>
-        <w:t xml:space="preserve">Manejo de sesiones </w:t>
-      </w:r>
-    </w:p>
-    <w:p/>
-    <w:p/>
-    <w:p/>
-    <w:p/>
-    <w:p/>
-    <w:p/>
-    <w:p/>
-    <w:p/>
-    <w:p/>
-    <w:p/>
-    <w:p/>
-    <w:p/>
-    <w:p/>
-    <w:p/>
-    <w:p/>
-    <w:p/>
-    <w:p/>
-    <w:p/>
-    <w:p/>
-    <w:p/>
-    <w:p/>
-    <w:p/>
-    <w:p/>
-    <w:p/>
-    <w:p/>
-    <w:p/>
-    <w:p/>
-    <w:p>
-      <w:pPr>
-        <w:pStyle w:val="Ttulo2"/>
-      </w:pPr>
-      <w:r>
-        <w:t>¿Qué es un middleware?</w:t>
-      </w:r>
-    </w:p>
-    <w:p/>
-    <w:p/>
-    <w:p/>
-    <w:p/>
-    <w:p/>
-    <w:p/>
-    <w:p/>
-    <w:p/>
-    <w:p/>
-    <w:p/>
-    <w:p/>
-    <w:p/>
-    <w:p/>
-    <w:p/>
-    <w:p/>
-    <w:p/>
-    <w:p/>
-    <w:p/>
-    <w:p/>
-    <w:p/>
-    <w:p/>
-    <w:p/>
-    <w:p/>
-    <w:p/>
-    <w:p/>
-    <w:p/>
-    <w:p/>
-    <w:p>
-      <w:pPr>
-        <w:pStyle w:val="Ttulo2"/>
-      </w:pPr>
-      <w:r>
-        <w:t>Buscar usuario autenticado</w:t>
-      </w:r>
-    </w:p>
-    <w:p/>
-    <w:p/>
-    <w:p/>
-    <w:p/>
-    <w:p/>
-    <w:p/>
-    <w:p/>
-    <w:p/>
-    <w:p/>
-    <w:p/>
-    <w:p/>
-    <w:p/>
-    <w:p/>
-    <w:p/>
-    <w:p/>
-    <w:p/>
-    <w:p/>
-    <w:p/>
-    <w:p/>
-    <w:p/>
-    <w:p/>
-    <w:p/>
-    <w:p/>
-    <w:p/>
-    <w:p/>
-    <w:p/>
-    <w:p/>
-    <w:p>
-      <w:pPr>
-        <w:pStyle w:val="Ttulo2"/>
-      </w:pPr>
-      <w:r>
-        <w:t xml:space="preserve">Cerrar sesión </w:t>
-      </w:r>
-    </w:p>
-    <w:p/>
-    <w:p/>
-    <w:p/>
-    <w:p/>
-    <w:p/>
-    <w:p/>
-    <w:p/>
-    <w:p/>
-    <w:p/>
-    <w:p/>
-    <w:p/>
-    <w:p/>
-    <w:p/>
-    <w:p/>
-    <w:p/>
-    <w:p/>
-    <w:p/>
-    <w:p/>
-    <w:p/>
-    <w:p/>
-    <w:p/>
-    <w:p/>
-    <w:p/>
-    <w:p/>
-    <w:p/>
-    <w:p/>
-    <w:p/>
-    <w:p>
-      <w:pPr>
-        <w:pStyle w:val="Ttulo2"/>
-      </w:pPr>
-      <w:r>
-        <w:t>Middleware para protección de rutas</w:t>
-      </w:r>
-    </w:p>
-    <w:p/>
-    <w:p/>
-    <w:p/>
-    <w:p/>
-    <w:p/>
-    <w:p/>
-    <w:p/>
-    <w:p/>
-    <w:p/>
-    <w:p/>
-    <w:p/>
-    <w:p/>
-    <w:p/>
-    <w:p/>
-    <w:p/>
-    <w:p/>
-    <w:p/>
-    <w:p/>
-    <w:p/>
-    <w:p/>
-    <w:p/>
-    <w:p/>
-    <w:p/>
-    <w:p/>
-    <w:p/>
-    <w:p/>
-    <w:p/>
-    <w:p/>
-    <w:p>
-      <w:pPr>
-        <w:pStyle w:val="Ttulo1"/>
-      </w:pPr>
-      <w:r>
-        <w:t>Relaciones en la base de datos</w:t>
-      </w:r>
-    </w:p>
-    <w:p>
-      <w:pPr>
-        <w:pStyle w:val="Ttulo2"/>
-      </w:pPr>
-      <w:r>
-        <w:t>Fundamentos de relaciones en la base de datos</w:t>
-      </w:r>
-    </w:p>
-    <w:p/>
-    <w:p/>
-    <w:p/>
-    <w:p/>
-    <w:p/>
-    <w:p/>
-    <w:p/>
-    <w:p/>
-    <w:p/>
-    <w:p/>
-    <w:p/>
-    <w:p/>
-    <w:p/>
-    <w:p/>
-    <w:p/>
-    <w:p/>
-    <w:p/>
-    <w:p/>
-    <w:p/>
-    <w:p/>
-    <w:p/>
-    <w:p/>
-    <w:p/>
-    <w:p/>
-    <w:p/>
-    <w:p/>
-    <w:p>
-      <w:pPr>
-        <w:pStyle w:val="Ttulo2"/>
-      </w:pPr>
-      <w:r>
-        <w:t>Relaciones unos a muchos</w:t>
-      </w:r>
-      <w:r>
-        <w:t xml:space="preserve"> </w:t>
-      </w:r>
-      <w:r>
-        <w:t>- El esquema</w:t>
-      </w:r>
-    </w:p>
-    <w:p/>
-    <w:p/>
-    <w:p/>
-    <w:p/>
-    <w:p/>
-    <w:p/>
-    <w:p/>
-    <w:p/>
-    <w:p/>
-    <w:p/>
-    <w:p/>
-    <w:p/>
-    <w:p/>
-    <w:p/>
-    <w:p/>
-    <w:p/>
-    <w:p/>
-    <w:p/>
-    <w:p/>
-    <w:p/>
-    <w:p/>
-    <w:p/>
-    <w:p/>
-    <w:p/>
-    <w:p/>
-    <w:p/>
-    <w:p/>
-    <w:p>
-      <w:pPr>
-        <w:pStyle w:val="Ttulo2"/>
-      </w:pPr>
-      <w:r>
-        <w:t>Relaciones uno a muchos – Los modelos</w:t>
-      </w:r>
-    </w:p>
-    <w:p/>
-    <w:p/>
-    <w:p/>
-    <w:p/>
-    <w:p/>
-    <w:p/>
-    <w:p/>
-    <w:p/>
-    <w:p/>
-    <w:p/>
-    <w:p/>
-    <w:p/>
-    <w:p/>
-    <w:p/>
-    <w:p/>
-    <w:p/>
-    <w:p/>
-    <w:p/>
-    <w:p/>
-    <w:p/>
-    <w:p/>
-    <w:p/>
-    <w:p/>
-    <w:p/>
-    <w:p/>
-    <w:p/>
-    <w:p/>
-    <w:p>
-      <w:pPr>
-        <w:pStyle w:val="Ttulo2"/>
-      </w:pPr>
-      <w:r>
+        <w:lastRenderedPageBreak/>
         <w:t>Nombres para asociaciones</w:t>
       </w:r>
     </w:p>
